--- a/Archivos Varios/presentacion/Manual de Usuarios.docx
+++ b/Archivos Varios/presentacion/Manual de Usuarios.docx
@@ -421,7 +421,7 @@
                 <w:pict>
                   <v:group id="Grupo 453" o:spid="_x0000_s1026" style="position:absolute;margin-left:193.95pt;margin-top:0;width:245.15pt;height:11in;z-index:251659264;mso-width-percent:400;mso-height-percent:1000;mso-position-horizontal:right;mso-position-horizontal-relative:page;mso-position-vertical:top;mso-position-vertical-relative:page;mso-width-percent:400;mso-height-percent:1000" coordsize="31136,100584" o:gfxdata="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">
                     <v:rect id="Rectángulo 459" o:spid="_x0000_s1027" alt="Light vertical" style="position:absolute;width:1385;height:100584;visibility:visible;mso-wrap-style:square;v-text-anchor:middle" o:gfxdata="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" fillcolor="#a8d08d [1945]" stroked="f" strokecolor="white" strokeweight="1pt">
-                      <v:fill r:id="rId6" o:title="" opacity="52428f" color2="white [3212]" o:opacity2="52428f" type="pattern"/>
+                      <v:fill r:id="rId7" o:title="" opacity="52428f" color2="white [3212]" o:opacity2="52428f" type="pattern"/>
                       <v:shadow color="#d8d8d8" offset="3pt,3pt"/>
                     </v:rect>
                     <v:rect id="Rectángulo 460" o:spid="_x0000_s1028" style="position:absolute;left:1246;width:29718;height:100584;visibility:visible;mso-wrap-style:square;v-text-anchor:top" o:gfxdata="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" fillcolor="#a8d08d [1945]" stroked="f" strokecolor="#d8d8d8"/>
@@ -805,7 +805,7 @@
                         <pic:cNvPicPr/>
                       </pic:nvPicPr>
                       <pic:blipFill rotWithShape="1">
-                        <a:blip r:embed="rId7">
+                        <a:blip r:embed="rId8">
                           <a:extLst>
                             <a:ext uri="{28A0092B-C50C-407E-A947-70E740481C1C}">
                               <a14:useLocalDpi xmlns:a14="http://schemas.microsoft.com/office/drawing/2010/main" val="0"/>
@@ -883,7 +883,7 @@
                         <pic:cNvPicPr/>
                       </pic:nvPicPr>
                       <pic:blipFill rotWithShape="1">
-                        <a:blip r:embed="rId8" cstate="print">
+                        <a:blip r:embed="rId9" cstate="print">
                           <a:extLst>
                             <a:ext uri="{28A0092B-C50C-407E-A947-70E740481C1C}">
                               <a14:useLocalDpi xmlns:a14="http://schemas.microsoft.com/office/drawing/2010/main" val="0"/>
@@ -2144,6 +2144,7 @@
           <w:szCs w:val="24"/>
         </w:rPr>
       </w:pPr>
+      <w:proofErr w:type="gramStart"/>
       <w:r>
         <w:rPr>
           <w:rFonts w:ascii="Bahnschrift" w:hAnsi="Bahnschrift"/>
@@ -2151,8 +2152,18 @@
           <w:sz w:val="24"/>
           <w:szCs w:val="24"/>
         </w:rPr>
-        <w:t>2.1 Inicio</w:t>
-      </w:r>
+        <w:t xml:space="preserve">2.1  </w:t>
+      </w:r>
+      <w:r>
+        <w:rPr>
+          <w:rFonts w:ascii="Bahnschrift" w:hAnsi="Bahnschrift"/>
+          <w:b/>
+          <w:sz w:val="24"/>
+          <w:szCs w:val="24"/>
+        </w:rPr>
+        <w:t>Inicio</w:t>
+      </w:r>
+      <w:proofErr w:type="gramEnd"/>
     </w:p>
     <w:p>
       <w:pPr>
@@ -2284,7 +2295,7 @@
                     <pic:cNvPicPr/>
                   </pic:nvPicPr>
                   <pic:blipFill>
-                    <a:blip r:embed="rId9" cstate="print">
+                    <a:blip r:embed="rId10" cstate="print">
                       <a:extLst>
                         <a:ext uri="{28A0092B-C50C-407E-A947-70E740481C1C}">
                           <a14:useLocalDpi xmlns:a14="http://schemas.microsoft.com/office/drawing/2010/main" val="0"/>
@@ -2341,13 +2352,30 @@
           <w:sz w:val="24"/>
         </w:rPr>
       </w:pPr>
-      <w:r>
-        <w:rPr>
-          <w:rFonts w:ascii="Bahnschrift" w:hAnsi="Bahnschrift"/>
-          <w:b/>
-          <w:sz w:val="24"/>
-        </w:rPr>
-        <w:t>2.2 Inici</w:t>
+      <w:proofErr w:type="gramStart"/>
+      <w:r>
+        <w:rPr>
+          <w:rFonts w:ascii="Bahnschrift" w:hAnsi="Bahnschrift"/>
+          <w:b/>
+          <w:sz w:val="24"/>
+        </w:rPr>
+        <w:t>2.2</w:t>
+      </w:r>
+      <w:r>
+        <w:rPr>
+          <w:rFonts w:ascii="Bahnschrift" w:hAnsi="Bahnschrift"/>
+          <w:b/>
+          <w:sz w:val="24"/>
+        </w:rPr>
+        <w:t xml:space="preserve"> </w:t>
+      </w:r>
+      <w:r>
+        <w:rPr>
+          <w:rFonts w:ascii="Bahnschrift" w:hAnsi="Bahnschrift"/>
+          <w:b/>
+          <w:sz w:val="24"/>
+        </w:rPr>
+        <w:t xml:space="preserve"> Inici</w:t>
       </w:r>
       <w:r>
         <w:rPr>
@@ -2357,6 +2385,7 @@
         </w:rPr>
         <w:t>o</w:t>
       </w:r>
+      <w:proofErr w:type="gramEnd"/>
       <w:r>
         <w:rPr>
           <w:rFonts w:ascii="Bahnschrift" w:hAnsi="Bahnschrift"/>
@@ -2421,7 +2450,7 @@
                     <pic:cNvPicPr/>
                   </pic:nvPicPr>
                   <pic:blipFill>
-                    <a:blip r:embed="rId10" cstate="print">
+                    <a:blip r:embed="rId11" cstate="print">
                       <a:extLst>
                         <a:ext uri="{28A0092B-C50C-407E-A947-70E740481C1C}">
                           <a14:useLocalDpi xmlns:a14="http://schemas.microsoft.com/office/drawing/2010/main" val="0"/>
@@ -2640,7 +2669,7 @@
                     <pic:cNvPicPr/>
                   </pic:nvPicPr>
                   <pic:blipFill>
-                    <a:blip r:embed="rId11" cstate="print">
+                    <a:blip r:embed="rId12" cstate="print">
                       <a:extLst>
                         <a:ext uri="{28A0092B-C50C-407E-A947-70E740481C1C}">
                           <a14:useLocalDpi xmlns:a14="http://schemas.microsoft.com/office/drawing/2010/main" val="0"/>
@@ -2747,7 +2776,7 @@
                     <pic:cNvPicPr/>
                   </pic:nvPicPr>
                   <pic:blipFill>
-                    <a:blip r:embed="rId12">
+                    <a:blip r:embed="rId13">
                       <a:extLst>
                         <a:ext uri="{28A0092B-C50C-407E-A947-70E740481C1C}">
                           <a14:useLocalDpi xmlns:a14="http://schemas.microsoft.com/office/drawing/2010/main" val="0"/>
@@ -2962,11 +2991,1280 @@
       <w:pPr>
         <w:rPr>
           <w:rFonts w:ascii="Bahnschrift" w:hAnsi="Bahnschrift"/>
+          <w:b/>
+          <w:sz w:val="24"/>
+        </w:rPr>
+      </w:pPr>
+      <w:proofErr w:type="gramStart"/>
+      <w:r>
+        <w:rPr>
+          <w:rFonts w:ascii="Bahnschrift" w:hAnsi="Bahnschrift"/>
+          <w:b/>
+          <w:sz w:val="24"/>
+        </w:rPr>
+        <w:t xml:space="preserve">3.1  </w:t>
+      </w:r>
+      <w:r>
+        <w:rPr>
+          <w:rFonts w:ascii="Bahnschrift" w:hAnsi="Bahnschrift"/>
+          <w:b/>
+          <w:sz w:val="24"/>
+        </w:rPr>
+        <w:t>¿</w:t>
+      </w:r>
+      <w:proofErr w:type="gramEnd"/>
+      <w:r>
+        <w:rPr>
+          <w:rFonts w:ascii="Bahnschrift" w:hAnsi="Bahnschrift"/>
+          <w:b/>
+          <w:sz w:val="24"/>
+        </w:rPr>
+        <w:t>Cómo cargo las asistencias?</w:t>
+      </w:r>
+    </w:p>
+    <w:p>
+      <w:pPr>
+        <w:rPr>
+          <w:rFonts w:ascii="Bahnschrift" w:hAnsi="Bahnschrift"/>
+          <w:sz w:val="24"/>
+        </w:rPr>
+      </w:pPr>
+    </w:p>
+    <w:p>
+      <w:pPr>
+        <w:rPr>
+          <w:rFonts w:ascii="Bahnschrift" w:hAnsi="Bahnschrift"/>
+          <w:b/>
+          <w:sz w:val="24"/>
+        </w:rPr>
+      </w:pPr>
+      <w:proofErr w:type="gramStart"/>
+      <w:r>
+        <w:rPr>
+          <w:rFonts w:ascii="Bahnschrift" w:hAnsi="Bahnschrift"/>
+          <w:b/>
+          <w:sz w:val="24"/>
+        </w:rPr>
+        <w:t xml:space="preserve">3.2  </w:t>
+      </w:r>
+      <w:r>
+        <w:rPr>
+          <w:rFonts w:ascii="Bahnschrift" w:hAnsi="Bahnschrift"/>
+          <w:b/>
+          <w:sz w:val="24"/>
+        </w:rPr>
+        <w:t>Entrega</w:t>
+      </w:r>
+      <w:proofErr w:type="gramEnd"/>
+      <w:r>
+        <w:rPr>
+          <w:rFonts w:ascii="Bahnschrift" w:hAnsi="Bahnschrift"/>
+          <w:b/>
+          <w:sz w:val="24"/>
+        </w:rPr>
+        <w:t xml:space="preserve"> de trabajos prácticos</w:t>
+      </w:r>
+    </w:p>
+    <w:p>
+      <w:pPr>
+        <w:rPr>
+          <w:rFonts w:ascii="Bahnschrift" w:hAnsi="Bahnschrift"/>
+          <w:sz w:val="24"/>
+        </w:rPr>
+      </w:pPr>
+    </w:p>
+    <w:p>
+      <w:pPr>
+        <w:rPr>
+          <w:rFonts w:ascii="Bahnschrift" w:hAnsi="Bahnschrift"/>
+          <w:b/>
+          <w:sz w:val="24"/>
+        </w:rPr>
+      </w:pPr>
+      <w:r>
+        <w:rPr>
+          <w:rFonts w:ascii="Bahnschrift" w:hAnsi="Bahnschrift"/>
+          <w:b/>
+          <w:sz w:val="24"/>
+        </w:rPr>
+        <w:tab/>
+      </w:r>
+      <w:proofErr w:type="gramStart"/>
+      <w:r>
+        <w:rPr>
+          <w:rFonts w:ascii="Bahnschrift" w:hAnsi="Bahnschrift"/>
+          <w:b/>
+          <w:sz w:val="24"/>
+        </w:rPr>
+        <w:t>3.2.1  Trabajos</w:t>
+      </w:r>
+      <w:proofErr w:type="gramEnd"/>
+      <w:r>
+        <w:rPr>
+          <w:rFonts w:ascii="Bahnschrift" w:hAnsi="Bahnschrift"/>
+          <w:b/>
+          <w:sz w:val="24"/>
+        </w:rPr>
+        <w:t xml:space="preserve"> Prácticos</w:t>
+      </w:r>
+    </w:p>
+    <w:p>
+      <w:pPr>
+        <w:rPr>
+          <w:rFonts w:ascii="Bahnschrift" w:hAnsi="Bahnschrift"/>
+          <w:sz w:val="24"/>
+        </w:rPr>
+      </w:pPr>
+    </w:p>
+    <w:p>
+      <w:pPr>
+        <w:rPr>
+          <w:rFonts w:ascii="Bahnschrift" w:hAnsi="Bahnschrift"/>
+          <w:b/>
+          <w:sz w:val="24"/>
+        </w:rPr>
+      </w:pPr>
+      <w:r>
+        <w:rPr>
+          <w:rFonts w:ascii="Bahnschrift" w:hAnsi="Bahnschrift"/>
+          <w:b/>
+          <w:sz w:val="24"/>
+        </w:rPr>
+        <w:tab/>
+      </w:r>
+      <w:proofErr w:type="gramStart"/>
+      <w:r>
+        <w:rPr>
+          <w:rFonts w:ascii="Bahnschrift" w:hAnsi="Bahnschrift"/>
+          <w:b/>
+          <w:sz w:val="24"/>
+        </w:rPr>
+        <w:t>3.2.2  Trabajo</w:t>
+      </w:r>
+      <w:proofErr w:type="gramEnd"/>
+      <w:r>
+        <w:rPr>
+          <w:rFonts w:ascii="Bahnschrift" w:hAnsi="Bahnschrift"/>
+          <w:b/>
+          <w:sz w:val="24"/>
+        </w:rPr>
+        <w:t xml:space="preserve"> final Integrador</w:t>
+      </w:r>
+    </w:p>
+    <w:p>
+      <w:pPr>
+        <w:rPr>
+          <w:rFonts w:ascii="Bahnschrift" w:hAnsi="Bahnschrift"/>
+          <w:sz w:val="24"/>
+        </w:rPr>
+      </w:pPr>
+    </w:p>
+    <w:p>
+      <w:pPr>
+        <w:rPr>
+          <w:rFonts w:ascii="Bahnschrift" w:hAnsi="Bahnschrift"/>
+          <w:b/>
+          <w:sz w:val="24"/>
+        </w:rPr>
+      </w:pPr>
+      <w:proofErr w:type="gramStart"/>
+      <w:r>
+        <w:rPr>
+          <w:rFonts w:ascii="Bahnschrift" w:hAnsi="Bahnschrift"/>
+          <w:b/>
+          <w:sz w:val="24"/>
+        </w:rPr>
+        <w:t xml:space="preserve">3.3  </w:t>
+      </w:r>
+      <w:r>
+        <w:rPr>
+          <w:rFonts w:ascii="Bahnschrift" w:hAnsi="Bahnschrift"/>
+          <w:b/>
+          <w:sz w:val="24"/>
+        </w:rPr>
+        <w:t>¿</w:t>
+      </w:r>
+      <w:proofErr w:type="gramEnd"/>
+      <w:r>
+        <w:rPr>
+          <w:rFonts w:ascii="Bahnschrift" w:hAnsi="Bahnschrift"/>
+          <w:b/>
+          <w:sz w:val="24"/>
+        </w:rPr>
+        <w:t>Cómo cargo las notas de los exámenes?</w:t>
+      </w:r>
+    </w:p>
+    <w:p>
+      <w:pPr>
+        <w:rPr>
+          <w:rFonts w:ascii="Bahnschrift" w:hAnsi="Bahnschrift"/>
+          <w:sz w:val="24"/>
+        </w:rPr>
+      </w:pPr>
+    </w:p>
+    <w:p>
+      <w:pPr>
+        <w:rPr>
+          <w:rFonts w:ascii="Bahnschrift" w:hAnsi="Bahnschrift"/>
+          <w:b/>
+          <w:sz w:val="24"/>
+        </w:rPr>
+      </w:pPr>
+      <w:proofErr w:type="gramStart"/>
+      <w:r>
+        <w:rPr>
+          <w:rFonts w:ascii="Bahnschrift" w:hAnsi="Bahnschrift"/>
+          <w:b/>
+          <w:sz w:val="24"/>
+        </w:rPr>
+        <w:t>3.4  Condiciones</w:t>
+      </w:r>
+      <w:proofErr w:type="gramEnd"/>
+    </w:p>
+    <w:p>
+      <w:pPr>
+        <w:rPr>
+          <w:rFonts w:ascii="Bahnschrift" w:hAnsi="Bahnschrift"/>
+          <w:sz w:val="24"/>
+        </w:rPr>
+      </w:pPr>
+    </w:p>
+    <w:p>
+      <w:pPr>
+        <w:rPr>
+          <w:rFonts w:ascii="Bahnschrift" w:hAnsi="Bahnschrift"/>
+          <w:b/>
+          <w:sz w:val="24"/>
+        </w:rPr>
+      </w:pPr>
+      <w:r>
+        <w:rPr>
+          <w:rFonts w:ascii="Bahnschrift" w:hAnsi="Bahnschrift"/>
+          <w:b/>
+          <w:sz w:val="24"/>
+        </w:rPr>
+        <w:tab/>
+      </w:r>
+      <w:proofErr w:type="gramStart"/>
+      <w:r>
+        <w:rPr>
+          <w:rFonts w:ascii="Bahnschrift" w:hAnsi="Bahnschrift"/>
+          <w:b/>
+          <w:sz w:val="24"/>
+        </w:rPr>
+        <w:t xml:space="preserve">3.4.1  </w:t>
+      </w:r>
+      <w:r>
+        <w:rPr>
+          <w:rFonts w:ascii="Bahnschrift" w:hAnsi="Bahnschrift"/>
+          <w:b/>
+          <w:sz w:val="24"/>
+        </w:rPr>
+        <w:t>Actualizar</w:t>
+      </w:r>
+      <w:proofErr w:type="gramEnd"/>
+    </w:p>
+    <w:p>
+      <w:pPr>
+        <w:rPr>
+          <w:rFonts w:ascii="Bahnschrift" w:hAnsi="Bahnschrift"/>
+          <w:sz w:val="24"/>
+        </w:rPr>
+      </w:pPr>
+    </w:p>
+    <w:p>
+      <w:pPr>
+        <w:ind w:firstLine="708"/>
+        <w:rPr>
+          <w:rFonts w:ascii="Bahnschrift" w:hAnsi="Bahnschrift"/>
+          <w:b/>
+          <w:sz w:val="24"/>
+        </w:rPr>
+      </w:pPr>
+      <w:proofErr w:type="gramStart"/>
+      <w:r>
+        <w:rPr>
+          <w:rFonts w:ascii="Bahnschrift" w:hAnsi="Bahnschrift"/>
+          <w:b/>
+          <w:sz w:val="24"/>
+        </w:rPr>
+        <w:t>3.4.</w:t>
+      </w:r>
+      <w:r>
+        <w:rPr>
+          <w:rFonts w:ascii="Bahnschrift" w:hAnsi="Bahnschrift"/>
+          <w:b/>
+          <w:sz w:val="24"/>
+        </w:rPr>
+        <w:t xml:space="preserve">2  </w:t>
+      </w:r>
+      <w:r>
+        <w:rPr>
+          <w:rFonts w:ascii="Bahnschrift" w:hAnsi="Bahnschrift"/>
+          <w:b/>
+          <w:sz w:val="24"/>
+        </w:rPr>
+        <w:t>Aprobado</w:t>
+      </w:r>
+      <w:proofErr w:type="gramEnd"/>
+      <w:r>
+        <w:rPr>
+          <w:rFonts w:ascii="Bahnschrift" w:hAnsi="Bahnschrift"/>
+          <w:b/>
+          <w:sz w:val="24"/>
+        </w:rPr>
+        <w:t xml:space="preserve"> directo</w:t>
+      </w:r>
+    </w:p>
+    <w:p>
+      <w:pPr>
+        <w:ind w:firstLine="708"/>
+        <w:rPr>
+          <w:rFonts w:ascii="Bahnschrift" w:hAnsi="Bahnschrift"/>
+          <w:sz w:val="24"/>
+        </w:rPr>
+      </w:pPr>
+    </w:p>
+    <w:p>
+      <w:pPr>
+        <w:ind w:left="708"/>
+        <w:rPr>
+          <w:rFonts w:ascii="Bahnschrift" w:hAnsi="Bahnschrift"/>
+          <w:b/>
+          <w:sz w:val="24"/>
+        </w:rPr>
+      </w:pPr>
+      <w:proofErr w:type="gramStart"/>
+      <w:r>
+        <w:rPr>
+          <w:rFonts w:ascii="Bahnschrift" w:hAnsi="Bahnschrift"/>
+          <w:b/>
+          <w:sz w:val="24"/>
+        </w:rPr>
+        <w:t>3.4.</w:t>
+      </w:r>
+      <w:r>
+        <w:rPr>
+          <w:rFonts w:ascii="Bahnschrift" w:hAnsi="Bahnschrift"/>
+          <w:b/>
+          <w:sz w:val="24"/>
+        </w:rPr>
+        <w:t xml:space="preserve">3  </w:t>
+      </w:r>
+      <w:r>
+        <w:rPr>
+          <w:rFonts w:ascii="Bahnschrift" w:hAnsi="Bahnschrift"/>
+          <w:b/>
+          <w:sz w:val="24"/>
+        </w:rPr>
+        <w:t>Promoción</w:t>
+      </w:r>
+      <w:proofErr w:type="gramEnd"/>
+      <w:r>
+        <w:rPr>
+          <w:rFonts w:ascii="Bahnschrift" w:hAnsi="Bahnschrift"/>
+          <w:b/>
+          <w:sz w:val="24"/>
+        </w:rPr>
+        <w:t xml:space="preserve"> de sistemas de unidades</w:t>
+      </w:r>
+    </w:p>
+    <w:p>
+      <w:pPr>
+        <w:ind w:left="708"/>
+        <w:rPr>
+          <w:rFonts w:ascii="Bahnschrift" w:hAnsi="Bahnschrift"/>
+          <w:sz w:val="24"/>
+        </w:rPr>
+      </w:pPr>
+    </w:p>
+    <w:p>
+      <w:pPr>
+        <w:ind w:left="708"/>
+        <w:rPr>
+          <w:rFonts w:ascii="Bahnschrift" w:hAnsi="Bahnschrift"/>
+          <w:b/>
+          <w:sz w:val="24"/>
+        </w:rPr>
+      </w:pPr>
+      <w:proofErr w:type="gramStart"/>
+      <w:r>
+        <w:rPr>
+          <w:rFonts w:ascii="Bahnschrift" w:hAnsi="Bahnschrift"/>
+          <w:b/>
+          <w:sz w:val="24"/>
+        </w:rPr>
+        <w:t>3.4.</w:t>
+      </w:r>
+      <w:r>
+        <w:rPr>
+          <w:rFonts w:ascii="Bahnschrift" w:hAnsi="Bahnschrift"/>
+          <w:b/>
+          <w:sz w:val="24"/>
+        </w:rPr>
+        <w:t xml:space="preserve">4  </w:t>
+      </w:r>
+      <w:r>
+        <w:rPr>
+          <w:rFonts w:ascii="Bahnschrift" w:hAnsi="Bahnschrift"/>
+          <w:b/>
+          <w:sz w:val="24"/>
+        </w:rPr>
+        <w:t>Regulares</w:t>
+      </w:r>
+      <w:proofErr w:type="gramEnd"/>
+    </w:p>
+    <w:p>
+      <w:pPr>
+        <w:ind w:left="708"/>
+        <w:rPr>
+          <w:rFonts w:ascii="Bahnschrift" w:hAnsi="Bahnschrift"/>
+          <w:sz w:val="24"/>
+        </w:rPr>
+      </w:pPr>
+    </w:p>
+    <w:p>
+      <w:pPr>
+        <w:ind w:left="708"/>
+        <w:rPr>
+          <w:rFonts w:ascii="Bahnschrift" w:hAnsi="Bahnschrift"/>
+          <w:b/>
+          <w:sz w:val="24"/>
+        </w:rPr>
+      </w:pPr>
+      <w:proofErr w:type="gramStart"/>
+      <w:r>
+        <w:rPr>
+          <w:rFonts w:ascii="Bahnschrift" w:hAnsi="Bahnschrift"/>
+          <w:b/>
+          <w:sz w:val="24"/>
+        </w:rPr>
+        <w:t>3.4.</w:t>
+      </w:r>
+      <w:r>
+        <w:rPr>
+          <w:rFonts w:ascii="Bahnschrift" w:hAnsi="Bahnschrift"/>
+          <w:b/>
+          <w:sz w:val="24"/>
+        </w:rPr>
+        <w:t xml:space="preserve">5  </w:t>
+      </w:r>
+      <w:r>
+        <w:rPr>
+          <w:rFonts w:ascii="Bahnschrift" w:hAnsi="Bahnschrift"/>
+          <w:b/>
+          <w:sz w:val="24"/>
+        </w:rPr>
+        <w:t>Libres</w:t>
+      </w:r>
+      <w:proofErr w:type="gramEnd"/>
+      <w:r>
+        <w:rPr>
+          <w:rFonts w:ascii="Bahnschrift" w:hAnsi="Bahnschrift"/>
+          <w:b/>
+          <w:sz w:val="24"/>
+        </w:rPr>
+        <w:t xml:space="preserve"> por aplazo</w:t>
+      </w:r>
+    </w:p>
+    <w:p>
+      <w:pPr>
+        <w:ind w:left="708"/>
+        <w:rPr>
+          <w:rFonts w:ascii="Bahnschrift" w:hAnsi="Bahnschrift"/>
+          <w:sz w:val="24"/>
+        </w:rPr>
+      </w:pPr>
+    </w:p>
+    <w:p>
+      <w:pPr>
+        <w:ind w:left="708"/>
+        <w:rPr>
+          <w:rFonts w:ascii="Bahnschrift" w:hAnsi="Bahnschrift"/>
+          <w:b/>
+          <w:sz w:val="24"/>
+        </w:rPr>
+      </w:pPr>
+      <w:proofErr w:type="gramStart"/>
+      <w:r>
+        <w:rPr>
+          <w:rFonts w:ascii="Bahnschrift" w:hAnsi="Bahnschrift"/>
+          <w:b/>
+          <w:sz w:val="24"/>
+        </w:rPr>
+        <w:t>3.4.</w:t>
+      </w:r>
+      <w:r>
+        <w:rPr>
+          <w:rFonts w:ascii="Bahnschrift" w:hAnsi="Bahnschrift"/>
+          <w:b/>
+          <w:sz w:val="24"/>
+        </w:rPr>
+        <w:t xml:space="preserve">6  </w:t>
+      </w:r>
+      <w:r>
+        <w:rPr>
+          <w:rFonts w:ascii="Bahnschrift" w:hAnsi="Bahnschrift"/>
+          <w:b/>
+          <w:sz w:val="24"/>
+        </w:rPr>
+        <w:t>Libres</w:t>
+      </w:r>
+      <w:proofErr w:type="gramEnd"/>
+      <w:r>
+        <w:rPr>
+          <w:rFonts w:ascii="Bahnschrift" w:hAnsi="Bahnschrift"/>
+          <w:b/>
+          <w:sz w:val="24"/>
+        </w:rPr>
+        <w:t xml:space="preserve"> por ausencias </w:t>
+      </w:r>
+    </w:p>
+    <w:p>
+      <w:pPr>
+        <w:ind w:left="708"/>
+        <w:rPr>
+          <w:rFonts w:ascii="Bahnschrift" w:hAnsi="Bahnschrift"/>
+          <w:sz w:val="24"/>
+        </w:rPr>
+      </w:pPr>
+    </w:p>
+    <w:p>
+      <w:pPr>
+        <w:rPr>
+          <w:rFonts w:ascii="Bahnschrift" w:hAnsi="Bahnschrift"/>
+          <w:b/>
+          <w:sz w:val="24"/>
+        </w:rPr>
+      </w:pPr>
+      <w:proofErr w:type="gramStart"/>
+      <w:r>
+        <w:rPr>
+          <w:rFonts w:ascii="Bahnschrift" w:hAnsi="Bahnschrift"/>
+          <w:b/>
+          <w:sz w:val="24"/>
+        </w:rPr>
+        <w:t xml:space="preserve">3.5  </w:t>
+      </w:r>
+      <w:r>
+        <w:rPr>
+          <w:rFonts w:ascii="Bahnschrift" w:hAnsi="Bahnschrift"/>
+          <w:b/>
+          <w:sz w:val="24"/>
+        </w:rPr>
+        <w:t>Consultas</w:t>
+      </w:r>
+      <w:proofErr w:type="gramEnd"/>
+    </w:p>
+    <w:p>
+      <w:pPr>
+        <w:rPr>
+          <w:rFonts w:ascii="Bahnschrift" w:hAnsi="Bahnschrift"/>
+          <w:sz w:val="24"/>
+        </w:rPr>
+      </w:pPr>
+    </w:p>
+    <w:p>
+      <w:pPr>
+        <w:ind w:left="708"/>
+        <w:rPr>
+          <w:rFonts w:ascii="Bahnschrift" w:hAnsi="Bahnschrift"/>
+          <w:b/>
+          <w:sz w:val="24"/>
+        </w:rPr>
+      </w:pPr>
+      <w:proofErr w:type="gramStart"/>
+      <w:r>
+        <w:rPr>
+          <w:rFonts w:ascii="Bahnschrift" w:hAnsi="Bahnschrift"/>
+          <w:b/>
+          <w:sz w:val="24"/>
+        </w:rPr>
+        <w:t>3.5</w:t>
+      </w:r>
+      <w:r>
+        <w:rPr>
+          <w:rFonts w:ascii="Bahnschrift" w:hAnsi="Bahnschrift"/>
+          <w:b/>
+          <w:sz w:val="24"/>
+        </w:rPr>
+        <w:t xml:space="preserve">.1  </w:t>
+      </w:r>
+      <w:r>
+        <w:rPr>
+          <w:rFonts w:ascii="Bahnschrift" w:hAnsi="Bahnschrift"/>
+          <w:b/>
+          <w:sz w:val="24"/>
+        </w:rPr>
+        <w:t>Asistencias</w:t>
+      </w:r>
+      <w:proofErr w:type="gramEnd"/>
+    </w:p>
+    <w:p>
+      <w:pPr>
+        <w:ind w:left="708"/>
+        <w:rPr>
+          <w:rFonts w:ascii="Bahnschrift" w:hAnsi="Bahnschrift"/>
+          <w:sz w:val="24"/>
+        </w:rPr>
+      </w:pPr>
+    </w:p>
+    <w:p>
+      <w:pPr>
+        <w:ind w:left="708"/>
+        <w:rPr>
+          <w:rFonts w:ascii="Bahnschrift" w:hAnsi="Bahnschrift"/>
+          <w:b/>
+          <w:sz w:val="24"/>
+        </w:rPr>
+      </w:pPr>
+      <w:proofErr w:type="gramStart"/>
+      <w:r>
+        <w:rPr>
+          <w:rFonts w:ascii="Bahnschrift" w:hAnsi="Bahnschrift"/>
+          <w:b/>
+          <w:sz w:val="24"/>
+        </w:rPr>
+        <w:t>3.5</w:t>
+      </w:r>
+      <w:r>
+        <w:rPr>
+          <w:rFonts w:ascii="Bahnschrift" w:hAnsi="Bahnschrift"/>
+          <w:b/>
+          <w:sz w:val="24"/>
+        </w:rPr>
+        <w:t xml:space="preserve">.2  </w:t>
+      </w:r>
+      <w:r>
+        <w:rPr>
+          <w:rFonts w:ascii="Bahnschrift" w:hAnsi="Bahnschrift"/>
+          <w:b/>
+          <w:sz w:val="24"/>
+        </w:rPr>
+        <w:t>Cantidad</w:t>
+      </w:r>
+      <w:proofErr w:type="gramEnd"/>
+      <w:r>
+        <w:rPr>
+          <w:rFonts w:ascii="Bahnschrift" w:hAnsi="Bahnschrift"/>
+          <w:b/>
+          <w:sz w:val="24"/>
+        </w:rPr>
+        <w:t xml:space="preserve"> ausencias</w:t>
+      </w:r>
+    </w:p>
+    <w:p>
+      <w:pPr>
+        <w:ind w:left="708"/>
+        <w:rPr>
+          <w:rFonts w:ascii="Bahnschrift" w:hAnsi="Bahnschrift"/>
+          <w:sz w:val="24"/>
+        </w:rPr>
+      </w:pPr>
+    </w:p>
+    <w:p>
+      <w:pPr>
+        <w:ind w:left="708"/>
+        <w:rPr>
+          <w:rFonts w:ascii="Bahnschrift" w:hAnsi="Bahnschrift"/>
+          <w:b/>
+          <w:sz w:val="24"/>
+        </w:rPr>
+      </w:pPr>
+      <w:proofErr w:type="gramStart"/>
+      <w:r>
+        <w:rPr>
+          <w:rFonts w:ascii="Bahnschrift" w:hAnsi="Bahnschrift"/>
+          <w:b/>
+          <w:sz w:val="24"/>
+        </w:rPr>
+        <w:t>3.5</w:t>
+      </w:r>
+      <w:r>
+        <w:rPr>
+          <w:rFonts w:ascii="Bahnschrift" w:hAnsi="Bahnschrift"/>
+          <w:b/>
+          <w:sz w:val="24"/>
+        </w:rPr>
+        <w:t xml:space="preserve">.3  </w:t>
+      </w:r>
+      <w:r>
+        <w:rPr>
+          <w:rFonts w:ascii="Bahnschrift" w:hAnsi="Bahnschrift"/>
+          <w:b/>
+          <w:sz w:val="24"/>
+        </w:rPr>
+        <w:t>Justificativos</w:t>
+      </w:r>
+      <w:proofErr w:type="gramEnd"/>
+    </w:p>
+    <w:p>
+      <w:pPr>
+        <w:ind w:left="708"/>
+        <w:rPr>
+          <w:rFonts w:ascii="Bahnschrift" w:hAnsi="Bahnschrift"/>
           <w:sz w:val="24"/>
         </w:rPr>
       </w:pPr>
       <w:bookmarkStart w:id="0" w:name="_GoBack"/>
       <w:bookmarkEnd w:id="0"/>
+    </w:p>
+    <w:p>
+      <w:pPr>
+        <w:ind w:left="708"/>
+        <w:rPr>
+          <w:rFonts w:ascii="Bahnschrift" w:hAnsi="Bahnschrift"/>
+          <w:b/>
+          <w:sz w:val="24"/>
+        </w:rPr>
+      </w:pPr>
+      <w:proofErr w:type="gramStart"/>
+      <w:r>
+        <w:rPr>
+          <w:rFonts w:ascii="Bahnschrift" w:hAnsi="Bahnschrift"/>
+          <w:b/>
+          <w:sz w:val="24"/>
+        </w:rPr>
+        <w:t>3.5</w:t>
+      </w:r>
+      <w:r>
+        <w:rPr>
+          <w:rFonts w:ascii="Bahnschrift" w:hAnsi="Bahnschrift"/>
+          <w:b/>
+          <w:sz w:val="24"/>
+        </w:rPr>
+        <w:t xml:space="preserve">.4  </w:t>
+      </w:r>
+      <w:r>
+        <w:rPr>
+          <w:rFonts w:ascii="Bahnschrift" w:hAnsi="Bahnschrift"/>
+          <w:b/>
+          <w:sz w:val="24"/>
+        </w:rPr>
+        <w:t>Notas</w:t>
+      </w:r>
+      <w:proofErr w:type="gramEnd"/>
+      <w:r>
+        <w:rPr>
+          <w:rFonts w:ascii="Bahnschrift" w:hAnsi="Bahnschrift"/>
+          <w:b/>
+          <w:sz w:val="24"/>
+        </w:rPr>
+        <w:t xml:space="preserve"> exámenes</w:t>
+      </w:r>
+    </w:p>
+    <w:p>
+      <w:pPr>
+        <w:ind w:left="708"/>
+        <w:rPr>
+          <w:rFonts w:ascii="Bahnschrift" w:hAnsi="Bahnschrift"/>
+          <w:sz w:val="24"/>
+        </w:rPr>
+      </w:pPr>
+    </w:p>
+    <w:p>
+      <w:pPr>
+        <w:ind w:left="708"/>
+        <w:rPr>
+          <w:rFonts w:ascii="Bahnschrift" w:hAnsi="Bahnschrift"/>
+          <w:b/>
+          <w:sz w:val="24"/>
+        </w:rPr>
+      </w:pPr>
+      <w:proofErr w:type="gramStart"/>
+      <w:r>
+        <w:rPr>
+          <w:rFonts w:ascii="Bahnschrift" w:hAnsi="Bahnschrift"/>
+          <w:b/>
+          <w:sz w:val="24"/>
+        </w:rPr>
+        <w:t>3.5</w:t>
+      </w:r>
+      <w:r>
+        <w:rPr>
+          <w:rFonts w:ascii="Bahnschrift" w:hAnsi="Bahnschrift"/>
+          <w:b/>
+          <w:sz w:val="24"/>
+        </w:rPr>
+        <w:t xml:space="preserve">.5  </w:t>
+      </w:r>
+      <w:r>
+        <w:rPr>
+          <w:rFonts w:ascii="Bahnschrift" w:hAnsi="Bahnschrift"/>
+          <w:b/>
+          <w:sz w:val="24"/>
+        </w:rPr>
+        <w:t>Entrega</w:t>
+      </w:r>
+      <w:proofErr w:type="gramEnd"/>
+      <w:r>
+        <w:rPr>
+          <w:rFonts w:ascii="Bahnschrift" w:hAnsi="Bahnschrift"/>
+          <w:b/>
+          <w:sz w:val="24"/>
+        </w:rPr>
+        <w:t xml:space="preserve"> TP</w:t>
+      </w:r>
+    </w:p>
+    <w:p>
+      <w:pPr>
+        <w:ind w:left="708"/>
+        <w:rPr>
+          <w:rFonts w:ascii="Bahnschrift" w:hAnsi="Bahnschrift"/>
+          <w:sz w:val="24"/>
+        </w:rPr>
+      </w:pPr>
+    </w:p>
+    <w:p>
+      <w:pPr>
+        <w:ind w:left="708"/>
+        <w:rPr>
+          <w:rFonts w:ascii="Bahnschrift" w:hAnsi="Bahnschrift"/>
+          <w:b/>
+          <w:sz w:val="24"/>
+        </w:rPr>
+      </w:pPr>
+      <w:proofErr w:type="gramStart"/>
+      <w:r>
+        <w:rPr>
+          <w:rFonts w:ascii="Bahnschrift" w:hAnsi="Bahnschrift"/>
+          <w:b/>
+          <w:sz w:val="24"/>
+        </w:rPr>
+        <w:t>3.5</w:t>
+      </w:r>
+      <w:r>
+        <w:rPr>
+          <w:rFonts w:ascii="Bahnschrift" w:hAnsi="Bahnschrift"/>
+          <w:b/>
+          <w:sz w:val="24"/>
+        </w:rPr>
+        <w:t xml:space="preserve">.6  </w:t>
+      </w:r>
+      <w:r>
+        <w:rPr>
+          <w:rFonts w:ascii="Bahnschrift" w:hAnsi="Bahnschrift"/>
+          <w:b/>
+          <w:sz w:val="24"/>
+        </w:rPr>
+        <w:t>Entrega</w:t>
+      </w:r>
+      <w:proofErr w:type="gramEnd"/>
+      <w:r>
+        <w:rPr>
+          <w:rFonts w:ascii="Bahnschrift" w:hAnsi="Bahnschrift"/>
+          <w:b/>
+          <w:sz w:val="24"/>
+        </w:rPr>
+        <w:t xml:space="preserve"> TFI</w:t>
+      </w:r>
+    </w:p>
+    <w:p>
+      <w:pPr>
+        <w:ind w:left="708"/>
+        <w:rPr>
+          <w:rFonts w:ascii="Bahnschrift" w:hAnsi="Bahnschrift"/>
+          <w:sz w:val="24"/>
+        </w:rPr>
+      </w:pPr>
+    </w:p>
+    <w:p>
+      <w:pPr>
+        <w:ind w:left="708"/>
+        <w:rPr>
+          <w:rFonts w:ascii="Bahnschrift" w:hAnsi="Bahnschrift"/>
+          <w:b/>
+          <w:sz w:val="24"/>
+        </w:rPr>
+      </w:pPr>
+      <w:proofErr w:type="gramStart"/>
+      <w:r>
+        <w:rPr>
+          <w:rFonts w:ascii="Bahnschrift" w:hAnsi="Bahnschrift"/>
+          <w:b/>
+          <w:sz w:val="24"/>
+        </w:rPr>
+        <w:t>3.5</w:t>
+      </w:r>
+      <w:r>
+        <w:rPr>
+          <w:rFonts w:ascii="Bahnschrift" w:hAnsi="Bahnschrift"/>
+          <w:b/>
+          <w:sz w:val="24"/>
+        </w:rPr>
+        <w:t xml:space="preserve">.7  </w:t>
+      </w:r>
+      <w:r>
+        <w:rPr>
+          <w:rFonts w:ascii="Bahnschrift" w:hAnsi="Bahnschrift"/>
+          <w:b/>
+          <w:sz w:val="24"/>
+        </w:rPr>
+        <w:t>Alumnos</w:t>
+      </w:r>
+      <w:proofErr w:type="gramEnd"/>
+    </w:p>
+    <w:p>
+      <w:pPr>
+        <w:ind w:left="708"/>
+        <w:rPr>
+          <w:rFonts w:ascii="Bahnschrift" w:hAnsi="Bahnschrift"/>
+          <w:sz w:val="24"/>
+        </w:rPr>
+      </w:pPr>
+    </w:p>
+    <w:p>
+      <w:pPr>
+        <w:rPr>
+          <w:rFonts w:ascii="Bahnschrift" w:hAnsi="Bahnschrift"/>
+          <w:b/>
+          <w:sz w:val="24"/>
+        </w:rPr>
+      </w:pPr>
+      <w:proofErr w:type="gramStart"/>
+      <w:r>
+        <w:rPr>
+          <w:rFonts w:ascii="Bahnschrift" w:hAnsi="Bahnschrift"/>
+          <w:b/>
+          <w:sz w:val="24"/>
+        </w:rPr>
+        <w:t xml:space="preserve">3.6  </w:t>
+      </w:r>
+      <w:r>
+        <w:rPr>
+          <w:rFonts w:ascii="Bahnschrift" w:hAnsi="Bahnschrift"/>
+          <w:b/>
+          <w:sz w:val="24"/>
+        </w:rPr>
+        <w:t>Soporte</w:t>
+      </w:r>
+      <w:proofErr w:type="gramEnd"/>
+    </w:p>
+    <w:p>
+      <w:pPr>
+        <w:rPr>
+          <w:rFonts w:ascii="Bahnschrift" w:hAnsi="Bahnschrift"/>
+          <w:sz w:val="24"/>
+        </w:rPr>
+      </w:pPr>
+    </w:p>
+    <w:p>
+      <w:pPr>
+        <w:ind w:left="708"/>
+        <w:rPr>
+          <w:rFonts w:ascii="Bahnschrift" w:hAnsi="Bahnschrift"/>
+          <w:b/>
+          <w:sz w:val="24"/>
+        </w:rPr>
+      </w:pPr>
+      <w:proofErr w:type="gramStart"/>
+      <w:r>
+        <w:rPr>
+          <w:rFonts w:ascii="Bahnschrift" w:hAnsi="Bahnschrift"/>
+          <w:b/>
+          <w:sz w:val="24"/>
+        </w:rPr>
+        <w:t>3.6</w:t>
+      </w:r>
+      <w:r>
+        <w:rPr>
+          <w:rFonts w:ascii="Bahnschrift" w:hAnsi="Bahnschrift"/>
+          <w:b/>
+          <w:sz w:val="24"/>
+        </w:rPr>
+        <w:t xml:space="preserve">.1  </w:t>
+      </w:r>
+      <w:r>
+        <w:rPr>
+          <w:rFonts w:ascii="Bahnschrift" w:hAnsi="Bahnschrift"/>
+          <w:b/>
+          <w:sz w:val="24"/>
+        </w:rPr>
+        <w:t>¿</w:t>
+      </w:r>
+      <w:proofErr w:type="gramEnd"/>
+      <w:r>
+        <w:rPr>
+          <w:rFonts w:ascii="Bahnschrift" w:hAnsi="Bahnschrift"/>
+          <w:b/>
+          <w:sz w:val="24"/>
+        </w:rPr>
+        <w:t>Cómo cargo un nuevo alumno?</w:t>
+      </w:r>
+    </w:p>
+    <w:p>
+      <w:pPr>
+        <w:ind w:left="708"/>
+        <w:rPr>
+          <w:rFonts w:ascii="Bahnschrift" w:hAnsi="Bahnschrift"/>
+          <w:sz w:val="24"/>
+        </w:rPr>
+      </w:pPr>
+    </w:p>
+    <w:p>
+      <w:pPr>
+        <w:ind w:left="708"/>
+        <w:rPr>
+          <w:rFonts w:ascii="Bahnschrift" w:hAnsi="Bahnschrift"/>
+          <w:b/>
+          <w:sz w:val="24"/>
+        </w:rPr>
+      </w:pPr>
+      <w:proofErr w:type="gramStart"/>
+      <w:r>
+        <w:rPr>
+          <w:rFonts w:ascii="Bahnschrift" w:hAnsi="Bahnschrift"/>
+          <w:b/>
+          <w:sz w:val="24"/>
+        </w:rPr>
+        <w:t>3.6</w:t>
+      </w:r>
+      <w:r>
+        <w:rPr>
+          <w:rFonts w:ascii="Bahnschrift" w:hAnsi="Bahnschrift"/>
+          <w:b/>
+          <w:sz w:val="24"/>
+        </w:rPr>
+        <w:t xml:space="preserve">.2  </w:t>
+      </w:r>
+      <w:r>
+        <w:rPr>
+          <w:rFonts w:ascii="Bahnschrift" w:hAnsi="Bahnschrift"/>
+          <w:b/>
+          <w:sz w:val="24"/>
+        </w:rPr>
+        <w:t>¿</w:t>
+      </w:r>
+      <w:proofErr w:type="gramEnd"/>
+      <w:r>
+        <w:rPr>
+          <w:rFonts w:ascii="Bahnschrift" w:hAnsi="Bahnschrift"/>
+          <w:b/>
+          <w:sz w:val="24"/>
+        </w:rPr>
+        <w:t>Cómo cargo un nuevo examen?</w:t>
+      </w:r>
+    </w:p>
+    <w:p>
+      <w:pPr>
+        <w:ind w:left="708"/>
+        <w:rPr>
+          <w:rFonts w:ascii="Bahnschrift" w:hAnsi="Bahnschrift"/>
+          <w:sz w:val="24"/>
+        </w:rPr>
+      </w:pPr>
+    </w:p>
+    <w:p>
+      <w:pPr>
+        <w:ind w:left="708"/>
+        <w:rPr>
+          <w:rFonts w:ascii="Bahnschrift" w:hAnsi="Bahnschrift"/>
+          <w:b/>
+          <w:sz w:val="24"/>
+        </w:rPr>
+      </w:pPr>
+      <w:proofErr w:type="gramStart"/>
+      <w:r>
+        <w:rPr>
+          <w:rFonts w:ascii="Bahnschrift" w:hAnsi="Bahnschrift"/>
+          <w:b/>
+          <w:sz w:val="24"/>
+        </w:rPr>
+        <w:t>3.6</w:t>
+      </w:r>
+      <w:r>
+        <w:rPr>
+          <w:rFonts w:ascii="Bahnschrift" w:hAnsi="Bahnschrift"/>
+          <w:b/>
+          <w:sz w:val="24"/>
+        </w:rPr>
+        <w:t xml:space="preserve">.3  </w:t>
+      </w:r>
+      <w:r>
+        <w:rPr>
+          <w:rFonts w:ascii="Bahnschrift" w:hAnsi="Bahnschrift"/>
+          <w:b/>
+          <w:sz w:val="24"/>
+        </w:rPr>
+        <w:t>¿</w:t>
+      </w:r>
+      <w:proofErr w:type="gramEnd"/>
+      <w:r>
+        <w:rPr>
+          <w:rFonts w:ascii="Bahnschrift" w:hAnsi="Bahnschrift"/>
+          <w:b/>
+          <w:sz w:val="24"/>
+        </w:rPr>
+        <w:t>Cómo cargo un nuevo trabajo práctico?</w:t>
+      </w:r>
+    </w:p>
+    <w:p>
+      <w:pPr>
+        <w:ind w:left="708"/>
+        <w:rPr>
+          <w:rFonts w:ascii="Bahnschrift" w:hAnsi="Bahnschrift"/>
+          <w:sz w:val="24"/>
+        </w:rPr>
+      </w:pPr>
+    </w:p>
+    <w:p>
+      <w:pPr>
+        <w:ind w:left="708"/>
+        <w:rPr>
+          <w:rFonts w:ascii="Bahnschrift" w:hAnsi="Bahnschrift"/>
+          <w:b/>
+          <w:sz w:val="24"/>
+        </w:rPr>
+      </w:pPr>
+      <w:proofErr w:type="gramStart"/>
+      <w:r>
+        <w:rPr>
+          <w:rFonts w:ascii="Bahnschrift" w:hAnsi="Bahnschrift"/>
+          <w:b/>
+          <w:sz w:val="24"/>
+        </w:rPr>
+        <w:t>3.6</w:t>
+      </w:r>
+      <w:r>
+        <w:rPr>
+          <w:rFonts w:ascii="Bahnschrift" w:hAnsi="Bahnschrift"/>
+          <w:b/>
+          <w:sz w:val="24"/>
+        </w:rPr>
+        <w:t xml:space="preserve">.4  </w:t>
+      </w:r>
+      <w:r>
+        <w:rPr>
+          <w:rFonts w:ascii="Bahnschrift" w:hAnsi="Bahnschrift"/>
+          <w:b/>
+          <w:sz w:val="24"/>
+        </w:rPr>
+        <w:t>¿</w:t>
+      </w:r>
+      <w:proofErr w:type="gramEnd"/>
+      <w:r>
+        <w:rPr>
+          <w:rFonts w:ascii="Bahnschrift" w:hAnsi="Bahnschrift"/>
+          <w:b/>
+          <w:sz w:val="24"/>
+        </w:rPr>
+        <w:t>Cómo cargo una nueva condición?</w:t>
+      </w:r>
+    </w:p>
+    <w:p>
+      <w:pPr>
+        <w:ind w:left="708"/>
+        <w:rPr>
+          <w:rFonts w:ascii="Bahnschrift" w:hAnsi="Bahnschrift"/>
+          <w:sz w:val="24"/>
+        </w:rPr>
+      </w:pPr>
+    </w:p>
+    <w:p>
+      <w:pPr>
+        <w:ind w:left="708"/>
+        <w:rPr>
+          <w:rFonts w:ascii="Bahnschrift" w:hAnsi="Bahnschrift"/>
+          <w:b/>
+          <w:sz w:val="24"/>
+        </w:rPr>
+      </w:pPr>
+      <w:proofErr w:type="gramStart"/>
+      <w:r>
+        <w:rPr>
+          <w:rFonts w:ascii="Bahnschrift" w:hAnsi="Bahnschrift"/>
+          <w:b/>
+          <w:sz w:val="24"/>
+        </w:rPr>
+        <w:t>3.6</w:t>
+      </w:r>
+      <w:r>
+        <w:rPr>
+          <w:rFonts w:ascii="Bahnschrift" w:hAnsi="Bahnschrift"/>
+          <w:b/>
+          <w:sz w:val="24"/>
+        </w:rPr>
+        <w:t xml:space="preserve">.5  </w:t>
+      </w:r>
+      <w:r>
+        <w:rPr>
+          <w:rFonts w:ascii="Bahnschrift" w:hAnsi="Bahnschrift"/>
+          <w:b/>
+          <w:sz w:val="24"/>
+        </w:rPr>
+        <w:t>¿</w:t>
+      </w:r>
+      <w:proofErr w:type="gramEnd"/>
+      <w:r>
+        <w:rPr>
+          <w:rFonts w:ascii="Bahnschrift" w:hAnsi="Bahnschrift"/>
+          <w:b/>
+          <w:sz w:val="24"/>
+        </w:rPr>
+        <w:t>Cómo cargo un nuevo curso?</w:t>
+      </w:r>
+    </w:p>
+    <w:p>
+      <w:pPr>
+        <w:ind w:left="708"/>
+        <w:rPr>
+          <w:rFonts w:ascii="Bahnschrift" w:hAnsi="Bahnschrift"/>
+          <w:sz w:val="24"/>
+        </w:rPr>
+      </w:pPr>
+    </w:p>
+    <w:p>
+      <w:pPr>
+        <w:ind w:left="708"/>
+        <w:rPr>
+          <w:rFonts w:ascii="Bahnschrift" w:hAnsi="Bahnschrift"/>
+          <w:b/>
+          <w:sz w:val="24"/>
+        </w:rPr>
+      </w:pPr>
+      <w:proofErr w:type="gramStart"/>
+      <w:r>
+        <w:rPr>
+          <w:rFonts w:ascii="Bahnschrift" w:hAnsi="Bahnschrift"/>
+          <w:b/>
+          <w:sz w:val="24"/>
+        </w:rPr>
+        <w:t>3.6</w:t>
+      </w:r>
+      <w:r>
+        <w:rPr>
+          <w:rFonts w:ascii="Bahnschrift" w:hAnsi="Bahnschrift"/>
+          <w:b/>
+          <w:sz w:val="24"/>
+        </w:rPr>
+        <w:t xml:space="preserve">.6  </w:t>
+      </w:r>
+      <w:r>
+        <w:rPr>
+          <w:rFonts w:ascii="Bahnschrift" w:hAnsi="Bahnschrift"/>
+          <w:b/>
+          <w:sz w:val="24"/>
+        </w:rPr>
+        <w:t>Listado</w:t>
+      </w:r>
+      <w:proofErr w:type="gramEnd"/>
+      <w:r>
+        <w:rPr>
+          <w:rFonts w:ascii="Bahnschrift" w:hAnsi="Bahnschrift"/>
+          <w:b/>
+          <w:sz w:val="24"/>
+        </w:rPr>
+        <w:t xml:space="preserve"> soporte</w:t>
+      </w:r>
+    </w:p>
+    <w:p>
+      <w:pPr>
+        <w:ind w:left="708"/>
+        <w:rPr>
+          <w:rFonts w:ascii="Bahnschrift" w:hAnsi="Bahnschrift"/>
+          <w:sz w:val="24"/>
+        </w:rPr>
+      </w:pPr>
     </w:p>
     <w:sectPr>
       <w:pgSz w:w="11906" w:h="16838"/>
@@ -3296,13 +4594,13 @@
     </w:lvl>
   </w:abstractNum>
   <w:abstractNum w:abstractNumId="3" w15:restartNumberingAfterBreak="0">
-    <w:nsid w:val="54E33D0F"/>
+    <w:nsid w:val="53CF7CF6"/>
     <w:multiLevelType w:val="multilevel"/>
-    <w:tmpl w:val="3C388D5C"/>
+    <w:tmpl w:val="529CBBFE"/>
     <w:lvl w:ilvl="0">
       <w:start w:val="1"/>
       <w:numFmt w:val="decimal"/>
-      <w:lvlText w:val="%1"/>
+      <w:lvlText w:val="Capítulo %1:"/>
       <w:lvlJc w:val="left"/>
       <w:pPr>
         <w:ind w:left="705" w:hanging="705"/>
@@ -3408,17 +4706,249 @@
       </w:rPr>
     </w:lvl>
   </w:abstractNum>
+  <w:abstractNum w:abstractNumId="4" w15:restartNumberingAfterBreak="0">
+    <w:nsid w:val="54E33D0F"/>
+    <w:multiLevelType w:val="multilevel"/>
+    <w:tmpl w:val="3C388D5C"/>
+    <w:lvl w:ilvl="0">
+      <w:start w:val="1"/>
+      <w:numFmt w:val="decimal"/>
+      <w:lvlText w:val="%1"/>
+      <w:lvlJc w:val="left"/>
+      <w:pPr>
+        <w:ind w:left="705" w:hanging="705"/>
+      </w:pPr>
+      <w:rPr>
+        <w:rFonts w:hint="default"/>
+      </w:rPr>
+    </w:lvl>
+    <w:lvl w:ilvl="1">
+      <w:start w:val="1"/>
+      <w:numFmt w:val="decimal"/>
+      <w:lvlText w:val="%1.%2"/>
+      <w:lvlJc w:val="left"/>
+      <w:pPr>
+        <w:ind w:left="1410" w:hanging="705"/>
+      </w:pPr>
+      <w:rPr>
+        <w:rFonts w:hint="default"/>
+      </w:rPr>
+    </w:lvl>
+    <w:lvl w:ilvl="2">
+      <w:start w:val="1"/>
+      <w:numFmt w:val="decimal"/>
+      <w:lvlText w:val="%1.%2.%3"/>
+      <w:lvlJc w:val="left"/>
+      <w:pPr>
+        <w:ind w:left="2130" w:hanging="720"/>
+      </w:pPr>
+      <w:rPr>
+        <w:rFonts w:hint="default"/>
+      </w:rPr>
+    </w:lvl>
+    <w:lvl w:ilvl="3">
+      <w:start w:val="1"/>
+      <w:numFmt w:val="decimal"/>
+      <w:lvlText w:val="%1.%2.%3.%4"/>
+      <w:lvlJc w:val="left"/>
+      <w:pPr>
+        <w:ind w:left="2835" w:hanging="720"/>
+      </w:pPr>
+      <w:rPr>
+        <w:rFonts w:hint="default"/>
+      </w:rPr>
+    </w:lvl>
+    <w:lvl w:ilvl="4">
+      <w:start w:val="1"/>
+      <w:numFmt w:val="decimal"/>
+      <w:lvlText w:val="%1.%2.%3.%4.%5"/>
+      <w:lvlJc w:val="left"/>
+      <w:pPr>
+        <w:ind w:left="3900" w:hanging="1080"/>
+      </w:pPr>
+      <w:rPr>
+        <w:rFonts w:hint="default"/>
+      </w:rPr>
+    </w:lvl>
+    <w:lvl w:ilvl="5">
+      <w:start w:val="1"/>
+      <w:numFmt w:val="decimal"/>
+      <w:lvlText w:val="%1.%2.%3.%4.%5.%6"/>
+      <w:lvlJc w:val="left"/>
+      <w:pPr>
+        <w:ind w:left="4605" w:hanging="1080"/>
+      </w:pPr>
+      <w:rPr>
+        <w:rFonts w:hint="default"/>
+      </w:rPr>
+    </w:lvl>
+    <w:lvl w:ilvl="6">
+      <w:start w:val="1"/>
+      <w:numFmt w:val="decimal"/>
+      <w:lvlText w:val="%1.%2.%3.%4.%5.%6.%7"/>
+      <w:lvlJc w:val="left"/>
+      <w:pPr>
+        <w:ind w:left="5670" w:hanging="1440"/>
+      </w:pPr>
+      <w:rPr>
+        <w:rFonts w:hint="default"/>
+      </w:rPr>
+    </w:lvl>
+    <w:lvl w:ilvl="7">
+      <w:start w:val="1"/>
+      <w:numFmt w:val="decimal"/>
+      <w:lvlText w:val="%1.%2.%3.%4.%5.%6.%7.%8"/>
+      <w:lvlJc w:val="left"/>
+      <w:pPr>
+        <w:ind w:left="6375" w:hanging="1440"/>
+      </w:pPr>
+      <w:rPr>
+        <w:rFonts w:hint="default"/>
+      </w:rPr>
+    </w:lvl>
+    <w:lvl w:ilvl="8">
+      <w:start w:val="1"/>
+      <w:numFmt w:val="decimal"/>
+      <w:lvlText w:val="%1.%2.%3.%4.%5.%6.%7.%8.%9"/>
+      <w:lvlJc w:val="left"/>
+      <w:pPr>
+        <w:ind w:left="7080" w:hanging="1440"/>
+      </w:pPr>
+      <w:rPr>
+        <w:rFonts w:hint="default"/>
+      </w:rPr>
+    </w:lvl>
+  </w:abstractNum>
+  <w:abstractNum w:abstractNumId="5" w15:restartNumberingAfterBreak="0">
+    <w:nsid w:val="79713F30"/>
+    <w:multiLevelType w:val="multilevel"/>
+    <w:tmpl w:val="529CBBFE"/>
+    <w:lvl w:ilvl="0">
+      <w:start w:val="1"/>
+      <w:numFmt w:val="decimal"/>
+      <w:lvlText w:val="Capítulo %1:"/>
+      <w:lvlJc w:val="left"/>
+      <w:pPr>
+        <w:ind w:left="705" w:hanging="705"/>
+      </w:pPr>
+      <w:rPr>
+        <w:rFonts w:hint="default"/>
+      </w:rPr>
+    </w:lvl>
+    <w:lvl w:ilvl="1">
+      <w:start w:val="1"/>
+      <w:numFmt w:val="decimal"/>
+      <w:lvlText w:val="%1.%2"/>
+      <w:lvlJc w:val="left"/>
+      <w:pPr>
+        <w:ind w:left="1410" w:hanging="705"/>
+      </w:pPr>
+      <w:rPr>
+        <w:rFonts w:hint="default"/>
+      </w:rPr>
+    </w:lvl>
+    <w:lvl w:ilvl="2">
+      <w:start w:val="1"/>
+      <w:numFmt w:val="decimal"/>
+      <w:lvlText w:val="%1.%2.%3"/>
+      <w:lvlJc w:val="left"/>
+      <w:pPr>
+        <w:ind w:left="2130" w:hanging="720"/>
+      </w:pPr>
+      <w:rPr>
+        <w:rFonts w:hint="default"/>
+      </w:rPr>
+    </w:lvl>
+    <w:lvl w:ilvl="3">
+      <w:start w:val="1"/>
+      <w:numFmt w:val="decimal"/>
+      <w:lvlText w:val="%1.%2.%3.%4"/>
+      <w:lvlJc w:val="left"/>
+      <w:pPr>
+        <w:ind w:left="2835" w:hanging="720"/>
+      </w:pPr>
+      <w:rPr>
+        <w:rFonts w:hint="default"/>
+      </w:rPr>
+    </w:lvl>
+    <w:lvl w:ilvl="4">
+      <w:start w:val="1"/>
+      <w:numFmt w:val="decimal"/>
+      <w:lvlText w:val="%1.%2.%3.%4.%5"/>
+      <w:lvlJc w:val="left"/>
+      <w:pPr>
+        <w:ind w:left="3900" w:hanging="1080"/>
+      </w:pPr>
+      <w:rPr>
+        <w:rFonts w:hint="default"/>
+      </w:rPr>
+    </w:lvl>
+    <w:lvl w:ilvl="5">
+      <w:start w:val="1"/>
+      <w:numFmt w:val="decimal"/>
+      <w:lvlText w:val="%1.%2.%3.%4.%5.%6"/>
+      <w:lvlJc w:val="left"/>
+      <w:pPr>
+        <w:ind w:left="4605" w:hanging="1080"/>
+      </w:pPr>
+      <w:rPr>
+        <w:rFonts w:hint="default"/>
+      </w:rPr>
+    </w:lvl>
+    <w:lvl w:ilvl="6">
+      <w:start w:val="1"/>
+      <w:numFmt w:val="decimal"/>
+      <w:lvlText w:val="%1.%2.%3.%4.%5.%6.%7"/>
+      <w:lvlJc w:val="left"/>
+      <w:pPr>
+        <w:ind w:left="5670" w:hanging="1440"/>
+      </w:pPr>
+      <w:rPr>
+        <w:rFonts w:hint="default"/>
+      </w:rPr>
+    </w:lvl>
+    <w:lvl w:ilvl="7">
+      <w:start w:val="1"/>
+      <w:numFmt w:val="decimal"/>
+      <w:lvlText w:val="%1.%2.%3.%4.%5.%6.%7.%8"/>
+      <w:lvlJc w:val="left"/>
+      <w:pPr>
+        <w:ind w:left="6375" w:hanging="1440"/>
+      </w:pPr>
+      <w:rPr>
+        <w:rFonts w:hint="default"/>
+      </w:rPr>
+    </w:lvl>
+    <w:lvl w:ilvl="8">
+      <w:start w:val="1"/>
+      <w:numFmt w:val="decimal"/>
+      <w:lvlText w:val="%1.%2.%3.%4.%5.%6.%7.%8.%9"/>
+      <w:lvlJc w:val="left"/>
+      <w:pPr>
+        <w:ind w:left="7080" w:hanging="1440"/>
+      </w:pPr>
+      <w:rPr>
+        <w:rFonts w:hint="default"/>
+      </w:rPr>
+    </w:lvl>
+  </w:abstractNum>
   <w:num w:numId="1">
     <w:abstractNumId w:val="2"/>
   </w:num>
   <w:num w:numId="2">
-    <w:abstractNumId w:val="3"/>
+    <w:abstractNumId w:val="4"/>
   </w:num>
   <w:num w:numId="3">
     <w:abstractNumId w:val="0"/>
   </w:num>
   <w:num w:numId="4">
     <w:abstractNumId w:val="1"/>
+  </w:num>
+  <w:num w:numId="5">
+    <w:abstractNumId w:val="5"/>
+  </w:num>
+  <w:num w:numId="6">
+    <w:abstractNumId w:val="3"/>
   </w:num>
 </w:numbering>
 </file>
@@ -4220,10 +5750,22 @@
 </CoverPageProperties>
 </file>
 
+<file path=customXml/item2.xml><?xml version="1.0" encoding="utf-8"?>
+<b:Sources xmlns:b="http://schemas.openxmlformats.org/officeDocument/2006/bibliography" xmlns="http://schemas.openxmlformats.org/officeDocument/2006/bibliography" SelectedStyle="\APASixthEditionOfficeOnline.xsl" StyleName="APA" Version="6"/>
+</file>
+
 <file path=customXml/itemProps1.xml><?xml version="1.0" encoding="utf-8"?>
 <ds:datastoreItem xmlns:ds="http://schemas.openxmlformats.org/officeDocument/2006/customXml" ds:itemID="{55AF091B-3C7A-41E3-B477-F2FDAA23CFDA}">
   <ds:schemaRefs>
     <ds:schemaRef ds:uri="http://schemas.microsoft.com/office/2006/coverPageProps"/>
   </ds:schemaRefs>
 </ds:datastoreItem>
+</file>
+
+<file path=customXml/itemProps2.xml><?xml version="1.0" encoding="utf-8"?>
+<ds:datastoreItem xmlns:ds="http://schemas.openxmlformats.org/officeDocument/2006/customXml" ds:itemID="{DF9C36E4-B864-4751-9906-FF01601840AD}">
+  <ds:schemaRefs>
+    <ds:schemaRef ds:uri="http://schemas.openxmlformats.org/officeDocument/2006/bibliography"/>
+  </ds:schemaRefs>
+</ds:datastoreItem>
 </file>
--- a/Archivos Varios/presentacion/Manual de Usuarios.docx
+++ b/Archivos Varios/presentacion/Manual de Usuarios.docx
@@ -205,7 +205,6 @@
                                       <w:calendar w:val="gregorian"/>
                                     </w:date>
                                   </w:sdtPr>
-                                  <w:sdtEndPr/>
                                   <w:sdtContent>
                                     <w:p>
                                       <w:pPr>
@@ -292,7 +291,6 @@
                                     <w:dataBinding w:prefixMappings="xmlns:ns0='http://schemas.openxmlformats.org/package/2006/metadata/core-properties' xmlns:ns1='http://purl.org/dc/elements/1.1/'" w:xpath="/ns0:coreProperties[1]/ns1:creator[1]" w:storeItemID="{6C3C8BC8-F283-45AE-878A-BAB7291924A1}"/>
                                     <w:text/>
                                   </w:sdtPr>
-                                  <w:sdtEndPr/>
                                   <w:sdtContent>
                                     <w:p>
                                       <w:pPr>
@@ -308,28 +306,7 @@
                                           <w:color w:val="FFFFFF" w:themeColor="background1"/>
                                           <w:sz w:val="28"/>
                                         </w:rPr>
-                                        <w:t>Y</w:t>
-                                      </w:r>
-                                      <w:r>
-                                        <w:rPr>
-                                          <w:color w:val="FFFFFF" w:themeColor="background1"/>
-                                          <w:sz w:val="28"/>
-                                        </w:rPr>
-                                        <w:t>as</w:t>
-                                      </w:r>
-                                      <w:r>
-                                        <w:rPr>
-                                          <w:color w:val="FFFFFF" w:themeColor="background1"/>
-                                          <w:sz w:val="28"/>
-                                        </w:rPr>
-                                        <w:t>min</w:t>
-                                      </w:r>
-                                      <w:r>
-                                        <w:rPr>
-                                          <w:color w:val="FFFFFF" w:themeColor="background1"/>
-                                          <w:sz w:val="28"/>
-                                        </w:rPr>
-                                        <w:t xml:space="preserve"> Cueva Lavezzo</w:t>
+                                        <w:t>Yasmin Cueva Lavezzo</w:t>
                                       </w:r>
                                     </w:p>
                                   </w:sdtContent>
@@ -344,7 +321,6 @@
                                     <w:dataBinding w:prefixMappings="xmlns:ns0='http://schemas.openxmlformats.org/officeDocument/2006/extended-properties'" w:xpath="/ns0:Properties[1]/ns0:Company[1]" w:storeItemID="{6668398D-A668-4E3E-A5EB-62B293D839F1}"/>
                                     <w:text/>
                                   </w:sdtPr>
-                                  <w:sdtEndPr/>
                                   <w:sdtContent>
                                     <w:p>
                                       <w:pPr>
@@ -379,7 +355,6 @@
                                       <w:calendar w:val="gregorian"/>
                                     </w:date>
                                   </w:sdtPr>
-                                  <w:sdtEndPr/>
                                   <w:sdtContent>
                                     <w:p>
                                       <w:pPr>
@@ -447,7 +422,6 @@
                                 <w:calendar w:val="gregorian"/>
                               </w:date>
                             </w:sdtPr>
-                            <w:sdtEndPr/>
                             <w:sdtContent>
                               <w:p>
                                 <w:pPr>
@@ -489,7 +463,6 @@
                               <w:dataBinding w:prefixMappings="xmlns:ns0='http://schemas.openxmlformats.org/package/2006/metadata/core-properties' xmlns:ns1='http://purl.org/dc/elements/1.1/'" w:xpath="/ns0:coreProperties[1]/ns1:creator[1]" w:storeItemID="{6C3C8BC8-F283-45AE-878A-BAB7291924A1}"/>
                               <w:text/>
                             </w:sdtPr>
-                            <w:sdtEndPr/>
                             <w:sdtContent>
                               <w:p>
                                 <w:pPr>
@@ -505,28 +478,7 @@
                                     <w:color w:val="FFFFFF" w:themeColor="background1"/>
                                     <w:sz w:val="28"/>
                                   </w:rPr>
-                                  <w:t>Y</w:t>
-                                </w:r>
-                                <w:r>
-                                  <w:rPr>
-                                    <w:color w:val="FFFFFF" w:themeColor="background1"/>
-                                    <w:sz w:val="28"/>
-                                  </w:rPr>
-                                  <w:t>as</w:t>
-                                </w:r>
-                                <w:r>
-                                  <w:rPr>
-                                    <w:color w:val="FFFFFF" w:themeColor="background1"/>
-                                    <w:sz w:val="28"/>
-                                  </w:rPr>
-                                  <w:t>min</w:t>
-                                </w:r>
-                                <w:r>
-                                  <w:rPr>
-                                    <w:color w:val="FFFFFF" w:themeColor="background1"/>
-                                    <w:sz w:val="28"/>
-                                  </w:rPr>
-                                  <w:t xml:space="preserve"> Cueva Lavezzo</w:t>
+                                  <w:t>Yasmin Cueva Lavezzo</w:t>
                                 </w:r>
                               </w:p>
                             </w:sdtContent>
@@ -541,7 +493,6 @@
                               <w:dataBinding w:prefixMappings="xmlns:ns0='http://schemas.openxmlformats.org/officeDocument/2006/extended-properties'" w:xpath="/ns0:Properties[1]/ns0:Company[1]" w:storeItemID="{6668398D-A668-4E3E-A5EB-62B293D839F1}"/>
                               <w:text/>
                             </w:sdtPr>
-                            <w:sdtEndPr/>
                             <w:sdtContent>
                               <w:p>
                                 <w:pPr>
@@ -576,7 +527,6 @@
                                 <w:calendar w:val="gregorian"/>
                               </w:date>
                             </w:sdtPr>
-                            <w:sdtEndPr/>
                             <w:sdtContent>
                               <w:p>
                                 <w:pPr>
@@ -677,7 +627,6 @@
                                   <w:dataBinding w:prefixMappings="xmlns:ns0='http://schemas.openxmlformats.org/package/2006/metadata/core-properties' xmlns:ns1='http://purl.org/dc/elements/1.1/'" w:xpath="/ns0:coreProperties[1]/ns1:title[1]" w:storeItemID="{6C3C8BC8-F283-45AE-878A-BAB7291924A1}"/>
                                   <w:text/>
                                 </w:sdtPr>
-                                <w:sdtEndPr/>
                                 <w:sdtContent>
                                   <w:p>
                                     <w:pPr>
@@ -734,7 +683,6 @@
                             <w:dataBinding w:prefixMappings="xmlns:ns0='http://schemas.openxmlformats.org/package/2006/metadata/core-properties' xmlns:ns1='http://purl.org/dc/elements/1.1/'" w:xpath="/ns0:coreProperties[1]/ns1:title[1]" w:storeItemID="{6C3C8BC8-F283-45AE-878A-BAB7291924A1}"/>
                             <w:text/>
                           </w:sdtPr>
-                          <w:sdtEndPr/>
                           <w:sdtContent>
                             <w:p>
                               <w:pPr>
@@ -1001,15 +949,19 @@
         </w:numPr>
         <w:rPr>
           <w:rFonts w:ascii="Bahnschrift" w:hAnsi="Bahnschrift"/>
-          <w:sz w:val="24"/>
-        </w:rPr>
-      </w:pPr>
-      <w:r>
-        <w:rPr>
-          <w:rFonts w:ascii="Bahnschrift" w:hAnsi="Bahnschrift"/>
-          <w:sz w:val="24"/>
-        </w:rPr>
-        <w:t>Uso del manual</w:t>
+          <w:b/>
+          <w:sz w:val="24"/>
+          <w:u w:val="single"/>
+        </w:rPr>
+      </w:pPr>
+      <w:r>
+        <w:rPr>
+          <w:rFonts w:ascii="Bahnschrift" w:hAnsi="Bahnschrift"/>
+          <w:b/>
+          <w:sz w:val="24"/>
+          <w:u w:val="single"/>
+        </w:rPr>
+        <w:t>USO DEL MANUAL</w:t>
       </w:r>
     </w:p>
     <w:p>
@@ -1031,6 +983,13 @@
         </w:rPr>
         <w:t>Introducción</w:t>
       </w:r>
+      <w:r>
+        <w:rPr>
+          <w:rFonts w:ascii="Bahnschrift" w:hAnsi="Bahnschrift"/>
+          <w:sz w:val="24"/>
+        </w:rPr>
+        <w:t xml:space="preserve"> _____________________________________________________ 3</w:t>
+      </w:r>
     </w:p>
     <w:p>
       <w:pPr>
@@ -1051,6 +1010,29 @@
         </w:rPr>
         <w:t>Objetivo</w:t>
       </w:r>
+      <w:r>
+        <w:rPr>
+          <w:rFonts w:ascii="Bahnschrift" w:hAnsi="Bahnschrift"/>
+          <w:sz w:val="24"/>
+        </w:rPr>
+        <w:t xml:space="preserve"> ______________________________________________________</w:t>
+      </w:r>
+      <w:r>
+        <w:rPr>
+          <w:rFonts w:ascii="Bahnschrift" w:hAnsi="Bahnschrift"/>
+          <w:sz w:val="24"/>
+        </w:rPr>
+        <w:t>__</w:t>
+      </w:r>
+      <w:proofErr w:type="gramStart"/>
+      <w:r>
+        <w:rPr>
+          <w:rFonts w:ascii="Bahnschrift" w:hAnsi="Bahnschrift"/>
+          <w:sz w:val="24"/>
+        </w:rPr>
+        <w:t>_  3</w:t>
+      </w:r>
+      <w:proofErr w:type="gramEnd"/>
     </w:p>
     <w:p>
       <w:pPr>
@@ -1076,6 +1058,63 @@
           <w:rFonts w:ascii="Bahnschrift" w:hAnsi="Bahnschrift"/>
           <w:sz w:val="24"/>
         </w:rPr>
+        <w:t xml:space="preserve"> ______________________</w:t>
+      </w:r>
+      <w:r>
+        <w:rPr>
+          <w:rFonts w:ascii="Bahnschrift" w:hAnsi="Bahnschrift"/>
+          <w:sz w:val="24"/>
+        </w:rPr>
+        <w:t>____________________________</w:t>
+      </w:r>
+      <w:proofErr w:type="gramStart"/>
+      <w:r>
+        <w:rPr>
+          <w:rFonts w:ascii="Bahnschrift" w:hAnsi="Bahnschrift"/>
+          <w:sz w:val="24"/>
+        </w:rPr>
+        <w:t>_  3</w:t>
+      </w:r>
+      <w:proofErr w:type="gramEnd"/>
+    </w:p>
+    <w:p>
+      <w:pPr>
+        <w:pStyle w:val="Prrafodelista"/>
+        <w:numPr>
+          <w:ilvl w:val="1"/>
+          <w:numId w:val="4"/>
+        </w:numPr>
+        <w:rPr>
+          <w:rFonts w:ascii="Bahnschrift" w:hAnsi="Bahnschrift"/>
+          <w:sz w:val="24"/>
+        </w:rPr>
+      </w:pPr>
+      <w:r>
+        <w:rPr>
+          <w:rFonts w:ascii="Bahnschrift" w:hAnsi="Bahnschrift"/>
+          <w:sz w:val="24"/>
+        </w:rPr>
+        <w:t>Importante</w:t>
+      </w:r>
+      <w:r>
+        <w:rPr>
+          <w:rFonts w:ascii="Bahnschrift" w:hAnsi="Bahnschrift"/>
+          <w:sz w:val="24"/>
+        </w:rPr>
+        <w:t xml:space="preserve"> ______________________________________________________</w:t>
+      </w:r>
+      <w:r>
+        <w:rPr>
+          <w:rFonts w:ascii="Bahnschrift" w:hAnsi="Bahnschrift"/>
+          <w:sz w:val="24"/>
+        </w:rPr>
+        <w:t xml:space="preserve">  3</w:t>
+      </w:r>
+      <w:r>
+        <w:rPr>
+          <w:rFonts w:ascii="Bahnschrift" w:hAnsi="Bahnschrift"/>
+          <w:sz w:val="24"/>
+        </w:rPr>
         <w:br/>
       </w:r>
     </w:p>
@@ -1088,15 +1127,19 @@
         </w:numPr>
         <w:rPr>
           <w:rFonts w:ascii="Bahnschrift" w:hAnsi="Bahnschrift"/>
-          <w:sz w:val="24"/>
-        </w:rPr>
-      </w:pPr>
-      <w:r>
-        <w:rPr>
-          <w:rFonts w:ascii="Bahnschrift" w:hAnsi="Bahnschrift"/>
-          <w:sz w:val="24"/>
-        </w:rPr>
-        <w:t>Primeros pasos</w:t>
+          <w:b/>
+          <w:sz w:val="24"/>
+          <w:u w:val="single"/>
+        </w:rPr>
+      </w:pPr>
+      <w:r>
+        <w:rPr>
+          <w:rFonts w:ascii="Bahnschrift" w:hAnsi="Bahnschrift"/>
+          <w:b/>
+          <w:sz w:val="24"/>
+          <w:u w:val="single"/>
+        </w:rPr>
+        <w:t>PRIMEROS PASOS</w:t>
       </w:r>
     </w:p>
     <w:p>
@@ -1118,6 +1161,20 @@
         </w:rPr>
         <w:t>Inicio</w:t>
       </w:r>
+      <w:r>
+        <w:rPr>
+          <w:rFonts w:ascii="Bahnschrift" w:hAnsi="Bahnschrift"/>
+          <w:sz w:val="24"/>
+        </w:rPr>
+        <w:t xml:space="preserve"> ______________________________________________________</w:t>
+      </w:r>
+      <w:r>
+        <w:rPr>
+          <w:rFonts w:ascii="Bahnschrift" w:hAnsi="Bahnschrift"/>
+          <w:sz w:val="24"/>
+        </w:rPr>
+        <w:t>______ 4</w:t>
+      </w:r>
     </w:p>
     <w:p>
       <w:pPr>
@@ -1157,6 +1214,20 @@
           <w:rFonts w:ascii="Bahnschrift" w:hAnsi="Bahnschrift"/>
           <w:sz w:val="24"/>
         </w:rPr>
+        <w:t xml:space="preserve"> ______________________</w:t>
+      </w:r>
+      <w:r>
+        <w:rPr>
+          <w:rFonts w:ascii="Bahnschrift" w:hAnsi="Bahnschrift"/>
+          <w:sz w:val="24"/>
+        </w:rPr>
+        <w:t>_____________________   4</w:t>
+      </w:r>
+      <w:r>
+        <w:rPr>
+          <w:rFonts w:ascii="Bahnschrift" w:hAnsi="Bahnschrift"/>
+          <w:sz w:val="24"/>
+        </w:rPr>
         <w:br/>
       </w:r>
       <w:r>
@@ -1176,23 +1247,28 @@
         </w:numPr>
         <w:rPr>
           <w:rFonts w:ascii="Bahnschrift" w:hAnsi="Bahnschrift"/>
-          <w:sz w:val="24"/>
-        </w:rPr>
-      </w:pPr>
-      <w:r>
-        <w:rPr>
-          <w:rFonts w:ascii="Bahnschrift" w:hAnsi="Bahnschrift"/>
-          <w:sz w:val="24"/>
-        </w:rPr>
-        <w:t xml:space="preserve">Como utilizar </w:t>
-      </w:r>
-      <w:r>
-        <w:rPr>
-          <w:rFonts w:ascii="Bahnschrift" w:hAnsi="Bahnschrift"/>
-          <w:b/>
-          <w:sz w:val="24"/>
-        </w:rPr>
-        <w:t>GESTUS</w:t>
+          <w:b/>
+          <w:sz w:val="24"/>
+          <w:u w:val="single"/>
+        </w:rPr>
+      </w:pPr>
+      <w:r>
+        <w:rPr>
+          <w:rFonts w:ascii="Bahnschrift" w:hAnsi="Bahnschrift"/>
+          <w:b/>
+          <w:sz w:val="24"/>
+          <w:u w:val="single"/>
+        </w:rPr>
+        <w:t>COMO UTILIZAR</w:t>
+      </w:r>
+      <w:r>
+        <w:rPr>
+          <w:rFonts w:ascii="Bahnschrift" w:hAnsi="Bahnschrift"/>
+          <w:b/>
+          <w:sz w:val="24"/>
+          <w:u w:val="single"/>
+        </w:rPr>
+        <w:t xml:space="preserve"> GESTUS</w:t>
       </w:r>
     </w:p>
     <w:p>
@@ -1214,6 +1290,20 @@
         </w:rPr>
         <w:t>¿Cómo cargo las asistencias?</w:t>
       </w:r>
+      <w:r>
+        <w:rPr>
+          <w:rFonts w:ascii="Bahnschrift" w:hAnsi="Bahnschrift"/>
+          <w:sz w:val="24"/>
+        </w:rPr>
+        <w:t xml:space="preserve"> ______________________</w:t>
+      </w:r>
+      <w:r>
+        <w:rPr>
+          <w:rFonts w:ascii="Bahnschrift" w:hAnsi="Bahnschrift"/>
+          <w:sz w:val="24"/>
+        </w:rPr>
+        <w:t>______________ 5</w:t>
+      </w:r>
     </w:p>
     <w:p>
       <w:pPr>
@@ -1234,6 +1324,20 @@
         </w:rPr>
         <w:t>Entrega de trabajos prácticos</w:t>
       </w:r>
+      <w:r>
+        <w:rPr>
+          <w:rFonts w:ascii="Bahnschrift" w:hAnsi="Bahnschrift"/>
+          <w:sz w:val="24"/>
+        </w:rPr>
+        <w:t xml:space="preserve"> ______________________</w:t>
+      </w:r>
+      <w:r>
+        <w:rPr>
+          <w:rFonts w:ascii="Bahnschrift" w:hAnsi="Bahnschrift"/>
+          <w:sz w:val="24"/>
+        </w:rPr>
+        <w:t>______________ 9</w:t>
+      </w:r>
     </w:p>
     <w:p>
       <w:pPr>
@@ -1254,6 +1358,29 @@
         </w:rPr>
         <w:t>Trabajos prácticos</w:t>
       </w:r>
+      <w:r>
+        <w:rPr>
+          <w:rFonts w:ascii="Bahnschrift" w:hAnsi="Bahnschrift"/>
+          <w:sz w:val="24"/>
+        </w:rPr>
+        <w:t xml:space="preserve"> _____________________________________</w:t>
+      </w:r>
+      <w:r>
+        <w:rPr>
+          <w:rFonts w:ascii="Bahnschrift" w:hAnsi="Bahnschrift"/>
+          <w:sz w:val="24"/>
+        </w:rPr>
+        <w:t>_</w:t>
+      </w:r>
+      <w:proofErr w:type="gramStart"/>
+      <w:r>
+        <w:rPr>
+          <w:rFonts w:ascii="Bahnschrift" w:hAnsi="Bahnschrift"/>
+          <w:sz w:val="24"/>
+        </w:rPr>
+        <w:t>_  10</w:t>
+      </w:r>
+      <w:proofErr w:type="gramEnd"/>
     </w:p>
     <w:p>
       <w:pPr>
@@ -1274,6 +1401,29 @@
         </w:rPr>
         <w:t>Trabajo final integrador</w:t>
       </w:r>
+      <w:r>
+        <w:rPr>
+          <w:rFonts w:ascii="Bahnschrift" w:hAnsi="Bahnschrift"/>
+          <w:sz w:val="24"/>
+        </w:rPr>
+        <w:t xml:space="preserve"> ______________________</w:t>
+      </w:r>
+      <w:r>
+        <w:rPr>
+          <w:rFonts w:ascii="Bahnschrift" w:hAnsi="Bahnschrift"/>
+          <w:sz w:val="24"/>
+        </w:rPr>
+        <w:t>___________</w:t>
+      </w:r>
+      <w:proofErr w:type="gramStart"/>
+      <w:r>
+        <w:rPr>
+          <w:rFonts w:ascii="Bahnschrift" w:hAnsi="Bahnschrift"/>
+          <w:sz w:val="24"/>
+        </w:rPr>
+        <w:t>_  14</w:t>
+      </w:r>
+      <w:proofErr w:type="gramEnd"/>
     </w:p>
     <w:p>
       <w:pPr>
@@ -1294,6 +1444,27 @@
         </w:rPr>
         <w:t>¿Cómo cargo las notas de los exámenes?</w:t>
       </w:r>
+      <w:r>
+        <w:rPr>
+          <w:rFonts w:ascii="Bahnschrift" w:hAnsi="Bahnschrift"/>
+          <w:sz w:val="24"/>
+        </w:rPr>
+        <w:t xml:space="preserve"> ______________________</w:t>
+      </w:r>
+      <w:r>
+        <w:rPr>
+          <w:rFonts w:ascii="Bahnschrift" w:hAnsi="Bahnschrift"/>
+          <w:sz w:val="24"/>
+        </w:rPr>
+        <w:t>__</w:t>
+      </w:r>
+      <w:r>
+        <w:rPr>
+          <w:rFonts w:ascii="Bahnschrift" w:hAnsi="Bahnschrift"/>
+          <w:sz w:val="24"/>
+        </w:rPr>
+        <w:t xml:space="preserve"> 17</w:t>
+      </w:r>
     </w:p>
     <w:p>
       <w:pPr>
@@ -1314,6 +1485,20 @@
         </w:rPr>
         <w:t>Condiciones</w:t>
       </w:r>
+      <w:r>
+        <w:rPr>
+          <w:rFonts w:ascii="Bahnschrift" w:hAnsi="Bahnschrift"/>
+          <w:sz w:val="24"/>
+        </w:rPr>
+        <w:t xml:space="preserve"> _____________________________________</w:t>
+      </w:r>
+      <w:r>
+        <w:rPr>
+          <w:rFonts w:ascii="Bahnschrift" w:hAnsi="Bahnschrift"/>
+          <w:sz w:val="24"/>
+        </w:rPr>
+        <w:t>__________________</w:t>
+      </w:r>
     </w:p>
     <w:p>
       <w:pPr>
@@ -1334,6 +1519,20 @@
         </w:rPr>
         <w:t>Actualizar</w:t>
       </w:r>
+      <w:r>
+        <w:rPr>
+          <w:rFonts w:ascii="Bahnschrift" w:hAnsi="Bahnschrift"/>
+          <w:sz w:val="24"/>
+        </w:rPr>
+        <w:t xml:space="preserve"> _____________________________________</w:t>
+      </w:r>
+      <w:r>
+        <w:rPr>
+          <w:rFonts w:ascii="Bahnschrift" w:hAnsi="Bahnschrift"/>
+          <w:sz w:val="24"/>
+        </w:rPr>
+        <w:t>_____________</w:t>
+      </w:r>
     </w:p>
     <w:p>
       <w:pPr>
@@ -1354,6 +1553,20 @@
         </w:rPr>
         <w:t>Aprobado directo</w:t>
       </w:r>
+      <w:r>
+        <w:rPr>
+          <w:rFonts w:ascii="Bahnschrift" w:hAnsi="Bahnschrift"/>
+          <w:sz w:val="24"/>
+        </w:rPr>
+        <w:t xml:space="preserve"> _____________________________________</w:t>
+      </w:r>
+      <w:r>
+        <w:rPr>
+          <w:rFonts w:ascii="Bahnschrift" w:hAnsi="Bahnschrift"/>
+          <w:sz w:val="24"/>
+        </w:rPr>
+        <w:t>______</w:t>
+      </w:r>
     </w:p>
     <w:p>
       <w:pPr>
@@ -1374,6 +1587,20 @@
         </w:rPr>
         <w:t>Promoción de sistemas de unidades</w:t>
       </w:r>
+      <w:r>
+        <w:rPr>
+          <w:rFonts w:ascii="Bahnschrift" w:hAnsi="Bahnschrift"/>
+          <w:sz w:val="24"/>
+        </w:rPr>
+        <w:t xml:space="preserve"> ______________________</w:t>
+      </w:r>
+      <w:r>
+        <w:rPr>
+          <w:rFonts w:ascii="Bahnschrift" w:hAnsi="Bahnschrift"/>
+          <w:sz w:val="24"/>
+        </w:rPr>
+        <w:t>__</w:t>
+      </w:r>
     </w:p>
     <w:p>
       <w:pPr>
@@ -1394,6 +1621,20 @@
         </w:rPr>
         <w:t>Regulares</w:t>
       </w:r>
+      <w:r>
+        <w:rPr>
+          <w:rFonts w:ascii="Bahnschrift" w:hAnsi="Bahnschrift"/>
+          <w:sz w:val="24"/>
+        </w:rPr>
+        <w:t xml:space="preserve"> _____________________________________</w:t>
+      </w:r>
+      <w:r>
+        <w:rPr>
+          <w:rFonts w:ascii="Bahnschrift" w:hAnsi="Bahnschrift"/>
+          <w:sz w:val="24"/>
+        </w:rPr>
+        <w:t>_____________</w:t>
+      </w:r>
     </w:p>
     <w:p>
       <w:pPr>
@@ -1414,6 +1655,20 @@
         </w:rPr>
         <w:t>Libres por aplazo</w:t>
       </w:r>
+      <w:r>
+        <w:rPr>
+          <w:rFonts w:ascii="Bahnschrift" w:hAnsi="Bahnschrift"/>
+          <w:sz w:val="24"/>
+        </w:rPr>
+        <w:t xml:space="preserve"> _____________________________________</w:t>
+      </w:r>
+      <w:r>
+        <w:rPr>
+          <w:rFonts w:ascii="Bahnschrift" w:hAnsi="Bahnschrift"/>
+          <w:sz w:val="24"/>
+        </w:rPr>
+        <w:t>______</w:t>
+      </w:r>
     </w:p>
     <w:p>
       <w:pPr>
@@ -1432,7 +1687,35 @@
           <w:rFonts w:ascii="Bahnschrift" w:hAnsi="Bahnschrift"/>
           <w:sz w:val="24"/>
         </w:rPr>
-        <w:t xml:space="preserve">Libres por ausencias </w:t>
+        <w:t xml:space="preserve">Libres por </w:t>
+      </w:r>
+      <w:r>
+        <w:rPr>
+          <w:rFonts w:ascii="Bahnschrift" w:hAnsi="Bahnschrift"/>
+          <w:sz w:val="24"/>
+        </w:rPr>
+        <w:t xml:space="preserve">ausencias </w:t>
+      </w:r>
+      <w:r>
+        <w:rPr>
+          <w:rFonts w:ascii="Bahnschrift" w:hAnsi="Bahnschrift"/>
+          <w:sz w:val="24"/>
+        </w:rPr>
+        <w:t>_</w:t>
+      </w:r>
+      <w:r>
+        <w:rPr>
+          <w:rFonts w:ascii="Bahnschrift" w:hAnsi="Bahnschrift"/>
+          <w:sz w:val="24"/>
+        </w:rPr>
+        <w:t>____________________________________</w:t>
+      </w:r>
+      <w:r>
+        <w:rPr>
+          <w:rFonts w:ascii="Bahnschrift" w:hAnsi="Bahnschrift"/>
+          <w:sz w:val="24"/>
+        </w:rPr>
+        <w:t>__</w:t>
       </w:r>
     </w:p>
     <w:p>
@@ -1454,6 +1737,20 @@
         </w:rPr>
         <w:t>Consultas</w:t>
       </w:r>
+      <w:r>
+        <w:rPr>
+          <w:rFonts w:ascii="Bahnschrift" w:hAnsi="Bahnschrift"/>
+          <w:sz w:val="24"/>
+        </w:rPr>
+        <w:t xml:space="preserve"> _____________________________________</w:t>
+      </w:r>
+      <w:r>
+        <w:rPr>
+          <w:rFonts w:ascii="Bahnschrift" w:hAnsi="Bahnschrift"/>
+          <w:sz w:val="24"/>
+        </w:rPr>
+        <w:t>____________________</w:t>
+      </w:r>
     </w:p>
     <w:p>
       <w:pPr>
@@ -1474,6 +1771,20 @@
         </w:rPr>
         <w:t>Asistencias</w:t>
       </w:r>
+      <w:r>
+        <w:rPr>
+          <w:rFonts w:ascii="Bahnschrift" w:hAnsi="Bahnschrift"/>
+          <w:sz w:val="24"/>
+        </w:rPr>
+        <w:t xml:space="preserve"> _____________________________________</w:t>
+      </w:r>
+      <w:r>
+        <w:rPr>
+          <w:rFonts w:ascii="Bahnschrift" w:hAnsi="Bahnschrift"/>
+          <w:sz w:val="24"/>
+        </w:rPr>
+        <w:t>___________</w:t>
+      </w:r>
     </w:p>
     <w:p>
       <w:pPr>
@@ -1494,6 +1805,20 @@
         </w:rPr>
         <w:t>Cantidad ausencias</w:t>
       </w:r>
+      <w:r>
+        <w:rPr>
+          <w:rFonts w:ascii="Bahnschrift" w:hAnsi="Bahnschrift"/>
+          <w:sz w:val="24"/>
+        </w:rPr>
+        <w:t xml:space="preserve"> _____________________________________</w:t>
+      </w:r>
+      <w:r>
+        <w:rPr>
+          <w:rFonts w:ascii="Bahnschrift" w:hAnsi="Bahnschrift"/>
+          <w:sz w:val="24"/>
+        </w:rPr>
+        <w:t>___</w:t>
+      </w:r>
     </w:p>
     <w:p>
       <w:pPr>
@@ -1514,6 +1839,20 @@
         </w:rPr>
         <w:t>Justificativos</w:t>
       </w:r>
+      <w:r>
+        <w:rPr>
+          <w:rFonts w:ascii="Bahnschrift" w:hAnsi="Bahnschrift"/>
+          <w:sz w:val="24"/>
+        </w:rPr>
+        <w:t xml:space="preserve"> _____________________________________</w:t>
+      </w:r>
+      <w:r>
+        <w:rPr>
+          <w:rFonts w:ascii="Bahnschrift" w:hAnsi="Bahnschrift"/>
+          <w:sz w:val="24"/>
+        </w:rPr>
+        <w:t>__________</w:t>
+      </w:r>
     </w:p>
     <w:p>
       <w:pPr>
@@ -1534,6 +1873,20 @@
         </w:rPr>
         <w:t>Notas exámenes</w:t>
       </w:r>
+      <w:r>
+        <w:rPr>
+          <w:rFonts w:ascii="Bahnschrift" w:hAnsi="Bahnschrift"/>
+          <w:sz w:val="24"/>
+        </w:rPr>
+        <w:t xml:space="preserve"> _____________________________________</w:t>
+      </w:r>
+      <w:r>
+        <w:rPr>
+          <w:rFonts w:ascii="Bahnschrift" w:hAnsi="Bahnschrift"/>
+          <w:sz w:val="24"/>
+        </w:rPr>
+        <w:t>______</w:t>
+      </w:r>
     </w:p>
     <w:p>
       <w:pPr>
@@ -1554,6 +1907,20 @@
         </w:rPr>
         <w:t>Entrega TP</w:t>
       </w:r>
+      <w:r>
+        <w:rPr>
+          <w:rFonts w:ascii="Bahnschrift" w:hAnsi="Bahnschrift"/>
+          <w:sz w:val="24"/>
+        </w:rPr>
+        <w:t xml:space="preserve"> _____________________________________</w:t>
+      </w:r>
+      <w:r>
+        <w:rPr>
+          <w:rFonts w:ascii="Bahnschrift" w:hAnsi="Bahnschrift"/>
+          <w:sz w:val="24"/>
+        </w:rPr>
+        <w:t>____________</w:t>
+      </w:r>
     </w:p>
     <w:p>
       <w:pPr>
@@ -1574,6 +1941,20 @@
         </w:rPr>
         <w:t>Entrega TFI</w:t>
       </w:r>
+      <w:r>
+        <w:rPr>
+          <w:rFonts w:ascii="Bahnschrift" w:hAnsi="Bahnschrift"/>
+          <w:sz w:val="24"/>
+        </w:rPr>
+        <w:t xml:space="preserve"> _____________________________________</w:t>
+      </w:r>
+      <w:r>
+        <w:rPr>
+          <w:rFonts w:ascii="Bahnschrift" w:hAnsi="Bahnschrift"/>
+          <w:sz w:val="24"/>
+        </w:rPr>
+        <w:t>____________</w:t>
+      </w:r>
     </w:p>
     <w:p>
       <w:pPr>
@@ -1594,6 +1975,20 @@
         </w:rPr>
         <w:t>Alumnos</w:t>
       </w:r>
+      <w:r>
+        <w:rPr>
+          <w:rFonts w:ascii="Bahnschrift" w:hAnsi="Bahnschrift"/>
+          <w:sz w:val="24"/>
+        </w:rPr>
+        <w:t xml:space="preserve"> _____________________________________</w:t>
+      </w:r>
+      <w:r>
+        <w:rPr>
+          <w:rFonts w:ascii="Bahnschrift" w:hAnsi="Bahnschrift"/>
+          <w:sz w:val="24"/>
+        </w:rPr>
+        <w:t>______________</w:t>
+      </w:r>
     </w:p>
     <w:p>
       <w:pPr>
@@ -1614,6 +2009,20 @@
         </w:rPr>
         <w:t>Soporte</w:t>
       </w:r>
+      <w:r>
+        <w:rPr>
+          <w:rFonts w:ascii="Bahnschrift" w:hAnsi="Bahnschrift"/>
+          <w:sz w:val="24"/>
+        </w:rPr>
+        <w:t xml:space="preserve"> _____________________________________</w:t>
+      </w:r>
+      <w:r>
+        <w:rPr>
+          <w:rFonts w:ascii="Bahnschrift" w:hAnsi="Bahnschrift"/>
+          <w:sz w:val="24"/>
+        </w:rPr>
+        <w:t>______________________</w:t>
+      </w:r>
     </w:p>
     <w:p>
       <w:pPr>
@@ -1634,6 +2043,20 @@
         </w:rPr>
         <w:t>¿Cómo cargo un nuevo alumno?</w:t>
       </w:r>
+      <w:r>
+        <w:rPr>
+          <w:rFonts w:ascii="Bahnschrift" w:hAnsi="Bahnschrift"/>
+          <w:sz w:val="24"/>
+        </w:rPr>
+        <w:t xml:space="preserve"> ______________________</w:t>
+      </w:r>
+      <w:r>
+        <w:rPr>
+          <w:rFonts w:ascii="Bahnschrift" w:hAnsi="Bahnschrift"/>
+          <w:sz w:val="24"/>
+        </w:rPr>
+        <w:t>______</w:t>
+      </w:r>
     </w:p>
     <w:p>
       <w:pPr>
@@ -1652,14 +2075,21 @@
           <w:rFonts w:ascii="Bahnschrift" w:hAnsi="Bahnschrift"/>
           <w:sz w:val="24"/>
         </w:rPr>
-        <w:t>¿Cómo cargo un nuevo examen</w:t>
-      </w:r>
-      <w:r>
-        <w:rPr>
-          <w:rFonts w:ascii="Bahnschrift" w:hAnsi="Bahnschrift"/>
-          <w:sz w:val="24"/>
-        </w:rPr>
-        <w:t>?</w:t>
+        <w:t>¿Cómo cargo un nuevo examen?</w:t>
+      </w:r>
+      <w:r>
+        <w:rPr>
+          <w:rFonts w:ascii="Bahnschrift" w:hAnsi="Bahnschrift"/>
+          <w:sz w:val="24"/>
+        </w:rPr>
+        <w:t xml:space="preserve"> ______________________</w:t>
+      </w:r>
+      <w:r>
+        <w:rPr>
+          <w:rFonts w:ascii="Bahnschrift" w:hAnsi="Bahnschrift"/>
+          <w:sz w:val="24"/>
+        </w:rPr>
+        <w:t>______</w:t>
       </w:r>
     </w:p>
     <w:p>
@@ -1679,14 +2109,14 @@
           <w:rFonts w:ascii="Bahnschrift" w:hAnsi="Bahnschrift"/>
           <w:sz w:val="24"/>
         </w:rPr>
-        <w:t>¿Cómo cargo un nuevo trabajo práctico</w:t>
-      </w:r>
-      <w:r>
-        <w:rPr>
-          <w:rFonts w:ascii="Bahnschrift" w:hAnsi="Bahnschrift"/>
-          <w:sz w:val="24"/>
-        </w:rPr>
-        <w:t>?</w:t>
+        <w:t>¿Cómo cargo un nuevo trabajo práctico?</w:t>
+      </w:r>
+      <w:r>
+        <w:rPr>
+          <w:rFonts w:ascii="Bahnschrift" w:hAnsi="Bahnschrift"/>
+          <w:sz w:val="24"/>
+        </w:rPr>
+        <w:t xml:space="preserve"> ____________________</w:t>
       </w:r>
     </w:p>
     <w:p>
@@ -1706,14 +2136,28 @@
           <w:rFonts w:ascii="Bahnschrift" w:hAnsi="Bahnschrift"/>
           <w:sz w:val="24"/>
         </w:rPr>
-        <w:t>¿Cómo cargo una nueva condición</w:t>
-      </w:r>
-      <w:r>
-        <w:rPr>
-          <w:rFonts w:ascii="Bahnschrift" w:hAnsi="Bahnschrift"/>
-          <w:sz w:val="24"/>
-        </w:rPr>
-        <w:t>?</w:t>
+        <w:t>¿Cómo cargo una nueva condición?</w:t>
+      </w:r>
+      <w:r>
+        <w:rPr>
+          <w:rFonts w:ascii="Bahnschrift" w:hAnsi="Bahnschrift"/>
+          <w:sz w:val="24"/>
+        </w:rPr>
+        <w:t xml:space="preserve"> </w:t>
+      </w:r>
+      <w:r>
+        <w:rPr>
+          <w:rFonts w:ascii="Bahnschrift" w:hAnsi="Bahnschrift"/>
+          <w:sz w:val="24"/>
+        </w:rPr>
+        <w:t>______________________</w:t>
+      </w:r>
+      <w:r>
+        <w:rPr>
+          <w:rFonts w:ascii="Bahnschrift" w:hAnsi="Bahnschrift"/>
+          <w:sz w:val="24"/>
+        </w:rPr>
+        <w:t>___</w:t>
       </w:r>
     </w:p>
     <w:p>
@@ -1733,14 +2177,21 @@
           <w:rFonts w:ascii="Bahnschrift" w:hAnsi="Bahnschrift"/>
           <w:sz w:val="24"/>
         </w:rPr>
-        <w:t>¿Cómo cargo un nuevo curso</w:t>
-      </w:r>
-      <w:r>
-        <w:rPr>
-          <w:rFonts w:ascii="Bahnschrift" w:hAnsi="Bahnschrift"/>
-          <w:sz w:val="24"/>
-        </w:rPr>
-        <w:t>?</w:t>
+        <w:t>¿Cómo cargo un nuevo curso?</w:t>
+      </w:r>
+      <w:r>
+        <w:rPr>
+          <w:rFonts w:ascii="Bahnschrift" w:hAnsi="Bahnschrift"/>
+          <w:sz w:val="24"/>
+        </w:rPr>
+        <w:t xml:space="preserve"> ______________________</w:t>
+      </w:r>
+      <w:r>
+        <w:rPr>
+          <w:rFonts w:ascii="Bahnschrift" w:hAnsi="Bahnschrift"/>
+          <w:sz w:val="24"/>
+        </w:rPr>
+        <w:t>________</w:t>
       </w:r>
     </w:p>
     <w:p>
@@ -1762,6 +2213,20 @@
         </w:rPr>
         <w:t>Listado soporte</w:t>
       </w:r>
+      <w:r>
+        <w:rPr>
+          <w:rFonts w:ascii="Bahnschrift" w:hAnsi="Bahnschrift"/>
+          <w:sz w:val="24"/>
+        </w:rPr>
+        <w:t xml:space="preserve"> _____________________________________</w:t>
+      </w:r>
+      <w:r>
+        <w:rPr>
+          <w:rFonts w:ascii="Bahnschrift" w:hAnsi="Bahnschrift"/>
+          <w:sz w:val="24"/>
+        </w:rPr>
+        <w:t>_______</w:t>
+      </w:r>
     </w:p>
     <w:p>
       <w:pPr>
@@ -2048,15 +2513,71 @@
           <w:sz w:val="24"/>
           <w:szCs w:val="24"/>
         </w:rPr>
-        <w:t xml:space="preserve"> facilitara la realización de las tareas docentes, </w:t>
-      </w:r>
-      <w:r>
+        <w:t xml:space="preserve"> facilitara la realización de las tareas docentes, proporcionando un ágil manejo de la información correspondiente a los alumnos, tales como la asistencia, los trabajos entregados, los parciales, las notas y sus correspondientes condiciones académicas. A su vez brindar la información a los docentes generando reportes y permitiendo que dicha información sea compartida con las partes a cargo de la catedra.</w:t>
+      </w:r>
+    </w:p>
+    <w:p>
+      <w:pPr>
         <w:rPr>
           <w:rFonts w:ascii="Bahnschrift" w:hAnsi="Bahnschrift"/>
           <w:sz w:val="24"/>
           <w:szCs w:val="24"/>
         </w:rPr>
-        <w:t>proporcionando un ágil manejo de la información correspondiente a los alumnos, tales como la asistencia, los trabajos entregados, los parciales, las notas y sus correspondientes condiciones académicas. A su vez brindar la información a los docentes generando reportes y permitiendo que dicha información sea compartida con las partes a cargo de la catedra.</w:t>
+      </w:pPr>
+    </w:p>
+    <w:p>
+      <w:pPr>
+        <w:pStyle w:val="Prrafodelista"/>
+        <w:numPr>
+          <w:ilvl w:val="1"/>
+          <w:numId w:val="3"/>
+        </w:numPr>
+        <w:rPr>
+          <w:rFonts w:ascii="Bahnschrift" w:hAnsi="Bahnschrift"/>
+          <w:b/>
+          <w:sz w:val="24"/>
+          <w:szCs w:val="24"/>
+        </w:rPr>
+      </w:pPr>
+      <w:r>
+        <w:rPr>
+          <w:rFonts w:ascii="Bahnschrift" w:hAnsi="Bahnschrift"/>
+          <w:b/>
+          <w:sz w:val="24"/>
+          <w:szCs w:val="24"/>
+        </w:rPr>
+        <w:t>Importante</w:t>
+      </w:r>
+      <w:r>
+        <w:rPr>
+          <w:rFonts w:ascii="Bahnschrift" w:hAnsi="Bahnschrift"/>
+          <w:b/>
+          <w:sz w:val="24"/>
+          <w:szCs w:val="24"/>
+        </w:rPr>
+        <w:br/>
+      </w:r>
+    </w:p>
+    <w:p>
+      <w:pPr>
+        <w:pStyle w:val="Prrafodelista"/>
+        <w:numPr>
+          <w:ilvl w:val="0"/>
+          <w:numId w:val="7"/>
+        </w:numPr>
+        <w:rPr>
+          <w:rFonts w:ascii="Bahnschrift" w:hAnsi="Bahnschrift"/>
+          <w:color w:val="FF0000"/>
+          <w:sz w:val="24"/>
+        </w:rPr>
+      </w:pPr>
+      <w:r>
+        <w:rPr>
+          <w:rFonts w:ascii="Bahnschrift" w:hAnsi="Bahnschrift"/>
+          <w:color w:val="FF0000"/>
+          <w:sz w:val="24"/>
+        </w:rPr>
+        <w:t>Cada usuario tiene accesibilidades distintas, por ello puede ser que allá opciones que no estén disponibles. Por cualquier consulta comuníquese con el desarrollador.</w:t>
       </w:r>
     </w:p>
     <w:p>
@@ -2105,7 +2626,7 @@
           <w:u w:val="single"/>
         </w:rPr>
         <w:lastRenderedPageBreak/>
-        <w:t xml:space="preserve">CAPITULO </w:t>
+        <w:t>CAPITULO 2:</w:t>
       </w:r>
       <w:r>
         <w:rPr>
@@ -2114,24 +2635,6 @@
           <w:sz w:val="28"/>
           <w:u w:val="single"/>
         </w:rPr>
-        <w:t>2</w:t>
-      </w:r>
-      <w:r>
-        <w:rPr>
-          <w:rFonts w:ascii="Bahnschrift" w:hAnsi="Bahnschrift"/>
-          <w:b/>
-          <w:sz w:val="28"/>
-          <w:u w:val="single"/>
-        </w:rPr>
-        <w:t>:</w:t>
-      </w:r>
-      <w:r>
-        <w:rPr>
-          <w:rFonts w:ascii="Bahnschrift" w:hAnsi="Bahnschrift"/>
-          <w:b/>
-          <w:sz w:val="28"/>
-          <w:u w:val="single"/>
-        </w:rPr>
         <w:t xml:space="preserve"> Primeros pasos</w:t>
       </w:r>
     </w:p>
@@ -2230,7 +2733,25 @@
           <w:sz w:val="20"/>
           <w:szCs w:val="24"/>
         </w:rPr>
-        <w:t>(imagen 1)</w:t>
+        <w:t>(</w:t>
+      </w:r>
+      <w:r>
+        <w:rPr>
+          <w:rFonts w:ascii="Times New Roman" w:hAnsi="Times New Roman" w:cs="Times New Roman"/>
+          <w:i/>
+          <w:sz w:val="20"/>
+          <w:szCs w:val="24"/>
+        </w:rPr>
+        <w:t>imagen 1</w:t>
+      </w:r>
+      <w:r>
+        <w:rPr>
+          <w:rFonts w:ascii="Times New Roman" w:hAnsi="Times New Roman" w:cs="Times New Roman"/>
+          <w:i/>
+          <w:sz w:val="20"/>
+          <w:szCs w:val="24"/>
+        </w:rPr>
+        <w:t>)</w:t>
       </w:r>
       <w:r>
         <w:rPr>
@@ -2332,7 +2853,14 @@
           <w:rFonts w:ascii="Times New Roman" w:hAnsi="Times New Roman" w:cs="Times New Roman"/>
           <w:i/>
         </w:rPr>
-        <w:t xml:space="preserve">Imagen 1 – Pantalla de inicio </w:t>
+        <w:t>Imagen 1</w:t>
+      </w:r>
+      <w:r>
+        <w:rPr>
+          <w:rFonts w:ascii="Times New Roman" w:hAnsi="Times New Roman" w:cs="Times New Roman"/>
+          <w:i/>
+        </w:rPr>
+        <w:t xml:space="preserve"> – Pantalla de inicio </w:t>
       </w:r>
     </w:p>
     <w:p>
@@ -2423,17 +2951,164 @@
           <w:rFonts w:ascii="Bahnschrift" w:hAnsi="Bahnschrift"/>
           <w:noProof/>
           <w:sz w:val="24"/>
-          <w:szCs w:val="24"/>
           <w:lang w:eastAsia="es-AR"/>
         </w:rPr>
         <w:drawing>
-          <wp:anchor distT="0" distB="0" distL="114300" distR="114300" simplePos="0" relativeHeight="251665408" behindDoc="0" locked="0" layoutInCell="1" allowOverlap="1">
+          <wp:anchor distT="0" distB="0" distL="114300" distR="114300" simplePos="0" relativeHeight="251668480" behindDoc="0" locked="0" layoutInCell="1" allowOverlap="1">
             <wp:simplePos x="0" y="0"/>
             <wp:positionH relativeFrom="margin">
               <wp:align>left</wp:align>
             </wp:positionH>
             <wp:positionV relativeFrom="paragraph">
-              <wp:posOffset>679450</wp:posOffset>
+              <wp:posOffset>463417</wp:posOffset>
+            </wp:positionV>
+            <wp:extent cx="5400040" cy="2596515"/>
+            <wp:effectExtent l="0" t="0" r="0" b="0"/>
+            <wp:wrapTopAndBottom/>
+            <wp:docPr id="7" name="Imagen 7"/>
+            <wp:cNvGraphicFramePr>
+              <a:graphicFrameLocks xmlns:a="http://schemas.openxmlformats.org/drawingml/2006/main" noChangeAspect="1"/>
+            </wp:cNvGraphicFramePr>
+            <a:graphic xmlns:a="http://schemas.openxmlformats.org/drawingml/2006/main">
+              <a:graphicData uri="http://schemas.openxmlformats.org/drawingml/2006/picture">
+                <pic:pic xmlns:pic="http://schemas.openxmlformats.org/drawingml/2006/picture">
+                  <pic:nvPicPr>
+                    <pic:cNvPr id="7" name="img 2.png"/>
+                    <pic:cNvPicPr/>
+                  </pic:nvPicPr>
+                  <pic:blipFill>
+                    <a:blip r:embed="rId11" cstate="print">
+                      <a:extLst>
+                        <a:ext uri="{28A0092B-C50C-407E-A947-70E740481C1C}">
+                          <a14:useLocalDpi xmlns:a14="http://schemas.microsoft.com/office/drawing/2010/main" val="0"/>
+                        </a:ext>
+                      </a:extLst>
+                    </a:blip>
+                    <a:stretch>
+                      <a:fillRect/>
+                    </a:stretch>
+                  </pic:blipFill>
+                  <pic:spPr>
+                    <a:xfrm>
+                      <a:off x="0" y="0"/>
+                      <a:ext cx="5400040" cy="2596515"/>
+                    </a:xfrm>
+                    <a:prstGeom prst="rect">
+                      <a:avLst/>
+                    </a:prstGeom>
+                  </pic:spPr>
+                </pic:pic>
+              </a:graphicData>
+            </a:graphic>
+          </wp:anchor>
+        </w:drawing>
+      </w:r>
+      <w:r>
+        <w:rPr>
+          <w:rFonts w:ascii="Bahnschrift" w:hAnsi="Bahnschrift"/>
+          <w:sz w:val="24"/>
+        </w:rPr>
+        <w:t xml:space="preserve">Para iniciar sesión deberá dirigirse </w:t>
+      </w:r>
+      <w:r>
+        <w:rPr>
+          <w:rFonts w:ascii="Bahnschrift" w:hAnsi="Bahnschrift"/>
+          <w:sz w:val="24"/>
+        </w:rPr>
+        <w:t xml:space="preserve">a la barra de menú que se encuentra en la parte superior en color negro </w:t>
+      </w:r>
+      <w:r>
+        <w:rPr>
+          <w:rFonts w:ascii="Times New Roman" w:hAnsi="Times New Roman" w:cs="Times New Roman"/>
+          <w:i/>
+          <w:sz w:val="20"/>
+        </w:rPr>
+        <w:t>(</w:t>
+      </w:r>
+      <w:r>
+        <w:rPr>
+          <w:rFonts w:ascii="Times New Roman" w:hAnsi="Times New Roman" w:cs="Times New Roman"/>
+          <w:i/>
+          <w:sz w:val="20"/>
+        </w:rPr>
+        <w:t>imagen 2</w:t>
+      </w:r>
+      <w:r>
+        <w:rPr>
+          <w:rFonts w:ascii="Times New Roman" w:hAnsi="Times New Roman" w:cs="Times New Roman"/>
+          <w:i/>
+          <w:sz w:val="20"/>
+        </w:rPr>
+        <w:t>)</w:t>
+      </w:r>
+      <w:r>
+        <w:rPr>
+          <w:rFonts w:ascii="Bahnschrift" w:hAnsi="Bahnschrift"/>
+          <w:sz w:val="24"/>
+        </w:rPr>
+        <w:t xml:space="preserve">, </w:t>
+      </w:r>
+    </w:p>
+    <w:p>
+      <w:pPr>
+        <w:rPr>
+          <w:rFonts w:ascii="Times New Roman" w:hAnsi="Times New Roman" w:cs="Times New Roman"/>
+          <w:i/>
+        </w:rPr>
+      </w:pPr>
+      <w:r>
+        <w:rPr>
+          <w:rFonts w:ascii="Times New Roman" w:hAnsi="Times New Roman" w:cs="Times New Roman"/>
+          <w:i/>
+        </w:rPr>
+        <w:t xml:space="preserve">Imagen </w:t>
+      </w:r>
+      <w:r>
+        <w:rPr>
+          <w:rFonts w:ascii="Times New Roman" w:hAnsi="Times New Roman" w:cs="Times New Roman"/>
+          <w:i/>
+        </w:rPr>
+        <w:t>2</w:t>
+      </w:r>
+      <w:r>
+        <w:rPr>
+          <w:rFonts w:ascii="Times New Roman" w:hAnsi="Times New Roman" w:cs="Times New Roman"/>
+          <w:i/>
+        </w:rPr>
+        <w:t xml:space="preserve"> – Pantalla de inicio marcando </w:t>
+      </w:r>
+      <w:r>
+        <w:rPr>
+          <w:rFonts w:ascii="Times New Roman" w:hAnsi="Times New Roman" w:cs="Times New Roman"/>
+          <w:i/>
+        </w:rPr>
+        <w:t>Barra de menú</w:t>
+      </w:r>
+    </w:p>
+    <w:p>
+      <w:pPr>
+        <w:rPr>
+          <w:rFonts w:ascii="Bahnschrift" w:hAnsi="Bahnschrift"/>
+          <w:sz w:val="24"/>
+        </w:rPr>
+      </w:pPr>
+      <w:r>
+        <w:rPr>
+          <w:rFonts w:ascii="Bahnschrift" w:hAnsi="Bahnschrift"/>
+          <w:noProof/>
+          <w:sz w:val="24"/>
+          <w:szCs w:val="24"/>
+          <w:lang w:eastAsia="es-AR"/>
+        </w:rPr>
+        <w:lastRenderedPageBreak/>
+        <w:drawing>
+          <wp:anchor distT="0" distB="0" distL="114300" distR="114300" simplePos="0" relativeHeight="251669504" behindDoc="0" locked="0" layoutInCell="1" allowOverlap="1">
+            <wp:simplePos x="0" y="0"/>
+            <wp:positionH relativeFrom="margin">
+              <wp:align>left</wp:align>
+            </wp:positionH>
+            <wp:positionV relativeFrom="paragraph">
+              <wp:posOffset>512799</wp:posOffset>
             </wp:positionV>
             <wp:extent cx="5400040" cy="2540000"/>
             <wp:effectExtent l="0" t="0" r="0" b="0"/>
@@ -2450,7 +3125,7 @@
                     <pic:cNvPicPr/>
                   </pic:nvPicPr>
                   <pic:blipFill>
-                    <a:blip r:embed="rId11" cstate="print">
+                    <a:blip r:embed="rId12" cstate="print">
                       <a:extLst>
                         <a:ext uri="{28A0092B-C50C-407E-A947-70E740481C1C}">
                           <a14:useLocalDpi xmlns:a14="http://schemas.microsoft.com/office/drawing/2010/main" val="0"/>
@@ -2473,12 +3148,6 @@
                 </pic:pic>
               </a:graphicData>
             </a:graphic>
-            <wp14:sizeRelH relativeFrom="page">
-              <wp14:pctWidth>0</wp14:pctWidth>
-            </wp14:sizeRelH>
-            <wp14:sizeRelV relativeFrom="page">
-              <wp14:pctHeight>0</wp14:pctHeight>
-            </wp14:sizeRelV>
           </wp:anchor>
         </w:drawing>
       </w:r>
@@ -2487,7 +3156,21 @@
           <w:rFonts w:ascii="Bahnschrift" w:hAnsi="Bahnschrift"/>
           <w:sz w:val="24"/>
         </w:rPr>
-        <w:t>Para iniciar sesión deberá dirigirse al borde superior derecho y cliquear en “</w:t>
+        <w:t>A</w:t>
+      </w:r>
+      <w:r>
+        <w:rPr>
+          <w:rFonts w:ascii="Bahnschrift" w:hAnsi="Bahnschrift"/>
+          <w:sz w:val="24"/>
+        </w:rPr>
+        <w:t xml:space="preserve">llí lleve el cursor al lado </w:t>
+      </w:r>
+      <w:r>
+        <w:rPr>
+          <w:rFonts w:ascii="Bahnschrift" w:hAnsi="Bahnschrift"/>
+          <w:sz w:val="24"/>
+        </w:rPr>
+        <w:t>superior derecho y cliquear en “</w:t>
       </w:r>
       <w:r>
         <w:rPr>
@@ -2523,7 +3206,23 @@
           <w:i/>
           <w:sz w:val="20"/>
         </w:rPr>
-        <w:t>(imagen 2)</w:t>
+        <w:t>(</w:t>
+      </w:r>
+      <w:r>
+        <w:rPr>
+          <w:rFonts w:ascii="Times New Roman" w:hAnsi="Times New Roman" w:cs="Times New Roman"/>
+          <w:i/>
+          <w:sz w:val="20"/>
+        </w:rPr>
+        <w:t>imagen 3</w:t>
+      </w:r>
+      <w:r>
+        <w:rPr>
+          <w:rFonts w:ascii="Times New Roman" w:hAnsi="Times New Roman" w:cs="Times New Roman"/>
+          <w:i/>
+          <w:sz w:val="20"/>
+        </w:rPr>
+        <w:t>)</w:t>
       </w:r>
       <w:r>
         <w:rPr>
@@ -2545,94 +3244,29 @@
           <w:i/>
           <w:sz w:val="20"/>
         </w:rPr>
-        <w:t>(imagen 3).</w:t>
-      </w:r>
-    </w:p>
-    <w:p>
-      <w:pPr>
-        <w:rPr>
-          <w:rFonts w:ascii="Times New Roman" w:hAnsi="Times New Roman" w:cs="Times New Roman"/>
-          <w:i/>
-        </w:rPr>
-      </w:pPr>
-      <w:r>
-        <w:rPr>
-          <w:rFonts w:ascii="Times New Roman" w:hAnsi="Times New Roman" w:cs="Times New Roman"/>
-          <w:i/>
-        </w:rPr>
-        <w:t xml:space="preserve">Imagen </w:t>
-      </w:r>
-      <w:r>
-        <w:rPr>
-          <w:rFonts w:ascii="Times New Roman" w:hAnsi="Times New Roman" w:cs="Times New Roman"/>
-          <w:i/>
-        </w:rPr>
-        <w:t>2</w:t>
-      </w:r>
-      <w:r>
-        <w:rPr>
-          <w:rFonts w:ascii="Times New Roman" w:hAnsi="Times New Roman" w:cs="Times New Roman"/>
-          <w:i/>
-        </w:rPr>
-        <w:t xml:space="preserve"> – Pantalla de in</w:t>
-      </w:r>
-      <w:r>
-        <w:rPr>
-          <w:rFonts w:ascii="Times New Roman" w:hAnsi="Times New Roman" w:cs="Times New Roman"/>
-          <w:i/>
-        </w:rPr>
-        <w:t>icio marcando botón “Inici</w:t>
-      </w:r>
-      <w:r>
-        <w:rPr>
-          <w:rFonts w:ascii="Times New Roman" w:hAnsi="Times New Roman" w:cs="Times New Roman"/>
-          <w:i/>
-        </w:rPr>
-        <w:t>ar</w:t>
-      </w:r>
-      <w:r>
-        <w:rPr>
-          <w:rFonts w:ascii="Times New Roman" w:hAnsi="Times New Roman" w:cs="Times New Roman"/>
-          <w:i/>
-        </w:rPr>
-        <w:t xml:space="preserve"> Sesión”</w:t>
-      </w:r>
-    </w:p>
-    <w:p>
-      <w:pPr>
-        <w:rPr>
-          <w:rFonts w:ascii="Bahnschrift" w:hAnsi="Bahnschrift"/>
-          <w:sz w:val="24"/>
-        </w:rPr>
-      </w:pPr>
-      <w:r>
-        <w:rPr>
-          <w:rFonts w:ascii="Bahnschrift" w:hAnsi="Bahnschrift"/>
-          <w:sz w:val="24"/>
-        </w:rPr>
-        <w:t>Allí deberá llenar el formulario con el usuario y la contraseña que previamente el desarrollador le proporciono, luego presione el botón azul “</w:t>
-      </w:r>
-      <w:r>
-        <w:rPr>
-          <w:rFonts w:ascii="Bahnschrift" w:hAnsi="Bahnschrift"/>
-          <w:i/>
-          <w:sz w:val="24"/>
-        </w:rPr>
-        <w:t>Iniciar</w:t>
-      </w:r>
-      <w:r>
-        <w:rPr>
-          <w:rFonts w:ascii="Bahnschrift" w:hAnsi="Bahnschrift"/>
-          <w:sz w:val="24"/>
-        </w:rPr>
-        <w:t>”</w:t>
-      </w:r>
-    </w:p>
-    <w:p>
-      <w:pPr>
-        <w:rPr>
-          <w:rFonts w:ascii="Times New Roman" w:hAnsi="Times New Roman" w:cs="Times New Roman"/>
-          <w:b/>
+        <w:t>(</w:t>
+      </w:r>
+      <w:r>
+        <w:rPr>
+          <w:rFonts w:ascii="Times New Roman" w:hAnsi="Times New Roman" w:cs="Times New Roman"/>
+          <w:i/>
+          <w:sz w:val="20"/>
+        </w:rPr>
+        <w:t>imagen 4</w:t>
+      </w:r>
+      <w:r>
+        <w:rPr>
+          <w:rFonts w:ascii="Times New Roman" w:hAnsi="Times New Roman" w:cs="Times New Roman"/>
+          <w:i/>
+          <w:sz w:val="20"/>
+        </w:rPr>
+        <w:t>).</w:t>
+      </w:r>
+    </w:p>
+    <w:p>
+      <w:pPr>
+        <w:rPr>
+          <w:rFonts w:ascii="Times New Roman" w:hAnsi="Times New Roman" w:cs="Times New Roman"/>
           <w:i/>
         </w:rPr>
       </w:pPr>
@@ -2644,7 +3278,6 @@
           <w:szCs w:val="24"/>
           <w:lang w:eastAsia="es-AR"/>
         </w:rPr>
-        <w:lastRenderedPageBreak/>
         <w:drawing>
           <wp:anchor distT="0" distB="0" distL="114300" distR="114300" simplePos="0" relativeHeight="251666432" behindDoc="0" locked="0" layoutInCell="1" allowOverlap="1">
             <wp:simplePos x="0" y="0"/>
@@ -2652,7 +3285,7 @@
               <wp:align>left</wp:align>
             </wp:positionH>
             <wp:positionV relativeFrom="paragraph">
-              <wp:posOffset>3972</wp:posOffset>
+              <wp:posOffset>2826724</wp:posOffset>
             </wp:positionV>
             <wp:extent cx="5400040" cy="2478405"/>
             <wp:effectExtent l="0" t="0" r="0" b="0"/>
@@ -2669,7 +3302,7 @@
                     <pic:cNvPicPr/>
                   </pic:nvPicPr>
                   <pic:blipFill>
-                    <a:blip r:embed="rId12" cstate="print">
+                    <a:blip r:embed="rId13" cstate="print">
                       <a:extLst>
                         <a:ext uri="{28A0092B-C50C-407E-A947-70E740481C1C}">
                           <a14:useLocalDpi xmlns:a14="http://schemas.microsoft.com/office/drawing/2010/main" val="0"/>
@@ -2720,21 +3353,88 @@
           <w:rFonts w:ascii="Times New Roman" w:hAnsi="Times New Roman" w:cs="Times New Roman"/>
           <w:i/>
         </w:rPr>
-        <w:t xml:space="preserve"> – Pantalla Inicio </w:t>
-      </w:r>
-      <w:r>
-        <w:rPr>
-          <w:rFonts w:ascii="Times New Roman" w:hAnsi="Times New Roman" w:cs="Times New Roman"/>
-          <w:i/>
-        </w:rPr>
-        <w:t xml:space="preserve">de </w:t>
-      </w:r>
-      <w:r>
-        <w:rPr>
-          <w:rFonts w:ascii="Times New Roman" w:hAnsi="Times New Roman" w:cs="Times New Roman"/>
-          <w:i/>
-        </w:rPr>
-        <w:t>Sesión</w:t>
+        <w:t xml:space="preserve"> – Pantalla de inicio marcando botón “Inici</w:t>
+      </w:r>
+      <w:r>
+        <w:rPr>
+          <w:rFonts w:ascii="Times New Roman" w:hAnsi="Times New Roman" w:cs="Times New Roman"/>
+          <w:i/>
+        </w:rPr>
+        <w:t>ar</w:t>
+      </w:r>
+      <w:r>
+        <w:rPr>
+          <w:rFonts w:ascii="Times New Roman" w:hAnsi="Times New Roman" w:cs="Times New Roman"/>
+          <w:i/>
+        </w:rPr>
+        <w:t xml:space="preserve"> Sesión”</w:t>
+      </w:r>
+    </w:p>
+    <w:p>
+      <w:pPr>
+        <w:rPr>
+          <w:rFonts w:ascii="Times New Roman" w:hAnsi="Times New Roman" w:cs="Times New Roman"/>
+          <w:b/>
+          <w:i/>
+        </w:rPr>
+      </w:pPr>
+      <w:r>
+        <w:rPr>
+          <w:rFonts w:ascii="Times New Roman" w:hAnsi="Times New Roman" w:cs="Times New Roman"/>
+          <w:i/>
+        </w:rPr>
+        <w:t xml:space="preserve">Imagen </w:t>
+      </w:r>
+      <w:r>
+        <w:rPr>
+          <w:rFonts w:ascii="Times New Roman" w:hAnsi="Times New Roman" w:cs="Times New Roman"/>
+          <w:i/>
+        </w:rPr>
+        <w:t>4</w:t>
+      </w:r>
+      <w:r>
+        <w:rPr>
+          <w:rFonts w:ascii="Times New Roman" w:hAnsi="Times New Roman" w:cs="Times New Roman"/>
+          <w:i/>
+        </w:rPr>
+        <w:t xml:space="preserve"> – Pantalla Inicio de Sesión</w:t>
+      </w:r>
+    </w:p>
+    <w:p>
+      <w:pPr>
+        <w:rPr>
+          <w:rFonts w:ascii="Bahnschrift" w:hAnsi="Bahnschrift"/>
+          <w:sz w:val="24"/>
+        </w:rPr>
+      </w:pPr>
+      <w:r>
+        <w:rPr>
+          <w:rFonts w:ascii="Bahnschrift" w:hAnsi="Bahnschrift"/>
+          <w:sz w:val="24"/>
+        </w:rPr>
+        <w:t>Entonces</w:t>
+      </w:r>
+      <w:r>
+        <w:rPr>
+          <w:rFonts w:ascii="Bahnschrift" w:hAnsi="Bahnschrift"/>
+          <w:sz w:val="24"/>
+        </w:rPr>
+        <w:t xml:space="preserve"> deberá llenar el formulario con el usuario y la contraseña que previamente el desarrollador le proporciono, luego presione el botón azul “</w:t>
+      </w:r>
+      <w:r>
+        <w:rPr>
+          <w:rFonts w:ascii="Bahnschrift" w:hAnsi="Bahnschrift"/>
+          <w:i/>
+          <w:sz w:val="24"/>
+        </w:rPr>
+        <w:t>Iniciar</w:t>
+      </w:r>
+      <w:r>
+        <w:rPr>
+          <w:rFonts w:ascii="Bahnschrift" w:hAnsi="Bahnschrift"/>
+          <w:sz w:val="24"/>
+        </w:rPr>
+        <w:t>”</w:t>
       </w:r>
     </w:p>
     <w:p>
@@ -2776,7 +3476,7 @@
                     <pic:cNvPicPr/>
                   </pic:nvPicPr>
                   <pic:blipFill>
-                    <a:blip r:embed="rId13">
+                    <a:blip r:embed="rId14">
                       <a:extLst>
                         <a:ext uri="{28A0092B-C50C-407E-A947-70E740481C1C}">
                           <a14:useLocalDpi xmlns:a14="http://schemas.microsoft.com/office/drawing/2010/main" val="0"/>
@@ -2818,6 +3518,7 @@
       <w:r>
         <w:rPr>
           <w:rFonts w:ascii="Bahnschrift" w:hAnsi="Bahnschrift"/>
+          <w:i/>
           <w:sz w:val="24"/>
         </w:rPr>
         <w:t>Iniciar Sesión</w:t>
@@ -2850,7 +3551,23 @@
           <w:i/>
           <w:sz w:val="20"/>
         </w:rPr>
-        <w:t>(Imagen 4)</w:t>
+        <w:t xml:space="preserve">(Imagen </w:t>
+      </w:r>
+      <w:r>
+        <w:rPr>
+          <w:rFonts w:ascii="Times New Roman" w:hAnsi="Times New Roman" w:cs="Times New Roman"/>
+          <w:i/>
+          <w:sz w:val="20"/>
+        </w:rPr>
+        <w:t>5</w:t>
+      </w:r>
+      <w:r>
+        <w:rPr>
+          <w:rFonts w:ascii="Times New Roman" w:hAnsi="Times New Roman" w:cs="Times New Roman"/>
+          <w:i/>
+          <w:sz w:val="20"/>
+        </w:rPr>
+        <w:t>)</w:t>
       </w:r>
       <w:r>
         <w:rPr>
@@ -2880,51 +3597,22 @@
           <w:rFonts w:ascii="Times New Roman" w:hAnsi="Times New Roman" w:cs="Times New Roman"/>
           <w:i/>
         </w:rPr>
-        <w:t>magen 4 – Cambio de logo del Inicio de sesión</w:t>
-      </w:r>
-    </w:p>
-    <w:p>
-      <w:pPr>
-        <w:rPr>
-          <w:rFonts w:ascii="Bahnschrift" w:hAnsi="Bahnschrift"/>
-          <w:color w:val="FF0000"/>
-          <w:sz w:val="24"/>
-        </w:rPr>
-      </w:pPr>
-      <w:r>
-        <w:rPr>
-          <w:rFonts w:ascii="Bahnschrift" w:hAnsi="Bahnschrift"/>
-          <w:b/>
-          <w:color w:val="FF0000"/>
-          <w:sz w:val="24"/>
-          <w:u w:val="single"/>
-        </w:rPr>
-        <w:t>IMPORTANTE</w:t>
-      </w:r>
-      <w:r>
-        <w:rPr>
-          <w:rFonts w:ascii="Bahnschrift" w:hAnsi="Bahnschrift"/>
-          <w:sz w:val="24"/>
-        </w:rPr>
-        <w:t xml:space="preserve">: </w:t>
-      </w:r>
-      <w:r>
-        <w:rPr>
-          <w:rFonts w:ascii="Bahnschrift" w:hAnsi="Bahnschrift"/>
-          <w:color w:val="FF0000"/>
-          <w:sz w:val="24"/>
-        </w:rPr>
-        <w:t>Cada usuario tiene accesibilidades distintas, por ello puede ser que allá opciones que no estén disponibles. Por cualquier consulta comuníquese con el desarrollador.</w:t>
-      </w:r>
-    </w:p>
-    <w:p>
-      <w:pPr>
-        <w:rPr>
-          <w:rFonts w:ascii="Bahnschrift" w:hAnsi="Bahnschrift"/>
-          <w:color w:val="FF0000"/>
-          <w:sz w:val="24"/>
-        </w:rPr>
-      </w:pPr>
+        <w:t xml:space="preserve">magen </w:t>
+      </w:r>
+      <w:r>
+        <w:rPr>
+          <w:rFonts w:ascii="Times New Roman" w:hAnsi="Times New Roman" w:cs="Times New Roman"/>
+          <w:i/>
+        </w:rPr>
+        <w:t>5</w:t>
+      </w:r>
+      <w:r>
+        <w:rPr>
+          <w:rFonts w:ascii="Times New Roman" w:hAnsi="Times New Roman" w:cs="Times New Roman"/>
+          <w:i/>
+        </w:rPr>
+        <w:t xml:space="preserve"> – Cambio de logo del Inicio de sesión</w:t>
+      </w:r>
     </w:p>
     <w:p>
       <w:pPr>
@@ -3002,15 +3690,7 @@
           <w:b/>
           <w:sz w:val="24"/>
         </w:rPr>
-        <w:t xml:space="preserve">3.1  </w:t>
-      </w:r>
-      <w:r>
-        <w:rPr>
-          <w:rFonts w:ascii="Bahnschrift" w:hAnsi="Bahnschrift"/>
-          <w:b/>
-          <w:sz w:val="24"/>
-        </w:rPr>
-        <w:t>¿</w:t>
+        <w:t>3.1  ¿</w:t>
       </w:r>
       <w:proofErr w:type="gramEnd"/>
       <w:r>
@@ -3029,36 +3709,1267 @@
           <w:sz w:val="24"/>
         </w:rPr>
       </w:pPr>
-    </w:p>
-    <w:p>
-      <w:pPr>
-        <w:rPr>
-          <w:rFonts w:ascii="Bahnschrift" w:hAnsi="Bahnschrift"/>
-          <w:b/>
-          <w:sz w:val="24"/>
-        </w:rPr>
-      </w:pPr>
+      <w:r>
+        <w:rPr>
+          <w:rFonts w:ascii="Bahnschrift" w:hAnsi="Bahnschrift"/>
+          <w:sz w:val="24"/>
+        </w:rPr>
+        <w:t>Para poder cargar la asistencia lo primero que debe hacer es dirigirse a la barra de menú y cliquee en “</w:t>
+      </w:r>
+      <w:r>
+        <w:rPr>
+          <w:rFonts w:ascii="Bahnschrift" w:hAnsi="Bahnschrift"/>
+          <w:i/>
+          <w:sz w:val="24"/>
+        </w:rPr>
+        <w:t>Asistencias</w:t>
+      </w:r>
+      <w:r>
+        <w:rPr>
+          <w:rFonts w:ascii="Bahnschrift" w:hAnsi="Bahnschrift"/>
+          <w:sz w:val="24"/>
+        </w:rPr>
+        <w:t xml:space="preserve">” </w:t>
+      </w:r>
+      <w:r>
+        <w:rPr>
+          <w:rFonts w:ascii="Times New Roman" w:hAnsi="Times New Roman" w:cs="Times New Roman"/>
+          <w:i/>
+          <w:sz w:val="20"/>
+        </w:rPr>
+        <w:t xml:space="preserve">(imagen </w:t>
+      </w:r>
+      <w:r>
+        <w:rPr>
+          <w:rFonts w:ascii="Times New Roman" w:hAnsi="Times New Roman" w:cs="Times New Roman"/>
+          <w:i/>
+          <w:sz w:val="20"/>
+        </w:rPr>
+        <w:t>6</w:t>
+      </w:r>
+      <w:r>
+        <w:rPr>
+          <w:rFonts w:ascii="Times New Roman" w:hAnsi="Times New Roman" w:cs="Times New Roman"/>
+          <w:i/>
+          <w:sz w:val="20"/>
+        </w:rPr>
+        <w:t>)</w:t>
+      </w:r>
+      <w:r>
+        <w:rPr>
+          <w:rFonts w:ascii="Bahnschrift" w:hAnsi="Bahnschrift"/>
+          <w:sz w:val="24"/>
+        </w:rPr>
+        <w:t>.</w:t>
+      </w:r>
+    </w:p>
+    <w:p>
+      <w:pPr>
+        <w:rPr>
+          <w:rFonts w:ascii="Bahnschrift" w:hAnsi="Bahnschrift"/>
+          <w:sz w:val="24"/>
+        </w:rPr>
+      </w:pPr>
+    </w:p>
+    <w:p>
+      <w:pPr>
+        <w:rPr>
+          <w:rFonts w:ascii="Bahnschrift" w:hAnsi="Bahnschrift"/>
+          <w:sz w:val="24"/>
+        </w:rPr>
+      </w:pPr>
+      <w:r>
+        <w:rPr>
+          <w:rFonts w:ascii="Bahnschrift" w:hAnsi="Bahnschrift"/>
+          <w:noProof/>
+          <w:sz w:val="24"/>
+          <w:lang w:eastAsia="es-AR"/>
+        </w:rPr>
+        <w:drawing>
+          <wp:inline distT="0" distB="0" distL="0" distR="0">
+            <wp:extent cx="5400040" cy="2727960"/>
+            <wp:effectExtent l="0" t="0" r="0" b="0"/>
+            <wp:docPr id="8" name="Imagen 8"/>
+            <wp:cNvGraphicFramePr>
+              <a:graphicFrameLocks xmlns:a="http://schemas.openxmlformats.org/drawingml/2006/main" noChangeAspect="1"/>
+            </wp:cNvGraphicFramePr>
+            <a:graphic xmlns:a="http://schemas.openxmlformats.org/drawingml/2006/main">
+              <a:graphicData uri="http://schemas.openxmlformats.org/drawingml/2006/picture">
+                <pic:pic xmlns:pic="http://schemas.openxmlformats.org/drawingml/2006/picture">
+                  <pic:nvPicPr>
+                    <pic:cNvPr id="8" name="img 6 a.png"/>
+                    <pic:cNvPicPr/>
+                  </pic:nvPicPr>
+                  <pic:blipFill>
+                    <a:blip r:embed="rId15" cstate="print">
+                      <a:extLst>
+                        <a:ext uri="{28A0092B-C50C-407E-A947-70E740481C1C}">
+                          <a14:useLocalDpi xmlns:a14="http://schemas.microsoft.com/office/drawing/2010/main" val="0"/>
+                        </a:ext>
+                      </a:extLst>
+                    </a:blip>
+                    <a:stretch>
+                      <a:fillRect/>
+                    </a:stretch>
+                  </pic:blipFill>
+                  <pic:spPr>
+                    <a:xfrm>
+                      <a:off x="0" y="0"/>
+                      <a:ext cx="5400040" cy="2727960"/>
+                    </a:xfrm>
+                    <a:prstGeom prst="rect">
+                      <a:avLst/>
+                    </a:prstGeom>
+                  </pic:spPr>
+                </pic:pic>
+              </a:graphicData>
+            </a:graphic>
+          </wp:inline>
+        </w:drawing>
+      </w:r>
+    </w:p>
+    <w:p>
+      <w:pPr>
+        <w:rPr>
+          <w:rFonts w:ascii="Times New Roman" w:hAnsi="Times New Roman" w:cs="Times New Roman"/>
+          <w:i/>
+        </w:rPr>
+      </w:pPr>
+      <w:r>
+        <w:rPr>
+          <w:rFonts w:ascii="Bahnschrift" w:hAnsi="Bahnschrift"/>
+          <w:i/>
+          <w:sz w:val="20"/>
+        </w:rPr>
+        <w:t>I</w:t>
+      </w:r>
+      <w:r>
+        <w:rPr>
+          <w:rFonts w:ascii="Times New Roman" w:hAnsi="Times New Roman" w:cs="Times New Roman"/>
+          <w:i/>
+        </w:rPr>
+        <w:t xml:space="preserve">magen </w:t>
+      </w:r>
+      <w:r>
+        <w:rPr>
+          <w:rFonts w:ascii="Times New Roman" w:hAnsi="Times New Roman" w:cs="Times New Roman"/>
+          <w:i/>
+        </w:rPr>
+        <w:t>6</w:t>
+      </w:r>
+      <w:r>
+        <w:rPr>
+          <w:rFonts w:ascii="Times New Roman" w:hAnsi="Times New Roman" w:cs="Times New Roman"/>
+          <w:i/>
+        </w:rPr>
+        <w:t xml:space="preserve"> – Pantalla de inicio marcando botón “</w:t>
+      </w:r>
+      <w:r>
+        <w:rPr>
+          <w:rFonts w:ascii="Times New Roman" w:hAnsi="Times New Roman" w:cs="Times New Roman"/>
+          <w:i/>
+        </w:rPr>
+        <w:t>Asistencias</w:t>
+      </w:r>
+      <w:r>
+        <w:rPr>
+          <w:rFonts w:ascii="Times New Roman" w:hAnsi="Times New Roman" w:cs="Times New Roman"/>
+          <w:i/>
+        </w:rPr>
+        <w:t>”</w:t>
+      </w:r>
+    </w:p>
+    <w:p>
+      <w:pPr>
+        <w:rPr>
+          <w:rFonts w:ascii="Bahnschrift" w:hAnsi="Bahnschrift"/>
+          <w:sz w:val="24"/>
+        </w:rPr>
+      </w:pPr>
+      <w:r>
+        <w:rPr>
+          <w:rFonts w:ascii="Bahnschrift" w:hAnsi="Bahnschrift"/>
+          <w:sz w:val="24"/>
+        </w:rPr>
+        <w:t xml:space="preserve">Luego se encontrará con la pantalla en la cual podrá registrar la </w:t>
+      </w:r>
+      <w:r>
+        <w:rPr>
+          <w:rFonts w:ascii="Bahnschrift" w:hAnsi="Bahnschrift"/>
+          <w:sz w:val="24"/>
+        </w:rPr>
+        <w:t>asistencia</w:t>
+      </w:r>
+      <w:r>
+        <w:rPr>
+          <w:rFonts w:ascii="Times New Roman" w:hAnsi="Times New Roman" w:cs="Times New Roman"/>
+          <w:i/>
+          <w:sz w:val="20"/>
+        </w:rPr>
+        <w:t xml:space="preserve"> (imagen </w:t>
+      </w:r>
+      <w:r>
+        <w:rPr>
+          <w:rFonts w:ascii="Times New Roman" w:hAnsi="Times New Roman" w:cs="Times New Roman"/>
+          <w:i/>
+          <w:sz w:val="20"/>
+        </w:rPr>
+        <w:t>7)</w:t>
+      </w:r>
+      <w:r>
+        <w:rPr>
+          <w:rFonts w:ascii="Bahnschrift" w:hAnsi="Bahnschrift"/>
+          <w:sz w:val="24"/>
+        </w:rPr>
+        <w:t xml:space="preserve">, </w:t>
+      </w:r>
+    </w:p>
+    <w:p>
+      <w:pPr>
+        <w:rPr>
+          <w:rFonts w:ascii="Bahnschrift" w:hAnsi="Bahnschrift"/>
+          <w:sz w:val="24"/>
+        </w:rPr>
+      </w:pPr>
+    </w:p>
+    <w:p>
+      <w:pPr>
+        <w:rPr>
+          <w:rFonts w:ascii="Times New Roman" w:hAnsi="Times New Roman" w:cs="Times New Roman"/>
+          <w:i/>
+        </w:rPr>
+      </w:pPr>
+      <w:r>
+        <w:rPr>
+          <w:rFonts w:ascii="Bahnschrift" w:hAnsi="Bahnschrift"/>
+          <w:noProof/>
+          <w:sz w:val="24"/>
+          <w:lang w:eastAsia="es-AR"/>
+        </w:rPr>
+        <w:drawing>
+          <wp:inline distT="0" distB="0" distL="0" distR="0" wp14:anchorId="7F2AA212" wp14:editId="21987E22">
+            <wp:extent cx="5400040" cy="2768600"/>
+            <wp:effectExtent l="0" t="0" r="0" b="0"/>
+            <wp:docPr id="9" name="Imagen 9"/>
+            <wp:cNvGraphicFramePr>
+              <a:graphicFrameLocks xmlns:a="http://schemas.openxmlformats.org/drawingml/2006/main" noChangeAspect="1"/>
+            </wp:cNvGraphicFramePr>
+            <a:graphic xmlns:a="http://schemas.openxmlformats.org/drawingml/2006/main">
+              <a:graphicData uri="http://schemas.openxmlformats.org/drawingml/2006/picture">
+                <pic:pic xmlns:pic="http://schemas.openxmlformats.org/drawingml/2006/picture">
+                  <pic:nvPicPr>
+                    <pic:cNvPr id="9" name="img 6 b.png"/>
+                    <pic:cNvPicPr/>
+                  </pic:nvPicPr>
+                  <pic:blipFill>
+                    <a:blip r:embed="rId16" cstate="print">
+                      <a:extLst>
+                        <a:ext uri="{28A0092B-C50C-407E-A947-70E740481C1C}">
+                          <a14:useLocalDpi xmlns:a14="http://schemas.microsoft.com/office/drawing/2010/main" val="0"/>
+                        </a:ext>
+                      </a:extLst>
+                    </a:blip>
+                    <a:stretch>
+                      <a:fillRect/>
+                    </a:stretch>
+                  </pic:blipFill>
+                  <pic:spPr>
+                    <a:xfrm>
+                      <a:off x="0" y="0"/>
+                      <a:ext cx="5400040" cy="2768600"/>
+                    </a:xfrm>
+                    <a:prstGeom prst="rect">
+                      <a:avLst/>
+                    </a:prstGeom>
+                  </pic:spPr>
+                </pic:pic>
+              </a:graphicData>
+            </a:graphic>
+          </wp:inline>
+        </w:drawing>
+      </w:r>
+      <w:r>
+        <w:rPr>
+          <w:rFonts w:ascii="Bahnschrift" w:hAnsi="Bahnschrift"/>
+          <w:i/>
+          <w:sz w:val="20"/>
+        </w:rPr>
+        <w:t>I</w:t>
+      </w:r>
+      <w:r>
+        <w:rPr>
+          <w:rFonts w:ascii="Times New Roman" w:hAnsi="Times New Roman" w:cs="Times New Roman"/>
+          <w:i/>
+        </w:rPr>
+        <w:t xml:space="preserve">magen </w:t>
+      </w:r>
+      <w:r>
+        <w:rPr>
+          <w:rFonts w:ascii="Times New Roman" w:hAnsi="Times New Roman" w:cs="Times New Roman"/>
+          <w:i/>
+        </w:rPr>
+        <w:t>7</w:t>
+      </w:r>
+      <w:r>
+        <w:rPr>
+          <w:rFonts w:ascii="Times New Roman" w:hAnsi="Times New Roman" w:cs="Times New Roman"/>
+          <w:i/>
+        </w:rPr>
+        <w:t>– P</w:t>
+      </w:r>
+      <w:r>
+        <w:rPr>
+          <w:rFonts w:ascii="Times New Roman" w:hAnsi="Times New Roman" w:cs="Times New Roman"/>
+          <w:i/>
+        </w:rPr>
+        <w:t>antalla de carga de asistencias</w:t>
+      </w:r>
+    </w:p>
+    <w:p>
+      <w:pPr>
+        <w:rPr>
+          <w:rFonts w:ascii="Bahnschrift" w:hAnsi="Bahnschrift"/>
+          <w:sz w:val="24"/>
+        </w:rPr>
+      </w:pPr>
+    </w:p>
+    <w:p>
+      <w:pPr>
+        <w:rPr>
+          <w:rFonts w:ascii="Times New Roman" w:hAnsi="Times New Roman" w:cs="Times New Roman"/>
+          <w:i/>
+          <w:sz w:val="20"/>
+        </w:rPr>
+      </w:pPr>
+      <w:r>
+        <w:rPr>
+          <w:rFonts w:ascii="Bahnschrift" w:hAnsi="Bahnschrift"/>
+          <w:sz w:val="24"/>
+        </w:rPr>
+        <w:lastRenderedPageBreak/>
+        <w:t>Allí</w:t>
+      </w:r>
+      <w:r>
+        <w:rPr>
+          <w:rFonts w:ascii="Bahnschrift" w:hAnsi="Bahnschrift"/>
+          <w:sz w:val="24"/>
+        </w:rPr>
+        <w:t xml:space="preserve"> vera un listado con los alumnos registrados con los datos pertinentes de cada uno (</w:t>
+      </w:r>
+      <w:r>
+        <w:rPr>
+          <w:rFonts w:ascii="Bahnschrift" w:hAnsi="Bahnschrift"/>
+          <w:sz w:val="24"/>
+        </w:rPr>
+        <w:t>legajo, apellido, nombre, división de la materia dada</w:t>
+      </w:r>
+      <w:r>
+        <w:rPr>
+          <w:rFonts w:ascii="Bahnschrift" w:hAnsi="Bahnschrift"/>
+          <w:sz w:val="24"/>
+        </w:rPr>
+        <w:t>)</w:t>
+      </w:r>
+      <w:r>
+        <w:rPr>
+          <w:rFonts w:ascii="Bahnschrift" w:hAnsi="Bahnschrift"/>
+          <w:sz w:val="24"/>
+        </w:rPr>
+        <w:t>; a su vez vera entre la columna “</w:t>
+      </w:r>
       <w:proofErr w:type="gramStart"/>
       <w:r>
         <w:rPr>
           <w:rFonts w:ascii="Bahnschrift" w:hAnsi="Bahnschrift"/>
-          <w:b/>
-          <w:sz w:val="24"/>
-        </w:rPr>
-        <w:t xml:space="preserve">3.2  </w:t>
-      </w:r>
-      <w:r>
-        <w:rPr>
-          <w:rFonts w:ascii="Bahnschrift" w:hAnsi="Bahnschrift"/>
-          <w:b/>
-          <w:sz w:val="24"/>
-        </w:rPr>
-        <w:t>Entrega</w:t>
+          <w:i/>
+          <w:sz w:val="24"/>
+        </w:rPr>
+        <w:t>Legajo</w:t>
+      </w:r>
+      <w:r>
+        <w:rPr>
+          <w:rFonts w:ascii="Bahnschrift" w:hAnsi="Bahnschrift"/>
+          <w:sz w:val="24"/>
+        </w:rPr>
+        <w:t>” y “</w:t>
+      </w:r>
+      <w:r>
+        <w:rPr>
+          <w:rFonts w:ascii="Bahnschrift" w:hAnsi="Bahnschrift"/>
+          <w:i/>
+          <w:sz w:val="24"/>
+        </w:rPr>
+        <w:t>Apellido, Nombre</w:t>
+      </w:r>
+      <w:r>
+        <w:rPr>
+          <w:rFonts w:ascii="Bahnschrift" w:hAnsi="Bahnschrift"/>
+          <w:sz w:val="24"/>
+        </w:rPr>
+        <w:t>”, la columna “</w:t>
+      </w:r>
+      <w:r>
+        <w:rPr>
+          <w:rFonts w:ascii="Bahnschrift" w:hAnsi="Bahnschrift"/>
+          <w:i/>
+          <w:sz w:val="24"/>
+        </w:rPr>
+        <w:t>Asistió?</w:t>
       </w:r>
       <w:proofErr w:type="gramEnd"/>
       <w:r>
         <w:rPr>
           <w:rFonts w:ascii="Bahnschrift" w:hAnsi="Bahnschrift"/>
+          <w:sz w:val="24"/>
+        </w:rPr>
+        <w:t>” en la cual se verán, por cada alumno, una “</w:t>
+      </w:r>
+      <w:r>
+        <w:rPr>
+          <w:rFonts w:ascii="Bahnschrift" w:hAnsi="Bahnschrift"/>
+          <w:i/>
+          <w:sz w:val="24"/>
+        </w:rPr>
+        <w:t>P</w:t>
+      </w:r>
+      <w:r>
+        <w:rPr>
+          <w:rFonts w:ascii="Bahnschrift" w:hAnsi="Bahnschrift"/>
+          <w:sz w:val="24"/>
+        </w:rPr>
+        <w:t>” (presente) y “</w:t>
+      </w:r>
+      <w:r>
+        <w:rPr>
+          <w:rFonts w:ascii="Bahnschrift" w:hAnsi="Bahnschrift"/>
+          <w:i/>
+          <w:sz w:val="24"/>
+        </w:rPr>
+        <w:t>A</w:t>
+      </w:r>
+      <w:r>
+        <w:rPr>
+          <w:rFonts w:ascii="Bahnschrift" w:hAnsi="Bahnschrift"/>
+          <w:sz w:val="24"/>
+        </w:rPr>
+        <w:t xml:space="preserve">” (ausente) </w:t>
+      </w:r>
+      <w:r>
+        <w:rPr>
+          <w:rFonts w:ascii="Times New Roman" w:hAnsi="Times New Roman" w:cs="Times New Roman"/>
+          <w:i/>
+          <w:sz w:val="20"/>
+        </w:rPr>
+        <w:t>(Imagen 8)</w:t>
+      </w:r>
+      <w:r>
+        <w:rPr>
+          <w:rFonts w:ascii="Times New Roman" w:hAnsi="Times New Roman" w:cs="Times New Roman"/>
+          <w:i/>
+          <w:sz w:val="20"/>
+        </w:rPr>
+        <w:t>.</w:t>
+      </w:r>
+      <w:r>
+        <w:rPr>
+          <w:rFonts w:ascii="Bahnschrift" w:hAnsi="Bahnschrift" w:cs="Times New Roman"/>
+          <w:sz w:val="24"/>
+        </w:rPr>
+        <w:t xml:space="preserve"> </w:t>
+      </w:r>
+      <w:r>
+        <w:rPr>
+          <w:rFonts w:ascii="Bahnschrift" w:hAnsi="Bahnschrift" w:cs="Times New Roman"/>
+          <w:sz w:val="24"/>
+        </w:rPr>
+        <w:t xml:space="preserve">También vera que debajo del título de la pantalla podrá colocar la fecha respectivamente el día, mes y año </w:t>
+      </w:r>
+      <w:r>
+        <w:rPr>
+          <w:rFonts w:ascii="Times New Roman" w:hAnsi="Times New Roman" w:cs="Times New Roman"/>
+          <w:i/>
+          <w:sz w:val="20"/>
+        </w:rPr>
+        <w:t>(Imagen 9)</w:t>
+      </w:r>
+      <w:r>
+        <w:rPr>
+          <w:rFonts w:ascii="Bahnschrift" w:hAnsi="Bahnschrift" w:cs="Times New Roman"/>
+          <w:sz w:val="24"/>
+        </w:rPr>
+        <w:t xml:space="preserve">, a su lado vera un botón por el cual puede indicar si la asistencia que cargara será de asistencia obligatoria o no. </w:t>
+      </w:r>
+      <w:r>
+        <w:rPr>
+          <w:rFonts w:ascii="Times New Roman" w:hAnsi="Times New Roman" w:cs="Times New Roman"/>
+          <w:i/>
+          <w:sz w:val="20"/>
+        </w:rPr>
+        <w:t>(Imagen 10)</w:t>
+      </w:r>
+    </w:p>
+    <w:p>
+      <w:pPr>
+        <w:rPr>
+          <w:rFonts w:ascii="Bahnschrift" w:hAnsi="Bahnschrift" w:cs="Times New Roman"/>
+          <w:sz w:val="24"/>
+        </w:rPr>
+      </w:pPr>
+    </w:p>
+    <w:p>
+      <w:pPr>
+        <w:rPr>
+          <w:rFonts w:ascii="Times New Roman" w:hAnsi="Times New Roman" w:cs="Times New Roman"/>
+          <w:i/>
+        </w:rPr>
+      </w:pPr>
+      <w:r>
+        <w:rPr>
+          <w:rFonts w:ascii="Bahnschrift" w:hAnsi="Bahnschrift"/>
+          <w:noProof/>
+          <w:sz w:val="24"/>
+          <w:lang w:eastAsia="es-AR"/>
+        </w:rPr>
+        <w:drawing>
+          <wp:inline distT="0" distB="0" distL="0" distR="0" wp14:anchorId="4AEEF2B1" wp14:editId="4BE156BA">
+            <wp:extent cx="5400040" cy="2768600"/>
+            <wp:effectExtent l="0" t="0" r="0" b="0"/>
+            <wp:docPr id="10" name="Imagen 10"/>
+            <wp:cNvGraphicFramePr>
+              <a:graphicFrameLocks xmlns:a="http://schemas.openxmlformats.org/drawingml/2006/main" noChangeAspect="1"/>
+            </wp:cNvGraphicFramePr>
+            <a:graphic xmlns:a="http://schemas.openxmlformats.org/drawingml/2006/main">
+              <a:graphicData uri="http://schemas.openxmlformats.org/drawingml/2006/picture">
+                <pic:pic xmlns:pic="http://schemas.openxmlformats.org/drawingml/2006/picture">
+                  <pic:nvPicPr>
+                    <pic:cNvPr id="10" name="img 6 c.png"/>
+                    <pic:cNvPicPr/>
+                  </pic:nvPicPr>
+                  <pic:blipFill>
+                    <a:blip r:embed="rId17" cstate="print">
+                      <a:extLst>
+                        <a:ext uri="{28A0092B-C50C-407E-A947-70E740481C1C}">
+                          <a14:useLocalDpi xmlns:a14="http://schemas.microsoft.com/office/drawing/2010/main" val="0"/>
+                        </a:ext>
+                      </a:extLst>
+                    </a:blip>
+                    <a:stretch>
+                      <a:fillRect/>
+                    </a:stretch>
+                  </pic:blipFill>
+                  <pic:spPr>
+                    <a:xfrm>
+                      <a:off x="0" y="0"/>
+                      <a:ext cx="5400040" cy="2768600"/>
+                    </a:xfrm>
+                    <a:prstGeom prst="rect">
+                      <a:avLst/>
+                    </a:prstGeom>
+                  </pic:spPr>
+                </pic:pic>
+              </a:graphicData>
+            </a:graphic>
+          </wp:inline>
+        </w:drawing>
+      </w:r>
+      <w:proofErr w:type="gramStart"/>
+      <w:r>
+        <w:rPr>
+          <w:rFonts w:ascii="Bahnschrift" w:hAnsi="Bahnschrift"/>
+          <w:i/>
+          <w:sz w:val="20"/>
+        </w:rPr>
+        <w:t>I</w:t>
+      </w:r>
+      <w:r>
+        <w:rPr>
+          <w:rFonts w:ascii="Times New Roman" w:hAnsi="Times New Roman" w:cs="Times New Roman"/>
+          <w:i/>
+        </w:rPr>
+        <w:t>magen 8</w:t>
+      </w:r>
+      <w:r>
+        <w:rPr>
+          <w:rFonts w:ascii="Times New Roman" w:hAnsi="Times New Roman" w:cs="Times New Roman"/>
+          <w:i/>
+        </w:rPr>
+        <w:t>– P</w:t>
+      </w:r>
+      <w:r>
+        <w:rPr>
+          <w:rFonts w:ascii="Times New Roman" w:hAnsi="Times New Roman" w:cs="Times New Roman"/>
+          <w:i/>
+        </w:rPr>
+        <w:t>antalla de carga de a</w:t>
+      </w:r>
+      <w:r>
+        <w:rPr>
+          <w:rFonts w:ascii="Times New Roman" w:hAnsi="Times New Roman" w:cs="Times New Roman"/>
+          <w:i/>
+        </w:rPr>
+        <w:t>sistencias marcando la columna “Asistió?</w:t>
+      </w:r>
+      <w:proofErr w:type="gramEnd"/>
+      <w:r>
+        <w:rPr>
+          <w:rFonts w:ascii="Times New Roman" w:hAnsi="Times New Roman" w:cs="Times New Roman"/>
+          <w:i/>
+        </w:rPr>
+        <w:t>”</w:t>
+      </w:r>
+    </w:p>
+    <w:p>
+      <w:pPr>
+        <w:rPr>
+          <w:rFonts w:ascii="Times New Roman" w:hAnsi="Times New Roman" w:cs="Times New Roman"/>
+          <w:i/>
+        </w:rPr>
+      </w:pPr>
+    </w:p>
+    <w:p>
+      <w:pPr>
+        <w:rPr>
+          <w:rFonts w:ascii="Times New Roman" w:hAnsi="Times New Roman" w:cs="Times New Roman"/>
+          <w:i/>
+        </w:rPr>
+      </w:pPr>
+      <w:r>
+        <w:rPr>
+          <w:rFonts w:ascii="Bahnschrift" w:hAnsi="Bahnschrift"/>
+          <w:noProof/>
+          <w:sz w:val="24"/>
+          <w:lang w:eastAsia="es-AR"/>
+        </w:rPr>
+        <w:drawing>
+          <wp:inline distT="0" distB="0" distL="0" distR="0" wp14:anchorId="3D2C739E" wp14:editId="6D5C4BD6">
+            <wp:extent cx="5400040" cy="2768600"/>
+            <wp:effectExtent l="0" t="0" r="0" b="0"/>
+            <wp:docPr id="11" name="Imagen 11"/>
+            <wp:cNvGraphicFramePr>
+              <a:graphicFrameLocks xmlns:a="http://schemas.openxmlformats.org/drawingml/2006/main" noChangeAspect="1"/>
+            </wp:cNvGraphicFramePr>
+            <a:graphic xmlns:a="http://schemas.openxmlformats.org/drawingml/2006/main">
+              <a:graphicData uri="http://schemas.openxmlformats.org/drawingml/2006/picture">
+                <pic:pic xmlns:pic="http://schemas.openxmlformats.org/drawingml/2006/picture">
+                  <pic:nvPicPr>
+                    <pic:cNvPr id="11" name="img 6 d.png"/>
+                    <pic:cNvPicPr/>
+                  </pic:nvPicPr>
+                  <pic:blipFill>
+                    <a:blip r:embed="rId18" cstate="print">
+                      <a:extLst>
+                        <a:ext uri="{28A0092B-C50C-407E-A947-70E740481C1C}">
+                          <a14:useLocalDpi xmlns:a14="http://schemas.microsoft.com/office/drawing/2010/main" val="0"/>
+                        </a:ext>
+                      </a:extLst>
+                    </a:blip>
+                    <a:stretch>
+                      <a:fillRect/>
+                    </a:stretch>
+                  </pic:blipFill>
+                  <pic:spPr>
+                    <a:xfrm>
+                      <a:off x="0" y="0"/>
+                      <a:ext cx="5400040" cy="2768600"/>
+                    </a:xfrm>
+                    <a:prstGeom prst="rect">
+                      <a:avLst/>
+                    </a:prstGeom>
+                  </pic:spPr>
+                </pic:pic>
+              </a:graphicData>
+            </a:graphic>
+          </wp:inline>
+        </w:drawing>
+      </w:r>
+      <w:r>
+        <w:rPr>
+          <w:rFonts w:ascii="Bahnschrift" w:hAnsi="Bahnschrift"/>
+          <w:i/>
+          <w:sz w:val="20"/>
+        </w:rPr>
+        <w:t>I</w:t>
+      </w:r>
+      <w:r>
+        <w:rPr>
+          <w:rFonts w:ascii="Times New Roman" w:hAnsi="Times New Roman" w:cs="Times New Roman"/>
+          <w:i/>
+        </w:rPr>
+        <w:t>magen 9</w:t>
+      </w:r>
+      <w:r>
+        <w:rPr>
+          <w:rFonts w:ascii="Times New Roman" w:hAnsi="Times New Roman" w:cs="Times New Roman"/>
+          <w:i/>
+        </w:rPr>
+        <w:t>– P</w:t>
+      </w:r>
+      <w:r>
+        <w:rPr>
+          <w:rFonts w:ascii="Times New Roman" w:hAnsi="Times New Roman" w:cs="Times New Roman"/>
+          <w:i/>
+        </w:rPr>
+        <w:t>antalla de carga de asistencias marcando la ubicación de la fecha</w:t>
+      </w:r>
+    </w:p>
+    <w:p>
+      <w:pPr>
+        <w:rPr>
+          <w:rFonts w:ascii="Bahnschrift" w:hAnsi="Bahnschrift"/>
+          <w:sz w:val="24"/>
+        </w:rPr>
+      </w:pPr>
+    </w:p>
+    <w:p>
+      <w:pPr>
+        <w:rPr>
+          <w:rFonts w:ascii="Bahnschrift" w:hAnsi="Bahnschrift"/>
+          <w:sz w:val="24"/>
+        </w:rPr>
+      </w:pPr>
+      <w:r>
+        <w:rPr>
+          <w:rFonts w:ascii="Bahnschrift" w:hAnsi="Bahnschrift"/>
+          <w:noProof/>
+          <w:sz w:val="24"/>
+          <w:lang w:eastAsia="es-AR"/>
+        </w:rPr>
+        <w:lastRenderedPageBreak/>
+        <w:drawing>
+          <wp:inline distT="0" distB="0" distL="0" distR="0">
+            <wp:extent cx="5400040" cy="2768600"/>
+            <wp:effectExtent l="0" t="0" r="0" b="0"/>
+            <wp:docPr id="12" name="Imagen 12"/>
+            <wp:cNvGraphicFramePr>
+              <a:graphicFrameLocks xmlns:a="http://schemas.openxmlformats.org/drawingml/2006/main" noChangeAspect="1"/>
+            </wp:cNvGraphicFramePr>
+            <a:graphic xmlns:a="http://schemas.openxmlformats.org/drawingml/2006/main">
+              <a:graphicData uri="http://schemas.openxmlformats.org/drawingml/2006/picture">
+                <pic:pic xmlns:pic="http://schemas.openxmlformats.org/drawingml/2006/picture">
+                  <pic:nvPicPr>
+                    <pic:cNvPr id="12" name="img 6 e.png"/>
+                    <pic:cNvPicPr/>
+                  </pic:nvPicPr>
+                  <pic:blipFill>
+                    <a:blip r:embed="rId19" cstate="print">
+                      <a:extLst>
+                        <a:ext uri="{28A0092B-C50C-407E-A947-70E740481C1C}">
+                          <a14:useLocalDpi xmlns:a14="http://schemas.microsoft.com/office/drawing/2010/main" val="0"/>
+                        </a:ext>
+                      </a:extLst>
+                    </a:blip>
+                    <a:stretch>
+                      <a:fillRect/>
+                    </a:stretch>
+                  </pic:blipFill>
+                  <pic:spPr>
+                    <a:xfrm>
+                      <a:off x="0" y="0"/>
+                      <a:ext cx="5400040" cy="2768600"/>
+                    </a:xfrm>
+                    <a:prstGeom prst="rect">
+                      <a:avLst/>
+                    </a:prstGeom>
+                  </pic:spPr>
+                </pic:pic>
+              </a:graphicData>
+            </a:graphic>
+          </wp:inline>
+        </w:drawing>
+      </w:r>
+    </w:p>
+    <w:p>
+      <w:pPr>
+        <w:rPr>
+          <w:rFonts w:ascii="Times New Roman" w:hAnsi="Times New Roman" w:cs="Times New Roman"/>
+          <w:i/>
+        </w:rPr>
+      </w:pPr>
+      <w:r>
+        <w:rPr>
+          <w:rFonts w:ascii="Bahnschrift" w:hAnsi="Bahnschrift"/>
+          <w:i/>
+          <w:sz w:val="20"/>
+        </w:rPr>
+        <w:t>I</w:t>
+      </w:r>
+      <w:r>
+        <w:rPr>
+          <w:rFonts w:ascii="Times New Roman" w:hAnsi="Times New Roman" w:cs="Times New Roman"/>
+          <w:i/>
+        </w:rPr>
+        <w:t>magen 10</w:t>
+      </w:r>
+      <w:r>
+        <w:rPr>
+          <w:rFonts w:ascii="Times New Roman" w:hAnsi="Times New Roman" w:cs="Times New Roman"/>
+          <w:i/>
+        </w:rPr>
+        <w:t>– P</w:t>
+      </w:r>
+      <w:r>
+        <w:rPr>
+          <w:rFonts w:ascii="Times New Roman" w:hAnsi="Times New Roman" w:cs="Times New Roman"/>
+          <w:i/>
+        </w:rPr>
+        <w:t>antalla de carga de asistencias marcando botón para “fecha obligatoria”</w:t>
+      </w:r>
+    </w:p>
+    <w:p>
+      <w:pPr>
+        <w:rPr>
+          <w:rFonts w:ascii="Bahnschrift" w:hAnsi="Bahnschrift"/>
+          <w:sz w:val="24"/>
+        </w:rPr>
+      </w:pPr>
+      <w:proofErr w:type="gramStart"/>
+      <w:r>
+        <w:rPr>
+          <w:rFonts w:ascii="Bahnschrift" w:hAnsi="Bahnschrift"/>
+          <w:sz w:val="24"/>
+        </w:rPr>
+        <w:t>Como últimos pasos, deberá, colocar la fecha del día de la asistencia que tomara, seleccionar si es obligatoria la asistencia de ese día y en la columna “</w:t>
+      </w:r>
+      <w:r>
+        <w:rPr>
+          <w:rFonts w:ascii="Bahnschrift" w:hAnsi="Bahnschrift"/>
+          <w:i/>
+          <w:sz w:val="24"/>
+        </w:rPr>
+        <w:t>A</w:t>
+      </w:r>
+      <w:r>
+        <w:rPr>
+          <w:rFonts w:ascii="Bahnschrift" w:hAnsi="Bahnschrift"/>
+          <w:i/>
+          <w:sz w:val="24"/>
+        </w:rPr>
+        <w:t>sistió?</w:t>
+      </w:r>
+      <w:proofErr w:type="gramEnd"/>
+      <w:r>
+        <w:rPr>
+          <w:rFonts w:ascii="Bahnschrift" w:hAnsi="Bahnschrift"/>
+          <w:sz w:val="24"/>
+        </w:rPr>
+        <w:t xml:space="preserve">” </w:t>
+      </w:r>
+      <w:r>
+        <w:rPr>
+          <w:rFonts w:ascii="Bahnschrift" w:hAnsi="Bahnschrift"/>
+          <w:sz w:val="24"/>
+        </w:rPr>
+        <w:t xml:space="preserve"> seleccionar si el alumno </w:t>
+      </w:r>
+      <w:r>
+        <w:rPr>
+          <w:rFonts w:ascii="Bahnschrift" w:hAnsi="Bahnschrift"/>
+          <w:sz w:val="24"/>
+        </w:rPr>
+        <w:t xml:space="preserve">está presente, una vez finalizada la </w:t>
+      </w:r>
+      <w:r>
+        <w:rPr>
+          <w:rFonts w:ascii="Bahnschrift" w:hAnsi="Bahnschrift"/>
+          <w:sz w:val="24"/>
+        </w:rPr>
+        <w:t xml:space="preserve">carga de todos los datos, diríjase al final de la tabla en donde vera un botón azul “Cargar” </w:t>
+      </w:r>
+      <w:r>
+        <w:rPr>
+          <w:rFonts w:ascii="Times New Roman" w:hAnsi="Times New Roman" w:cs="Times New Roman"/>
+          <w:i/>
+          <w:sz w:val="20"/>
+        </w:rPr>
+        <w:t>(Imagen 11)</w:t>
+      </w:r>
+      <w:r>
+        <w:rPr>
+          <w:rFonts w:ascii="Bahnschrift" w:hAnsi="Bahnschrift"/>
+          <w:sz w:val="20"/>
+        </w:rPr>
+        <w:t xml:space="preserve"> </w:t>
+      </w:r>
+      <w:r>
+        <w:rPr>
+          <w:rFonts w:ascii="Bahnschrift" w:hAnsi="Bahnschrift"/>
+          <w:sz w:val="24"/>
+        </w:rPr>
+        <w:t>presiónelo para finalizar.</w:t>
+      </w:r>
+    </w:p>
+    <w:p>
+      <w:pPr>
+        <w:rPr>
+          <w:rFonts w:ascii="Bahnschrift" w:hAnsi="Bahnschrift"/>
+          <w:sz w:val="24"/>
+        </w:rPr>
+      </w:pPr>
+      <w:r>
+        <w:rPr>
+          <w:rFonts w:ascii="Bahnschrift" w:hAnsi="Bahnschrift"/>
+          <w:noProof/>
+          <w:sz w:val="24"/>
+          <w:lang w:eastAsia="es-AR"/>
+        </w:rPr>
+        <w:drawing>
+          <wp:inline distT="0" distB="0" distL="0" distR="0">
+            <wp:extent cx="5400040" cy="2792730"/>
+            <wp:effectExtent l="0" t="0" r="0" b="7620"/>
+            <wp:docPr id="13" name="Imagen 13"/>
+            <wp:cNvGraphicFramePr>
+              <a:graphicFrameLocks xmlns:a="http://schemas.openxmlformats.org/drawingml/2006/main" noChangeAspect="1"/>
+            </wp:cNvGraphicFramePr>
+            <a:graphic xmlns:a="http://schemas.openxmlformats.org/drawingml/2006/main">
+              <a:graphicData uri="http://schemas.openxmlformats.org/drawingml/2006/picture">
+                <pic:pic xmlns:pic="http://schemas.openxmlformats.org/drawingml/2006/picture">
+                  <pic:nvPicPr>
+                    <pic:cNvPr id="13" name="img 6 f.png"/>
+                    <pic:cNvPicPr/>
+                  </pic:nvPicPr>
+                  <pic:blipFill>
+                    <a:blip r:embed="rId20" cstate="print">
+                      <a:extLst>
+                        <a:ext uri="{28A0092B-C50C-407E-A947-70E740481C1C}">
+                          <a14:useLocalDpi xmlns:a14="http://schemas.microsoft.com/office/drawing/2010/main" val="0"/>
+                        </a:ext>
+                      </a:extLst>
+                    </a:blip>
+                    <a:stretch>
+                      <a:fillRect/>
+                    </a:stretch>
+                  </pic:blipFill>
+                  <pic:spPr>
+                    <a:xfrm>
+                      <a:off x="0" y="0"/>
+                      <a:ext cx="5400040" cy="2792730"/>
+                    </a:xfrm>
+                    <a:prstGeom prst="rect">
+                      <a:avLst/>
+                    </a:prstGeom>
+                  </pic:spPr>
+                </pic:pic>
+              </a:graphicData>
+            </a:graphic>
+          </wp:inline>
+        </w:drawing>
+      </w:r>
+      <w:r>
+        <w:rPr>
+          <w:rFonts w:ascii="Bahnschrift" w:hAnsi="Bahnschrift"/>
+          <w:i/>
+          <w:sz w:val="20"/>
+        </w:rPr>
+        <w:t>I</w:t>
+      </w:r>
+      <w:r>
+        <w:rPr>
+          <w:rFonts w:ascii="Times New Roman" w:hAnsi="Times New Roman" w:cs="Times New Roman"/>
+          <w:i/>
+        </w:rPr>
+        <w:t>magen 11</w:t>
+      </w:r>
+      <w:r>
+        <w:rPr>
+          <w:rFonts w:ascii="Times New Roman" w:hAnsi="Times New Roman" w:cs="Times New Roman"/>
+          <w:i/>
+        </w:rPr>
+        <w:t>– P</w:t>
+      </w:r>
+      <w:r>
+        <w:rPr>
+          <w:rFonts w:ascii="Times New Roman" w:hAnsi="Times New Roman" w:cs="Times New Roman"/>
+          <w:i/>
+        </w:rPr>
+        <w:t>antalla de carga de asistencias marcando botón “Cargar”</w:t>
+      </w:r>
+    </w:p>
+    <w:p>
+      <w:pPr>
+        <w:rPr>
+          <w:rFonts w:ascii="Bahnschrift" w:hAnsi="Bahnschrift"/>
+          <w:sz w:val="24"/>
+        </w:rPr>
+      </w:pPr>
+      <w:r>
+        <w:rPr>
+          <w:rFonts w:ascii="Bahnschrift" w:hAnsi="Bahnschrift"/>
+          <w:sz w:val="24"/>
+        </w:rPr>
+        <w:t>Si la carga fue realizada correctamente se visualizará la pantalla de “</w:t>
+      </w:r>
+      <w:r>
+        <w:rPr>
+          <w:rFonts w:ascii="Bahnschrift" w:hAnsi="Bahnschrift"/>
+          <w:i/>
+          <w:sz w:val="24"/>
+        </w:rPr>
+        <w:t>Éxito</w:t>
+      </w:r>
+      <w:r>
+        <w:rPr>
+          <w:rFonts w:ascii="Bahnschrift" w:hAnsi="Bahnschrift"/>
+          <w:sz w:val="24"/>
+        </w:rPr>
+        <w:t xml:space="preserve">” </w:t>
+      </w:r>
+      <w:r>
+        <w:rPr>
+          <w:rFonts w:ascii="Times New Roman" w:hAnsi="Times New Roman" w:cs="Times New Roman"/>
+          <w:i/>
+          <w:sz w:val="20"/>
+        </w:rPr>
+        <w:t>(Imagen 12)</w:t>
+      </w:r>
+      <w:r>
+        <w:rPr>
+          <w:rFonts w:ascii="Bahnschrift" w:hAnsi="Bahnschrift"/>
+          <w:sz w:val="24"/>
+        </w:rPr>
+        <w:t>, si no será la pantalla de “</w:t>
+      </w:r>
+      <w:r>
+        <w:rPr>
+          <w:rFonts w:ascii="Bahnschrift" w:hAnsi="Bahnschrift"/>
+          <w:i/>
+          <w:sz w:val="24"/>
+        </w:rPr>
+        <w:t>Error</w:t>
+      </w:r>
+      <w:r>
+        <w:rPr>
+          <w:rFonts w:ascii="Bahnschrift" w:hAnsi="Bahnschrift"/>
+          <w:sz w:val="24"/>
+        </w:rPr>
+        <w:t xml:space="preserve">” </w:t>
+      </w:r>
+      <w:r>
+        <w:rPr>
+          <w:rFonts w:ascii="Times New Roman" w:hAnsi="Times New Roman" w:cs="Times New Roman"/>
+          <w:i/>
+          <w:sz w:val="20"/>
+        </w:rPr>
+        <w:t>(Imagen 13).</w:t>
+      </w:r>
+    </w:p>
+    <w:p>
+      <w:pPr>
+        <w:rPr>
+          <w:rFonts w:ascii="Times New Roman" w:hAnsi="Times New Roman" w:cs="Times New Roman"/>
+          <w:i/>
+        </w:rPr>
+      </w:pPr>
+      <w:r>
+        <w:rPr>
+          <w:rFonts w:ascii="Bahnschrift" w:hAnsi="Bahnschrift"/>
+          <w:noProof/>
+          <w:sz w:val="24"/>
+          <w:lang w:eastAsia="es-AR"/>
+        </w:rPr>
+        <w:lastRenderedPageBreak/>
+        <w:drawing>
+          <wp:inline distT="0" distB="0" distL="0" distR="0">
+            <wp:extent cx="5400040" cy="2473325"/>
+            <wp:effectExtent l="0" t="0" r="0" b="3175"/>
+            <wp:docPr id="14" name="Imagen 14"/>
+            <wp:cNvGraphicFramePr>
+              <a:graphicFrameLocks xmlns:a="http://schemas.openxmlformats.org/drawingml/2006/main" noChangeAspect="1"/>
+            </wp:cNvGraphicFramePr>
+            <a:graphic xmlns:a="http://schemas.openxmlformats.org/drawingml/2006/main">
+              <a:graphicData uri="http://schemas.openxmlformats.org/drawingml/2006/picture">
+                <pic:pic xmlns:pic="http://schemas.openxmlformats.org/drawingml/2006/picture">
+                  <pic:nvPicPr>
+                    <pic:cNvPr id="14" name="img BIEN.png"/>
+                    <pic:cNvPicPr/>
+                  </pic:nvPicPr>
+                  <pic:blipFill>
+                    <a:blip r:embed="rId21" cstate="print">
+                      <a:extLst>
+                        <a:ext uri="{28A0092B-C50C-407E-A947-70E740481C1C}">
+                          <a14:useLocalDpi xmlns:a14="http://schemas.microsoft.com/office/drawing/2010/main" val="0"/>
+                        </a:ext>
+                      </a:extLst>
+                    </a:blip>
+                    <a:stretch>
+                      <a:fillRect/>
+                    </a:stretch>
+                  </pic:blipFill>
+                  <pic:spPr>
+                    <a:xfrm>
+                      <a:off x="0" y="0"/>
+                      <a:ext cx="5400040" cy="2473325"/>
+                    </a:xfrm>
+                    <a:prstGeom prst="rect">
+                      <a:avLst/>
+                    </a:prstGeom>
+                  </pic:spPr>
+                </pic:pic>
+              </a:graphicData>
+            </a:graphic>
+          </wp:inline>
+        </w:drawing>
+      </w:r>
+      <w:r>
+        <w:rPr>
+          <w:rFonts w:ascii="Bahnschrift" w:hAnsi="Bahnschrift"/>
+          <w:i/>
+          <w:sz w:val="20"/>
+        </w:rPr>
+        <w:t xml:space="preserve"> </w:t>
+      </w:r>
+      <w:r>
+        <w:rPr>
+          <w:rFonts w:ascii="Bahnschrift" w:hAnsi="Bahnschrift"/>
+          <w:i/>
+          <w:sz w:val="20"/>
+        </w:rPr>
+        <w:t>I</w:t>
+      </w:r>
+      <w:r>
+        <w:rPr>
+          <w:rFonts w:ascii="Times New Roman" w:hAnsi="Times New Roman" w:cs="Times New Roman"/>
+          <w:i/>
+        </w:rPr>
+        <w:t>magen 12</w:t>
+      </w:r>
+      <w:r>
+        <w:rPr>
+          <w:rFonts w:ascii="Times New Roman" w:hAnsi="Times New Roman" w:cs="Times New Roman"/>
+          <w:i/>
+        </w:rPr>
+        <w:t>– P</w:t>
+      </w:r>
+      <w:r>
+        <w:rPr>
+          <w:rFonts w:ascii="Times New Roman" w:hAnsi="Times New Roman" w:cs="Times New Roman"/>
+          <w:i/>
+        </w:rPr>
+        <w:t>antalla de Éxito</w:t>
+      </w:r>
+    </w:p>
+    <w:p>
+      <w:pPr>
+        <w:rPr>
+          <w:rFonts w:ascii="Times New Roman" w:hAnsi="Times New Roman" w:cs="Times New Roman"/>
+          <w:i/>
+        </w:rPr>
+      </w:pPr>
+      <w:r>
+        <w:rPr>
+          <w:rFonts w:ascii="Bahnschrift" w:hAnsi="Bahnschrift"/>
+          <w:noProof/>
+          <w:sz w:val="24"/>
+          <w:lang w:eastAsia="es-AR"/>
+        </w:rPr>
+        <w:drawing>
+          <wp:inline distT="0" distB="0" distL="0" distR="0">
+            <wp:extent cx="5400040" cy="2477770"/>
+            <wp:effectExtent l="0" t="0" r="0" b="0"/>
+            <wp:docPr id="15" name="Imagen 15"/>
+            <wp:cNvGraphicFramePr>
+              <a:graphicFrameLocks xmlns:a="http://schemas.openxmlformats.org/drawingml/2006/main" noChangeAspect="1"/>
+            </wp:cNvGraphicFramePr>
+            <a:graphic xmlns:a="http://schemas.openxmlformats.org/drawingml/2006/main">
+              <a:graphicData uri="http://schemas.openxmlformats.org/drawingml/2006/picture">
+                <pic:pic xmlns:pic="http://schemas.openxmlformats.org/drawingml/2006/picture">
+                  <pic:nvPicPr>
+                    <pic:cNvPr id="15" name="img ERROR.png"/>
+                    <pic:cNvPicPr/>
+                  </pic:nvPicPr>
+                  <pic:blipFill>
+                    <a:blip r:embed="rId22" cstate="print">
+                      <a:extLst>
+                        <a:ext uri="{28A0092B-C50C-407E-A947-70E740481C1C}">
+                          <a14:useLocalDpi xmlns:a14="http://schemas.microsoft.com/office/drawing/2010/main" val="0"/>
+                        </a:ext>
+                      </a:extLst>
+                    </a:blip>
+                    <a:stretch>
+                      <a:fillRect/>
+                    </a:stretch>
+                  </pic:blipFill>
+                  <pic:spPr>
+                    <a:xfrm>
+                      <a:off x="0" y="0"/>
+                      <a:ext cx="5400040" cy="2477770"/>
+                    </a:xfrm>
+                    <a:prstGeom prst="rect">
+                      <a:avLst/>
+                    </a:prstGeom>
+                  </pic:spPr>
+                </pic:pic>
+              </a:graphicData>
+            </a:graphic>
+          </wp:inline>
+        </w:drawing>
+      </w:r>
+      <w:r>
+        <w:rPr>
+          <w:rFonts w:ascii="Bahnschrift" w:hAnsi="Bahnschrift"/>
+          <w:i/>
+          <w:sz w:val="20"/>
+        </w:rPr>
+        <w:t xml:space="preserve"> </w:t>
+      </w:r>
+      <w:r>
+        <w:rPr>
+          <w:rFonts w:ascii="Bahnschrift" w:hAnsi="Bahnschrift"/>
+          <w:i/>
+          <w:sz w:val="20"/>
+        </w:rPr>
+        <w:t>I</w:t>
+      </w:r>
+      <w:r>
+        <w:rPr>
+          <w:rFonts w:ascii="Times New Roman" w:hAnsi="Times New Roman" w:cs="Times New Roman"/>
+          <w:i/>
+        </w:rPr>
+        <w:t>magen 13</w:t>
+      </w:r>
+      <w:r>
+        <w:rPr>
+          <w:rFonts w:ascii="Times New Roman" w:hAnsi="Times New Roman" w:cs="Times New Roman"/>
+          <w:i/>
+        </w:rPr>
+        <w:t>– P</w:t>
+      </w:r>
+      <w:r>
+        <w:rPr>
+          <w:rFonts w:ascii="Times New Roman" w:hAnsi="Times New Roman" w:cs="Times New Roman"/>
+          <w:i/>
+        </w:rPr>
+        <w:t>antalla de Error</w:t>
+      </w:r>
+    </w:p>
+    <w:p>
+      <w:pPr>
+        <w:rPr>
+          <w:rFonts w:ascii="Times New Roman" w:hAnsi="Times New Roman" w:cs="Times New Roman"/>
+          <w:i/>
+        </w:rPr>
+      </w:pPr>
+    </w:p>
+    <w:p>
+      <w:pPr>
+        <w:rPr>
+          <w:rFonts w:ascii="Bahnschrift" w:hAnsi="Bahnschrift"/>
+          <w:b/>
+          <w:sz w:val="24"/>
+        </w:rPr>
+      </w:pPr>
+      <w:proofErr w:type="gramStart"/>
+      <w:r>
+        <w:rPr>
+          <w:rFonts w:ascii="Bahnschrift" w:hAnsi="Bahnschrift"/>
+          <w:b/>
+          <w:sz w:val="24"/>
+        </w:rPr>
+        <w:t>3.2  Entrega</w:t>
+      </w:r>
+      <w:proofErr w:type="gramEnd"/>
+      <w:r>
+        <w:rPr>
+          <w:rFonts w:ascii="Bahnschrift" w:hAnsi="Bahnschrift"/>
           <w:b/>
           <w:sz w:val="24"/>
         </w:rPr>
@@ -3068,6 +4979,263 @@
     <w:p>
       <w:pPr>
         <w:rPr>
+          <w:rFonts w:ascii="Times New Roman" w:hAnsi="Times New Roman" w:cs="Times New Roman"/>
+          <w:i/>
+        </w:rPr>
+      </w:pPr>
+      <w:r>
+        <w:rPr>
+          <w:rFonts w:ascii="Bahnschrift" w:hAnsi="Bahnschrift"/>
+          <w:sz w:val="24"/>
+        </w:rPr>
+        <w:t>Para hacer la carga de las entregas de los trabajos prácticos y el trabajo final integrador deberá dirigirse a la barra de menú y cliquear “</w:t>
+      </w:r>
+      <w:r>
+        <w:rPr>
+          <w:rFonts w:ascii="Bahnschrift" w:hAnsi="Bahnschrift"/>
+          <w:i/>
+          <w:sz w:val="24"/>
+        </w:rPr>
+        <w:t>Entrega Trabajos</w:t>
+      </w:r>
+      <w:r>
+        <w:rPr>
+          <w:rFonts w:ascii="Bahnschrift" w:hAnsi="Bahnschrift"/>
+          <w:sz w:val="24"/>
+        </w:rPr>
+        <w:t xml:space="preserve">” </w:t>
+      </w:r>
+      <w:r>
+        <w:rPr>
+          <w:rFonts w:ascii="Times New Roman" w:hAnsi="Times New Roman" w:cs="Times New Roman"/>
+          <w:i/>
+          <w:sz w:val="20"/>
+        </w:rPr>
+        <w:t>(Imagen 14)</w:t>
+      </w:r>
+      <w:r>
+        <w:rPr>
+          <w:rFonts w:ascii="Bahnschrift" w:hAnsi="Bahnschrift"/>
+          <w:sz w:val="20"/>
+        </w:rPr>
+        <w:t xml:space="preserve"> </w:t>
+      </w:r>
+      <w:r>
+        <w:rPr>
+          <w:rFonts w:ascii="Bahnschrift" w:hAnsi="Bahnschrift"/>
+          <w:i/>
+          <w:noProof/>
+          <w:sz w:val="20"/>
+          <w:lang w:eastAsia="es-AR"/>
+        </w:rPr>
+        <w:lastRenderedPageBreak/>
+        <w:drawing>
+          <wp:inline distT="0" distB="0" distL="0" distR="0">
+            <wp:extent cx="5400040" cy="2503170"/>
+            <wp:effectExtent l="0" t="0" r="0" b="0"/>
+            <wp:docPr id="16" name="Imagen 16"/>
+            <wp:cNvGraphicFramePr>
+              <a:graphicFrameLocks xmlns:a="http://schemas.openxmlformats.org/drawingml/2006/main" noChangeAspect="1"/>
+            </wp:cNvGraphicFramePr>
+            <a:graphic xmlns:a="http://schemas.openxmlformats.org/drawingml/2006/main">
+              <a:graphicData uri="http://schemas.openxmlformats.org/drawingml/2006/picture">
+                <pic:pic xmlns:pic="http://schemas.openxmlformats.org/drawingml/2006/picture">
+                  <pic:nvPicPr>
+                    <pic:cNvPr id="16" name="img 14.png"/>
+                    <pic:cNvPicPr/>
+                  </pic:nvPicPr>
+                  <pic:blipFill>
+                    <a:blip r:embed="rId23" cstate="print">
+                      <a:extLst>
+                        <a:ext uri="{28A0092B-C50C-407E-A947-70E740481C1C}">
+                          <a14:useLocalDpi xmlns:a14="http://schemas.microsoft.com/office/drawing/2010/main" val="0"/>
+                        </a:ext>
+                      </a:extLst>
+                    </a:blip>
+                    <a:stretch>
+                      <a:fillRect/>
+                    </a:stretch>
+                  </pic:blipFill>
+                  <pic:spPr>
+                    <a:xfrm>
+                      <a:off x="0" y="0"/>
+                      <a:ext cx="5400040" cy="2503170"/>
+                    </a:xfrm>
+                    <a:prstGeom prst="rect">
+                      <a:avLst/>
+                    </a:prstGeom>
+                  </pic:spPr>
+                </pic:pic>
+              </a:graphicData>
+            </a:graphic>
+          </wp:inline>
+        </w:drawing>
+      </w:r>
+      <w:r>
+        <w:rPr>
+          <w:rFonts w:ascii="Bahnschrift" w:hAnsi="Bahnschrift"/>
+          <w:i/>
+          <w:sz w:val="20"/>
+        </w:rPr>
+        <w:t>I</w:t>
+      </w:r>
+      <w:r>
+        <w:rPr>
+          <w:rFonts w:ascii="Times New Roman" w:hAnsi="Times New Roman" w:cs="Times New Roman"/>
+          <w:i/>
+        </w:rPr>
+        <w:t xml:space="preserve">magen </w:t>
+      </w:r>
+      <w:r>
+        <w:rPr>
+          <w:rFonts w:ascii="Times New Roman" w:hAnsi="Times New Roman" w:cs="Times New Roman"/>
+          <w:i/>
+        </w:rPr>
+        <w:t>14</w:t>
+      </w:r>
+      <w:r>
+        <w:rPr>
+          <w:rFonts w:ascii="Times New Roman" w:hAnsi="Times New Roman" w:cs="Times New Roman"/>
+          <w:i/>
+        </w:rPr>
+        <w:t xml:space="preserve"> – Pantalla de inicio marcando botón “</w:t>
+      </w:r>
+      <w:r>
+        <w:rPr>
+          <w:rFonts w:ascii="Times New Roman" w:hAnsi="Times New Roman" w:cs="Times New Roman"/>
+          <w:i/>
+        </w:rPr>
+        <w:t>Entrega Trabajos</w:t>
+      </w:r>
+      <w:r>
+        <w:rPr>
+          <w:rFonts w:ascii="Times New Roman" w:hAnsi="Times New Roman" w:cs="Times New Roman"/>
+          <w:i/>
+        </w:rPr>
+        <w:t>”</w:t>
+      </w:r>
+    </w:p>
+    <w:p>
+      <w:pPr>
+        <w:rPr>
+          <w:rFonts w:ascii="Bahnschrift" w:hAnsi="Bahnschrift"/>
+          <w:sz w:val="24"/>
+        </w:rPr>
+      </w:pPr>
+      <w:r>
+        <w:rPr>
+          <w:rFonts w:ascii="Bahnschrift" w:hAnsi="Bahnschrift"/>
+          <w:sz w:val="24"/>
+        </w:rPr>
+        <w:t xml:space="preserve">Esto lo dirigirá a una pantalla en la que aparecerán dos botones uno para dirigirse a la carga de trabajos prácticos y otro para la carga del trabajo final integrador </w:t>
+      </w:r>
+      <w:r>
+        <w:rPr>
+          <w:rFonts w:ascii="Times New Roman" w:hAnsi="Times New Roman" w:cs="Times New Roman"/>
+          <w:i/>
+          <w:sz w:val="20"/>
+        </w:rPr>
+        <w:t>(Imagen 15</w:t>
+      </w:r>
+      <w:r>
+        <w:rPr>
+          <w:rFonts w:ascii="Times New Roman" w:hAnsi="Times New Roman" w:cs="Times New Roman"/>
+          <w:i/>
+          <w:sz w:val="20"/>
+        </w:rPr>
+        <w:t>)</w:t>
+      </w:r>
+    </w:p>
+    <w:p>
+      <w:pPr>
+        <w:rPr>
+          <w:rFonts w:ascii="Times New Roman" w:hAnsi="Times New Roman" w:cs="Times New Roman"/>
+          <w:i/>
+        </w:rPr>
+      </w:pPr>
+      <w:r>
+        <w:rPr>
+          <w:rFonts w:ascii="Bahnschrift" w:hAnsi="Bahnschrift"/>
+          <w:i/>
+          <w:noProof/>
+          <w:sz w:val="20"/>
+          <w:lang w:eastAsia="es-AR"/>
+        </w:rPr>
+        <w:drawing>
+          <wp:inline distT="0" distB="0" distL="0" distR="0">
+            <wp:extent cx="5400040" cy="2457450"/>
+            <wp:effectExtent l="0" t="0" r="0" b="0"/>
+            <wp:docPr id="17" name="Imagen 17"/>
+            <wp:cNvGraphicFramePr>
+              <a:graphicFrameLocks xmlns:a="http://schemas.openxmlformats.org/drawingml/2006/main" noChangeAspect="1"/>
+            </wp:cNvGraphicFramePr>
+            <a:graphic xmlns:a="http://schemas.openxmlformats.org/drawingml/2006/main">
+              <a:graphicData uri="http://schemas.openxmlformats.org/drawingml/2006/picture">
+                <pic:pic xmlns:pic="http://schemas.openxmlformats.org/drawingml/2006/picture">
+                  <pic:nvPicPr>
+                    <pic:cNvPr id="17" name="img 15.png"/>
+                    <pic:cNvPicPr/>
+                  </pic:nvPicPr>
+                  <pic:blipFill>
+                    <a:blip r:embed="rId24" cstate="print">
+                      <a:extLst>
+                        <a:ext uri="{28A0092B-C50C-407E-A947-70E740481C1C}">
+                          <a14:useLocalDpi xmlns:a14="http://schemas.microsoft.com/office/drawing/2010/main" val="0"/>
+                        </a:ext>
+                      </a:extLst>
+                    </a:blip>
+                    <a:stretch>
+                      <a:fillRect/>
+                    </a:stretch>
+                  </pic:blipFill>
+                  <pic:spPr>
+                    <a:xfrm>
+                      <a:off x="0" y="0"/>
+                      <a:ext cx="5400040" cy="2457450"/>
+                    </a:xfrm>
+                    <a:prstGeom prst="rect">
+                      <a:avLst/>
+                    </a:prstGeom>
+                  </pic:spPr>
+                </pic:pic>
+              </a:graphicData>
+            </a:graphic>
+          </wp:inline>
+        </w:drawing>
+      </w:r>
+      <w:r>
+        <w:rPr>
+          <w:rFonts w:ascii="Bahnschrift" w:hAnsi="Bahnschrift"/>
+          <w:i/>
+          <w:sz w:val="20"/>
+        </w:rPr>
+        <w:t>I</w:t>
+      </w:r>
+      <w:r>
+        <w:rPr>
+          <w:rFonts w:ascii="Times New Roman" w:hAnsi="Times New Roman" w:cs="Times New Roman"/>
+          <w:i/>
+        </w:rPr>
+        <w:t xml:space="preserve">magen </w:t>
+      </w:r>
+      <w:r>
+        <w:rPr>
+          <w:rFonts w:ascii="Times New Roman" w:hAnsi="Times New Roman" w:cs="Times New Roman"/>
+          <w:i/>
+        </w:rPr>
+        <w:t>15</w:t>
+      </w:r>
+      <w:r>
+        <w:rPr>
+          <w:rFonts w:ascii="Times New Roman" w:hAnsi="Times New Roman" w:cs="Times New Roman"/>
+          <w:i/>
+        </w:rPr>
+        <w:t xml:space="preserve"> – Pantalla para decidir la carga de Trabajos Prácticos</w:t>
+      </w:r>
+    </w:p>
+    <w:p>
+      <w:pPr>
+        <w:rPr>
           <w:rFonts w:ascii="Bahnschrift" w:hAnsi="Bahnschrift"/>
           <w:sz w:val="24"/>
         </w:rPr>
@@ -3111,25 +5279,1178 @@
     <w:p>
       <w:pPr>
         <w:rPr>
-          <w:rFonts w:ascii="Bahnschrift" w:hAnsi="Bahnschrift"/>
-          <w:sz w:val="24"/>
-        </w:rPr>
-      </w:pPr>
-    </w:p>
-    <w:p>
-      <w:pPr>
-        <w:rPr>
-          <w:rFonts w:ascii="Bahnschrift" w:hAnsi="Bahnschrift"/>
-          <w:b/>
-          <w:sz w:val="24"/>
-        </w:rPr>
-      </w:pPr>
-      <w:r>
-        <w:rPr>
-          <w:rFonts w:ascii="Bahnschrift" w:hAnsi="Bahnschrift"/>
-          <w:b/>
-          <w:sz w:val="24"/>
-        </w:rPr>
+          <w:rFonts w:ascii="Times New Roman" w:hAnsi="Times New Roman" w:cs="Times New Roman"/>
+          <w:i/>
+          <w:sz w:val="20"/>
+        </w:rPr>
+      </w:pPr>
+      <w:r>
+        <w:rPr>
+          <w:rFonts w:ascii="Bahnschrift" w:hAnsi="Bahnschrift"/>
+          <w:sz w:val="24"/>
+        </w:rPr>
+        <w:t xml:space="preserve">Para hacer la carga de las entregas de los trabajos prácticos </w:t>
+      </w:r>
+      <w:r>
+        <w:rPr>
+          <w:rFonts w:ascii="Bahnschrift" w:hAnsi="Bahnschrift"/>
+          <w:sz w:val="24"/>
+        </w:rPr>
+        <w:t>deberá seleccionar en la pantalla de decisión el botón “</w:t>
+      </w:r>
+      <w:r>
+        <w:rPr>
+          <w:rFonts w:ascii="Bahnschrift" w:hAnsi="Bahnschrift"/>
+          <w:i/>
+          <w:sz w:val="24"/>
+        </w:rPr>
+        <w:t>Entrega TP</w:t>
+      </w:r>
+      <w:r>
+        <w:rPr>
+          <w:rFonts w:ascii="Bahnschrift" w:hAnsi="Bahnschrift"/>
+          <w:sz w:val="24"/>
+        </w:rPr>
+        <w:t xml:space="preserve">” </w:t>
+      </w:r>
+      <w:r>
+        <w:rPr>
+          <w:rFonts w:ascii="Times New Roman" w:hAnsi="Times New Roman" w:cs="Times New Roman"/>
+          <w:i/>
+          <w:sz w:val="20"/>
+        </w:rPr>
+        <w:t>(Imagen 16</w:t>
+      </w:r>
+      <w:r>
+        <w:rPr>
+          <w:rFonts w:ascii="Times New Roman" w:hAnsi="Times New Roman" w:cs="Times New Roman"/>
+          <w:i/>
+          <w:sz w:val="20"/>
+        </w:rPr>
+        <w:t>)</w:t>
+      </w:r>
+    </w:p>
+    <w:p>
+      <w:pPr>
+        <w:rPr>
+          <w:rFonts w:ascii="Times New Roman" w:hAnsi="Times New Roman" w:cs="Times New Roman"/>
+          <w:i/>
+        </w:rPr>
+      </w:pPr>
+      <w:r>
+        <w:rPr>
+          <w:rFonts w:ascii="Bahnschrift" w:hAnsi="Bahnschrift"/>
+          <w:i/>
+          <w:noProof/>
+          <w:sz w:val="20"/>
+          <w:lang w:eastAsia="es-AR"/>
+        </w:rPr>
+        <w:lastRenderedPageBreak/>
+        <w:drawing>
+          <wp:inline distT="0" distB="0" distL="0" distR="0">
+            <wp:extent cx="5400040" cy="2480945"/>
+            <wp:effectExtent l="0" t="0" r="0" b="0"/>
+            <wp:docPr id="18" name="Imagen 18"/>
+            <wp:cNvGraphicFramePr>
+              <a:graphicFrameLocks xmlns:a="http://schemas.openxmlformats.org/drawingml/2006/main" noChangeAspect="1"/>
+            </wp:cNvGraphicFramePr>
+            <a:graphic xmlns:a="http://schemas.openxmlformats.org/drawingml/2006/main">
+              <a:graphicData uri="http://schemas.openxmlformats.org/drawingml/2006/picture">
+                <pic:pic xmlns:pic="http://schemas.openxmlformats.org/drawingml/2006/picture">
+                  <pic:nvPicPr>
+                    <pic:cNvPr id="18" name="img 16 a.png"/>
+                    <pic:cNvPicPr/>
+                  </pic:nvPicPr>
+                  <pic:blipFill>
+                    <a:blip r:embed="rId25" cstate="print">
+                      <a:extLst>
+                        <a:ext uri="{28A0092B-C50C-407E-A947-70E740481C1C}">
+                          <a14:useLocalDpi xmlns:a14="http://schemas.microsoft.com/office/drawing/2010/main" val="0"/>
+                        </a:ext>
+                      </a:extLst>
+                    </a:blip>
+                    <a:stretch>
+                      <a:fillRect/>
+                    </a:stretch>
+                  </pic:blipFill>
+                  <pic:spPr>
+                    <a:xfrm>
+                      <a:off x="0" y="0"/>
+                      <a:ext cx="5400040" cy="2480945"/>
+                    </a:xfrm>
+                    <a:prstGeom prst="rect">
+                      <a:avLst/>
+                    </a:prstGeom>
+                  </pic:spPr>
+                </pic:pic>
+              </a:graphicData>
+            </a:graphic>
+          </wp:inline>
+        </w:drawing>
+      </w:r>
+      <w:r>
+        <w:rPr>
+          <w:rFonts w:ascii="Bahnschrift" w:hAnsi="Bahnschrift"/>
+          <w:i/>
+          <w:sz w:val="20"/>
+        </w:rPr>
+        <w:t>I</w:t>
+      </w:r>
+      <w:r>
+        <w:rPr>
+          <w:rFonts w:ascii="Times New Roman" w:hAnsi="Times New Roman" w:cs="Times New Roman"/>
+          <w:i/>
+        </w:rPr>
+        <w:t xml:space="preserve">magen </w:t>
+      </w:r>
+      <w:r>
+        <w:rPr>
+          <w:rFonts w:ascii="Times New Roman" w:hAnsi="Times New Roman" w:cs="Times New Roman"/>
+          <w:i/>
+        </w:rPr>
+        <w:t>1</w:t>
+      </w:r>
+      <w:r>
+        <w:rPr>
+          <w:rFonts w:ascii="Times New Roman" w:hAnsi="Times New Roman" w:cs="Times New Roman"/>
+          <w:i/>
+        </w:rPr>
+        <w:t>6</w:t>
+      </w:r>
+      <w:r>
+        <w:rPr>
+          <w:rFonts w:ascii="Times New Roman" w:hAnsi="Times New Roman" w:cs="Times New Roman"/>
+          <w:i/>
+        </w:rPr>
+        <w:t xml:space="preserve"> – Pantalla para decidir la carga de Trabajos Prácticos</w:t>
+      </w:r>
+      <w:r>
+        <w:rPr>
+          <w:rFonts w:ascii="Times New Roman" w:hAnsi="Times New Roman" w:cs="Times New Roman"/>
+          <w:i/>
+        </w:rPr>
+        <w:t xml:space="preserve"> marcando “Entrega TP”</w:t>
+      </w:r>
+    </w:p>
+    <w:p>
+      <w:pPr>
+        <w:rPr>
+          <w:rFonts w:ascii="Bahnschrift" w:hAnsi="Bahnschrift"/>
+          <w:sz w:val="24"/>
+        </w:rPr>
+      </w:pPr>
+      <w:r>
+        <w:rPr>
+          <w:rFonts w:ascii="Bahnschrift" w:hAnsi="Bahnschrift"/>
+          <w:sz w:val="24"/>
+        </w:rPr>
+        <w:t xml:space="preserve">Esto lo dirigirá a la pantalla para la carga de trabajos practico </w:t>
+      </w:r>
+      <w:r>
+        <w:rPr>
+          <w:rFonts w:ascii="Times New Roman" w:hAnsi="Times New Roman" w:cs="Times New Roman"/>
+          <w:i/>
+          <w:sz w:val="20"/>
+        </w:rPr>
+        <w:t>(Imagen 16)</w:t>
+      </w:r>
+      <w:r>
+        <w:rPr>
+          <w:rFonts w:ascii="Bahnschrift" w:hAnsi="Bahnschrift"/>
+          <w:sz w:val="24"/>
+        </w:rPr>
+        <w:t xml:space="preserve">, </w:t>
+      </w:r>
+    </w:p>
+    <w:p>
+      <w:pPr>
+        <w:rPr>
+          <w:rFonts w:ascii="Times New Roman" w:hAnsi="Times New Roman" w:cs="Times New Roman"/>
+          <w:i/>
+        </w:rPr>
+      </w:pPr>
+      <w:r>
+        <w:rPr>
+          <w:rFonts w:ascii="Bahnschrift" w:hAnsi="Bahnschrift"/>
+          <w:noProof/>
+          <w:sz w:val="24"/>
+          <w:lang w:eastAsia="es-AR"/>
+        </w:rPr>
+        <w:drawing>
+          <wp:inline distT="0" distB="0" distL="0" distR="0">
+            <wp:extent cx="5400040" cy="2813050"/>
+            <wp:effectExtent l="0" t="0" r="0" b="6350"/>
+            <wp:docPr id="20" name="Imagen 20"/>
+            <wp:cNvGraphicFramePr>
+              <a:graphicFrameLocks xmlns:a="http://schemas.openxmlformats.org/drawingml/2006/main" noChangeAspect="1"/>
+            </wp:cNvGraphicFramePr>
+            <a:graphic xmlns:a="http://schemas.openxmlformats.org/drawingml/2006/main">
+              <a:graphicData uri="http://schemas.openxmlformats.org/drawingml/2006/picture">
+                <pic:pic xmlns:pic="http://schemas.openxmlformats.org/drawingml/2006/picture">
+                  <pic:nvPicPr>
+                    <pic:cNvPr id="20" name="img 17.png"/>
+                    <pic:cNvPicPr/>
+                  </pic:nvPicPr>
+                  <pic:blipFill>
+                    <a:blip r:embed="rId26" cstate="print">
+                      <a:extLst>
+                        <a:ext uri="{28A0092B-C50C-407E-A947-70E740481C1C}">
+                          <a14:useLocalDpi xmlns:a14="http://schemas.microsoft.com/office/drawing/2010/main" val="0"/>
+                        </a:ext>
+                      </a:extLst>
+                    </a:blip>
+                    <a:stretch>
+                      <a:fillRect/>
+                    </a:stretch>
+                  </pic:blipFill>
+                  <pic:spPr>
+                    <a:xfrm>
+                      <a:off x="0" y="0"/>
+                      <a:ext cx="5400040" cy="2813050"/>
+                    </a:xfrm>
+                    <a:prstGeom prst="rect">
+                      <a:avLst/>
+                    </a:prstGeom>
+                  </pic:spPr>
+                </pic:pic>
+              </a:graphicData>
+            </a:graphic>
+          </wp:inline>
+        </w:drawing>
+      </w:r>
+      <w:r>
+        <w:rPr>
+          <w:rFonts w:ascii="Bahnschrift" w:hAnsi="Bahnschrift"/>
+          <w:i/>
+          <w:sz w:val="20"/>
+        </w:rPr>
+        <w:t xml:space="preserve"> </w:t>
+      </w:r>
+      <w:r>
+        <w:rPr>
+          <w:rFonts w:ascii="Bahnschrift" w:hAnsi="Bahnschrift"/>
+          <w:i/>
+          <w:sz w:val="20"/>
+        </w:rPr>
+        <w:t>I</w:t>
+      </w:r>
+      <w:r>
+        <w:rPr>
+          <w:rFonts w:ascii="Times New Roman" w:hAnsi="Times New Roman" w:cs="Times New Roman"/>
+          <w:i/>
+        </w:rPr>
+        <w:t xml:space="preserve">magen </w:t>
+      </w:r>
+      <w:r>
+        <w:rPr>
+          <w:rFonts w:ascii="Times New Roman" w:hAnsi="Times New Roman" w:cs="Times New Roman"/>
+          <w:i/>
+        </w:rPr>
+        <w:t>1</w:t>
+      </w:r>
+      <w:r>
+        <w:rPr>
+          <w:rFonts w:ascii="Times New Roman" w:hAnsi="Times New Roman" w:cs="Times New Roman"/>
+          <w:i/>
+        </w:rPr>
+        <w:t>7</w:t>
+      </w:r>
+      <w:r>
+        <w:rPr>
+          <w:rFonts w:ascii="Times New Roman" w:hAnsi="Times New Roman" w:cs="Times New Roman"/>
+          <w:i/>
+        </w:rPr>
+        <w:t xml:space="preserve"> – Pantalla </w:t>
+      </w:r>
+      <w:r>
+        <w:rPr>
+          <w:rFonts w:ascii="Times New Roman" w:hAnsi="Times New Roman" w:cs="Times New Roman"/>
+          <w:i/>
+        </w:rPr>
+        <w:t>de</w:t>
+      </w:r>
+      <w:r>
+        <w:rPr>
+          <w:rFonts w:ascii="Times New Roman" w:hAnsi="Times New Roman" w:cs="Times New Roman"/>
+          <w:i/>
+        </w:rPr>
+        <w:t xml:space="preserve"> carga de Trabajos Prácticos</w:t>
+      </w:r>
+    </w:p>
+    <w:p>
+      <w:pPr>
+        <w:rPr>
+          <w:rFonts w:ascii="Bahnschrift" w:hAnsi="Bahnschrift"/>
+          <w:sz w:val="24"/>
+        </w:rPr>
+      </w:pPr>
+      <w:r>
+        <w:rPr>
+          <w:rFonts w:ascii="Bahnschrift" w:hAnsi="Bahnschrift"/>
+          <w:sz w:val="24"/>
+        </w:rPr>
+        <w:t>A</w:t>
+      </w:r>
+      <w:r>
+        <w:rPr>
+          <w:rFonts w:ascii="Bahnschrift" w:hAnsi="Bahnschrift"/>
+          <w:sz w:val="24"/>
+        </w:rPr>
+        <w:t>llí encontrará</w:t>
+      </w:r>
+      <w:r>
+        <w:rPr>
+          <w:rFonts w:ascii="Bahnschrift" w:hAnsi="Bahnschrift"/>
+          <w:sz w:val="24"/>
+        </w:rPr>
+        <w:t>, debajo del título, un desplegable con el cual podrá seleccionar el trabajo practicó que desea cargar</w:t>
+      </w:r>
+      <w:r>
+        <w:rPr>
+          <w:rFonts w:ascii="Bahnschrift" w:hAnsi="Bahnschrift"/>
+          <w:sz w:val="24"/>
+        </w:rPr>
+        <w:t xml:space="preserve"> </w:t>
+      </w:r>
+      <w:r>
+        <w:rPr>
+          <w:rFonts w:ascii="Times New Roman" w:hAnsi="Times New Roman" w:cs="Times New Roman"/>
+          <w:i/>
+          <w:sz w:val="20"/>
+        </w:rPr>
+        <w:t>(</w:t>
+      </w:r>
+      <w:r>
+        <w:rPr>
+          <w:rFonts w:ascii="Times New Roman" w:hAnsi="Times New Roman" w:cs="Times New Roman"/>
+          <w:i/>
+          <w:sz w:val="20"/>
+        </w:rPr>
+        <w:t>Imagen 1</w:t>
+      </w:r>
+      <w:r>
+        <w:rPr>
+          <w:rFonts w:ascii="Times New Roman" w:hAnsi="Times New Roman" w:cs="Times New Roman"/>
+          <w:i/>
+          <w:sz w:val="20"/>
+        </w:rPr>
+        <w:t>8</w:t>
+      </w:r>
+      <w:r>
+        <w:rPr>
+          <w:rFonts w:ascii="Times New Roman" w:hAnsi="Times New Roman" w:cs="Times New Roman"/>
+          <w:i/>
+          <w:sz w:val="20"/>
+        </w:rPr>
+        <w:t>)</w:t>
+      </w:r>
+      <w:r>
+        <w:rPr>
+          <w:rFonts w:ascii="Bahnschrift" w:hAnsi="Bahnschrift"/>
+          <w:sz w:val="24"/>
+        </w:rPr>
+        <w:t xml:space="preserve"> y al lado de este estará </w:t>
+      </w:r>
+      <w:r>
+        <w:rPr>
+          <w:rFonts w:ascii="Bahnschrift" w:hAnsi="Bahnschrift"/>
+          <w:sz w:val="24"/>
+        </w:rPr>
+        <w:t xml:space="preserve">la opción de colocar la fecha en la que se entrega el trabajo practico </w:t>
+      </w:r>
+      <w:r>
+        <w:rPr>
+          <w:rFonts w:ascii="Times New Roman" w:hAnsi="Times New Roman" w:cs="Times New Roman"/>
+          <w:i/>
+          <w:sz w:val="20"/>
+        </w:rPr>
+        <w:t>(</w:t>
+      </w:r>
+      <w:r>
+        <w:rPr>
+          <w:rFonts w:ascii="Times New Roman" w:hAnsi="Times New Roman" w:cs="Times New Roman"/>
+          <w:i/>
+          <w:sz w:val="20"/>
+        </w:rPr>
+        <w:t>Imagen 1</w:t>
+      </w:r>
+      <w:r>
+        <w:rPr>
+          <w:rFonts w:ascii="Times New Roman" w:hAnsi="Times New Roman" w:cs="Times New Roman"/>
+          <w:i/>
+          <w:sz w:val="20"/>
+        </w:rPr>
+        <w:t>9</w:t>
+      </w:r>
+      <w:r>
+        <w:rPr>
+          <w:rFonts w:ascii="Times New Roman" w:hAnsi="Times New Roman" w:cs="Times New Roman"/>
+          <w:i/>
+          <w:sz w:val="20"/>
+        </w:rPr>
+        <w:t>)</w:t>
+      </w:r>
+    </w:p>
+    <w:p>
+      <w:pPr>
+        <w:rPr>
+          <w:rFonts w:ascii="Times New Roman" w:hAnsi="Times New Roman" w:cs="Times New Roman"/>
+          <w:i/>
+        </w:rPr>
+      </w:pPr>
+      <w:r>
+        <w:rPr>
+          <w:rFonts w:ascii="Bahnschrift" w:hAnsi="Bahnschrift"/>
+          <w:noProof/>
+          <w:sz w:val="24"/>
+          <w:lang w:eastAsia="es-AR"/>
+        </w:rPr>
+        <w:lastRenderedPageBreak/>
+        <w:drawing>
+          <wp:inline distT="0" distB="0" distL="0" distR="0">
+            <wp:extent cx="5400040" cy="2813050"/>
+            <wp:effectExtent l="0" t="0" r="0" b="6350"/>
+            <wp:docPr id="21" name="Imagen 21"/>
+            <wp:cNvGraphicFramePr>
+              <a:graphicFrameLocks xmlns:a="http://schemas.openxmlformats.org/drawingml/2006/main" noChangeAspect="1"/>
+            </wp:cNvGraphicFramePr>
+            <a:graphic xmlns:a="http://schemas.openxmlformats.org/drawingml/2006/main">
+              <a:graphicData uri="http://schemas.openxmlformats.org/drawingml/2006/picture">
+                <pic:pic xmlns:pic="http://schemas.openxmlformats.org/drawingml/2006/picture">
+                  <pic:nvPicPr>
+                    <pic:cNvPr id="21" name="img 18.png"/>
+                    <pic:cNvPicPr/>
+                  </pic:nvPicPr>
+                  <pic:blipFill>
+                    <a:blip r:embed="rId27" cstate="print">
+                      <a:extLst>
+                        <a:ext uri="{28A0092B-C50C-407E-A947-70E740481C1C}">
+                          <a14:useLocalDpi xmlns:a14="http://schemas.microsoft.com/office/drawing/2010/main" val="0"/>
+                        </a:ext>
+                      </a:extLst>
+                    </a:blip>
+                    <a:stretch>
+                      <a:fillRect/>
+                    </a:stretch>
+                  </pic:blipFill>
+                  <pic:spPr>
+                    <a:xfrm>
+                      <a:off x="0" y="0"/>
+                      <a:ext cx="5400040" cy="2813050"/>
+                    </a:xfrm>
+                    <a:prstGeom prst="rect">
+                      <a:avLst/>
+                    </a:prstGeom>
+                  </pic:spPr>
+                </pic:pic>
+              </a:graphicData>
+            </a:graphic>
+          </wp:inline>
+        </w:drawing>
+      </w:r>
+      <w:r>
+        <w:rPr>
+          <w:rFonts w:ascii="Bahnschrift" w:hAnsi="Bahnschrift"/>
+          <w:i/>
+          <w:sz w:val="20"/>
+        </w:rPr>
+        <w:t xml:space="preserve"> </w:t>
+      </w:r>
+      <w:r>
+        <w:rPr>
+          <w:rFonts w:ascii="Bahnschrift" w:hAnsi="Bahnschrift"/>
+          <w:i/>
+          <w:sz w:val="20"/>
+        </w:rPr>
+        <w:t>I</w:t>
+      </w:r>
+      <w:r>
+        <w:rPr>
+          <w:rFonts w:ascii="Times New Roman" w:hAnsi="Times New Roman" w:cs="Times New Roman"/>
+          <w:i/>
+        </w:rPr>
+        <w:t xml:space="preserve">magen </w:t>
+      </w:r>
+      <w:r>
+        <w:rPr>
+          <w:rFonts w:ascii="Times New Roman" w:hAnsi="Times New Roman" w:cs="Times New Roman"/>
+          <w:i/>
+        </w:rPr>
+        <w:t>1</w:t>
+      </w:r>
+      <w:r>
+        <w:rPr>
+          <w:rFonts w:ascii="Times New Roman" w:hAnsi="Times New Roman" w:cs="Times New Roman"/>
+          <w:i/>
+        </w:rPr>
+        <w:t>8</w:t>
+      </w:r>
+      <w:r>
+        <w:rPr>
+          <w:rFonts w:ascii="Times New Roman" w:hAnsi="Times New Roman" w:cs="Times New Roman"/>
+          <w:i/>
+        </w:rPr>
+        <w:t xml:space="preserve"> – Pantalla de carga de Trabajos Prácticos</w:t>
+      </w:r>
+      <w:r>
+        <w:rPr>
+          <w:rFonts w:ascii="Times New Roman" w:hAnsi="Times New Roman" w:cs="Times New Roman"/>
+          <w:i/>
+        </w:rPr>
+        <w:t xml:space="preserve"> marcando el desplegable</w:t>
+      </w:r>
+    </w:p>
+    <w:p>
+      <w:pPr>
+        <w:rPr>
+          <w:rFonts w:ascii="Times New Roman" w:hAnsi="Times New Roman" w:cs="Times New Roman"/>
+          <w:i/>
+        </w:rPr>
+      </w:pPr>
+      <w:r>
+        <w:rPr>
+          <w:rFonts w:ascii="Bahnschrift" w:hAnsi="Bahnschrift"/>
+          <w:noProof/>
+          <w:sz w:val="24"/>
+          <w:lang w:eastAsia="es-AR"/>
+        </w:rPr>
+        <w:t xml:space="preserve">  </w:t>
+      </w:r>
+      <w:r>
+        <w:rPr>
+          <w:rFonts w:ascii="Bahnschrift" w:hAnsi="Bahnschrift"/>
+          <w:noProof/>
+          <w:sz w:val="24"/>
+          <w:lang w:eastAsia="es-AR"/>
+        </w:rPr>
+        <w:drawing>
+          <wp:inline distT="0" distB="0" distL="0" distR="0">
+            <wp:extent cx="5400040" cy="2813050"/>
+            <wp:effectExtent l="0" t="0" r="0" b="6350"/>
+            <wp:docPr id="22" name="Imagen 22"/>
+            <wp:cNvGraphicFramePr>
+              <a:graphicFrameLocks xmlns:a="http://schemas.openxmlformats.org/drawingml/2006/main" noChangeAspect="1"/>
+            </wp:cNvGraphicFramePr>
+            <a:graphic xmlns:a="http://schemas.openxmlformats.org/drawingml/2006/main">
+              <a:graphicData uri="http://schemas.openxmlformats.org/drawingml/2006/picture">
+                <pic:pic xmlns:pic="http://schemas.openxmlformats.org/drawingml/2006/picture">
+                  <pic:nvPicPr>
+                    <pic:cNvPr id="22" name="img 19.png"/>
+                    <pic:cNvPicPr/>
+                  </pic:nvPicPr>
+                  <pic:blipFill>
+                    <a:blip r:embed="rId28" cstate="print">
+                      <a:extLst>
+                        <a:ext uri="{28A0092B-C50C-407E-A947-70E740481C1C}">
+                          <a14:useLocalDpi xmlns:a14="http://schemas.microsoft.com/office/drawing/2010/main" val="0"/>
+                        </a:ext>
+                      </a:extLst>
+                    </a:blip>
+                    <a:stretch>
+                      <a:fillRect/>
+                    </a:stretch>
+                  </pic:blipFill>
+                  <pic:spPr>
+                    <a:xfrm>
+                      <a:off x="0" y="0"/>
+                      <a:ext cx="5400040" cy="2813050"/>
+                    </a:xfrm>
+                    <a:prstGeom prst="rect">
+                      <a:avLst/>
+                    </a:prstGeom>
+                  </pic:spPr>
+                </pic:pic>
+              </a:graphicData>
+            </a:graphic>
+          </wp:inline>
+        </w:drawing>
+      </w:r>
+      <w:r>
+        <w:rPr>
+          <w:rFonts w:ascii="Bahnschrift" w:hAnsi="Bahnschrift"/>
+          <w:i/>
+          <w:sz w:val="20"/>
+        </w:rPr>
+        <w:t xml:space="preserve"> </w:t>
+      </w:r>
+      <w:r>
+        <w:rPr>
+          <w:rFonts w:ascii="Bahnschrift" w:hAnsi="Bahnschrift"/>
+          <w:i/>
+          <w:sz w:val="20"/>
+        </w:rPr>
+        <w:t>I</w:t>
+      </w:r>
+      <w:r>
+        <w:rPr>
+          <w:rFonts w:ascii="Times New Roman" w:hAnsi="Times New Roman" w:cs="Times New Roman"/>
+          <w:i/>
+        </w:rPr>
+        <w:t xml:space="preserve">magen </w:t>
+      </w:r>
+      <w:r>
+        <w:rPr>
+          <w:rFonts w:ascii="Times New Roman" w:hAnsi="Times New Roman" w:cs="Times New Roman"/>
+          <w:i/>
+        </w:rPr>
+        <w:t>1</w:t>
+      </w:r>
+      <w:r>
+        <w:rPr>
+          <w:rFonts w:ascii="Times New Roman" w:hAnsi="Times New Roman" w:cs="Times New Roman"/>
+          <w:i/>
+        </w:rPr>
+        <w:t>9</w:t>
+      </w:r>
+      <w:r>
+        <w:rPr>
+          <w:rFonts w:ascii="Times New Roman" w:hAnsi="Times New Roman" w:cs="Times New Roman"/>
+          <w:i/>
+        </w:rPr>
+        <w:t xml:space="preserve"> – Pantalla de carga de Trabajos Prácticos</w:t>
+      </w:r>
+      <w:r>
+        <w:rPr>
+          <w:rFonts w:ascii="Times New Roman" w:hAnsi="Times New Roman" w:cs="Times New Roman"/>
+          <w:i/>
+        </w:rPr>
+        <w:t xml:space="preserve"> marcando la fecha</w:t>
+      </w:r>
+    </w:p>
+    <w:p>
+      <w:pPr>
+        <w:rPr>
+          <w:rFonts w:ascii="Bahnschrift" w:hAnsi="Bahnschrift"/>
+          <w:sz w:val="24"/>
+        </w:rPr>
+      </w:pPr>
+      <w:proofErr w:type="gramStart"/>
+      <w:r>
+        <w:rPr>
+          <w:rFonts w:ascii="Bahnschrift" w:hAnsi="Bahnschrift"/>
+          <w:sz w:val="24"/>
+        </w:rPr>
+        <w:t>También observara en la tabla la información de los alumnos junto con dos columnas, una para colocar si el TP fue entregado “Entregado?</w:t>
+      </w:r>
+      <w:proofErr w:type="gramEnd"/>
+      <w:r>
+        <w:rPr>
+          <w:rFonts w:ascii="Bahnschrift" w:hAnsi="Bahnschrift"/>
+          <w:sz w:val="24"/>
+        </w:rPr>
+        <w:t xml:space="preserve">” y para colocar el estado del trabajo practico “Estado TP” </w:t>
+      </w:r>
+      <w:r>
+        <w:rPr>
+          <w:rFonts w:ascii="Times New Roman" w:hAnsi="Times New Roman" w:cs="Times New Roman"/>
+          <w:i/>
+          <w:sz w:val="20"/>
+        </w:rPr>
+        <w:t>(</w:t>
+      </w:r>
+      <w:r>
+        <w:rPr>
+          <w:rFonts w:ascii="Times New Roman" w:hAnsi="Times New Roman" w:cs="Times New Roman"/>
+          <w:i/>
+          <w:sz w:val="20"/>
+        </w:rPr>
+        <w:t>Imagen 20</w:t>
+      </w:r>
+      <w:r>
+        <w:rPr>
+          <w:rFonts w:ascii="Times New Roman" w:hAnsi="Times New Roman" w:cs="Times New Roman"/>
+          <w:i/>
+          <w:sz w:val="20"/>
+        </w:rPr>
+        <w:t>)</w:t>
+      </w:r>
+    </w:p>
+    <w:p>
+      <w:pPr>
+        <w:rPr>
+          <w:rFonts w:ascii="Times New Roman" w:hAnsi="Times New Roman" w:cs="Times New Roman"/>
+          <w:i/>
+        </w:rPr>
+      </w:pPr>
+      <w:r>
+        <w:rPr>
+          <w:rFonts w:ascii="Bahnschrift" w:hAnsi="Bahnschrift"/>
+          <w:noProof/>
+          <w:sz w:val="24"/>
+          <w:lang w:eastAsia="es-AR"/>
+        </w:rPr>
+        <w:lastRenderedPageBreak/>
+        <w:drawing>
+          <wp:inline distT="0" distB="0" distL="0" distR="0">
+            <wp:extent cx="5400040" cy="2813050"/>
+            <wp:effectExtent l="0" t="0" r="0" b="6350"/>
+            <wp:docPr id="23" name="Imagen 23"/>
+            <wp:cNvGraphicFramePr>
+              <a:graphicFrameLocks xmlns:a="http://schemas.openxmlformats.org/drawingml/2006/main" noChangeAspect="1"/>
+            </wp:cNvGraphicFramePr>
+            <a:graphic xmlns:a="http://schemas.openxmlformats.org/drawingml/2006/main">
+              <a:graphicData uri="http://schemas.openxmlformats.org/drawingml/2006/picture">
+                <pic:pic xmlns:pic="http://schemas.openxmlformats.org/drawingml/2006/picture">
+                  <pic:nvPicPr>
+                    <pic:cNvPr id="23" name="img 20.png"/>
+                    <pic:cNvPicPr/>
+                  </pic:nvPicPr>
+                  <pic:blipFill>
+                    <a:blip r:embed="rId29" cstate="print">
+                      <a:extLst>
+                        <a:ext uri="{28A0092B-C50C-407E-A947-70E740481C1C}">
+                          <a14:useLocalDpi xmlns:a14="http://schemas.microsoft.com/office/drawing/2010/main" val="0"/>
+                        </a:ext>
+                      </a:extLst>
+                    </a:blip>
+                    <a:stretch>
+                      <a:fillRect/>
+                    </a:stretch>
+                  </pic:blipFill>
+                  <pic:spPr>
+                    <a:xfrm>
+                      <a:off x="0" y="0"/>
+                      <a:ext cx="5400040" cy="2813050"/>
+                    </a:xfrm>
+                    <a:prstGeom prst="rect">
+                      <a:avLst/>
+                    </a:prstGeom>
+                  </pic:spPr>
+                </pic:pic>
+              </a:graphicData>
+            </a:graphic>
+          </wp:inline>
+        </w:drawing>
+      </w:r>
+      <w:r>
+        <w:rPr>
+          <w:rFonts w:ascii="Bahnschrift" w:hAnsi="Bahnschrift"/>
+          <w:i/>
+          <w:sz w:val="20"/>
+        </w:rPr>
+        <w:t xml:space="preserve"> </w:t>
+      </w:r>
+      <w:r>
+        <w:rPr>
+          <w:rFonts w:ascii="Bahnschrift" w:hAnsi="Bahnschrift"/>
+          <w:i/>
+          <w:sz w:val="20"/>
+        </w:rPr>
+        <w:t>I</w:t>
+      </w:r>
+      <w:r>
+        <w:rPr>
+          <w:rFonts w:ascii="Times New Roman" w:hAnsi="Times New Roman" w:cs="Times New Roman"/>
+          <w:i/>
+        </w:rPr>
+        <w:t xml:space="preserve">magen </w:t>
+      </w:r>
+      <w:r>
+        <w:rPr>
+          <w:rFonts w:ascii="Times New Roman" w:hAnsi="Times New Roman" w:cs="Times New Roman"/>
+          <w:i/>
+        </w:rPr>
+        <w:t>20</w:t>
+      </w:r>
+      <w:r>
+        <w:rPr>
+          <w:rFonts w:ascii="Times New Roman" w:hAnsi="Times New Roman" w:cs="Times New Roman"/>
+          <w:i/>
+        </w:rPr>
+        <w:t xml:space="preserve"> – Pantalla de carga de Trabajos Prácticos</w:t>
+      </w:r>
+      <w:r>
+        <w:rPr>
+          <w:rFonts w:ascii="Times New Roman" w:hAnsi="Times New Roman" w:cs="Times New Roman"/>
+          <w:i/>
+        </w:rPr>
+        <w:t xml:space="preserve"> marcando las columnas “Entregado?” </w:t>
+      </w:r>
+      <w:proofErr w:type="gramStart"/>
+      <w:r>
+        <w:rPr>
+          <w:rFonts w:ascii="Times New Roman" w:hAnsi="Times New Roman" w:cs="Times New Roman"/>
+          <w:i/>
+        </w:rPr>
+        <w:t>y ”Estado</w:t>
+      </w:r>
+      <w:proofErr w:type="gramEnd"/>
+      <w:r>
+        <w:rPr>
+          <w:rFonts w:ascii="Times New Roman" w:hAnsi="Times New Roman" w:cs="Times New Roman"/>
+          <w:i/>
+        </w:rPr>
+        <w:t xml:space="preserve"> TP”</w:t>
+      </w:r>
+    </w:p>
+    <w:p>
+      <w:pPr>
+        <w:rPr>
+          <w:rFonts w:ascii="Bahnschrift" w:hAnsi="Bahnschrift"/>
+          <w:sz w:val="24"/>
+        </w:rPr>
+      </w:pPr>
+      <w:proofErr w:type="gramStart"/>
+      <w:r>
+        <w:rPr>
+          <w:rFonts w:ascii="Bahnschrift" w:hAnsi="Bahnschrift"/>
+          <w:sz w:val="24"/>
+        </w:rPr>
+        <w:t>Como últimos pasos, deberá seleccionar</w:t>
+      </w:r>
+      <w:r>
+        <w:rPr>
+          <w:rFonts w:ascii="Bahnschrift" w:hAnsi="Bahnschrift"/>
+          <w:sz w:val="24"/>
+        </w:rPr>
+        <w:t xml:space="preserve"> el trabajo practico</w:t>
+      </w:r>
+      <w:r>
+        <w:rPr>
+          <w:rFonts w:ascii="Bahnschrift" w:hAnsi="Bahnschrift"/>
+          <w:sz w:val="24"/>
+        </w:rPr>
+        <w:t xml:space="preserve">, colocar la fecha del día de </w:t>
+      </w:r>
+      <w:r>
+        <w:rPr>
+          <w:rFonts w:ascii="Bahnschrift" w:hAnsi="Bahnschrift"/>
+          <w:sz w:val="24"/>
+        </w:rPr>
+        <w:t>entrega</w:t>
+      </w:r>
+      <w:r>
+        <w:rPr>
+          <w:rFonts w:ascii="Bahnschrift" w:hAnsi="Bahnschrift"/>
+          <w:sz w:val="24"/>
+        </w:rPr>
+        <w:t xml:space="preserve">, seleccionar si </w:t>
+      </w:r>
+      <w:r>
+        <w:rPr>
+          <w:rFonts w:ascii="Bahnschrift" w:hAnsi="Bahnschrift"/>
+          <w:sz w:val="24"/>
+        </w:rPr>
+        <w:t>el TP se ha entregado en la columna “</w:t>
+      </w:r>
+      <w:r>
+        <w:rPr>
+          <w:rFonts w:ascii="Bahnschrift" w:hAnsi="Bahnschrift"/>
+          <w:i/>
+          <w:sz w:val="24"/>
+        </w:rPr>
+        <w:t>Entregado?</w:t>
+      </w:r>
+      <w:proofErr w:type="gramEnd"/>
+      <w:r>
+        <w:rPr>
+          <w:rFonts w:ascii="Bahnschrift" w:hAnsi="Bahnschrift"/>
+          <w:i/>
+          <w:sz w:val="24"/>
+        </w:rPr>
+        <w:t>”</w:t>
+      </w:r>
+      <w:r>
+        <w:rPr>
+          <w:rFonts w:ascii="Bahnschrift" w:hAnsi="Bahnschrift"/>
+          <w:sz w:val="24"/>
+        </w:rPr>
+        <w:t xml:space="preserve"> y en la columna “</w:t>
+      </w:r>
+      <w:r>
+        <w:rPr>
+          <w:rFonts w:ascii="Bahnschrift" w:hAnsi="Bahnschrift"/>
+          <w:i/>
+          <w:sz w:val="24"/>
+        </w:rPr>
+        <w:t>Estado TP</w:t>
+      </w:r>
+      <w:r>
+        <w:rPr>
+          <w:rFonts w:ascii="Bahnschrift" w:hAnsi="Bahnschrift"/>
+          <w:sz w:val="24"/>
+        </w:rPr>
+        <w:t>” seleccionar</w:t>
+      </w:r>
+      <w:r>
+        <w:rPr>
+          <w:rFonts w:ascii="Bahnschrift" w:hAnsi="Bahnschrift"/>
+          <w:sz w:val="24"/>
+        </w:rPr>
+        <w:t xml:space="preserve"> si el </w:t>
+      </w:r>
+      <w:r>
+        <w:rPr>
+          <w:rFonts w:ascii="Bahnschrift" w:hAnsi="Bahnschrift"/>
+          <w:sz w:val="24"/>
+        </w:rPr>
+        <w:t>TP</w:t>
+      </w:r>
+      <w:r>
+        <w:rPr>
+          <w:rFonts w:ascii="Bahnschrift" w:hAnsi="Bahnschrift"/>
+          <w:sz w:val="24"/>
+        </w:rPr>
+        <w:t xml:space="preserve"> está </w:t>
+      </w:r>
+      <w:r>
+        <w:rPr>
+          <w:rFonts w:ascii="Bahnschrift" w:hAnsi="Bahnschrift"/>
+          <w:sz w:val="24"/>
+        </w:rPr>
+        <w:t>aprobado</w:t>
+      </w:r>
+      <w:r>
+        <w:rPr>
+          <w:rFonts w:ascii="Bahnschrift" w:hAnsi="Bahnschrift"/>
+          <w:sz w:val="24"/>
+        </w:rPr>
+        <w:t xml:space="preserve">, una vez finalizada la carga de todos los datos, diríjase al final de la tabla en donde vera un botón azul “Cargar” </w:t>
+      </w:r>
+      <w:r>
+        <w:rPr>
+          <w:rFonts w:ascii="Times New Roman" w:hAnsi="Times New Roman" w:cs="Times New Roman"/>
+          <w:i/>
+          <w:sz w:val="20"/>
+        </w:rPr>
+        <w:t>(Imagen 21</w:t>
+      </w:r>
+      <w:r>
+        <w:rPr>
+          <w:rFonts w:ascii="Times New Roman" w:hAnsi="Times New Roman" w:cs="Times New Roman"/>
+          <w:i/>
+          <w:sz w:val="20"/>
+        </w:rPr>
+        <w:t>)</w:t>
+      </w:r>
+      <w:r>
+        <w:rPr>
+          <w:rFonts w:ascii="Bahnschrift" w:hAnsi="Bahnschrift"/>
+          <w:sz w:val="20"/>
+        </w:rPr>
+        <w:t xml:space="preserve"> </w:t>
+      </w:r>
+      <w:r>
+        <w:rPr>
+          <w:rFonts w:ascii="Bahnschrift" w:hAnsi="Bahnschrift"/>
+          <w:sz w:val="24"/>
+        </w:rPr>
+        <w:t>presiónelo para finalizar.</w:t>
+      </w:r>
+    </w:p>
+    <w:p>
+      <w:pPr>
+        <w:rPr>
+          <w:rFonts w:ascii="Bahnschrift" w:hAnsi="Bahnschrift"/>
+          <w:sz w:val="24"/>
+        </w:rPr>
+      </w:pPr>
+      <w:r>
+        <w:rPr>
+          <w:rFonts w:ascii="Times New Roman" w:hAnsi="Times New Roman" w:cs="Times New Roman"/>
+          <w:i/>
+          <w:noProof/>
+          <w:lang w:eastAsia="es-AR"/>
+        </w:rPr>
+        <w:drawing>
+          <wp:inline distT="0" distB="0" distL="0" distR="0">
+            <wp:extent cx="5400040" cy="2813050"/>
+            <wp:effectExtent l="0" t="0" r="0" b="6350"/>
+            <wp:docPr id="24" name="Imagen 24"/>
+            <wp:cNvGraphicFramePr>
+              <a:graphicFrameLocks xmlns:a="http://schemas.openxmlformats.org/drawingml/2006/main" noChangeAspect="1"/>
+            </wp:cNvGraphicFramePr>
+            <a:graphic xmlns:a="http://schemas.openxmlformats.org/drawingml/2006/main">
+              <a:graphicData uri="http://schemas.openxmlformats.org/drawingml/2006/picture">
+                <pic:pic xmlns:pic="http://schemas.openxmlformats.org/drawingml/2006/picture">
+                  <pic:nvPicPr>
+                    <pic:cNvPr id="24" name="img 21.png"/>
+                    <pic:cNvPicPr/>
+                  </pic:nvPicPr>
+                  <pic:blipFill>
+                    <a:blip r:embed="rId30" cstate="print">
+                      <a:extLst>
+                        <a:ext uri="{28A0092B-C50C-407E-A947-70E740481C1C}">
+                          <a14:useLocalDpi xmlns:a14="http://schemas.microsoft.com/office/drawing/2010/main" val="0"/>
+                        </a:ext>
+                      </a:extLst>
+                    </a:blip>
+                    <a:stretch>
+                      <a:fillRect/>
+                    </a:stretch>
+                  </pic:blipFill>
+                  <pic:spPr>
+                    <a:xfrm>
+                      <a:off x="0" y="0"/>
+                      <a:ext cx="5400040" cy="2813050"/>
+                    </a:xfrm>
+                    <a:prstGeom prst="rect">
+                      <a:avLst/>
+                    </a:prstGeom>
+                  </pic:spPr>
+                </pic:pic>
+              </a:graphicData>
+            </a:graphic>
+          </wp:inline>
+        </w:drawing>
+      </w:r>
+      <w:r>
+        <w:rPr>
+          <w:rFonts w:ascii="Times New Roman" w:hAnsi="Times New Roman" w:cs="Times New Roman"/>
+          <w:i/>
+        </w:rPr>
+        <w:t>Imagen 2</w:t>
+      </w:r>
+      <w:r>
+        <w:rPr>
+          <w:rFonts w:ascii="Times New Roman" w:hAnsi="Times New Roman" w:cs="Times New Roman"/>
+          <w:i/>
+        </w:rPr>
+        <w:t>1</w:t>
+      </w:r>
+      <w:r>
+        <w:rPr>
+          <w:rFonts w:ascii="Times New Roman" w:hAnsi="Times New Roman" w:cs="Times New Roman"/>
+          <w:i/>
+        </w:rPr>
+        <w:t xml:space="preserve"> - </w:t>
+      </w:r>
+      <w:r>
+        <w:rPr>
+          <w:rFonts w:ascii="Times New Roman" w:hAnsi="Times New Roman" w:cs="Times New Roman"/>
+          <w:i/>
+        </w:rPr>
+        <w:t>P</w:t>
+      </w:r>
+      <w:r>
+        <w:rPr>
+          <w:rFonts w:ascii="Times New Roman" w:hAnsi="Times New Roman" w:cs="Times New Roman"/>
+          <w:i/>
+        </w:rPr>
+        <w:t xml:space="preserve">antalla de carga de </w:t>
+      </w:r>
+      <w:r>
+        <w:rPr>
+          <w:rFonts w:ascii="Times New Roman" w:hAnsi="Times New Roman" w:cs="Times New Roman"/>
+          <w:i/>
+        </w:rPr>
+        <w:t>Trabajo Prácticos</w:t>
+      </w:r>
+      <w:r>
+        <w:rPr>
+          <w:rFonts w:ascii="Times New Roman" w:hAnsi="Times New Roman" w:cs="Times New Roman"/>
+          <w:i/>
+        </w:rPr>
+        <w:t xml:space="preserve"> marcando botón “Cargar”</w:t>
+      </w:r>
+    </w:p>
+    <w:p>
+      <w:pPr>
+        <w:rPr>
+          <w:rFonts w:ascii="Bahnschrift" w:hAnsi="Bahnschrift"/>
+          <w:sz w:val="24"/>
+        </w:rPr>
+      </w:pPr>
+      <w:r>
+        <w:rPr>
+          <w:rFonts w:ascii="Bahnschrift" w:hAnsi="Bahnschrift"/>
+          <w:sz w:val="24"/>
+        </w:rPr>
+        <w:t>Si la carga fue realizada correctamente se visualizará la pantalla de “</w:t>
+      </w:r>
+      <w:r>
+        <w:rPr>
+          <w:rFonts w:ascii="Bahnschrift" w:hAnsi="Bahnschrift"/>
+          <w:i/>
+          <w:sz w:val="24"/>
+        </w:rPr>
+        <w:t>Éxito</w:t>
+      </w:r>
+      <w:r>
+        <w:rPr>
+          <w:rFonts w:ascii="Bahnschrift" w:hAnsi="Bahnschrift"/>
+          <w:sz w:val="24"/>
+        </w:rPr>
+        <w:t xml:space="preserve">” </w:t>
+      </w:r>
+      <w:r>
+        <w:rPr>
+          <w:rFonts w:ascii="Times New Roman" w:hAnsi="Times New Roman" w:cs="Times New Roman"/>
+          <w:i/>
+          <w:sz w:val="20"/>
+        </w:rPr>
+        <w:t>(Imagen 12)</w:t>
+      </w:r>
+      <w:r>
+        <w:rPr>
+          <w:rFonts w:ascii="Bahnschrift" w:hAnsi="Bahnschrift"/>
+          <w:sz w:val="24"/>
+        </w:rPr>
+        <w:t>, si no será la pantalla de “</w:t>
+      </w:r>
+      <w:r>
+        <w:rPr>
+          <w:rFonts w:ascii="Bahnschrift" w:hAnsi="Bahnschrift"/>
+          <w:i/>
+          <w:sz w:val="24"/>
+        </w:rPr>
+        <w:t>Error</w:t>
+      </w:r>
+      <w:r>
+        <w:rPr>
+          <w:rFonts w:ascii="Bahnschrift" w:hAnsi="Bahnschrift"/>
+          <w:sz w:val="24"/>
+        </w:rPr>
+        <w:t xml:space="preserve">” </w:t>
+      </w:r>
+      <w:r>
+        <w:rPr>
+          <w:rFonts w:ascii="Times New Roman" w:hAnsi="Times New Roman" w:cs="Times New Roman"/>
+          <w:i/>
+          <w:sz w:val="20"/>
+        </w:rPr>
+        <w:t>(Imagen 13).</w:t>
+      </w:r>
+    </w:p>
+    <w:p>
+      <w:pPr>
+        <w:rPr>
+          <w:rFonts w:ascii="Bahnschrift" w:hAnsi="Bahnschrift"/>
+          <w:sz w:val="24"/>
+        </w:rPr>
+      </w:pPr>
+    </w:p>
+    <w:p>
+      <w:pPr>
+        <w:rPr>
+          <w:rFonts w:ascii="Bahnschrift" w:hAnsi="Bahnschrift"/>
+          <w:sz w:val="24"/>
+        </w:rPr>
+      </w:pPr>
+    </w:p>
+    <w:p>
+      <w:pPr>
+        <w:rPr>
+          <w:rFonts w:ascii="Bahnschrift" w:hAnsi="Bahnschrift"/>
+          <w:sz w:val="24"/>
+        </w:rPr>
+      </w:pPr>
+    </w:p>
+    <w:p>
+      <w:pPr>
+        <w:rPr>
+          <w:rFonts w:ascii="Bahnschrift" w:hAnsi="Bahnschrift"/>
+          <w:b/>
+          <w:sz w:val="24"/>
+        </w:rPr>
+      </w:pPr>
+      <w:r>
+        <w:rPr>
+          <w:rFonts w:ascii="Bahnschrift" w:hAnsi="Bahnschrift"/>
+          <w:b/>
+          <w:sz w:val="24"/>
+        </w:rPr>
+        <w:lastRenderedPageBreak/>
         <w:tab/>
       </w:r>
       <w:proofErr w:type="gramStart"/>
@@ -3154,16 +6475,546 @@
     <w:p>
       <w:pPr>
         <w:rPr>
-          <w:rFonts w:ascii="Bahnschrift" w:hAnsi="Bahnschrift"/>
-          <w:sz w:val="24"/>
-        </w:rPr>
-      </w:pPr>
-    </w:p>
-    <w:p>
-      <w:pPr>
-        <w:rPr>
-          <w:rFonts w:ascii="Bahnschrift" w:hAnsi="Bahnschrift"/>
-          <w:b/>
+          <w:rFonts w:ascii="Times New Roman" w:hAnsi="Times New Roman" w:cs="Times New Roman"/>
+          <w:i/>
+          <w:sz w:val="20"/>
+        </w:rPr>
+      </w:pPr>
+      <w:r>
+        <w:rPr>
+          <w:rFonts w:ascii="Bahnschrift" w:hAnsi="Bahnschrift"/>
+          <w:sz w:val="24"/>
+        </w:rPr>
+        <w:t>Para hacer la carga de las entregas de los trabajos prácticos deberá seleccionar en la pantalla de decisión el botón “</w:t>
+      </w:r>
+      <w:r>
+        <w:rPr>
+          <w:rFonts w:ascii="Bahnschrift" w:hAnsi="Bahnschrift"/>
+          <w:i/>
+          <w:sz w:val="24"/>
+        </w:rPr>
+        <w:t>Entrega TFI</w:t>
+      </w:r>
+      <w:r>
+        <w:rPr>
+          <w:rFonts w:ascii="Bahnschrift" w:hAnsi="Bahnschrift"/>
+          <w:sz w:val="24"/>
+        </w:rPr>
+        <w:t xml:space="preserve">” </w:t>
+      </w:r>
+      <w:r>
+        <w:rPr>
+          <w:rFonts w:ascii="Times New Roman" w:hAnsi="Times New Roman" w:cs="Times New Roman"/>
+          <w:i/>
+          <w:sz w:val="20"/>
+        </w:rPr>
+        <w:t xml:space="preserve">(Imagen </w:t>
+      </w:r>
+      <w:r>
+        <w:rPr>
+          <w:rFonts w:ascii="Times New Roman" w:hAnsi="Times New Roman" w:cs="Times New Roman"/>
+          <w:i/>
+          <w:sz w:val="20"/>
+        </w:rPr>
+        <w:t>2</w:t>
+      </w:r>
+      <w:r>
+        <w:rPr>
+          <w:rFonts w:ascii="Times New Roman" w:hAnsi="Times New Roman" w:cs="Times New Roman"/>
+          <w:i/>
+          <w:sz w:val="20"/>
+        </w:rPr>
+        <w:t>2</w:t>
+      </w:r>
+      <w:r>
+        <w:rPr>
+          <w:rFonts w:ascii="Times New Roman" w:hAnsi="Times New Roman" w:cs="Times New Roman"/>
+          <w:i/>
+          <w:sz w:val="20"/>
+        </w:rPr>
+        <w:t>)</w:t>
+      </w:r>
+    </w:p>
+    <w:p>
+      <w:pPr>
+        <w:rPr>
+          <w:rFonts w:ascii="Times New Roman" w:hAnsi="Times New Roman" w:cs="Times New Roman"/>
+          <w:i/>
+        </w:rPr>
+      </w:pPr>
+      <w:r>
+        <w:rPr>
+          <w:rFonts w:ascii="Bahnschrift" w:hAnsi="Bahnschrift"/>
+          <w:i/>
+          <w:noProof/>
+          <w:sz w:val="20"/>
+          <w:lang w:eastAsia="es-AR"/>
+        </w:rPr>
+        <w:drawing>
+          <wp:inline distT="0" distB="0" distL="0" distR="0">
+            <wp:extent cx="5400040" cy="2480945"/>
+            <wp:effectExtent l="0" t="0" r="0" b="0"/>
+            <wp:docPr id="19" name="Imagen 19"/>
+            <wp:cNvGraphicFramePr>
+              <a:graphicFrameLocks xmlns:a="http://schemas.openxmlformats.org/drawingml/2006/main" noChangeAspect="1"/>
+            </wp:cNvGraphicFramePr>
+            <a:graphic xmlns:a="http://schemas.openxmlformats.org/drawingml/2006/main">
+              <a:graphicData uri="http://schemas.openxmlformats.org/drawingml/2006/picture">
+                <pic:pic xmlns:pic="http://schemas.openxmlformats.org/drawingml/2006/picture">
+                  <pic:nvPicPr>
+                    <pic:cNvPr id="19" name="img 16 b.png"/>
+                    <pic:cNvPicPr/>
+                  </pic:nvPicPr>
+                  <pic:blipFill>
+                    <a:blip r:embed="rId31" cstate="print">
+                      <a:extLst>
+                        <a:ext uri="{28A0092B-C50C-407E-A947-70E740481C1C}">
+                          <a14:useLocalDpi xmlns:a14="http://schemas.microsoft.com/office/drawing/2010/main" val="0"/>
+                        </a:ext>
+                      </a:extLst>
+                    </a:blip>
+                    <a:stretch>
+                      <a:fillRect/>
+                    </a:stretch>
+                  </pic:blipFill>
+                  <pic:spPr>
+                    <a:xfrm>
+                      <a:off x="0" y="0"/>
+                      <a:ext cx="5400040" cy="2480945"/>
+                    </a:xfrm>
+                    <a:prstGeom prst="rect">
+                      <a:avLst/>
+                    </a:prstGeom>
+                  </pic:spPr>
+                </pic:pic>
+              </a:graphicData>
+            </a:graphic>
+          </wp:inline>
+        </w:drawing>
+      </w:r>
+      <w:r>
+        <w:rPr>
+          <w:rFonts w:ascii="Bahnschrift" w:hAnsi="Bahnschrift"/>
+          <w:i/>
+          <w:sz w:val="20"/>
+        </w:rPr>
+        <w:t>I</w:t>
+      </w:r>
+      <w:r>
+        <w:rPr>
+          <w:rFonts w:ascii="Times New Roman" w:hAnsi="Times New Roman" w:cs="Times New Roman"/>
+          <w:i/>
+        </w:rPr>
+        <w:t xml:space="preserve">magen </w:t>
+      </w:r>
+      <w:r>
+        <w:rPr>
+          <w:rFonts w:ascii="Times New Roman" w:hAnsi="Times New Roman" w:cs="Times New Roman"/>
+          <w:i/>
+        </w:rPr>
+        <w:t>2</w:t>
+      </w:r>
+      <w:r>
+        <w:rPr>
+          <w:rFonts w:ascii="Times New Roman" w:hAnsi="Times New Roman" w:cs="Times New Roman"/>
+          <w:i/>
+        </w:rPr>
+        <w:t>2</w:t>
+      </w:r>
+      <w:r>
+        <w:rPr>
+          <w:rFonts w:ascii="Times New Roman" w:hAnsi="Times New Roman" w:cs="Times New Roman"/>
+          <w:i/>
+        </w:rPr>
+        <w:t xml:space="preserve"> – Pantalla para decidir la carga de Trabajos Prácticos marcando “</w:t>
+      </w:r>
+      <w:r>
+        <w:rPr>
+          <w:rFonts w:ascii="Times New Roman" w:hAnsi="Times New Roman" w:cs="Times New Roman"/>
+          <w:i/>
+        </w:rPr>
+        <w:t>Entrega TFI</w:t>
+      </w:r>
+      <w:r>
+        <w:rPr>
+          <w:rFonts w:ascii="Times New Roman" w:hAnsi="Times New Roman" w:cs="Times New Roman"/>
+          <w:i/>
+        </w:rPr>
+        <w:t>”</w:t>
+      </w:r>
+    </w:p>
+    <w:p>
+      <w:pPr>
+        <w:rPr>
+          <w:rFonts w:ascii="Bahnschrift" w:hAnsi="Bahnschrift"/>
+          <w:sz w:val="24"/>
+        </w:rPr>
+      </w:pPr>
+    </w:p>
+    <w:p>
+      <w:pPr>
+        <w:rPr>
+          <w:rFonts w:ascii="Bahnschrift" w:hAnsi="Bahnschrift"/>
+          <w:sz w:val="24"/>
+        </w:rPr>
+      </w:pPr>
+      <w:r>
+        <w:rPr>
+          <w:rFonts w:ascii="Bahnschrift" w:hAnsi="Bahnschrift"/>
+          <w:sz w:val="24"/>
+        </w:rPr>
+        <w:t>Esto lo dirigirá a la pa</w:t>
+      </w:r>
+      <w:r>
+        <w:rPr>
+          <w:rFonts w:ascii="Bahnschrift" w:hAnsi="Bahnschrift"/>
+          <w:sz w:val="24"/>
+        </w:rPr>
+        <w:t>ntalla para la carga de trabajo</w:t>
+      </w:r>
+      <w:r>
+        <w:rPr>
+          <w:rFonts w:ascii="Bahnschrift" w:hAnsi="Bahnschrift"/>
+          <w:sz w:val="24"/>
+        </w:rPr>
+        <w:t xml:space="preserve"> </w:t>
+      </w:r>
+      <w:r>
+        <w:rPr>
+          <w:rFonts w:ascii="Bahnschrift" w:hAnsi="Bahnschrift"/>
+          <w:sz w:val="24"/>
+        </w:rPr>
+        <w:t>final integrador</w:t>
+      </w:r>
+      <w:r>
+        <w:rPr>
+          <w:rFonts w:ascii="Bahnschrift" w:hAnsi="Bahnschrift"/>
+          <w:sz w:val="24"/>
+        </w:rPr>
+        <w:t xml:space="preserve"> </w:t>
+      </w:r>
+      <w:r>
+        <w:rPr>
+          <w:rFonts w:ascii="Times New Roman" w:hAnsi="Times New Roman" w:cs="Times New Roman"/>
+          <w:i/>
+          <w:sz w:val="20"/>
+        </w:rPr>
+        <w:t>(</w:t>
+      </w:r>
+      <w:r>
+        <w:rPr>
+          <w:rFonts w:ascii="Times New Roman" w:hAnsi="Times New Roman" w:cs="Times New Roman"/>
+          <w:i/>
+          <w:sz w:val="20"/>
+        </w:rPr>
+        <w:t>Imagen 23</w:t>
+      </w:r>
+      <w:r>
+        <w:rPr>
+          <w:rFonts w:ascii="Times New Roman" w:hAnsi="Times New Roman" w:cs="Times New Roman"/>
+          <w:i/>
+          <w:sz w:val="20"/>
+        </w:rPr>
+        <w:t>)</w:t>
+      </w:r>
+      <w:r>
+        <w:rPr>
+          <w:rFonts w:ascii="Bahnschrift" w:hAnsi="Bahnschrift"/>
+          <w:sz w:val="24"/>
+        </w:rPr>
+        <w:t xml:space="preserve">, </w:t>
+      </w:r>
+    </w:p>
+    <w:p>
+      <w:pPr>
+        <w:rPr>
+          <w:rFonts w:ascii="Times New Roman" w:hAnsi="Times New Roman" w:cs="Times New Roman"/>
+          <w:i/>
+        </w:rPr>
+      </w:pPr>
+      <w:r>
+        <w:rPr>
+          <w:rFonts w:ascii="Bahnschrift" w:hAnsi="Bahnschrift"/>
+          <w:i/>
+          <w:noProof/>
+          <w:sz w:val="20"/>
+          <w:lang w:eastAsia="es-AR"/>
+        </w:rPr>
+        <w:drawing>
+          <wp:inline distT="0" distB="0" distL="0" distR="0">
+            <wp:extent cx="5400040" cy="3092450"/>
+            <wp:effectExtent l="0" t="0" r="0" b="0"/>
+            <wp:docPr id="31" name="Imagen 31"/>
+            <wp:cNvGraphicFramePr>
+              <a:graphicFrameLocks xmlns:a="http://schemas.openxmlformats.org/drawingml/2006/main" noChangeAspect="1"/>
+            </wp:cNvGraphicFramePr>
+            <a:graphic xmlns:a="http://schemas.openxmlformats.org/drawingml/2006/main">
+              <a:graphicData uri="http://schemas.openxmlformats.org/drawingml/2006/picture">
+                <pic:pic xmlns:pic="http://schemas.openxmlformats.org/drawingml/2006/picture">
+                  <pic:nvPicPr>
+                    <pic:cNvPr id="31" name="img 22.png"/>
+                    <pic:cNvPicPr/>
+                  </pic:nvPicPr>
+                  <pic:blipFill>
+                    <a:blip r:embed="rId32" cstate="print">
+                      <a:extLst>
+                        <a:ext uri="{28A0092B-C50C-407E-A947-70E740481C1C}">
+                          <a14:useLocalDpi xmlns:a14="http://schemas.microsoft.com/office/drawing/2010/main" val="0"/>
+                        </a:ext>
+                      </a:extLst>
+                    </a:blip>
+                    <a:stretch>
+                      <a:fillRect/>
+                    </a:stretch>
+                  </pic:blipFill>
+                  <pic:spPr>
+                    <a:xfrm>
+                      <a:off x="0" y="0"/>
+                      <a:ext cx="5400040" cy="3092450"/>
+                    </a:xfrm>
+                    <a:prstGeom prst="rect">
+                      <a:avLst/>
+                    </a:prstGeom>
+                  </pic:spPr>
+                </pic:pic>
+              </a:graphicData>
+            </a:graphic>
+          </wp:inline>
+        </w:drawing>
+      </w:r>
+      <w:r>
+        <w:rPr>
+          <w:rFonts w:ascii="Bahnschrift" w:hAnsi="Bahnschrift"/>
+          <w:i/>
+          <w:sz w:val="20"/>
+        </w:rPr>
+        <w:t xml:space="preserve"> </w:t>
+      </w:r>
+      <w:r>
+        <w:rPr>
+          <w:rFonts w:ascii="Bahnschrift" w:hAnsi="Bahnschrift"/>
+          <w:i/>
+          <w:sz w:val="20"/>
+        </w:rPr>
+        <w:t>I</w:t>
+      </w:r>
+      <w:r>
+        <w:rPr>
+          <w:rFonts w:ascii="Times New Roman" w:hAnsi="Times New Roman" w:cs="Times New Roman"/>
+          <w:i/>
+        </w:rPr>
+        <w:t xml:space="preserve">magen </w:t>
+      </w:r>
+      <w:r>
+        <w:rPr>
+          <w:rFonts w:ascii="Times New Roman" w:hAnsi="Times New Roman" w:cs="Times New Roman"/>
+          <w:i/>
+        </w:rPr>
+        <w:t>2</w:t>
+      </w:r>
+      <w:r>
+        <w:rPr>
+          <w:rFonts w:ascii="Times New Roman" w:hAnsi="Times New Roman" w:cs="Times New Roman"/>
+          <w:i/>
+        </w:rPr>
+        <w:t>3</w:t>
+      </w:r>
+      <w:r>
+        <w:rPr>
+          <w:rFonts w:ascii="Times New Roman" w:hAnsi="Times New Roman" w:cs="Times New Roman"/>
+          <w:i/>
+        </w:rPr>
+        <w:t xml:space="preserve"> – Pantalla de carga de Trabajos </w:t>
+      </w:r>
+      <w:r>
+        <w:rPr>
+          <w:rFonts w:ascii="Times New Roman" w:hAnsi="Times New Roman" w:cs="Times New Roman"/>
+          <w:i/>
+        </w:rPr>
+        <w:t>Final Integrador</w:t>
+      </w:r>
+    </w:p>
+    <w:p>
+      <w:pPr>
+        <w:rPr>
+          <w:rFonts w:ascii="Bahnschrift" w:hAnsi="Bahnschrift"/>
+          <w:sz w:val="24"/>
+        </w:rPr>
+      </w:pPr>
+      <w:r>
+        <w:rPr>
+          <w:rFonts w:ascii="Bahnschrift" w:hAnsi="Bahnschrift"/>
+          <w:sz w:val="24"/>
+        </w:rPr>
+        <w:t xml:space="preserve">Allí encontrará, debajo del título, un desplegable con el cual podrá seleccionar el trabajo final </w:t>
+      </w:r>
+      <w:r>
+        <w:rPr>
+          <w:rFonts w:ascii="Bahnschrift" w:hAnsi="Bahnschrift"/>
+          <w:sz w:val="24"/>
+        </w:rPr>
+        <w:t>integrador y</w:t>
+      </w:r>
+      <w:r>
+        <w:rPr>
+          <w:rFonts w:ascii="Bahnschrift" w:hAnsi="Bahnschrift"/>
+          <w:sz w:val="24"/>
+        </w:rPr>
+        <w:t xml:space="preserve"> al lado de este estará la opción de colocar la fecha en la que se entrega el </w:t>
+      </w:r>
+      <w:r>
+        <w:rPr>
+          <w:rFonts w:ascii="Bahnschrift" w:hAnsi="Bahnschrift"/>
+          <w:sz w:val="24"/>
+        </w:rPr>
+        <w:t xml:space="preserve">trabajo final integrador </w:t>
+      </w:r>
+      <w:r>
+        <w:rPr>
+          <w:rFonts w:ascii="Times New Roman" w:hAnsi="Times New Roman" w:cs="Times New Roman"/>
+          <w:i/>
+          <w:sz w:val="20"/>
+        </w:rPr>
+        <w:t>(</w:t>
+      </w:r>
+      <w:r>
+        <w:rPr>
+          <w:rFonts w:ascii="Times New Roman" w:hAnsi="Times New Roman" w:cs="Times New Roman"/>
+          <w:i/>
+          <w:sz w:val="20"/>
+        </w:rPr>
+        <w:t>Imagen 24</w:t>
+      </w:r>
+      <w:r>
+        <w:rPr>
+          <w:rFonts w:ascii="Times New Roman" w:hAnsi="Times New Roman" w:cs="Times New Roman"/>
+          <w:i/>
+          <w:sz w:val="20"/>
+        </w:rPr>
+        <w:t>)</w:t>
+      </w:r>
+    </w:p>
+    <w:p>
+      <w:pPr>
+        <w:rPr>
+          <w:rFonts w:ascii="Bahnschrift" w:hAnsi="Bahnschrift"/>
+          <w:i/>
+          <w:sz w:val="20"/>
+        </w:rPr>
+      </w:pPr>
+      <w:r>
+        <w:rPr>
+          <w:rFonts w:ascii="Bahnschrift" w:hAnsi="Bahnschrift"/>
+          <w:i/>
+          <w:noProof/>
+          <w:sz w:val="20"/>
+          <w:lang w:eastAsia="es-AR"/>
+        </w:rPr>
+        <w:lastRenderedPageBreak/>
+        <w:drawing>
+          <wp:inline distT="0" distB="0" distL="0" distR="0">
+            <wp:extent cx="5400040" cy="3092450"/>
+            <wp:effectExtent l="0" t="0" r="0" b="0"/>
+            <wp:docPr id="32" name="Imagen 32"/>
+            <wp:cNvGraphicFramePr>
+              <a:graphicFrameLocks xmlns:a="http://schemas.openxmlformats.org/drawingml/2006/main" noChangeAspect="1"/>
+            </wp:cNvGraphicFramePr>
+            <a:graphic xmlns:a="http://schemas.openxmlformats.org/drawingml/2006/main">
+              <a:graphicData uri="http://schemas.openxmlformats.org/drawingml/2006/picture">
+                <pic:pic xmlns:pic="http://schemas.openxmlformats.org/drawingml/2006/picture">
+                  <pic:nvPicPr>
+                    <pic:cNvPr id="32" name="img 22 (1).png"/>
+                    <pic:cNvPicPr/>
+                  </pic:nvPicPr>
+                  <pic:blipFill>
+                    <a:blip r:embed="rId33" cstate="print">
+                      <a:extLst>
+                        <a:ext uri="{28A0092B-C50C-407E-A947-70E740481C1C}">
+                          <a14:useLocalDpi xmlns:a14="http://schemas.microsoft.com/office/drawing/2010/main" val="0"/>
+                        </a:ext>
+                      </a:extLst>
+                    </a:blip>
+                    <a:stretch>
+                      <a:fillRect/>
+                    </a:stretch>
+                  </pic:blipFill>
+                  <pic:spPr>
+                    <a:xfrm>
+                      <a:off x="0" y="0"/>
+                      <a:ext cx="5400040" cy="3092450"/>
+                    </a:xfrm>
+                    <a:prstGeom prst="rect">
+                      <a:avLst/>
+                    </a:prstGeom>
+                  </pic:spPr>
+                </pic:pic>
+              </a:graphicData>
+            </a:graphic>
+          </wp:inline>
+        </w:drawing>
+      </w:r>
+      <w:r>
+        <w:rPr>
+          <w:rFonts w:ascii="Bahnschrift" w:hAnsi="Bahnschrift"/>
+          <w:i/>
+          <w:sz w:val="20"/>
+        </w:rPr>
+        <w:t>I</w:t>
+      </w:r>
+      <w:r>
+        <w:rPr>
+          <w:rFonts w:ascii="Times New Roman" w:hAnsi="Times New Roman" w:cs="Times New Roman"/>
+          <w:i/>
+        </w:rPr>
+        <w:t xml:space="preserve">magen </w:t>
+      </w:r>
+      <w:r>
+        <w:rPr>
+          <w:rFonts w:ascii="Times New Roman" w:hAnsi="Times New Roman" w:cs="Times New Roman"/>
+          <w:i/>
+        </w:rPr>
+        <w:t>24</w:t>
+      </w:r>
+      <w:r>
+        <w:rPr>
+          <w:rFonts w:ascii="Times New Roman" w:hAnsi="Times New Roman" w:cs="Times New Roman"/>
+          <w:i/>
+        </w:rPr>
+        <w:t xml:space="preserve"> – Pantalla de carga de Trabajos Final Integrador</w:t>
+      </w:r>
+      <w:r>
+        <w:rPr>
+          <w:rFonts w:ascii="Times New Roman" w:hAnsi="Times New Roman" w:cs="Times New Roman"/>
+          <w:i/>
+        </w:rPr>
+        <w:t xml:space="preserve"> </w:t>
+      </w:r>
+      <w:r>
+        <w:rPr>
+          <w:rFonts w:ascii="Times New Roman" w:hAnsi="Times New Roman" w:cs="Times New Roman"/>
+          <w:i/>
+        </w:rPr>
+        <w:t>marcando el desplegable</w:t>
+      </w:r>
+      <w:r>
+        <w:rPr>
+          <w:rFonts w:ascii="Times New Roman" w:hAnsi="Times New Roman" w:cs="Times New Roman"/>
+          <w:i/>
+        </w:rPr>
+        <w:t xml:space="preserve"> y </w:t>
+      </w:r>
+      <w:r>
+        <w:rPr>
+          <w:rFonts w:ascii="Times New Roman" w:hAnsi="Times New Roman" w:cs="Times New Roman"/>
+          <w:i/>
+        </w:rPr>
+        <w:t>la fecha</w:t>
+      </w:r>
+    </w:p>
+    <w:p>
+      <w:pPr>
+        <w:rPr>
+          <w:rFonts w:ascii="Bahnschrift" w:hAnsi="Bahnschrift"/>
           <w:sz w:val="24"/>
         </w:rPr>
       </w:pPr>
@@ -3171,23 +7022,725 @@
       <w:r>
         <w:rPr>
           <w:rFonts w:ascii="Bahnschrift" w:hAnsi="Bahnschrift"/>
-          <w:b/>
-          <w:sz w:val="24"/>
-        </w:rPr>
-        <w:t xml:space="preserve">3.3  </w:t>
-      </w:r>
-      <w:r>
-        <w:rPr>
-          <w:rFonts w:ascii="Bahnschrift" w:hAnsi="Bahnschrift"/>
-          <w:b/>
-          <w:sz w:val="24"/>
-        </w:rPr>
-        <w:t>¿</w:t>
+          <w:sz w:val="24"/>
+        </w:rPr>
+        <w:t>También observara en la tabla la información de los alumnos junto con dos columnas, una para colocar si el T</w:t>
+      </w:r>
+      <w:r>
+        <w:rPr>
+          <w:rFonts w:ascii="Bahnschrift" w:hAnsi="Bahnschrift"/>
+          <w:sz w:val="24"/>
+        </w:rPr>
+        <w:t>FI</w:t>
+      </w:r>
+      <w:r>
+        <w:rPr>
+          <w:rFonts w:ascii="Bahnschrift" w:hAnsi="Bahnschrift"/>
+          <w:sz w:val="24"/>
+        </w:rPr>
+        <w:t xml:space="preserve"> fue entregado “Entregado?</w:t>
       </w:r>
       <w:proofErr w:type="gramEnd"/>
       <w:r>
         <w:rPr>
           <w:rFonts w:ascii="Bahnschrift" w:hAnsi="Bahnschrift"/>
+          <w:sz w:val="24"/>
+        </w:rPr>
+        <w:t>”</w:t>
+      </w:r>
+      <w:r>
+        <w:rPr>
+          <w:rFonts w:ascii="Bahnschrift" w:hAnsi="Bahnschrift"/>
+          <w:sz w:val="24"/>
+        </w:rPr>
+        <w:t xml:space="preserve"> </w:t>
+      </w:r>
+      <w:r>
+        <w:rPr>
+          <w:rFonts w:ascii="Times New Roman" w:hAnsi="Times New Roman" w:cs="Times New Roman"/>
+          <w:i/>
+          <w:sz w:val="20"/>
+        </w:rPr>
+        <w:t>(</w:t>
+      </w:r>
+      <w:r>
+        <w:rPr>
+          <w:rFonts w:ascii="Times New Roman" w:hAnsi="Times New Roman" w:cs="Times New Roman"/>
+          <w:i/>
+          <w:sz w:val="20"/>
+        </w:rPr>
+        <w:t>Imagen 25</w:t>
+      </w:r>
+      <w:proofErr w:type="gramStart"/>
+      <w:r>
+        <w:rPr>
+          <w:rFonts w:ascii="Times New Roman" w:hAnsi="Times New Roman" w:cs="Times New Roman"/>
+          <w:i/>
+          <w:sz w:val="20"/>
+        </w:rPr>
+        <w:t>)</w:t>
+      </w:r>
+      <w:r>
+        <w:rPr>
+          <w:rFonts w:ascii="Times New Roman" w:hAnsi="Times New Roman" w:cs="Times New Roman"/>
+          <w:i/>
+          <w:sz w:val="20"/>
+        </w:rPr>
+        <w:t xml:space="preserve"> </w:t>
+      </w:r>
+      <w:r>
+        <w:rPr>
+          <w:rFonts w:ascii="Bahnschrift" w:hAnsi="Bahnschrift"/>
+          <w:sz w:val="24"/>
+        </w:rPr>
+        <w:t xml:space="preserve"> y</w:t>
+      </w:r>
+      <w:proofErr w:type="gramEnd"/>
+      <w:r>
+        <w:rPr>
+          <w:rFonts w:ascii="Bahnschrift" w:hAnsi="Bahnschrift"/>
+          <w:sz w:val="24"/>
+        </w:rPr>
+        <w:t xml:space="preserve"> para colocar </w:t>
+      </w:r>
+      <w:r>
+        <w:rPr>
+          <w:rFonts w:ascii="Bahnschrift" w:hAnsi="Bahnschrift"/>
+          <w:sz w:val="24"/>
+        </w:rPr>
+        <w:t>la nota</w:t>
+      </w:r>
+      <w:r>
+        <w:rPr>
+          <w:rFonts w:ascii="Bahnschrift" w:hAnsi="Bahnschrift"/>
+          <w:sz w:val="24"/>
+        </w:rPr>
+        <w:t xml:space="preserve"> del </w:t>
+      </w:r>
+      <w:r>
+        <w:rPr>
+          <w:rFonts w:ascii="Bahnschrift" w:hAnsi="Bahnschrift"/>
+          <w:sz w:val="24"/>
+        </w:rPr>
+        <w:t xml:space="preserve">trabajo final integrador </w:t>
+      </w:r>
+      <w:r>
+        <w:rPr>
+          <w:rFonts w:ascii="Bahnschrift" w:hAnsi="Bahnschrift"/>
+          <w:sz w:val="24"/>
+        </w:rPr>
+        <w:t>“</w:t>
+      </w:r>
+      <w:r>
+        <w:rPr>
+          <w:rFonts w:ascii="Bahnschrift" w:hAnsi="Bahnschrift"/>
+          <w:sz w:val="24"/>
+        </w:rPr>
+        <w:t>Nota</w:t>
+      </w:r>
+      <w:r>
+        <w:rPr>
+          <w:rFonts w:ascii="Bahnschrift" w:hAnsi="Bahnschrift"/>
+          <w:sz w:val="24"/>
+        </w:rPr>
+        <w:t xml:space="preserve">” </w:t>
+      </w:r>
+      <w:r>
+        <w:rPr>
+          <w:rFonts w:ascii="Times New Roman" w:hAnsi="Times New Roman" w:cs="Times New Roman"/>
+          <w:i/>
+          <w:sz w:val="20"/>
+        </w:rPr>
+        <w:t>(</w:t>
+      </w:r>
+      <w:r>
+        <w:rPr>
+          <w:rFonts w:ascii="Times New Roman" w:hAnsi="Times New Roman" w:cs="Times New Roman"/>
+          <w:i/>
+          <w:sz w:val="20"/>
+        </w:rPr>
+        <w:t>Imagen 26</w:t>
+      </w:r>
+      <w:r>
+        <w:rPr>
+          <w:rFonts w:ascii="Times New Roman" w:hAnsi="Times New Roman" w:cs="Times New Roman"/>
+          <w:i/>
+          <w:sz w:val="20"/>
+        </w:rPr>
+        <w:t>)</w:t>
+      </w:r>
+      <w:r>
+        <w:rPr>
+          <w:rFonts w:ascii="Times New Roman" w:hAnsi="Times New Roman" w:cs="Times New Roman"/>
+          <w:i/>
+          <w:sz w:val="20"/>
+        </w:rPr>
+        <w:t xml:space="preserve"> </w:t>
+      </w:r>
+      <w:r>
+        <w:rPr>
+          <w:rFonts w:ascii="Bahnschrift" w:hAnsi="Bahnschrift"/>
+          <w:sz w:val="24"/>
+        </w:rPr>
+        <w:t xml:space="preserve"> </w:t>
+      </w:r>
+    </w:p>
+    <w:p>
+      <w:pPr>
+        <w:rPr>
+          <w:rFonts w:ascii="Times New Roman" w:hAnsi="Times New Roman" w:cs="Times New Roman"/>
+          <w:i/>
+        </w:rPr>
+      </w:pPr>
+      <w:r>
+        <w:rPr>
+          <w:rFonts w:ascii="Bahnschrift" w:hAnsi="Bahnschrift"/>
+          <w:i/>
+          <w:noProof/>
+          <w:sz w:val="20"/>
+          <w:lang w:eastAsia="es-AR"/>
+        </w:rPr>
+        <w:drawing>
+          <wp:inline distT="0" distB="0" distL="0" distR="0">
+            <wp:extent cx="5400040" cy="3092450"/>
+            <wp:effectExtent l="0" t="0" r="0" b="0"/>
+            <wp:docPr id="33" name="Imagen 33"/>
+            <wp:cNvGraphicFramePr>
+              <a:graphicFrameLocks xmlns:a="http://schemas.openxmlformats.org/drawingml/2006/main" noChangeAspect="1"/>
+            </wp:cNvGraphicFramePr>
+            <a:graphic xmlns:a="http://schemas.openxmlformats.org/drawingml/2006/main">
+              <a:graphicData uri="http://schemas.openxmlformats.org/drawingml/2006/picture">
+                <pic:pic xmlns:pic="http://schemas.openxmlformats.org/drawingml/2006/picture">
+                  <pic:nvPicPr>
+                    <pic:cNvPr id="33" name="img 23.png"/>
+                    <pic:cNvPicPr/>
+                  </pic:nvPicPr>
+                  <pic:blipFill>
+                    <a:blip r:embed="rId34" cstate="print">
+                      <a:extLst>
+                        <a:ext uri="{28A0092B-C50C-407E-A947-70E740481C1C}">
+                          <a14:useLocalDpi xmlns:a14="http://schemas.microsoft.com/office/drawing/2010/main" val="0"/>
+                        </a:ext>
+                      </a:extLst>
+                    </a:blip>
+                    <a:stretch>
+                      <a:fillRect/>
+                    </a:stretch>
+                  </pic:blipFill>
+                  <pic:spPr>
+                    <a:xfrm>
+                      <a:off x="0" y="0"/>
+                      <a:ext cx="5400040" cy="3092450"/>
+                    </a:xfrm>
+                    <a:prstGeom prst="rect">
+                      <a:avLst/>
+                    </a:prstGeom>
+                  </pic:spPr>
+                </pic:pic>
+              </a:graphicData>
+            </a:graphic>
+          </wp:inline>
+        </w:drawing>
+      </w:r>
+      <w:r>
+        <w:rPr>
+          <w:rFonts w:ascii="Bahnschrift" w:hAnsi="Bahnschrift"/>
+          <w:i/>
+          <w:sz w:val="20"/>
+        </w:rPr>
+        <w:t>I</w:t>
+      </w:r>
+      <w:r>
+        <w:rPr>
+          <w:rFonts w:ascii="Times New Roman" w:hAnsi="Times New Roman" w:cs="Times New Roman"/>
+          <w:i/>
+        </w:rPr>
+        <w:t xml:space="preserve">magen </w:t>
+      </w:r>
+      <w:r>
+        <w:rPr>
+          <w:rFonts w:ascii="Times New Roman" w:hAnsi="Times New Roman" w:cs="Times New Roman"/>
+          <w:i/>
+        </w:rPr>
+        <w:t>2</w:t>
+      </w:r>
+      <w:r>
+        <w:rPr>
+          <w:rFonts w:ascii="Times New Roman" w:hAnsi="Times New Roman" w:cs="Times New Roman"/>
+          <w:i/>
+        </w:rPr>
+        <w:t>5</w:t>
+      </w:r>
+      <w:r>
+        <w:rPr>
+          <w:rFonts w:ascii="Times New Roman" w:hAnsi="Times New Roman" w:cs="Times New Roman"/>
+          <w:i/>
+        </w:rPr>
+        <w:t xml:space="preserve"> – Pantalla de carga de </w:t>
+      </w:r>
+      <w:r>
+        <w:rPr>
+          <w:rFonts w:ascii="Times New Roman" w:hAnsi="Times New Roman" w:cs="Times New Roman"/>
+          <w:i/>
+        </w:rPr>
+        <w:t xml:space="preserve">Trabajos Final Integrador </w:t>
+      </w:r>
+      <w:r>
+        <w:rPr>
+          <w:rFonts w:ascii="Times New Roman" w:hAnsi="Times New Roman" w:cs="Times New Roman"/>
+          <w:i/>
+        </w:rPr>
+        <w:t>marcando las columnas “</w:t>
+      </w:r>
+      <w:r>
+        <w:rPr>
+          <w:rFonts w:ascii="Times New Roman" w:hAnsi="Times New Roman" w:cs="Times New Roman"/>
+          <w:i/>
+        </w:rPr>
+        <w:t>Entregado”</w:t>
+      </w:r>
+    </w:p>
+    <w:p>
+      <w:pPr>
+        <w:rPr>
+          <w:rFonts w:ascii="Times New Roman" w:hAnsi="Times New Roman" w:cs="Times New Roman"/>
+          <w:i/>
+        </w:rPr>
+      </w:pPr>
+      <w:r>
+        <w:rPr>
+          <w:rFonts w:ascii="Bahnschrift" w:hAnsi="Bahnschrift"/>
+          <w:i/>
+          <w:noProof/>
+          <w:sz w:val="20"/>
+          <w:lang w:eastAsia="es-AR"/>
+        </w:rPr>
+        <w:lastRenderedPageBreak/>
+        <w:drawing>
+          <wp:inline distT="0" distB="0" distL="0" distR="0">
+            <wp:extent cx="5400040" cy="3092450"/>
+            <wp:effectExtent l="0" t="0" r="0" b="0"/>
+            <wp:docPr id="34" name="Imagen 34"/>
+            <wp:cNvGraphicFramePr>
+              <a:graphicFrameLocks xmlns:a="http://schemas.openxmlformats.org/drawingml/2006/main" noChangeAspect="1"/>
+            </wp:cNvGraphicFramePr>
+            <a:graphic xmlns:a="http://schemas.openxmlformats.org/drawingml/2006/main">
+              <a:graphicData uri="http://schemas.openxmlformats.org/drawingml/2006/picture">
+                <pic:pic xmlns:pic="http://schemas.openxmlformats.org/drawingml/2006/picture">
+                  <pic:nvPicPr>
+                    <pic:cNvPr id="34" name="img 24.png"/>
+                    <pic:cNvPicPr/>
+                  </pic:nvPicPr>
+                  <pic:blipFill>
+                    <a:blip r:embed="rId35" cstate="print">
+                      <a:extLst>
+                        <a:ext uri="{28A0092B-C50C-407E-A947-70E740481C1C}">
+                          <a14:useLocalDpi xmlns:a14="http://schemas.microsoft.com/office/drawing/2010/main" val="0"/>
+                        </a:ext>
+                      </a:extLst>
+                    </a:blip>
+                    <a:stretch>
+                      <a:fillRect/>
+                    </a:stretch>
+                  </pic:blipFill>
+                  <pic:spPr>
+                    <a:xfrm>
+                      <a:off x="0" y="0"/>
+                      <a:ext cx="5400040" cy="3092450"/>
+                    </a:xfrm>
+                    <a:prstGeom prst="rect">
+                      <a:avLst/>
+                    </a:prstGeom>
+                  </pic:spPr>
+                </pic:pic>
+              </a:graphicData>
+            </a:graphic>
+          </wp:inline>
+        </w:drawing>
+      </w:r>
+      <w:r>
+        <w:rPr>
+          <w:rFonts w:ascii="Bahnschrift" w:hAnsi="Bahnschrift"/>
+          <w:i/>
+          <w:sz w:val="20"/>
+        </w:rPr>
+        <w:t>I</w:t>
+      </w:r>
+      <w:r>
+        <w:rPr>
+          <w:rFonts w:ascii="Times New Roman" w:hAnsi="Times New Roman" w:cs="Times New Roman"/>
+          <w:i/>
+        </w:rPr>
+        <w:t xml:space="preserve">magen </w:t>
+      </w:r>
+      <w:r>
+        <w:rPr>
+          <w:rFonts w:ascii="Times New Roman" w:hAnsi="Times New Roman" w:cs="Times New Roman"/>
+          <w:i/>
+        </w:rPr>
+        <w:t>2</w:t>
+      </w:r>
+      <w:r>
+        <w:rPr>
+          <w:rFonts w:ascii="Times New Roman" w:hAnsi="Times New Roman" w:cs="Times New Roman"/>
+          <w:i/>
+        </w:rPr>
+        <w:t>6</w:t>
+      </w:r>
+      <w:r>
+        <w:rPr>
+          <w:rFonts w:ascii="Times New Roman" w:hAnsi="Times New Roman" w:cs="Times New Roman"/>
+          <w:i/>
+        </w:rPr>
+        <w:t xml:space="preserve"> – Pantalla de carga de Trabajos Final Integrador marcando las columnas “</w:t>
+      </w:r>
+      <w:r>
+        <w:rPr>
+          <w:rFonts w:ascii="Times New Roman" w:hAnsi="Times New Roman" w:cs="Times New Roman"/>
+          <w:i/>
+        </w:rPr>
+        <w:t>Nota”</w:t>
+      </w:r>
+    </w:p>
+    <w:p>
+      <w:pPr>
+        <w:rPr>
+          <w:rFonts w:ascii="Bahnschrift" w:hAnsi="Bahnschrift"/>
+          <w:sz w:val="24"/>
+        </w:rPr>
+      </w:pPr>
+      <w:proofErr w:type="gramStart"/>
+      <w:r>
+        <w:rPr>
+          <w:rFonts w:ascii="Bahnschrift" w:hAnsi="Bahnschrift"/>
+          <w:sz w:val="24"/>
+        </w:rPr>
+        <w:t xml:space="preserve">Como últimos pasos, deberá seleccionar el </w:t>
+      </w:r>
+      <w:r>
+        <w:rPr>
+          <w:rFonts w:ascii="Bahnschrift" w:hAnsi="Bahnschrift"/>
+          <w:sz w:val="24"/>
+        </w:rPr>
+        <w:t>trabajo final integrador</w:t>
+      </w:r>
+      <w:r>
+        <w:rPr>
+          <w:rFonts w:ascii="Bahnschrift" w:hAnsi="Bahnschrift"/>
+          <w:sz w:val="24"/>
+        </w:rPr>
+        <w:t xml:space="preserve"> colocar la fecha del día de entrega, seleccionar si el </w:t>
+      </w:r>
+      <w:r>
+        <w:rPr>
+          <w:rFonts w:ascii="Bahnschrift" w:hAnsi="Bahnschrift"/>
+          <w:sz w:val="24"/>
+        </w:rPr>
+        <w:t>TFI</w:t>
+      </w:r>
+      <w:r>
+        <w:rPr>
+          <w:rFonts w:ascii="Bahnschrift" w:hAnsi="Bahnschrift"/>
+          <w:sz w:val="24"/>
+        </w:rPr>
+        <w:t xml:space="preserve"> se ha entregado en la columna “</w:t>
+      </w:r>
+      <w:r>
+        <w:rPr>
+          <w:rFonts w:ascii="Bahnschrift" w:hAnsi="Bahnschrift"/>
+          <w:i/>
+          <w:sz w:val="24"/>
+        </w:rPr>
+        <w:t>Entregado?</w:t>
+      </w:r>
+      <w:proofErr w:type="gramEnd"/>
+      <w:r>
+        <w:rPr>
+          <w:rFonts w:ascii="Bahnschrift" w:hAnsi="Bahnschrift"/>
+          <w:i/>
+          <w:sz w:val="24"/>
+        </w:rPr>
+        <w:t>”</w:t>
+      </w:r>
+      <w:r>
+        <w:rPr>
+          <w:rFonts w:ascii="Bahnschrift" w:hAnsi="Bahnschrift"/>
+          <w:sz w:val="24"/>
+        </w:rPr>
+        <w:t xml:space="preserve"> y en la columna “</w:t>
+      </w:r>
+      <w:r>
+        <w:rPr>
+          <w:rFonts w:ascii="Bahnschrift" w:hAnsi="Bahnschrift"/>
+          <w:i/>
+          <w:sz w:val="24"/>
+        </w:rPr>
+        <w:t>Nota</w:t>
+      </w:r>
+      <w:r>
+        <w:rPr>
+          <w:rFonts w:ascii="Bahnschrift" w:hAnsi="Bahnschrift"/>
+          <w:sz w:val="24"/>
+        </w:rPr>
+        <w:t xml:space="preserve">” </w:t>
+      </w:r>
+      <w:r>
+        <w:rPr>
+          <w:rFonts w:ascii="Bahnschrift" w:hAnsi="Bahnschrift"/>
+          <w:sz w:val="24"/>
+        </w:rPr>
+        <w:t>colocar la nota de este</w:t>
+      </w:r>
+      <w:r>
+        <w:rPr>
+          <w:rFonts w:ascii="Bahnschrift" w:hAnsi="Bahnschrift"/>
+          <w:sz w:val="24"/>
+        </w:rPr>
+        <w:t xml:space="preserve">, una vez finalizada la carga de todos los datos, diríjase al final de la tabla en donde vera un botón azul “Cargar” </w:t>
+      </w:r>
+      <w:r>
+        <w:rPr>
+          <w:rFonts w:ascii="Times New Roman" w:hAnsi="Times New Roman" w:cs="Times New Roman"/>
+          <w:i/>
+          <w:sz w:val="20"/>
+        </w:rPr>
+        <w:t>(Imagen 27</w:t>
+      </w:r>
+      <w:r>
+        <w:rPr>
+          <w:rFonts w:ascii="Times New Roman" w:hAnsi="Times New Roman" w:cs="Times New Roman"/>
+          <w:i/>
+          <w:sz w:val="20"/>
+        </w:rPr>
+        <w:t>)</w:t>
+      </w:r>
+      <w:r>
+        <w:rPr>
+          <w:rFonts w:ascii="Bahnschrift" w:hAnsi="Bahnschrift"/>
+          <w:sz w:val="20"/>
+        </w:rPr>
+        <w:t xml:space="preserve"> </w:t>
+      </w:r>
+      <w:r>
+        <w:rPr>
+          <w:rFonts w:ascii="Bahnschrift" w:hAnsi="Bahnschrift"/>
+          <w:sz w:val="24"/>
+        </w:rPr>
+        <w:t>presiónelo para finalizar.</w:t>
+      </w:r>
+    </w:p>
+    <w:p>
+      <w:pPr>
+        <w:rPr>
+          <w:rFonts w:ascii="Bahnschrift" w:hAnsi="Bahnschrift"/>
+          <w:sz w:val="24"/>
+        </w:rPr>
+      </w:pPr>
+      <w:r>
+        <w:rPr>
+          <w:rFonts w:ascii="Times New Roman" w:hAnsi="Times New Roman" w:cs="Times New Roman"/>
+          <w:i/>
+          <w:noProof/>
+          <w:lang w:eastAsia="es-AR"/>
+        </w:rPr>
+        <w:drawing>
+          <wp:inline distT="0" distB="0" distL="0" distR="0">
+            <wp:extent cx="5400040" cy="3092450"/>
+            <wp:effectExtent l="0" t="0" r="0" b="0"/>
+            <wp:docPr id="35" name="Imagen 35"/>
+            <wp:cNvGraphicFramePr>
+              <a:graphicFrameLocks xmlns:a="http://schemas.openxmlformats.org/drawingml/2006/main" noChangeAspect="1"/>
+            </wp:cNvGraphicFramePr>
+            <a:graphic xmlns:a="http://schemas.openxmlformats.org/drawingml/2006/main">
+              <a:graphicData uri="http://schemas.openxmlformats.org/drawingml/2006/picture">
+                <pic:pic xmlns:pic="http://schemas.openxmlformats.org/drawingml/2006/picture">
+                  <pic:nvPicPr>
+                    <pic:cNvPr id="35" name="img 25.png"/>
+                    <pic:cNvPicPr/>
+                  </pic:nvPicPr>
+                  <pic:blipFill>
+                    <a:blip r:embed="rId36" cstate="print">
+                      <a:extLst>
+                        <a:ext uri="{28A0092B-C50C-407E-A947-70E740481C1C}">
+                          <a14:useLocalDpi xmlns:a14="http://schemas.microsoft.com/office/drawing/2010/main" val="0"/>
+                        </a:ext>
+                      </a:extLst>
+                    </a:blip>
+                    <a:stretch>
+                      <a:fillRect/>
+                    </a:stretch>
+                  </pic:blipFill>
+                  <pic:spPr>
+                    <a:xfrm>
+                      <a:off x="0" y="0"/>
+                      <a:ext cx="5400040" cy="3092450"/>
+                    </a:xfrm>
+                    <a:prstGeom prst="rect">
+                      <a:avLst/>
+                    </a:prstGeom>
+                  </pic:spPr>
+                </pic:pic>
+              </a:graphicData>
+            </a:graphic>
+          </wp:inline>
+        </w:drawing>
+      </w:r>
+      <w:r>
+        <w:rPr>
+          <w:rFonts w:ascii="Times New Roman" w:hAnsi="Times New Roman" w:cs="Times New Roman"/>
+          <w:i/>
+        </w:rPr>
+        <w:t>Ima</w:t>
+      </w:r>
+      <w:r>
+        <w:rPr>
+          <w:rFonts w:ascii="Times New Roman" w:hAnsi="Times New Roman" w:cs="Times New Roman"/>
+          <w:i/>
+        </w:rPr>
+        <w:t>gen 27</w:t>
+      </w:r>
+      <w:r>
+        <w:rPr>
+          <w:rFonts w:ascii="Times New Roman" w:hAnsi="Times New Roman" w:cs="Times New Roman"/>
+          <w:i/>
+        </w:rPr>
+        <w:t xml:space="preserve"> - </w:t>
+      </w:r>
+      <w:r>
+        <w:rPr>
+          <w:rFonts w:ascii="Times New Roman" w:hAnsi="Times New Roman" w:cs="Times New Roman"/>
+          <w:i/>
+        </w:rPr>
+        <w:t>P</w:t>
+      </w:r>
+      <w:r>
+        <w:rPr>
+          <w:rFonts w:ascii="Times New Roman" w:hAnsi="Times New Roman" w:cs="Times New Roman"/>
+          <w:i/>
+        </w:rPr>
+        <w:t xml:space="preserve">antalla de carga de </w:t>
+      </w:r>
+      <w:r>
+        <w:rPr>
+          <w:rFonts w:ascii="Times New Roman" w:hAnsi="Times New Roman" w:cs="Times New Roman"/>
+          <w:i/>
+        </w:rPr>
+        <w:t xml:space="preserve">Trabajos Final Integrador </w:t>
+      </w:r>
+      <w:r>
+        <w:rPr>
+          <w:rFonts w:ascii="Times New Roman" w:hAnsi="Times New Roman" w:cs="Times New Roman"/>
+          <w:i/>
+        </w:rPr>
+        <w:t>marcando botón “Cargar”</w:t>
+      </w:r>
+    </w:p>
+    <w:p>
+      <w:pPr>
+        <w:rPr>
+          <w:rFonts w:ascii="Bahnschrift" w:hAnsi="Bahnschrift"/>
+          <w:sz w:val="24"/>
+        </w:rPr>
+      </w:pPr>
+      <w:r>
+        <w:rPr>
+          <w:rFonts w:ascii="Bahnschrift" w:hAnsi="Bahnschrift"/>
+          <w:sz w:val="24"/>
+        </w:rPr>
+        <w:t>Si la carga fue realizada correctamente se visualizará la pantalla de “</w:t>
+      </w:r>
+      <w:r>
+        <w:rPr>
+          <w:rFonts w:ascii="Bahnschrift" w:hAnsi="Bahnschrift"/>
+          <w:i/>
+          <w:sz w:val="24"/>
+        </w:rPr>
+        <w:t>Éxito</w:t>
+      </w:r>
+      <w:r>
+        <w:rPr>
+          <w:rFonts w:ascii="Bahnschrift" w:hAnsi="Bahnschrift"/>
+          <w:sz w:val="24"/>
+        </w:rPr>
+        <w:t xml:space="preserve">” </w:t>
+      </w:r>
+      <w:r>
+        <w:rPr>
+          <w:rFonts w:ascii="Times New Roman" w:hAnsi="Times New Roman" w:cs="Times New Roman"/>
+          <w:i/>
+          <w:sz w:val="20"/>
+        </w:rPr>
+        <w:t>(Imagen 12)</w:t>
+      </w:r>
+      <w:r>
+        <w:rPr>
+          <w:rFonts w:ascii="Bahnschrift" w:hAnsi="Bahnschrift"/>
+          <w:sz w:val="24"/>
+        </w:rPr>
+        <w:t>, si no será la pantalla de “</w:t>
+      </w:r>
+      <w:r>
+        <w:rPr>
+          <w:rFonts w:ascii="Bahnschrift" w:hAnsi="Bahnschrift"/>
+          <w:i/>
+          <w:sz w:val="24"/>
+        </w:rPr>
+        <w:t>Error</w:t>
+      </w:r>
+      <w:r>
+        <w:rPr>
+          <w:rFonts w:ascii="Bahnschrift" w:hAnsi="Bahnschrift"/>
+          <w:sz w:val="24"/>
+        </w:rPr>
+        <w:t xml:space="preserve">” </w:t>
+      </w:r>
+      <w:r>
+        <w:rPr>
+          <w:rFonts w:ascii="Times New Roman" w:hAnsi="Times New Roman" w:cs="Times New Roman"/>
+          <w:i/>
+          <w:sz w:val="20"/>
+        </w:rPr>
+        <w:t>(Imagen 13).</w:t>
+      </w:r>
+    </w:p>
+    <w:p>
+      <w:pPr>
+        <w:rPr>
+          <w:rFonts w:ascii="Bahnschrift" w:hAnsi="Bahnschrift"/>
+          <w:sz w:val="24"/>
+        </w:rPr>
+      </w:pPr>
+    </w:p>
+    <w:p>
+      <w:pPr>
+        <w:rPr>
+          <w:rFonts w:ascii="Bahnschrift" w:hAnsi="Bahnschrift"/>
+          <w:sz w:val="24"/>
+        </w:rPr>
+      </w:pPr>
+    </w:p>
+    <w:p>
+      <w:pPr>
+        <w:rPr>
+          <w:rFonts w:ascii="Bahnschrift" w:hAnsi="Bahnschrift"/>
+          <w:b/>
+          <w:sz w:val="24"/>
+        </w:rPr>
+      </w:pPr>
+      <w:proofErr w:type="gramStart"/>
+      <w:r>
+        <w:rPr>
+          <w:rFonts w:ascii="Bahnschrift" w:hAnsi="Bahnschrift"/>
+          <w:b/>
+          <w:sz w:val="24"/>
+        </w:rPr>
+        <w:lastRenderedPageBreak/>
+        <w:t>3.3  ¿</w:t>
+      </w:r>
+      <w:proofErr w:type="gramEnd"/>
+      <w:r>
+        <w:rPr>
+          <w:rFonts w:ascii="Bahnschrift" w:hAnsi="Bahnschrift"/>
           <w:b/>
           <w:sz w:val="24"/>
         </w:rPr>
@@ -3197,6 +7750,1014 @@
     <w:p>
       <w:pPr>
         <w:rPr>
+          <w:rFonts w:ascii="Times New Roman" w:hAnsi="Times New Roman" w:cs="Times New Roman"/>
+          <w:i/>
+          <w:sz w:val="20"/>
+        </w:rPr>
+      </w:pPr>
+      <w:r>
+        <w:rPr>
+          <w:rFonts w:ascii="Bahnschrift" w:hAnsi="Bahnschrift"/>
+          <w:sz w:val="24"/>
+        </w:rPr>
+        <w:t xml:space="preserve">Para hacer la carga de las notas de los </w:t>
+      </w:r>
+      <w:proofErr w:type="spellStart"/>
+      <w:r>
+        <w:rPr>
+          <w:rFonts w:ascii="Bahnschrift" w:hAnsi="Bahnschrift"/>
+          <w:sz w:val="24"/>
+        </w:rPr>
+        <w:t>examenes</w:t>
+      </w:r>
+      <w:proofErr w:type="spellEnd"/>
+      <w:r>
+        <w:rPr>
+          <w:rFonts w:ascii="Bahnschrift" w:hAnsi="Bahnschrift"/>
+          <w:sz w:val="24"/>
+        </w:rPr>
+        <w:t xml:space="preserve"> deberá </w:t>
+      </w:r>
+      <w:r>
+        <w:rPr>
+          <w:rFonts w:ascii="Bahnschrift" w:hAnsi="Bahnschrift"/>
+          <w:sz w:val="24"/>
+        </w:rPr>
+        <w:t>dirigirse a la barra de menú y cliquear “</w:t>
+      </w:r>
+      <w:r>
+        <w:rPr>
+          <w:rFonts w:ascii="Bahnschrift" w:hAnsi="Bahnschrift"/>
+          <w:i/>
+          <w:sz w:val="24"/>
+        </w:rPr>
+        <w:t>Notas Exámenes</w:t>
+      </w:r>
+      <w:r>
+        <w:rPr>
+          <w:rFonts w:ascii="Bahnschrift" w:hAnsi="Bahnschrift"/>
+          <w:sz w:val="24"/>
+        </w:rPr>
+        <w:t xml:space="preserve">” </w:t>
+      </w:r>
+      <w:r>
+        <w:rPr>
+          <w:rFonts w:ascii="Times New Roman" w:hAnsi="Times New Roman" w:cs="Times New Roman"/>
+          <w:i/>
+          <w:sz w:val="20"/>
+        </w:rPr>
+        <w:t>(Imagen 28</w:t>
+      </w:r>
+      <w:r>
+        <w:rPr>
+          <w:rFonts w:ascii="Times New Roman" w:hAnsi="Times New Roman" w:cs="Times New Roman"/>
+          <w:i/>
+          <w:sz w:val="20"/>
+        </w:rPr>
+        <w:t>)</w:t>
+      </w:r>
+    </w:p>
+    <w:p>
+      <w:pPr>
+        <w:rPr>
+          <w:rFonts w:ascii="Times New Roman" w:hAnsi="Times New Roman" w:cs="Times New Roman"/>
+          <w:i/>
+        </w:rPr>
+      </w:pPr>
+      <w:r>
+        <w:rPr>
+          <w:rFonts w:ascii="Bahnschrift" w:hAnsi="Bahnschrift"/>
+          <w:i/>
+          <w:noProof/>
+          <w:sz w:val="20"/>
+          <w:lang w:eastAsia="es-AR"/>
+        </w:rPr>
+        <w:drawing>
+          <wp:inline distT="0" distB="0" distL="0" distR="0">
+            <wp:extent cx="5400040" cy="2507615"/>
+            <wp:effectExtent l="0" t="0" r="0" b="6985"/>
+            <wp:docPr id="42" name="Imagen 42"/>
+            <wp:cNvGraphicFramePr>
+              <a:graphicFrameLocks xmlns:a="http://schemas.openxmlformats.org/drawingml/2006/main" noChangeAspect="1"/>
+            </wp:cNvGraphicFramePr>
+            <a:graphic xmlns:a="http://schemas.openxmlformats.org/drawingml/2006/main">
+              <a:graphicData uri="http://schemas.openxmlformats.org/drawingml/2006/picture">
+                <pic:pic xmlns:pic="http://schemas.openxmlformats.org/drawingml/2006/picture">
+                  <pic:nvPicPr>
+                    <pic:cNvPr id="42" name="img 26.png"/>
+                    <pic:cNvPicPr/>
+                  </pic:nvPicPr>
+                  <pic:blipFill>
+                    <a:blip r:embed="rId37" cstate="print">
+                      <a:extLst>
+                        <a:ext uri="{28A0092B-C50C-407E-A947-70E740481C1C}">
+                          <a14:useLocalDpi xmlns:a14="http://schemas.microsoft.com/office/drawing/2010/main" val="0"/>
+                        </a:ext>
+                      </a:extLst>
+                    </a:blip>
+                    <a:stretch>
+                      <a:fillRect/>
+                    </a:stretch>
+                  </pic:blipFill>
+                  <pic:spPr>
+                    <a:xfrm>
+                      <a:off x="0" y="0"/>
+                      <a:ext cx="5400040" cy="2507615"/>
+                    </a:xfrm>
+                    <a:prstGeom prst="rect">
+                      <a:avLst/>
+                    </a:prstGeom>
+                  </pic:spPr>
+                </pic:pic>
+              </a:graphicData>
+            </a:graphic>
+          </wp:inline>
+        </w:drawing>
+      </w:r>
+      <w:r>
+        <w:rPr>
+          <w:rFonts w:ascii="Bahnschrift" w:hAnsi="Bahnschrift"/>
+          <w:i/>
+          <w:sz w:val="20"/>
+        </w:rPr>
+        <w:t>I</w:t>
+      </w:r>
+      <w:r>
+        <w:rPr>
+          <w:rFonts w:ascii="Times New Roman" w:hAnsi="Times New Roman" w:cs="Times New Roman"/>
+          <w:i/>
+        </w:rPr>
+        <w:t xml:space="preserve">magen </w:t>
+      </w:r>
+      <w:r>
+        <w:rPr>
+          <w:rFonts w:ascii="Times New Roman" w:hAnsi="Times New Roman" w:cs="Times New Roman"/>
+          <w:i/>
+        </w:rPr>
+        <w:t>28</w:t>
+      </w:r>
+      <w:r>
+        <w:rPr>
+          <w:rFonts w:ascii="Times New Roman" w:hAnsi="Times New Roman" w:cs="Times New Roman"/>
+          <w:i/>
+        </w:rPr>
+        <w:t xml:space="preserve"> – Pantalla </w:t>
+      </w:r>
+      <w:r>
+        <w:rPr>
+          <w:rFonts w:ascii="Times New Roman" w:hAnsi="Times New Roman" w:cs="Times New Roman"/>
+          <w:i/>
+        </w:rPr>
+        <w:t>de inicio</w:t>
+      </w:r>
+      <w:r>
+        <w:rPr>
+          <w:rFonts w:ascii="Times New Roman" w:hAnsi="Times New Roman" w:cs="Times New Roman"/>
+          <w:i/>
+        </w:rPr>
+        <w:t xml:space="preserve"> marcando “</w:t>
+      </w:r>
+      <w:r>
+        <w:rPr>
+          <w:rFonts w:ascii="Times New Roman" w:hAnsi="Times New Roman" w:cs="Times New Roman"/>
+          <w:i/>
+        </w:rPr>
+        <w:t>Notas Exámenes</w:t>
+      </w:r>
+      <w:r>
+        <w:rPr>
+          <w:rFonts w:ascii="Times New Roman" w:hAnsi="Times New Roman" w:cs="Times New Roman"/>
+          <w:i/>
+        </w:rPr>
+        <w:t>”</w:t>
+      </w:r>
+    </w:p>
+    <w:p>
+      <w:pPr>
+        <w:rPr>
+          <w:rFonts w:ascii="Bahnschrift" w:hAnsi="Bahnschrift"/>
+          <w:sz w:val="24"/>
+        </w:rPr>
+      </w:pPr>
+    </w:p>
+    <w:p>
+      <w:pPr>
+        <w:rPr>
+          <w:rFonts w:ascii="Bahnschrift" w:hAnsi="Bahnschrift"/>
+          <w:sz w:val="24"/>
+        </w:rPr>
+      </w:pPr>
+      <w:r>
+        <w:rPr>
+          <w:rFonts w:ascii="Bahnschrift" w:hAnsi="Bahnschrift"/>
+          <w:sz w:val="24"/>
+        </w:rPr>
+        <w:t xml:space="preserve">Esto lo dirigirá a la pantalla para la carga de </w:t>
+      </w:r>
+      <w:r>
+        <w:rPr>
+          <w:rFonts w:ascii="Bahnschrift" w:hAnsi="Bahnschrift"/>
+          <w:sz w:val="24"/>
+        </w:rPr>
+        <w:t xml:space="preserve">notas de </w:t>
+      </w:r>
+      <w:r>
+        <w:rPr>
+          <w:rFonts w:ascii="Bahnschrift" w:hAnsi="Bahnschrift"/>
+          <w:sz w:val="24"/>
+        </w:rPr>
+        <w:t>exámenes</w:t>
+      </w:r>
+      <w:r>
+        <w:rPr>
+          <w:rFonts w:ascii="Bahnschrift" w:hAnsi="Bahnschrift"/>
+          <w:sz w:val="24"/>
+        </w:rPr>
+        <w:t xml:space="preserve"> </w:t>
+      </w:r>
+      <w:r>
+        <w:rPr>
+          <w:rFonts w:ascii="Times New Roman" w:hAnsi="Times New Roman" w:cs="Times New Roman"/>
+          <w:i/>
+          <w:sz w:val="20"/>
+        </w:rPr>
+        <w:t>(</w:t>
+      </w:r>
+      <w:r>
+        <w:rPr>
+          <w:rFonts w:ascii="Times New Roman" w:hAnsi="Times New Roman" w:cs="Times New Roman"/>
+          <w:i/>
+          <w:sz w:val="20"/>
+        </w:rPr>
+        <w:t>Imagen 29</w:t>
+      </w:r>
+      <w:r>
+        <w:rPr>
+          <w:rFonts w:ascii="Times New Roman" w:hAnsi="Times New Roman" w:cs="Times New Roman"/>
+          <w:i/>
+          <w:sz w:val="20"/>
+        </w:rPr>
+        <w:t>)</w:t>
+      </w:r>
+      <w:r>
+        <w:rPr>
+          <w:rFonts w:ascii="Bahnschrift" w:hAnsi="Bahnschrift"/>
+          <w:sz w:val="24"/>
+        </w:rPr>
+        <w:t xml:space="preserve">, </w:t>
+      </w:r>
+    </w:p>
+    <w:p>
+      <w:pPr>
+        <w:rPr>
+          <w:rFonts w:ascii="Times New Roman" w:hAnsi="Times New Roman" w:cs="Times New Roman"/>
+          <w:i/>
+        </w:rPr>
+      </w:pPr>
+      <w:r>
+        <w:rPr>
+          <w:rFonts w:ascii="Bahnschrift" w:hAnsi="Bahnschrift"/>
+          <w:i/>
+          <w:noProof/>
+          <w:sz w:val="20"/>
+          <w:lang w:eastAsia="es-AR"/>
+        </w:rPr>
+        <w:drawing>
+          <wp:inline distT="0" distB="0" distL="0" distR="0">
+            <wp:extent cx="5400040" cy="3048635"/>
+            <wp:effectExtent l="0" t="0" r="0" b="0"/>
+            <wp:docPr id="44" name="Imagen 44"/>
+            <wp:cNvGraphicFramePr>
+              <a:graphicFrameLocks xmlns:a="http://schemas.openxmlformats.org/drawingml/2006/main" noChangeAspect="1"/>
+            </wp:cNvGraphicFramePr>
+            <a:graphic xmlns:a="http://schemas.openxmlformats.org/drawingml/2006/main">
+              <a:graphicData uri="http://schemas.openxmlformats.org/drawingml/2006/picture">
+                <pic:pic xmlns:pic="http://schemas.openxmlformats.org/drawingml/2006/picture">
+                  <pic:nvPicPr>
+                    <pic:cNvPr id="44" name="img 27.png"/>
+                    <pic:cNvPicPr/>
+                  </pic:nvPicPr>
+                  <pic:blipFill>
+                    <a:blip r:embed="rId38" cstate="print">
+                      <a:extLst>
+                        <a:ext uri="{28A0092B-C50C-407E-A947-70E740481C1C}">
+                          <a14:useLocalDpi xmlns:a14="http://schemas.microsoft.com/office/drawing/2010/main" val="0"/>
+                        </a:ext>
+                      </a:extLst>
+                    </a:blip>
+                    <a:stretch>
+                      <a:fillRect/>
+                    </a:stretch>
+                  </pic:blipFill>
+                  <pic:spPr>
+                    <a:xfrm>
+                      <a:off x="0" y="0"/>
+                      <a:ext cx="5400040" cy="3048635"/>
+                    </a:xfrm>
+                    <a:prstGeom prst="rect">
+                      <a:avLst/>
+                    </a:prstGeom>
+                  </pic:spPr>
+                </pic:pic>
+              </a:graphicData>
+            </a:graphic>
+          </wp:inline>
+        </w:drawing>
+      </w:r>
+      <w:r>
+        <w:rPr>
+          <w:rFonts w:ascii="Bahnschrift" w:hAnsi="Bahnschrift"/>
+          <w:i/>
+          <w:sz w:val="20"/>
+        </w:rPr>
+        <w:t xml:space="preserve"> </w:t>
+      </w:r>
+      <w:r>
+        <w:rPr>
+          <w:rFonts w:ascii="Bahnschrift" w:hAnsi="Bahnschrift"/>
+          <w:i/>
+          <w:sz w:val="20"/>
+        </w:rPr>
+        <w:t>I</w:t>
+      </w:r>
+      <w:r>
+        <w:rPr>
+          <w:rFonts w:ascii="Times New Roman" w:hAnsi="Times New Roman" w:cs="Times New Roman"/>
+          <w:i/>
+        </w:rPr>
+        <w:t xml:space="preserve">magen </w:t>
+      </w:r>
+      <w:r>
+        <w:rPr>
+          <w:rFonts w:ascii="Times New Roman" w:hAnsi="Times New Roman" w:cs="Times New Roman"/>
+          <w:i/>
+        </w:rPr>
+        <w:t>29</w:t>
+      </w:r>
+      <w:r>
+        <w:rPr>
+          <w:rFonts w:ascii="Times New Roman" w:hAnsi="Times New Roman" w:cs="Times New Roman"/>
+          <w:i/>
+        </w:rPr>
+        <w:t xml:space="preserve"> – Pantalla de carga de </w:t>
+      </w:r>
+      <w:r>
+        <w:rPr>
+          <w:rFonts w:ascii="Times New Roman" w:hAnsi="Times New Roman" w:cs="Times New Roman"/>
+          <w:i/>
+        </w:rPr>
+        <w:t xml:space="preserve">Notas de Exámenes </w:t>
+      </w:r>
+    </w:p>
+    <w:p>
+      <w:pPr>
+        <w:rPr>
+          <w:rFonts w:ascii="Bahnschrift" w:hAnsi="Bahnschrift"/>
+          <w:sz w:val="24"/>
+        </w:rPr>
+      </w:pPr>
+      <w:r>
+        <w:rPr>
+          <w:rFonts w:ascii="Bahnschrift" w:hAnsi="Bahnschrift"/>
+          <w:sz w:val="24"/>
+        </w:rPr>
+        <w:t xml:space="preserve">Allí encontrará, debajo del título, un desplegable con el cual podrá seleccionar el </w:t>
+      </w:r>
+      <w:r>
+        <w:rPr>
+          <w:rFonts w:ascii="Bahnschrift" w:hAnsi="Bahnschrift"/>
+          <w:sz w:val="24"/>
+        </w:rPr>
+        <w:t>examen</w:t>
+      </w:r>
+      <w:r>
+        <w:rPr>
+          <w:rFonts w:ascii="Bahnschrift" w:hAnsi="Bahnschrift"/>
+          <w:sz w:val="24"/>
+        </w:rPr>
+        <w:t xml:space="preserve"> </w:t>
+      </w:r>
+      <w:r>
+        <w:rPr>
+          <w:rFonts w:ascii="Times New Roman" w:hAnsi="Times New Roman" w:cs="Times New Roman"/>
+          <w:i/>
+          <w:sz w:val="20"/>
+        </w:rPr>
+        <w:t>(</w:t>
+      </w:r>
+      <w:r>
+        <w:rPr>
+          <w:rFonts w:ascii="Times New Roman" w:hAnsi="Times New Roman" w:cs="Times New Roman"/>
+          <w:i/>
+          <w:sz w:val="20"/>
+        </w:rPr>
+        <w:t xml:space="preserve">Imagen </w:t>
+      </w:r>
+      <w:r>
+        <w:rPr>
+          <w:rFonts w:ascii="Times New Roman" w:hAnsi="Times New Roman" w:cs="Times New Roman"/>
+          <w:i/>
+          <w:sz w:val="20"/>
+        </w:rPr>
+        <w:t>3</w:t>
+      </w:r>
+      <w:r>
+        <w:rPr>
+          <w:rFonts w:ascii="Times New Roman" w:hAnsi="Times New Roman" w:cs="Times New Roman"/>
+          <w:i/>
+          <w:sz w:val="20"/>
+        </w:rPr>
+        <w:t>0</w:t>
+      </w:r>
+      <w:r>
+        <w:rPr>
+          <w:rFonts w:ascii="Times New Roman" w:hAnsi="Times New Roman" w:cs="Times New Roman"/>
+          <w:i/>
+          <w:sz w:val="20"/>
+        </w:rPr>
+        <w:t>)</w:t>
+      </w:r>
+    </w:p>
+    <w:p>
+      <w:pPr>
+        <w:rPr>
+          <w:rFonts w:ascii="Bahnschrift" w:hAnsi="Bahnschrift"/>
+          <w:i/>
+          <w:sz w:val="20"/>
+        </w:rPr>
+      </w:pPr>
+      <w:r>
+        <w:rPr>
+          <w:rFonts w:ascii="Bahnschrift" w:hAnsi="Bahnschrift"/>
+          <w:i/>
+          <w:noProof/>
+          <w:sz w:val="20"/>
+          <w:lang w:eastAsia="es-AR"/>
+        </w:rPr>
+        <w:lastRenderedPageBreak/>
+        <w:drawing>
+          <wp:inline distT="0" distB="0" distL="0" distR="0">
+            <wp:extent cx="5400040" cy="3048635"/>
+            <wp:effectExtent l="0" t="0" r="0" b="0"/>
+            <wp:docPr id="45" name="Imagen 45"/>
+            <wp:cNvGraphicFramePr>
+              <a:graphicFrameLocks xmlns:a="http://schemas.openxmlformats.org/drawingml/2006/main" noChangeAspect="1"/>
+            </wp:cNvGraphicFramePr>
+            <a:graphic xmlns:a="http://schemas.openxmlformats.org/drawingml/2006/main">
+              <a:graphicData uri="http://schemas.openxmlformats.org/drawingml/2006/picture">
+                <pic:pic xmlns:pic="http://schemas.openxmlformats.org/drawingml/2006/picture">
+                  <pic:nvPicPr>
+                    <pic:cNvPr id="45" name="img 28.png"/>
+                    <pic:cNvPicPr/>
+                  </pic:nvPicPr>
+                  <pic:blipFill>
+                    <a:blip r:embed="rId39" cstate="print">
+                      <a:extLst>
+                        <a:ext uri="{28A0092B-C50C-407E-A947-70E740481C1C}">
+                          <a14:useLocalDpi xmlns:a14="http://schemas.microsoft.com/office/drawing/2010/main" val="0"/>
+                        </a:ext>
+                      </a:extLst>
+                    </a:blip>
+                    <a:stretch>
+                      <a:fillRect/>
+                    </a:stretch>
+                  </pic:blipFill>
+                  <pic:spPr>
+                    <a:xfrm>
+                      <a:off x="0" y="0"/>
+                      <a:ext cx="5400040" cy="3048635"/>
+                    </a:xfrm>
+                    <a:prstGeom prst="rect">
+                      <a:avLst/>
+                    </a:prstGeom>
+                  </pic:spPr>
+                </pic:pic>
+              </a:graphicData>
+            </a:graphic>
+          </wp:inline>
+        </w:drawing>
+      </w:r>
+      <w:r>
+        <w:rPr>
+          <w:rFonts w:ascii="Bahnschrift" w:hAnsi="Bahnschrift"/>
+          <w:i/>
+          <w:sz w:val="20"/>
+        </w:rPr>
+        <w:t>I</w:t>
+      </w:r>
+      <w:r>
+        <w:rPr>
+          <w:rFonts w:ascii="Times New Roman" w:hAnsi="Times New Roman" w:cs="Times New Roman"/>
+          <w:i/>
+        </w:rPr>
+        <w:t xml:space="preserve">magen </w:t>
+      </w:r>
+      <w:r>
+        <w:rPr>
+          <w:rFonts w:ascii="Times New Roman" w:hAnsi="Times New Roman" w:cs="Times New Roman"/>
+          <w:i/>
+        </w:rPr>
+        <w:t>3</w:t>
+      </w:r>
+      <w:r>
+        <w:rPr>
+          <w:rFonts w:ascii="Times New Roman" w:hAnsi="Times New Roman" w:cs="Times New Roman"/>
+          <w:i/>
+        </w:rPr>
+        <w:t>0</w:t>
+      </w:r>
+      <w:r>
+        <w:rPr>
+          <w:rFonts w:ascii="Times New Roman" w:hAnsi="Times New Roman" w:cs="Times New Roman"/>
+          <w:i/>
+        </w:rPr>
+        <w:t xml:space="preserve"> – Pantalla de carga de </w:t>
+      </w:r>
+      <w:r>
+        <w:rPr>
+          <w:rFonts w:ascii="Times New Roman" w:hAnsi="Times New Roman" w:cs="Times New Roman"/>
+          <w:i/>
+        </w:rPr>
+        <w:t xml:space="preserve">Notas de Exámenes </w:t>
+      </w:r>
+      <w:r>
+        <w:rPr>
+          <w:rFonts w:ascii="Times New Roman" w:hAnsi="Times New Roman" w:cs="Times New Roman"/>
+          <w:i/>
+        </w:rPr>
+        <w:t>marcando el desplegable</w:t>
+      </w:r>
+    </w:p>
+    <w:p>
+      <w:pPr>
+        <w:rPr>
+          <w:rFonts w:ascii="Bahnschrift" w:hAnsi="Bahnschrift"/>
+          <w:sz w:val="24"/>
+        </w:rPr>
+      </w:pPr>
+      <w:r>
+        <w:rPr>
+          <w:rFonts w:ascii="Bahnschrift" w:hAnsi="Bahnschrift"/>
+          <w:sz w:val="24"/>
+        </w:rPr>
+        <w:t xml:space="preserve">También observara en la tabla la información de los alumnos junto con </w:t>
+      </w:r>
+      <w:r>
+        <w:rPr>
+          <w:rFonts w:ascii="Bahnschrift" w:hAnsi="Bahnschrift"/>
+          <w:sz w:val="24"/>
+        </w:rPr>
+        <w:t>la columna</w:t>
+      </w:r>
+      <w:r>
+        <w:rPr>
+          <w:rFonts w:ascii="Bahnschrift" w:hAnsi="Bahnschrift"/>
+          <w:sz w:val="24"/>
+        </w:rPr>
+        <w:t xml:space="preserve"> </w:t>
+      </w:r>
+      <w:r>
+        <w:rPr>
+          <w:rFonts w:ascii="Bahnschrift" w:hAnsi="Bahnschrift"/>
+          <w:sz w:val="24"/>
+        </w:rPr>
+        <w:t>“</w:t>
+      </w:r>
+      <w:r>
+        <w:rPr>
+          <w:rFonts w:ascii="Bahnschrift" w:hAnsi="Bahnschrift"/>
+          <w:i/>
+          <w:sz w:val="24"/>
+        </w:rPr>
+        <w:t>Nota</w:t>
+      </w:r>
+      <w:r>
+        <w:rPr>
+          <w:rFonts w:ascii="Bahnschrift" w:hAnsi="Bahnschrift"/>
+          <w:sz w:val="24"/>
+        </w:rPr>
+        <w:t xml:space="preserve">” </w:t>
+      </w:r>
+      <w:r>
+        <w:rPr>
+          <w:rFonts w:ascii="Times New Roman" w:hAnsi="Times New Roman" w:cs="Times New Roman"/>
+          <w:i/>
+          <w:sz w:val="20"/>
+        </w:rPr>
+        <w:t>(Imagen 31</w:t>
+      </w:r>
+      <w:r>
+        <w:rPr>
+          <w:rFonts w:ascii="Times New Roman" w:hAnsi="Times New Roman" w:cs="Times New Roman"/>
+          <w:i/>
+          <w:sz w:val="20"/>
+        </w:rPr>
+        <w:t>)</w:t>
+      </w:r>
+      <w:r>
+        <w:rPr>
+          <w:rFonts w:ascii="Times New Roman" w:hAnsi="Times New Roman" w:cs="Times New Roman"/>
+          <w:i/>
+          <w:sz w:val="20"/>
+        </w:rPr>
+        <w:t xml:space="preserve"> </w:t>
+      </w:r>
+      <w:r>
+        <w:rPr>
+          <w:rFonts w:ascii="Bahnschrift" w:hAnsi="Bahnschrift"/>
+          <w:sz w:val="24"/>
+        </w:rPr>
+        <w:t xml:space="preserve"> </w:t>
+      </w:r>
+    </w:p>
+    <w:p>
+      <w:pPr>
+        <w:rPr>
+          <w:rFonts w:ascii="Times New Roman" w:hAnsi="Times New Roman" w:cs="Times New Roman"/>
+          <w:i/>
+        </w:rPr>
+      </w:pPr>
+      <w:r>
+        <w:rPr>
+          <w:rFonts w:ascii="Bahnschrift" w:hAnsi="Bahnschrift"/>
+          <w:i/>
+          <w:noProof/>
+          <w:sz w:val="20"/>
+          <w:lang w:eastAsia="es-AR"/>
+        </w:rPr>
+        <w:drawing>
+          <wp:inline distT="0" distB="0" distL="0" distR="0">
+            <wp:extent cx="5400040" cy="3048635"/>
+            <wp:effectExtent l="0" t="0" r="0" b="0"/>
+            <wp:docPr id="46" name="Imagen 46"/>
+            <wp:cNvGraphicFramePr>
+              <a:graphicFrameLocks xmlns:a="http://schemas.openxmlformats.org/drawingml/2006/main" noChangeAspect="1"/>
+            </wp:cNvGraphicFramePr>
+            <a:graphic xmlns:a="http://schemas.openxmlformats.org/drawingml/2006/main">
+              <a:graphicData uri="http://schemas.openxmlformats.org/drawingml/2006/picture">
+                <pic:pic xmlns:pic="http://schemas.openxmlformats.org/drawingml/2006/picture">
+                  <pic:nvPicPr>
+                    <pic:cNvPr id="46" name="img 29.png"/>
+                    <pic:cNvPicPr/>
+                  </pic:nvPicPr>
+                  <pic:blipFill>
+                    <a:blip r:embed="rId40" cstate="print">
+                      <a:extLst>
+                        <a:ext uri="{28A0092B-C50C-407E-A947-70E740481C1C}">
+                          <a14:useLocalDpi xmlns:a14="http://schemas.microsoft.com/office/drawing/2010/main" val="0"/>
+                        </a:ext>
+                      </a:extLst>
+                    </a:blip>
+                    <a:stretch>
+                      <a:fillRect/>
+                    </a:stretch>
+                  </pic:blipFill>
+                  <pic:spPr>
+                    <a:xfrm>
+                      <a:off x="0" y="0"/>
+                      <a:ext cx="5400040" cy="3048635"/>
+                    </a:xfrm>
+                    <a:prstGeom prst="rect">
+                      <a:avLst/>
+                    </a:prstGeom>
+                  </pic:spPr>
+                </pic:pic>
+              </a:graphicData>
+            </a:graphic>
+          </wp:inline>
+        </w:drawing>
+      </w:r>
+      <w:r>
+        <w:rPr>
+          <w:rFonts w:ascii="Bahnschrift" w:hAnsi="Bahnschrift"/>
+          <w:i/>
+          <w:sz w:val="20"/>
+        </w:rPr>
+        <w:t>I</w:t>
+      </w:r>
+      <w:r>
+        <w:rPr>
+          <w:rFonts w:ascii="Times New Roman" w:hAnsi="Times New Roman" w:cs="Times New Roman"/>
+          <w:i/>
+        </w:rPr>
+        <w:t xml:space="preserve">magen </w:t>
+      </w:r>
+      <w:r>
+        <w:rPr>
+          <w:rFonts w:ascii="Times New Roman" w:hAnsi="Times New Roman" w:cs="Times New Roman"/>
+          <w:i/>
+        </w:rPr>
+        <w:t>31</w:t>
+      </w:r>
+      <w:r>
+        <w:rPr>
+          <w:rFonts w:ascii="Times New Roman" w:hAnsi="Times New Roman" w:cs="Times New Roman"/>
+          <w:i/>
+        </w:rPr>
+        <w:t xml:space="preserve"> – Pantalla de </w:t>
+      </w:r>
+      <w:r>
+        <w:rPr>
+          <w:rFonts w:ascii="Times New Roman" w:hAnsi="Times New Roman" w:cs="Times New Roman"/>
+          <w:i/>
+        </w:rPr>
+        <w:t xml:space="preserve">carga de </w:t>
+      </w:r>
+      <w:r>
+        <w:rPr>
+          <w:rFonts w:ascii="Times New Roman" w:hAnsi="Times New Roman" w:cs="Times New Roman"/>
+          <w:i/>
+        </w:rPr>
+        <w:t xml:space="preserve">Notas de Exámenes </w:t>
+      </w:r>
+      <w:r>
+        <w:rPr>
+          <w:rFonts w:ascii="Times New Roman" w:hAnsi="Times New Roman" w:cs="Times New Roman"/>
+          <w:i/>
+        </w:rPr>
+        <w:t>marcando las columnas “</w:t>
+      </w:r>
+      <w:r>
+        <w:rPr>
+          <w:rFonts w:ascii="Times New Roman" w:hAnsi="Times New Roman" w:cs="Times New Roman"/>
+          <w:i/>
+        </w:rPr>
+        <w:t>Nota</w:t>
+      </w:r>
+      <w:r>
+        <w:rPr>
+          <w:rFonts w:ascii="Times New Roman" w:hAnsi="Times New Roman" w:cs="Times New Roman"/>
+          <w:i/>
+        </w:rPr>
+        <w:t>”</w:t>
+      </w:r>
+    </w:p>
+    <w:p>
+      <w:pPr>
+        <w:rPr>
+          <w:rFonts w:ascii="Bahnschrift" w:hAnsi="Bahnschrift"/>
+          <w:sz w:val="24"/>
+        </w:rPr>
+      </w:pPr>
+      <w:r>
+        <w:rPr>
+          <w:rFonts w:ascii="Bahnschrift" w:hAnsi="Bahnschrift"/>
+          <w:sz w:val="24"/>
+        </w:rPr>
+        <w:t xml:space="preserve">Como últimos pasos, deberá seleccionar el </w:t>
+      </w:r>
+      <w:r>
+        <w:rPr>
+          <w:rFonts w:ascii="Bahnschrift" w:hAnsi="Bahnschrift"/>
+          <w:sz w:val="24"/>
+        </w:rPr>
+        <w:t xml:space="preserve">examen </w:t>
+      </w:r>
+      <w:r>
+        <w:rPr>
+          <w:rFonts w:ascii="Bahnschrift" w:hAnsi="Bahnschrift"/>
+          <w:sz w:val="24"/>
+        </w:rPr>
+        <w:t>y en la columna “</w:t>
+      </w:r>
+      <w:r>
+        <w:rPr>
+          <w:rFonts w:ascii="Bahnschrift" w:hAnsi="Bahnschrift"/>
+          <w:i/>
+          <w:sz w:val="24"/>
+        </w:rPr>
+        <w:t>Nota</w:t>
+      </w:r>
+      <w:r>
+        <w:rPr>
+          <w:rFonts w:ascii="Bahnschrift" w:hAnsi="Bahnschrift"/>
+          <w:sz w:val="24"/>
+        </w:rPr>
+        <w:t xml:space="preserve">” </w:t>
+      </w:r>
+      <w:r>
+        <w:rPr>
+          <w:rFonts w:ascii="Bahnschrift" w:hAnsi="Bahnschrift"/>
+          <w:sz w:val="24"/>
+        </w:rPr>
+        <w:t>colocar la calificación correspondiente</w:t>
+      </w:r>
+      <w:r>
+        <w:rPr>
+          <w:rFonts w:ascii="Bahnschrift" w:hAnsi="Bahnschrift"/>
+          <w:sz w:val="24"/>
+        </w:rPr>
+        <w:t xml:space="preserve">, una vez finalizada la carga de todos los datos, diríjase al final de la tabla en donde vera un botón azul “Cargar” </w:t>
+      </w:r>
+      <w:r>
+        <w:rPr>
+          <w:rFonts w:ascii="Times New Roman" w:hAnsi="Times New Roman" w:cs="Times New Roman"/>
+          <w:i/>
+          <w:sz w:val="20"/>
+        </w:rPr>
+        <w:t>(Imagen 32</w:t>
+      </w:r>
+      <w:r>
+        <w:rPr>
+          <w:rFonts w:ascii="Times New Roman" w:hAnsi="Times New Roman" w:cs="Times New Roman"/>
+          <w:i/>
+          <w:sz w:val="20"/>
+        </w:rPr>
+        <w:t>)</w:t>
+      </w:r>
+      <w:r>
+        <w:rPr>
+          <w:rFonts w:ascii="Bahnschrift" w:hAnsi="Bahnschrift"/>
+          <w:sz w:val="20"/>
+        </w:rPr>
+        <w:t xml:space="preserve"> </w:t>
+      </w:r>
+      <w:r>
+        <w:rPr>
+          <w:rFonts w:ascii="Bahnschrift" w:hAnsi="Bahnschrift"/>
+          <w:sz w:val="24"/>
+        </w:rPr>
+        <w:t>presiónelo para finalizar.</w:t>
+      </w:r>
+    </w:p>
+    <w:p>
+      <w:pPr>
+        <w:rPr>
+          <w:rFonts w:ascii="Bahnschrift" w:hAnsi="Bahnschrift"/>
+          <w:sz w:val="24"/>
+        </w:rPr>
+      </w:pPr>
+      <w:r>
+        <w:rPr>
+          <w:rFonts w:ascii="Times New Roman" w:hAnsi="Times New Roman" w:cs="Times New Roman"/>
+          <w:i/>
+          <w:noProof/>
+          <w:lang w:eastAsia="es-AR"/>
+        </w:rPr>
+        <w:lastRenderedPageBreak/>
+        <w:drawing>
+          <wp:inline distT="0" distB="0" distL="0" distR="0">
+            <wp:extent cx="5400040" cy="3048635"/>
+            <wp:effectExtent l="0" t="0" r="0" b="0"/>
+            <wp:docPr id="47" name="Imagen 47"/>
+            <wp:cNvGraphicFramePr>
+              <a:graphicFrameLocks xmlns:a="http://schemas.openxmlformats.org/drawingml/2006/main" noChangeAspect="1"/>
+            </wp:cNvGraphicFramePr>
+            <a:graphic xmlns:a="http://schemas.openxmlformats.org/drawingml/2006/main">
+              <a:graphicData uri="http://schemas.openxmlformats.org/drawingml/2006/picture">
+                <pic:pic xmlns:pic="http://schemas.openxmlformats.org/drawingml/2006/picture">
+                  <pic:nvPicPr>
+                    <pic:cNvPr id="47" name="img 30.png"/>
+                    <pic:cNvPicPr/>
+                  </pic:nvPicPr>
+                  <pic:blipFill>
+                    <a:blip r:embed="rId41" cstate="print">
+                      <a:extLst>
+                        <a:ext uri="{28A0092B-C50C-407E-A947-70E740481C1C}">
+                          <a14:useLocalDpi xmlns:a14="http://schemas.microsoft.com/office/drawing/2010/main" val="0"/>
+                        </a:ext>
+                      </a:extLst>
+                    </a:blip>
+                    <a:stretch>
+                      <a:fillRect/>
+                    </a:stretch>
+                  </pic:blipFill>
+                  <pic:spPr>
+                    <a:xfrm>
+                      <a:off x="0" y="0"/>
+                      <a:ext cx="5400040" cy="3048635"/>
+                    </a:xfrm>
+                    <a:prstGeom prst="rect">
+                      <a:avLst/>
+                    </a:prstGeom>
+                  </pic:spPr>
+                </pic:pic>
+              </a:graphicData>
+            </a:graphic>
+          </wp:inline>
+        </w:drawing>
+      </w:r>
+      <w:r>
+        <w:rPr>
+          <w:rFonts w:ascii="Times New Roman" w:hAnsi="Times New Roman" w:cs="Times New Roman"/>
+          <w:i/>
+        </w:rPr>
+        <w:t>Ima</w:t>
+      </w:r>
+      <w:r>
+        <w:rPr>
+          <w:rFonts w:ascii="Times New Roman" w:hAnsi="Times New Roman" w:cs="Times New Roman"/>
+          <w:i/>
+        </w:rPr>
+        <w:t>gen 32</w:t>
+      </w:r>
+      <w:r>
+        <w:rPr>
+          <w:rFonts w:ascii="Times New Roman" w:hAnsi="Times New Roman" w:cs="Times New Roman"/>
+          <w:i/>
+        </w:rPr>
+        <w:t xml:space="preserve"> - </w:t>
+      </w:r>
+      <w:r>
+        <w:rPr>
+          <w:rFonts w:ascii="Times New Roman" w:hAnsi="Times New Roman" w:cs="Times New Roman"/>
+          <w:i/>
+        </w:rPr>
+        <w:t>P</w:t>
+      </w:r>
+      <w:r>
+        <w:rPr>
+          <w:rFonts w:ascii="Times New Roman" w:hAnsi="Times New Roman" w:cs="Times New Roman"/>
+          <w:i/>
+        </w:rPr>
+        <w:t xml:space="preserve">antalla de carga </w:t>
+      </w:r>
+      <w:r>
+        <w:rPr>
+          <w:rFonts w:ascii="Times New Roman" w:hAnsi="Times New Roman" w:cs="Times New Roman"/>
+          <w:i/>
+        </w:rPr>
+        <w:t xml:space="preserve">de Notas de Exámenes </w:t>
+      </w:r>
+      <w:r>
+        <w:rPr>
+          <w:rFonts w:ascii="Times New Roman" w:hAnsi="Times New Roman" w:cs="Times New Roman"/>
+          <w:i/>
+        </w:rPr>
+        <w:t>marcando botón “Cargar”</w:t>
+      </w:r>
+    </w:p>
+    <w:p>
+      <w:pPr>
+        <w:rPr>
+          <w:rFonts w:ascii="Bahnschrift" w:hAnsi="Bahnschrift"/>
+          <w:sz w:val="24"/>
+        </w:rPr>
+      </w:pPr>
+      <w:r>
+        <w:rPr>
+          <w:rFonts w:ascii="Bahnschrift" w:hAnsi="Bahnschrift"/>
+          <w:sz w:val="24"/>
+        </w:rPr>
+        <w:t>Si la carga fue realizada correctamente se visualizará la pantalla de “</w:t>
+      </w:r>
+      <w:r>
+        <w:rPr>
+          <w:rFonts w:ascii="Bahnschrift" w:hAnsi="Bahnschrift"/>
+          <w:i/>
+          <w:sz w:val="24"/>
+        </w:rPr>
+        <w:t>Éxito</w:t>
+      </w:r>
+      <w:r>
+        <w:rPr>
+          <w:rFonts w:ascii="Bahnschrift" w:hAnsi="Bahnschrift"/>
+          <w:sz w:val="24"/>
+        </w:rPr>
+        <w:t xml:space="preserve">” </w:t>
+      </w:r>
+      <w:r>
+        <w:rPr>
+          <w:rFonts w:ascii="Times New Roman" w:hAnsi="Times New Roman" w:cs="Times New Roman"/>
+          <w:i/>
+          <w:sz w:val="20"/>
+        </w:rPr>
+        <w:t>(Imagen 12)</w:t>
+      </w:r>
+      <w:r>
+        <w:rPr>
+          <w:rFonts w:ascii="Bahnschrift" w:hAnsi="Bahnschrift"/>
+          <w:sz w:val="24"/>
+        </w:rPr>
+        <w:t>, si no será la pantalla de “</w:t>
+      </w:r>
+      <w:r>
+        <w:rPr>
+          <w:rFonts w:ascii="Bahnschrift" w:hAnsi="Bahnschrift"/>
+          <w:i/>
+          <w:sz w:val="24"/>
+        </w:rPr>
+        <w:t>Error</w:t>
+      </w:r>
+      <w:r>
+        <w:rPr>
+          <w:rFonts w:ascii="Bahnschrift" w:hAnsi="Bahnschrift"/>
+          <w:sz w:val="24"/>
+        </w:rPr>
+        <w:t xml:space="preserve">” </w:t>
+      </w:r>
+      <w:r>
+        <w:rPr>
+          <w:rFonts w:ascii="Times New Roman" w:hAnsi="Times New Roman" w:cs="Times New Roman"/>
+          <w:i/>
+          <w:sz w:val="20"/>
+        </w:rPr>
+        <w:t>(Imagen 13).</w:t>
+      </w:r>
+    </w:p>
+    <w:p>
+      <w:pPr>
+        <w:rPr>
           <w:rFonts w:ascii="Bahnschrift" w:hAnsi="Bahnschrift"/>
           <w:sz w:val="24"/>
         </w:rPr>
@@ -3228,486 +8789,222 @@
           <w:sz w:val="24"/>
         </w:rPr>
       </w:pPr>
-    </w:p>
-    <w:p>
-      <w:pPr>
-        <w:rPr>
-          <w:rFonts w:ascii="Bahnschrift" w:hAnsi="Bahnschrift"/>
-          <w:b/>
-          <w:sz w:val="24"/>
-        </w:rPr>
-      </w:pPr>
-      <w:r>
-        <w:rPr>
-          <w:rFonts w:ascii="Bahnschrift" w:hAnsi="Bahnschrift"/>
-          <w:b/>
-          <w:sz w:val="24"/>
-        </w:rPr>
-        <w:tab/>
-      </w:r>
-      <w:proofErr w:type="gramStart"/>
-      <w:r>
-        <w:rPr>
-          <w:rFonts w:ascii="Bahnschrift" w:hAnsi="Bahnschrift"/>
-          <w:b/>
-          <w:sz w:val="24"/>
-        </w:rPr>
-        <w:t xml:space="preserve">3.4.1  </w:t>
-      </w:r>
-      <w:r>
-        <w:rPr>
-          <w:rFonts w:ascii="Bahnschrift" w:hAnsi="Bahnschrift"/>
-          <w:b/>
-          <w:sz w:val="24"/>
-        </w:rPr>
-        <w:t>Actualizar</w:t>
-      </w:r>
-      <w:proofErr w:type="gramEnd"/>
-    </w:p>
-    <w:p>
-      <w:pPr>
-        <w:rPr>
-          <w:rFonts w:ascii="Bahnschrift" w:hAnsi="Bahnschrift"/>
-          <w:sz w:val="24"/>
-        </w:rPr>
-      </w:pPr>
-    </w:p>
-    <w:p>
-      <w:pPr>
-        <w:ind w:firstLine="708"/>
-        <w:rPr>
-          <w:rFonts w:ascii="Bahnschrift" w:hAnsi="Bahnschrift"/>
-          <w:b/>
-          <w:sz w:val="24"/>
-        </w:rPr>
-      </w:pPr>
-      <w:proofErr w:type="gramStart"/>
-      <w:r>
-        <w:rPr>
-          <w:rFonts w:ascii="Bahnschrift" w:hAnsi="Bahnschrift"/>
-          <w:b/>
-          <w:sz w:val="24"/>
-        </w:rPr>
-        <w:t>3.4.</w:t>
-      </w:r>
-      <w:r>
-        <w:rPr>
-          <w:rFonts w:ascii="Bahnschrift" w:hAnsi="Bahnschrift"/>
-          <w:b/>
-          <w:sz w:val="24"/>
-        </w:rPr>
-        <w:t xml:space="preserve">2  </w:t>
-      </w:r>
-      <w:r>
-        <w:rPr>
-          <w:rFonts w:ascii="Bahnschrift" w:hAnsi="Bahnschrift"/>
-          <w:b/>
-          <w:sz w:val="24"/>
-        </w:rPr>
-        <w:t>Aprobado</w:t>
-      </w:r>
-      <w:proofErr w:type="gramEnd"/>
-      <w:r>
-        <w:rPr>
-          <w:rFonts w:ascii="Bahnschrift" w:hAnsi="Bahnschrift"/>
-          <w:b/>
-          <w:sz w:val="24"/>
-        </w:rPr>
-        <w:t xml:space="preserve"> directo</w:t>
-      </w:r>
-    </w:p>
-    <w:p>
-      <w:pPr>
-        <w:ind w:firstLine="708"/>
-        <w:rPr>
-          <w:rFonts w:ascii="Bahnschrift" w:hAnsi="Bahnschrift"/>
-          <w:sz w:val="24"/>
-        </w:rPr>
-      </w:pPr>
-    </w:p>
-    <w:p>
-      <w:pPr>
-        <w:ind w:left="708"/>
-        <w:rPr>
-          <w:rFonts w:ascii="Bahnschrift" w:hAnsi="Bahnschrift"/>
-          <w:b/>
-          <w:sz w:val="24"/>
-        </w:rPr>
-      </w:pPr>
-      <w:proofErr w:type="gramStart"/>
-      <w:r>
-        <w:rPr>
-          <w:rFonts w:ascii="Bahnschrift" w:hAnsi="Bahnschrift"/>
-          <w:b/>
-          <w:sz w:val="24"/>
-        </w:rPr>
-        <w:t>3.4.</w:t>
-      </w:r>
-      <w:r>
-        <w:rPr>
-          <w:rFonts w:ascii="Bahnschrift" w:hAnsi="Bahnschrift"/>
-          <w:b/>
-          <w:sz w:val="24"/>
-        </w:rPr>
-        <w:t xml:space="preserve">3  </w:t>
-      </w:r>
-      <w:r>
-        <w:rPr>
-          <w:rFonts w:ascii="Bahnschrift" w:hAnsi="Bahnschrift"/>
-          <w:b/>
-          <w:sz w:val="24"/>
-        </w:rPr>
-        <w:t>Promoción</w:t>
-      </w:r>
-      <w:proofErr w:type="gramEnd"/>
-      <w:r>
-        <w:rPr>
-          <w:rFonts w:ascii="Bahnschrift" w:hAnsi="Bahnschrift"/>
-          <w:b/>
-          <w:sz w:val="24"/>
-        </w:rPr>
-        <w:t xml:space="preserve"> de sistemas de unidades</w:t>
-      </w:r>
-    </w:p>
-    <w:p>
-      <w:pPr>
-        <w:ind w:left="708"/>
-        <w:rPr>
-          <w:rFonts w:ascii="Bahnschrift" w:hAnsi="Bahnschrift"/>
-          <w:sz w:val="24"/>
-        </w:rPr>
-      </w:pPr>
-    </w:p>
-    <w:p>
-      <w:pPr>
-        <w:ind w:left="708"/>
-        <w:rPr>
-          <w:rFonts w:ascii="Bahnschrift" w:hAnsi="Bahnschrift"/>
-          <w:b/>
-          <w:sz w:val="24"/>
-        </w:rPr>
-      </w:pPr>
-      <w:proofErr w:type="gramStart"/>
-      <w:r>
-        <w:rPr>
-          <w:rFonts w:ascii="Bahnschrift" w:hAnsi="Bahnschrift"/>
-          <w:b/>
-          <w:sz w:val="24"/>
-        </w:rPr>
-        <w:t>3.4.</w:t>
-      </w:r>
-      <w:r>
-        <w:rPr>
-          <w:rFonts w:ascii="Bahnschrift" w:hAnsi="Bahnschrift"/>
-          <w:b/>
-          <w:sz w:val="24"/>
-        </w:rPr>
-        <w:t xml:space="preserve">4  </w:t>
-      </w:r>
-      <w:r>
-        <w:rPr>
-          <w:rFonts w:ascii="Bahnschrift" w:hAnsi="Bahnschrift"/>
-          <w:b/>
-          <w:sz w:val="24"/>
-        </w:rPr>
-        <w:t>Regulares</w:t>
-      </w:r>
-      <w:proofErr w:type="gramEnd"/>
-    </w:p>
-    <w:p>
-      <w:pPr>
-        <w:ind w:left="708"/>
-        <w:rPr>
-          <w:rFonts w:ascii="Bahnschrift" w:hAnsi="Bahnschrift"/>
-          <w:sz w:val="24"/>
-        </w:rPr>
-      </w:pPr>
-    </w:p>
-    <w:p>
-      <w:pPr>
-        <w:ind w:left="708"/>
-        <w:rPr>
-          <w:rFonts w:ascii="Bahnschrift" w:hAnsi="Bahnschrift"/>
-          <w:b/>
-          <w:sz w:val="24"/>
-        </w:rPr>
-      </w:pPr>
-      <w:proofErr w:type="gramStart"/>
-      <w:r>
-        <w:rPr>
-          <w:rFonts w:ascii="Bahnschrift" w:hAnsi="Bahnschrift"/>
-          <w:b/>
-          <w:sz w:val="24"/>
-        </w:rPr>
-        <w:t>3.4.</w:t>
-      </w:r>
-      <w:r>
-        <w:rPr>
-          <w:rFonts w:ascii="Bahnschrift" w:hAnsi="Bahnschrift"/>
-          <w:b/>
-          <w:sz w:val="24"/>
-        </w:rPr>
-        <w:t xml:space="preserve">5  </w:t>
-      </w:r>
-      <w:r>
-        <w:rPr>
-          <w:rFonts w:ascii="Bahnschrift" w:hAnsi="Bahnschrift"/>
-          <w:b/>
-          <w:sz w:val="24"/>
-        </w:rPr>
-        <w:t>Libres</w:t>
-      </w:r>
-      <w:proofErr w:type="gramEnd"/>
-      <w:r>
-        <w:rPr>
-          <w:rFonts w:ascii="Bahnschrift" w:hAnsi="Bahnschrift"/>
-          <w:b/>
-          <w:sz w:val="24"/>
-        </w:rPr>
-        <w:t xml:space="preserve"> por aplazo</w:t>
-      </w:r>
-    </w:p>
-    <w:p>
-      <w:pPr>
-        <w:ind w:left="708"/>
-        <w:rPr>
-          <w:rFonts w:ascii="Bahnschrift" w:hAnsi="Bahnschrift"/>
-          <w:sz w:val="24"/>
-        </w:rPr>
-      </w:pPr>
-    </w:p>
-    <w:p>
-      <w:pPr>
-        <w:ind w:left="708"/>
-        <w:rPr>
-          <w:rFonts w:ascii="Bahnschrift" w:hAnsi="Bahnschrift"/>
-          <w:b/>
-          <w:sz w:val="24"/>
-        </w:rPr>
-      </w:pPr>
-      <w:proofErr w:type="gramStart"/>
-      <w:r>
-        <w:rPr>
-          <w:rFonts w:ascii="Bahnschrift" w:hAnsi="Bahnschrift"/>
-          <w:b/>
-          <w:sz w:val="24"/>
-        </w:rPr>
-        <w:t>3.4.</w:t>
-      </w:r>
-      <w:r>
-        <w:rPr>
-          <w:rFonts w:ascii="Bahnschrift" w:hAnsi="Bahnschrift"/>
-          <w:b/>
-          <w:sz w:val="24"/>
-        </w:rPr>
-        <w:t xml:space="preserve">6  </w:t>
-      </w:r>
-      <w:r>
-        <w:rPr>
-          <w:rFonts w:ascii="Bahnschrift" w:hAnsi="Bahnschrift"/>
-          <w:b/>
-          <w:sz w:val="24"/>
-        </w:rPr>
-        <w:t>Libres</w:t>
-      </w:r>
-      <w:proofErr w:type="gramEnd"/>
-      <w:r>
-        <w:rPr>
-          <w:rFonts w:ascii="Bahnschrift" w:hAnsi="Bahnschrift"/>
-          <w:b/>
-          <w:sz w:val="24"/>
-        </w:rPr>
-        <w:t xml:space="preserve"> por ausencias </w:t>
-      </w:r>
-    </w:p>
-    <w:p>
-      <w:pPr>
-        <w:ind w:left="708"/>
-        <w:rPr>
-          <w:rFonts w:ascii="Bahnschrift" w:hAnsi="Bahnschrift"/>
-          <w:sz w:val="24"/>
-        </w:rPr>
-      </w:pPr>
-    </w:p>
-    <w:p>
-      <w:pPr>
-        <w:rPr>
-          <w:rFonts w:ascii="Bahnschrift" w:hAnsi="Bahnschrift"/>
-          <w:b/>
-          <w:sz w:val="24"/>
-        </w:rPr>
-      </w:pPr>
-      <w:proofErr w:type="gramStart"/>
-      <w:r>
-        <w:rPr>
-          <w:rFonts w:ascii="Bahnschrift" w:hAnsi="Bahnschrift"/>
-          <w:b/>
-          <w:sz w:val="24"/>
-        </w:rPr>
-        <w:t xml:space="preserve">3.5  </w:t>
-      </w:r>
-      <w:r>
-        <w:rPr>
-          <w:rFonts w:ascii="Bahnschrift" w:hAnsi="Bahnschrift"/>
-          <w:b/>
-          <w:sz w:val="24"/>
-        </w:rPr>
-        <w:t>Consultas</w:t>
-      </w:r>
-      <w:proofErr w:type="gramEnd"/>
-    </w:p>
-    <w:p>
-      <w:pPr>
-        <w:rPr>
-          <w:rFonts w:ascii="Bahnschrift" w:hAnsi="Bahnschrift"/>
-          <w:sz w:val="24"/>
-        </w:rPr>
-      </w:pPr>
-    </w:p>
-    <w:p>
-      <w:pPr>
-        <w:ind w:left="708"/>
-        <w:rPr>
-          <w:rFonts w:ascii="Bahnschrift" w:hAnsi="Bahnschrift"/>
-          <w:b/>
-          <w:sz w:val="24"/>
-        </w:rPr>
-      </w:pPr>
-      <w:proofErr w:type="gramStart"/>
-      <w:r>
-        <w:rPr>
-          <w:rFonts w:ascii="Bahnschrift" w:hAnsi="Bahnschrift"/>
-          <w:b/>
-          <w:sz w:val="24"/>
-        </w:rPr>
-        <w:t>3.5</w:t>
-      </w:r>
-      <w:r>
-        <w:rPr>
-          <w:rFonts w:ascii="Bahnschrift" w:hAnsi="Bahnschrift"/>
-          <w:b/>
-          <w:sz w:val="24"/>
-        </w:rPr>
-        <w:t xml:space="preserve">.1  </w:t>
-      </w:r>
-      <w:r>
-        <w:rPr>
-          <w:rFonts w:ascii="Bahnschrift" w:hAnsi="Bahnschrift"/>
-          <w:b/>
-          <w:sz w:val="24"/>
-        </w:rPr>
-        <w:t>Asistencias</w:t>
-      </w:r>
-      <w:proofErr w:type="gramEnd"/>
-    </w:p>
-    <w:p>
-      <w:pPr>
-        <w:ind w:left="708"/>
-        <w:rPr>
-          <w:rFonts w:ascii="Bahnschrift" w:hAnsi="Bahnschrift"/>
-          <w:sz w:val="24"/>
-        </w:rPr>
-      </w:pPr>
-    </w:p>
-    <w:p>
-      <w:pPr>
-        <w:ind w:left="708"/>
-        <w:rPr>
-          <w:rFonts w:ascii="Bahnschrift" w:hAnsi="Bahnschrift"/>
-          <w:b/>
-          <w:sz w:val="24"/>
-        </w:rPr>
-      </w:pPr>
-      <w:proofErr w:type="gramStart"/>
-      <w:r>
-        <w:rPr>
-          <w:rFonts w:ascii="Bahnschrift" w:hAnsi="Bahnschrift"/>
-          <w:b/>
-          <w:sz w:val="24"/>
-        </w:rPr>
-        <w:t>3.5</w:t>
-      </w:r>
-      <w:r>
-        <w:rPr>
-          <w:rFonts w:ascii="Bahnschrift" w:hAnsi="Bahnschrift"/>
-          <w:b/>
-          <w:sz w:val="24"/>
-        </w:rPr>
-        <w:t xml:space="preserve">.2  </w:t>
-      </w:r>
-      <w:r>
-        <w:rPr>
-          <w:rFonts w:ascii="Bahnschrift" w:hAnsi="Bahnschrift"/>
-          <w:b/>
-          <w:sz w:val="24"/>
-        </w:rPr>
-        <w:t>Cantidad</w:t>
-      </w:r>
-      <w:proofErr w:type="gramEnd"/>
-      <w:r>
-        <w:rPr>
-          <w:rFonts w:ascii="Bahnschrift" w:hAnsi="Bahnschrift"/>
-          <w:b/>
-          <w:sz w:val="24"/>
-        </w:rPr>
-        <w:t xml:space="preserve"> ausencias</w:t>
-      </w:r>
-    </w:p>
-    <w:p>
-      <w:pPr>
-        <w:ind w:left="708"/>
-        <w:rPr>
-          <w:rFonts w:ascii="Bahnschrift" w:hAnsi="Bahnschrift"/>
-          <w:sz w:val="24"/>
-        </w:rPr>
-      </w:pPr>
-    </w:p>
-    <w:p>
-      <w:pPr>
-        <w:ind w:left="708"/>
-        <w:rPr>
-          <w:rFonts w:ascii="Bahnschrift" w:hAnsi="Bahnschrift"/>
-          <w:b/>
-          <w:sz w:val="24"/>
-        </w:rPr>
-      </w:pPr>
-      <w:proofErr w:type="gramStart"/>
-      <w:r>
-        <w:rPr>
-          <w:rFonts w:ascii="Bahnschrift" w:hAnsi="Bahnschrift"/>
-          <w:b/>
-          <w:sz w:val="24"/>
-        </w:rPr>
-        <w:t>3.5</w:t>
-      </w:r>
-      <w:r>
-        <w:rPr>
-          <w:rFonts w:ascii="Bahnschrift" w:hAnsi="Bahnschrift"/>
-          <w:b/>
-          <w:sz w:val="24"/>
-        </w:rPr>
-        <w:t xml:space="preserve">.3  </w:t>
-      </w:r>
-      <w:r>
-        <w:rPr>
-          <w:rFonts w:ascii="Bahnschrift" w:hAnsi="Bahnschrift"/>
-          <w:b/>
-          <w:sz w:val="24"/>
-        </w:rPr>
-        <w:t>Justificativos</w:t>
-      </w:r>
-      <w:proofErr w:type="gramEnd"/>
-    </w:p>
-    <w:p>
-      <w:pPr>
-        <w:ind w:left="708"/>
-        <w:rPr>
-          <w:rFonts w:ascii="Bahnschrift" w:hAnsi="Bahnschrift"/>
-          <w:sz w:val="24"/>
-        </w:rPr>
-      </w:pPr>
+      <w:r>
+        <w:rPr>
+          <w:rFonts w:ascii="Bahnschrift" w:hAnsi="Bahnschrift"/>
+          <w:sz w:val="24"/>
+        </w:rPr>
+        <w:t xml:space="preserve">En la barra de menú se encuentra la opción “Condiciones” al presionarlo se despliega un listo </w:t>
+      </w:r>
+      <w:r>
+        <w:rPr>
+          <w:rFonts w:ascii="Times New Roman" w:hAnsi="Times New Roman" w:cs="Times New Roman"/>
+          <w:i/>
+          <w:sz w:val="20"/>
+        </w:rPr>
+        <w:t>(Imagen 33),</w:t>
+      </w:r>
+      <w:r>
+        <w:rPr>
+          <w:rFonts w:ascii="Bahnschrift" w:hAnsi="Bahnschrift"/>
+          <w:sz w:val="20"/>
+        </w:rPr>
+        <w:t xml:space="preserve"> </w:t>
+      </w:r>
+      <w:r>
+        <w:rPr>
+          <w:rFonts w:ascii="Bahnschrift" w:hAnsi="Bahnschrift"/>
+          <w:sz w:val="24"/>
+        </w:rPr>
+        <w:t>en los siguientes puntos se irán explicando cada opción.</w:t>
+      </w:r>
+    </w:p>
+    <w:p>
+      <w:pPr>
+        <w:rPr>
+          <w:rFonts w:ascii="Bahnschrift" w:hAnsi="Bahnschrift"/>
+          <w:sz w:val="24"/>
+        </w:rPr>
+      </w:pPr>
+      <w:r>
+        <w:rPr>
+          <w:rFonts w:ascii="Bahnschrift" w:hAnsi="Bahnschrift"/>
+          <w:noProof/>
+          <w:sz w:val="24"/>
+          <w:lang w:eastAsia="es-AR"/>
+        </w:rPr>
+        <w:drawing>
+          <wp:inline distT="0" distB="0" distL="0" distR="0">
+            <wp:extent cx="5400040" cy="2583180"/>
+            <wp:effectExtent l="0" t="0" r="0" b="7620"/>
+            <wp:docPr id="48" name="Imagen 48"/>
+            <wp:cNvGraphicFramePr>
+              <a:graphicFrameLocks xmlns:a="http://schemas.openxmlformats.org/drawingml/2006/main" noChangeAspect="1"/>
+            </wp:cNvGraphicFramePr>
+            <a:graphic xmlns:a="http://schemas.openxmlformats.org/drawingml/2006/main">
+              <a:graphicData uri="http://schemas.openxmlformats.org/drawingml/2006/picture">
+                <pic:pic xmlns:pic="http://schemas.openxmlformats.org/drawingml/2006/picture">
+                  <pic:nvPicPr>
+                    <pic:cNvPr id="48" name="img 34.png"/>
+                    <pic:cNvPicPr/>
+                  </pic:nvPicPr>
+                  <pic:blipFill>
+                    <a:blip r:embed="rId42" cstate="print">
+                      <a:extLst>
+                        <a:ext uri="{28A0092B-C50C-407E-A947-70E740481C1C}">
+                          <a14:useLocalDpi xmlns:a14="http://schemas.microsoft.com/office/drawing/2010/main" val="0"/>
+                        </a:ext>
+                      </a:extLst>
+                    </a:blip>
+                    <a:stretch>
+                      <a:fillRect/>
+                    </a:stretch>
+                  </pic:blipFill>
+                  <pic:spPr>
+                    <a:xfrm>
+                      <a:off x="0" y="0"/>
+                      <a:ext cx="5400040" cy="2583180"/>
+                    </a:xfrm>
+                    <a:prstGeom prst="rect">
+                      <a:avLst/>
+                    </a:prstGeom>
+                  </pic:spPr>
+                </pic:pic>
+              </a:graphicData>
+            </a:graphic>
+          </wp:inline>
+        </w:drawing>
+      </w:r>
+      <w:r>
+        <w:rPr>
+          <w:rFonts w:ascii="Times New Roman" w:hAnsi="Times New Roman" w:cs="Times New Roman"/>
+          <w:i/>
+        </w:rPr>
+        <w:t xml:space="preserve"> </w:t>
+      </w:r>
+      <w:r>
+        <w:rPr>
+          <w:rFonts w:ascii="Times New Roman" w:hAnsi="Times New Roman" w:cs="Times New Roman"/>
+          <w:i/>
+        </w:rPr>
+        <w:t>Ima</w:t>
+      </w:r>
+      <w:r>
+        <w:rPr>
+          <w:rFonts w:ascii="Times New Roman" w:hAnsi="Times New Roman" w:cs="Times New Roman"/>
+          <w:i/>
+        </w:rPr>
+        <w:t>gen 33</w:t>
+      </w:r>
+      <w:r>
+        <w:rPr>
+          <w:rFonts w:ascii="Times New Roman" w:hAnsi="Times New Roman" w:cs="Times New Roman"/>
+          <w:i/>
+        </w:rPr>
+        <w:t xml:space="preserve"> - </w:t>
+      </w:r>
+      <w:r>
+        <w:rPr>
+          <w:rFonts w:ascii="Times New Roman" w:hAnsi="Times New Roman" w:cs="Times New Roman"/>
+          <w:i/>
+        </w:rPr>
+        <w:t>P</w:t>
+      </w:r>
+      <w:r>
+        <w:rPr>
+          <w:rFonts w:ascii="Times New Roman" w:hAnsi="Times New Roman" w:cs="Times New Roman"/>
+          <w:i/>
+        </w:rPr>
+        <w:t xml:space="preserve">antalla de </w:t>
+      </w:r>
+      <w:r>
+        <w:rPr>
+          <w:rFonts w:ascii="Times New Roman" w:hAnsi="Times New Roman" w:cs="Times New Roman"/>
+          <w:i/>
+        </w:rPr>
+        <w:t>inicio con la opcion</w:t>
+      </w:r>
       <w:bookmarkStart w:id="0" w:name="_GoBack"/>
       <w:bookmarkEnd w:id="0"/>
+      <w:r>
+        <w:rPr>
+          <w:rFonts w:ascii="Times New Roman" w:hAnsi="Times New Roman" w:cs="Times New Roman"/>
+          <w:i/>
+        </w:rPr>
+        <w:t xml:space="preserve"> condiciones desplegada</w:t>
+      </w:r>
+    </w:p>
+    <w:p>
+      <w:pPr>
+        <w:rPr>
+          <w:rFonts w:ascii="Bahnschrift" w:hAnsi="Bahnschrift"/>
+          <w:b/>
+          <w:sz w:val="24"/>
+        </w:rPr>
+      </w:pPr>
+      <w:r>
+        <w:rPr>
+          <w:rFonts w:ascii="Bahnschrift" w:hAnsi="Bahnschrift"/>
+          <w:b/>
+          <w:sz w:val="24"/>
+        </w:rPr>
+        <w:tab/>
+      </w:r>
+      <w:proofErr w:type="gramStart"/>
+      <w:r>
+        <w:rPr>
+          <w:rFonts w:ascii="Bahnschrift" w:hAnsi="Bahnschrift"/>
+          <w:b/>
+          <w:sz w:val="24"/>
+        </w:rPr>
+        <w:t>3.4.1  Actualizar</w:t>
+      </w:r>
+      <w:proofErr w:type="gramEnd"/>
+    </w:p>
+    <w:p>
+      <w:pPr>
+        <w:rPr>
+          <w:rFonts w:ascii="Bahnschrift" w:hAnsi="Bahnschrift"/>
+          <w:sz w:val="24"/>
+        </w:rPr>
+      </w:pPr>
+    </w:p>
+    <w:p>
+      <w:pPr>
+        <w:ind w:firstLine="708"/>
+        <w:rPr>
+          <w:rFonts w:ascii="Bahnschrift" w:hAnsi="Bahnschrift"/>
+          <w:b/>
+          <w:sz w:val="24"/>
+        </w:rPr>
+      </w:pPr>
+      <w:proofErr w:type="gramStart"/>
+      <w:r>
+        <w:rPr>
+          <w:rFonts w:ascii="Bahnschrift" w:hAnsi="Bahnschrift"/>
+          <w:b/>
+          <w:sz w:val="24"/>
+        </w:rPr>
+        <w:t>3.4.2  Aprobado</w:t>
+      </w:r>
+      <w:proofErr w:type="gramEnd"/>
+      <w:r>
+        <w:rPr>
+          <w:rFonts w:ascii="Bahnschrift" w:hAnsi="Bahnschrift"/>
+          <w:b/>
+          <w:sz w:val="24"/>
+        </w:rPr>
+        <w:t xml:space="preserve"> directo</w:t>
+      </w:r>
+    </w:p>
+    <w:p>
+      <w:pPr>
+        <w:ind w:firstLine="708"/>
+        <w:rPr>
+          <w:rFonts w:ascii="Bahnschrift" w:hAnsi="Bahnschrift"/>
+          <w:sz w:val="24"/>
+        </w:rPr>
+      </w:pPr>
     </w:p>
     <w:p>
       <w:pPr>
@@ -3725,23 +9022,7 @@
           <w:b/>
           <w:sz w:val="24"/>
         </w:rPr>
-        <w:t>3.5</w:t>
-      </w:r>
-      <w:r>
-        <w:rPr>
-          <w:rFonts w:ascii="Bahnschrift" w:hAnsi="Bahnschrift"/>
-          <w:b/>
-          <w:sz w:val="24"/>
-        </w:rPr>
-        <w:t xml:space="preserve">.4  </w:t>
-      </w:r>
-      <w:r>
-        <w:rPr>
-          <w:rFonts w:ascii="Bahnschrift" w:hAnsi="Bahnschrift"/>
-          <w:b/>
-          <w:sz w:val="24"/>
-        </w:rPr>
-        <w:t>Notas</w:t>
+        <w:t>3.4.3  Promoción</w:t>
       </w:r>
       <w:proofErr w:type="gramEnd"/>
       <w:r>
@@ -3750,6 +9031,268 @@
           <w:b/>
           <w:sz w:val="24"/>
         </w:rPr>
+        <w:t xml:space="preserve"> de sistemas de unidades</w:t>
+      </w:r>
+    </w:p>
+    <w:p>
+      <w:pPr>
+        <w:ind w:left="708"/>
+        <w:rPr>
+          <w:rFonts w:ascii="Bahnschrift" w:hAnsi="Bahnschrift"/>
+          <w:sz w:val="24"/>
+        </w:rPr>
+      </w:pPr>
+    </w:p>
+    <w:p>
+      <w:pPr>
+        <w:ind w:left="708"/>
+        <w:rPr>
+          <w:rFonts w:ascii="Bahnschrift" w:hAnsi="Bahnschrift"/>
+          <w:b/>
+          <w:sz w:val="24"/>
+        </w:rPr>
+      </w:pPr>
+      <w:proofErr w:type="gramStart"/>
+      <w:r>
+        <w:rPr>
+          <w:rFonts w:ascii="Bahnschrift" w:hAnsi="Bahnschrift"/>
+          <w:b/>
+          <w:sz w:val="24"/>
+        </w:rPr>
+        <w:t>3.4.4  Regulares</w:t>
+      </w:r>
+      <w:proofErr w:type="gramEnd"/>
+    </w:p>
+    <w:p>
+      <w:pPr>
+        <w:ind w:left="708"/>
+        <w:rPr>
+          <w:rFonts w:ascii="Bahnschrift" w:hAnsi="Bahnschrift"/>
+          <w:sz w:val="24"/>
+        </w:rPr>
+      </w:pPr>
+    </w:p>
+    <w:p>
+      <w:pPr>
+        <w:ind w:left="708"/>
+        <w:rPr>
+          <w:rFonts w:ascii="Bahnschrift" w:hAnsi="Bahnschrift"/>
+          <w:b/>
+          <w:sz w:val="24"/>
+        </w:rPr>
+      </w:pPr>
+      <w:proofErr w:type="gramStart"/>
+      <w:r>
+        <w:rPr>
+          <w:rFonts w:ascii="Bahnschrift" w:hAnsi="Bahnschrift"/>
+          <w:b/>
+          <w:sz w:val="24"/>
+        </w:rPr>
+        <w:t>3.4.5  Libres</w:t>
+      </w:r>
+      <w:proofErr w:type="gramEnd"/>
+      <w:r>
+        <w:rPr>
+          <w:rFonts w:ascii="Bahnschrift" w:hAnsi="Bahnschrift"/>
+          <w:b/>
+          <w:sz w:val="24"/>
+        </w:rPr>
+        <w:t xml:space="preserve"> por aplazo</w:t>
+      </w:r>
+    </w:p>
+    <w:p>
+      <w:pPr>
+        <w:ind w:left="708"/>
+        <w:rPr>
+          <w:rFonts w:ascii="Bahnschrift" w:hAnsi="Bahnschrift"/>
+          <w:sz w:val="24"/>
+        </w:rPr>
+      </w:pPr>
+    </w:p>
+    <w:p>
+      <w:pPr>
+        <w:ind w:left="708"/>
+        <w:rPr>
+          <w:rFonts w:ascii="Bahnschrift" w:hAnsi="Bahnschrift"/>
+          <w:b/>
+          <w:sz w:val="24"/>
+        </w:rPr>
+      </w:pPr>
+      <w:proofErr w:type="gramStart"/>
+      <w:r>
+        <w:rPr>
+          <w:rFonts w:ascii="Bahnschrift" w:hAnsi="Bahnschrift"/>
+          <w:b/>
+          <w:sz w:val="24"/>
+        </w:rPr>
+        <w:t>3.4.6  Libres</w:t>
+      </w:r>
+      <w:proofErr w:type="gramEnd"/>
+      <w:r>
+        <w:rPr>
+          <w:rFonts w:ascii="Bahnschrift" w:hAnsi="Bahnschrift"/>
+          <w:b/>
+          <w:sz w:val="24"/>
+        </w:rPr>
+        <w:t xml:space="preserve"> por ausencias </w:t>
+      </w:r>
+    </w:p>
+    <w:p>
+      <w:pPr>
+        <w:ind w:left="708"/>
+        <w:rPr>
+          <w:rFonts w:ascii="Bahnschrift" w:hAnsi="Bahnschrift"/>
+          <w:sz w:val="24"/>
+        </w:rPr>
+      </w:pPr>
+    </w:p>
+    <w:p>
+      <w:pPr>
+        <w:rPr>
+          <w:rFonts w:ascii="Bahnschrift" w:hAnsi="Bahnschrift"/>
+          <w:b/>
+          <w:sz w:val="24"/>
+        </w:rPr>
+      </w:pPr>
+      <w:proofErr w:type="gramStart"/>
+      <w:r>
+        <w:rPr>
+          <w:rFonts w:ascii="Bahnschrift" w:hAnsi="Bahnschrift"/>
+          <w:b/>
+          <w:sz w:val="24"/>
+        </w:rPr>
+        <w:t>3.5  Consultas</w:t>
+      </w:r>
+      <w:proofErr w:type="gramEnd"/>
+    </w:p>
+    <w:p>
+      <w:pPr>
+        <w:rPr>
+          <w:rFonts w:ascii="Bahnschrift" w:hAnsi="Bahnschrift"/>
+          <w:sz w:val="24"/>
+        </w:rPr>
+      </w:pPr>
+    </w:p>
+    <w:p>
+      <w:pPr>
+        <w:ind w:left="708"/>
+        <w:rPr>
+          <w:rFonts w:ascii="Bahnschrift" w:hAnsi="Bahnschrift"/>
+          <w:b/>
+          <w:sz w:val="24"/>
+        </w:rPr>
+      </w:pPr>
+      <w:proofErr w:type="gramStart"/>
+      <w:r>
+        <w:rPr>
+          <w:rFonts w:ascii="Bahnschrift" w:hAnsi="Bahnschrift"/>
+          <w:b/>
+          <w:sz w:val="24"/>
+        </w:rPr>
+        <w:t>3.5.1  Asistencias</w:t>
+      </w:r>
+      <w:proofErr w:type="gramEnd"/>
+    </w:p>
+    <w:p>
+      <w:pPr>
+        <w:ind w:left="708"/>
+        <w:rPr>
+          <w:rFonts w:ascii="Bahnschrift" w:hAnsi="Bahnschrift"/>
+          <w:sz w:val="24"/>
+        </w:rPr>
+      </w:pPr>
+    </w:p>
+    <w:p>
+      <w:pPr>
+        <w:ind w:left="708"/>
+        <w:rPr>
+          <w:rFonts w:ascii="Bahnschrift" w:hAnsi="Bahnschrift"/>
+          <w:b/>
+          <w:sz w:val="24"/>
+        </w:rPr>
+      </w:pPr>
+      <w:proofErr w:type="gramStart"/>
+      <w:r>
+        <w:rPr>
+          <w:rFonts w:ascii="Bahnschrift" w:hAnsi="Bahnschrift"/>
+          <w:b/>
+          <w:sz w:val="24"/>
+        </w:rPr>
+        <w:t>3.5.2  Cantidad</w:t>
+      </w:r>
+      <w:proofErr w:type="gramEnd"/>
+      <w:r>
+        <w:rPr>
+          <w:rFonts w:ascii="Bahnschrift" w:hAnsi="Bahnschrift"/>
+          <w:b/>
+          <w:sz w:val="24"/>
+        </w:rPr>
+        <w:t xml:space="preserve"> ausencias</w:t>
+      </w:r>
+    </w:p>
+    <w:p>
+      <w:pPr>
+        <w:ind w:left="708"/>
+        <w:rPr>
+          <w:rFonts w:ascii="Bahnschrift" w:hAnsi="Bahnschrift"/>
+          <w:sz w:val="24"/>
+        </w:rPr>
+      </w:pPr>
+    </w:p>
+    <w:p>
+      <w:pPr>
+        <w:ind w:left="708"/>
+        <w:rPr>
+          <w:rFonts w:ascii="Bahnschrift" w:hAnsi="Bahnschrift"/>
+          <w:b/>
+          <w:sz w:val="24"/>
+        </w:rPr>
+      </w:pPr>
+      <w:proofErr w:type="gramStart"/>
+      <w:r>
+        <w:rPr>
+          <w:rFonts w:ascii="Bahnschrift" w:hAnsi="Bahnschrift"/>
+          <w:b/>
+          <w:sz w:val="24"/>
+        </w:rPr>
+        <w:t>3.5.3  Justificativos</w:t>
+      </w:r>
+      <w:proofErr w:type="gramEnd"/>
+    </w:p>
+    <w:p>
+      <w:pPr>
+        <w:ind w:left="708"/>
+        <w:rPr>
+          <w:rFonts w:ascii="Bahnschrift" w:hAnsi="Bahnschrift"/>
+          <w:sz w:val="24"/>
+        </w:rPr>
+      </w:pPr>
+    </w:p>
+    <w:p>
+      <w:pPr>
+        <w:ind w:left="708"/>
+        <w:rPr>
+          <w:rFonts w:ascii="Bahnschrift" w:hAnsi="Bahnschrift"/>
+          <w:b/>
+          <w:sz w:val="24"/>
+        </w:rPr>
+      </w:pPr>
+      <w:proofErr w:type="gramStart"/>
+      <w:r>
+        <w:rPr>
+          <w:rFonts w:ascii="Bahnschrift" w:hAnsi="Bahnschrift"/>
+          <w:b/>
+          <w:sz w:val="24"/>
+        </w:rPr>
+        <w:t>3.5.4  Notas</w:t>
+      </w:r>
+      <w:proofErr w:type="gramEnd"/>
+      <w:r>
+        <w:rPr>
+          <w:rFonts w:ascii="Bahnschrift" w:hAnsi="Bahnschrift"/>
+          <w:b/>
+          <w:sz w:val="24"/>
+        </w:rPr>
         <w:t xml:space="preserve"> exámenes</w:t>
       </w:r>
     </w:p>
@@ -3778,23 +9321,7 @@
           <w:b/>
           <w:sz w:val="24"/>
         </w:rPr>
-        <w:t>3.5</w:t>
-      </w:r>
-      <w:r>
-        <w:rPr>
-          <w:rFonts w:ascii="Bahnschrift" w:hAnsi="Bahnschrift"/>
-          <w:b/>
-          <w:sz w:val="24"/>
-        </w:rPr>
-        <w:t xml:space="preserve">.5  </w:t>
-      </w:r>
-      <w:r>
-        <w:rPr>
-          <w:rFonts w:ascii="Bahnschrift" w:hAnsi="Bahnschrift"/>
-          <w:b/>
-          <w:sz w:val="24"/>
-        </w:rPr>
-        <w:t>Entrega</w:t>
+        <w:t>3.5.5  Entrega</w:t>
       </w:r>
       <w:proofErr w:type="gramEnd"/>
       <w:r>
@@ -3831,23 +9358,7 @@
           <w:b/>
           <w:sz w:val="24"/>
         </w:rPr>
-        <w:t>3.5</w:t>
-      </w:r>
-      <w:r>
-        <w:rPr>
-          <w:rFonts w:ascii="Bahnschrift" w:hAnsi="Bahnschrift"/>
-          <w:b/>
-          <w:sz w:val="24"/>
-        </w:rPr>
-        <w:t xml:space="preserve">.6  </w:t>
-      </w:r>
-      <w:r>
-        <w:rPr>
-          <w:rFonts w:ascii="Bahnschrift" w:hAnsi="Bahnschrift"/>
-          <w:b/>
-          <w:sz w:val="24"/>
-        </w:rPr>
-        <w:t>Entrega</w:t>
+        <w:t>3.5.6  Entrega</w:t>
       </w:r>
       <w:proofErr w:type="gramEnd"/>
       <w:r>
@@ -3884,23 +9395,7 @@
           <w:b/>
           <w:sz w:val="24"/>
         </w:rPr>
-        <w:t>3.5</w:t>
-      </w:r>
-      <w:r>
-        <w:rPr>
-          <w:rFonts w:ascii="Bahnschrift" w:hAnsi="Bahnschrift"/>
-          <w:b/>
-          <w:sz w:val="24"/>
-        </w:rPr>
-        <w:t xml:space="preserve">.7  </w:t>
-      </w:r>
-      <w:r>
-        <w:rPr>
-          <w:rFonts w:ascii="Bahnschrift" w:hAnsi="Bahnschrift"/>
-          <w:b/>
-          <w:sz w:val="24"/>
-        </w:rPr>
-        <w:t>Alumnos</w:t>
+        <w:t>3.5.7  Alumnos</w:t>
       </w:r>
       <w:proofErr w:type="gramEnd"/>
     </w:p>
@@ -3928,15 +9423,7 @@
           <w:b/>
           <w:sz w:val="24"/>
         </w:rPr>
-        <w:t xml:space="preserve">3.6  </w:t>
-      </w:r>
-      <w:r>
-        <w:rPr>
-          <w:rFonts w:ascii="Bahnschrift" w:hAnsi="Bahnschrift"/>
-          <w:b/>
-          <w:sz w:val="24"/>
-        </w:rPr>
-        <w:t>Soporte</w:t>
+        <w:t>3.6  Soporte</w:t>
       </w:r>
       <w:proofErr w:type="gramEnd"/>
     </w:p>
@@ -3964,15 +9451,7 @@
           <w:b/>
           <w:sz w:val="24"/>
         </w:rPr>
-        <w:t>3.6</w:t>
-      </w:r>
-      <w:r>
-        <w:rPr>
-          <w:rFonts w:ascii="Bahnschrift" w:hAnsi="Bahnschrift"/>
-          <w:b/>
-          <w:sz w:val="24"/>
-        </w:rPr>
-        <w:t xml:space="preserve">.1  </w:t>
+        <w:t xml:space="preserve">3.6.1  </w:t>
       </w:r>
       <w:r>
         <w:rPr>
@@ -4017,15 +9496,7 @@
           <w:b/>
           <w:sz w:val="24"/>
         </w:rPr>
-        <w:t>3.6</w:t>
-      </w:r>
-      <w:r>
-        <w:rPr>
-          <w:rFonts w:ascii="Bahnschrift" w:hAnsi="Bahnschrift"/>
-          <w:b/>
-          <w:sz w:val="24"/>
-        </w:rPr>
-        <w:t xml:space="preserve">.2  </w:t>
+        <w:t xml:space="preserve">3.6.2  </w:t>
       </w:r>
       <w:r>
         <w:rPr>
@@ -4070,15 +9541,7 @@
           <w:b/>
           <w:sz w:val="24"/>
         </w:rPr>
-        <w:t>3.6</w:t>
-      </w:r>
-      <w:r>
-        <w:rPr>
-          <w:rFonts w:ascii="Bahnschrift" w:hAnsi="Bahnschrift"/>
-          <w:b/>
-          <w:sz w:val="24"/>
-        </w:rPr>
-        <w:t xml:space="preserve">.3  </w:t>
+        <w:t xml:space="preserve">3.6.3  </w:t>
       </w:r>
       <w:r>
         <w:rPr>
@@ -4123,15 +9586,7 @@
           <w:b/>
           <w:sz w:val="24"/>
         </w:rPr>
-        <w:t>3.6</w:t>
-      </w:r>
-      <w:r>
-        <w:rPr>
-          <w:rFonts w:ascii="Bahnschrift" w:hAnsi="Bahnschrift"/>
-          <w:b/>
-          <w:sz w:val="24"/>
-        </w:rPr>
-        <w:t xml:space="preserve">.4  </w:t>
+        <w:t xml:space="preserve">3.6.4  </w:t>
       </w:r>
       <w:r>
         <w:rPr>
@@ -4176,15 +9631,7 @@
           <w:b/>
           <w:sz w:val="24"/>
         </w:rPr>
-        <w:t>3.6</w:t>
-      </w:r>
-      <w:r>
-        <w:rPr>
-          <w:rFonts w:ascii="Bahnschrift" w:hAnsi="Bahnschrift"/>
-          <w:b/>
-          <w:sz w:val="24"/>
-        </w:rPr>
-        <w:t xml:space="preserve">.5  </w:t>
+        <w:t xml:space="preserve">3.6.5  </w:t>
       </w:r>
       <w:r>
         <w:rPr>
@@ -4229,15 +9676,7 @@
           <w:b/>
           <w:sz w:val="24"/>
         </w:rPr>
-        <w:t>3.6</w:t>
-      </w:r>
-      <w:r>
-        <w:rPr>
-          <w:rFonts w:ascii="Bahnschrift" w:hAnsi="Bahnschrift"/>
-          <w:b/>
-          <w:sz w:val="24"/>
-        </w:rPr>
-        <w:t xml:space="preserve">.6  </w:t>
+        <w:t xml:space="preserve">3.6.6  </w:t>
       </w:r>
       <w:r>
         <w:rPr>
@@ -4820,6 +10259,119 @@
     </w:lvl>
   </w:abstractNum>
   <w:abstractNum w:abstractNumId="5" w15:restartNumberingAfterBreak="0">
+    <w:nsid w:val="71081FA5"/>
+    <w:multiLevelType w:val="hybridMultilevel"/>
+    <w:tmpl w:val="76F29A62"/>
+    <w:lvl w:ilvl="0" w:tplc="2C0A000B">
+      <w:start w:val="1"/>
+      <w:numFmt w:val="bullet"/>
+      <w:lvlText w:val=""/>
+      <w:lvlJc w:val="left"/>
+      <w:pPr>
+        <w:ind w:left="720" w:hanging="360"/>
+      </w:pPr>
+      <w:rPr>
+        <w:rFonts w:ascii="Wingdings" w:hAnsi="Wingdings" w:hint="default"/>
+      </w:rPr>
+    </w:lvl>
+    <w:lvl w:ilvl="1" w:tplc="2C0A0003" w:tentative="1">
+      <w:start w:val="1"/>
+      <w:numFmt w:val="bullet"/>
+      <w:lvlText w:val="o"/>
+      <w:lvlJc w:val="left"/>
+      <w:pPr>
+        <w:ind w:left="1440" w:hanging="360"/>
+      </w:pPr>
+      <w:rPr>
+        <w:rFonts w:ascii="Courier New" w:hAnsi="Courier New" w:cs="Courier New" w:hint="default"/>
+      </w:rPr>
+    </w:lvl>
+    <w:lvl w:ilvl="2" w:tplc="2C0A0005" w:tentative="1">
+      <w:start w:val="1"/>
+      <w:numFmt w:val="bullet"/>
+      <w:lvlText w:val=""/>
+      <w:lvlJc w:val="left"/>
+      <w:pPr>
+        <w:ind w:left="2160" w:hanging="360"/>
+      </w:pPr>
+      <w:rPr>
+        <w:rFonts w:ascii="Wingdings" w:hAnsi="Wingdings" w:hint="default"/>
+      </w:rPr>
+    </w:lvl>
+    <w:lvl w:ilvl="3" w:tplc="2C0A0001" w:tentative="1">
+      <w:start w:val="1"/>
+      <w:numFmt w:val="bullet"/>
+      <w:lvlText w:val=""/>
+      <w:lvlJc w:val="left"/>
+      <w:pPr>
+        <w:ind w:left="2880" w:hanging="360"/>
+      </w:pPr>
+      <w:rPr>
+        <w:rFonts w:ascii="Symbol" w:hAnsi="Symbol" w:hint="default"/>
+      </w:rPr>
+    </w:lvl>
+    <w:lvl w:ilvl="4" w:tplc="2C0A0003" w:tentative="1">
+      <w:start w:val="1"/>
+      <w:numFmt w:val="bullet"/>
+      <w:lvlText w:val="o"/>
+      <w:lvlJc w:val="left"/>
+      <w:pPr>
+        <w:ind w:left="3600" w:hanging="360"/>
+      </w:pPr>
+      <w:rPr>
+        <w:rFonts w:ascii="Courier New" w:hAnsi="Courier New" w:cs="Courier New" w:hint="default"/>
+      </w:rPr>
+    </w:lvl>
+    <w:lvl w:ilvl="5" w:tplc="2C0A0005" w:tentative="1">
+      <w:start w:val="1"/>
+      <w:numFmt w:val="bullet"/>
+      <w:lvlText w:val=""/>
+      <w:lvlJc w:val="left"/>
+      <w:pPr>
+        <w:ind w:left="4320" w:hanging="360"/>
+      </w:pPr>
+      <w:rPr>
+        <w:rFonts w:ascii="Wingdings" w:hAnsi="Wingdings" w:hint="default"/>
+      </w:rPr>
+    </w:lvl>
+    <w:lvl w:ilvl="6" w:tplc="2C0A0001" w:tentative="1">
+      <w:start w:val="1"/>
+      <w:numFmt w:val="bullet"/>
+      <w:lvlText w:val=""/>
+      <w:lvlJc w:val="left"/>
+      <w:pPr>
+        <w:ind w:left="5040" w:hanging="360"/>
+      </w:pPr>
+      <w:rPr>
+        <w:rFonts w:ascii="Symbol" w:hAnsi="Symbol" w:hint="default"/>
+      </w:rPr>
+    </w:lvl>
+    <w:lvl w:ilvl="7" w:tplc="2C0A0003" w:tentative="1">
+      <w:start w:val="1"/>
+      <w:numFmt w:val="bullet"/>
+      <w:lvlText w:val="o"/>
+      <w:lvlJc w:val="left"/>
+      <w:pPr>
+        <w:ind w:left="5760" w:hanging="360"/>
+      </w:pPr>
+      <w:rPr>
+        <w:rFonts w:ascii="Courier New" w:hAnsi="Courier New" w:cs="Courier New" w:hint="default"/>
+      </w:rPr>
+    </w:lvl>
+    <w:lvl w:ilvl="8" w:tplc="2C0A0005" w:tentative="1">
+      <w:start w:val="1"/>
+      <w:numFmt w:val="bullet"/>
+      <w:lvlText w:val=""/>
+      <w:lvlJc w:val="left"/>
+      <w:pPr>
+        <w:ind w:left="6480" w:hanging="360"/>
+      </w:pPr>
+      <w:rPr>
+        <w:rFonts w:ascii="Wingdings" w:hAnsi="Wingdings" w:hint="default"/>
+      </w:rPr>
+    </w:lvl>
+  </w:abstractNum>
+  <w:abstractNum w:abstractNumId="6" w15:restartNumberingAfterBreak="0">
     <w:nsid w:val="79713F30"/>
     <w:multiLevelType w:val="multilevel"/>
     <w:tmpl w:val="529CBBFE"/>
@@ -4945,10 +10497,13 @@
     <w:abstractNumId w:val="1"/>
   </w:num>
   <w:num w:numId="5">
-    <w:abstractNumId w:val="5"/>
+    <w:abstractNumId w:val="6"/>
   </w:num>
   <w:num w:numId="6">
     <w:abstractNumId w:val="3"/>
+  </w:num>
+  <w:num w:numId="7">
+    <w:abstractNumId w:val="5"/>
   </w:num>
 </w:numbering>
 </file>
@@ -5763,7 +11318,7 @@
 </file>
 
 <file path=customXml/itemProps2.xml><?xml version="1.0" encoding="utf-8"?>
-<ds:datastoreItem xmlns:ds="http://schemas.openxmlformats.org/officeDocument/2006/customXml" ds:itemID="{DF9C36E4-B864-4751-9906-FF01601840AD}">
+<ds:datastoreItem xmlns:ds="http://schemas.openxmlformats.org/officeDocument/2006/customXml" ds:itemID="{CA5382B9-F20E-4BEE-B577-604CF7766511}">
   <ds:schemaRefs>
     <ds:schemaRef ds:uri="http://schemas.openxmlformats.org/officeDocument/2006/bibliography"/>
   </ds:schemaRefs>

--- a/Archivos Varios/presentacion/Manual de Usuarios.docx
+++ b/Archivos Varios/presentacion/Manual de Usuarios.docx
@@ -8822,8 +8822,8 @@
     <w:p>
       <w:pPr>
         <w:rPr>
-          <w:rFonts w:ascii="Bahnschrift" w:hAnsi="Bahnschrift"/>
-          <w:sz w:val="24"/>
+          <w:rFonts w:ascii="Times New Roman" w:hAnsi="Times New Roman" w:cs="Times New Roman"/>
+          <w:i/>
         </w:rPr>
       </w:pPr>
       <w:r>
@@ -8922,34 +8922,869 @@
           <w:rFonts w:ascii="Times New Roman" w:hAnsi="Times New Roman" w:cs="Times New Roman"/>
           <w:i/>
         </w:rPr>
-        <w:t>inicio con la opcion</w:t>
-      </w:r>
+        <w:t xml:space="preserve">inicio con la </w:t>
+      </w:r>
+      <w:r>
+        <w:rPr>
+          <w:rFonts w:ascii="Times New Roman" w:hAnsi="Times New Roman" w:cs="Times New Roman"/>
+          <w:i/>
+        </w:rPr>
+        <w:t>opción</w:t>
+      </w:r>
+      <w:r>
+        <w:rPr>
+          <w:rFonts w:ascii="Times New Roman" w:hAnsi="Times New Roman" w:cs="Times New Roman"/>
+          <w:i/>
+        </w:rPr>
+        <w:t xml:space="preserve"> condiciones desplegada</w:t>
+      </w:r>
+    </w:p>
+    <w:p>
+      <w:pPr>
+        <w:rPr>
+          <w:rFonts w:ascii="Times New Roman" w:hAnsi="Times New Roman" w:cs="Times New Roman"/>
+          <w:i/>
+        </w:rPr>
+      </w:pPr>
+    </w:p>
+    <w:p>
+      <w:pPr>
+        <w:rPr>
+          <w:rFonts w:ascii="Times New Roman" w:hAnsi="Times New Roman" w:cs="Times New Roman"/>
+          <w:i/>
+        </w:rPr>
+      </w:pPr>
+    </w:p>
+    <w:p>
+      <w:pPr>
+        <w:rPr>
+          <w:rFonts w:ascii="Bahnschrift" w:hAnsi="Bahnschrift"/>
+          <w:sz w:val="24"/>
+        </w:rPr>
+      </w:pPr>
+    </w:p>
+    <w:p>
+      <w:pPr>
+        <w:rPr>
+          <w:rFonts w:ascii="Bahnschrift" w:hAnsi="Bahnschrift"/>
+          <w:b/>
+          <w:sz w:val="24"/>
+        </w:rPr>
+      </w:pPr>
+      <w:r>
+        <w:rPr>
+          <w:rFonts w:ascii="Bahnschrift" w:hAnsi="Bahnschrift"/>
+          <w:b/>
+          <w:sz w:val="24"/>
+        </w:rPr>
+        <w:lastRenderedPageBreak/>
+        <w:tab/>
+      </w:r>
+      <w:proofErr w:type="gramStart"/>
+      <w:r>
+        <w:rPr>
+          <w:rFonts w:ascii="Bahnschrift" w:hAnsi="Bahnschrift"/>
+          <w:b/>
+          <w:sz w:val="24"/>
+        </w:rPr>
+        <w:t>3.4.1  Actualizar</w:t>
+      </w:r>
+      <w:proofErr w:type="gramEnd"/>
+    </w:p>
+    <w:p>
+      <w:pPr>
+        <w:rPr>
+          <w:rFonts w:ascii="Bahnschrift" w:hAnsi="Bahnschrift"/>
+          <w:sz w:val="24"/>
+        </w:rPr>
+      </w:pPr>
+      <w:r>
+        <w:rPr>
+          <w:rFonts w:ascii="Bahnschrift" w:hAnsi="Bahnschrift"/>
+          <w:sz w:val="24"/>
+        </w:rPr>
+        <w:t>Con esta opción podrá actualizar la condición académica de los alumnos con solo presionar un botón. Se actualiza según los parámetros hablados con el desarrollador.</w:t>
+      </w:r>
+    </w:p>
+    <w:p>
+      <w:pPr>
+        <w:rPr>
+          <w:rFonts w:ascii="Times New Roman" w:hAnsi="Times New Roman" w:cs="Times New Roman"/>
+          <w:i/>
+          <w:sz w:val="20"/>
+        </w:rPr>
+      </w:pPr>
+      <w:r>
+        <w:rPr>
+          <w:rFonts w:ascii="Bahnschrift" w:hAnsi="Bahnschrift"/>
+          <w:sz w:val="24"/>
+        </w:rPr>
+        <w:t>Para acceder a esta opción debe dirigirse al menú a la opción “</w:t>
+      </w:r>
+      <w:r>
+        <w:rPr>
+          <w:rFonts w:ascii="Bahnschrift" w:hAnsi="Bahnschrift"/>
+          <w:i/>
+          <w:sz w:val="24"/>
+        </w:rPr>
+        <w:t>Condiciones</w:t>
+      </w:r>
+      <w:r>
+        <w:rPr>
+          <w:rFonts w:ascii="Bahnschrift" w:hAnsi="Bahnschrift"/>
+          <w:sz w:val="24"/>
+        </w:rPr>
+        <w:t>” y luego al desplegarse el menú seleccione “</w:t>
+      </w:r>
+      <w:r>
+        <w:rPr>
+          <w:rFonts w:ascii="Bahnschrift" w:hAnsi="Bahnschrift"/>
+          <w:i/>
+          <w:sz w:val="24"/>
+        </w:rPr>
+        <w:t>Actualizar</w:t>
+      </w:r>
+      <w:r>
+        <w:rPr>
+          <w:rFonts w:ascii="Bahnschrift" w:hAnsi="Bahnschrift"/>
+          <w:sz w:val="24"/>
+        </w:rPr>
+        <w:t xml:space="preserve">” </w:t>
+      </w:r>
+      <w:r>
+        <w:rPr>
+          <w:rFonts w:ascii="Times New Roman" w:hAnsi="Times New Roman" w:cs="Times New Roman"/>
+          <w:i/>
+          <w:sz w:val="20"/>
+        </w:rPr>
+        <w:t>(Imagen 34).</w:t>
+      </w:r>
+      <w:r>
+        <w:rPr>
+          <w:rFonts w:ascii="Bahnschrift" w:hAnsi="Bahnschrift"/>
+          <w:sz w:val="20"/>
+        </w:rPr>
+        <w:t xml:space="preserve"> </w:t>
+      </w:r>
+      <w:r>
+        <w:rPr>
+          <w:rFonts w:ascii="Bahnschrift" w:hAnsi="Bahnschrift"/>
+          <w:sz w:val="24"/>
+        </w:rPr>
+        <w:t xml:space="preserve">Luego se encontrará en la pantalla de Actualización </w:t>
+      </w:r>
+      <w:r>
+        <w:rPr>
+          <w:rFonts w:ascii="Times New Roman" w:hAnsi="Times New Roman" w:cs="Times New Roman"/>
+          <w:i/>
+          <w:sz w:val="20"/>
+        </w:rPr>
+        <w:t>(Imagen 35)</w:t>
+      </w:r>
+    </w:p>
+    <w:p>
+      <w:pPr>
+        <w:rPr>
+          <w:rFonts w:ascii="Times New Roman" w:hAnsi="Times New Roman" w:cs="Times New Roman"/>
+          <w:i/>
+        </w:rPr>
+      </w:pPr>
+      <w:r>
+        <w:rPr>
+          <w:rFonts w:ascii="Bahnschrift" w:hAnsi="Bahnschrift"/>
+          <w:noProof/>
+          <w:sz w:val="24"/>
+          <w:lang w:eastAsia="es-AR"/>
+        </w:rPr>
+        <w:drawing>
+          <wp:inline distT="0" distB="0" distL="0" distR="0">
+            <wp:extent cx="5400040" cy="2567305"/>
+            <wp:effectExtent l="0" t="0" r="0" b="4445"/>
+            <wp:docPr id="49" name="Imagen 49"/>
+            <wp:cNvGraphicFramePr>
+              <a:graphicFrameLocks xmlns:a="http://schemas.openxmlformats.org/drawingml/2006/main" noChangeAspect="1"/>
+            </wp:cNvGraphicFramePr>
+            <a:graphic xmlns:a="http://schemas.openxmlformats.org/drawingml/2006/main">
+              <a:graphicData uri="http://schemas.openxmlformats.org/drawingml/2006/picture">
+                <pic:pic xmlns:pic="http://schemas.openxmlformats.org/drawingml/2006/picture">
+                  <pic:nvPicPr>
+                    <pic:cNvPr id="49" name="img 35.png"/>
+                    <pic:cNvPicPr/>
+                  </pic:nvPicPr>
+                  <pic:blipFill>
+                    <a:blip r:embed="rId43" cstate="print">
+                      <a:extLst>
+                        <a:ext uri="{28A0092B-C50C-407E-A947-70E740481C1C}">
+                          <a14:useLocalDpi xmlns:a14="http://schemas.microsoft.com/office/drawing/2010/main" val="0"/>
+                        </a:ext>
+                      </a:extLst>
+                    </a:blip>
+                    <a:stretch>
+                      <a:fillRect/>
+                    </a:stretch>
+                  </pic:blipFill>
+                  <pic:spPr>
+                    <a:xfrm>
+                      <a:off x="0" y="0"/>
+                      <a:ext cx="5400040" cy="2567305"/>
+                    </a:xfrm>
+                    <a:prstGeom prst="rect">
+                      <a:avLst/>
+                    </a:prstGeom>
+                  </pic:spPr>
+                </pic:pic>
+              </a:graphicData>
+            </a:graphic>
+          </wp:inline>
+        </w:drawing>
+      </w:r>
+      <w:r>
+        <w:rPr>
+          <w:rFonts w:ascii="Times New Roman" w:hAnsi="Times New Roman" w:cs="Times New Roman"/>
+          <w:i/>
+        </w:rPr>
+        <w:t xml:space="preserve"> </w:t>
+      </w:r>
+      <w:r>
+        <w:rPr>
+          <w:rFonts w:ascii="Times New Roman" w:hAnsi="Times New Roman" w:cs="Times New Roman"/>
+          <w:i/>
+        </w:rPr>
+        <w:t>Imagen 3</w:t>
+      </w:r>
+      <w:r>
+        <w:rPr>
+          <w:rFonts w:ascii="Times New Roman" w:hAnsi="Times New Roman" w:cs="Times New Roman"/>
+          <w:i/>
+        </w:rPr>
+        <w:t>4</w:t>
+      </w:r>
+      <w:r>
+        <w:rPr>
+          <w:rFonts w:ascii="Times New Roman" w:hAnsi="Times New Roman" w:cs="Times New Roman"/>
+          <w:i/>
+        </w:rPr>
+        <w:t xml:space="preserve"> - </w:t>
+      </w:r>
+      <w:r>
+        <w:rPr>
+          <w:rFonts w:ascii="Times New Roman" w:hAnsi="Times New Roman" w:cs="Times New Roman"/>
+          <w:i/>
+        </w:rPr>
+        <w:t>P</w:t>
+      </w:r>
+      <w:r>
+        <w:rPr>
+          <w:rFonts w:ascii="Times New Roman" w:hAnsi="Times New Roman" w:cs="Times New Roman"/>
+          <w:i/>
+        </w:rPr>
+        <w:t xml:space="preserve">antalla de inicio con la opción </w:t>
+      </w:r>
+      <w:r>
+        <w:rPr>
+          <w:rFonts w:ascii="Times New Roman" w:hAnsi="Times New Roman" w:cs="Times New Roman"/>
+          <w:i/>
+        </w:rPr>
+        <w:t>“C</w:t>
+      </w:r>
+      <w:r>
+        <w:rPr>
+          <w:rFonts w:ascii="Times New Roman" w:hAnsi="Times New Roman" w:cs="Times New Roman"/>
+          <w:i/>
+        </w:rPr>
+        <w:t>ondiciones</w:t>
+      </w:r>
+      <w:r>
+        <w:rPr>
+          <w:rFonts w:ascii="Times New Roman" w:hAnsi="Times New Roman" w:cs="Times New Roman"/>
+          <w:i/>
+        </w:rPr>
+        <w:t>”</w:t>
+      </w:r>
+      <w:r>
+        <w:rPr>
+          <w:rFonts w:ascii="Times New Roman" w:hAnsi="Times New Roman" w:cs="Times New Roman"/>
+          <w:i/>
+        </w:rPr>
+        <w:t xml:space="preserve"> desplegada</w:t>
+      </w:r>
+      <w:r>
+        <w:rPr>
+          <w:rFonts w:ascii="Times New Roman" w:hAnsi="Times New Roman" w:cs="Times New Roman"/>
+          <w:i/>
+        </w:rPr>
+        <w:t xml:space="preserve"> y marcada la opción “Actualizar”</w:t>
+      </w:r>
+    </w:p>
+    <w:p>
+      <w:pPr>
+        <w:rPr>
+          <w:rFonts w:ascii="Times New Roman" w:hAnsi="Times New Roman" w:cs="Times New Roman"/>
+          <w:i/>
+        </w:rPr>
+      </w:pPr>
+      <w:r>
+        <w:rPr>
+          <w:rFonts w:ascii="Bahnschrift" w:hAnsi="Bahnschrift"/>
+          <w:noProof/>
+          <w:sz w:val="24"/>
+          <w:lang w:eastAsia="es-AR"/>
+        </w:rPr>
+        <w:drawing>
+          <wp:inline distT="0" distB="0" distL="0" distR="0">
+            <wp:extent cx="5400040" cy="3712210"/>
+            <wp:effectExtent l="0" t="0" r="0" b="2540"/>
+            <wp:docPr id="50" name="Imagen 50"/>
+            <wp:cNvGraphicFramePr>
+              <a:graphicFrameLocks xmlns:a="http://schemas.openxmlformats.org/drawingml/2006/main" noChangeAspect="1"/>
+            </wp:cNvGraphicFramePr>
+            <a:graphic xmlns:a="http://schemas.openxmlformats.org/drawingml/2006/main">
+              <a:graphicData uri="http://schemas.openxmlformats.org/drawingml/2006/picture">
+                <pic:pic xmlns:pic="http://schemas.openxmlformats.org/drawingml/2006/picture">
+                  <pic:nvPicPr>
+                    <pic:cNvPr id="50" name="img 36.png"/>
+                    <pic:cNvPicPr/>
+                  </pic:nvPicPr>
+                  <pic:blipFill>
+                    <a:blip r:embed="rId44" cstate="print">
+                      <a:extLst>
+                        <a:ext uri="{28A0092B-C50C-407E-A947-70E740481C1C}">
+                          <a14:useLocalDpi xmlns:a14="http://schemas.microsoft.com/office/drawing/2010/main" val="0"/>
+                        </a:ext>
+                      </a:extLst>
+                    </a:blip>
+                    <a:stretch>
+                      <a:fillRect/>
+                    </a:stretch>
+                  </pic:blipFill>
+                  <pic:spPr>
+                    <a:xfrm>
+                      <a:off x="0" y="0"/>
+                      <a:ext cx="5400040" cy="3712210"/>
+                    </a:xfrm>
+                    <a:prstGeom prst="rect">
+                      <a:avLst/>
+                    </a:prstGeom>
+                  </pic:spPr>
+                </pic:pic>
+              </a:graphicData>
+            </a:graphic>
+          </wp:inline>
+        </w:drawing>
+      </w:r>
+      <w:r>
+        <w:rPr>
+          <w:rFonts w:ascii="Times New Roman" w:hAnsi="Times New Roman" w:cs="Times New Roman"/>
+          <w:i/>
+        </w:rPr>
+        <w:t xml:space="preserve"> </w:t>
+      </w:r>
+      <w:r>
+        <w:rPr>
+          <w:rFonts w:ascii="Times New Roman" w:hAnsi="Times New Roman" w:cs="Times New Roman"/>
+          <w:i/>
+        </w:rPr>
+        <w:t>Ima</w:t>
+      </w:r>
+      <w:r>
+        <w:rPr>
+          <w:rFonts w:ascii="Times New Roman" w:hAnsi="Times New Roman" w:cs="Times New Roman"/>
+          <w:i/>
+        </w:rPr>
+        <w:t>gen 35</w:t>
+      </w:r>
+      <w:r>
+        <w:rPr>
+          <w:rFonts w:ascii="Times New Roman" w:hAnsi="Times New Roman" w:cs="Times New Roman"/>
+          <w:i/>
+        </w:rPr>
+        <w:t xml:space="preserve"> - </w:t>
+      </w:r>
+      <w:r>
+        <w:rPr>
+          <w:rFonts w:ascii="Times New Roman" w:hAnsi="Times New Roman" w:cs="Times New Roman"/>
+          <w:i/>
+        </w:rPr>
+        <w:t>P</w:t>
+      </w:r>
+      <w:r>
+        <w:rPr>
+          <w:rFonts w:ascii="Times New Roman" w:hAnsi="Times New Roman" w:cs="Times New Roman"/>
+          <w:i/>
+        </w:rPr>
+        <w:t xml:space="preserve">antalla de </w:t>
+      </w:r>
+      <w:r>
+        <w:rPr>
+          <w:rFonts w:ascii="Times New Roman" w:hAnsi="Times New Roman" w:cs="Times New Roman"/>
+          <w:i/>
+        </w:rPr>
+        <w:t>Actualización</w:t>
+      </w:r>
+    </w:p>
+    <w:p>
+      <w:pPr>
+        <w:rPr>
+          <w:rFonts w:ascii="Bahnschrift" w:hAnsi="Bahnschrift"/>
+          <w:sz w:val="24"/>
+        </w:rPr>
+      </w:pPr>
+      <w:r>
+        <w:rPr>
+          <w:rFonts w:ascii="Bahnschrift" w:hAnsi="Bahnschrift"/>
+          <w:sz w:val="24"/>
+        </w:rPr>
+        <w:lastRenderedPageBreak/>
+        <w:t>Aquí encontrara un botón “</w:t>
+      </w:r>
+      <w:r>
+        <w:rPr>
+          <w:rFonts w:ascii="Bahnschrift" w:hAnsi="Bahnschrift"/>
+          <w:i/>
+          <w:sz w:val="24"/>
+        </w:rPr>
+        <w:t>Actualizar</w:t>
+      </w:r>
+      <w:r>
+        <w:rPr>
+          <w:rFonts w:ascii="Bahnschrift" w:hAnsi="Bahnschrift"/>
+          <w:sz w:val="24"/>
+        </w:rPr>
+        <w:t>” y una tabla con la información de los alumnos junto con su condición académica.</w:t>
+      </w:r>
+    </w:p>
+    <w:p>
+      <w:pPr>
+        <w:rPr>
+          <w:rFonts w:ascii="Bahnschrift" w:hAnsi="Bahnschrift"/>
+          <w:sz w:val="24"/>
+        </w:rPr>
+      </w:pPr>
+      <w:r>
+        <w:rPr>
+          <w:rFonts w:ascii="Bahnschrift" w:hAnsi="Bahnschrift"/>
+          <w:sz w:val="24"/>
+        </w:rPr>
+        <w:t>Para actualizar la condición académica de los alumnos debe dirigirse al botón “</w:t>
+      </w:r>
+      <w:r>
+        <w:rPr>
+          <w:rFonts w:ascii="Bahnschrift" w:hAnsi="Bahnschrift"/>
+          <w:i/>
+          <w:sz w:val="24"/>
+        </w:rPr>
+        <w:t>Actualizar</w:t>
+      </w:r>
+      <w:r>
+        <w:rPr>
+          <w:rFonts w:ascii="Bahnschrift" w:hAnsi="Bahnschrift"/>
+          <w:sz w:val="24"/>
+        </w:rPr>
+        <w:t>”</w:t>
+      </w:r>
+      <w:r>
+        <w:rPr>
+          <w:rFonts w:ascii="Bahnschrift" w:hAnsi="Bahnschrift"/>
+          <w:sz w:val="24"/>
+        </w:rPr>
+        <w:t xml:space="preserve"> y presiónelo </w:t>
+      </w:r>
+      <w:r>
+        <w:rPr>
+          <w:rFonts w:ascii="Times New Roman" w:hAnsi="Times New Roman" w:cs="Times New Roman"/>
+          <w:i/>
+          <w:sz w:val="20"/>
+        </w:rPr>
+        <w:t>(Imagen 36)</w:t>
+      </w:r>
+    </w:p>
+    <w:p>
+      <w:pPr>
+        <w:rPr>
+          <w:rFonts w:ascii="Times New Roman" w:hAnsi="Times New Roman" w:cs="Times New Roman"/>
+          <w:i/>
+        </w:rPr>
+      </w:pPr>
+      <w:r>
+        <w:rPr>
+          <w:rFonts w:ascii="Times New Roman" w:hAnsi="Times New Roman" w:cs="Times New Roman"/>
+          <w:i/>
+          <w:noProof/>
+          <w:lang w:eastAsia="es-AR"/>
+        </w:rPr>
+        <w:drawing>
+          <wp:inline distT="0" distB="0" distL="0" distR="0">
+            <wp:extent cx="5400040" cy="3712210"/>
+            <wp:effectExtent l="0" t="0" r="0" b="2540"/>
+            <wp:docPr id="51" name="Imagen 51"/>
+            <wp:cNvGraphicFramePr>
+              <a:graphicFrameLocks xmlns:a="http://schemas.openxmlformats.org/drawingml/2006/main" noChangeAspect="1"/>
+            </wp:cNvGraphicFramePr>
+            <a:graphic xmlns:a="http://schemas.openxmlformats.org/drawingml/2006/main">
+              <a:graphicData uri="http://schemas.openxmlformats.org/drawingml/2006/picture">
+                <pic:pic xmlns:pic="http://schemas.openxmlformats.org/drawingml/2006/picture">
+                  <pic:nvPicPr>
+                    <pic:cNvPr id="51" name="img 37.png"/>
+                    <pic:cNvPicPr/>
+                  </pic:nvPicPr>
+                  <pic:blipFill>
+                    <a:blip r:embed="rId45" cstate="print">
+                      <a:extLst>
+                        <a:ext uri="{28A0092B-C50C-407E-A947-70E740481C1C}">
+                          <a14:useLocalDpi xmlns:a14="http://schemas.microsoft.com/office/drawing/2010/main" val="0"/>
+                        </a:ext>
+                      </a:extLst>
+                    </a:blip>
+                    <a:stretch>
+                      <a:fillRect/>
+                    </a:stretch>
+                  </pic:blipFill>
+                  <pic:spPr>
+                    <a:xfrm>
+                      <a:off x="0" y="0"/>
+                      <a:ext cx="5400040" cy="3712210"/>
+                    </a:xfrm>
+                    <a:prstGeom prst="rect">
+                      <a:avLst/>
+                    </a:prstGeom>
+                  </pic:spPr>
+                </pic:pic>
+              </a:graphicData>
+            </a:graphic>
+          </wp:inline>
+        </w:drawing>
+      </w:r>
+      <w:r>
+        <w:rPr>
+          <w:rFonts w:ascii="Times New Roman" w:hAnsi="Times New Roman" w:cs="Times New Roman"/>
+          <w:i/>
+        </w:rPr>
+        <w:t>Imagen 3</w:t>
+      </w:r>
+      <w:r>
+        <w:rPr>
+          <w:rFonts w:ascii="Times New Roman" w:hAnsi="Times New Roman" w:cs="Times New Roman"/>
+          <w:i/>
+        </w:rPr>
+        <w:t>6</w:t>
+      </w:r>
+      <w:r>
+        <w:rPr>
+          <w:rFonts w:ascii="Times New Roman" w:hAnsi="Times New Roman" w:cs="Times New Roman"/>
+          <w:i/>
+        </w:rPr>
+        <w:t xml:space="preserve"> - </w:t>
+      </w:r>
+      <w:r>
+        <w:rPr>
+          <w:rFonts w:ascii="Times New Roman" w:hAnsi="Times New Roman" w:cs="Times New Roman"/>
+          <w:i/>
+        </w:rPr>
+        <w:t>P</w:t>
+      </w:r>
+      <w:r>
+        <w:rPr>
+          <w:rFonts w:ascii="Times New Roman" w:hAnsi="Times New Roman" w:cs="Times New Roman"/>
+          <w:i/>
+        </w:rPr>
+        <w:t>antalla de Actualización</w:t>
+      </w:r>
+      <w:r>
+        <w:rPr>
+          <w:rFonts w:ascii="Times New Roman" w:hAnsi="Times New Roman" w:cs="Times New Roman"/>
+          <w:i/>
+        </w:rPr>
+        <w:t xml:space="preserve"> marcando el botón “Actualizar”</w:t>
+      </w:r>
+    </w:p>
+    <w:p>
+      <w:pPr>
+        <w:rPr>
+          <w:rFonts w:ascii="Bahnschrift" w:hAnsi="Bahnschrift"/>
+          <w:sz w:val="24"/>
+        </w:rPr>
+      </w:pPr>
+      <w:r>
+        <w:rPr>
+          <w:rFonts w:ascii="Bahnschrift" w:hAnsi="Bahnschrift"/>
+          <w:sz w:val="24"/>
+        </w:rPr>
+        <w:t xml:space="preserve">Al hacerlo inmediatamente, en la columna “Condición” se verá la condición académica de cada alumno actual </w:t>
+      </w:r>
+      <w:r>
+        <w:rPr>
+          <w:rFonts w:ascii="Times New Roman" w:hAnsi="Times New Roman" w:cs="Times New Roman"/>
+          <w:i/>
+          <w:sz w:val="20"/>
+        </w:rPr>
+        <w:t>(</w:t>
+      </w:r>
+      <w:r>
+        <w:rPr>
+          <w:rFonts w:ascii="Times New Roman" w:hAnsi="Times New Roman" w:cs="Times New Roman"/>
+          <w:i/>
+          <w:sz w:val="20"/>
+        </w:rPr>
+        <w:t>Imagen 37</w:t>
+      </w:r>
+      <w:r>
+        <w:rPr>
+          <w:rFonts w:ascii="Times New Roman" w:hAnsi="Times New Roman" w:cs="Times New Roman"/>
+          <w:i/>
+          <w:sz w:val="20"/>
+        </w:rPr>
+        <w:t>)</w:t>
+      </w:r>
+    </w:p>
+    <w:p>
+      <w:pPr>
+        <w:rPr>
+          <w:rFonts w:ascii="Times New Roman" w:hAnsi="Times New Roman" w:cs="Times New Roman"/>
+          <w:i/>
+        </w:rPr>
+      </w:pPr>
+      <w:r>
+        <w:rPr>
+          <w:rFonts w:ascii="Times New Roman" w:hAnsi="Times New Roman" w:cs="Times New Roman"/>
+          <w:i/>
+          <w:noProof/>
+          <w:lang w:eastAsia="es-AR"/>
+        </w:rPr>
+        <w:lastRenderedPageBreak/>
+        <w:drawing>
+          <wp:inline distT="0" distB="0" distL="0" distR="0">
+            <wp:extent cx="5400040" cy="3712210"/>
+            <wp:effectExtent l="0" t="0" r="0" b="2540"/>
+            <wp:docPr id="52" name="Imagen 52"/>
+            <wp:cNvGraphicFramePr>
+              <a:graphicFrameLocks xmlns:a="http://schemas.openxmlformats.org/drawingml/2006/main" noChangeAspect="1"/>
+            </wp:cNvGraphicFramePr>
+            <a:graphic xmlns:a="http://schemas.openxmlformats.org/drawingml/2006/main">
+              <a:graphicData uri="http://schemas.openxmlformats.org/drawingml/2006/picture">
+                <pic:pic xmlns:pic="http://schemas.openxmlformats.org/drawingml/2006/picture">
+                  <pic:nvPicPr>
+                    <pic:cNvPr id="52" name="img 38.png"/>
+                    <pic:cNvPicPr/>
+                  </pic:nvPicPr>
+                  <pic:blipFill>
+                    <a:blip r:embed="rId46" cstate="print">
+                      <a:extLst>
+                        <a:ext uri="{28A0092B-C50C-407E-A947-70E740481C1C}">
+                          <a14:useLocalDpi xmlns:a14="http://schemas.microsoft.com/office/drawing/2010/main" val="0"/>
+                        </a:ext>
+                      </a:extLst>
+                    </a:blip>
+                    <a:stretch>
+                      <a:fillRect/>
+                    </a:stretch>
+                  </pic:blipFill>
+                  <pic:spPr>
+                    <a:xfrm>
+                      <a:off x="0" y="0"/>
+                      <a:ext cx="5400040" cy="3712210"/>
+                    </a:xfrm>
+                    <a:prstGeom prst="rect">
+                      <a:avLst/>
+                    </a:prstGeom>
+                  </pic:spPr>
+                </pic:pic>
+              </a:graphicData>
+            </a:graphic>
+          </wp:inline>
+        </w:drawing>
+      </w:r>
+      <w:r>
+        <w:rPr>
+          <w:rFonts w:ascii="Times New Roman" w:hAnsi="Times New Roman" w:cs="Times New Roman"/>
+          <w:i/>
+        </w:rPr>
+        <w:t>Imagen 3</w:t>
+      </w:r>
+      <w:r>
+        <w:rPr>
+          <w:rFonts w:ascii="Times New Roman" w:hAnsi="Times New Roman" w:cs="Times New Roman"/>
+          <w:i/>
+        </w:rPr>
+        <w:t>7</w:t>
+      </w:r>
+      <w:r>
+        <w:rPr>
+          <w:rFonts w:ascii="Times New Roman" w:hAnsi="Times New Roman" w:cs="Times New Roman"/>
+          <w:i/>
+        </w:rPr>
+        <w:t xml:space="preserve"> - </w:t>
+      </w:r>
+      <w:r>
+        <w:rPr>
+          <w:rFonts w:ascii="Times New Roman" w:hAnsi="Times New Roman" w:cs="Times New Roman"/>
+          <w:i/>
+        </w:rPr>
+        <w:t>P</w:t>
+      </w:r>
+      <w:r>
+        <w:rPr>
+          <w:rFonts w:ascii="Times New Roman" w:hAnsi="Times New Roman" w:cs="Times New Roman"/>
+          <w:i/>
+        </w:rPr>
+        <w:t xml:space="preserve">antalla de Actualización marcando </w:t>
+      </w:r>
+      <w:r>
+        <w:rPr>
+          <w:rFonts w:ascii="Times New Roman" w:hAnsi="Times New Roman" w:cs="Times New Roman"/>
+          <w:i/>
+        </w:rPr>
+        <w:t xml:space="preserve">la columna condición </w:t>
+      </w:r>
+    </w:p>
+    <w:p>
+      <w:pPr>
+        <w:rPr>
+          <w:rFonts w:ascii="Bahnschrift" w:hAnsi="Bahnschrift"/>
+          <w:sz w:val="24"/>
+        </w:rPr>
+      </w:pPr>
+    </w:p>
+    <w:p>
+      <w:pPr>
+        <w:ind w:firstLine="708"/>
+        <w:rPr>
+          <w:rFonts w:ascii="Bahnschrift" w:hAnsi="Bahnschrift"/>
+          <w:b/>
+          <w:sz w:val="24"/>
+        </w:rPr>
+      </w:pPr>
+      <w:proofErr w:type="gramStart"/>
+      <w:r>
+        <w:rPr>
+          <w:rFonts w:ascii="Bahnschrift" w:hAnsi="Bahnschrift"/>
+          <w:b/>
+          <w:sz w:val="24"/>
+        </w:rPr>
+        <w:t>3.4.2  Aprobado</w:t>
+      </w:r>
+      <w:proofErr w:type="gramEnd"/>
+      <w:r>
+        <w:rPr>
+          <w:rFonts w:ascii="Bahnschrift" w:hAnsi="Bahnschrift"/>
+          <w:b/>
+          <w:sz w:val="24"/>
+        </w:rPr>
+        <w:t xml:space="preserve"> directo</w:t>
+      </w:r>
+    </w:p>
+    <w:p>
+      <w:pPr>
+        <w:ind w:firstLine="708"/>
+        <w:rPr>
+          <w:rFonts w:ascii="Bahnschrift" w:hAnsi="Bahnschrift"/>
+          <w:sz w:val="24"/>
+        </w:rPr>
+      </w:pPr>
+    </w:p>
+    <w:p>
+      <w:pPr>
+        <w:ind w:firstLine="708"/>
+        <w:rPr>
+          <w:rFonts w:ascii="Bahnschrift" w:hAnsi="Bahnschrift"/>
+          <w:sz w:val="24"/>
+        </w:rPr>
+      </w:pPr>
+    </w:p>
+    <w:p>
+      <w:pPr>
+        <w:ind w:left="708"/>
+        <w:rPr>
+          <w:rFonts w:ascii="Bahnschrift" w:hAnsi="Bahnschrift"/>
+          <w:b/>
+          <w:sz w:val="24"/>
+        </w:rPr>
+      </w:pPr>
+      <w:proofErr w:type="gramStart"/>
+      <w:r>
+        <w:rPr>
+          <w:rFonts w:ascii="Bahnschrift" w:hAnsi="Bahnschrift"/>
+          <w:b/>
+          <w:sz w:val="24"/>
+        </w:rPr>
+        <w:t>3.4.3  Promoción</w:t>
+      </w:r>
+      <w:proofErr w:type="gramEnd"/>
+      <w:r>
+        <w:rPr>
+          <w:rFonts w:ascii="Bahnschrift" w:hAnsi="Bahnschrift"/>
+          <w:b/>
+          <w:sz w:val="24"/>
+        </w:rPr>
+        <w:t xml:space="preserve"> de sistemas de unidades</w:t>
+      </w:r>
+    </w:p>
+    <w:p>
+      <w:pPr>
+        <w:ind w:left="708"/>
+        <w:rPr>
+          <w:rFonts w:ascii="Bahnschrift" w:hAnsi="Bahnschrift"/>
+          <w:sz w:val="24"/>
+        </w:rPr>
+      </w:pPr>
+    </w:p>
+    <w:p>
+      <w:pPr>
+        <w:ind w:left="708"/>
+        <w:rPr>
+          <w:rFonts w:ascii="Bahnschrift" w:hAnsi="Bahnschrift"/>
+          <w:sz w:val="24"/>
+        </w:rPr>
+      </w:pPr>
+    </w:p>
+    <w:p>
+      <w:pPr>
+        <w:ind w:left="708"/>
+        <w:rPr>
+          <w:rFonts w:ascii="Bahnschrift" w:hAnsi="Bahnschrift"/>
+          <w:b/>
+          <w:sz w:val="24"/>
+        </w:rPr>
+      </w:pPr>
+      <w:proofErr w:type="gramStart"/>
+      <w:r>
+        <w:rPr>
+          <w:rFonts w:ascii="Bahnschrift" w:hAnsi="Bahnschrift"/>
+          <w:b/>
+          <w:sz w:val="24"/>
+        </w:rPr>
+        <w:t>3.4.4  Regulares</w:t>
+      </w:r>
+      <w:proofErr w:type="gramEnd"/>
+    </w:p>
+    <w:p>
+      <w:pPr>
+        <w:ind w:left="708"/>
+        <w:rPr>
+          <w:rFonts w:ascii="Bahnschrift" w:hAnsi="Bahnschrift"/>
+          <w:sz w:val="24"/>
+        </w:rPr>
+      </w:pPr>
       <w:bookmarkStart w:id="0" w:name="_GoBack"/>
       <w:bookmarkEnd w:id="0"/>
-      <w:r>
-        <w:rPr>
-          <w:rFonts w:ascii="Times New Roman" w:hAnsi="Times New Roman" w:cs="Times New Roman"/>
-          <w:i/>
-        </w:rPr>
-        <w:t xml:space="preserve"> condiciones desplegada</w:t>
-      </w:r>
-    </w:p>
-    <w:p>
-      <w:pPr>
-        <w:rPr>
-          <w:rFonts w:ascii="Bahnschrift" w:hAnsi="Bahnschrift"/>
-          <w:b/>
-          <w:sz w:val="24"/>
-        </w:rPr>
-      </w:pPr>
-      <w:r>
-        <w:rPr>
-          <w:rFonts w:ascii="Bahnschrift" w:hAnsi="Bahnschrift"/>
-          <w:b/>
-          <w:sz w:val="24"/>
-        </w:rPr>
-        <w:tab/>
-      </w:r>
+    </w:p>
+    <w:p>
+      <w:pPr>
+        <w:ind w:left="708"/>
+        <w:rPr>
+          <w:rFonts w:ascii="Bahnschrift" w:hAnsi="Bahnschrift"/>
+          <w:sz w:val="24"/>
+        </w:rPr>
+      </w:pPr>
+    </w:p>
+    <w:p>
+      <w:pPr>
+        <w:ind w:left="708"/>
+        <w:rPr>
+          <w:rFonts w:ascii="Bahnschrift" w:hAnsi="Bahnschrift"/>
+          <w:b/>
+          <w:sz w:val="24"/>
+        </w:rPr>
+      </w:pPr>
       <w:proofErr w:type="gramStart"/>
       <w:r>
         <w:rPr>
@@ -8957,148 +9792,26 @@
           <w:b/>
           <w:sz w:val="24"/>
         </w:rPr>
-        <w:t>3.4.1  Actualizar</w:t>
+        <w:t>3.4.5  Libres</w:t>
       </w:r>
       <w:proofErr w:type="gramEnd"/>
-    </w:p>
-    <w:p>
-      <w:pPr>
-        <w:rPr>
-          <w:rFonts w:ascii="Bahnschrift" w:hAnsi="Bahnschrift"/>
-          <w:sz w:val="24"/>
-        </w:rPr>
-      </w:pPr>
-    </w:p>
-    <w:p>
-      <w:pPr>
-        <w:ind w:firstLine="708"/>
-        <w:rPr>
-          <w:rFonts w:ascii="Bahnschrift" w:hAnsi="Bahnschrift"/>
-          <w:b/>
-          <w:sz w:val="24"/>
-        </w:rPr>
-      </w:pPr>
-      <w:proofErr w:type="gramStart"/>
-      <w:r>
-        <w:rPr>
-          <w:rFonts w:ascii="Bahnschrift" w:hAnsi="Bahnschrift"/>
-          <w:b/>
-          <w:sz w:val="24"/>
-        </w:rPr>
-        <w:t>3.4.2  Aprobado</w:t>
-      </w:r>
-      <w:proofErr w:type="gramEnd"/>
-      <w:r>
-        <w:rPr>
-          <w:rFonts w:ascii="Bahnschrift" w:hAnsi="Bahnschrift"/>
-          <w:b/>
-          <w:sz w:val="24"/>
-        </w:rPr>
-        <w:t xml:space="preserve"> directo</w:t>
-      </w:r>
-    </w:p>
-    <w:p>
-      <w:pPr>
-        <w:ind w:firstLine="708"/>
-        <w:rPr>
-          <w:rFonts w:ascii="Bahnschrift" w:hAnsi="Bahnschrift"/>
-          <w:sz w:val="24"/>
-        </w:rPr>
-      </w:pPr>
+      <w:r>
+        <w:rPr>
+          <w:rFonts w:ascii="Bahnschrift" w:hAnsi="Bahnschrift"/>
+          <w:b/>
+          <w:sz w:val="24"/>
+        </w:rPr>
+        <w:t xml:space="preserve"> por aplazo</w:t>
+      </w:r>
     </w:p>
     <w:p>
       <w:pPr>
         <w:ind w:left="708"/>
         <w:rPr>
           <w:rFonts w:ascii="Bahnschrift" w:hAnsi="Bahnschrift"/>
-          <w:b/>
-          <w:sz w:val="24"/>
-        </w:rPr>
-      </w:pPr>
-      <w:proofErr w:type="gramStart"/>
-      <w:r>
-        <w:rPr>
-          <w:rFonts w:ascii="Bahnschrift" w:hAnsi="Bahnschrift"/>
-          <w:b/>
-          <w:sz w:val="24"/>
-        </w:rPr>
-        <w:t>3.4.3  Promoción</w:t>
-      </w:r>
-      <w:proofErr w:type="gramEnd"/>
-      <w:r>
-        <w:rPr>
-          <w:rFonts w:ascii="Bahnschrift" w:hAnsi="Bahnschrift"/>
-          <w:b/>
-          <w:sz w:val="24"/>
-        </w:rPr>
-        <w:t xml:space="preserve"> de sistemas de unidades</w:t>
-      </w:r>
-    </w:p>
-    <w:p>
-      <w:pPr>
-        <w:ind w:left="708"/>
-        <w:rPr>
-          <w:rFonts w:ascii="Bahnschrift" w:hAnsi="Bahnschrift"/>
-          <w:sz w:val="24"/>
-        </w:rPr>
-      </w:pPr>
-    </w:p>
-    <w:p>
-      <w:pPr>
-        <w:ind w:left="708"/>
-        <w:rPr>
-          <w:rFonts w:ascii="Bahnschrift" w:hAnsi="Bahnschrift"/>
-          <w:b/>
-          <w:sz w:val="24"/>
-        </w:rPr>
-      </w:pPr>
-      <w:proofErr w:type="gramStart"/>
-      <w:r>
-        <w:rPr>
-          <w:rFonts w:ascii="Bahnschrift" w:hAnsi="Bahnschrift"/>
-          <w:b/>
-          <w:sz w:val="24"/>
-        </w:rPr>
-        <w:t>3.4.4  Regulares</w:t>
-      </w:r>
-      <w:proofErr w:type="gramEnd"/>
-    </w:p>
-    <w:p>
-      <w:pPr>
-        <w:ind w:left="708"/>
-        <w:rPr>
-          <w:rFonts w:ascii="Bahnschrift" w:hAnsi="Bahnschrift"/>
-          <w:sz w:val="24"/>
-        </w:rPr>
-      </w:pPr>
-    </w:p>
-    <w:p>
-      <w:pPr>
-        <w:ind w:left="708"/>
-        <w:rPr>
-          <w:rFonts w:ascii="Bahnschrift" w:hAnsi="Bahnschrift"/>
-          <w:b/>
-          <w:sz w:val="24"/>
-        </w:rPr>
-      </w:pPr>
-      <w:proofErr w:type="gramStart"/>
-      <w:r>
-        <w:rPr>
-          <w:rFonts w:ascii="Bahnschrift" w:hAnsi="Bahnschrift"/>
-          <w:b/>
-          <w:sz w:val="24"/>
-        </w:rPr>
-        <w:t>3.4.5  Libres</w:t>
-      </w:r>
-      <w:proofErr w:type="gramEnd"/>
-      <w:r>
-        <w:rPr>
-          <w:rFonts w:ascii="Bahnschrift" w:hAnsi="Bahnschrift"/>
-          <w:b/>
-          <w:sz w:val="24"/>
-        </w:rPr>
-        <w:t xml:space="preserve"> por aplazo</w:t>
-      </w:r>
+          <w:sz w:val="24"/>
+        </w:rPr>
+      </w:pPr>
     </w:p>
     <w:p>
       <w:pPr>
@@ -11318,7 +12031,7 @@
 </file>
 
 <file path=customXml/itemProps2.xml><?xml version="1.0" encoding="utf-8"?>
-<ds:datastoreItem xmlns:ds="http://schemas.openxmlformats.org/officeDocument/2006/customXml" ds:itemID="{CA5382B9-F20E-4BEE-B577-604CF7766511}">
+<ds:datastoreItem xmlns:ds="http://schemas.openxmlformats.org/officeDocument/2006/customXml" ds:itemID="{8FD94F16-9DE1-42B2-AFE6-69A7B208C042}">
   <ds:schemaRefs>
     <ds:schemaRef ds:uri="http://schemas.openxmlformats.org/officeDocument/2006/bibliography"/>
   </ds:schemaRefs>

--- a/Archivos Varios/presentacion/Manual de Usuarios.docx
+++ b/Archivos Varios/presentacion/Manual de Usuarios.docx
@@ -1015,14 +1015,7 @@
           <w:rFonts w:ascii="Bahnschrift" w:hAnsi="Bahnschrift"/>
           <w:sz w:val="24"/>
         </w:rPr>
-        <w:t xml:space="preserve"> ______________________________________________________</w:t>
-      </w:r>
-      <w:r>
-        <w:rPr>
-          <w:rFonts w:ascii="Bahnschrift" w:hAnsi="Bahnschrift"/>
-          <w:sz w:val="24"/>
-        </w:rPr>
-        <w:t>__</w:t>
+        <w:t xml:space="preserve"> ________________________________________________________</w:t>
       </w:r>
       <w:proofErr w:type="gramStart"/>
       <w:r>
@@ -1058,14 +1051,7 @@
           <w:rFonts w:ascii="Bahnschrift" w:hAnsi="Bahnschrift"/>
           <w:sz w:val="24"/>
         </w:rPr>
-        <w:t xml:space="preserve"> ______________________</w:t>
-      </w:r>
-      <w:r>
-        <w:rPr>
-          <w:rFonts w:ascii="Bahnschrift" w:hAnsi="Bahnschrift"/>
-          <w:sz w:val="24"/>
-        </w:rPr>
-        <w:t>____________________________</w:t>
+        <w:t xml:space="preserve"> __________________________________________________</w:t>
       </w:r>
       <w:proofErr w:type="gramStart"/>
       <w:r>
@@ -1101,14 +1087,7 @@
           <w:rFonts w:ascii="Bahnschrift" w:hAnsi="Bahnschrift"/>
           <w:sz w:val="24"/>
         </w:rPr>
-        <w:t xml:space="preserve"> ______________________________________________________</w:t>
-      </w:r>
-      <w:r>
-        <w:rPr>
-          <w:rFonts w:ascii="Bahnschrift" w:hAnsi="Bahnschrift"/>
-          <w:sz w:val="24"/>
-        </w:rPr>
-        <w:t xml:space="preserve">  3</w:t>
+        <w:t xml:space="preserve"> ______________________________________________________  3</w:t>
       </w:r>
       <w:r>
         <w:rPr>
@@ -1166,14 +1145,7 @@
           <w:rFonts w:ascii="Bahnschrift" w:hAnsi="Bahnschrift"/>
           <w:sz w:val="24"/>
         </w:rPr>
-        <w:t xml:space="preserve"> ______________________________________________________</w:t>
-      </w:r>
-      <w:r>
-        <w:rPr>
-          <w:rFonts w:ascii="Bahnschrift" w:hAnsi="Bahnschrift"/>
-          <w:sz w:val="24"/>
-        </w:rPr>
-        <w:t>______ 4</w:t>
+        <w:t xml:space="preserve"> ____________________________________________________________ 4</w:t>
       </w:r>
     </w:p>
     <w:p>
@@ -1214,14 +1186,7 @@
           <w:rFonts w:ascii="Bahnschrift" w:hAnsi="Bahnschrift"/>
           <w:sz w:val="24"/>
         </w:rPr>
-        <w:t xml:space="preserve"> ______________________</w:t>
-      </w:r>
-      <w:r>
-        <w:rPr>
-          <w:rFonts w:ascii="Bahnschrift" w:hAnsi="Bahnschrift"/>
-          <w:sz w:val="24"/>
-        </w:rPr>
-        <w:t>_____________________   4</w:t>
+        <w:t xml:space="preserve"> ___________________________________________   4</w:t>
       </w:r>
       <w:r>
         <w:rPr>
@@ -1449,14 +1414,7 @@
           <w:rFonts w:ascii="Bahnschrift" w:hAnsi="Bahnschrift"/>
           <w:sz w:val="24"/>
         </w:rPr>
-        <w:t xml:space="preserve"> ______________________</w:t>
-      </w:r>
-      <w:r>
-        <w:rPr>
-          <w:rFonts w:ascii="Bahnschrift" w:hAnsi="Bahnschrift"/>
-          <w:sz w:val="24"/>
-        </w:rPr>
-        <w:t>__</w:t>
+        <w:t xml:space="preserve"> ________________________</w:t>
       </w:r>
       <w:r>
         <w:rPr>
@@ -1490,14 +1448,7 @@
           <w:rFonts w:ascii="Bahnschrift" w:hAnsi="Bahnschrift"/>
           <w:sz w:val="24"/>
         </w:rPr>
-        <w:t xml:space="preserve"> _____________________________________</w:t>
-      </w:r>
-      <w:r>
-        <w:rPr>
-          <w:rFonts w:ascii="Bahnschrift" w:hAnsi="Bahnschrift"/>
-          <w:sz w:val="24"/>
-        </w:rPr>
-        <w:t>__________________</w:t>
+        <w:t xml:space="preserve"> _______________________________________________________</w:t>
       </w:r>
     </w:p>
     <w:p>
@@ -1524,14 +1475,7 @@
           <w:rFonts w:ascii="Bahnschrift" w:hAnsi="Bahnschrift"/>
           <w:sz w:val="24"/>
         </w:rPr>
-        <w:t xml:space="preserve"> _____________________________________</w:t>
-      </w:r>
-      <w:r>
-        <w:rPr>
-          <w:rFonts w:ascii="Bahnschrift" w:hAnsi="Bahnschrift"/>
-          <w:sz w:val="24"/>
-        </w:rPr>
-        <w:t>_____________</w:t>
+        <w:t xml:space="preserve"> __________________________________________________</w:t>
       </w:r>
     </w:p>
     <w:p>
@@ -1551,21 +1495,35 @@
           <w:rFonts w:ascii="Bahnschrift" w:hAnsi="Bahnschrift"/>
           <w:sz w:val="24"/>
         </w:rPr>
-        <w:t>Aprobado directo</w:t>
-      </w:r>
-      <w:r>
-        <w:rPr>
-          <w:rFonts w:ascii="Bahnschrift" w:hAnsi="Bahnschrift"/>
-          <w:sz w:val="24"/>
-        </w:rPr>
-        <w:t xml:space="preserve"> _____________________________________</w:t>
-      </w:r>
-      <w:r>
-        <w:rPr>
-          <w:rFonts w:ascii="Bahnschrift" w:hAnsi="Bahnschrift"/>
-          <w:sz w:val="24"/>
-        </w:rPr>
-        <w:t>______</w:t>
+        <w:t xml:space="preserve">Condiciones varias </w:t>
+      </w:r>
+      <w:r>
+        <w:rPr>
+          <w:rFonts w:ascii="Bahnschrift" w:hAnsi="Bahnschrift"/>
+          <w:sz w:val="24"/>
+        </w:rPr>
+        <w:t>_</w:t>
+      </w:r>
+      <w:r>
+        <w:rPr>
+          <w:rFonts w:ascii="Bahnschrift" w:hAnsi="Bahnschrift"/>
+          <w:sz w:val="24"/>
+        </w:rPr>
+        <w:t>_____________</w:t>
+      </w:r>
+      <w:r>
+        <w:rPr>
+          <w:rFonts w:ascii="Bahnschrift" w:hAnsi="Bahnschrift"/>
+          <w:sz w:val="24"/>
+        </w:rPr>
+        <w:t>______________________</w:t>
+      </w:r>
+      <w:r>
+        <w:rPr>
+          <w:rFonts w:ascii="Bahnschrift" w:hAnsi="Bahnschrift"/>
+          <w:sz w:val="24"/>
+        </w:rPr>
+        <w:t>_____</w:t>
       </w:r>
     </w:p>
     <w:p>
@@ -1585,21 +1543,34 @@
           <w:rFonts w:ascii="Bahnschrift" w:hAnsi="Bahnschrift"/>
           <w:sz w:val="24"/>
         </w:rPr>
-        <w:t>Promoción de sistemas de unidades</w:t>
-      </w:r>
-      <w:r>
-        <w:rPr>
-          <w:rFonts w:ascii="Bahnschrift" w:hAnsi="Bahnschrift"/>
-          <w:sz w:val="24"/>
-        </w:rPr>
-        <w:t xml:space="preserve"> ______________________</w:t>
-      </w:r>
-      <w:r>
-        <w:rPr>
-          <w:rFonts w:ascii="Bahnschrift" w:hAnsi="Bahnschrift"/>
-          <w:sz w:val="24"/>
-        </w:rPr>
-        <w:t>__</w:t>
+        <w:t>Condición única ____________________________________________</w:t>
+      </w:r>
+    </w:p>
+    <w:p>
+      <w:pPr>
+        <w:pStyle w:val="Prrafodelista"/>
+        <w:numPr>
+          <w:ilvl w:val="1"/>
+          <w:numId w:val="4"/>
+        </w:numPr>
+        <w:rPr>
+          <w:rFonts w:ascii="Bahnschrift" w:hAnsi="Bahnschrift"/>
+          <w:sz w:val="24"/>
+        </w:rPr>
+      </w:pPr>
+      <w:r>
+        <w:rPr>
+          <w:rFonts w:ascii="Bahnschrift" w:hAnsi="Bahnschrift"/>
+          <w:sz w:val="24"/>
+        </w:rPr>
+        <w:t>Consultas</w:t>
+      </w:r>
+      <w:r>
+        <w:rPr>
+          <w:rFonts w:ascii="Bahnschrift" w:hAnsi="Bahnschrift"/>
+          <w:sz w:val="24"/>
+        </w:rPr>
+        <w:t xml:space="preserve"> _________________________________________________________</w:t>
       </w:r>
     </w:p>
     <w:p>
@@ -1619,21 +1590,14 @@
           <w:rFonts w:ascii="Bahnschrift" w:hAnsi="Bahnschrift"/>
           <w:sz w:val="24"/>
         </w:rPr>
-        <w:t>Regulares</w:t>
-      </w:r>
-      <w:r>
-        <w:rPr>
-          <w:rFonts w:ascii="Bahnschrift" w:hAnsi="Bahnschrift"/>
-          <w:sz w:val="24"/>
-        </w:rPr>
-        <w:t xml:space="preserve"> _____________________________________</w:t>
-      </w:r>
-      <w:r>
-        <w:rPr>
-          <w:rFonts w:ascii="Bahnschrift" w:hAnsi="Bahnschrift"/>
-          <w:sz w:val="24"/>
-        </w:rPr>
-        <w:t>_____________</w:t>
+        <w:t>Asistencias</w:t>
+      </w:r>
+      <w:r>
+        <w:rPr>
+          <w:rFonts w:ascii="Bahnschrift" w:hAnsi="Bahnschrift"/>
+          <w:sz w:val="24"/>
+        </w:rPr>
+        <w:t xml:space="preserve"> ________________________________________________</w:t>
       </w:r>
     </w:p>
     <w:p>
@@ -1653,21 +1617,14 @@
           <w:rFonts w:ascii="Bahnschrift" w:hAnsi="Bahnschrift"/>
           <w:sz w:val="24"/>
         </w:rPr>
-        <w:t>Libres por aplazo</w:t>
-      </w:r>
-      <w:r>
-        <w:rPr>
-          <w:rFonts w:ascii="Bahnschrift" w:hAnsi="Bahnschrift"/>
-          <w:sz w:val="24"/>
-        </w:rPr>
-        <w:t xml:space="preserve"> _____________________________________</w:t>
-      </w:r>
-      <w:r>
-        <w:rPr>
-          <w:rFonts w:ascii="Bahnschrift" w:hAnsi="Bahnschrift"/>
-          <w:sz w:val="24"/>
-        </w:rPr>
-        <w:t>______</w:t>
+        <w:t>Cantidad ausencias</w:t>
+      </w:r>
+      <w:r>
+        <w:rPr>
+          <w:rFonts w:ascii="Bahnschrift" w:hAnsi="Bahnschrift"/>
+          <w:sz w:val="24"/>
+        </w:rPr>
+        <w:t xml:space="preserve"> ________________________________________</w:t>
       </w:r>
     </w:p>
     <w:p>
@@ -1687,35 +1644,122 @@
           <w:rFonts w:ascii="Bahnschrift" w:hAnsi="Bahnschrift"/>
           <w:sz w:val="24"/>
         </w:rPr>
-        <w:t xml:space="preserve">Libres por </w:t>
-      </w:r>
-      <w:r>
-        <w:rPr>
-          <w:rFonts w:ascii="Bahnschrift" w:hAnsi="Bahnschrift"/>
-          <w:sz w:val="24"/>
-        </w:rPr>
-        <w:t xml:space="preserve">ausencias </w:t>
-      </w:r>
-      <w:r>
-        <w:rPr>
-          <w:rFonts w:ascii="Bahnschrift" w:hAnsi="Bahnschrift"/>
-          <w:sz w:val="24"/>
-        </w:rPr>
-        <w:t>_</w:t>
-      </w:r>
-      <w:r>
-        <w:rPr>
-          <w:rFonts w:ascii="Bahnschrift" w:hAnsi="Bahnschrift"/>
-          <w:sz w:val="24"/>
-        </w:rPr>
-        <w:t>____________________________________</w:t>
-      </w:r>
-      <w:r>
-        <w:rPr>
-          <w:rFonts w:ascii="Bahnschrift" w:hAnsi="Bahnschrift"/>
-          <w:sz w:val="24"/>
-        </w:rPr>
-        <w:t>__</w:t>
+        <w:t>Justificativos</w:t>
+      </w:r>
+      <w:r>
+        <w:rPr>
+          <w:rFonts w:ascii="Bahnschrift" w:hAnsi="Bahnschrift"/>
+          <w:sz w:val="24"/>
+        </w:rPr>
+        <w:t xml:space="preserve"> _______________________________________________</w:t>
+      </w:r>
+    </w:p>
+    <w:p>
+      <w:pPr>
+        <w:pStyle w:val="Prrafodelista"/>
+        <w:numPr>
+          <w:ilvl w:val="2"/>
+          <w:numId w:val="4"/>
+        </w:numPr>
+        <w:rPr>
+          <w:rFonts w:ascii="Bahnschrift" w:hAnsi="Bahnschrift"/>
+          <w:sz w:val="24"/>
+        </w:rPr>
+      </w:pPr>
+      <w:r>
+        <w:rPr>
+          <w:rFonts w:ascii="Bahnschrift" w:hAnsi="Bahnschrift"/>
+          <w:sz w:val="24"/>
+        </w:rPr>
+        <w:t>Notas exámenes</w:t>
+      </w:r>
+      <w:r>
+        <w:rPr>
+          <w:rFonts w:ascii="Bahnschrift" w:hAnsi="Bahnschrift"/>
+          <w:sz w:val="24"/>
+        </w:rPr>
+        <w:t xml:space="preserve"> ___________________________________________</w:t>
+      </w:r>
+    </w:p>
+    <w:p>
+      <w:pPr>
+        <w:pStyle w:val="Prrafodelista"/>
+        <w:numPr>
+          <w:ilvl w:val="2"/>
+          <w:numId w:val="4"/>
+        </w:numPr>
+        <w:rPr>
+          <w:rFonts w:ascii="Bahnschrift" w:hAnsi="Bahnschrift"/>
+          <w:sz w:val="24"/>
+        </w:rPr>
+      </w:pPr>
+      <w:r>
+        <w:rPr>
+          <w:rFonts w:ascii="Bahnschrift" w:hAnsi="Bahnschrift"/>
+          <w:sz w:val="24"/>
+        </w:rPr>
+        <w:t>Entrega TP</w:t>
+      </w:r>
+      <w:r>
+        <w:rPr>
+          <w:rFonts w:ascii="Bahnschrift" w:hAnsi="Bahnschrift"/>
+          <w:sz w:val="24"/>
+        </w:rPr>
+        <w:t xml:space="preserve"> _________________________________________________</w:t>
+      </w:r>
+    </w:p>
+    <w:p>
+      <w:pPr>
+        <w:pStyle w:val="Prrafodelista"/>
+        <w:numPr>
+          <w:ilvl w:val="2"/>
+          <w:numId w:val="4"/>
+        </w:numPr>
+        <w:rPr>
+          <w:rFonts w:ascii="Bahnschrift" w:hAnsi="Bahnschrift"/>
+          <w:sz w:val="24"/>
+        </w:rPr>
+      </w:pPr>
+      <w:r>
+        <w:rPr>
+          <w:rFonts w:ascii="Bahnschrift" w:hAnsi="Bahnschrift"/>
+          <w:sz w:val="24"/>
+        </w:rPr>
+        <w:t>Entrega TFI</w:t>
+      </w:r>
+      <w:r>
+        <w:rPr>
+          <w:rFonts w:ascii="Bahnschrift" w:hAnsi="Bahnschrift"/>
+          <w:sz w:val="24"/>
+        </w:rPr>
+        <w:t xml:space="preserve"> _________________________________________________</w:t>
+      </w:r>
+    </w:p>
+    <w:p>
+      <w:pPr>
+        <w:pStyle w:val="Prrafodelista"/>
+        <w:numPr>
+          <w:ilvl w:val="2"/>
+          <w:numId w:val="4"/>
+        </w:numPr>
+        <w:rPr>
+          <w:rFonts w:ascii="Bahnschrift" w:hAnsi="Bahnschrift"/>
+          <w:sz w:val="24"/>
+        </w:rPr>
+      </w:pPr>
+      <w:r>
+        <w:rPr>
+          <w:rFonts w:ascii="Bahnschrift" w:hAnsi="Bahnschrift"/>
+          <w:sz w:val="24"/>
+        </w:rPr>
+        <w:t>Alumnos</w:t>
+      </w:r>
+      <w:r>
+        <w:rPr>
+          <w:rFonts w:ascii="Bahnschrift" w:hAnsi="Bahnschrift"/>
+          <w:sz w:val="24"/>
+        </w:rPr>
+        <w:t xml:space="preserve"> ___________________________________________________</w:t>
       </w:r>
     </w:p>
     <w:p>
@@ -1735,21 +1779,14 @@
           <w:rFonts w:ascii="Bahnschrift" w:hAnsi="Bahnschrift"/>
           <w:sz w:val="24"/>
         </w:rPr>
-        <w:t>Consultas</w:t>
-      </w:r>
-      <w:r>
-        <w:rPr>
-          <w:rFonts w:ascii="Bahnschrift" w:hAnsi="Bahnschrift"/>
-          <w:sz w:val="24"/>
-        </w:rPr>
-        <w:t xml:space="preserve"> _____________________________________</w:t>
-      </w:r>
-      <w:r>
-        <w:rPr>
-          <w:rFonts w:ascii="Bahnschrift" w:hAnsi="Bahnschrift"/>
-          <w:sz w:val="24"/>
-        </w:rPr>
-        <w:t>____________________</w:t>
+        <w:t>Soporte</w:t>
+      </w:r>
+      <w:r>
+        <w:rPr>
+          <w:rFonts w:ascii="Bahnschrift" w:hAnsi="Bahnschrift"/>
+          <w:sz w:val="24"/>
+        </w:rPr>
+        <w:t xml:space="preserve"> ___________________________________________________________</w:t>
       </w:r>
     </w:p>
     <w:p>
@@ -1769,21 +1806,14 @@
           <w:rFonts w:ascii="Bahnschrift" w:hAnsi="Bahnschrift"/>
           <w:sz w:val="24"/>
         </w:rPr>
-        <w:t>Asistencias</w:t>
-      </w:r>
-      <w:r>
-        <w:rPr>
-          <w:rFonts w:ascii="Bahnschrift" w:hAnsi="Bahnschrift"/>
-          <w:sz w:val="24"/>
-        </w:rPr>
-        <w:t xml:space="preserve"> _____________________________________</w:t>
-      </w:r>
-      <w:r>
-        <w:rPr>
-          <w:rFonts w:ascii="Bahnschrift" w:hAnsi="Bahnschrift"/>
-          <w:sz w:val="24"/>
-        </w:rPr>
-        <w:t>___________</w:t>
+        <w:t>¿Cómo cargo un nuevo alumno?</w:t>
+      </w:r>
+      <w:r>
+        <w:rPr>
+          <w:rFonts w:ascii="Bahnschrift" w:hAnsi="Bahnschrift"/>
+          <w:sz w:val="24"/>
+        </w:rPr>
+        <w:t xml:space="preserve"> ____________________________</w:t>
       </w:r>
     </w:p>
     <w:p>
@@ -1803,21 +1833,14 @@
           <w:rFonts w:ascii="Bahnschrift" w:hAnsi="Bahnschrift"/>
           <w:sz w:val="24"/>
         </w:rPr>
-        <w:t>Cantidad ausencias</w:t>
-      </w:r>
-      <w:r>
-        <w:rPr>
-          <w:rFonts w:ascii="Bahnschrift" w:hAnsi="Bahnschrift"/>
-          <w:sz w:val="24"/>
-        </w:rPr>
-        <w:t xml:space="preserve"> _____________________________________</w:t>
-      </w:r>
-      <w:r>
-        <w:rPr>
-          <w:rFonts w:ascii="Bahnschrift" w:hAnsi="Bahnschrift"/>
-          <w:sz w:val="24"/>
-        </w:rPr>
-        <w:t>___</w:t>
+        <w:t>¿Cómo cargo un nuevo examen?</w:t>
+      </w:r>
+      <w:r>
+        <w:rPr>
+          <w:rFonts w:ascii="Bahnschrift" w:hAnsi="Bahnschrift"/>
+          <w:sz w:val="24"/>
+        </w:rPr>
+        <w:t xml:space="preserve"> ____________________________</w:t>
       </w:r>
     </w:p>
     <w:p>
@@ -1837,21 +1860,14 @@
           <w:rFonts w:ascii="Bahnschrift" w:hAnsi="Bahnschrift"/>
           <w:sz w:val="24"/>
         </w:rPr>
-        <w:t>Justificativos</w:t>
-      </w:r>
-      <w:r>
-        <w:rPr>
-          <w:rFonts w:ascii="Bahnschrift" w:hAnsi="Bahnschrift"/>
-          <w:sz w:val="24"/>
-        </w:rPr>
-        <w:t xml:space="preserve"> _____________________________________</w:t>
-      </w:r>
-      <w:r>
-        <w:rPr>
-          <w:rFonts w:ascii="Bahnschrift" w:hAnsi="Bahnschrift"/>
-          <w:sz w:val="24"/>
-        </w:rPr>
-        <w:t>__________</w:t>
+        <w:t>¿Cómo cargo un nuevo trabajo práctico?</w:t>
+      </w:r>
+      <w:r>
+        <w:rPr>
+          <w:rFonts w:ascii="Bahnschrift" w:hAnsi="Bahnschrift"/>
+          <w:sz w:val="24"/>
+        </w:rPr>
+        <w:t xml:space="preserve"> ____________________</w:t>
       </w:r>
     </w:p>
     <w:p>
@@ -1871,21 +1887,14 @@
           <w:rFonts w:ascii="Bahnschrift" w:hAnsi="Bahnschrift"/>
           <w:sz w:val="24"/>
         </w:rPr>
-        <w:t>Notas exámenes</w:t>
-      </w:r>
-      <w:r>
-        <w:rPr>
-          <w:rFonts w:ascii="Bahnschrift" w:hAnsi="Bahnschrift"/>
-          <w:sz w:val="24"/>
-        </w:rPr>
-        <w:t xml:space="preserve"> _____________________________________</w:t>
-      </w:r>
-      <w:r>
-        <w:rPr>
-          <w:rFonts w:ascii="Bahnschrift" w:hAnsi="Bahnschrift"/>
-          <w:sz w:val="24"/>
-        </w:rPr>
-        <w:t>______</w:t>
+        <w:t>¿Cómo cargo una nueva condición?</w:t>
+      </w:r>
+      <w:r>
+        <w:rPr>
+          <w:rFonts w:ascii="Bahnschrift" w:hAnsi="Bahnschrift"/>
+          <w:sz w:val="24"/>
+        </w:rPr>
+        <w:t xml:space="preserve"> _________________________</w:t>
       </w:r>
     </w:p>
     <w:p>
@@ -1905,21 +1914,14 @@
           <w:rFonts w:ascii="Bahnschrift" w:hAnsi="Bahnschrift"/>
           <w:sz w:val="24"/>
         </w:rPr>
-        <w:t>Entrega TP</w:t>
-      </w:r>
-      <w:r>
-        <w:rPr>
-          <w:rFonts w:ascii="Bahnschrift" w:hAnsi="Bahnschrift"/>
-          <w:sz w:val="24"/>
-        </w:rPr>
-        <w:t xml:space="preserve"> _____________________________________</w:t>
-      </w:r>
-      <w:r>
-        <w:rPr>
-          <w:rFonts w:ascii="Bahnschrift" w:hAnsi="Bahnschrift"/>
-          <w:sz w:val="24"/>
-        </w:rPr>
-        <w:t>____________</w:t>
+        <w:t>¿Cómo cargo un nuevo curso?</w:t>
+      </w:r>
+      <w:r>
+        <w:rPr>
+          <w:rFonts w:ascii="Bahnschrift" w:hAnsi="Bahnschrift"/>
+          <w:sz w:val="24"/>
+        </w:rPr>
+        <w:t xml:space="preserve"> ______________________________</w:t>
       </w:r>
     </w:p>
     <w:p>
@@ -1939,278 +1941,6 @@
           <w:rFonts w:ascii="Bahnschrift" w:hAnsi="Bahnschrift"/>
           <w:sz w:val="24"/>
         </w:rPr>
-        <w:t>Entrega TFI</w:t>
-      </w:r>
-      <w:r>
-        <w:rPr>
-          <w:rFonts w:ascii="Bahnschrift" w:hAnsi="Bahnschrift"/>
-          <w:sz w:val="24"/>
-        </w:rPr>
-        <w:t xml:space="preserve"> _____________________________________</w:t>
-      </w:r>
-      <w:r>
-        <w:rPr>
-          <w:rFonts w:ascii="Bahnschrift" w:hAnsi="Bahnschrift"/>
-          <w:sz w:val="24"/>
-        </w:rPr>
-        <w:t>____________</w:t>
-      </w:r>
-    </w:p>
-    <w:p>
-      <w:pPr>
-        <w:pStyle w:val="Prrafodelista"/>
-        <w:numPr>
-          <w:ilvl w:val="2"/>
-          <w:numId w:val="4"/>
-        </w:numPr>
-        <w:rPr>
-          <w:rFonts w:ascii="Bahnschrift" w:hAnsi="Bahnschrift"/>
-          <w:sz w:val="24"/>
-        </w:rPr>
-      </w:pPr>
-      <w:r>
-        <w:rPr>
-          <w:rFonts w:ascii="Bahnschrift" w:hAnsi="Bahnschrift"/>
-          <w:sz w:val="24"/>
-        </w:rPr>
-        <w:t>Alumnos</w:t>
-      </w:r>
-      <w:r>
-        <w:rPr>
-          <w:rFonts w:ascii="Bahnschrift" w:hAnsi="Bahnschrift"/>
-          <w:sz w:val="24"/>
-        </w:rPr>
-        <w:t xml:space="preserve"> _____________________________________</w:t>
-      </w:r>
-      <w:r>
-        <w:rPr>
-          <w:rFonts w:ascii="Bahnschrift" w:hAnsi="Bahnschrift"/>
-          <w:sz w:val="24"/>
-        </w:rPr>
-        <w:t>______________</w:t>
-      </w:r>
-    </w:p>
-    <w:p>
-      <w:pPr>
-        <w:pStyle w:val="Prrafodelista"/>
-        <w:numPr>
-          <w:ilvl w:val="1"/>
-          <w:numId w:val="4"/>
-        </w:numPr>
-        <w:rPr>
-          <w:rFonts w:ascii="Bahnschrift" w:hAnsi="Bahnschrift"/>
-          <w:sz w:val="24"/>
-        </w:rPr>
-      </w:pPr>
-      <w:r>
-        <w:rPr>
-          <w:rFonts w:ascii="Bahnschrift" w:hAnsi="Bahnschrift"/>
-          <w:sz w:val="24"/>
-        </w:rPr>
-        <w:t>Soporte</w:t>
-      </w:r>
-      <w:r>
-        <w:rPr>
-          <w:rFonts w:ascii="Bahnschrift" w:hAnsi="Bahnschrift"/>
-          <w:sz w:val="24"/>
-        </w:rPr>
-        <w:t xml:space="preserve"> _____________________________________</w:t>
-      </w:r>
-      <w:r>
-        <w:rPr>
-          <w:rFonts w:ascii="Bahnschrift" w:hAnsi="Bahnschrift"/>
-          <w:sz w:val="24"/>
-        </w:rPr>
-        <w:t>______________________</w:t>
-      </w:r>
-    </w:p>
-    <w:p>
-      <w:pPr>
-        <w:pStyle w:val="Prrafodelista"/>
-        <w:numPr>
-          <w:ilvl w:val="2"/>
-          <w:numId w:val="4"/>
-        </w:numPr>
-        <w:rPr>
-          <w:rFonts w:ascii="Bahnschrift" w:hAnsi="Bahnschrift"/>
-          <w:sz w:val="24"/>
-        </w:rPr>
-      </w:pPr>
-      <w:r>
-        <w:rPr>
-          <w:rFonts w:ascii="Bahnschrift" w:hAnsi="Bahnschrift"/>
-          <w:sz w:val="24"/>
-        </w:rPr>
-        <w:t>¿Cómo cargo un nuevo alumno?</w:t>
-      </w:r>
-      <w:r>
-        <w:rPr>
-          <w:rFonts w:ascii="Bahnschrift" w:hAnsi="Bahnschrift"/>
-          <w:sz w:val="24"/>
-        </w:rPr>
-        <w:t xml:space="preserve"> ______________________</w:t>
-      </w:r>
-      <w:r>
-        <w:rPr>
-          <w:rFonts w:ascii="Bahnschrift" w:hAnsi="Bahnschrift"/>
-          <w:sz w:val="24"/>
-        </w:rPr>
-        <w:t>______</w:t>
-      </w:r>
-    </w:p>
-    <w:p>
-      <w:pPr>
-        <w:pStyle w:val="Prrafodelista"/>
-        <w:numPr>
-          <w:ilvl w:val="2"/>
-          <w:numId w:val="4"/>
-        </w:numPr>
-        <w:rPr>
-          <w:rFonts w:ascii="Bahnschrift" w:hAnsi="Bahnschrift"/>
-          <w:sz w:val="24"/>
-        </w:rPr>
-      </w:pPr>
-      <w:r>
-        <w:rPr>
-          <w:rFonts w:ascii="Bahnschrift" w:hAnsi="Bahnschrift"/>
-          <w:sz w:val="24"/>
-        </w:rPr>
-        <w:t>¿Cómo cargo un nuevo examen?</w:t>
-      </w:r>
-      <w:r>
-        <w:rPr>
-          <w:rFonts w:ascii="Bahnschrift" w:hAnsi="Bahnschrift"/>
-          <w:sz w:val="24"/>
-        </w:rPr>
-        <w:t xml:space="preserve"> ______________________</w:t>
-      </w:r>
-      <w:r>
-        <w:rPr>
-          <w:rFonts w:ascii="Bahnschrift" w:hAnsi="Bahnschrift"/>
-          <w:sz w:val="24"/>
-        </w:rPr>
-        <w:t>______</w:t>
-      </w:r>
-    </w:p>
-    <w:p>
-      <w:pPr>
-        <w:pStyle w:val="Prrafodelista"/>
-        <w:numPr>
-          <w:ilvl w:val="2"/>
-          <w:numId w:val="4"/>
-        </w:numPr>
-        <w:rPr>
-          <w:rFonts w:ascii="Bahnschrift" w:hAnsi="Bahnschrift"/>
-          <w:sz w:val="24"/>
-        </w:rPr>
-      </w:pPr>
-      <w:r>
-        <w:rPr>
-          <w:rFonts w:ascii="Bahnschrift" w:hAnsi="Bahnschrift"/>
-          <w:sz w:val="24"/>
-        </w:rPr>
-        <w:t>¿Cómo cargo un nuevo trabajo práctico?</w:t>
-      </w:r>
-      <w:r>
-        <w:rPr>
-          <w:rFonts w:ascii="Bahnschrift" w:hAnsi="Bahnschrift"/>
-          <w:sz w:val="24"/>
-        </w:rPr>
-        <w:t xml:space="preserve"> ____________________</w:t>
-      </w:r>
-    </w:p>
-    <w:p>
-      <w:pPr>
-        <w:pStyle w:val="Prrafodelista"/>
-        <w:numPr>
-          <w:ilvl w:val="2"/>
-          <w:numId w:val="4"/>
-        </w:numPr>
-        <w:rPr>
-          <w:rFonts w:ascii="Bahnschrift" w:hAnsi="Bahnschrift"/>
-          <w:sz w:val="24"/>
-        </w:rPr>
-      </w:pPr>
-      <w:r>
-        <w:rPr>
-          <w:rFonts w:ascii="Bahnschrift" w:hAnsi="Bahnschrift"/>
-          <w:sz w:val="24"/>
-        </w:rPr>
-        <w:t>¿Cómo cargo una nueva condición?</w:t>
-      </w:r>
-      <w:r>
-        <w:rPr>
-          <w:rFonts w:ascii="Bahnschrift" w:hAnsi="Bahnschrift"/>
-          <w:sz w:val="24"/>
-        </w:rPr>
-        <w:t xml:space="preserve"> </w:t>
-      </w:r>
-      <w:r>
-        <w:rPr>
-          <w:rFonts w:ascii="Bahnschrift" w:hAnsi="Bahnschrift"/>
-          <w:sz w:val="24"/>
-        </w:rPr>
-        <w:t>______________________</w:t>
-      </w:r>
-      <w:r>
-        <w:rPr>
-          <w:rFonts w:ascii="Bahnschrift" w:hAnsi="Bahnschrift"/>
-          <w:sz w:val="24"/>
-        </w:rPr>
-        <w:t>___</w:t>
-      </w:r>
-    </w:p>
-    <w:p>
-      <w:pPr>
-        <w:pStyle w:val="Prrafodelista"/>
-        <w:numPr>
-          <w:ilvl w:val="2"/>
-          <w:numId w:val="4"/>
-        </w:numPr>
-        <w:rPr>
-          <w:rFonts w:ascii="Bahnschrift" w:hAnsi="Bahnschrift"/>
-          <w:sz w:val="24"/>
-        </w:rPr>
-      </w:pPr>
-      <w:r>
-        <w:rPr>
-          <w:rFonts w:ascii="Bahnschrift" w:hAnsi="Bahnschrift"/>
-          <w:sz w:val="24"/>
-        </w:rPr>
-        <w:t>¿Cómo cargo un nuevo curso?</w:t>
-      </w:r>
-      <w:r>
-        <w:rPr>
-          <w:rFonts w:ascii="Bahnschrift" w:hAnsi="Bahnschrift"/>
-          <w:sz w:val="24"/>
-        </w:rPr>
-        <w:t xml:space="preserve"> ______________________</w:t>
-      </w:r>
-      <w:r>
-        <w:rPr>
-          <w:rFonts w:ascii="Bahnschrift" w:hAnsi="Bahnschrift"/>
-          <w:sz w:val="24"/>
-        </w:rPr>
-        <w:t>________</w:t>
-      </w:r>
-    </w:p>
-    <w:p>
-      <w:pPr>
-        <w:pStyle w:val="Prrafodelista"/>
-        <w:numPr>
-          <w:ilvl w:val="2"/>
-          <w:numId w:val="4"/>
-        </w:numPr>
-        <w:rPr>
-          <w:rFonts w:ascii="Bahnschrift" w:hAnsi="Bahnschrift"/>
-          <w:sz w:val="24"/>
-        </w:rPr>
-      </w:pPr>
-      <w:r>
-        <w:rPr>
-          <w:rFonts w:ascii="Bahnschrift" w:hAnsi="Bahnschrift"/>
-          <w:sz w:val="24"/>
-        </w:rPr>
         <w:t>Listado soporte</w:t>
       </w:r>
       <w:r>
@@ -2218,14 +1948,7 @@
           <w:rFonts w:ascii="Bahnschrift" w:hAnsi="Bahnschrift"/>
           <w:sz w:val="24"/>
         </w:rPr>
-        <w:t xml:space="preserve"> _____________________________________</w:t>
-      </w:r>
-      <w:r>
-        <w:rPr>
-          <w:rFonts w:ascii="Bahnschrift" w:hAnsi="Bahnschrift"/>
-          <w:sz w:val="24"/>
-        </w:rPr>
-        <w:t>_______</w:t>
+        <w:t xml:space="preserve"> ____________________________________________</w:t>
       </w:r>
     </w:p>
     <w:p>
@@ -5289,14 +5012,7 @@
           <w:rFonts w:ascii="Bahnschrift" w:hAnsi="Bahnschrift"/>
           <w:sz w:val="24"/>
         </w:rPr>
-        <w:t xml:space="preserve">Para hacer la carga de las entregas de los trabajos prácticos </w:t>
-      </w:r>
-      <w:r>
-        <w:rPr>
-          <w:rFonts w:ascii="Bahnschrift" w:hAnsi="Bahnschrift"/>
-          <w:sz w:val="24"/>
-        </w:rPr>
-        <w:t>deberá seleccionar en la pantalla de decisión el botón “</w:t>
+        <w:t>Para hacer la carga de las entregas de los trabajos prácticos deberá seleccionar en la pantalla de decisión el botón “</w:t>
       </w:r>
       <w:r>
         <w:rPr>
@@ -5422,14 +5138,7 @@
           <w:rFonts w:ascii="Times New Roman" w:hAnsi="Times New Roman" w:cs="Times New Roman"/>
           <w:i/>
         </w:rPr>
-        <w:t xml:space="preserve"> – Pantalla para decidir la carga de Trabajos Prácticos</w:t>
-      </w:r>
-      <w:r>
-        <w:rPr>
-          <w:rFonts w:ascii="Times New Roman" w:hAnsi="Times New Roman" w:cs="Times New Roman"/>
-          <w:i/>
-        </w:rPr>
-        <w:t xml:space="preserve"> marcando “Entrega TP”</w:t>
+        <w:t xml:space="preserve"> – Pantalla para decidir la carga de Trabajos Prácticos marcando “Entrega TP”</w:t>
       </w:r>
     </w:p>
     <w:p>
@@ -5560,50 +5269,22 @@
           <w:rFonts w:ascii="Times New Roman" w:hAnsi="Times New Roman" w:cs="Times New Roman"/>
           <w:i/>
         </w:rPr>
-        <w:t xml:space="preserve"> – Pantalla </w:t>
-      </w:r>
-      <w:r>
-        <w:rPr>
-          <w:rFonts w:ascii="Times New Roman" w:hAnsi="Times New Roman" w:cs="Times New Roman"/>
-          <w:i/>
-        </w:rPr>
-        <w:t>de</w:t>
-      </w:r>
-      <w:r>
-        <w:rPr>
-          <w:rFonts w:ascii="Times New Roman" w:hAnsi="Times New Roman" w:cs="Times New Roman"/>
-          <w:i/>
-        </w:rPr>
-        <w:t xml:space="preserve"> carga de Trabajos Prácticos</w:t>
-      </w:r>
-    </w:p>
-    <w:p>
-      <w:pPr>
-        <w:rPr>
-          <w:rFonts w:ascii="Bahnschrift" w:hAnsi="Bahnschrift"/>
-          <w:sz w:val="24"/>
-        </w:rPr>
-      </w:pPr>
-      <w:r>
-        <w:rPr>
-          <w:rFonts w:ascii="Bahnschrift" w:hAnsi="Bahnschrift"/>
-          <w:sz w:val="24"/>
-        </w:rPr>
-        <w:t>A</w:t>
-      </w:r>
-      <w:r>
-        <w:rPr>
-          <w:rFonts w:ascii="Bahnschrift" w:hAnsi="Bahnschrift"/>
-          <w:sz w:val="24"/>
-        </w:rPr>
-        <w:t>llí encontrará</w:t>
-      </w:r>
-      <w:r>
-        <w:rPr>
-          <w:rFonts w:ascii="Bahnschrift" w:hAnsi="Bahnschrift"/>
-          <w:sz w:val="24"/>
-        </w:rPr>
-        <w:t>, debajo del título, un desplegable con el cual podrá seleccionar el trabajo practicó que desea cargar</w:t>
+        <w:t xml:space="preserve"> – Pantalla de carga de Trabajos Prácticos</w:t>
+      </w:r>
+    </w:p>
+    <w:p>
+      <w:pPr>
+        <w:rPr>
+          <w:rFonts w:ascii="Bahnschrift" w:hAnsi="Bahnschrift"/>
+          <w:sz w:val="24"/>
+        </w:rPr>
+      </w:pPr>
+      <w:r>
+        <w:rPr>
+          <w:rFonts w:ascii="Bahnschrift" w:hAnsi="Bahnschrift"/>
+          <w:sz w:val="24"/>
+        </w:rPr>
+        <w:t>Allí encontrará, debajo del título, un desplegable con el cual podrá seleccionar el trabajo practicó que desea cargar</w:t>
       </w:r>
       <w:r>
         <w:rPr>
@@ -5790,14 +5471,7 @@
           <w:rFonts w:ascii="Times New Roman" w:hAnsi="Times New Roman" w:cs="Times New Roman"/>
           <w:i/>
         </w:rPr>
-        <w:t xml:space="preserve"> – Pantalla de carga de Trabajos Prácticos</w:t>
-      </w:r>
-      <w:r>
-        <w:rPr>
-          <w:rFonts w:ascii="Times New Roman" w:hAnsi="Times New Roman" w:cs="Times New Roman"/>
-          <w:i/>
-        </w:rPr>
-        <w:t xml:space="preserve"> marcando el desplegable</w:t>
+        <w:t xml:space="preserve"> – Pantalla de carga de Trabajos Prácticos marcando el desplegable</w:t>
       </w:r>
     </w:p>
     <w:p>
@@ -5907,14 +5581,7 @@
           <w:rFonts w:ascii="Times New Roman" w:hAnsi="Times New Roman" w:cs="Times New Roman"/>
           <w:i/>
         </w:rPr>
-        <w:t xml:space="preserve"> – Pantalla de carga de Trabajos Prácticos</w:t>
-      </w:r>
-      <w:r>
-        <w:rPr>
-          <w:rFonts w:ascii="Times New Roman" w:hAnsi="Times New Roman" w:cs="Times New Roman"/>
-          <w:i/>
-        </w:rPr>
-        <w:t xml:space="preserve"> marcando la fecha</w:t>
+        <w:t xml:space="preserve"> – Pantalla de carga de Trabajos Prácticos marcando la fecha</w:t>
       </w:r>
     </w:p>
     <w:p>
@@ -6096,42 +5763,7 @@
           <w:rFonts w:ascii="Bahnschrift" w:hAnsi="Bahnschrift"/>
           <w:sz w:val="24"/>
         </w:rPr>
-        <w:t>Como últimos pasos, deberá seleccionar</w:t>
-      </w:r>
-      <w:r>
-        <w:rPr>
-          <w:rFonts w:ascii="Bahnschrift" w:hAnsi="Bahnschrift"/>
-          <w:sz w:val="24"/>
-        </w:rPr>
-        <w:t xml:space="preserve"> el trabajo practico</w:t>
-      </w:r>
-      <w:r>
-        <w:rPr>
-          <w:rFonts w:ascii="Bahnschrift" w:hAnsi="Bahnschrift"/>
-          <w:sz w:val="24"/>
-        </w:rPr>
-        <w:t xml:space="preserve">, colocar la fecha del día de </w:t>
-      </w:r>
-      <w:r>
-        <w:rPr>
-          <w:rFonts w:ascii="Bahnschrift" w:hAnsi="Bahnschrift"/>
-          <w:sz w:val="24"/>
-        </w:rPr>
-        <w:t>entrega</w:t>
-      </w:r>
-      <w:r>
-        <w:rPr>
-          <w:rFonts w:ascii="Bahnschrift" w:hAnsi="Bahnschrift"/>
-          <w:sz w:val="24"/>
-        </w:rPr>
-        <w:t xml:space="preserve">, seleccionar si </w:t>
-      </w:r>
-      <w:r>
-        <w:rPr>
-          <w:rFonts w:ascii="Bahnschrift" w:hAnsi="Bahnschrift"/>
-          <w:sz w:val="24"/>
-        </w:rPr>
-        <w:t>el TP se ha entregado en la columna “</w:t>
+        <w:t>Como últimos pasos, deberá seleccionar el trabajo practico, colocar la fecha del día de entrega, seleccionar si el TP se ha entregado en la columna “</w:t>
       </w:r>
       <w:r>
         <w:rPr>
@@ -6170,42 +5802,7 @@
           <w:rFonts w:ascii="Bahnschrift" w:hAnsi="Bahnschrift"/>
           <w:sz w:val="24"/>
         </w:rPr>
-        <w:t>” seleccionar</w:t>
-      </w:r>
-      <w:r>
-        <w:rPr>
-          <w:rFonts w:ascii="Bahnschrift" w:hAnsi="Bahnschrift"/>
-          <w:sz w:val="24"/>
-        </w:rPr>
-        <w:t xml:space="preserve"> si el </w:t>
-      </w:r>
-      <w:r>
-        <w:rPr>
-          <w:rFonts w:ascii="Bahnschrift" w:hAnsi="Bahnschrift"/>
-          <w:sz w:val="24"/>
-        </w:rPr>
-        <w:t>TP</w:t>
-      </w:r>
-      <w:r>
-        <w:rPr>
-          <w:rFonts w:ascii="Bahnschrift" w:hAnsi="Bahnschrift"/>
-          <w:sz w:val="24"/>
-        </w:rPr>
-        <w:t xml:space="preserve"> está </w:t>
-      </w:r>
-      <w:r>
-        <w:rPr>
-          <w:rFonts w:ascii="Bahnschrift" w:hAnsi="Bahnschrift"/>
-          <w:sz w:val="24"/>
-        </w:rPr>
-        <w:t>aprobado</w:t>
-      </w:r>
-      <w:r>
-        <w:rPr>
-          <w:rFonts w:ascii="Bahnschrift" w:hAnsi="Bahnschrift"/>
-          <w:sz w:val="24"/>
-        </w:rPr>
-        <w:t xml:space="preserve">, una vez finalizada la carga de todos los datos, diríjase al final de la tabla en donde vera un botón azul “Cargar” </w:t>
+        <w:t xml:space="preserve">” seleccionar si el TP está aprobado, una vez finalizada la carga de todos los datos, diríjase al final de la tabla en donde vera un botón azul “Cargar” </w:t>
       </w:r>
       <w:r>
         <w:rPr>
@@ -6327,21 +5924,7 @@
           <w:rFonts w:ascii="Times New Roman" w:hAnsi="Times New Roman" w:cs="Times New Roman"/>
           <w:i/>
         </w:rPr>
-        <w:t xml:space="preserve">antalla de carga de </w:t>
-      </w:r>
-      <w:r>
-        <w:rPr>
-          <w:rFonts w:ascii="Times New Roman" w:hAnsi="Times New Roman" w:cs="Times New Roman"/>
-          <w:i/>
-        </w:rPr>
-        <w:t>Trabajo Prácticos</w:t>
-      </w:r>
-      <w:r>
-        <w:rPr>
-          <w:rFonts w:ascii="Times New Roman" w:hAnsi="Times New Roman" w:cs="Times New Roman"/>
-          <w:i/>
-        </w:rPr>
-        <w:t xml:space="preserve"> marcando botón “Cargar”</w:t>
+        <w:t>antalla de carga de Trabajo Prácticos marcando botón “Cargar”</w:t>
       </w:r>
     </w:p>
     <w:p>
@@ -6626,72 +6209,30 @@
           <w:rFonts w:ascii="Times New Roman" w:hAnsi="Times New Roman" w:cs="Times New Roman"/>
           <w:i/>
         </w:rPr>
-        <w:t xml:space="preserve"> – Pantalla para decidir la carga de Trabajos Prácticos marcando “</w:t>
-      </w:r>
-      <w:r>
-        <w:rPr>
-          <w:rFonts w:ascii="Times New Roman" w:hAnsi="Times New Roman" w:cs="Times New Roman"/>
-          <w:i/>
-        </w:rPr>
-        <w:t>Entrega TFI</w:t>
-      </w:r>
-      <w:r>
-        <w:rPr>
-          <w:rFonts w:ascii="Times New Roman" w:hAnsi="Times New Roman" w:cs="Times New Roman"/>
-          <w:i/>
-        </w:rPr>
-        <w:t>”</w:t>
-      </w:r>
-    </w:p>
-    <w:p>
-      <w:pPr>
-        <w:rPr>
-          <w:rFonts w:ascii="Bahnschrift" w:hAnsi="Bahnschrift"/>
-          <w:sz w:val="24"/>
-        </w:rPr>
-      </w:pPr>
-    </w:p>
-    <w:p>
-      <w:pPr>
-        <w:rPr>
-          <w:rFonts w:ascii="Bahnschrift" w:hAnsi="Bahnschrift"/>
-          <w:sz w:val="24"/>
-        </w:rPr>
-      </w:pPr>
-      <w:r>
-        <w:rPr>
-          <w:rFonts w:ascii="Bahnschrift" w:hAnsi="Bahnschrift"/>
-          <w:sz w:val="24"/>
-        </w:rPr>
-        <w:t>Esto lo dirigirá a la pa</w:t>
-      </w:r>
-      <w:r>
-        <w:rPr>
-          <w:rFonts w:ascii="Bahnschrift" w:hAnsi="Bahnschrift"/>
-          <w:sz w:val="24"/>
-        </w:rPr>
-        <w:t>ntalla para la carga de trabajo</w:t>
-      </w:r>
-      <w:r>
-        <w:rPr>
-          <w:rFonts w:ascii="Bahnschrift" w:hAnsi="Bahnschrift"/>
-          <w:sz w:val="24"/>
-        </w:rPr>
-        <w:t xml:space="preserve"> </w:t>
-      </w:r>
-      <w:r>
-        <w:rPr>
-          <w:rFonts w:ascii="Bahnschrift" w:hAnsi="Bahnschrift"/>
-          <w:sz w:val="24"/>
-        </w:rPr>
-        <w:t>final integrador</w:t>
-      </w:r>
-      <w:r>
-        <w:rPr>
-          <w:rFonts w:ascii="Bahnschrift" w:hAnsi="Bahnschrift"/>
-          <w:sz w:val="24"/>
-        </w:rPr>
-        <w:t xml:space="preserve"> </w:t>
+        <w:t xml:space="preserve"> – Pantalla para decidir la carga de Trabajos Prácticos marcando “Entrega TFI”</w:t>
+      </w:r>
+    </w:p>
+    <w:p>
+      <w:pPr>
+        <w:rPr>
+          <w:rFonts w:ascii="Bahnschrift" w:hAnsi="Bahnschrift"/>
+          <w:sz w:val="24"/>
+        </w:rPr>
+      </w:pPr>
+    </w:p>
+    <w:p>
+      <w:pPr>
+        <w:rPr>
+          <w:rFonts w:ascii="Bahnschrift" w:hAnsi="Bahnschrift"/>
+          <w:sz w:val="24"/>
+        </w:rPr>
+      </w:pPr>
+      <w:r>
+        <w:rPr>
+          <w:rFonts w:ascii="Bahnschrift" w:hAnsi="Bahnschrift"/>
+          <w:sz w:val="24"/>
+        </w:rPr>
+        <w:t xml:space="preserve">Esto lo dirigirá a la pantalla para la carga de trabajo final integrador </w:t>
       </w:r>
       <w:r>
         <w:rPr>
@@ -6824,43 +6365,22 @@
           <w:rFonts w:ascii="Times New Roman" w:hAnsi="Times New Roman" w:cs="Times New Roman"/>
           <w:i/>
         </w:rPr>
-        <w:t xml:space="preserve"> – Pantalla de carga de Trabajos </w:t>
-      </w:r>
-      <w:r>
-        <w:rPr>
-          <w:rFonts w:ascii="Times New Roman" w:hAnsi="Times New Roman" w:cs="Times New Roman"/>
-          <w:i/>
-        </w:rPr>
-        <w:t>Final Integrador</w:t>
-      </w:r>
-    </w:p>
-    <w:p>
-      <w:pPr>
-        <w:rPr>
-          <w:rFonts w:ascii="Bahnschrift" w:hAnsi="Bahnschrift"/>
-          <w:sz w:val="24"/>
-        </w:rPr>
-      </w:pPr>
-      <w:r>
-        <w:rPr>
-          <w:rFonts w:ascii="Bahnschrift" w:hAnsi="Bahnschrift"/>
-          <w:sz w:val="24"/>
-        </w:rPr>
-        <w:t xml:space="preserve">Allí encontrará, debajo del título, un desplegable con el cual podrá seleccionar el trabajo final </w:t>
-      </w:r>
-      <w:r>
-        <w:rPr>
-          <w:rFonts w:ascii="Bahnschrift" w:hAnsi="Bahnschrift"/>
-          <w:sz w:val="24"/>
-        </w:rPr>
-        <w:t>integrador y</w:t>
-      </w:r>
-      <w:r>
-        <w:rPr>
-          <w:rFonts w:ascii="Bahnschrift" w:hAnsi="Bahnschrift"/>
-          <w:sz w:val="24"/>
-        </w:rPr>
-        <w:t xml:space="preserve"> al lado de este estará la opción de colocar la fecha en la que se entrega el </w:t>
+        <w:t xml:space="preserve"> – Pantalla de carga de Trabajos Final Integrador</w:t>
+      </w:r>
+    </w:p>
+    <w:p>
+      <w:pPr>
+        <w:rPr>
+          <w:rFonts w:ascii="Bahnschrift" w:hAnsi="Bahnschrift"/>
+          <w:sz w:val="24"/>
+        </w:rPr>
+      </w:pPr>
+      <w:r>
+        <w:rPr>
+          <w:rFonts w:ascii="Bahnschrift" w:hAnsi="Bahnschrift"/>
+          <w:sz w:val="24"/>
+        </w:rPr>
+        <w:t xml:space="preserve">Allí encontrará, debajo del título, un desplegable con el cual podrá seleccionar el trabajo final integrador y al lado de este estará la opción de colocar la fecha en la que se entrega el </w:t>
       </w:r>
       <w:r>
         <w:rPr>
@@ -6980,35 +6500,7 @@
           <w:rFonts w:ascii="Times New Roman" w:hAnsi="Times New Roman" w:cs="Times New Roman"/>
           <w:i/>
         </w:rPr>
-        <w:t xml:space="preserve"> – Pantalla de carga de Trabajos Final Integrador</w:t>
-      </w:r>
-      <w:r>
-        <w:rPr>
-          <w:rFonts w:ascii="Times New Roman" w:hAnsi="Times New Roman" w:cs="Times New Roman"/>
-          <w:i/>
-        </w:rPr>
-        <w:t xml:space="preserve"> </w:t>
-      </w:r>
-      <w:r>
-        <w:rPr>
-          <w:rFonts w:ascii="Times New Roman" w:hAnsi="Times New Roman" w:cs="Times New Roman"/>
-          <w:i/>
-        </w:rPr>
-        <w:t>marcando el desplegable</w:t>
-      </w:r>
-      <w:r>
-        <w:rPr>
-          <w:rFonts w:ascii="Times New Roman" w:hAnsi="Times New Roman" w:cs="Times New Roman"/>
-          <w:i/>
-        </w:rPr>
-        <w:t xml:space="preserve"> y </w:t>
-      </w:r>
-      <w:r>
-        <w:rPr>
-          <w:rFonts w:ascii="Times New Roman" w:hAnsi="Times New Roman" w:cs="Times New Roman"/>
-          <w:i/>
-        </w:rPr>
-        <w:t>la fecha</w:t>
+        <w:t xml:space="preserve"> – Pantalla de carga de Trabajos Final Integrador marcando el desplegable y la fecha</w:t>
       </w:r>
     </w:p>
     <w:p>
@@ -7392,14 +6884,7 @@
           <w:rFonts w:ascii="Times New Roman" w:hAnsi="Times New Roman" w:cs="Times New Roman"/>
           <w:i/>
         </w:rPr>
-        <w:t xml:space="preserve"> – Pantalla de carga de Trabajos Final Integrador marcando las columnas “</w:t>
-      </w:r>
-      <w:r>
-        <w:rPr>
-          <w:rFonts w:ascii="Times New Roman" w:hAnsi="Times New Roman" w:cs="Times New Roman"/>
-          <w:i/>
-        </w:rPr>
-        <w:t>Nota”</w:t>
+        <w:t xml:space="preserve"> – Pantalla de carga de Trabajos Final Integrador marcando las columnas “Nota”</w:t>
       </w:r>
     </w:p>
     <w:p>
@@ -7760,30 +7245,7 @@
           <w:rFonts w:ascii="Bahnschrift" w:hAnsi="Bahnschrift"/>
           <w:sz w:val="24"/>
         </w:rPr>
-        <w:t xml:space="preserve">Para hacer la carga de las notas de los </w:t>
-      </w:r>
-      <w:proofErr w:type="spellStart"/>
-      <w:r>
-        <w:rPr>
-          <w:rFonts w:ascii="Bahnschrift" w:hAnsi="Bahnschrift"/>
-          <w:sz w:val="24"/>
-        </w:rPr>
-        <w:t>examenes</w:t>
-      </w:r>
-      <w:proofErr w:type="spellEnd"/>
-      <w:r>
-        <w:rPr>
-          <w:rFonts w:ascii="Bahnschrift" w:hAnsi="Bahnschrift"/>
-          <w:sz w:val="24"/>
-        </w:rPr>
-        <w:t xml:space="preserve"> deberá </w:t>
-      </w:r>
-      <w:r>
-        <w:rPr>
-          <w:rFonts w:ascii="Bahnschrift" w:hAnsi="Bahnschrift"/>
-          <w:sz w:val="24"/>
-        </w:rPr>
-        <w:t>dirigirse a la barra de menú y cliquear “</w:t>
+        <w:t>Para hacer la carga de las notas de los examenes deberá dirigirse a la barra de menú y cliquear “</w:t>
       </w:r>
       <w:r>
         <w:rPr>
@@ -8461,14 +7923,7 @@
           <w:rFonts w:ascii="Times New Roman" w:hAnsi="Times New Roman" w:cs="Times New Roman"/>
           <w:i/>
         </w:rPr>
-        <w:t xml:space="preserve">carga de </w:t>
-      </w:r>
-      <w:r>
-        <w:rPr>
-          <w:rFonts w:ascii="Times New Roman" w:hAnsi="Times New Roman" w:cs="Times New Roman"/>
-          <w:i/>
-        </w:rPr>
-        <w:t xml:space="preserve">Notas de Exámenes </w:t>
+        <w:t xml:space="preserve">carga de Notas de Exámenes </w:t>
       </w:r>
       <w:r>
         <w:rPr>
@@ -8887,21 +8342,7 @@
           <w:rFonts w:ascii="Times New Roman" w:hAnsi="Times New Roman" w:cs="Times New Roman"/>
           <w:i/>
         </w:rPr>
-        <w:t>Ima</w:t>
-      </w:r>
-      <w:r>
-        <w:rPr>
-          <w:rFonts w:ascii="Times New Roman" w:hAnsi="Times New Roman" w:cs="Times New Roman"/>
-          <w:i/>
-        </w:rPr>
-        <w:t>gen 33</w:t>
-      </w:r>
-      <w:r>
-        <w:rPr>
-          <w:rFonts w:ascii="Times New Roman" w:hAnsi="Times New Roman" w:cs="Times New Roman"/>
-          <w:i/>
-        </w:rPr>
-        <w:t xml:space="preserve"> - </w:t>
+        <w:t xml:space="preserve">Imagen 33 - </w:t>
       </w:r>
       <w:r>
         <w:rPr>
@@ -8915,14 +8356,7 @@
           <w:rFonts w:ascii="Times New Roman" w:hAnsi="Times New Roman" w:cs="Times New Roman"/>
           <w:i/>
         </w:rPr>
-        <w:t xml:space="preserve">antalla de </w:t>
-      </w:r>
-      <w:r>
-        <w:rPr>
-          <w:rFonts w:ascii="Times New Roman" w:hAnsi="Times New Roman" w:cs="Times New Roman"/>
-          <w:i/>
-        </w:rPr>
-        <w:t xml:space="preserve">inicio con la </w:t>
+        <w:t xml:space="preserve">antalla de inicio con la </w:t>
       </w:r>
       <w:r>
         <w:rPr>
@@ -9019,7 +8453,21 @@
           <w:rFonts w:ascii="Bahnschrift" w:hAnsi="Bahnschrift"/>
           <w:sz w:val="24"/>
         </w:rPr>
-        <w:t>Para acceder a esta opción debe dirigirse al menú a la opción “</w:t>
+        <w:t>Para acceder a esta opción debe dirigirse al menú</w:t>
+      </w:r>
+      <w:r>
+        <w:rPr>
+          <w:rFonts w:ascii="Bahnschrift" w:hAnsi="Bahnschrift"/>
+          <w:sz w:val="24"/>
+        </w:rPr>
+        <w:t xml:space="preserve"> en</w:t>
+      </w:r>
+      <w:r>
+        <w:rPr>
+          <w:rFonts w:ascii="Bahnschrift" w:hAnsi="Bahnschrift"/>
+          <w:sz w:val="24"/>
+        </w:rPr>
+        <w:t xml:space="preserve"> la opción “</w:t>
       </w:r>
       <w:r>
         <w:rPr>
@@ -9150,21 +8598,7 @@
           <w:rFonts w:ascii="Times New Roman" w:hAnsi="Times New Roman" w:cs="Times New Roman"/>
           <w:i/>
         </w:rPr>
-        <w:t>Imagen 3</w:t>
-      </w:r>
-      <w:r>
-        <w:rPr>
-          <w:rFonts w:ascii="Times New Roman" w:hAnsi="Times New Roman" w:cs="Times New Roman"/>
-          <w:i/>
-        </w:rPr>
-        <w:t>4</w:t>
-      </w:r>
-      <w:r>
-        <w:rPr>
-          <w:rFonts w:ascii="Times New Roman" w:hAnsi="Times New Roman" w:cs="Times New Roman"/>
-          <w:i/>
-        </w:rPr>
-        <w:t xml:space="preserve"> - </w:t>
+        <w:t xml:space="preserve">Imagen 34 - </w:t>
       </w:r>
       <w:r>
         <w:rPr>
@@ -9178,42 +8612,7 @@
           <w:rFonts w:ascii="Times New Roman" w:hAnsi="Times New Roman" w:cs="Times New Roman"/>
           <w:i/>
         </w:rPr>
-        <w:t xml:space="preserve">antalla de inicio con la opción </w:t>
-      </w:r>
-      <w:r>
-        <w:rPr>
-          <w:rFonts w:ascii="Times New Roman" w:hAnsi="Times New Roman" w:cs="Times New Roman"/>
-          <w:i/>
-        </w:rPr>
-        <w:t>“C</w:t>
-      </w:r>
-      <w:r>
-        <w:rPr>
-          <w:rFonts w:ascii="Times New Roman" w:hAnsi="Times New Roman" w:cs="Times New Roman"/>
-          <w:i/>
-        </w:rPr>
-        <w:t>ondiciones</w:t>
-      </w:r>
-      <w:r>
-        <w:rPr>
-          <w:rFonts w:ascii="Times New Roman" w:hAnsi="Times New Roman" w:cs="Times New Roman"/>
-          <w:i/>
-        </w:rPr>
-        <w:t>”</w:t>
-      </w:r>
-      <w:r>
-        <w:rPr>
-          <w:rFonts w:ascii="Times New Roman" w:hAnsi="Times New Roman" w:cs="Times New Roman"/>
-          <w:i/>
-        </w:rPr>
-        <w:t xml:space="preserve"> desplegada</w:t>
-      </w:r>
-      <w:r>
-        <w:rPr>
-          <w:rFonts w:ascii="Times New Roman" w:hAnsi="Times New Roman" w:cs="Times New Roman"/>
-          <w:i/>
-        </w:rPr>
-        <w:t xml:space="preserve"> y marcada la opción “Actualizar”</w:t>
+        <w:t>antalla de inicio con la opción “Condiciones” desplegada y marcada la opción “Actualizar”</w:t>
       </w:r>
     </w:p>
     <w:p>
@@ -9284,21 +8683,7 @@
           <w:rFonts w:ascii="Times New Roman" w:hAnsi="Times New Roman" w:cs="Times New Roman"/>
           <w:i/>
         </w:rPr>
-        <w:t>Ima</w:t>
-      </w:r>
-      <w:r>
-        <w:rPr>
-          <w:rFonts w:ascii="Times New Roman" w:hAnsi="Times New Roman" w:cs="Times New Roman"/>
-          <w:i/>
-        </w:rPr>
-        <w:t>gen 35</w:t>
-      </w:r>
-      <w:r>
-        <w:rPr>
-          <w:rFonts w:ascii="Times New Roman" w:hAnsi="Times New Roman" w:cs="Times New Roman"/>
-          <w:i/>
-        </w:rPr>
-        <w:t xml:space="preserve"> - </w:t>
+        <w:t xml:space="preserve">Imagen 35 - </w:t>
       </w:r>
       <w:r>
         <w:rPr>
@@ -9312,14 +8697,7 @@
           <w:rFonts w:ascii="Times New Roman" w:hAnsi="Times New Roman" w:cs="Times New Roman"/>
           <w:i/>
         </w:rPr>
-        <w:t xml:space="preserve">antalla de </w:t>
-      </w:r>
-      <w:r>
-        <w:rPr>
-          <w:rFonts w:ascii="Times New Roman" w:hAnsi="Times New Roman" w:cs="Times New Roman"/>
-          <w:i/>
-        </w:rPr>
-        <w:t>Actualización</w:t>
+        <w:t>antalla de Actualización</w:t>
       </w:r>
     </w:p>
     <w:p>
@@ -9459,21 +8837,7 @@
           <w:rFonts w:ascii="Times New Roman" w:hAnsi="Times New Roman" w:cs="Times New Roman"/>
           <w:i/>
         </w:rPr>
-        <w:t>Imagen 3</w:t>
-      </w:r>
-      <w:r>
-        <w:rPr>
-          <w:rFonts w:ascii="Times New Roman" w:hAnsi="Times New Roman" w:cs="Times New Roman"/>
-          <w:i/>
-        </w:rPr>
-        <w:t>6</w:t>
-      </w:r>
-      <w:r>
-        <w:rPr>
-          <w:rFonts w:ascii="Times New Roman" w:hAnsi="Times New Roman" w:cs="Times New Roman"/>
-          <w:i/>
-        </w:rPr>
-        <w:t xml:space="preserve"> - </w:t>
+        <w:t xml:space="preserve">Imagen 36 - </w:t>
       </w:r>
       <w:r>
         <w:rPr>
@@ -9487,14 +8851,7 @@
           <w:rFonts w:ascii="Times New Roman" w:hAnsi="Times New Roman" w:cs="Times New Roman"/>
           <w:i/>
         </w:rPr>
-        <w:t>antalla de Actualización</w:t>
-      </w:r>
-      <w:r>
-        <w:rPr>
-          <w:rFonts w:ascii="Times New Roman" w:hAnsi="Times New Roman" w:cs="Times New Roman"/>
-          <w:i/>
-        </w:rPr>
-        <w:t xml:space="preserve"> marcando el botón “Actualizar”</w:t>
+        <w:t>antalla de Actualización marcando el botón “Actualizar”</w:t>
       </w:r>
     </w:p>
     <w:p>
@@ -9598,6 +8955,383 @@
           <w:rFonts w:ascii="Times New Roman" w:hAnsi="Times New Roman" w:cs="Times New Roman"/>
           <w:i/>
         </w:rPr>
+        <w:t xml:space="preserve">Imagen 37 - </w:t>
+      </w:r>
+      <w:r>
+        <w:rPr>
+          <w:rFonts w:ascii="Times New Roman" w:hAnsi="Times New Roman" w:cs="Times New Roman"/>
+          <w:i/>
+        </w:rPr>
+        <w:t>P</w:t>
+      </w:r>
+      <w:r>
+        <w:rPr>
+          <w:rFonts w:ascii="Times New Roman" w:hAnsi="Times New Roman" w:cs="Times New Roman"/>
+          <w:i/>
+        </w:rPr>
+        <w:t xml:space="preserve">antalla de Actualización marcando la columna condición </w:t>
+      </w:r>
+    </w:p>
+    <w:p>
+      <w:pPr>
+        <w:rPr>
+          <w:rFonts w:ascii="Bahnschrift" w:hAnsi="Bahnschrift"/>
+          <w:sz w:val="24"/>
+        </w:rPr>
+      </w:pPr>
+    </w:p>
+    <w:p>
+      <w:pPr>
+        <w:ind w:firstLine="708"/>
+        <w:rPr>
+          <w:rFonts w:ascii="Bahnschrift" w:hAnsi="Bahnschrift"/>
+          <w:b/>
+          <w:sz w:val="24"/>
+        </w:rPr>
+      </w:pPr>
+      <w:proofErr w:type="gramStart"/>
+      <w:r>
+        <w:rPr>
+          <w:rFonts w:ascii="Bahnschrift" w:hAnsi="Bahnschrift"/>
+          <w:b/>
+          <w:sz w:val="24"/>
+        </w:rPr>
+        <w:t xml:space="preserve">3.4.2  </w:t>
+      </w:r>
+      <w:r>
+        <w:rPr>
+          <w:rFonts w:ascii="Bahnschrift" w:hAnsi="Bahnschrift"/>
+          <w:b/>
+          <w:sz w:val="24"/>
+        </w:rPr>
+        <w:t>Condiciones</w:t>
+      </w:r>
+      <w:proofErr w:type="gramEnd"/>
+      <w:r>
+        <w:rPr>
+          <w:rFonts w:ascii="Bahnschrift" w:hAnsi="Bahnschrift"/>
+          <w:b/>
+          <w:sz w:val="24"/>
+        </w:rPr>
+        <w:t xml:space="preserve"> Varias</w:t>
+      </w:r>
+    </w:p>
+    <w:p>
+      <w:pPr>
+        <w:rPr>
+          <w:rFonts w:ascii="Bahnschrift" w:hAnsi="Bahnschrift"/>
+          <w:sz w:val="24"/>
+        </w:rPr>
+      </w:pPr>
+      <w:r>
+        <w:rPr>
+          <w:rFonts w:ascii="Bahnschrift" w:hAnsi="Bahnschrift"/>
+          <w:sz w:val="24"/>
+        </w:rPr>
+        <w:t>Aquí explicare algunas de las opciones en el menú de “Condiciones”. Las que explicare son “</w:t>
+      </w:r>
+      <w:r>
+        <w:rPr>
+          <w:rFonts w:ascii="Bahnschrift" w:hAnsi="Bahnschrift"/>
+          <w:i/>
+          <w:sz w:val="24"/>
+        </w:rPr>
+        <w:t>Aprobación Directa”, “Promoción Sistema Unidas”, “Regulares” y “Libre x Aplazo”</w:t>
+      </w:r>
+      <w:r>
+        <w:rPr>
+          <w:rFonts w:ascii="Bahnschrift" w:hAnsi="Bahnschrift"/>
+          <w:sz w:val="24"/>
+        </w:rPr>
+        <w:t>.</w:t>
+      </w:r>
+    </w:p>
+    <w:p>
+      <w:pPr>
+        <w:rPr>
+          <w:rFonts w:ascii="Times New Roman" w:hAnsi="Times New Roman" w:cs="Times New Roman"/>
+          <w:i/>
+          <w:sz w:val="20"/>
+        </w:rPr>
+      </w:pPr>
+      <w:r>
+        <w:rPr>
+          <w:rFonts w:ascii="Bahnschrift" w:hAnsi="Bahnschrift"/>
+          <w:sz w:val="24"/>
+        </w:rPr>
+        <w:t>Para acceder a alguna de estas opciones debe dirigirse al menú en la opción “</w:t>
+      </w:r>
+      <w:r>
+        <w:rPr>
+          <w:rFonts w:ascii="Bahnschrift" w:hAnsi="Bahnschrift"/>
+          <w:i/>
+          <w:sz w:val="24"/>
+        </w:rPr>
+        <w:t>Condiciones</w:t>
+      </w:r>
+      <w:r>
+        <w:rPr>
+          <w:rFonts w:ascii="Bahnschrift" w:hAnsi="Bahnschrift"/>
+          <w:sz w:val="24"/>
+        </w:rPr>
+        <w:t xml:space="preserve">” y luego al desplegarse el menú seleccione la opción deseada </w:t>
+      </w:r>
+      <w:r>
+        <w:rPr>
+          <w:rFonts w:ascii="Times New Roman" w:hAnsi="Times New Roman" w:cs="Times New Roman"/>
+          <w:i/>
+          <w:sz w:val="20"/>
+        </w:rPr>
+        <w:t>(</w:t>
+      </w:r>
+      <w:r>
+        <w:rPr>
+          <w:rFonts w:ascii="Times New Roman" w:hAnsi="Times New Roman" w:cs="Times New Roman"/>
+          <w:i/>
+          <w:sz w:val="20"/>
+        </w:rPr>
+        <w:t>Imagen 38</w:t>
+      </w:r>
+      <w:r>
+        <w:rPr>
+          <w:rFonts w:ascii="Times New Roman" w:hAnsi="Times New Roman" w:cs="Times New Roman"/>
+          <w:i/>
+          <w:sz w:val="20"/>
+        </w:rPr>
+        <w:t>)</w:t>
+      </w:r>
+    </w:p>
+    <w:p>
+      <w:pPr>
+        <w:rPr>
+          <w:rFonts w:ascii="Times New Roman" w:hAnsi="Times New Roman" w:cs="Times New Roman"/>
+          <w:i/>
+          <w:sz w:val="20"/>
+        </w:rPr>
+      </w:pPr>
+      <w:r>
+        <w:rPr>
+          <w:rFonts w:ascii="Times New Roman" w:hAnsi="Times New Roman" w:cs="Times New Roman"/>
+          <w:i/>
+          <w:noProof/>
+          <w:lang w:eastAsia="es-AR"/>
+        </w:rPr>
+        <w:drawing>
+          <wp:inline distT="0" distB="0" distL="0" distR="0">
+            <wp:extent cx="5400040" cy="2545715"/>
+            <wp:effectExtent l="0" t="0" r="0" b="6985"/>
+            <wp:docPr id="53" name="Imagen 53"/>
+            <wp:cNvGraphicFramePr>
+              <a:graphicFrameLocks xmlns:a="http://schemas.openxmlformats.org/drawingml/2006/main" noChangeAspect="1"/>
+            </wp:cNvGraphicFramePr>
+            <a:graphic xmlns:a="http://schemas.openxmlformats.org/drawingml/2006/main">
+              <a:graphicData uri="http://schemas.openxmlformats.org/drawingml/2006/picture">
+                <pic:pic xmlns:pic="http://schemas.openxmlformats.org/drawingml/2006/picture">
+                  <pic:nvPicPr>
+                    <pic:cNvPr id="53" name="img 39.png"/>
+                    <pic:cNvPicPr/>
+                  </pic:nvPicPr>
+                  <pic:blipFill>
+                    <a:blip r:embed="rId47" cstate="print">
+                      <a:extLst>
+                        <a:ext uri="{28A0092B-C50C-407E-A947-70E740481C1C}">
+                          <a14:useLocalDpi xmlns:a14="http://schemas.microsoft.com/office/drawing/2010/main" val="0"/>
+                        </a:ext>
+                      </a:extLst>
+                    </a:blip>
+                    <a:stretch>
+                      <a:fillRect/>
+                    </a:stretch>
+                  </pic:blipFill>
+                  <pic:spPr>
+                    <a:xfrm>
+                      <a:off x="0" y="0"/>
+                      <a:ext cx="5400040" cy="2545715"/>
+                    </a:xfrm>
+                    <a:prstGeom prst="rect">
+                      <a:avLst/>
+                    </a:prstGeom>
+                  </pic:spPr>
+                </pic:pic>
+              </a:graphicData>
+            </a:graphic>
+          </wp:inline>
+        </w:drawing>
+      </w:r>
+      <w:r>
+        <w:rPr>
+          <w:rFonts w:ascii="Times New Roman" w:hAnsi="Times New Roman" w:cs="Times New Roman"/>
+          <w:i/>
+        </w:rPr>
+        <w:t xml:space="preserve">Imagen 38 - </w:t>
+      </w:r>
+      <w:r>
+        <w:rPr>
+          <w:rFonts w:ascii="Times New Roman" w:hAnsi="Times New Roman" w:cs="Times New Roman"/>
+          <w:i/>
+        </w:rPr>
+        <w:t>P</w:t>
+      </w:r>
+      <w:r>
+        <w:rPr>
+          <w:rFonts w:ascii="Times New Roman" w:hAnsi="Times New Roman" w:cs="Times New Roman"/>
+          <w:i/>
+        </w:rPr>
+        <w:t>antalla de inicio con la opción “Condiciones” desplegada y marcada las opciones</w:t>
+      </w:r>
+    </w:p>
+    <w:p>
+      <w:pPr>
+        <w:jc w:val="center"/>
+        <w:rPr>
+          <w:rFonts w:ascii="Bahnschrift" w:hAnsi="Bahnschrift"/>
+          <w:color w:val="FF0000"/>
+          <w:sz w:val="24"/>
+        </w:rPr>
+      </w:pPr>
+      <w:r>
+        <w:rPr>
+          <w:rFonts w:ascii="Bahnschrift" w:hAnsi="Bahnschrift"/>
+          <w:color w:val="FF0000"/>
+          <w:sz w:val="24"/>
+        </w:rPr>
+        <w:lastRenderedPageBreak/>
+        <w:t>A partir de aquí las imágenes serán de una de las opciones, pero en todas las opciones previamente señaladas las opciones serán iguales.</w:t>
+      </w:r>
+    </w:p>
+    <w:p>
+      <w:pPr>
+        <w:rPr>
+          <w:rFonts w:ascii="Bahnschrift" w:hAnsi="Bahnschrift"/>
+          <w:sz w:val="24"/>
+        </w:rPr>
+      </w:pPr>
+    </w:p>
+    <w:p>
+      <w:pPr>
+        <w:rPr>
+          <w:rFonts w:ascii="Bahnschrift" w:hAnsi="Bahnschrift"/>
+          <w:sz w:val="24"/>
+        </w:rPr>
+      </w:pPr>
+    </w:p>
+    <w:p>
+      <w:pPr>
+        <w:rPr>
+          <w:rFonts w:ascii="Times New Roman" w:hAnsi="Times New Roman" w:cs="Times New Roman"/>
+          <w:i/>
+          <w:sz w:val="20"/>
+        </w:rPr>
+      </w:pPr>
+      <w:r>
+        <w:rPr>
+          <w:rFonts w:ascii="Bahnschrift" w:hAnsi="Bahnschrift"/>
+          <w:sz w:val="24"/>
+        </w:rPr>
+        <w:t xml:space="preserve">Luego de elegir la opción se dirigirán a la pantalla principal de esa opción </w:t>
+      </w:r>
+      <w:r>
+        <w:rPr>
+          <w:rFonts w:ascii="Times New Roman" w:hAnsi="Times New Roman" w:cs="Times New Roman"/>
+          <w:i/>
+          <w:sz w:val="20"/>
+        </w:rPr>
+        <w:t>(</w:t>
+      </w:r>
+      <w:r>
+        <w:rPr>
+          <w:rFonts w:ascii="Times New Roman" w:hAnsi="Times New Roman" w:cs="Times New Roman"/>
+          <w:i/>
+          <w:sz w:val="20"/>
+        </w:rPr>
+        <w:t>Imagen 39</w:t>
+      </w:r>
+      <w:r>
+        <w:rPr>
+          <w:rFonts w:ascii="Times New Roman" w:hAnsi="Times New Roman" w:cs="Times New Roman"/>
+          <w:i/>
+          <w:sz w:val="20"/>
+        </w:rPr>
+        <w:t>)</w:t>
+      </w:r>
+      <w:r>
+        <w:rPr>
+          <w:rFonts w:ascii="Times New Roman" w:hAnsi="Times New Roman" w:cs="Times New Roman"/>
+          <w:i/>
+          <w:sz w:val="20"/>
+        </w:rPr>
+        <w:t>.</w:t>
+      </w:r>
+    </w:p>
+    <w:p>
+      <w:pPr>
+        <w:rPr>
+          <w:rFonts w:ascii="Bahnschrift" w:hAnsi="Bahnschrift"/>
+          <w:sz w:val="24"/>
+        </w:rPr>
+      </w:pPr>
+    </w:p>
+    <w:p>
+      <w:pPr>
+        <w:rPr>
+          <w:rFonts w:ascii="Times New Roman" w:hAnsi="Times New Roman" w:cs="Times New Roman"/>
+          <w:i/>
+        </w:rPr>
+      </w:pPr>
+      <w:r>
+        <w:rPr>
+          <w:rFonts w:ascii="Times New Roman" w:hAnsi="Times New Roman" w:cs="Times New Roman"/>
+          <w:i/>
+          <w:noProof/>
+          <w:lang w:eastAsia="es-AR"/>
+        </w:rPr>
+        <w:drawing>
+          <wp:inline distT="0" distB="0" distL="0" distR="0">
+            <wp:extent cx="5400040" cy="1773555"/>
+            <wp:effectExtent l="0" t="0" r="0" b="0"/>
+            <wp:docPr id="54" name="Imagen 54"/>
+            <wp:cNvGraphicFramePr>
+              <a:graphicFrameLocks xmlns:a="http://schemas.openxmlformats.org/drawingml/2006/main" noChangeAspect="1"/>
+            </wp:cNvGraphicFramePr>
+            <a:graphic xmlns:a="http://schemas.openxmlformats.org/drawingml/2006/main">
+              <a:graphicData uri="http://schemas.openxmlformats.org/drawingml/2006/picture">
+                <pic:pic xmlns:pic="http://schemas.openxmlformats.org/drawingml/2006/picture">
+                  <pic:nvPicPr>
+                    <pic:cNvPr id="54" name="img  40.png"/>
+                    <pic:cNvPicPr/>
+                  </pic:nvPicPr>
+                  <pic:blipFill>
+                    <a:blip r:embed="rId48" cstate="print">
+                      <a:extLst>
+                        <a:ext uri="{28A0092B-C50C-407E-A947-70E740481C1C}">
+                          <a14:useLocalDpi xmlns:a14="http://schemas.microsoft.com/office/drawing/2010/main" val="0"/>
+                        </a:ext>
+                      </a:extLst>
+                    </a:blip>
+                    <a:stretch>
+                      <a:fillRect/>
+                    </a:stretch>
+                  </pic:blipFill>
+                  <pic:spPr>
+                    <a:xfrm>
+                      <a:off x="0" y="0"/>
+                      <a:ext cx="5400040" cy="1773555"/>
+                    </a:xfrm>
+                    <a:prstGeom prst="rect">
+                      <a:avLst/>
+                    </a:prstGeom>
+                  </pic:spPr>
+                </pic:pic>
+              </a:graphicData>
+            </a:graphic>
+          </wp:inline>
+        </w:drawing>
+      </w:r>
+      <w:r>
+        <w:rPr>
+          <w:rFonts w:ascii="Times New Roman" w:hAnsi="Times New Roman" w:cs="Times New Roman"/>
+          <w:i/>
+        </w:rPr>
         <w:t>Imagen 3</w:t>
       </w:r>
       <w:r>
@@ -9605,7 +9339,7 @@
           <w:rFonts w:ascii="Times New Roman" w:hAnsi="Times New Roman" w:cs="Times New Roman"/>
           <w:i/>
         </w:rPr>
-        <w:t>7</w:t>
+        <w:t>9</w:t>
       </w:r>
       <w:r>
         <w:rPr>
@@ -9626,139 +9360,1332 @@
           <w:rFonts w:ascii="Times New Roman" w:hAnsi="Times New Roman" w:cs="Times New Roman"/>
           <w:i/>
         </w:rPr>
-        <w:t xml:space="preserve">antalla de Actualización marcando </w:t>
-      </w:r>
-      <w:r>
-        <w:rPr>
-          <w:rFonts w:ascii="Times New Roman" w:hAnsi="Times New Roman" w:cs="Times New Roman"/>
-          <w:i/>
-        </w:rPr>
-        <w:t xml:space="preserve">la columna condición </w:t>
-      </w:r>
-    </w:p>
-    <w:p>
-      <w:pPr>
-        <w:rPr>
-          <w:rFonts w:ascii="Bahnschrift" w:hAnsi="Bahnschrift"/>
-          <w:sz w:val="24"/>
-        </w:rPr>
-      </w:pPr>
-    </w:p>
-    <w:p>
-      <w:pPr>
-        <w:ind w:firstLine="708"/>
+        <w:t xml:space="preserve">antalla de </w:t>
+      </w:r>
+      <w:r>
+        <w:rPr>
+          <w:rFonts w:ascii="Times New Roman" w:hAnsi="Times New Roman" w:cs="Times New Roman"/>
+          <w:i/>
+        </w:rPr>
+        <w:t>principal de la opción “</w:t>
+      </w:r>
+      <w:r>
+        <w:rPr>
+          <w:rFonts w:ascii="Times New Roman" w:hAnsi="Times New Roman" w:cs="Times New Roman"/>
+          <w:i/>
+        </w:rPr>
+        <w:t>Aprobación Directa</w:t>
+      </w:r>
+      <w:r>
+        <w:rPr>
+          <w:rFonts w:ascii="Times New Roman" w:hAnsi="Times New Roman" w:cs="Times New Roman"/>
+          <w:i/>
+        </w:rPr>
+        <w:t>”</w:t>
+      </w:r>
+    </w:p>
+    <w:p>
+      <w:pPr>
         <w:rPr>
           <w:rFonts w:ascii="Bahnschrift" w:hAnsi="Bahnschrift"/>
           <w:b/>
           <w:sz w:val="24"/>
         </w:rPr>
       </w:pPr>
-      <w:proofErr w:type="gramStart"/>
-      <w:r>
-        <w:rPr>
-          <w:rFonts w:ascii="Bahnschrift" w:hAnsi="Bahnschrift"/>
-          <w:b/>
-          <w:sz w:val="24"/>
-        </w:rPr>
-        <w:t>3.4.2  Aprobado</w:t>
-      </w:r>
-      <w:proofErr w:type="gramEnd"/>
-      <w:r>
-        <w:rPr>
-          <w:rFonts w:ascii="Bahnschrift" w:hAnsi="Bahnschrift"/>
-          <w:b/>
-          <w:sz w:val="24"/>
-        </w:rPr>
-        <w:t xml:space="preserve"> directo</w:t>
-      </w:r>
-    </w:p>
-    <w:p>
-      <w:pPr>
-        <w:ind w:firstLine="708"/>
-        <w:rPr>
-          <w:rFonts w:ascii="Bahnschrift" w:hAnsi="Bahnschrift"/>
-          <w:sz w:val="24"/>
-        </w:rPr>
-      </w:pPr>
-    </w:p>
-    <w:p>
-      <w:pPr>
-        <w:ind w:firstLine="708"/>
-        <w:rPr>
-          <w:rFonts w:ascii="Bahnschrift" w:hAnsi="Bahnschrift"/>
-          <w:sz w:val="24"/>
-        </w:rPr>
-      </w:pPr>
-    </w:p>
-    <w:p>
-      <w:pPr>
-        <w:ind w:left="708"/>
-        <w:rPr>
-          <w:rFonts w:ascii="Bahnschrift" w:hAnsi="Bahnschrift"/>
-          <w:b/>
-          <w:sz w:val="24"/>
-        </w:rPr>
-      </w:pPr>
-      <w:proofErr w:type="gramStart"/>
-      <w:r>
-        <w:rPr>
-          <w:rFonts w:ascii="Bahnschrift" w:hAnsi="Bahnschrift"/>
-          <w:b/>
-          <w:sz w:val="24"/>
-        </w:rPr>
-        <w:t>3.4.3  Promoción</w:t>
-      </w:r>
-      <w:proofErr w:type="gramEnd"/>
-      <w:r>
-        <w:rPr>
-          <w:rFonts w:ascii="Bahnschrift" w:hAnsi="Bahnschrift"/>
-          <w:b/>
-          <w:sz w:val="24"/>
-        </w:rPr>
-        <w:t xml:space="preserve"> de sistemas de unidades</w:t>
-      </w:r>
-    </w:p>
-    <w:p>
-      <w:pPr>
-        <w:ind w:left="708"/>
-        <w:rPr>
-          <w:rFonts w:ascii="Bahnschrift" w:hAnsi="Bahnschrift"/>
-          <w:sz w:val="24"/>
-        </w:rPr>
-      </w:pPr>
-    </w:p>
-    <w:p>
-      <w:pPr>
-        <w:ind w:left="708"/>
-        <w:rPr>
-          <w:rFonts w:ascii="Bahnschrift" w:hAnsi="Bahnschrift"/>
-          <w:sz w:val="24"/>
-        </w:rPr>
-      </w:pPr>
-    </w:p>
-    <w:p>
-      <w:pPr>
-        <w:ind w:left="708"/>
-        <w:rPr>
-          <w:rFonts w:ascii="Bahnschrift" w:hAnsi="Bahnschrift"/>
-          <w:b/>
-          <w:sz w:val="24"/>
-        </w:rPr>
-      </w:pPr>
-      <w:proofErr w:type="gramStart"/>
-      <w:r>
-        <w:rPr>
-          <w:rFonts w:ascii="Bahnschrift" w:hAnsi="Bahnschrift"/>
-          <w:b/>
-          <w:sz w:val="24"/>
-        </w:rPr>
-        <w:t>3.4.4  Regulares</w:t>
-      </w:r>
-      <w:proofErr w:type="gramEnd"/>
-    </w:p>
-    <w:p>
-      <w:pPr>
-        <w:ind w:left="708"/>
+    </w:p>
+    <w:p>
+      <w:pPr>
+        <w:rPr>
+          <w:rFonts w:ascii="Bahnschrift" w:hAnsi="Bahnschrift" w:cs="Times New Roman"/>
+          <w:sz w:val="24"/>
+        </w:rPr>
+      </w:pPr>
+      <w:r>
+        <w:rPr>
+          <w:rFonts w:ascii="Bahnschrift" w:hAnsi="Bahnschrift"/>
+          <w:sz w:val="24"/>
+        </w:rPr>
+        <w:t xml:space="preserve">En </w:t>
+      </w:r>
+      <w:r>
+        <w:rPr>
+          <w:rFonts w:ascii="Bahnschrift" w:hAnsi="Bahnschrift"/>
+          <w:sz w:val="24"/>
+        </w:rPr>
+        <w:t>la pantalla se observará debajo de la barra de menú una diversas opciones “</w:t>
+      </w:r>
+      <w:r>
+        <w:rPr>
+          <w:rFonts w:ascii="Bahnschrift" w:hAnsi="Bahnschrift"/>
+          <w:i/>
+          <w:sz w:val="24"/>
+        </w:rPr>
+        <w:t>Listado</w:t>
+      </w:r>
+      <w:r>
+        <w:rPr>
+          <w:rFonts w:ascii="Bahnschrift" w:hAnsi="Bahnschrift"/>
+          <w:sz w:val="24"/>
+        </w:rPr>
+        <w:t>”, “</w:t>
+      </w:r>
+      <w:r>
+        <w:rPr>
+          <w:rFonts w:ascii="Bahnschrift" w:hAnsi="Bahnschrift"/>
+          <w:i/>
+          <w:sz w:val="24"/>
+        </w:rPr>
+        <w:t>Promedios Notas</w:t>
+      </w:r>
+      <w:r>
+        <w:rPr>
+          <w:rFonts w:ascii="Bahnschrift" w:hAnsi="Bahnschrift"/>
+          <w:sz w:val="24"/>
+        </w:rPr>
+        <w:t>”, “</w:t>
+      </w:r>
+      <w:r>
+        <w:rPr>
+          <w:rFonts w:ascii="Bahnschrift" w:hAnsi="Bahnschrift"/>
+          <w:i/>
+          <w:sz w:val="24"/>
+        </w:rPr>
+        <w:t>Porcentajes Asistencias</w:t>
+      </w:r>
+      <w:r>
+        <w:rPr>
+          <w:rFonts w:ascii="Bahnschrift" w:hAnsi="Bahnschrift"/>
+          <w:sz w:val="24"/>
+        </w:rPr>
+        <w:t>” y “</w:t>
+      </w:r>
+      <w:r>
+        <w:rPr>
+          <w:rFonts w:ascii="Bahnschrift" w:hAnsi="Bahnschrift"/>
+          <w:i/>
+          <w:sz w:val="24"/>
+        </w:rPr>
+        <w:t>TPs Entregados</w:t>
+      </w:r>
+      <w:r>
+        <w:rPr>
+          <w:rFonts w:ascii="Bahnschrift" w:hAnsi="Bahnschrift"/>
+          <w:sz w:val="24"/>
+        </w:rPr>
+        <w:t xml:space="preserve">” </w:t>
+      </w:r>
+      <w:r>
+        <w:rPr>
+          <w:rFonts w:ascii="Times New Roman" w:hAnsi="Times New Roman" w:cs="Times New Roman"/>
+          <w:i/>
+          <w:sz w:val="20"/>
+        </w:rPr>
+        <w:t>(</w:t>
+      </w:r>
+      <w:r>
+        <w:rPr>
+          <w:rFonts w:ascii="Times New Roman" w:hAnsi="Times New Roman" w:cs="Times New Roman"/>
+          <w:i/>
+          <w:sz w:val="20"/>
+        </w:rPr>
+        <w:t>Imagen 40</w:t>
+      </w:r>
+      <w:r>
+        <w:rPr>
+          <w:rFonts w:ascii="Times New Roman" w:hAnsi="Times New Roman" w:cs="Times New Roman"/>
+          <w:i/>
+          <w:sz w:val="20"/>
+        </w:rPr>
+        <w:t>)</w:t>
+      </w:r>
+      <w:r>
+        <w:rPr>
+          <w:rFonts w:ascii="Times New Roman" w:hAnsi="Times New Roman" w:cs="Times New Roman"/>
+          <w:i/>
+          <w:sz w:val="20"/>
+        </w:rPr>
+        <w:t>.</w:t>
+      </w:r>
+      <w:r>
+        <w:rPr>
+          <w:rFonts w:ascii="Bahnschrift" w:hAnsi="Bahnschrift" w:cs="Times New Roman"/>
+          <w:sz w:val="24"/>
+        </w:rPr>
+        <w:t xml:space="preserve"> A su vez observara una tabla con la información de los alumnos que se encuentren con la condición seleccionada.</w:t>
+      </w:r>
+    </w:p>
+    <w:p>
+      <w:pPr>
+        <w:rPr>
+          <w:rFonts w:ascii="Bahnschrift" w:hAnsi="Bahnschrift"/>
+          <w:sz w:val="24"/>
+        </w:rPr>
+      </w:pPr>
+    </w:p>
+    <w:p>
+      <w:pPr>
+        <w:rPr>
+          <w:rFonts w:ascii="Bahnschrift" w:hAnsi="Bahnschrift"/>
+          <w:sz w:val="24"/>
+        </w:rPr>
+      </w:pPr>
+      <w:r>
+        <w:rPr>
+          <w:rFonts w:ascii="Times New Roman" w:hAnsi="Times New Roman" w:cs="Times New Roman"/>
+          <w:i/>
+          <w:noProof/>
+          <w:lang w:eastAsia="es-AR"/>
+        </w:rPr>
+        <w:drawing>
+          <wp:inline distT="0" distB="0" distL="0" distR="0">
+            <wp:extent cx="5400040" cy="1773555"/>
+            <wp:effectExtent l="0" t="0" r="0" b="0"/>
+            <wp:docPr id="55" name="Imagen 55"/>
+            <wp:cNvGraphicFramePr>
+              <a:graphicFrameLocks xmlns:a="http://schemas.openxmlformats.org/drawingml/2006/main" noChangeAspect="1"/>
+            </wp:cNvGraphicFramePr>
+            <a:graphic xmlns:a="http://schemas.openxmlformats.org/drawingml/2006/main">
+              <a:graphicData uri="http://schemas.openxmlformats.org/drawingml/2006/picture">
+                <pic:pic xmlns:pic="http://schemas.openxmlformats.org/drawingml/2006/picture">
+                  <pic:nvPicPr>
+                    <pic:cNvPr id="55" name="img 41.png"/>
+                    <pic:cNvPicPr/>
+                  </pic:nvPicPr>
+                  <pic:blipFill>
+                    <a:blip r:embed="rId49" cstate="print">
+                      <a:extLst>
+                        <a:ext uri="{28A0092B-C50C-407E-A947-70E740481C1C}">
+                          <a14:useLocalDpi xmlns:a14="http://schemas.microsoft.com/office/drawing/2010/main" val="0"/>
+                        </a:ext>
+                      </a:extLst>
+                    </a:blip>
+                    <a:stretch>
+                      <a:fillRect/>
+                    </a:stretch>
+                  </pic:blipFill>
+                  <pic:spPr>
+                    <a:xfrm>
+                      <a:off x="0" y="0"/>
+                      <a:ext cx="5400040" cy="1773555"/>
+                    </a:xfrm>
+                    <a:prstGeom prst="rect">
+                      <a:avLst/>
+                    </a:prstGeom>
+                  </pic:spPr>
+                </pic:pic>
+              </a:graphicData>
+            </a:graphic>
+          </wp:inline>
+        </w:drawing>
+      </w:r>
+      <w:r>
+        <w:rPr>
+          <w:rFonts w:ascii="Times New Roman" w:hAnsi="Times New Roman" w:cs="Times New Roman"/>
+          <w:i/>
+        </w:rPr>
+        <w:t>Imagen 40</w:t>
+      </w:r>
+      <w:r>
+        <w:rPr>
+          <w:rFonts w:ascii="Times New Roman" w:hAnsi="Times New Roman" w:cs="Times New Roman"/>
+          <w:i/>
+        </w:rPr>
+        <w:t xml:space="preserve"> - </w:t>
+      </w:r>
+      <w:r>
+        <w:rPr>
+          <w:rFonts w:ascii="Times New Roman" w:hAnsi="Times New Roman" w:cs="Times New Roman"/>
+          <w:i/>
+        </w:rPr>
+        <w:t>P</w:t>
+      </w:r>
+      <w:r>
+        <w:rPr>
+          <w:rFonts w:ascii="Times New Roman" w:hAnsi="Times New Roman" w:cs="Times New Roman"/>
+          <w:i/>
+        </w:rPr>
+        <w:t>antalla de principal de la opción “</w:t>
+      </w:r>
+      <w:r>
+        <w:rPr>
+          <w:rFonts w:ascii="Times New Roman" w:hAnsi="Times New Roman" w:cs="Times New Roman"/>
+          <w:i/>
+        </w:rPr>
+        <w:t xml:space="preserve">Aprobación </w:t>
+      </w:r>
+      <w:r>
+        <w:rPr>
+          <w:rFonts w:ascii="Times New Roman" w:hAnsi="Times New Roman" w:cs="Times New Roman"/>
+          <w:i/>
+        </w:rPr>
+        <w:t>Directa</w:t>
+      </w:r>
+      <w:r>
+        <w:rPr>
+          <w:rFonts w:ascii="Times New Roman" w:hAnsi="Times New Roman" w:cs="Times New Roman"/>
+          <w:i/>
+        </w:rPr>
+        <w:t xml:space="preserve">” </w:t>
+      </w:r>
+      <w:r>
+        <w:rPr>
+          <w:rFonts w:ascii="Times New Roman" w:hAnsi="Times New Roman" w:cs="Times New Roman"/>
+          <w:i/>
+        </w:rPr>
+        <w:t>marcado el segundo menú</w:t>
+      </w:r>
+    </w:p>
+    <w:p>
+      <w:pPr>
+        <w:rPr>
+          <w:rFonts w:ascii="Bahnschrift" w:hAnsi="Bahnschrift"/>
+          <w:sz w:val="24"/>
+        </w:rPr>
+      </w:pPr>
+      <w:r>
+        <w:rPr>
+          <w:rFonts w:ascii="Bahnschrift" w:hAnsi="Bahnschrift"/>
+          <w:sz w:val="24"/>
+        </w:rPr>
+        <w:t xml:space="preserve">La opción de </w:t>
+      </w:r>
+      <w:r>
+        <w:rPr>
+          <w:rFonts w:ascii="Bahnschrift" w:hAnsi="Bahnschrift"/>
+          <w:sz w:val="24"/>
+        </w:rPr>
+        <w:t>“</w:t>
+      </w:r>
+      <w:r>
+        <w:rPr>
+          <w:rFonts w:ascii="Bahnschrift" w:hAnsi="Bahnschrift"/>
+          <w:i/>
+          <w:sz w:val="24"/>
+        </w:rPr>
+        <w:t>Listado</w:t>
+      </w:r>
+      <w:r>
+        <w:rPr>
+          <w:rFonts w:ascii="Bahnschrift" w:hAnsi="Bahnschrift"/>
+          <w:sz w:val="24"/>
+        </w:rPr>
+        <w:t>”</w:t>
+      </w:r>
+      <w:r>
+        <w:rPr>
+          <w:rFonts w:ascii="Bahnschrift" w:hAnsi="Bahnschrift"/>
+          <w:sz w:val="24"/>
+        </w:rPr>
+        <w:t xml:space="preserve"> actualizara la </w:t>
+      </w:r>
+      <w:r>
+        <w:rPr>
+          <w:rFonts w:ascii="Bahnschrift" w:hAnsi="Bahnschrift"/>
+          <w:sz w:val="24"/>
+        </w:rPr>
+        <w:t>página</w:t>
+      </w:r>
+      <w:r>
+        <w:rPr>
+          <w:rFonts w:ascii="Bahnschrift" w:hAnsi="Bahnschrift"/>
+          <w:sz w:val="24"/>
+        </w:rPr>
+        <w:t>.</w:t>
+      </w:r>
+    </w:p>
+    <w:p>
+      <w:pPr>
+        <w:rPr>
+          <w:rFonts w:ascii="Bahnschrift" w:hAnsi="Bahnschrift"/>
+          <w:sz w:val="24"/>
+        </w:rPr>
+      </w:pPr>
+      <w:r>
+        <w:rPr>
+          <w:rFonts w:ascii="Bahnschrift" w:hAnsi="Bahnschrift"/>
+          <w:sz w:val="24"/>
+        </w:rPr>
+        <w:t xml:space="preserve">Si cliquea la opción </w:t>
+      </w:r>
+      <w:r>
+        <w:rPr>
+          <w:rFonts w:ascii="Bahnschrift" w:hAnsi="Bahnschrift"/>
+          <w:sz w:val="24"/>
+        </w:rPr>
+        <w:t>“</w:t>
+      </w:r>
+      <w:r>
+        <w:rPr>
+          <w:rFonts w:ascii="Bahnschrift" w:hAnsi="Bahnschrift"/>
+          <w:i/>
+          <w:sz w:val="24"/>
+        </w:rPr>
+        <w:t>Promedios Notas</w:t>
+      </w:r>
+      <w:r>
+        <w:rPr>
+          <w:rFonts w:ascii="Bahnschrift" w:hAnsi="Bahnschrift"/>
+          <w:sz w:val="24"/>
+        </w:rPr>
+        <w:t>”</w:t>
+      </w:r>
+      <w:r>
+        <w:rPr>
+          <w:rFonts w:ascii="Bahnschrift" w:hAnsi="Bahnschrift"/>
+          <w:sz w:val="24"/>
+        </w:rPr>
+        <w:t xml:space="preserve"> </w:t>
+      </w:r>
+      <w:r>
+        <w:rPr>
+          <w:rFonts w:ascii="Times New Roman" w:hAnsi="Times New Roman" w:cs="Times New Roman"/>
+          <w:i/>
+          <w:sz w:val="20"/>
+        </w:rPr>
+        <w:t>(</w:t>
+      </w:r>
+      <w:r>
+        <w:rPr>
+          <w:rFonts w:ascii="Times New Roman" w:hAnsi="Times New Roman" w:cs="Times New Roman"/>
+          <w:i/>
+          <w:sz w:val="20"/>
+        </w:rPr>
+        <w:t>Imagen 41</w:t>
+      </w:r>
+      <w:r>
+        <w:rPr>
+          <w:rFonts w:ascii="Times New Roman" w:hAnsi="Times New Roman" w:cs="Times New Roman"/>
+          <w:i/>
+          <w:sz w:val="20"/>
+        </w:rPr>
+        <w:t>)</w:t>
+      </w:r>
+      <w:r>
+        <w:rPr>
+          <w:rFonts w:ascii="Times New Roman" w:hAnsi="Times New Roman" w:cs="Times New Roman"/>
+          <w:i/>
+          <w:sz w:val="20"/>
+        </w:rPr>
+        <w:t>.</w:t>
+      </w:r>
+    </w:p>
+    <w:p>
+      <w:pPr>
+        <w:rPr>
+          <w:rFonts w:ascii="Times New Roman" w:hAnsi="Times New Roman" w:cs="Times New Roman"/>
+          <w:i/>
+        </w:rPr>
+      </w:pPr>
+      <w:r>
+        <w:rPr>
+          <w:rFonts w:ascii="Bahnschrift" w:hAnsi="Bahnschrift"/>
+          <w:noProof/>
+          <w:sz w:val="24"/>
+          <w:lang w:eastAsia="es-AR"/>
+        </w:rPr>
+        <w:lastRenderedPageBreak/>
+        <w:drawing>
+          <wp:inline distT="0" distB="0" distL="0" distR="0">
+            <wp:extent cx="5400040" cy="1773555"/>
+            <wp:effectExtent l="0" t="0" r="0" b="0"/>
+            <wp:docPr id="57" name="Imagen 57"/>
+            <wp:cNvGraphicFramePr>
+              <a:graphicFrameLocks xmlns:a="http://schemas.openxmlformats.org/drawingml/2006/main" noChangeAspect="1"/>
+            </wp:cNvGraphicFramePr>
+            <a:graphic xmlns:a="http://schemas.openxmlformats.org/drawingml/2006/main">
+              <a:graphicData uri="http://schemas.openxmlformats.org/drawingml/2006/picture">
+                <pic:pic xmlns:pic="http://schemas.openxmlformats.org/drawingml/2006/picture">
+                  <pic:nvPicPr>
+                    <pic:cNvPr id="57" name="1.png"/>
+                    <pic:cNvPicPr/>
+                  </pic:nvPicPr>
+                  <pic:blipFill>
+                    <a:blip r:embed="rId50" cstate="print">
+                      <a:extLst>
+                        <a:ext uri="{28A0092B-C50C-407E-A947-70E740481C1C}">
+                          <a14:useLocalDpi xmlns:a14="http://schemas.microsoft.com/office/drawing/2010/main" val="0"/>
+                        </a:ext>
+                      </a:extLst>
+                    </a:blip>
+                    <a:stretch>
+                      <a:fillRect/>
+                    </a:stretch>
+                  </pic:blipFill>
+                  <pic:spPr>
+                    <a:xfrm>
+                      <a:off x="0" y="0"/>
+                      <a:ext cx="5400040" cy="1773555"/>
+                    </a:xfrm>
+                    <a:prstGeom prst="rect">
+                      <a:avLst/>
+                    </a:prstGeom>
+                  </pic:spPr>
+                </pic:pic>
+              </a:graphicData>
+            </a:graphic>
+          </wp:inline>
+        </w:drawing>
+      </w:r>
+      <w:r>
+        <w:rPr>
+          <w:rFonts w:ascii="Times New Roman" w:hAnsi="Times New Roman" w:cs="Times New Roman"/>
+          <w:i/>
+        </w:rPr>
+        <w:t xml:space="preserve"> </w:t>
+      </w:r>
+      <w:r>
+        <w:rPr>
+          <w:rFonts w:ascii="Times New Roman" w:hAnsi="Times New Roman" w:cs="Times New Roman"/>
+          <w:i/>
+        </w:rPr>
+        <w:t>Imagen 41</w:t>
+      </w:r>
+      <w:r>
+        <w:rPr>
+          <w:rFonts w:ascii="Times New Roman" w:hAnsi="Times New Roman" w:cs="Times New Roman"/>
+          <w:i/>
+        </w:rPr>
+        <w:t xml:space="preserve"> - </w:t>
+      </w:r>
+      <w:r>
+        <w:rPr>
+          <w:rFonts w:ascii="Times New Roman" w:hAnsi="Times New Roman" w:cs="Times New Roman"/>
+          <w:i/>
+        </w:rPr>
+        <w:t>P</w:t>
+      </w:r>
+      <w:r>
+        <w:rPr>
+          <w:rFonts w:ascii="Times New Roman" w:hAnsi="Times New Roman" w:cs="Times New Roman"/>
+          <w:i/>
+        </w:rPr>
+        <w:t>antalla de principal de la opción “</w:t>
+      </w:r>
+      <w:r>
+        <w:rPr>
+          <w:rFonts w:ascii="Times New Roman" w:hAnsi="Times New Roman" w:cs="Times New Roman"/>
+          <w:i/>
+        </w:rPr>
+        <w:t>Aprobación Directa</w:t>
+      </w:r>
+      <w:r>
+        <w:rPr>
+          <w:rFonts w:ascii="Times New Roman" w:hAnsi="Times New Roman" w:cs="Times New Roman"/>
+          <w:i/>
+        </w:rPr>
+        <w:t xml:space="preserve">” </w:t>
+      </w:r>
+      <w:r>
+        <w:rPr>
+          <w:rFonts w:ascii="Times New Roman" w:hAnsi="Times New Roman" w:cs="Times New Roman"/>
+          <w:i/>
+        </w:rPr>
+        <w:t xml:space="preserve">marcado </w:t>
+      </w:r>
+      <w:r>
+        <w:rPr>
+          <w:rFonts w:ascii="Times New Roman" w:hAnsi="Times New Roman" w:cs="Times New Roman"/>
+          <w:i/>
+        </w:rPr>
+        <w:t>“Promedios Notas”</w:t>
+      </w:r>
+    </w:p>
+    <w:p>
+      <w:pPr>
+        <w:rPr>
+          <w:rFonts w:ascii="Times New Roman" w:hAnsi="Times New Roman" w:cs="Times New Roman"/>
+          <w:i/>
+        </w:rPr>
+      </w:pPr>
+    </w:p>
+    <w:p>
+      <w:pPr>
+        <w:rPr>
+          <w:rFonts w:ascii="Times New Roman" w:hAnsi="Times New Roman" w:cs="Times New Roman"/>
+          <w:i/>
+          <w:sz w:val="20"/>
+        </w:rPr>
+      </w:pPr>
+      <w:r>
+        <w:rPr>
+          <w:rFonts w:ascii="Bahnschrift" w:hAnsi="Bahnschrift"/>
+          <w:sz w:val="24"/>
+        </w:rPr>
+        <w:t>L</w:t>
+      </w:r>
+      <w:r>
+        <w:rPr>
+          <w:rFonts w:ascii="Bahnschrift" w:hAnsi="Bahnschrift"/>
+          <w:sz w:val="24"/>
+        </w:rPr>
+        <w:t xml:space="preserve">o llevara a la pantalla en la cual le mostrara los </w:t>
+      </w:r>
+      <w:r>
+        <w:rPr>
+          <w:rFonts w:ascii="Bahnschrift" w:hAnsi="Bahnschrift"/>
+          <w:sz w:val="24"/>
+        </w:rPr>
+        <w:t>datos del alumno junto con la nota del examen y un promedio de la nota del examen junto con la nota del Trabajo Final Integrador</w:t>
+      </w:r>
+      <w:r>
+        <w:rPr>
+          <w:rFonts w:ascii="Times New Roman" w:hAnsi="Times New Roman" w:cs="Times New Roman"/>
+          <w:i/>
+          <w:sz w:val="20"/>
+        </w:rPr>
+        <w:t xml:space="preserve"> (</w:t>
+      </w:r>
+      <w:r>
+        <w:rPr>
+          <w:rFonts w:ascii="Times New Roman" w:hAnsi="Times New Roman" w:cs="Times New Roman"/>
+          <w:i/>
+          <w:sz w:val="20"/>
+        </w:rPr>
+        <w:t>Imagen 42</w:t>
+      </w:r>
+      <w:r>
+        <w:rPr>
+          <w:rFonts w:ascii="Times New Roman" w:hAnsi="Times New Roman" w:cs="Times New Roman"/>
+          <w:i/>
+          <w:sz w:val="20"/>
+        </w:rPr>
+        <w:t>)</w:t>
+      </w:r>
+      <w:r>
+        <w:rPr>
+          <w:rFonts w:ascii="Times New Roman" w:hAnsi="Times New Roman" w:cs="Times New Roman"/>
+          <w:i/>
+          <w:sz w:val="20"/>
+        </w:rPr>
+        <w:t>.</w:t>
+      </w:r>
+    </w:p>
+    <w:p>
+      <w:pPr>
+        <w:rPr>
+          <w:rFonts w:ascii="Times New Roman" w:hAnsi="Times New Roman" w:cs="Times New Roman"/>
+          <w:i/>
+        </w:rPr>
+      </w:pPr>
+      <w:r>
+        <w:rPr>
+          <w:rFonts w:ascii="Times New Roman" w:hAnsi="Times New Roman" w:cs="Times New Roman"/>
+          <w:i/>
+          <w:noProof/>
+          <w:lang w:eastAsia="es-AR"/>
+        </w:rPr>
+        <w:drawing>
+          <wp:inline distT="0" distB="0" distL="0" distR="0">
+            <wp:extent cx="5400040" cy="1910715"/>
+            <wp:effectExtent l="0" t="0" r="0" b="0"/>
+            <wp:docPr id="56" name="Imagen 56"/>
+            <wp:cNvGraphicFramePr>
+              <a:graphicFrameLocks xmlns:a="http://schemas.openxmlformats.org/drawingml/2006/main" noChangeAspect="1"/>
+            </wp:cNvGraphicFramePr>
+            <a:graphic xmlns:a="http://schemas.openxmlformats.org/drawingml/2006/main">
+              <a:graphicData uri="http://schemas.openxmlformats.org/drawingml/2006/picture">
+                <pic:pic xmlns:pic="http://schemas.openxmlformats.org/drawingml/2006/picture">
+                  <pic:nvPicPr>
+                    <pic:cNvPr id="56" name="4.png"/>
+                    <pic:cNvPicPr/>
+                  </pic:nvPicPr>
+                  <pic:blipFill>
+                    <a:blip r:embed="rId51" cstate="print">
+                      <a:extLst>
+                        <a:ext uri="{28A0092B-C50C-407E-A947-70E740481C1C}">
+                          <a14:useLocalDpi xmlns:a14="http://schemas.microsoft.com/office/drawing/2010/main" val="0"/>
+                        </a:ext>
+                      </a:extLst>
+                    </a:blip>
+                    <a:stretch>
+                      <a:fillRect/>
+                    </a:stretch>
+                  </pic:blipFill>
+                  <pic:spPr>
+                    <a:xfrm>
+                      <a:off x="0" y="0"/>
+                      <a:ext cx="5400040" cy="1910715"/>
+                    </a:xfrm>
+                    <a:prstGeom prst="rect">
+                      <a:avLst/>
+                    </a:prstGeom>
+                  </pic:spPr>
+                </pic:pic>
+              </a:graphicData>
+            </a:graphic>
+          </wp:inline>
+        </w:drawing>
+      </w:r>
+      <w:r>
+        <w:rPr>
+          <w:rFonts w:ascii="Times New Roman" w:hAnsi="Times New Roman" w:cs="Times New Roman"/>
+          <w:i/>
+        </w:rPr>
+        <w:t>Imagen 4</w:t>
+      </w:r>
+      <w:r>
+        <w:rPr>
+          <w:rFonts w:ascii="Times New Roman" w:hAnsi="Times New Roman" w:cs="Times New Roman"/>
+          <w:i/>
+        </w:rPr>
+        <w:t>2</w:t>
+      </w:r>
+      <w:r>
+        <w:rPr>
+          <w:rFonts w:ascii="Times New Roman" w:hAnsi="Times New Roman" w:cs="Times New Roman"/>
+          <w:i/>
+        </w:rPr>
+        <w:t xml:space="preserve"> - </w:t>
+      </w:r>
+      <w:r>
+        <w:rPr>
+          <w:rFonts w:ascii="Times New Roman" w:hAnsi="Times New Roman" w:cs="Times New Roman"/>
+          <w:i/>
+        </w:rPr>
+        <w:t>P</w:t>
+      </w:r>
+      <w:r>
+        <w:rPr>
+          <w:rFonts w:ascii="Times New Roman" w:hAnsi="Times New Roman" w:cs="Times New Roman"/>
+          <w:i/>
+        </w:rPr>
+        <w:t xml:space="preserve">antalla </w:t>
+      </w:r>
+      <w:r>
+        <w:rPr>
+          <w:rFonts w:ascii="Times New Roman" w:hAnsi="Times New Roman" w:cs="Times New Roman"/>
+          <w:i/>
+        </w:rPr>
+        <w:t>de la opción “</w:t>
+      </w:r>
+      <w:r>
+        <w:rPr>
+          <w:rFonts w:ascii="Times New Roman" w:hAnsi="Times New Roman" w:cs="Times New Roman"/>
+          <w:i/>
+        </w:rPr>
+        <w:t>Aprobación Directa</w:t>
+      </w:r>
+      <w:r>
+        <w:rPr>
+          <w:rFonts w:ascii="Times New Roman" w:hAnsi="Times New Roman" w:cs="Times New Roman"/>
+          <w:i/>
+        </w:rPr>
+        <w:t>” en la opción “Promedios Nota”</w:t>
+      </w:r>
+    </w:p>
+    <w:p>
+      <w:pPr>
+        <w:rPr>
+          <w:rFonts w:ascii="Bahnschrift" w:hAnsi="Bahnschrift"/>
+          <w:sz w:val="24"/>
+        </w:rPr>
+      </w:pPr>
+    </w:p>
+    <w:p>
+      <w:pPr>
+        <w:rPr>
+          <w:rFonts w:ascii="Times New Roman" w:hAnsi="Times New Roman" w:cs="Times New Roman"/>
+          <w:i/>
+          <w:sz w:val="20"/>
+        </w:rPr>
+      </w:pPr>
+      <w:r>
+        <w:rPr>
+          <w:rFonts w:ascii="Bahnschrift" w:hAnsi="Bahnschrift"/>
+          <w:sz w:val="24"/>
+        </w:rPr>
+        <w:t>Para retornar solo se necesita presionar en “</w:t>
+      </w:r>
+      <w:r>
+        <w:rPr>
+          <w:rFonts w:ascii="Bahnschrift" w:hAnsi="Bahnschrift"/>
+          <w:i/>
+          <w:sz w:val="24"/>
+        </w:rPr>
+        <w:t>Volver</w:t>
+      </w:r>
+      <w:r>
+        <w:rPr>
+          <w:rFonts w:ascii="Bahnschrift" w:hAnsi="Bahnschrift"/>
+          <w:sz w:val="24"/>
+        </w:rPr>
+        <w:t>” que se encuentra debajo de la barra de menú</w:t>
+      </w:r>
+      <w:r>
+        <w:rPr>
+          <w:rFonts w:ascii="Times New Roman" w:hAnsi="Times New Roman" w:cs="Times New Roman"/>
+          <w:i/>
+          <w:sz w:val="20"/>
+        </w:rPr>
+        <w:t xml:space="preserve"> (</w:t>
+      </w:r>
+      <w:r>
+        <w:rPr>
+          <w:rFonts w:ascii="Times New Roman" w:hAnsi="Times New Roman" w:cs="Times New Roman"/>
+          <w:i/>
+          <w:sz w:val="20"/>
+        </w:rPr>
+        <w:t>Imagen 4</w:t>
+      </w:r>
+      <w:r>
+        <w:rPr>
+          <w:rFonts w:ascii="Times New Roman" w:hAnsi="Times New Roman" w:cs="Times New Roman"/>
+          <w:i/>
+          <w:sz w:val="20"/>
+        </w:rPr>
+        <w:t>3</w:t>
+      </w:r>
+      <w:r>
+        <w:rPr>
+          <w:rFonts w:ascii="Times New Roman" w:hAnsi="Times New Roman" w:cs="Times New Roman"/>
+          <w:i/>
+          <w:sz w:val="20"/>
+        </w:rPr>
+        <w:t>)</w:t>
+      </w:r>
+      <w:r>
+        <w:rPr>
+          <w:rFonts w:ascii="Times New Roman" w:hAnsi="Times New Roman" w:cs="Times New Roman"/>
+          <w:i/>
+          <w:sz w:val="20"/>
+        </w:rPr>
+        <w:t>.</w:t>
+      </w:r>
+    </w:p>
+    <w:p>
+      <w:pPr>
+        <w:rPr>
+          <w:rFonts w:ascii="Times New Roman" w:hAnsi="Times New Roman" w:cs="Times New Roman"/>
+          <w:i/>
+          <w:sz w:val="20"/>
+        </w:rPr>
+      </w:pPr>
+    </w:p>
+    <w:p>
+      <w:pPr>
+        <w:rPr>
+          <w:rFonts w:ascii="Times New Roman" w:hAnsi="Times New Roman" w:cs="Times New Roman"/>
+          <w:i/>
+        </w:rPr>
+      </w:pPr>
+      <w:r>
+        <w:rPr>
+          <w:rFonts w:ascii="Times New Roman" w:hAnsi="Times New Roman" w:cs="Times New Roman"/>
+          <w:i/>
+          <w:noProof/>
+          <w:lang w:eastAsia="es-AR"/>
+        </w:rPr>
+        <w:drawing>
+          <wp:inline distT="0" distB="0" distL="0" distR="0">
+            <wp:extent cx="5400040" cy="1910715"/>
+            <wp:effectExtent l="0" t="0" r="0" b="0"/>
+            <wp:docPr id="59" name="Imagen 59"/>
+            <wp:cNvGraphicFramePr>
+              <a:graphicFrameLocks xmlns:a="http://schemas.openxmlformats.org/drawingml/2006/main" noChangeAspect="1"/>
+            </wp:cNvGraphicFramePr>
+            <a:graphic xmlns:a="http://schemas.openxmlformats.org/drawingml/2006/main">
+              <a:graphicData uri="http://schemas.openxmlformats.org/drawingml/2006/picture">
+                <pic:pic xmlns:pic="http://schemas.openxmlformats.org/drawingml/2006/picture">
+                  <pic:nvPicPr>
+                    <pic:cNvPr id="59" name="5.png"/>
+                    <pic:cNvPicPr/>
+                  </pic:nvPicPr>
+                  <pic:blipFill>
+                    <a:blip r:embed="rId52" cstate="print">
+                      <a:extLst>
+                        <a:ext uri="{28A0092B-C50C-407E-A947-70E740481C1C}">
+                          <a14:useLocalDpi xmlns:a14="http://schemas.microsoft.com/office/drawing/2010/main" val="0"/>
+                        </a:ext>
+                      </a:extLst>
+                    </a:blip>
+                    <a:stretch>
+                      <a:fillRect/>
+                    </a:stretch>
+                  </pic:blipFill>
+                  <pic:spPr>
+                    <a:xfrm>
+                      <a:off x="0" y="0"/>
+                      <a:ext cx="5400040" cy="1910715"/>
+                    </a:xfrm>
+                    <a:prstGeom prst="rect">
+                      <a:avLst/>
+                    </a:prstGeom>
+                  </pic:spPr>
+                </pic:pic>
+              </a:graphicData>
+            </a:graphic>
+          </wp:inline>
+        </w:drawing>
+      </w:r>
+      <w:r>
+        <w:rPr>
+          <w:rFonts w:ascii="Times New Roman" w:hAnsi="Times New Roman" w:cs="Times New Roman"/>
+          <w:i/>
+        </w:rPr>
+        <w:t>Imagen 4</w:t>
+      </w:r>
+      <w:r>
+        <w:rPr>
+          <w:rFonts w:ascii="Times New Roman" w:hAnsi="Times New Roman" w:cs="Times New Roman"/>
+          <w:i/>
+        </w:rPr>
+        <w:t>3</w:t>
+      </w:r>
+      <w:r>
+        <w:rPr>
+          <w:rFonts w:ascii="Times New Roman" w:hAnsi="Times New Roman" w:cs="Times New Roman"/>
+          <w:i/>
+        </w:rPr>
+        <w:t xml:space="preserve"> - </w:t>
+      </w:r>
+      <w:r>
+        <w:rPr>
+          <w:rFonts w:ascii="Times New Roman" w:hAnsi="Times New Roman" w:cs="Times New Roman"/>
+          <w:i/>
+        </w:rPr>
+        <w:t>P</w:t>
+      </w:r>
+      <w:r>
+        <w:rPr>
+          <w:rFonts w:ascii="Times New Roman" w:hAnsi="Times New Roman" w:cs="Times New Roman"/>
+          <w:i/>
+        </w:rPr>
+        <w:t>antalla de la opción “</w:t>
+      </w:r>
+      <w:r>
+        <w:rPr>
+          <w:rFonts w:ascii="Times New Roman" w:hAnsi="Times New Roman" w:cs="Times New Roman"/>
+          <w:i/>
+        </w:rPr>
+        <w:t>Aprobación Directa</w:t>
+      </w:r>
+      <w:r>
+        <w:rPr>
+          <w:rFonts w:ascii="Times New Roman" w:hAnsi="Times New Roman" w:cs="Times New Roman"/>
+          <w:i/>
+        </w:rPr>
+        <w:t>” en la opción “Promedios Nota”</w:t>
+      </w:r>
+      <w:r>
+        <w:rPr>
+          <w:rFonts w:ascii="Times New Roman" w:hAnsi="Times New Roman" w:cs="Times New Roman"/>
+          <w:i/>
+        </w:rPr>
+        <w:t xml:space="preserve"> marcando “Volver”</w:t>
+      </w:r>
+    </w:p>
+    <w:p>
+      <w:pPr>
+        <w:rPr>
+          <w:rFonts w:ascii="Times New Roman" w:hAnsi="Times New Roman" w:cs="Times New Roman"/>
+          <w:i/>
+        </w:rPr>
+      </w:pPr>
+    </w:p>
+    <w:p>
+      <w:pPr>
+        <w:rPr>
+          <w:rFonts w:ascii="Times New Roman" w:hAnsi="Times New Roman" w:cs="Times New Roman"/>
+          <w:i/>
+          <w:sz w:val="20"/>
+        </w:rPr>
+      </w:pPr>
+      <w:r>
+        <w:rPr>
+          <w:rFonts w:ascii="Bahnschrift" w:hAnsi="Bahnschrift"/>
+          <w:sz w:val="24"/>
+        </w:rPr>
+        <w:t>Otra opción en la pantalla de Inicio de “</w:t>
+      </w:r>
+      <w:r>
+        <w:rPr>
+          <w:rFonts w:ascii="Bahnschrift" w:hAnsi="Bahnschrift"/>
+          <w:i/>
+          <w:sz w:val="24"/>
+        </w:rPr>
+        <w:t>Aprobación Directa</w:t>
+      </w:r>
+      <w:r>
+        <w:rPr>
+          <w:rFonts w:ascii="Bahnschrift" w:hAnsi="Bahnschrift"/>
+          <w:sz w:val="24"/>
+        </w:rPr>
+        <w:t>” es “</w:t>
+      </w:r>
+      <w:r>
+        <w:rPr>
+          <w:rFonts w:ascii="Bahnschrift" w:hAnsi="Bahnschrift"/>
+          <w:i/>
+          <w:sz w:val="24"/>
+        </w:rPr>
+        <w:t>Porcentajes Asistencias</w:t>
+      </w:r>
+      <w:r>
+        <w:rPr>
+          <w:rFonts w:ascii="Bahnschrift" w:hAnsi="Bahnschrift"/>
+          <w:sz w:val="24"/>
+        </w:rPr>
+        <w:t>”</w:t>
+      </w:r>
+      <w:r>
+        <w:rPr>
+          <w:rFonts w:ascii="Bahnschrift" w:hAnsi="Bahnschrift"/>
+          <w:sz w:val="24"/>
+        </w:rPr>
+        <w:t xml:space="preserve"> </w:t>
+      </w:r>
+      <w:r>
+        <w:rPr>
+          <w:rFonts w:ascii="Times New Roman" w:hAnsi="Times New Roman" w:cs="Times New Roman"/>
+          <w:sz w:val="20"/>
+        </w:rPr>
+        <w:t>(Imagen 4</w:t>
+      </w:r>
+      <w:r>
+        <w:rPr>
+          <w:rFonts w:ascii="Times New Roman" w:hAnsi="Times New Roman" w:cs="Times New Roman"/>
+          <w:sz w:val="20"/>
+        </w:rPr>
+        <w:t>4</w:t>
+      </w:r>
+      <w:r>
+        <w:rPr>
+          <w:rFonts w:ascii="Times New Roman" w:hAnsi="Times New Roman" w:cs="Times New Roman"/>
+          <w:i/>
+          <w:sz w:val="20"/>
+        </w:rPr>
+        <w:t>)</w:t>
+      </w:r>
+      <w:r>
+        <w:rPr>
+          <w:rFonts w:ascii="Times New Roman" w:hAnsi="Times New Roman" w:cs="Times New Roman"/>
+          <w:i/>
+          <w:sz w:val="20"/>
+        </w:rPr>
+        <w:t>.</w:t>
+      </w:r>
+    </w:p>
+    <w:p>
+      <w:pPr>
+        <w:rPr>
+          <w:rFonts w:ascii="Times New Roman" w:hAnsi="Times New Roman" w:cs="Times New Roman"/>
+          <w:i/>
+          <w:sz w:val="20"/>
+        </w:rPr>
+      </w:pPr>
+      <w:r>
+        <w:rPr>
+          <w:rFonts w:ascii="Times New Roman" w:hAnsi="Times New Roman" w:cs="Times New Roman"/>
+          <w:i/>
+          <w:noProof/>
+          <w:lang w:eastAsia="es-AR"/>
+        </w:rPr>
+        <w:drawing>
+          <wp:inline distT="0" distB="0" distL="0" distR="0">
+            <wp:extent cx="5400040" cy="1773555"/>
+            <wp:effectExtent l="0" t="0" r="0" b="0"/>
+            <wp:docPr id="60" name="Imagen 60"/>
+            <wp:cNvGraphicFramePr>
+              <a:graphicFrameLocks xmlns:a="http://schemas.openxmlformats.org/drawingml/2006/main" noChangeAspect="1"/>
+            </wp:cNvGraphicFramePr>
+            <a:graphic xmlns:a="http://schemas.openxmlformats.org/drawingml/2006/main">
+              <a:graphicData uri="http://schemas.openxmlformats.org/drawingml/2006/picture">
+                <pic:pic xmlns:pic="http://schemas.openxmlformats.org/drawingml/2006/picture">
+                  <pic:nvPicPr>
+                    <pic:cNvPr id="60" name="2.png"/>
+                    <pic:cNvPicPr/>
+                  </pic:nvPicPr>
+                  <pic:blipFill>
+                    <a:blip r:embed="rId53" cstate="print">
+                      <a:extLst>
+                        <a:ext uri="{28A0092B-C50C-407E-A947-70E740481C1C}">
+                          <a14:useLocalDpi xmlns:a14="http://schemas.microsoft.com/office/drawing/2010/main" val="0"/>
+                        </a:ext>
+                      </a:extLst>
+                    </a:blip>
+                    <a:stretch>
+                      <a:fillRect/>
+                    </a:stretch>
+                  </pic:blipFill>
+                  <pic:spPr>
+                    <a:xfrm>
+                      <a:off x="0" y="0"/>
+                      <a:ext cx="5400040" cy="1773555"/>
+                    </a:xfrm>
+                    <a:prstGeom prst="rect">
+                      <a:avLst/>
+                    </a:prstGeom>
+                  </pic:spPr>
+                </pic:pic>
+              </a:graphicData>
+            </a:graphic>
+          </wp:inline>
+        </w:drawing>
+      </w:r>
+      <w:r>
+        <w:rPr>
+          <w:rFonts w:ascii="Times New Roman" w:hAnsi="Times New Roman" w:cs="Times New Roman"/>
+          <w:i/>
+        </w:rPr>
+        <w:t>Imagen 4</w:t>
+      </w:r>
+      <w:r>
+        <w:rPr>
+          <w:rFonts w:ascii="Times New Roman" w:hAnsi="Times New Roman" w:cs="Times New Roman"/>
+          <w:i/>
+        </w:rPr>
+        <w:t>4</w:t>
+      </w:r>
+      <w:r>
+        <w:rPr>
+          <w:rFonts w:ascii="Times New Roman" w:hAnsi="Times New Roman" w:cs="Times New Roman"/>
+          <w:i/>
+        </w:rPr>
+        <w:t xml:space="preserve"> - </w:t>
+      </w:r>
+      <w:r>
+        <w:rPr>
+          <w:rFonts w:ascii="Times New Roman" w:hAnsi="Times New Roman" w:cs="Times New Roman"/>
+          <w:i/>
+        </w:rPr>
+        <w:t>P</w:t>
+      </w:r>
+      <w:r>
+        <w:rPr>
+          <w:rFonts w:ascii="Times New Roman" w:hAnsi="Times New Roman" w:cs="Times New Roman"/>
+          <w:i/>
+        </w:rPr>
+        <w:t>antalla de la opción “</w:t>
+      </w:r>
+      <w:r>
+        <w:rPr>
+          <w:rFonts w:ascii="Times New Roman" w:hAnsi="Times New Roman" w:cs="Times New Roman"/>
+          <w:i/>
+        </w:rPr>
+        <w:t>Aprobación Directa</w:t>
+      </w:r>
+      <w:r>
+        <w:rPr>
+          <w:rFonts w:ascii="Times New Roman" w:hAnsi="Times New Roman" w:cs="Times New Roman"/>
+          <w:i/>
+        </w:rPr>
+        <w:t>” en la opción “</w:t>
+      </w:r>
+      <w:r>
+        <w:rPr>
+          <w:rFonts w:ascii="Times New Roman" w:hAnsi="Times New Roman" w:cs="Times New Roman"/>
+          <w:i/>
+        </w:rPr>
+        <w:t>Porcentajes Asistencias”</w:t>
+      </w:r>
+    </w:p>
+    <w:p>
+      <w:pPr>
+        <w:rPr>
+          <w:rFonts w:ascii="Bahnschrift" w:hAnsi="Bahnschrift"/>
+          <w:sz w:val="24"/>
+        </w:rPr>
+      </w:pPr>
+      <w:r>
+        <w:rPr>
+          <w:rFonts w:ascii="Bahnschrift" w:hAnsi="Bahnschrift"/>
+          <w:sz w:val="24"/>
+        </w:rPr>
+        <w:t xml:space="preserve">Lo llevara a la pantalla en la cual le mostrara los datos del alumno </w:t>
+      </w:r>
+      <w:r>
+        <w:rPr>
+          <w:rFonts w:ascii="Bahnschrift" w:hAnsi="Bahnschrift"/>
+          <w:sz w:val="24"/>
+        </w:rPr>
+        <w:t xml:space="preserve">junto con las asistencias </w:t>
+      </w:r>
+      <w:r>
+        <w:rPr>
+          <w:rFonts w:ascii="Bahnschrift" w:hAnsi="Bahnschrift"/>
+          <w:sz w:val="24"/>
+        </w:rPr>
+        <w:t xml:space="preserve">y un </w:t>
+      </w:r>
+      <w:r>
+        <w:rPr>
+          <w:rFonts w:ascii="Bahnschrift" w:hAnsi="Bahnschrift"/>
+          <w:sz w:val="24"/>
+        </w:rPr>
+        <w:t>Porcentaje de estas</w:t>
+      </w:r>
+      <w:r>
+        <w:rPr>
+          <w:rFonts w:ascii="Times New Roman" w:hAnsi="Times New Roman" w:cs="Times New Roman"/>
+          <w:i/>
+          <w:sz w:val="20"/>
+        </w:rPr>
+        <w:t xml:space="preserve"> (</w:t>
+      </w:r>
+      <w:r>
+        <w:rPr>
+          <w:rFonts w:ascii="Times New Roman" w:hAnsi="Times New Roman" w:cs="Times New Roman"/>
+          <w:i/>
+          <w:sz w:val="20"/>
+        </w:rPr>
+        <w:t>Imagen 45</w:t>
+      </w:r>
+      <w:r>
+        <w:rPr>
+          <w:rFonts w:ascii="Times New Roman" w:hAnsi="Times New Roman" w:cs="Times New Roman"/>
+          <w:i/>
+          <w:sz w:val="20"/>
+        </w:rPr>
+        <w:t>)</w:t>
+      </w:r>
+      <w:r>
+        <w:rPr>
+          <w:rFonts w:ascii="Times New Roman" w:hAnsi="Times New Roman" w:cs="Times New Roman"/>
+          <w:i/>
+          <w:sz w:val="20"/>
+        </w:rPr>
+        <w:t>.</w:t>
+      </w:r>
+    </w:p>
+    <w:p>
+      <w:pPr>
+        <w:rPr>
+          <w:rFonts w:ascii="Bahnschrift" w:hAnsi="Bahnschrift"/>
+          <w:sz w:val="24"/>
+        </w:rPr>
+      </w:pPr>
+    </w:p>
+    <w:p>
+      <w:pPr>
+        <w:rPr>
+          <w:rFonts w:ascii="Times New Roman" w:hAnsi="Times New Roman" w:cs="Times New Roman"/>
+          <w:i/>
+          <w:sz w:val="20"/>
+        </w:rPr>
+      </w:pPr>
+      <w:r>
+        <w:rPr>
+          <w:rFonts w:ascii="Bahnschrift" w:hAnsi="Bahnschrift"/>
+          <w:noProof/>
+          <w:sz w:val="24"/>
+          <w:lang w:eastAsia="es-AR"/>
+        </w:rPr>
+        <w:drawing>
+          <wp:inline distT="0" distB="0" distL="0" distR="0">
+            <wp:extent cx="5400040" cy="1651000"/>
+            <wp:effectExtent l="0" t="0" r="0" b="6350"/>
+            <wp:docPr id="61" name="Imagen 61"/>
+            <wp:cNvGraphicFramePr>
+              <a:graphicFrameLocks xmlns:a="http://schemas.openxmlformats.org/drawingml/2006/main" noChangeAspect="1"/>
+            </wp:cNvGraphicFramePr>
+            <a:graphic xmlns:a="http://schemas.openxmlformats.org/drawingml/2006/main">
+              <a:graphicData uri="http://schemas.openxmlformats.org/drawingml/2006/picture">
+                <pic:pic xmlns:pic="http://schemas.openxmlformats.org/drawingml/2006/picture">
+                  <pic:nvPicPr>
+                    <pic:cNvPr id="61" name="6.png"/>
+                    <pic:cNvPicPr/>
+                  </pic:nvPicPr>
+                  <pic:blipFill>
+                    <a:blip r:embed="rId54" cstate="print">
+                      <a:extLst>
+                        <a:ext uri="{28A0092B-C50C-407E-A947-70E740481C1C}">
+                          <a14:useLocalDpi xmlns:a14="http://schemas.microsoft.com/office/drawing/2010/main" val="0"/>
+                        </a:ext>
+                      </a:extLst>
+                    </a:blip>
+                    <a:stretch>
+                      <a:fillRect/>
+                    </a:stretch>
+                  </pic:blipFill>
+                  <pic:spPr>
+                    <a:xfrm>
+                      <a:off x="0" y="0"/>
+                      <a:ext cx="5400040" cy="1651000"/>
+                    </a:xfrm>
+                    <a:prstGeom prst="rect">
+                      <a:avLst/>
+                    </a:prstGeom>
+                  </pic:spPr>
+                </pic:pic>
+              </a:graphicData>
+            </a:graphic>
+          </wp:inline>
+        </w:drawing>
+      </w:r>
+      <w:r>
+        <w:rPr>
+          <w:rFonts w:ascii="Times New Roman" w:hAnsi="Times New Roman" w:cs="Times New Roman"/>
+          <w:i/>
+        </w:rPr>
+        <w:t xml:space="preserve"> </w:t>
+      </w:r>
+      <w:r>
+        <w:rPr>
+          <w:rFonts w:ascii="Times New Roman" w:hAnsi="Times New Roman" w:cs="Times New Roman"/>
+          <w:i/>
+        </w:rPr>
+        <w:t>Imagen 4</w:t>
+      </w:r>
+      <w:r>
+        <w:rPr>
+          <w:rFonts w:ascii="Times New Roman" w:hAnsi="Times New Roman" w:cs="Times New Roman"/>
+          <w:i/>
+        </w:rPr>
+        <w:t>5</w:t>
+      </w:r>
+      <w:r>
+        <w:rPr>
+          <w:rFonts w:ascii="Times New Roman" w:hAnsi="Times New Roman" w:cs="Times New Roman"/>
+          <w:i/>
+        </w:rPr>
+        <w:t xml:space="preserve"> - </w:t>
+      </w:r>
+      <w:r>
+        <w:rPr>
+          <w:rFonts w:ascii="Times New Roman" w:hAnsi="Times New Roman" w:cs="Times New Roman"/>
+          <w:i/>
+        </w:rPr>
+        <w:t>P</w:t>
+      </w:r>
+      <w:r>
+        <w:rPr>
+          <w:rFonts w:ascii="Times New Roman" w:hAnsi="Times New Roman" w:cs="Times New Roman"/>
+          <w:i/>
+        </w:rPr>
+        <w:t>antalla de la opción “</w:t>
+      </w:r>
+      <w:r>
+        <w:rPr>
+          <w:rFonts w:ascii="Times New Roman" w:hAnsi="Times New Roman" w:cs="Times New Roman"/>
+          <w:i/>
+        </w:rPr>
+        <w:t>Aprobación Directa</w:t>
+      </w:r>
+      <w:r>
+        <w:rPr>
+          <w:rFonts w:ascii="Times New Roman" w:hAnsi="Times New Roman" w:cs="Times New Roman"/>
+          <w:i/>
+        </w:rPr>
+        <w:t>” en la opción “</w:t>
+      </w:r>
+      <w:r>
+        <w:rPr>
+          <w:rFonts w:ascii="Times New Roman" w:hAnsi="Times New Roman" w:cs="Times New Roman"/>
+          <w:i/>
+        </w:rPr>
+        <w:t>Porcentajes Asistencias”</w:t>
+      </w:r>
+    </w:p>
+    <w:p>
+      <w:pPr>
+        <w:rPr>
+          <w:rFonts w:ascii="Bahnschrift" w:hAnsi="Bahnschrift"/>
+          <w:sz w:val="24"/>
+        </w:rPr>
+      </w:pPr>
+    </w:p>
+    <w:p>
+      <w:pPr>
         <w:rPr>
           <w:rFonts w:ascii="Bahnschrift" w:hAnsi="Bahnschrift"/>
           <w:sz w:val="24"/>
@@ -9769,6 +10696,50 @@
     </w:p>
     <w:p>
       <w:pPr>
+        <w:rPr>
+          <w:rFonts w:ascii="Bahnschrift" w:hAnsi="Bahnschrift"/>
+          <w:sz w:val="24"/>
+        </w:rPr>
+      </w:pPr>
+    </w:p>
+    <w:p>
+      <w:pPr>
+        <w:rPr>
+          <w:rFonts w:ascii="Bahnschrift" w:hAnsi="Bahnschrift"/>
+          <w:sz w:val="24"/>
+        </w:rPr>
+      </w:pPr>
+    </w:p>
+    <w:p>
+      <w:pPr>
+        <w:ind w:firstLine="708"/>
+        <w:rPr>
+          <w:rFonts w:ascii="Bahnschrift" w:hAnsi="Bahnschrift"/>
+          <w:b/>
+          <w:sz w:val="24"/>
+        </w:rPr>
+      </w:pPr>
+      <w:proofErr w:type="gramStart"/>
+      <w:r>
+        <w:rPr>
+          <w:rFonts w:ascii="Bahnschrift" w:hAnsi="Bahnschrift"/>
+          <w:b/>
+          <w:sz w:val="24"/>
+        </w:rPr>
+        <w:t>3.4.3  Condición</w:t>
+      </w:r>
+      <w:proofErr w:type="gramEnd"/>
+      <w:r>
+        <w:rPr>
+          <w:rFonts w:ascii="Bahnschrift" w:hAnsi="Bahnschrift"/>
+          <w:b/>
+          <w:sz w:val="24"/>
+        </w:rPr>
+        <w:t xml:space="preserve"> única</w:t>
+      </w:r>
+    </w:p>
+    <w:p>
+      <w:pPr>
         <w:ind w:left="708"/>
         <w:rPr>
           <w:rFonts w:ascii="Bahnschrift" w:hAnsi="Bahnschrift"/>
@@ -9778,6 +10749,33 @@
     </w:p>
     <w:p>
       <w:pPr>
+        <w:rPr>
+          <w:rFonts w:ascii="Bahnschrift" w:hAnsi="Bahnschrift"/>
+          <w:b/>
+          <w:sz w:val="24"/>
+        </w:rPr>
+      </w:pPr>
+      <w:proofErr w:type="gramStart"/>
+      <w:r>
+        <w:rPr>
+          <w:rFonts w:ascii="Bahnschrift" w:hAnsi="Bahnschrift"/>
+          <w:b/>
+          <w:sz w:val="24"/>
+        </w:rPr>
+        <w:t>3.5  Consultas</w:t>
+      </w:r>
+      <w:proofErr w:type="gramEnd"/>
+    </w:p>
+    <w:p>
+      <w:pPr>
+        <w:rPr>
+          <w:rFonts w:ascii="Bahnschrift" w:hAnsi="Bahnschrift"/>
+          <w:sz w:val="24"/>
+        </w:rPr>
+      </w:pPr>
+    </w:p>
+    <w:p>
+      <w:pPr>
         <w:ind w:left="708"/>
         <w:rPr>
           <w:rFonts w:ascii="Bahnschrift" w:hAnsi="Bahnschrift"/>
@@ -9792,145 +10790,36 @@
           <w:b/>
           <w:sz w:val="24"/>
         </w:rPr>
-        <w:t>3.4.5  Libres</w:t>
+        <w:t>3.5.1  Asistencias</w:t>
       </w:r>
       <w:proofErr w:type="gramEnd"/>
-      <w:r>
+    </w:p>
+    <w:p>
+      <w:pPr>
+        <w:ind w:left="708"/>
+        <w:rPr>
+          <w:rFonts w:ascii="Bahnschrift" w:hAnsi="Bahnschrift"/>
+          <w:sz w:val="24"/>
+        </w:rPr>
+      </w:pPr>
+    </w:p>
+    <w:p>
+      <w:pPr>
+        <w:ind w:left="708"/>
         <w:rPr>
           <w:rFonts w:ascii="Bahnschrift" w:hAnsi="Bahnschrift"/>
           <w:b/>
           <w:sz w:val="24"/>
         </w:rPr>
-        <w:t xml:space="preserve"> por aplazo</w:t>
-      </w:r>
-    </w:p>
-    <w:p>
-      <w:pPr>
-        <w:ind w:left="708"/>
-        <w:rPr>
-          <w:rFonts w:ascii="Bahnschrift" w:hAnsi="Bahnschrift"/>
-          <w:sz w:val="24"/>
-        </w:rPr>
-      </w:pPr>
-    </w:p>
-    <w:p>
-      <w:pPr>
-        <w:ind w:left="708"/>
-        <w:rPr>
-          <w:rFonts w:ascii="Bahnschrift" w:hAnsi="Bahnschrift"/>
-          <w:sz w:val="24"/>
-        </w:rPr>
-      </w:pPr>
-    </w:p>
-    <w:p>
-      <w:pPr>
-        <w:ind w:left="708"/>
+      </w:pPr>
+      <w:proofErr w:type="gramStart"/>
+      <w:r>
         <w:rPr>
           <w:rFonts w:ascii="Bahnschrift" w:hAnsi="Bahnschrift"/>
           <w:b/>
           <w:sz w:val="24"/>
         </w:rPr>
-      </w:pPr>
-      <w:proofErr w:type="gramStart"/>
-      <w:r>
-        <w:rPr>
-          <w:rFonts w:ascii="Bahnschrift" w:hAnsi="Bahnschrift"/>
-          <w:b/>
-          <w:sz w:val="24"/>
-        </w:rPr>
-        <w:t>3.4.6  Libres</w:t>
-      </w:r>
-      <w:proofErr w:type="gramEnd"/>
-      <w:r>
-        <w:rPr>
-          <w:rFonts w:ascii="Bahnschrift" w:hAnsi="Bahnschrift"/>
-          <w:b/>
-          <w:sz w:val="24"/>
-        </w:rPr>
-        <w:t xml:space="preserve"> por ausencias </w:t>
-      </w:r>
-    </w:p>
-    <w:p>
-      <w:pPr>
-        <w:ind w:left="708"/>
-        <w:rPr>
-          <w:rFonts w:ascii="Bahnschrift" w:hAnsi="Bahnschrift"/>
-          <w:sz w:val="24"/>
-        </w:rPr>
-      </w:pPr>
-    </w:p>
-    <w:p>
-      <w:pPr>
-        <w:rPr>
-          <w:rFonts w:ascii="Bahnschrift" w:hAnsi="Bahnschrift"/>
-          <w:b/>
-          <w:sz w:val="24"/>
-        </w:rPr>
-      </w:pPr>
-      <w:proofErr w:type="gramStart"/>
-      <w:r>
-        <w:rPr>
-          <w:rFonts w:ascii="Bahnschrift" w:hAnsi="Bahnschrift"/>
-          <w:b/>
-          <w:sz w:val="24"/>
-        </w:rPr>
-        <w:t>3.5  Consultas</w:t>
-      </w:r>
-      <w:proofErr w:type="gramEnd"/>
-    </w:p>
-    <w:p>
-      <w:pPr>
-        <w:rPr>
-          <w:rFonts w:ascii="Bahnschrift" w:hAnsi="Bahnschrift"/>
-          <w:sz w:val="24"/>
-        </w:rPr>
-      </w:pPr>
-    </w:p>
-    <w:p>
-      <w:pPr>
-        <w:ind w:left="708"/>
-        <w:rPr>
-          <w:rFonts w:ascii="Bahnschrift" w:hAnsi="Bahnschrift"/>
-          <w:b/>
-          <w:sz w:val="24"/>
-        </w:rPr>
-      </w:pPr>
-      <w:proofErr w:type="gramStart"/>
-      <w:r>
-        <w:rPr>
-          <w:rFonts w:ascii="Bahnschrift" w:hAnsi="Bahnschrift"/>
-          <w:b/>
-          <w:sz w:val="24"/>
-        </w:rPr>
-        <w:t>3.5.1  Asistencias</w:t>
-      </w:r>
-      <w:proofErr w:type="gramEnd"/>
-    </w:p>
-    <w:p>
-      <w:pPr>
-        <w:ind w:left="708"/>
-        <w:rPr>
-          <w:rFonts w:ascii="Bahnschrift" w:hAnsi="Bahnschrift"/>
-          <w:sz w:val="24"/>
-        </w:rPr>
-      </w:pPr>
-    </w:p>
-    <w:p>
-      <w:pPr>
-        <w:ind w:left="708"/>
-        <w:rPr>
-          <w:rFonts w:ascii="Bahnschrift" w:hAnsi="Bahnschrift"/>
-          <w:b/>
-          <w:sz w:val="24"/>
-        </w:rPr>
-      </w:pPr>
-      <w:proofErr w:type="gramStart"/>
-      <w:r>
-        <w:rPr>
-          <w:rFonts w:ascii="Bahnschrift" w:hAnsi="Bahnschrift"/>
-          <w:b/>
-          <w:sz w:val="24"/>
-        </w:rPr>
+        <w:lastRenderedPageBreak/>
         <w:t>3.5.2  Cantidad</w:t>
       </w:r>
       <w:proofErr w:type="gramEnd"/>
@@ -12031,7 +12920,7 @@
 </file>
 
 <file path=customXml/itemProps2.xml><?xml version="1.0" encoding="utf-8"?>
-<ds:datastoreItem xmlns:ds="http://schemas.openxmlformats.org/officeDocument/2006/customXml" ds:itemID="{8FD94F16-9DE1-42B2-AFE6-69A7B208C042}">
+<ds:datastoreItem xmlns:ds="http://schemas.openxmlformats.org/officeDocument/2006/customXml" ds:itemID="{C3A3D65F-FF85-4407-87EC-0B7F51D13B0B}">
   <ds:schemaRefs>
     <ds:schemaRef ds:uri="http://schemas.openxmlformats.org/officeDocument/2006/bibliography"/>
   </ds:schemaRefs>

--- a/Archivos Varios/presentacion/Manual de Usuarios.docx
+++ b/Archivos Varios/presentacion/Manual de Usuarios.docx
@@ -9639,12 +9639,14 @@
       <w:pPr>
         <w:rPr>
           <w:rFonts w:ascii="Bahnschrift" w:hAnsi="Bahnschrift"/>
-          <w:sz w:val="24"/>
-        </w:rPr>
-      </w:pPr>
-      <w:r>
-        <w:rPr>
-          <w:rFonts w:ascii="Bahnschrift" w:hAnsi="Bahnschrift"/>
+          <w:i/>
+          <w:sz w:val="24"/>
+        </w:rPr>
+      </w:pPr>
+      <w:r>
+        <w:rPr>
+          <w:rFonts w:ascii="Bahnschrift" w:hAnsi="Bahnschrift"/>
+          <w:i/>
           <w:sz w:val="24"/>
         </w:rPr>
         <w:t xml:space="preserve">La opción de </w:t>
@@ -9652,28 +9654,15 @@
       <w:r>
         <w:rPr>
           <w:rFonts w:ascii="Bahnschrift" w:hAnsi="Bahnschrift"/>
-          <w:sz w:val="24"/>
-        </w:rPr>
-        <w:t>“</w:t>
-      </w:r>
-      <w:r>
-        <w:rPr>
-          <w:rFonts w:ascii="Bahnschrift" w:hAnsi="Bahnschrift"/>
-          <w:i/>
-          <w:sz w:val="24"/>
-        </w:rPr>
-        <w:t>Listado</w:t>
-      </w:r>
-      <w:r>
-        <w:rPr>
-          <w:rFonts w:ascii="Bahnschrift" w:hAnsi="Bahnschrift"/>
-          <w:sz w:val="24"/>
-        </w:rPr>
-        <w:t>”</w:t>
-      </w:r>
-      <w:r>
-        <w:rPr>
-          <w:rFonts w:ascii="Bahnschrift" w:hAnsi="Bahnschrift"/>
+          <w:i/>
+          <w:sz w:val="24"/>
+        </w:rPr>
+        <w:t>“Listado”</w:t>
+      </w:r>
+      <w:r>
+        <w:rPr>
+          <w:rFonts w:ascii="Bahnschrift" w:hAnsi="Bahnschrift"/>
+          <w:i/>
           <w:sz w:val="24"/>
         </w:rPr>
         <w:t xml:space="preserve"> actualizara la </w:t>
@@ -9681,6 +9670,7 @@
       <w:r>
         <w:rPr>
           <w:rFonts w:ascii="Bahnschrift" w:hAnsi="Bahnschrift"/>
+          <w:i/>
           <w:sz w:val="24"/>
         </w:rPr>
         <w:t>página</w:t>
@@ -9688,6 +9678,7 @@
       <w:r>
         <w:rPr>
           <w:rFonts w:ascii="Bahnschrift" w:hAnsi="Bahnschrift"/>
+          <w:i/>
           <w:sz w:val="24"/>
         </w:rPr>
         <w:t>.</w:t>
@@ -10370,7 +10361,6 @@
         <w:rPr>
           <w:rFonts w:ascii="Times New Roman" w:hAnsi="Times New Roman" w:cs="Times New Roman"/>
           <w:i/>
-          <w:sz w:val="20"/>
         </w:rPr>
       </w:pPr>
       <w:r>
@@ -10560,7 +10550,6 @@
         <w:rPr>
           <w:rFonts w:ascii="Times New Roman" w:hAnsi="Times New Roman" w:cs="Times New Roman"/>
           <w:i/>
-          <w:sz w:val="20"/>
         </w:rPr>
       </w:pPr>
       <w:r>
@@ -10679,18 +10668,1859 @@
     <w:p>
       <w:pPr>
         <w:rPr>
-          <w:rFonts w:ascii="Bahnschrift" w:hAnsi="Bahnschrift"/>
-          <w:sz w:val="24"/>
-        </w:rPr>
-      </w:pPr>
-    </w:p>
-    <w:p>
-      <w:pPr>
-        <w:rPr>
-          <w:rFonts w:ascii="Bahnschrift" w:hAnsi="Bahnschrift"/>
-          <w:sz w:val="24"/>
-        </w:rPr>
-      </w:pPr>
+          <w:rFonts w:ascii="Times New Roman" w:hAnsi="Times New Roman" w:cs="Times New Roman"/>
+          <w:i/>
+          <w:sz w:val="20"/>
+        </w:rPr>
+      </w:pPr>
+    </w:p>
+    <w:p>
+      <w:pPr>
+        <w:rPr>
+          <w:rFonts w:ascii="Times New Roman" w:hAnsi="Times New Roman" w:cs="Times New Roman"/>
+          <w:i/>
+          <w:sz w:val="20"/>
+        </w:rPr>
+      </w:pPr>
+      <w:r>
+        <w:rPr>
+          <w:rFonts w:ascii="Bahnschrift" w:hAnsi="Bahnschrift"/>
+          <w:sz w:val="24"/>
+        </w:rPr>
+        <w:t>Otra opción en la pantalla de Inicio de “</w:t>
+      </w:r>
+      <w:r>
+        <w:rPr>
+          <w:rFonts w:ascii="Bahnschrift" w:hAnsi="Bahnschrift"/>
+          <w:i/>
+          <w:sz w:val="24"/>
+        </w:rPr>
+        <w:t>Aprobación Directa</w:t>
+      </w:r>
+      <w:r>
+        <w:rPr>
+          <w:rFonts w:ascii="Bahnschrift" w:hAnsi="Bahnschrift"/>
+          <w:sz w:val="24"/>
+        </w:rPr>
+        <w:t>” es “</w:t>
+      </w:r>
+      <w:r>
+        <w:rPr>
+          <w:rFonts w:ascii="Bahnschrift" w:hAnsi="Bahnschrift"/>
+          <w:i/>
+          <w:sz w:val="24"/>
+        </w:rPr>
+        <w:t>Porcentajes Asistencias</w:t>
+      </w:r>
+      <w:r>
+        <w:rPr>
+          <w:rFonts w:ascii="Bahnschrift" w:hAnsi="Bahnschrift"/>
+          <w:sz w:val="24"/>
+        </w:rPr>
+        <w:t xml:space="preserve">” </w:t>
+      </w:r>
+      <w:r>
+        <w:rPr>
+          <w:rFonts w:ascii="Times New Roman" w:hAnsi="Times New Roman" w:cs="Times New Roman"/>
+          <w:sz w:val="20"/>
+        </w:rPr>
+        <w:t>(Imagen 4</w:t>
+      </w:r>
+      <w:r>
+        <w:rPr>
+          <w:rFonts w:ascii="Times New Roman" w:hAnsi="Times New Roman" w:cs="Times New Roman"/>
+          <w:sz w:val="20"/>
+        </w:rPr>
+        <w:t>6</w:t>
+      </w:r>
+      <w:r>
+        <w:rPr>
+          <w:rFonts w:ascii="Times New Roman" w:hAnsi="Times New Roman" w:cs="Times New Roman"/>
+          <w:i/>
+          <w:sz w:val="20"/>
+        </w:rPr>
+        <w:t>)</w:t>
+      </w:r>
+      <w:r>
+        <w:rPr>
+          <w:rFonts w:ascii="Times New Roman" w:hAnsi="Times New Roman" w:cs="Times New Roman"/>
+          <w:i/>
+          <w:sz w:val="20"/>
+        </w:rPr>
+        <w:t>.</w:t>
+      </w:r>
+    </w:p>
+    <w:p>
+      <w:pPr>
+        <w:rPr>
+          <w:rFonts w:ascii="Times New Roman" w:hAnsi="Times New Roman" w:cs="Times New Roman"/>
+          <w:i/>
+          <w:sz w:val="20"/>
+        </w:rPr>
+      </w:pPr>
+      <w:r>
+        <w:rPr>
+          <w:rFonts w:ascii="Times New Roman" w:hAnsi="Times New Roman" w:cs="Times New Roman"/>
+          <w:i/>
+          <w:noProof/>
+          <w:lang w:eastAsia="es-AR"/>
+        </w:rPr>
+        <w:drawing>
+          <wp:inline distT="0" distB="0" distL="0" distR="0" wp14:anchorId="02C3C162" wp14:editId="2ADE6ED8">
+            <wp:extent cx="5400040" cy="1773555"/>
+            <wp:effectExtent l="0" t="0" r="0" b="0"/>
+            <wp:docPr id="448" name="Imagen 448"/>
+            <wp:cNvGraphicFramePr>
+              <a:graphicFrameLocks xmlns:a="http://schemas.openxmlformats.org/drawingml/2006/main" noChangeAspect="1"/>
+            </wp:cNvGraphicFramePr>
+            <a:graphic xmlns:a="http://schemas.openxmlformats.org/drawingml/2006/main">
+              <a:graphicData uri="http://schemas.openxmlformats.org/drawingml/2006/picture">
+                <pic:pic xmlns:pic="http://schemas.openxmlformats.org/drawingml/2006/picture">
+                  <pic:nvPicPr>
+                    <pic:cNvPr id="60" name="2.png"/>
+                    <pic:cNvPicPr/>
+                  </pic:nvPicPr>
+                  <pic:blipFill>
+                    <a:blip r:embed="rId53" cstate="print">
+                      <a:extLst>
+                        <a:ext uri="{28A0092B-C50C-407E-A947-70E740481C1C}">
+                          <a14:useLocalDpi xmlns:a14="http://schemas.microsoft.com/office/drawing/2010/main" val="0"/>
+                        </a:ext>
+                      </a:extLst>
+                    </a:blip>
+                    <a:stretch>
+                      <a:fillRect/>
+                    </a:stretch>
+                  </pic:blipFill>
+                  <pic:spPr>
+                    <a:xfrm>
+                      <a:off x="0" y="0"/>
+                      <a:ext cx="5400040" cy="1773555"/>
+                    </a:xfrm>
+                    <a:prstGeom prst="rect">
+                      <a:avLst/>
+                    </a:prstGeom>
+                  </pic:spPr>
+                </pic:pic>
+              </a:graphicData>
+            </a:graphic>
+          </wp:inline>
+        </w:drawing>
+      </w:r>
+      <w:r>
+        <w:rPr>
+          <w:rFonts w:ascii="Times New Roman" w:hAnsi="Times New Roman" w:cs="Times New Roman"/>
+          <w:i/>
+        </w:rPr>
+        <w:t>Imagen 4</w:t>
+      </w:r>
+      <w:r>
+        <w:rPr>
+          <w:rFonts w:ascii="Times New Roman" w:hAnsi="Times New Roman" w:cs="Times New Roman"/>
+          <w:i/>
+        </w:rPr>
+        <w:t>6</w:t>
+      </w:r>
+      <w:r>
+        <w:rPr>
+          <w:rFonts w:ascii="Times New Roman" w:hAnsi="Times New Roman" w:cs="Times New Roman"/>
+          <w:i/>
+        </w:rPr>
+        <w:t xml:space="preserve"> - </w:t>
+      </w:r>
+      <w:r>
+        <w:rPr>
+          <w:rFonts w:ascii="Times New Roman" w:hAnsi="Times New Roman" w:cs="Times New Roman"/>
+          <w:i/>
+        </w:rPr>
+        <w:t>P</w:t>
+      </w:r>
+      <w:r>
+        <w:rPr>
+          <w:rFonts w:ascii="Times New Roman" w:hAnsi="Times New Roman" w:cs="Times New Roman"/>
+          <w:i/>
+        </w:rPr>
+        <w:t>antalla de la opción “</w:t>
+      </w:r>
+      <w:r>
+        <w:rPr>
+          <w:rFonts w:ascii="Times New Roman" w:hAnsi="Times New Roman" w:cs="Times New Roman"/>
+          <w:i/>
+        </w:rPr>
+        <w:t>Aprobación Directa</w:t>
+      </w:r>
+      <w:r>
+        <w:rPr>
+          <w:rFonts w:ascii="Times New Roman" w:hAnsi="Times New Roman" w:cs="Times New Roman"/>
+          <w:i/>
+        </w:rPr>
+        <w:t>” en la opción “</w:t>
+      </w:r>
+      <w:r>
+        <w:rPr>
+          <w:rFonts w:ascii="Times New Roman" w:hAnsi="Times New Roman" w:cs="Times New Roman"/>
+          <w:i/>
+        </w:rPr>
+        <w:t>Porcentajes Asistencias”</w:t>
+      </w:r>
+    </w:p>
+    <w:p>
+      <w:pPr>
+        <w:rPr>
+          <w:rFonts w:ascii="Bahnschrift" w:hAnsi="Bahnschrift"/>
+          <w:sz w:val="24"/>
+        </w:rPr>
+      </w:pPr>
+      <w:r>
+        <w:rPr>
+          <w:rFonts w:ascii="Bahnschrift" w:hAnsi="Bahnschrift"/>
+          <w:sz w:val="24"/>
+        </w:rPr>
+        <w:lastRenderedPageBreak/>
+        <w:t>Lo llevara a la pantalla en la cual le mostrara los datos del alumno junto con las asistencias y un Porcentaje de estas</w:t>
+      </w:r>
+      <w:r>
+        <w:rPr>
+          <w:rFonts w:ascii="Times New Roman" w:hAnsi="Times New Roman" w:cs="Times New Roman"/>
+          <w:i/>
+          <w:sz w:val="20"/>
+        </w:rPr>
+        <w:t xml:space="preserve"> (</w:t>
+      </w:r>
+      <w:r>
+        <w:rPr>
+          <w:rFonts w:ascii="Times New Roman" w:hAnsi="Times New Roman" w:cs="Times New Roman"/>
+          <w:i/>
+          <w:sz w:val="20"/>
+        </w:rPr>
+        <w:t>Imagen 47</w:t>
+      </w:r>
+      <w:r>
+        <w:rPr>
+          <w:rFonts w:ascii="Times New Roman" w:hAnsi="Times New Roman" w:cs="Times New Roman"/>
+          <w:i/>
+          <w:sz w:val="20"/>
+        </w:rPr>
+        <w:t>)</w:t>
+      </w:r>
+      <w:r>
+        <w:rPr>
+          <w:rFonts w:ascii="Times New Roman" w:hAnsi="Times New Roman" w:cs="Times New Roman"/>
+          <w:i/>
+          <w:sz w:val="20"/>
+        </w:rPr>
+        <w:t>.</w:t>
+      </w:r>
+    </w:p>
+    <w:p>
+      <w:pPr>
+        <w:rPr>
+          <w:rFonts w:ascii="Bahnschrift" w:hAnsi="Bahnschrift"/>
+          <w:sz w:val="24"/>
+        </w:rPr>
+      </w:pPr>
+    </w:p>
+    <w:p>
+      <w:pPr>
+        <w:rPr>
+          <w:rFonts w:ascii="Bahnschrift" w:hAnsi="Bahnschrift"/>
+          <w:sz w:val="24"/>
+        </w:rPr>
+      </w:pPr>
+      <w:r>
+        <w:rPr>
+          <w:rFonts w:ascii="Bahnschrift" w:hAnsi="Bahnschrift"/>
+          <w:noProof/>
+          <w:sz w:val="24"/>
+          <w:lang w:eastAsia="es-AR"/>
+        </w:rPr>
+        <w:drawing>
+          <wp:inline distT="0" distB="0" distL="0" distR="0" wp14:anchorId="324F2EB0" wp14:editId="22BED4BB">
+            <wp:extent cx="5400040" cy="1651000"/>
+            <wp:effectExtent l="0" t="0" r="0" b="6350"/>
+            <wp:docPr id="449" name="Imagen 449"/>
+            <wp:cNvGraphicFramePr>
+              <a:graphicFrameLocks xmlns:a="http://schemas.openxmlformats.org/drawingml/2006/main" noChangeAspect="1"/>
+            </wp:cNvGraphicFramePr>
+            <a:graphic xmlns:a="http://schemas.openxmlformats.org/drawingml/2006/main">
+              <a:graphicData uri="http://schemas.openxmlformats.org/drawingml/2006/picture">
+                <pic:pic xmlns:pic="http://schemas.openxmlformats.org/drawingml/2006/picture">
+                  <pic:nvPicPr>
+                    <pic:cNvPr id="61" name="6.png"/>
+                    <pic:cNvPicPr/>
+                  </pic:nvPicPr>
+                  <pic:blipFill>
+                    <a:blip r:embed="rId54" cstate="print">
+                      <a:extLst>
+                        <a:ext uri="{28A0092B-C50C-407E-A947-70E740481C1C}">
+                          <a14:useLocalDpi xmlns:a14="http://schemas.microsoft.com/office/drawing/2010/main" val="0"/>
+                        </a:ext>
+                      </a:extLst>
+                    </a:blip>
+                    <a:stretch>
+                      <a:fillRect/>
+                    </a:stretch>
+                  </pic:blipFill>
+                  <pic:spPr>
+                    <a:xfrm>
+                      <a:off x="0" y="0"/>
+                      <a:ext cx="5400040" cy="1651000"/>
+                    </a:xfrm>
+                    <a:prstGeom prst="rect">
+                      <a:avLst/>
+                    </a:prstGeom>
+                  </pic:spPr>
+                </pic:pic>
+              </a:graphicData>
+            </a:graphic>
+          </wp:inline>
+        </w:drawing>
+      </w:r>
+      <w:r>
+        <w:rPr>
+          <w:rFonts w:ascii="Times New Roman" w:hAnsi="Times New Roman" w:cs="Times New Roman"/>
+          <w:i/>
+        </w:rPr>
+        <w:t xml:space="preserve"> </w:t>
+      </w:r>
+      <w:r>
+        <w:rPr>
+          <w:rFonts w:ascii="Times New Roman" w:hAnsi="Times New Roman" w:cs="Times New Roman"/>
+          <w:i/>
+        </w:rPr>
+        <w:t>Imagen 4</w:t>
+      </w:r>
+      <w:r>
+        <w:rPr>
+          <w:rFonts w:ascii="Times New Roman" w:hAnsi="Times New Roman" w:cs="Times New Roman"/>
+          <w:i/>
+        </w:rPr>
+        <w:t>7</w:t>
+      </w:r>
+      <w:r>
+        <w:rPr>
+          <w:rFonts w:ascii="Times New Roman" w:hAnsi="Times New Roman" w:cs="Times New Roman"/>
+          <w:i/>
+        </w:rPr>
+        <w:t xml:space="preserve"> - </w:t>
+      </w:r>
+      <w:r>
+        <w:rPr>
+          <w:rFonts w:ascii="Times New Roman" w:hAnsi="Times New Roman" w:cs="Times New Roman"/>
+          <w:i/>
+        </w:rPr>
+        <w:t>P</w:t>
+      </w:r>
+      <w:r>
+        <w:rPr>
+          <w:rFonts w:ascii="Times New Roman" w:hAnsi="Times New Roman" w:cs="Times New Roman"/>
+          <w:i/>
+        </w:rPr>
+        <w:t>antalla de la opción “</w:t>
+      </w:r>
+      <w:r>
+        <w:rPr>
+          <w:rFonts w:ascii="Times New Roman" w:hAnsi="Times New Roman" w:cs="Times New Roman"/>
+          <w:i/>
+        </w:rPr>
+        <w:t>Aprobación Directa</w:t>
+      </w:r>
+      <w:r>
+        <w:rPr>
+          <w:rFonts w:ascii="Times New Roman" w:hAnsi="Times New Roman" w:cs="Times New Roman"/>
+          <w:i/>
+        </w:rPr>
+        <w:t>” en la opción “</w:t>
+      </w:r>
+      <w:r>
+        <w:rPr>
+          <w:rFonts w:ascii="Times New Roman" w:hAnsi="Times New Roman" w:cs="Times New Roman"/>
+          <w:i/>
+        </w:rPr>
+        <w:t>Porcentajes Asistencias”</w:t>
+      </w:r>
+    </w:p>
+    <w:p>
+      <w:pPr>
+        <w:rPr>
+          <w:rFonts w:ascii="Bahnschrift" w:hAnsi="Bahnschrift"/>
+          <w:sz w:val="24"/>
+        </w:rPr>
+      </w:pPr>
+    </w:p>
+    <w:p>
+      <w:pPr>
+        <w:rPr>
+          <w:rFonts w:ascii="Times New Roman" w:hAnsi="Times New Roman" w:cs="Times New Roman"/>
+          <w:i/>
+          <w:sz w:val="20"/>
+        </w:rPr>
+      </w:pPr>
+      <w:r>
+        <w:rPr>
+          <w:rFonts w:ascii="Bahnschrift" w:hAnsi="Bahnschrift"/>
+          <w:sz w:val="24"/>
+        </w:rPr>
+        <w:t>Para retornar solo se necesita presionar en “</w:t>
+      </w:r>
+      <w:r>
+        <w:rPr>
+          <w:rFonts w:ascii="Bahnschrift" w:hAnsi="Bahnschrift"/>
+          <w:i/>
+          <w:sz w:val="24"/>
+        </w:rPr>
+        <w:t>Volver</w:t>
+      </w:r>
+      <w:r>
+        <w:rPr>
+          <w:rFonts w:ascii="Bahnschrift" w:hAnsi="Bahnschrift"/>
+          <w:sz w:val="24"/>
+        </w:rPr>
+        <w:t>” que se encuentra debajo de la barra de menú</w:t>
+      </w:r>
+      <w:r>
+        <w:rPr>
+          <w:rFonts w:ascii="Times New Roman" w:hAnsi="Times New Roman" w:cs="Times New Roman"/>
+          <w:i/>
+          <w:sz w:val="20"/>
+        </w:rPr>
+        <w:t xml:space="preserve"> (</w:t>
+      </w:r>
+      <w:r>
+        <w:rPr>
+          <w:rFonts w:ascii="Times New Roman" w:hAnsi="Times New Roman" w:cs="Times New Roman"/>
+          <w:i/>
+          <w:sz w:val="20"/>
+        </w:rPr>
+        <w:t>Imagen 4</w:t>
+      </w:r>
+      <w:r>
+        <w:rPr>
+          <w:rFonts w:ascii="Times New Roman" w:hAnsi="Times New Roman" w:cs="Times New Roman"/>
+          <w:i/>
+          <w:sz w:val="20"/>
+        </w:rPr>
+        <w:t>8</w:t>
+      </w:r>
+      <w:r>
+        <w:rPr>
+          <w:rFonts w:ascii="Times New Roman" w:hAnsi="Times New Roman" w:cs="Times New Roman"/>
+          <w:i/>
+          <w:sz w:val="20"/>
+        </w:rPr>
+        <w:t>)</w:t>
+      </w:r>
+      <w:r>
+        <w:rPr>
+          <w:rFonts w:ascii="Times New Roman" w:hAnsi="Times New Roman" w:cs="Times New Roman"/>
+          <w:i/>
+          <w:sz w:val="20"/>
+        </w:rPr>
+        <w:t>.</w:t>
+      </w:r>
+    </w:p>
+    <w:p>
+      <w:pPr>
+        <w:rPr>
+          <w:rFonts w:ascii="Times New Roman" w:hAnsi="Times New Roman" w:cs="Times New Roman"/>
+          <w:i/>
+        </w:rPr>
+      </w:pPr>
+      <w:r>
+        <w:rPr>
+          <w:rFonts w:ascii="Times New Roman" w:hAnsi="Times New Roman" w:cs="Times New Roman"/>
+          <w:i/>
+          <w:noProof/>
+          <w:lang w:eastAsia="es-AR"/>
+        </w:rPr>
+        <w:drawing>
+          <wp:inline distT="0" distB="0" distL="0" distR="0">
+            <wp:extent cx="5400040" cy="1651000"/>
+            <wp:effectExtent l="0" t="0" r="0" b="6350"/>
+            <wp:docPr id="451" name="Imagen 451"/>
+            <wp:cNvGraphicFramePr>
+              <a:graphicFrameLocks xmlns:a="http://schemas.openxmlformats.org/drawingml/2006/main" noChangeAspect="1"/>
+            </wp:cNvGraphicFramePr>
+            <a:graphic xmlns:a="http://schemas.openxmlformats.org/drawingml/2006/main">
+              <a:graphicData uri="http://schemas.openxmlformats.org/drawingml/2006/picture">
+                <pic:pic xmlns:pic="http://schemas.openxmlformats.org/drawingml/2006/picture">
+                  <pic:nvPicPr>
+                    <pic:cNvPr id="451" name="7.png"/>
+                    <pic:cNvPicPr/>
+                  </pic:nvPicPr>
+                  <pic:blipFill>
+                    <a:blip r:embed="rId55" cstate="print">
+                      <a:extLst>
+                        <a:ext uri="{28A0092B-C50C-407E-A947-70E740481C1C}">
+                          <a14:useLocalDpi xmlns:a14="http://schemas.microsoft.com/office/drawing/2010/main" val="0"/>
+                        </a:ext>
+                      </a:extLst>
+                    </a:blip>
+                    <a:stretch>
+                      <a:fillRect/>
+                    </a:stretch>
+                  </pic:blipFill>
+                  <pic:spPr>
+                    <a:xfrm>
+                      <a:off x="0" y="0"/>
+                      <a:ext cx="5400040" cy="1651000"/>
+                    </a:xfrm>
+                    <a:prstGeom prst="rect">
+                      <a:avLst/>
+                    </a:prstGeom>
+                  </pic:spPr>
+                </pic:pic>
+              </a:graphicData>
+            </a:graphic>
+          </wp:inline>
+        </w:drawing>
+      </w:r>
+      <w:r>
+        <w:rPr>
+          <w:rFonts w:ascii="Times New Roman" w:hAnsi="Times New Roman" w:cs="Times New Roman"/>
+          <w:i/>
+        </w:rPr>
+        <w:t>Imagen 4</w:t>
+      </w:r>
+      <w:r>
+        <w:rPr>
+          <w:rFonts w:ascii="Times New Roman" w:hAnsi="Times New Roman" w:cs="Times New Roman"/>
+          <w:i/>
+        </w:rPr>
+        <w:t>8</w:t>
+      </w:r>
+      <w:r>
+        <w:rPr>
+          <w:rFonts w:ascii="Times New Roman" w:hAnsi="Times New Roman" w:cs="Times New Roman"/>
+          <w:i/>
+        </w:rPr>
+        <w:t xml:space="preserve"> - </w:t>
+      </w:r>
+      <w:r>
+        <w:rPr>
+          <w:rFonts w:ascii="Times New Roman" w:hAnsi="Times New Roman" w:cs="Times New Roman"/>
+          <w:i/>
+        </w:rPr>
+        <w:t>P</w:t>
+      </w:r>
+      <w:r>
+        <w:rPr>
+          <w:rFonts w:ascii="Times New Roman" w:hAnsi="Times New Roman" w:cs="Times New Roman"/>
+          <w:i/>
+        </w:rPr>
+        <w:t>antalla de la opción “</w:t>
+      </w:r>
+      <w:r>
+        <w:rPr>
+          <w:rFonts w:ascii="Times New Roman" w:hAnsi="Times New Roman" w:cs="Times New Roman"/>
+          <w:i/>
+        </w:rPr>
+        <w:t>Aprobación Directa</w:t>
+      </w:r>
+      <w:r>
+        <w:rPr>
+          <w:rFonts w:ascii="Times New Roman" w:hAnsi="Times New Roman" w:cs="Times New Roman"/>
+          <w:i/>
+        </w:rPr>
+        <w:t>” en la opción “</w:t>
+      </w:r>
+      <w:r>
+        <w:rPr>
+          <w:rFonts w:ascii="Times New Roman" w:hAnsi="Times New Roman" w:cs="Times New Roman"/>
+          <w:i/>
+        </w:rPr>
+        <w:t>Porcentajes Asistencias</w:t>
+      </w:r>
+      <w:r>
+        <w:rPr>
+          <w:rFonts w:ascii="Times New Roman" w:hAnsi="Times New Roman" w:cs="Times New Roman"/>
+          <w:i/>
+        </w:rPr>
+        <w:t>” marcando “Volver”</w:t>
+      </w:r>
+    </w:p>
+    <w:p>
+      <w:pPr>
+        <w:rPr>
+          <w:rFonts w:ascii="Times New Roman" w:hAnsi="Times New Roman" w:cs="Times New Roman"/>
+          <w:i/>
+          <w:sz w:val="20"/>
+        </w:rPr>
+      </w:pPr>
+    </w:p>
+    <w:p>
+      <w:pPr>
+        <w:rPr>
+          <w:rFonts w:ascii="Times New Roman" w:hAnsi="Times New Roman" w:cs="Times New Roman"/>
+          <w:i/>
+          <w:sz w:val="20"/>
+        </w:rPr>
+      </w:pPr>
+      <w:r>
+        <w:rPr>
+          <w:rFonts w:ascii="Bahnschrift" w:hAnsi="Bahnschrift"/>
+          <w:sz w:val="24"/>
+        </w:rPr>
+        <w:t>La ultima</w:t>
+      </w:r>
+      <w:r>
+        <w:rPr>
+          <w:rFonts w:ascii="Bahnschrift" w:hAnsi="Bahnschrift"/>
+          <w:sz w:val="24"/>
+        </w:rPr>
+        <w:t xml:space="preserve"> opción en la pantalla de Inicio de “</w:t>
+      </w:r>
+      <w:r>
+        <w:rPr>
+          <w:rFonts w:ascii="Bahnschrift" w:hAnsi="Bahnschrift"/>
+          <w:i/>
+          <w:sz w:val="24"/>
+        </w:rPr>
+        <w:t>Aprobación Directa</w:t>
+      </w:r>
+      <w:r>
+        <w:rPr>
+          <w:rFonts w:ascii="Bahnschrift" w:hAnsi="Bahnschrift"/>
+          <w:sz w:val="24"/>
+        </w:rPr>
+        <w:t>” es “</w:t>
+      </w:r>
+      <w:r>
+        <w:rPr>
+          <w:rFonts w:ascii="Bahnschrift" w:hAnsi="Bahnschrift"/>
+          <w:sz w:val="24"/>
+        </w:rPr>
+        <w:t>TPs Entregados</w:t>
+      </w:r>
+      <w:r>
+        <w:rPr>
+          <w:rFonts w:ascii="Bahnschrift" w:hAnsi="Bahnschrift"/>
+          <w:sz w:val="24"/>
+        </w:rPr>
+        <w:t xml:space="preserve">” </w:t>
+      </w:r>
+      <w:r>
+        <w:rPr>
+          <w:rFonts w:ascii="Times New Roman" w:hAnsi="Times New Roman" w:cs="Times New Roman"/>
+          <w:sz w:val="20"/>
+        </w:rPr>
+        <w:t>(Imagen 4</w:t>
+      </w:r>
+      <w:r>
+        <w:rPr>
+          <w:rFonts w:ascii="Times New Roman" w:hAnsi="Times New Roman" w:cs="Times New Roman"/>
+          <w:sz w:val="20"/>
+        </w:rPr>
+        <w:t>9</w:t>
+      </w:r>
+      <w:r>
+        <w:rPr>
+          <w:rFonts w:ascii="Times New Roman" w:hAnsi="Times New Roman" w:cs="Times New Roman"/>
+          <w:i/>
+          <w:sz w:val="20"/>
+        </w:rPr>
+        <w:t>)</w:t>
+      </w:r>
+      <w:r>
+        <w:rPr>
+          <w:rFonts w:ascii="Times New Roman" w:hAnsi="Times New Roman" w:cs="Times New Roman"/>
+          <w:i/>
+          <w:sz w:val="20"/>
+        </w:rPr>
+        <w:t>.</w:t>
+      </w:r>
+    </w:p>
+    <w:p>
+      <w:pPr>
+        <w:rPr>
+          <w:rFonts w:ascii="Times New Roman" w:hAnsi="Times New Roman" w:cs="Times New Roman"/>
+          <w:i/>
+          <w:sz w:val="20"/>
+        </w:rPr>
+      </w:pPr>
+      <w:r>
+        <w:rPr>
+          <w:rFonts w:ascii="Times New Roman" w:hAnsi="Times New Roman" w:cs="Times New Roman"/>
+          <w:i/>
+          <w:noProof/>
+          <w:lang w:eastAsia="es-AR"/>
+        </w:rPr>
+        <w:drawing>
+          <wp:inline distT="0" distB="0" distL="0" distR="0">
+            <wp:extent cx="5400040" cy="1773555"/>
+            <wp:effectExtent l="0" t="0" r="0" b="0"/>
+            <wp:docPr id="456" name="Imagen 456"/>
+            <wp:cNvGraphicFramePr>
+              <a:graphicFrameLocks xmlns:a="http://schemas.openxmlformats.org/drawingml/2006/main" noChangeAspect="1"/>
+            </wp:cNvGraphicFramePr>
+            <a:graphic xmlns:a="http://schemas.openxmlformats.org/drawingml/2006/main">
+              <a:graphicData uri="http://schemas.openxmlformats.org/drawingml/2006/picture">
+                <pic:pic xmlns:pic="http://schemas.openxmlformats.org/drawingml/2006/picture">
+                  <pic:nvPicPr>
+                    <pic:cNvPr id="456" name="3.png"/>
+                    <pic:cNvPicPr/>
+                  </pic:nvPicPr>
+                  <pic:blipFill>
+                    <a:blip r:embed="rId56" cstate="print">
+                      <a:extLst>
+                        <a:ext uri="{28A0092B-C50C-407E-A947-70E740481C1C}">
+                          <a14:useLocalDpi xmlns:a14="http://schemas.microsoft.com/office/drawing/2010/main" val="0"/>
+                        </a:ext>
+                      </a:extLst>
+                    </a:blip>
+                    <a:stretch>
+                      <a:fillRect/>
+                    </a:stretch>
+                  </pic:blipFill>
+                  <pic:spPr>
+                    <a:xfrm>
+                      <a:off x="0" y="0"/>
+                      <a:ext cx="5400040" cy="1773555"/>
+                    </a:xfrm>
+                    <a:prstGeom prst="rect">
+                      <a:avLst/>
+                    </a:prstGeom>
+                  </pic:spPr>
+                </pic:pic>
+              </a:graphicData>
+            </a:graphic>
+          </wp:inline>
+        </w:drawing>
+      </w:r>
+      <w:r>
+        <w:rPr>
+          <w:rFonts w:ascii="Times New Roman" w:hAnsi="Times New Roman" w:cs="Times New Roman"/>
+          <w:i/>
+        </w:rPr>
+        <w:t>Imagen 4</w:t>
+      </w:r>
+      <w:r>
+        <w:rPr>
+          <w:rFonts w:ascii="Times New Roman" w:hAnsi="Times New Roman" w:cs="Times New Roman"/>
+          <w:i/>
+        </w:rPr>
+        <w:t>9</w:t>
+      </w:r>
+      <w:r>
+        <w:rPr>
+          <w:rFonts w:ascii="Times New Roman" w:hAnsi="Times New Roman" w:cs="Times New Roman"/>
+          <w:i/>
+        </w:rPr>
+        <w:t xml:space="preserve"> - </w:t>
+      </w:r>
+      <w:r>
+        <w:rPr>
+          <w:rFonts w:ascii="Times New Roman" w:hAnsi="Times New Roman" w:cs="Times New Roman"/>
+          <w:i/>
+        </w:rPr>
+        <w:t>P</w:t>
+      </w:r>
+      <w:r>
+        <w:rPr>
+          <w:rFonts w:ascii="Times New Roman" w:hAnsi="Times New Roman" w:cs="Times New Roman"/>
+          <w:i/>
+        </w:rPr>
+        <w:t>antalla de la opción “</w:t>
+      </w:r>
+      <w:r>
+        <w:rPr>
+          <w:rFonts w:ascii="Times New Roman" w:hAnsi="Times New Roman" w:cs="Times New Roman"/>
+          <w:i/>
+        </w:rPr>
+        <w:t>Aprobación Directa</w:t>
+      </w:r>
+      <w:r>
+        <w:rPr>
+          <w:rFonts w:ascii="Times New Roman" w:hAnsi="Times New Roman" w:cs="Times New Roman"/>
+          <w:i/>
+        </w:rPr>
+        <w:t>” en la opción “</w:t>
+      </w:r>
+      <w:r>
+        <w:rPr>
+          <w:rFonts w:ascii="Times New Roman" w:hAnsi="Times New Roman" w:cs="Times New Roman"/>
+          <w:i/>
+        </w:rPr>
+        <w:t>TPs Entregados</w:t>
+      </w:r>
+      <w:r>
+        <w:rPr>
+          <w:rFonts w:ascii="Times New Roman" w:hAnsi="Times New Roman" w:cs="Times New Roman"/>
+          <w:i/>
+        </w:rPr>
+        <w:t>”</w:t>
+      </w:r>
+    </w:p>
+    <w:p>
+      <w:pPr>
+        <w:rPr>
+          <w:rFonts w:ascii="Bahnschrift" w:hAnsi="Bahnschrift"/>
+          <w:sz w:val="24"/>
+        </w:rPr>
+      </w:pPr>
+      <w:r>
+        <w:rPr>
+          <w:rFonts w:ascii="Bahnschrift" w:hAnsi="Bahnschrift"/>
+          <w:sz w:val="24"/>
+        </w:rPr>
+        <w:lastRenderedPageBreak/>
+        <w:t>Lo llevara a la pantalla en la cual le mostrara los datos del alumno junto con</w:t>
+      </w:r>
+      <w:r>
+        <w:rPr>
+          <w:rFonts w:ascii="Bahnschrift" w:hAnsi="Bahnschrift"/>
+          <w:sz w:val="24"/>
+        </w:rPr>
+        <w:t xml:space="preserve"> los trabajos prácticos entregados, la fecha de entrega y la entregada y el estado de este</w:t>
+      </w:r>
+      <w:r>
+        <w:rPr>
+          <w:rFonts w:ascii="Bahnschrift" w:hAnsi="Bahnschrift"/>
+          <w:sz w:val="24"/>
+        </w:rPr>
+        <w:t xml:space="preserve"> </w:t>
+      </w:r>
+      <w:r>
+        <w:rPr>
+          <w:rFonts w:ascii="Times New Roman" w:hAnsi="Times New Roman" w:cs="Times New Roman"/>
+          <w:i/>
+          <w:sz w:val="20"/>
+        </w:rPr>
+        <w:t>(</w:t>
+      </w:r>
+      <w:r>
+        <w:rPr>
+          <w:rFonts w:ascii="Times New Roman" w:hAnsi="Times New Roman" w:cs="Times New Roman"/>
+          <w:i/>
+          <w:sz w:val="20"/>
+        </w:rPr>
+        <w:t xml:space="preserve">Imagen </w:t>
+      </w:r>
+      <w:r>
+        <w:rPr>
+          <w:rFonts w:ascii="Times New Roman" w:hAnsi="Times New Roman" w:cs="Times New Roman"/>
+          <w:i/>
+          <w:sz w:val="20"/>
+        </w:rPr>
+        <w:t>5</w:t>
+      </w:r>
+      <w:r>
+        <w:rPr>
+          <w:rFonts w:ascii="Times New Roman" w:hAnsi="Times New Roman" w:cs="Times New Roman"/>
+          <w:i/>
+          <w:sz w:val="20"/>
+        </w:rPr>
+        <w:t>0</w:t>
+      </w:r>
+      <w:r>
+        <w:rPr>
+          <w:rFonts w:ascii="Times New Roman" w:hAnsi="Times New Roman" w:cs="Times New Roman"/>
+          <w:i/>
+          <w:sz w:val="20"/>
+        </w:rPr>
+        <w:t>)</w:t>
+      </w:r>
+      <w:r>
+        <w:rPr>
+          <w:rFonts w:ascii="Times New Roman" w:hAnsi="Times New Roman" w:cs="Times New Roman"/>
+          <w:i/>
+          <w:sz w:val="20"/>
+        </w:rPr>
+        <w:t>.</w:t>
+      </w:r>
+    </w:p>
+    <w:p>
+      <w:pPr>
+        <w:rPr>
+          <w:rFonts w:ascii="Times New Roman" w:hAnsi="Times New Roman" w:cs="Times New Roman"/>
+          <w:i/>
+        </w:rPr>
+      </w:pPr>
+      <w:r>
+        <w:rPr>
+          <w:rFonts w:ascii="Times New Roman" w:hAnsi="Times New Roman" w:cs="Times New Roman"/>
+          <w:i/>
+          <w:noProof/>
+          <w:lang w:eastAsia="es-AR"/>
+        </w:rPr>
+        <w:drawing>
+          <wp:inline distT="0" distB="0" distL="0" distR="0">
+            <wp:extent cx="5400040" cy="1834515"/>
+            <wp:effectExtent l="0" t="0" r="0" b="0"/>
+            <wp:docPr id="457" name="Imagen 457"/>
+            <wp:cNvGraphicFramePr>
+              <a:graphicFrameLocks xmlns:a="http://schemas.openxmlformats.org/drawingml/2006/main" noChangeAspect="1"/>
+            </wp:cNvGraphicFramePr>
+            <a:graphic xmlns:a="http://schemas.openxmlformats.org/drawingml/2006/main">
+              <a:graphicData uri="http://schemas.openxmlformats.org/drawingml/2006/picture">
+                <pic:pic xmlns:pic="http://schemas.openxmlformats.org/drawingml/2006/picture">
+                  <pic:nvPicPr>
+                    <pic:cNvPr id="457" name="8.png"/>
+                    <pic:cNvPicPr/>
+                  </pic:nvPicPr>
+                  <pic:blipFill>
+                    <a:blip r:embed="rId57" cstate="print">
+                      <a:extLst>
+                        <a:ext uri="{28A0092B-C50C-407E-A947-70E740481C1C}">
+                          <a14:useLocalDpi xmlns:a14="http://schemas.microsoft.com/office/drawing/2010/main" val="0"/>
+                        </a:ext>
+                      </a:extLst>
+                    </a:blip>
+                    <a:stretch>
+                      <a:fillRect/>
+                    </a:stretch>
+                  </pic:blipFill>
+                  <pic:spPr>
+                    <a:xfrm>
+                      <a:off x="0" y="0"/>
+                      <a:ext cx="5400040" cy="1834515"/>
+                    </a:xfrm>
+                    <a:prstGeom prst="rect">
+                      <a:avLst/>
+                    </a:prstGeom>
+                  </pic:spPr>
+                </pic:pic>
+              </a:graphicData>
+            </a:graphic>
+          </wp:inline>
+        </w:drawing>
+      </w:r>
+      <w:r>
+        <w:rPr>
+          <w:rFonts w:ascii="Times New Roman" w:hAnsi="Times New Roman" w:cs="Times New Roman"/>
+          <w:i/>
+        </w:rPr>
+        <w:t xml:space="preserve"> </w:t>
+      </w:r>
+      <w:r>
+        <w:rPr>
+          <w:rFonts w:ascii="Times New Roman" w:hAnsi="Times New Roman" w:cs="Times New Roman"/>
+          <w:i/>
+        </w:rPr>
+        <w:t xml:space="preserve">Imagen </w:t>
+      </w:r>
+      <w:r>
+        <w:rPr>
+          <w:rFonts w:ascii="Times New Roman" w:hAnsi="Times New Roman" w:cs="Times New Roman"/>
+          <w:i/>
+        </w:rPr>
+        <w:t>5</w:t>
+      </w:r>
+      <w:r>
+        <w:rPr>
+          <w:rFonts w:ascii="Times New Roman" w:hAnsi="Times New Roman" w:cs="Times New Roman"/>
+          <w:i/>
+        </w:rPr>
+        <w:t>0</w:t>
+      </w:r>
+      <w:r>
+        <w:rPr>
+          <w:rFonts w:ascii="Times New Roman" w:hAnsi="Times New Roman" w:cs="Times New Roman"/>
+          <w:i/>
+        </w:rPr>
+        <w:t xml:space="preserve"> - </w:t>
+      </w:r>
+      <w:r>
+        <w:rPr>
+          <w:rFonts w:ascii="Times New Roman" w:hAnsi="Times New Roman" w:cs="Times New Roman"/>
+          <w:i/>
+        </w:rPr>
+        <w:t>P</w:t>
+      </w:r>
+      <w:r>
+        <w:rPr>
+          <w:rFonts w:ascii="Times New Roman" w:hAnsi="Times New Roman" w:cs="Times New Roman"/>
+          <w:i/>
+        </w:rPr>
+        <w:t>antalla de la opción “</w:t>
+      </w:r>
+      <w:r>
+        <w:rPr>
+          <w:rFonts w:ascii="Times New Roman" w:hAnsi="Times New Roman" w:cs="Times New Roman"/>
+          <w:i/>
+        </w:rPr>
+        <w:t>Aprobación Directa</w:t>
+      </w:r>
+      <w:r>
+        <w:rPr>
+          <w:rFonts w:ascii="Times New Roman" w:hAnsi="Times New Roman" w:cs="Times New Roman"/>
+          <w:i/>
+        </w:rPr>
+        <w:t>” en la opción “</w:t>
+      </w:r>
+      <w:r>
+        <w:rPr>
+          <w:rFonts w:ascii="Times New Roman" w:hAnsi="Times New Roman" w:cs="Times New Roman"/>
+          <w:i/>
+        </w:rPr>
+        <w:t>TPs Entregados</w:t>
+      </w:r>
+      <w:r>
+        <w:rPr>
+          <w:rFonts w:ascii="Times New Roman" w:hAnsi="Times New Roman" w:cs="Times New Roman"/>
+          <w:i/>
+        </w:rPr>
+        <w:t>”</w:t>
+      </w:r>
+    </w:p>
+    <w:p>
+      <w:pPr>
+        <w:rPr>
+          <w:rFonts w:ascii="Bahnschrift" w:hAnsi="Bahnschrift"/>
+          <w:sz w:val="24"/>
+        </w:rPr>
+      </w:pPr>
+    </w:p>
+    <w:p>
+      <w:pPr>
+        <w:rPr>
+          <w:rFonts w:ascii="Times New Roman" w:hAnsi="Times New Roman" w:cs="Times New Roman"/>
+          <w:i/>
+          <w:sz w:val="20"/>
+        </w:rPr>
+      </w:pPr>
+      <w:r>
+        <w:rPr>
+          <w:rFonts w:ascii="Bahnschrift" w:hAnsi="Bahnschrift"/>
+          <w:sz w:val="24"/>
+        </w:rPr>
+        <w:t>Para retornar solo se necesita presionar en “</w:t>
+      </w:r>
+      <w:r>
+        <w:rPr>
+          <w:rFonts w:ascii="Bahnschrift" w:hAnsi="Bahnschrift"/>
+          <w:i/>
+          <w:sz w:val="24"/>
+        </w:rPr>
+        <w:t>Volver</w:t>
+      </w:r>
+      <w:r>
+        <w:rPr>
+          <w:rFonts w:ascii="Bahnschrift" w:hAnsi="Bahnschrift"/>
+          <w:sz w:val="24"/>
+        </w:rPr>
+        <w:t>” que se encuentra debajo de la barra de menú</w:t>
+      </w:r>
+      <w:r>
+        <w:rPr>
+          <w:rFonts w:ascii="Times New Roman" w:hAnsi="Times New Roman" w:cs="Times New Roman"/>
+          <w:i/>
+          <w:sz w:val="20"/>
+        </w:rPr>
+        <w:t xml:space="preserve"> (</w:t>
+      </w:r>
+      <w:r>
+        <w:rPr>
+          <w:rFonts w:ascii="Times New Roman" w:hAnsi="Times New Roman" w:cs="Times New Roman"/>
+          <w:i/>
+          <w:sz w:val="20"/>
+        </w:rPr>
+        <w:t>Imagen 51</w:t>
+      </w:r>
+      <w:r>
+        <w:rPr>
+          <w:rFonts w:ascii="Times New Roman" w:hAnsi="Times New Roman" w:cs="Times New Roman"/>
+          <w:i/>
+          <w:sz w:val="20"/>
+        </w:rPr>
+        <w:t>)</w:t>
+      </w:r>
+      <w:r>
+        <w:rPr>
+          <w:rFonts w:ascii="Times New Roman" w:hAnsi="Times New Roman" w:cs="Times New Roman"/>
+          <w:i/>
+          <w:sz w:val="20"/>
+        </w:rPr>
+        <w:t>.</w:t>
+      </w:r>
+    </w:p>
+    <w:p>
+      <w:pPr>
+        <w:rPr>
+          <w:rFonts w:ascii="Times New Roman" w:hAnsi="Times New Roman" w:cs="Times New Roman"/>
+          <w:i/>
+          <w:sz w:val="20"/>
+        </w:rPr>
+      </w:pPr>
+      <w:r>
+        <w:rPr>
+          <w:rFonts w:ascii="Times New Roman" w:hAnsi="Times New Roman" w:cs="Times New Roman"/>
+          <w:i/>
+          <w:noProof/>
+          <w:lang w:eastAsia="es-AR"/>
+        </w:rPr>
+        <w:drawing>
+          <wp:inline distT="0" distB="0" distL="0" distR="0">
+            <wp:extent cx="5400040" cy="1834515"/>
+            <wp:effectExtent l="0" t="0" r="0" b="0"/>
+            <wp:docPr id="458" name="Imagen 458"/>
+            <wp:cNvGraphicFramePr>
+              <a:graphicFrameLocks xmlns:a="http://schemas.openxmlformats.org/drawingml/2006/main" noChangeAspect="1"/>
+            </wp:cNvGraphicFramePr>
+            <a:graphic xmlns:a="http://schemas.openxmlformats.org/drawingml/2006/main">
+              <a:graphicData uri="http://schemas.openxmlformats.org/drawingml/2006/picture">
+                <pic:pic xmlns:pic="http://schemas.openxmlformats.org/drawingml/2006/picture">
+                  <pic:nvPicPr>
+                    <pic:cNvPr id="458" name="9.png"/>
+                    <pic:cNvPicPr/>
+                  </pic:nvPicPr>
+                  <pic:blipFill>
+                    <a:blip r:embed="rId58" cstate="print">
+                      <a:extLst>
+                        <a:ext uri="{28A0092B-C50C-407E-A947-70E740481C1C}">
+                          <a14:useLocalDpi xmlns:a14="http://schemas.microsoft.com/office/drawing/2010/main" val="0"/>
+                        </a:ext>
+                      </a:extLst>
+                    </a:blip>
+                    <a:stretch>
+                      <a:fillRect/>
+                    </a:stretch>
+                  </pic:blipFill>
+                  <pic:spPr>
+                    <a:xfrm>
+                      <a:off x="0" y="0"/>
+                      <a:ext cx="5400040" cy="1834515"/>
+                    </a:xfrm>
+                    <a:prstGeom prst="rect">
+                      <a:avLst/>
+                    </a:prstGeom>
+                  </pic:spPr>
+                </pic:pic>
+              </a:graphicData>
+            </a:graphic>
+          </wp:inline>
+        </w:drawing>
+      </w:r>
+      <w:r>
+        <w:rPr>
+          <w:rFonts w:ascii="Times New Roman" w:hAnsi="Times New Roman" w:cs="Times New Roman"/>
+          <w:i/>
+        </w:rPr>
+        <w:t>Imagen 51</w:t>
+      </w:r>
+      <w:r>
+        <w:rPr>
+          <w:rFonts w:ascii="Times New Roman" w:hAnsi="Times New Roman" w:cs="Times New Roman"/>
+          <w:i/>
+        </w:rPr>
+        <w:t xml:space="preserve"> - </w:t>
+      </w:r>
+      <w:r>
+        <w:rPr>
+          <w:rFonts w:ascii="Times New Roman" w:hAnsi="Times New Roman" w:cs="Times New Roman"/>
+          <w:i/>
+        </w:rPr>
+        <w:t>P</w:t>
+      </w:r>
+      <w:r>
+        <w:rPr>
+          <w:rFonts w:ascii="Times New Roman" w:hAnsi="Times New Roman" w:cs="Times New Roman"/>
+          <w:i/>
+        </w:rPr>
+        <w:t>antalla de la opción “</w:t>
+      </w:r>
+      <w:r>
+        <w:rPr>
+          <w:rFonts w:ascii="Times New Roman" w:hAnsi="Times New Roman" w:cs="Times New Roman"/>
+          <w:i/>
+        </w:rPr>
+        <w:t>Aprobación Directa</w:t>
+      </w:r>
+      <w:r>
+        <w:rPr>
+          <w:rFonts w:ascii="Times New Roman" w:hAnsi="Times New Roman" w:cs="Times New Roman"/>
+          <w:i/>
+        </w:rPr>
+        <w:t>” en la opción “</w:t>
+      </w:r>
+      <w:r>
+        <w:rPr>
+          <w:rFonts w:ascii="Times New Roman" w:hAnsi="Times New Roman" w:cs="Times New Roman"/>
+          <w:i/>
+        </w:rPr>
+        <w:t>TPs Entregados</w:t>
+      </w:r>
+      <w:r>
+        <w:rPr>
+          <w:rFonts w:ascii="Times New Roman" w:hAnsi="Times New Roman" w:cs="Times New Roman"/>
+          <w:i/>
+        </w:rPr>
+        <w:t>” marcando “Volver”</w:t>
+      </w:r>
+    </w:p>
+    <w:p>
+      <w:pPr>
+        <w:ind w:firstLine="708"/>
+        <w:rPr>
+          <w:rFonts w:ascii="Bahnschrift" w:hAnsi="Bahnschrift"/>
+          <w:sz w:val="24"/>
+        </w:rPr>
+      </w:pPr>
+    </w:p>
+    <w:p>
+      <w:pPr>
+        <w:ind w:firstLine="708"/>
+        <w:rPr>
+          <w:rFonts w:ascii="Bahnschrift" w:hAnsi="Bahnschrift"/>
+          <w:sz w:val="24"/>
+        </w:rPr>
+      </w:pPr>
+    </w:p>
+    <w:p>
+      <w:pPr>
+        <w:ind w:firstLine="708"/>
+        <w:rPr>
+          <w:rFonts w:ascii="Bahnschrift" w:hAnsi="Bahnschrift"/>
+          <w:sz w:val="24"/>
+        </w:rPr>
+      </w:pPr>
+    </w:p>
+    <w:p>
+      <w:pPr>
+        <w:ind w:firstLine="708"/>
+        <w:rPr>
+          <w:rFonts w:ascii="Bahnschrift" w:hAnsi="Bahnschrift"/>
+          <w:sz w:val="24"/>
+        </w:rPr>
+      </w:pPr>
+    </w:p>
+    <w:p>
+      <w:pPr>
+        <w:ind w:firstLine="708"/>
+        <w:rPr>
+          <w:rFonts w:ascii="Bahnschrift" w:hAnsi="Bahnschrift"/>
+          <w:sz w:val="24"/>
+        </w:rPr>
+      </w:pPr>
+    </w:p>
+    <w:p>
+      <w:pPr>
+        <w:ind w:firstLine="708"/>
+        <w:rPr>
+          <w:rFonts w:ascii="Bahnschrift" w:hAnsi="Bahnschrift"/>
+          <w:sz w:val="24"/>
+        </w:rPr>
+      </w:pPr>
+    </w:p>
+    <w:p>
+      <w:pPr>
+        <w:ind w:firstLine="708"/>
+        <w:rPr>
+          <w:rFonts w:ascii="Bahnschrift" w:hAnsi="Bahnschrift"/>
+          <w:sz w:val="24"/>
+        </w:rPr>
+      </w:pPr>
+    </w:p>
+    <w:p>
+      <w:pPr>
+        <w:ind w:firstLine="708"/>
+        <w:rPr>
+          <w:rFonts w:ascii="Bahnschrift" w:hAnsi="Bahnschrift"/>
+          <w:sz w:val="24"/>
+        </w:rPr>
+      </w:pPr>
+    </w:p>
+    <w:p>
+      <w:pPr>
+        <w:ind w:firstLine="708"/>
+        <w:rPr>
+          <w:rFonts w:ascii="Bahnschrift" w:hAnsi="Bahnschrift"/>
+          <w:sz w:val="24"/>
+        </w:rPr>
+      </w:pPr>
+    </w:p>
+    <w:p>
+      <w:pPr>
+        <w:ind w:firstLine="708"/>
+        <w:rPr>
+          <w:rFonts w:ascii="Bahnschrift" w:hAnsi="Bahnschrift"/>
+          <w:sz w:val="24"/>
+        </w:rPr>
+      </w:pPr>
+    </w:p>
+    <w:p>
+      <w:pPr>
+        <w:ind w:firstLine="708"/>
+        <w:rPr>
+          <w:rFonts w:ascii="Bahnschrift" w:hAnsi="Bahnschrift"/>
+          <w:b/>
+          <w:sz w:val="24"/>
+        </w:rPr>
+      </w:pPr>
+      <w:proofErr w:type="gramStart"/>
+      <w:r>
+        <w:rPr>
+          <w:rFonts w:ascii="Bahnschrift" w:hAnsi="Bahnschrift"/>
+          <w:b/>
+          <w:sz w:val="24"/>
+        </w:rPr>
+        <w:lastRenderedPageBreak/>
+        <w:t>3.4.3  Condición</w:t>
+      </w:r>
+      <w:proofErr w:type="gramEnd"/>
+      <w:r>
+        <w:rPr>
+          <w:rFonts w:ascii="Bahnschrift" w:hAnsi="Bahnschrift"/>
+          <w:b/>
+          <w:sz w:val="24"/>
+        </w:rPr>
+        <w:t xml:space="preserve"> única</w:t>
+      </w:r>
+    </w:p>
+    <w:p>
+      <w:pPr>
+        <w:rPr>
+          <w:rFonts w:ascii="Times New Roman" w:hAnsi="Times New Roman" w:cs="Times New Roman"/>
+          <w:i/>
+          <w:sz w:val="20"/>
+        </w:rPr>
+      </w:pPr>
+      <w:r>
+        <w:rPr>
+          <w:rFonts w:ascii="Bahnschrift" w:hAnsi="Bahnschrift"/>
+          <w:sz w:val="24"/>
+        </w:rPr>
+        <w:t xml:space="preserve">Para acceder a la última elección de la opción </w:t>
+      </w:r>
+      <w:r>
+        <w:rPr>
+          <w:rFonts w:ascii="Bahnschrift" w:hAnsi="Bahnschrift"/>
+          <w:sz w:val="24"/>
+        </w:rPr>
+        <w:t>“</w:t>
+      </w:r>
+      <w:r>
+        <w:rPr>
+          <w:rFonts w:ascii="Bahnschrift" w:hAnsi="Bahnschrift"/>
+          <w:i/>
+          <w:sz w:val="24"/>
+        </w:rPr>
+        <w:t>Condiciones</w:t>
+      </w:r>
+      <w:r>
+        <w:rPr>
+          <w:rFonts w:ascii="Bahnschrift" w:hAnsi="Bahnschrift"/>
+          <w:sz w:val="24"/>
+        </w:rPr>
+        <w:t>”</w:t>
+      </w:r>
+      <w:r>
+        <w:rPr>
+          <w:rFonts w:ascii="Bahnschrift" w:hAnsi="Bahnschrift"/>
+          <w:sz w:val="24"/>
+        </w:rPr>
+        <w:t xml:space="preserve">, diríjase en la barra de menú al ítem de </w:t>
+      </w:r>
+      <w:r>
+        <w:rPr>
+          <w:rFonts w:ascii="Bahnschrift" w:hAnsi="Bahnschrift"/>
+          <w:sz w:val="24"/>
+        </w:rPr>
+        <w:t>“</w:t>
+      </w:r>
+      <w:r>
+        <w:rPr>
+          <w:rFonts w:ascii="Bahnschrift" w:hAnsi="Bahnschrift"/>
+          <w:i/>
+          <w:sz w:val="24"/>
+        </w:rPr>
+        <w:t>Condiciones</w:t>
+      </w:r>
+      <w:r>
+        <w:rPr>
+          <w:rFonts w:ascii="Bahnschrift" w:hAnsi="Bahnschrift"/>
+          <w:sz w:val="24"/>
+        </w:rPr>
+        <w:t>”</w:t>
+      </w:r>
+      <w:r>
+        <w:rPr>
+          <w:rFonts w:ascii="Bahnschrift" w:hAnsi="Bahnschrift"/>
+          <w:sz w:val="24"/>
+        </w:rPr>
+        <w:t xml:space="preserve"> </w:t>
+      </w:r>
+      <w:r>
+        <w:rPr>
+          <w:rFonts w:ascii="Bahnschrift" w:hAnsi="Bahnschrift"/>
+          <w:sz w:val="24"/>
+        </w:rPr>
+        <w:t xml:space="preserve">y luego al desplegarse el menú seleccione la opción </w:t>
+      </w:r>
+      <w:r>
+        <w:rPr>
+          <w:rFonts w:ascii="Bahnschrift" w:hAnsi="Bahnschrift"/>
+          <w:sz w:val="24"/>
+        </w:rPr>
+        <w:t>“</w:t>
+      </w:r>
+      <w:r>
+        <w:rPr>
+          <w:rFonts w:ascii="Bahnschrift" w:hAnsi="Bahnschrift"/>
+          <w:i/>
+          <w:sz w:val="24"/>
+        </w:rPr>
+        <w:t>Libre x Ausencia</w:t>
+      </w:r>
+      <w:r>
+        <w:rPr>
+          <w:rFonts w:ascii="Bahnschrift" w:hAnsi="Bahnschrift"/>
+          <w:sz w:val="24"/>
+        </w:rPr>
+        <w:t>”</w:t>
+      </w:r>
+      <w:r>
+        <w:rPr>
+          <w:rFonts w:ascii="Bahnschrift" w:hAnsi="Bahnschrift"/>
+          <w:sz w:val="24"/>
+        </w:rPr>
+        <w:t xml:space="preserve"> </w:t>
+      </w:r>
+      <w:r>
+        <w:rPr>
+          <w:rFonts w:ascii="Times New Roman" w:hAnsi="Times New Roman" w:cs="Times New Roman"/>
+          <w:i/>
+          <w:sz w:val="20"/>
+        </w:rPr>
+        <w:t>(</w:t>
+      </w:r>
+      <w:r>
+        <w:rPr>
+          <w:rFonts w:ascii="Times New Roman" w:hAnsi="Times New Roman" w:cs="Times New Roman"/>
+          <w:i/>
+          <w:sz w:val="20"/>
+        </w:rPr>
+        <w:t>Imagen 52</w:t>
+      </w:r>
+      <w:r>
+        <w:rPr>
+          <w:rFonts w:ascii="Times New Roman" w:hAnsi="Times New Roman" w:cs="Times New Roman"/>
+          <w:i/>
+          <w:sz w:val="20"/>
+        </w:rPr>
+        <w:t>)</w:t>
+      </w:r>
+    </w:p>
+    <w:p>
+      <w:pPr>
+        <w:rPr>
+          <w:rFonts w:ascii="Times New Roman" w:hAnsi="Times New Roman" w:cs="Times New Roman"/>
+          <w:i/>
+          <w:sz w:val="20"/>
+        </w:rPr>
+      </w:pPr>
+      <w:r>
+        <w:rPr>
+          <w:rFonts w:ascii="Times New Roman" w:hAnsi="Times New Roman" w:cs="Times New Roman"/>
+          <w:i/>
+          <w:noProof/>
+          <w:lang w:eastAsia="es-AR"/>
+        </w:rPr>
+        <w:drawing>
+          <wp:inline distT="0" distB="0" distL="0" distR="0">
+            <wp:extent cx="5400040" cy="2571115"/>
+            <wp:effectExtent l="0" t="0" r="0" b="635"/>
+            <wp:docPr id="467" name="Imagen 467"/>
+            <wp:cNvGraphicFramePr>
+              <a:graphicFrameLocks xmlns:a="http://schemas.openxmlformats.org/drawingml/2006/main" noChangeAspect="1"/>
+            </wp:cNvGraphicFramePr>
+            <a:graphic xmlns:a="http://schemas.openxmlformats.org/drawingml/2006/main">
+              <a:graphicData uri="http://schemas.openxmlformats.org/drawingml/2006/picture">
+                <pic:pic xmlns:pic="http://schemas.openxmlformats.org/drawingml/2006/picture">
+                  <pic:nvPicPr>
+                    <pic:cNvPr id="467" name="52.png"/>
+                    <pic:cNvPicPr/>
+                  </pic:nvPicPr>
+                  <pic:blipFill>
+                    <a:blip r:embed="rId59" cstate="print">
+                      <a:extLst>
+                        <a:ext uri="{28A0092B-C50C-407E-A947-70E740481C1C}">
+                          <a14:useLocalDpi xmlns:a14="http://schemas.microsoft.com/office/drawing/2010/main" val="0"/>
+                        </a:ext>
+                      </a:extLst>
+                    </a:blip>
+                    <a:stretch>
+                      <a:fillRect/>
+                    </a:stretch>
+                  </pic:blipFill>
+                  <pic:spPr>
+                    <a:xfrm>
+                      <a:off x="0" y="0"/>
+                      <a:ext cx="5400040" cy="2571115"/>
+                    </a:xfrm>
+                    <a:prstGeom prst="rect">
+                      <a:avLst/>
+                    </a:prstGeom>
+                  </pic:spPr>
+                </pic:pic>
+              </a:graphicData>
+            </a:graphic>
+          </wp:inline>
+        </w:drawing>
+      </w:r>
+      <w:r>
+        <w:rPr>
+          <w:rFonts w:ascii="Times New Roman" w:hAnsi="Times New Roman" w:cs="Times New Roman"/>
+          <w:i/>
+        </w:rPr>
+        <w:t>Imagen 52</w:t>
+      </w:r>
+      <w:r>
+        <w:rPr>
+          <w:rFonts w:ascii="Times New Roman" w:hAnsi="Times New Roman" w:cs="Times New Roman"/>
+          <w:i/>
+        </w:rPr>
+        <w:t xml:space="preserve"> - </w:t>
+      </w:r>
+      <w:r>
+        <w:rPr>
+          <w:rFonts w:ascii="Times New Roman" w:hAnsi="Times New Roman" w:cs="Times New Roman"/>
+          <w:i/>
+        </w:rPr>
+        <w:t>P</w:t>
+      </w:r>
+      <w:r>
+        <w:rPr>
+          <w:rFonts w:ascii="Times New Roman" w:hAnsi="Times New Roman" w:cs="Times New Roman"/>
+          <w:i/>
+        </w:rPr>
+        <w:t xml:space="preserve">antalla de inicio con la opción “Condiciones” desplegada y marcada </w:t>
+      </w:r>
+      <w:r>
+        <w:rPr>
+          <w:rFonts w:ascii="Times New Roman" w:hAnsi="Times New Roman" w:cs="Times New Roman"/>
+          <w:i/>
+        </w:rPr>
+        <w:t>la opción</w:t>
+      </w:r>
+      <w:r>
+        <w:rPr>
+          <w:rFonts w:ascii="Times New Roman" w:hAnsi="Times New Roman" w:cs="Times New Roman"/>
+          <w:i/>
+        </w:rPr>
+        <w:t xml:space="preserve"> “Libre X Ausencia”</w:t>
+      </w:r>
+    </w:p>
+    <w:p>
+      <w:pPr>
+        <w:rPr>
+          <w:rFonts w:ascii="Bahnschrift" w:hAnsi="Bahnschrift" w:cs="Times New Roman"/>
+          <w:sz w:val="24"/>
+        </w:rPr>
+      </w:pPr>
+      <w:r>
+        <w:rPr>
+          <w:rFonts w:ascii="Bahnschrift" w:hAnsi="Bahnschrift"/>
+          <w:sz w:val="24"/>
+        </w:rPr>
+        <w:t xml:space="preserve">Luego de elegir la opción se dirigirán a la pantalla principal de </w:t>
+      </w:r>
+      <w:r>
+        <w:rPr>
+          <w:rFonts w:ascii="Bahnschrift" w:hAnsi="Bahnschrift"/>
+          <w:sz w:val="24"/>
+        </w:rPr>
+        <w:t>“</w:t>
+      </w:r>
+      <w:r>
+        <w:rPr>
+          <w:rFonts w:ascii="Bahnschrift" w:hAnsi="Bahnschrift"/>
+          <w:i/>
+          <w:sz w:val="24"/>
+        </w:rPr>
+        <w:t>Libre x Ausencia</w:t>
+      </w:r>
+      <w:r>
+        <w:rPr>
+          <w:rFonts w:ascii="Bahnschrift" w:hAnsi="Bahnschrift"/>
+          <w:sz w:val="24"/>
+        </w:rPr>
+        <w:t xml:space="preserve">” </w:t>
+      </w:r>
+      <w:r>
+        <w:rPr>
+          <w:rFonts w:ascii="Times New Roman" w:hAnsi="Times New Roman" w:cs="Times New Roman"/>
+          <w:i/>
+          <w:sz w:val="20"/>
+        </w:rPr>
+        <w:t>(</w:t>
+      </w:r>
+      <w:r>
+        <w:rPr>
+          <w:rFonts w:ascii="Times New Roman" w:hAnsi="Times New Roman" w:cs="Times New Roman"/>
+          <w:i/>
+          <w:sz w:val="20"/>
+        </w:rPr>
+        <w:t>Imagen 53</w:t>
+      </w:r>
+      <w:r>
+        <w:rPr>
+          <w:rFonts w:ascii="Times New Roman" w:hAnsi="Times New Roman" w:cs="Times New Roman"/>
+          <w:i/>
+          <w:sz w:val="20"/>
+        </w:rPr>
+        <w:t>)</w:t>
+      </w:r>
+      <w:r>
+        <w:rPr>
+          <w:rFonts w:ascii="Times New Roman" w:hAnsi="Times New Roman" w:cs="Times New Roman"/>
+          <w:i/>
+          <w:sz w:val="20"/>
+        </w:rPr>
+        <w:t>.</w:t>
+      </w:r>
+      <w:r>
+        <w:rPr>
+          <w:rFonts w:ascii="Times New Roman" w:hAnsi="Times New Roman" w:cs="Times New Roman"/>
+          <w:i/>
+          <w:sz w:val="20"/>
+        </w:rPr>
+        <w:t xml:space="preserve"> </w:t>
+      </w:r>
+      <w:r>
+        <w:rPr>
+          <w:rFonts w:ascii="Bahnschrift" w:hAnsi="Bahnschrift"/>
+          <w:sz w:val="24"/>
+        </w:rPr>
+        <w:t>Aquí se verá la información del alumno y su condición académica, para ver información más detallada de la cantidad de ausencias del alumno debe cliquear sobre “</w:t>
+      </w:r>
+      <w:r>
+        <w:rPr>
+          <w:rFonts w:ascii="Bahnschrift" w:hAnsi="Bahnschrift"/>
+          <w:i/>
+          <w:sz w:val="24"/>
+        </w:rPr>
+        <w:t>Ver</w:t>
+      </w:r>
+      <w:r>
+        <w:rPr>
+          <w:rFonts w:ascii="Bahnschrift" w:hAnsi="Bahnschrift"/>
+          <w:sz w:val="24"/>
+        </w:rPr>
+        <w:t>”</w:t>
+      </w:r>
+      <w:r>
+        <w:rPr>
+          <w:rFonts w:ascii="Times New Roman" w:hAnsi="Times New Roman" w:cs="Times New Roman"/>
+          <w:i/>
+          <w:sz w:val="20"/>
+        </w:rPr>
+        <w:t xml:space="preserve"> (</w:t>
+      </w:r>
+      <w:r>
+        <w:rPr>
+          <w:rFonts w:ascii="Times New Roman" w:hAnsi="Times New Roman" w:cs="Times New Roman"/>
+          <w:i/>
+          <w:sz w:val="20"/>
+        </w:rPr>
+        <w:t>Imagen 54</w:t>
+      </w:r>
+      <w:r>
+        <w:rPr>
+          <w:rFonts w:ascii="Times New Roman" w:hAnsi="Times New Roman" w:cs="Times New Roman"/>
+          <w:i/>
+          <w:sz w:val="20"/>
+        </w:rPr>
+        <w:t>)</w:t>
+      </w:r>
+      <w:r>
+        <w:rPr>
+          <w:rFonts w:ascii="Bahnschrift" w:hAnsi="Bahnschrift"/>
+          <w:sz w:val="24"/>
+        </w:rPr>
+        <w:t>.</w:t>
+      </w:r>
+    </w:p>
+    <w:p>
+      <w:pPr>
+        <w:rPr>
+          <w:rFonts w:ascii="Times New Roman" w:hAnsi="Times New Roman" w:cs="Times New Roman"/>
+          <w:i/>
+        </w:rPr>
+      </w:pPr>
+      <w:r>
+        <w:rPr>
+          <w:rFonts w:ascii="Times New Roman" w:hAnsi="Times New Roman" w:cs="Times New Roman"/>
+          <w:i/>
+          <w:noProof/>
+          <w:lang w:eastAsia="es-AR"/>
+        </w:rPr>
+        <w:drawing>
+          <wp:inline distT="0" distB="0" distL="0" distR="0">
+            <wp:extent cx="5400040" cy="1657985"/>
+            <wp:effectExtent l="0" t="0" r="0" b="0"/>
+            <wp:docPr id="468" name="Imagen 468"/>
+            <wp:cNvGraphicFramePr>
+              <a:graphicFrameLocks xmlns:a="http://schemas.openxmlformats.org/drawingml/2006/main" noChangeAspect="1"/>
+            </wp:cNvGraphicFramePr>
+            <a:graphic xmlns:a="http://schemas.openxmlformats.org/drawingml/2006/main">
+              <a:graphicData uri="http://schemas.openxmlformats.org/drawingml/2006/picture">
+                <pic:pic xmlns:pic="http://schemas.openxmlformats.org/drawingml/2006/picture">
+                  <pic:nvPicPr>
+                    <pic:cNvPr id="468" name="img 53.png"/>
+                    <pic:cNvPicPr/>
+                  </pic:nvPicPr>
+                  <pic:blipFill>
+                    <a:blip r:embed="rId60" cstate="print">
+                      <a:extLst>
+                        <a:ext uri="{28A0092B-C50C-407E-A947-70E740481C1C}">
+                          <a14:useLocalDpi xmlns:a14="http://schemas.microsoft.com/office/drawing/2010/main" val="0"/>
+                        </a:ext>
+                      </a:extLst>
+                    </a:blip>
+                    <a:stretch>
+                      <a:fillRect/>
+                    </a:stretch>
+                  </pic:blipFill>
+                  <pic:spPr>
+                    <a:xfrm>
+                      <a:off x="0" y="0"/>
+                      <a:ext cx="5400040" cy="1657985"/>
+                    </a:xfrm>
+                    <a:prstGeom prst="rect">
+                      <a:avLst/>
+                    </a:prstGeom>
+                  </pic:spPr>
+                </pic:pic>
+              </a:graphicData>
+            </a:graphic>
+          </wp:inline>
+        </w:drawing>
+      </w:r>
+      <w:r>
+        <w:rPr>
+          <w:rFonts w:ascii="Times New Roman" w:hAnsi="Times New Roman" w:cs="Times New Roman"/>
+          <w:i/>
+        </w:rPr>
+        <w:t>Imagen 53</w:t>
+      </w:r>
+      <w:r>
+        <w:rPr>
+          <w:rFonts w:ascii="Times New Roman" w:hAnsi="Times New Roman" w:cs="Times New Roman"/>
+          <w:i/>
+        </w:rPr>
+        <w:t xml:space="preserve"> - </w:t>
+      </w:r>
+      <w:r>
+        <w:rPr>
+          <w:rFonts w:ascii="Times New Roman" w:hAnsi="Times New Roman" w:cs="Times New Roman"/>
+          <w:i/>
+        </w:rPr>
+        <w:t>P</w:t>
+      </w:r>
+      <w:r>
+        <w:rPr>
+          <w:rFonts w:ascii="Times New Roman" w:hAnsi="Times New Roman" w:cs="Times New Roman"/>
+          <w:i/>
+        </w:rPr>
+        <w:t xml:space="preserve">antalla de principal de la opción </w:t>
+      </w:r>
+      <w:r>
+        <w:rPr>
+          <w:rFonts w:ascii="Times New Roman" w:hAnsi="Times New Roman" w:cs="Times New Roman"/>
+          <w:i/>
+        </w:rPr>
+        <w:t>“Libre X Ausencia”</w:t>
+      </w:r>
+    </w:p>
+    <w:p>
+      <w:pPr>
+        <w:rPr>
+          <w:rFonts w:ascii="Bahnschrift" w:hAnsi="Bahnschrift"/>
+          <w:sz w:val="24"/>
+        </w:rPr>
+      </w:pPr>
+      <w:r>
+        <w:rPr>
+          <w:rFonts w:ascii="Bahnschrift" w:hAnsi="Bahnschrift"/>
+          <w:noProof/>
+          <w:sz w:val="24"/>
+          <w:lang w:eastAsia="es-AR"/>
+        </w:rPr>
+        <w:drawing>
+          <wp:inline distT="0" distB="0" distL="0" distR="0">
+            <wp:extent cx="5400040" cy="1657985"/>
+            <wp:effectExtent l="0" t="0" r="0" b="0"/>
+            <wp:docPr id="469" name="Imagen 469"/>
+            <wp:cNvGraphicFramePr>
+              <a:graphicFrameLocks xmlns:a="http://schemas.openxmlformats.org/drawingml/2006/main" noChangeAspect="1"/>
+            </wp:cNvGraphicFramePr>
+            <a:graphic xmlns:a="http://schemas.openxmlformats.org/drawingml/2006/main">
+              <a:graphicData uri="http://schemas.openxmlformats.org/drawingml/2006/picture">
+                <pic:pic xmlns:pic="http://schemas.openxmlformats.org/drawingml/2006/picture">
+                  <pic:nvPicPr>
+                    <pic:cNvPr id="469" name="img 54.png"/>
+                    <pic:cNvPicPr/>
+                  </pic:nvPicPr>
+                  <pic:blipFill>
+                    <a:blip r:embed="rId61" cstate="print">
+                      <a:extLst>
+                        <a:ext uri="{28A0092B-C50C-407E-A947-70E740481C1C}">
+                          <a14:useLocalDpi xmlns:a14="http://schemas.microsoft.com/office/drawing/2010/main" val="0"/>
+                        </a:ext>
+                      </a:extLst>
+                    </a:blip>
+                    <a:stretch>
+                      <a:fillRect/>
+                    </a:stretch>
+                  </pic:blipFill>
+                  <pic:spPr>
+                    <a:xfrm>
+                      <a:off x="0" y="0"/>
+                      <a:ext cx="5400040" cy="1657985"/>
+                    </a:xfrm>
+                    <a:prstGeom prst="rect">
+                      <a:avLst/>
+                    </a:prstGeom>
+                  </pic:spPr>
+                </pic:pic>
+              </a:graphicData>
+            </a:graphic>
+          </wp:inline>
+        </w:drawing>
+      </w:r>
+      <w:r>
+        <w:rPr>
+          <w:rFonts w:ascii="Times New Roman" w:hAnsi="Times New Roman" w:cs="Times New Roman"/>
+          <w:i/>
+        </w:rPr>
+        <w:t xml:space="preserve"> </w:t>
+      </w:r>
+      <w:r>
+        <w:rPr>
+          <w:rFonts w:ascii="Times New Roman" w:hAnsi="Times New Roman" w:cs="Times New Roman"/>
+          <w:i/>
+        </w:rPr>
+        <w:t>Imagen 54</w:t>
+      </w:r>
+      <w:r>
+        <w:rPr>
+          <w:rFonts w:ascii="Times New Roman" w:hAnsi="Times New Roman" w:cs="Times New Roman"/>
+          <w:i/>
+        </w:rPr>
+        <w:t xml:space="preserve"> - </w:t>
+      </w:r>
+      <w:r>
+        <w:rPr>
+          <w:rFonts w:ascii="Times New Roman" w:hAnsi="Times New Roman" w:cs="Times New Roman"/>
+          <w:i/>
+        </w:rPr>
+        <w:t>P</w:t>
+      </w:r>
+      <w:r>
+        <w:rPr>
+          <w:rFonts w:ascii="Times New Roman" w:hAnsi="Times New Roman" w:cs="Times New Roman"/>
+          <w:i/>
+        </w:rPr>
+        <w:t>antalla de principal de la opción “Libre X Ausencia”</w:t>
+      </w:r>
+      <w:r>
+        <w:rPr>
+          <w:rFonts w:ascii="Times New Roman" w:hAnsi="Times New Roman" w:cs="Times New Roman"/>
+          <w:i/>
+        </w:rPr>
+        <w:t xml:space="preserve"> marcando “Ver”</w:t>
+      </w:r>
       <w:bookmarkStart w:id="0" w:name="_GoBack"/>
       <w:bookmarkEnd w:id="0"/>
     </w:p>
@@ -10698,23 +12528,6 @@
       <w:pPr>
         <w:rPr>
           <w:rFonts w:ascii="Bahnschrift" w:hAnsi="Bahnschrift"/>
-          <w:sz w:val="24"/>
-        </w:rPr>
-      </w:pPr>
-    </w:p>
-    <w:p>
-      <w:pPr>
-        <w:rPr>
-          <w:rFonts w:ascii="Bahnschrift" w:hAnsi="Bahnschrift"/>
-          <w:sz w:val="24"/>
-        </w:rPr>
-      </w:pPr>
-    </w:p>
-    <w:p>
-      <w:pPr>
-        <w:ind w:firstLine="708"/>
-        <w:rPr>
-          <w:rFonts w:ascii="Bahnschrift" w:hAnsi="Bahnschrift"/>
           <w:b/>
           <w:sz w:val="24"/>
         </w:rPr>
@@ -10726,17 +12539,38 @@
           <w:b/>
           <w:sz w:val="24"/>
         </w:rPr>
-        <w:t>3.4.3  Condición</w:t>
+        <w:lastRenderedPageBreak/>
+        <w:t>3.5  Consultas</w:t>
       </w:r>
       <w:proofErr w:type="gramEnd"/>
-      <w:r>
+    </w:p>
+    <w:p>
+      <w:pPr>
+        <w:rPr>
+          <w:rFonts w:ascii="Bahnschrift" w:hAnsi="Bahnschrift"/>
+          <w:sz w:val="24"/>
+        </w:rPr>
+      </w:pPr>
+    </w:p>
+    <w:p>
+      <w:pPr>
+        <w:ind w:left="708"/>
         <w:rPr>
           <w:rFonts w:ascii="Bahnschrift" w:hAnsi="Bahnschrift"/>
           <w:b/>
           <w:sz w:val="24"/>
         </w:rPr>
-        <w:t xml:space="preserve"> única</w:t>
-      </w:r>
+      </w:pPr>
+      <w:proofErr w:type="gramStart"/>
+      <w:r>
+        <w:rPr>
+          <w:rFonts w:ascii="Bahnschrift" w:hAnsi="Bahnschrift"/>
+          <w:b/>
+          <w:sz w:val="24"/>
+        </w:rPr>
+        <w:t>3.5.1  Asistencias</w:t>
+      </w:r>
+      <w:proofErr w:type="gramEnd"/>
     </w:p>
     <w:p>
       <w:pPr>
@@ -10749,6 +12583,7 @@
     </w:p>
     <w:p>
       <w:pPr>
+        <w:ind w:left="708"/>
         <w:rPr>
           <w:rFonts w:ascii="Bahnschrift" w:hAnsi="Bahnschrift"/>
           <w:b/>
@@ -10762,64 +12597,6 @@
           <w:b/>
           <w:sz w:val="24"/>
         </w:rPr>
-        <w:t>3.5  Consultas</w:t>
-      </w:r>
-      <w:proofErr w:type="gramEnd"/>
-    </w:p>
-    <w:p>
-      <w:pPr>
-        <w:rPr>
-          <w:rFonts w:ascii="Bahnschrift" w:hAnsi="Bahnschrift"/>
-          <w:sz w:val="24"/>
-        </w:rPr>
-      </w:pPr>
-    </w:p>
-    <w:p>
-      <w:pPr>
-        <w:ind w:left="708"/>
-        <w:rPr>
-          <w:rFonts w:ascii="Bahnschrift" w:hAnsi="Bahnschrift"/>
-          <w:b/>
-          <w:sz w:val="24"/>
-        </w:rPr>
-      </w:pPr>
-      <w:proofErr w:type="gramStart"/>
-      <w:r>
-        <w:rPr>
-          <w:rFonts w:ascii="Bahnschrift" w:hAnsi="Bahnschrift"/>
-          <w:b/>
-          <w:sz w:val="24"/>
-        </w:rPr>
-        <w:t>3.5.1  Asistencias</w:t>
-      </w:r>
-      <w:proofErr w:type="gramEnd"/>
-    </w:p>
-    <w:p>
-      <w:pPr>
-        <w:ind w:left="708"/>
-        <w:rPr>
-          <w:rFonts w:ascii="Bahnschrift" w:hAnsi="Bahnschrift"/>
-          <w:sz w:val="24"/>
-        </w:rPr>
-      </w:pPr>
-    </w:p>
-    <w:p>
-      <w:pPr>
-        <w:ind w:left="708"/>
-        <w:rPr>
-          <w:rFonts w:ascii="Bahnschrift" w:hAnsi="Bahnschrift"/>
-          <w:b/>
-          <w:sz w:val="24"/>
-        </w:rPr>
-      </w:pPr>
-      <w:proofErr w:type="gramStart"/>
-      <w:r>
-        <w:rPr>
-          <w:rFonts w:ascii="Bahnschrift" w:hAnsi="Bahnschrift"/>
-          <w:b/>
-          <w:sz w:val="24"/>
-        </w:rPr>
-        <w:lastRenderedPageBreak/>
         <w:t>3.5.2  Cantidad</w:t>
       </w:r>
       <w:proofErr w:type="gramEnd"/>
@@ -12920,7 +14697,7 @@
 </file>
 
 <file path=customXml/itemProps2.xml><?xml version="1.0" encoding="utf-8"?>
-<ds:datastoreItem xmlns:ds="http://schemas.openxmlformats.org/officeDocument/2006/customXml" ds:itemID="{C3A3D65F-FF85-4407-87EC-0B7F51D13B0B}">
+<ds:datastoreItem xmlns:ds="http://schemas.openxmlformats.org/officeDocument/2006/customXml" ds:itemID="{FB951BB2-DD79-45BB-BA1B-4F321EA650A5}">
   <ds:schemaRefs>
     <ds:schemaRef ds:uri="http://schemas.openxmlformats.org/officeDocument/2006/bibliography"/>
   </ds:schemaRefs>

--- a/Archivos Varios/presentacion/Manual de Usuarios.docx
+++ b/Archivos Varios/presentacion/Manual de Usuarios.docx
@@ -8249,7 +8249,21 @@
           <w:rFonts w:ascii="Bahnschrift" w:hAnsi="Bahnschrift"/>
           <w:sz w:val="24"/>
         </w:rPr>
-        <w:t xml:space="preserve">En la barra de menú se encuentra la opción “Condiciones” al presionarlo se despliega un listo </w:t>
+        <w:t>En la barra de menú se encuentra la opción “Condiciones” al presionarlo se despliega un</w:t>
+      </w:r>
+      <w:r>
+        <w:rPr>
+          <w:rFonts w:ascii="Bahnschrift" w:hAnsi="Bahnschrift"/>
+          <w:sz w:val="24"/>
+        </w:rPr>
+        <w:t>a lista</w:t>
+      </w:r>
+      <w:r>
+        <w:rPr>
+          <w:rFonts w:ascii="Bahnschrift" w:hAnsi="Bahnschrift"/>
+          <w:sz w:val="24"/>
+        </w:rPr>
+        <w:t xml:space="preserve"> </w:t>
       </w:r>
       <w:r>
         <w:rPr>
@@ -12521,6 +12535,965 @@
         </w:rPr>
         <w:t xml:space="preserve"> marcando “Ver”</w:t>
       </w:r>
+    </w:p>
+    <w:p>
+      <w:pPr>
+        <w:rPr>
+          <w:rFonts w:ascii="Bahnschrift" w:hAnsi="Bahnschrift"/>
+          <w:b/>
+          <w:sz w:val="24"/>
+        </w:rPr>
+      </w:pPr>
+      <w:proofErr w:type="gramStart"/>
+      <w:r>
+        <w:rPr>
+          <w:rFonts w:ascii="Bahnschrift" w:hAnsi="Bahnschrift"/>
+          <w:b/>
+          <w:sz w:val="24"/>
+        </w:rPr>
+        <w:lastRenderedPageBreak/>
+        <w:t>3.5  Consultas</w:t>
+      </w:r>
+      <w:proofErr w:type="gramEnd"/>
+    </w:p>
+    <w:p>
+      <w:pPr>
+        <w:rPr>
+          <w:rFonts w:ascii="Times New Roman" w:hAnsi="Times New Roman" w:cs="Times New Roman"/>
+          <w:i/>
+        </w:rPr>
+      </w:pPr>
+      <w:r>
+        <w:rPr>
+          <w:rFonts w:ascii="Bahnschrift" w:hAnsi="Bahnschrift"/>
+          <w:sz w:val="24"/>
+        </w:rPr>
+        <w:t>En la barra de menú se encuentra la opción “C</w:t>
+      </w:r>
+      <w:r>
+        <w:rPr>
+          <w:rFonts w:ascii="Bahnschrift" w:hAnsi="Bahnschrift"/>
+          <w:sz w:val="24"/>
+        </w:rPr>
+        <w:t>onsultas</w:t>
+      </w:r>
+      <w:r>
+        <w:rPr>
+          <w:rFonts w:ascii="Bahnschrift" w:hAnsi="Bahnschrift"/>
+          <w:sz w:val="24"/>
+        </w:rPr>
+        <w:t>” al p</w:t>
+      </w:r>
+      <w:r>
+        <w:rPr>
+          <w:rFonts w:ascii="Bahnschrift" w:hAnsi="Bahnschrift"/>
+          <w:sz w:val="24"/>
+        </w:rPr>
+        <w:t>resionarlo se despliega una lista</w:t>
+      </w:r>
+      <w:r>
+        <w:rPr>
+          <w:rFonts w:ascii="Bahnschrift" w:hAnsi="Bahnschrift"/>
+          <w:sz w:val="24"/>
+        </w:rPr>
+        <w:t xml:space="preserve"> </w:t>
+      </w:r>
+      <w:r>
+        <w:rPr>
+          <w:rFonts w:ascii="Times New Roman" w:hAnsi="Times New Roman" w:cs="Times New Roman"/>
+          <w:i/>
+          <w:sz w:val="20"/>
+        </w:rPr>
+        <w:t>(Imagen 55</w:t>
+      </w:r>
+      <w:r>
+        <w:rPr>
+          <w:rFonts w:ascii="Times New Roman" w:hAnsi="Times New Roman" w:cs="Times New Roman"/>
+          <w:i/>
+          <w:sz w:val="20"/>
+        </w:rPr>
+        <w:t>).</w:t>
+      </w:r>
+      <w:r>
+        <w:rPr>
+          <w:rFonts w:ascii="Bahnschrift" w:hAnsi="Bahnschrift"/>
+          <w:sz w:val="20"/>
+        </w:rPr>
+        <w:t xml:space="preserve"> </w:t>
+      </w:r>
+      <w:r>
+        <w:rPr>
+          <w:rFonts w:ascii="Bahnschrift" w:hAnsi="Bahnschrift"/>
+          <w:sz w:val="24"/>
+        </w:rPr>
+        <w:t xml:space="preserve">Aquí encontrara la información de los alumnos, junto con </w:t>
+      </w:r>
+      <w:r>
+        <w:rPr>
+          <w:rFonts w:ascii="Bahnschrift" w:hAnsi="Bahnschrift"/>
+          <w:sz w:val="24"/>
+        </w:rPr>
+        <w:t xml:space="preserve">más información respecto </w:t>
+      </w:r>
+      <w:proofErr w:type="gramStart"/>
+      <w:r>
+        <w:rPr>
+          <w:rFonts w:ascii="Bahnschrift" w:hAnsi="Bahnschrift"/>
+          <w:sz w:val="24"/>
+        </w:rPr>
+        <w:t xml:space="preserve">a  </w:t>
+      </w:r>
+      <w:r>
+        <w:rPr>
+          <w:rFonts w:ascii="Bahnschrift" w:hAnsi="Bahnschrift"/>
+          <w:sz w:val="24"/>
+        </w:rPr>
+        <w:t>la</w:t>
+      </w:r>
+      <w:proofErr w:type="gramEnd"/>
+      <w:r>
+        <w:rPr>
+          <w:rFonts w:ascii="Bahnschrift" w:hAnsi="Bahnschrift"/>
+          <w:sz w:val="24"/>
+        </w:rPr>
+        <w:t xml:space="preserve"> asistencia, la justificación de las ausencias, las notas de los exámenes, la entrega de trabajos prácticos</w:t>
+      </w:r>
+      <w:r>
+        <w:rPr>
+          <w:rFonts w:ascii="Bahnschrift" w:hAnsi="Bahnschrift"/>
+          <w:sz w:val="24"/>
+        </w:rPr>
+        <w:t xml:space="preserve"> de cada alumno</w:t>
+      </w:r>
+      <w:r>
+        <w:rPr>
+          <w:rFonts w:ascii="Bahnschrift" w:hAnsi="Bahnschrift"/>
+          <w:sz w:val="24"/>
+        </w:rPr>
+        <w:t>.</w:t>
+      </w:r>
+      <w:r>
+        <w:rPr>
+          <w:rFonts w:ascii="Times New Roman" w:hAnsi="Times New Roman" w:cs="Times New Roman"/>
+          <w:i/>
+        </w:rPr>
+        <w:t xml:space="preserve"> </w:t>
+      </w:r>
+      <w:r>
+        <w:rPr>
+          <w:rFonts w:ascii="Times New Roman" w:hAnsi="Times New Roman" w:cs="Times New Roman"/>
+          <w:i/>
+          <w:noProof/>
+          <w:lang w:eastAsia="es-AR"/>
+        </w:rPr>
+        <w:drawing>
+          <wp:inline distT="0" distB="0" distL="0" distR="0">
+            <wp:extent cx="5400040" cy="2576830"/>
+            <wp:effectExtent l="0" t="0" r="0" b="0"/>
+            <wp:docPr id="471" name="Imagen 471"/>
+            <wp:cNvGraphicFramePr>
+              <a:graphicFrameLocks xmlns:a="http://schemas.openxmlformats.org/drawingml/2006/main" noChangeAspect="1"/>
+            </wp:cNvGraphicFramePr>
+            <a:graphic xmlns:a="http://schemas.openxmlformats.org/drawingml/2006/main">
+              <a:graphicData uri="http://schemas.openxmlformats.org/drawingml/2006/picture">
+                <pic:pic xmlns:pic="http://schemas.openxmlformats.org/drawingml/2006/picture">
+                  <pic:nvPicPr>
+                    <pic:cNvPr id="471" name="img 56.png"/>
+                    <pic:cNvPicPr/>
+                  </pic:nvPicPr>
+                  <pic:blipFill>
+                    <a:blip r:embed="rId62" cstate="print">
+                      <a:extLst>
+                        <a:ext uri="{28A0092B-C50C-407E-A947-70E740481C1C}">
+                          <a14:useLocalDpi xmlns:a14="http://schemas.microsoft.com/office/drawing/2010/main" val="0"/>
+                        </a:ext>
+                      </a:extLst>
+                    </a:blip>
+                    <a:stretch>
+                      <a:fillRect/>
+                    </a:stretch>
+                  </pic:blipFill>
+                  <pic:spPr>
+                    <a:xfrm>
+                      <a:off x="0" y="0"/>
+                      <a:ext cx="5400040" cy="2576830"/>
+                    </a:xfrm>
+                    <a:prstGeom prst="rect">
+                      <a:avLst/>
+                    </a:prstGeom>
+                  </pic:spPr>
+                </pic:pic>
+              </a:graphicData>
+            </a:graphic>
+          </wp:inline>
+        </w:drawing>
+      </w:r>
+      <w:r>
+        <w:rPr>
+          <w:rFonts w:ascii="Times New Roman" w:hAnsi="Times New Roman" w:cs="Times New Roman"/>
+          <w:i/>
+        </w:rPr>
+        <w:t>Imagen 55</w:t>
+      </w:r>
+      <w:r>
+        <w:rPr>
+          <w:rFonts w:ascii="Times New Roman" w:hAnsi="Times New Roman" w:cs="Times New Roman"/>
+          <w:i/>
+        </w:rPr>
+        <w:t xml:space="preserve"> - </w:t>
+      </w:r>
+      <w:r>
+        <w:rPr>
+          <w:rFonts w:ascii="Times New Roman" w:hAnsi="Times New Roman" w:cs="Times New Roman"/>
+          <w:i/>
+        </w:rPr>
+        <w:t>P</w:t>
+      </w:r>
+      <w:r>
+        <w:rPr>
+          <w:rFonts w:ascii="Times New Roman" w:hAnsi="Times New Roman" w:cs="Times New Roman"/>
+          <w:i/>
+        </w:rPr>
+        <w:t xml:space="preserve">antalla de inicio con la opción </w:t>
+      </w:r>
+      <w:r>
+        <w:rPr>
+          <w:rFonts w:ascii="Times New Roman" w:hAnsi="Times New Roman" w:cs="Times New Roman"/>
+          <w:i/>
+        </w:rPr>
+        <w:t>c</w:t>
+      </w:r>
+      <w:r>
+        <w:rPr>
+          <w:rFonts w:ascii="Times New Roman" w:hAnsi="Times New Roman" w:cs="Times New Roman"/>
+          <w:i/>
+        </w:rPr>
+        <w:t xml:space="preserve">onsultas </w:t>
+      </w:r>
+      <w:r>
+        <w:rPr>
+          <w:rFonts w:ascii="Times New Roman" w:hAnsi="Times New Roman" w:cs="Times New Roman"/>
+          <w:i/>
+        </w:rPr>
+        <w:t>desplegada</w:t>
+      </w:r>
+    </w:p>
+    <w:p>
+      <w:pPr>
+        <w:ind w:left="708"/>
+        <w:rPr>
+          <w:rFonts w:ascii="Bahnschrift" w:hAnsi="Bahnschrift"/>
+          <w:sz w:val="24"/>
+        </w:rPr>
+      </w:pPr>
+    </w:p>
+    <w:p>
+      <w:pPr>
+        <w:ind w:left="708"/>
+        <w:rPr>
+          <w:rFonts w:ascii="Bahnschrift" w:hAnsi="Bahnschrift"/>
+          <w:b/>
+          <w:sz w:val="24"/>
+        </w:rPr>
+      </w:pPr>
+      <w:proofErr w:type="gramStart"/>
+      <w:r>
+        <w:rPr>
+          <w:rFonts w:ascii="Bahnschrift" w:hAnsi="Bahnschrift"/>
+          <w:b/>
+          <w:sz w:val="24"/>
+        </w:rPr>
+        <w:t>3.5.1  Asistencias</w:t>
+      </w:r>
+      <w:proofErr w:type="gramEnd"/>
+    </w:p>
+    <w:p>
+      <w:pPr>
+        <w:rPr>
+          <w:rFonts w:ascii="Bahnschrift" w:hAnsi="Bahnschrift"/>
+          <w:sz w:val="24"/>
+        </w:rPr>
+      </w:pPr>
+      <w:r>
+        <w:rPr>
+          <w:rFonts w:ascii="Bahnschrift" w:hAnsi="Bahnschrift"/>
+          <w:sz w:val="24"/>
+        </w:rPr>
+        <w:t>Con esta opción podrá</w:t>
+      </w:r>
+      <w:r>
+        <w:rPr>
+          <w:rFonts w:ascii="Bahnschrift" w:hAnsi="Bahnschrift"/>
+          <w:sz w:val="24"/>
+        </w:rPr>
+        <w:t xml:space="preserve"> ver todas las asistencias que se han registrados, se observara la información del alumno junto con la fecha de la asistencia, si es una fecha obligatoria y si asistió.</w:t>
+      </w:r>
+    </w:p>
+    <w:p>
+      <w:pPr>
+        <w:rPr>
+          <w:rFonts w:ascii="Times New Roman" w:hAnsi="Times New Roman" w:cs="Times New Roman"/>
+          <w:i/>
+          <w:sz w:val="20"/>
+        </w:rPr>
+      </w:pPr>
+      <w:r>
+        <w:rPr>
+          <w:rFonts w:ascii="Bahnschrift" w:hAnsi="Bahnschrift"/>
+          <w:noProof/>
+          <w:sz w:val="24"/>
+          <w:lang w:eastAsia="es-AR"/>
+        </w:rPr>
+        <w:drawing>
+          <wp:anchor distT="0" distB="0" distL="114300" distR="114300" simplePos="0" relativeHeight="251670528" behindDoc="0" locked="0" layoutInCell="1" allowOverlap="1">
+            <wp:simplePos x="0" y="0"/>
+            <wp:positionH relativeFrom="margin">
+              <wp:align>center</wp:align>
+            </wp:positionH>
+            <wp:positionV relativeFrom="paragraph">
+              <wp:posOffset>712293</wp:posOffset>
+            </wp:positionV>
+            <wp:extent cx="4975225" cy="2374265"/>
+            <wp:effectExtent l="0" t="0" r="0" b="6985"/>
+            <wp:wrapSquare wrapText="bothSides"/>
+            <wp:docPr id="472" name="Imagen 472"/>
+            <wp:cNvGraphicFramePr>
+              <a:graphicFrameLocks xmlns:a="http://schemas.openxmlformats.org/drawingml/2006/main" noChangeAspect="1"/>
+            </wp:cNvGraphicFramePr>
+            <a:graphic xmlns:a="http://schemas.openxmlformats.org/drawingml/2006/main">
+              <a:graphicData uri="http://schemas.openxmlformats.org/drawingml/2006/picture">
+                <pic:pic xmlns:pic="http://schemas.openxmlformats.org/drawingml/2006/picture">
+                  <pic:nvPicPr>
+                    <pic:cNvPr id="472" name="img 57.png"/>
+                    <pic:cNvPicPr/>
+                  </pic:nvPicPr>
+                  <pic:blipFill>
+                    <a:blip r:embed="rId63" cstate="print">
+                      <a:extLst>
+                        <a:ext uri="{28A0092B-C50C-407E-A947-70E740481C1C}">
+                          <a14:useLocalDpi xmlns:a14="http://schemas.microsoft.com/office/drawing/2010/main" val="0"/>
+                        </a:ext>
+                      </a:extLst>
+                    </a:blip>
+                    <a:stretch>
+                      <a:fillRect/>
+                    </a:stretch>
+                  </pic:blipFill>
+                  <pic:spPr>
+                    <a:xfrm>
+                      <a:off x="0" y="0"/>
+                      <a:ext cx="4975225" cy="2374265"/>
+                    </a:xfrm>
+                    <a:prstGeom prst="rect">
+                      <a:avLst/>
+                    </a:prstGeom>
+                  </pic:spPr>
+                </pic:pic>
+              </a:graphicData>
+            </a:graphic>
+          </wp:anchor>
+        </w:drawing>
+      </w:r>
+      <w:r>
+        <w:rPr>
+          <w:rFonts w:ascii="Bahnschrift" w:hAnsi="Bahnschrift"/>
+          <w:sz w:val="24"/>
+        </w:rPr>
+        <w:t>Para acceder a esta opción debe dirigirse al menú en la opción “</w:t>
+      </w:r>
+      <w:r>
+        <w:rPr>
+          <w:rFonts w:ascii="Bahnschrift" w:hAnsi="Bahnschrift"/>
+          <w:i/>
+          <w:sz w:val="24"/>
+        </w:rPr>
+        <w:t>Consultas</w:t>
+      </w:r>
+      <w:r>
+        <w:rPr>
+          <w:rFonts w:ascii="Bahnschrift" w:hAnsi="Bahnschrift"/>
+          <w:sz w:val="24"/>
+        </w:rPr>
+        <w:t>” y luego al desplegarse el menú seleccione “</w:t>
+      </w:r>
+      <w:r>
+        <w:rPr>
+          <w:rFonts w:ascii="Bahnschrift" w:hAnsi="Bahnschrift"/>
+          <w:i/>
+          <w:sz w:val="24"/>
+        </w:rPr>
+        <w:t>Asistencias</w:t>
+      </w:r>
+      <w:r>
+        <w:rPr>
+          <w:rFonts w:ascii="Bahnschrift" w:hAnsi="Bahnschrift"/>
+          <w:sz w:val="24"/>
+        </w:rPr>
+        <w:t xml:space="preserve">” </w:t>
+      </w:r>
+      <w:r>
+        <w:rPr>
+          <w:rFonts w:ascii="Times New Roman" w:hAnsi="Times New Roman" w:cs="Times New Roman"/>
+          <w:i/>
+          <w:sz w:val="20"/>
+        </w:rPr>
+        <w:t>(Imagen 56</w:t>
+      </w:r>
+      <w:r>
+        <w:rPr>
+          <w:rFonts w:ascii="Times New Roman" w:hAnsi="Times New Roman" w:cs="Times New Roman"/>
+          <w:i/>
+          <w:sz w:val="20"/>
+        </w:rPr>
+        <w:t>).</w:t>
+      </w:r>
+      <w:r>
+        <w:rPr>
+          <w:rFonts w:ascii="Bahnschrift" w:hAnsi="Bahnschrift"/>
+          <w:sz w:val="20"/>
+        </w:rPr>
+        <w:t xml:space="preserve"> </w:t>
+      </w:r>
+      <w:r>
+        <w:rPr>
+          <w:rFonts w:ascii="Bahnschrift" w:hAnsi="Bahnschrift"/>
+          <w:sz w:val="24"/>
+        </w:rPr>
+        <w:t xml:space="preserve">Luego se encontrará en la pantalla de </w:t>
+      </w:r>
+      <w:r>
+        <w:rPr>
+          <w:rFonts w:ascii="Bahnschrift" w:hAnsi="Bahnschrift"/>
+          <w:sz w:val="24"/>
+        </w:rPr>
+        <w:t xml:space="preserve">Listado Asistencia </w:t>
+      </w:r>
+      <w:r>
+        <w:rPr>
+          <w:rFonts w:ascii="Times New Roman" w:hAnsi="Times New Roman" w:cs="Times New Roman"/>
+          <w:i/>
+          <w:sz w:val="20"/>
+        </w:rPr>
+        <w:t>(Imagen 57</w:t>
+      </w:r>
+      <w:r>
+        <w:rPr>
+          <w:rFonts w:ascii="Times New Roman" w:hAnsi="Times New Roman" w:cs="Times New Roman"/>
+          <w:i/>
+          <w:sz w:val="20"/>
+        </w:rPr>
+        <w:t>)</w:t>
+      </w:r>
+      <w:r>
+        <w:rPr>
+          <w:rFonts w:ascii="Bahnschrift" w:hAnsi="Bahnschrift"/>
+          <w:noProof/>
+          <w:sz w:val="24"/>
+          <w:lang w:eastAsia="es-AR"/>
+        </w:rPr>
+        <w:t xml:space="preserve"> </w:t>
+      </w:r>
+    </w:p>
+    <w:p>
+      <w:pPr>
+        <w:rPr>
+          <w:rFonts w:ascii="Times New Roman" w:hAnsi="Times New Roman" w:cs="Times New Roman"/>
+          <w:i/>
+          <w:sz w:val="20"/>
+        </w:rPr>
+      </w:pPr>
+      <w:r>
+        <w:rPr>
+          <w:rFonts w:ascii="Times New Roman" w:hAnsi="Times New Roman" w:cs="Times New Roman"/>
+          <w:i/>
+        </w:rPr>
+        <w:t>Imagen 5</w:t>
+      </w:r>
+      <w:r>
+        <w:rPr>
+          <w:rFonts w:ascii="Times New Roman" w:hAnsi="Times New Roman" w:cs="Times New Roman"/>
+          <w:i/>
+        </w:rPr>
+        <w:t>6</w:t>
+      </w:r>
+      <w:r>
+        <w:rPr>
+          <w:rFonts w:ascii="Times New Roman" w:hAnsi="Times New Roman" w:cs="Times New Roman"/>
+          <w:i/>
+        </w:rPr>
+        <w:t xml:space="preserve"> - </w:t>
+      </w:r>
+      <w:r>
+        <w:rPr>
+          <w:rFonts w:ascii="Times New Roman" w:hAnsi="Times New Roman" w:cs="Times New Roman"/>
+          <w:i/>
+        </w:rPr>
+        <w:t>P</w:t>
+      </w:r>
+      <w:r>
+        <w:rPr>
+          <w:rFonts w:ascii="Times New Roman" w:hAnsi="Times New Roman" w:cs="Times New Roman"/>
+          <w:i/>
+        </w:rPr>
+        <w:t xml:space="preserve">antalla de inicio con la opción </w:t>
+      </w:r>
+      <w:r>
+        <w:rPr>
+          <w:rFonts w:ascii="Times New Roman" w:hAnsi="Times New Roman" w:cs="Times New Roman"/>
+          <w:i/>
+        </w:rPr>
+        <w:t>c</w:t>
+      </w:r>
+      <w:r>
+        <w:rPr>
+          <w:rFonts w:ascii="Times New Roman" w:hAnsi="Times New Roman" w:cs="Times New Roman"/>
+          <w:i/>
+        </w:rPr>
+        <w:t xml:space="preserve">onsultas </w:t>
+      </w:r>
+      <w:r>
+        <w:rPr>
+          <w:rFonts w:ascii="Times New Roman" w:hAnsi="Times New Roman" w:cs="Times New Roman"/>
+          <w:i/>
+        </w:rPr>
+        <w:t>desplegada</w:t>
+      </w:r>
+      <w:r>
+        <w:rPr>
+          <w:rFonts w:ascii="Times New Roman" w:hAnsi="Times New Roman" w:cs="Times New Roman"/>
+          <w:i/>
+        </w:rPr>
+        <w:t xml:space="preserve"> </w:t>
+      </w:r>
+      <w:r>
+        <w:rPr>
+          <w:rFonts w:ascii="Times New Roman" w:hAnsi="Times New Roman" w:cs="Times New Roman"/>
+          <w:i/>
+        </w:rPr>
+        <w:t>y marcada la opción “</w:t>
+      </w:r>
+      <w:r>
+        <w:rPr>
+          <w:rFonts w:ascii="Times New Roman" w:hAnsi="Times New Roman" w:cs="Times New Roman"/>
+          <w:i/>
+        </w:rPr>
+        <w:t>Asistencias</w:t>
+      </w:r>
+      <w:r>
+        <w:rPr>
+          <w:rFonts w:ascii="Times New Roman" w:hAnsi="Times New Roman" w:cs="Times New Roman"/>
+          <w:i/>
+        </w:rPr>
+        <w:t>”</w:t>
+      </w:r>
+    </w:p>
+    <w:p>
+      <w:pPr>
+        <w:rPr>
+          <w:rFonts w:ascii="Times New Roman" w:hAnsi="Times New Roman" w:cs="Times New Roman"/>
+          <w:i/>
+        </w:rPr>
+      </w:pPr>
+    </w:p>
+    <w:p>
+      <w:pPr>
+        <w:rPr>
+          <w:rFonts w:ascii="Bahnschrift" w:hAnsi="Bahnschrift"/>
+          <w:sz w:val="24"/>
+        </w:rPr>
+      </w:pPr>
+      <w:r>
+        <w:rPr>
+          <w:rFonts w:ascii="Bahnschrift" w:hAnsi="Bahnschrift"/>
+          <w:noProof/>
+          <w:sz w:val="24"/>
+          <w:lang w:eastAsia="es-AR"/>
+        </w:rPr>
+        <w:drawing>
+          <wp:inline distT="0" distB="0" distL="0" distR="0">
+            <wp:extent cx="5400040" cy="3505835"/>
+            <wp:effectExtent l="0" t="0" r="0" b="0"/>
+            <wp:docPr id="473" name="Imagen 473"/>
+            <wp:cNvGraphicFramePr>
+              <a:graphicFrameLocks xmlns:a="http://schemas.openxmlformats.org/drawingml/2006/main" noChangeAspect="1"/>
+            </wp:cNvGraphicFramePr>
+            <a:graphic xmlns:a="http://schemas.openxmlformats.org/drawingml/2006/main">
+              <a:graphicData uri="http://schemas.openxmlformats.org/drawingml/2006/picture">
+                <pic:pic xmlns:pic="http://schemas.openxmlformats.org/drawingml/2006/picture">
+                  <pic:nvPicPr>
+                    <pic:cNvPr id="473" name="img 58.png"/>
+                    <pic:cNvPicPr/>
+                  </pic:nvPicPr>
+                  <pic:blipFill>
+                    <a:blip r:embed="rId64" cstate="print">
+                      <a:extLst>
+                        <a:ext uri="{28A0092B-C50C-407E-A947-70E740481C1C}">
+                          <a14:useLocalDpi xmlns:a14="http://schemas.microsoft.com/office/drawing/2010/main" val="0"/>
+                        </a:ext>
+                      </a:extLst>
+                    </a:blip>
+                    <a:stretch>
+                      <a:fillRect/>
+                    </a:stretch>
+                  </pic:blipFill>
+                  <pic:spPr>
+                    <a:xfrm>
+                      <a:off x="0" y="0"/>
+                      <a:ext cx="5400040" cy="3505835"/>
+                    </a:xfrm>
+                    <a:prstGeom prst="rect">
+                      <a:avLst/>
+                    </a:prstGeom>
+                  </pic:spPr>
+                </pic:pic>
+              </a:graphicData>
+            </a:graphic>
+          </wp:inline>
+        </w:drawing>
+      </w:r>
+      <w:r>
+        <w:rPr>
+          <w:rFonts w:ascii="Times New Roman" w:hAnsi="Times New Roman" w:cs="Times New Roman"/>
+          <w:i/>
+        </w:rPr>
+        <w:t xml:space="preserve"> </w:t>
+      </w:r>
+      <w:r>
+        <w:rPr>
+          <w:rFonts w:ascii="Times New Roman" w:hAnsi="Times New Roman" w:cs="Times New Roman"/>
+          <w:i/>
+        </w:rPr>
+        <w:t>Imagen 57</w:t>
+      </w:r>
+      <w:r>
+        <w:rPr>
+          <w:rFonts w:ascii="Times New Roman" w:hAnsi="Times New Roman" w:cs="Times New Roman"/>
+          <w:i/>
+        </w:rPr>
+        <w:t xml:space="preserve"> - </w:t>
+      </w:r>
+      <w:r>
+        <w:rPr>
+          <w:rFonts w:ascii="Times New Roman" w:hAnsi="Times New Roman" w:cs="Times New Roman"/>
+          <w:i/>
+        </w:rPr>
+        <w:t>P</w:t>
+      </w:r>
+      <w:r>
+        <w:rPr>
+          <w:rFonts w:ascii="Times New Roman" w:hAnsi="Times New Roman" w:cs="Times New Roman"/>
+          <w:i/>
+        </w:rPr>
+        <w:t xml:space="preserve">antalla de </w:t>
+      </w:r>
+      <w:r>
+        <w:rPr>
+          <w:rFonts w:ascii="Times New Roman" w:hAnsi="Times New Roman" w:cs="Times New Roman"/>
+          <w:i/>
+        </w:rPr>
+        <w:t>Listado Asistencia</w:t>
+      </w:r>
+    </w:p>
+    <w:p>
+      <w:pPr>
+        <w:rPr>
+          <w:rFonts w:ascii="Times New Roman" w:hAnsi="Times New Roman" w:cs="Times New Roman"/>
+          <w:i/>
+          <w:sz w:val="20"/>
+        </w:rPr>
+      </w:pPr>
+      <w:r>
+        <w:rPr>
+          <w:rFonts w:ascii="Bahnschrift" w:hAnsi="Bahnschrift"/>
+          <w:sz w:val="24"/>
+        </w:rPr>
+        <w:t>Una vez en la pantalla de listado asistencia podrá observar que tiene la opción de filtrar por el legajo del alumno o por curso</w:t>
+      </w:r>
+      <w:r>
+        <w:rPr>
+          <w:rFonts w:ascii="Times New Roman" w:hAnsi="Times New Roman" w:cs="Times New Roman"/>
+          <w:i/>
+          <w:sz w:val="20"/>
+        </w:rPr>
+        <w:t xml:space="preserve"> (Imagen 58</w:t>
+      </w:r>
+      <w:r>
+        <w:rPr>
+          <w:rFonts w:ascii="Times New Roman" w:hAnsi="Times New Roman" w:cs="Times New Roman"/>
+          <w:i/>
+          <w:sz w:val="20"/>
+        </w:rPr>
+        <w:t>)</w:t>
+      </w:r>
+      <w:r>
+        <w:rPr>
+          <w:rFonts w:ascii="Times New Roman" w:hAnsi="Times New Roman" w:cs="Times New Roman"/>
+          <w:i/>
+          <w:sz w:val="20"/>
+        </w:rPr>
+        <w:t>.</w:t>
+      </w:r>
+      <w:r>
+        <w:rPr>
+          <w:rFonts w:ascii="Bahnschrift" w:hAnsi="Bahnschrift"/>
+          <w:noProof/>
+          <w:sz w:val="24"/>
+          <w:lang w:eastAsia="es-AR"/>
+        </w:rPr>
+        <w:t xml:space="preserve"> </w:t>
+      </w:r>
+      <w:r>
+        <w:rPr>
+          <w:rFonts w:ascii="Bahnschrift" w:hAnsi="Bahnschrift"/>
+          <w:noProof/>
+          <w:sz w:val="24"/>
+          <w:lang w:eastAsia="es-AR"/>
+        </w:rPr>
+        <w:t xml:space="preserve">A su vez encontrara en el extremoderecho de la tabla en </w:t>
+      </w:r>
+      <w:r>
+        <w:rPr>
+          <w:rFonts w:ascii="Bahnschrift" w:hAnsi="Bahnschrift"/>
+          <w:noProof/>
+          <w:sz w:val="24"/>
+          <w:lang w:eastAsia="es-AR"/>
+        </w:rPr>
+        <w:t>azul la opcion de editar o/y justificar</w:t>
+      </w:r>
+      <w:r>
+        <w:rPr>
+          <w:rFonts w:ascii="Times New Roman" w:hAnsi="Times New Roman" w:cs="Times New Roman"/>
+          <w:i/>
+          <w:sz w:val="20"/>
+        </w:rPr>
+        <w:t xml:space="preserve"> (Imagen 59</w:t>
+      </w:r>
+      <w:r>
+        <w:rPr>
+          <w:rFonts w:ascii="Times New Roman" w:hAnsi="Times New Roman" w:cs="Times New Roman"/>
+          <w:i/>
+          <w:sz w:val="20"/>
+        </w:rPr>
+        <w:t>)</w:t>
+      </w:r>
+    </w:p>
+    <w:p>
+      <w:pPr>
+        <w:rPr>
+          <w:rFonts w:ascii="Times New Roman" w:hAnsi="Times New Roman" w:cs="Times New Roman"/>
+          <w:i/>
+          <w:sz w:val="20"/>
+        </w:rPr>
+      </w:pPr>
+      <w:r>
+        <w:rPr>
+          <w:rFonts w:ascii="Times New Roman" w:hAnsi="Times New Roman" w:cs="Times New Roman"/>
+          <w:i/>
+          <w:noProof/>
+          <w:sz w:val="20"/>
+          <w:lang w:eastAsia="es-AR"/>
+        </w:rPr>
+        <w:drawing>
+          <wp:inline distT="0" distB="0" distL="0" distR="0">
+            <wp:extent cx="5400040" cy="3510915"/>
+            <wp:effectExtent l="0" t="0" r="0" b="0"/>
+            <wp:docPr id="474" name="Imagen 474"/>
+            <wp:cNvGraphicFramePr>
+              <a:graphicFrameLocks xmlns:a="http://schemas.openxmlformats.org/drawingml/2006/main" noChangeAspect="1"/>
+            </wp:cNvGraphicFramePr>
+            <a:graphic xmlns:a="http://schemas.openxmlformats.org/drawingml/2006/main">
+              <a:graphicData uri="http://schemas.openxmlformats.org/drawingml/2006/picture">
+                <pic:pic xmlns:pic="http://schemas.openxmlformats.org/drawingml/2006/picture">
+                  <pic:nvPicPr>
+                    <pic:cNvPr id="474" name="img 59.png"/>
+                    <pic:cNvPicPr/>
+                  </pic:nvPicPr>
+                  <pic:blipFill>
+                    <a:blip r:embed="rId65" cstate="print">
+                      <a:extLst>
+                        <a:ext uri="{28A0092B-C50C-407E-A947-70E740481C1C}">
+                          <a14:useLocalDpi xmlns:a14="http://schemas.microsoft.com/office/drawing/2010/main" val="0"/>
+                        </a:ext>
+                      </a:extLst>
+                    </a:blip>
+                    <a:stretch>
+                      <a:fillRect/>
+                    </a:stretch>
+                  </pic:blipFill>
+                  <pic:spPr>
+                    <a:xfrm>
+                      <a:off x="0" y="0"/>
+                      <a:ext cx="5400040" cy="3510915"/>
+                    </a:xfrm>
+                    <a:prstGeom prst="rect">
+                      <a:avLst/>
+                    </a:prstGeom>
+                  </pic:spPr>
+                </pic:pic>
+              </a:graphicData>
+            </a:graphic>
+          </wp:inline>
+        </w:drawing>
+      </w:r>
+      <w:r>
+        <w:rPr>
+          <w:rFonts w:ascii="Times New Roman" w:hAnsi="Times New Roman" w:cs="Times New Roman"/>
+          <w:i/>
+        </w:rPr>
+        <w:t xml:space="preserve"> </w:t>
+      </w:r>
+      <w:r>
+        <w:rPr>
+          <w:rFonts w:ascii="Times New Roman" w:hAnsi="Times New Roman" w:cs="Times New Roman"/>
+          <w:i/>
+        </w:rPr>
+        <w:t>Imagen 5</w:t>
+      </w:r>
+      <w:r>
+        <w:rPr>
+          <w:rFonts w:ascii="Times New Roman" w:hAnsi="Times New Roman" w:cs="Times New Roman"/>
+          <w:i/>
+        </w:rPr>
+        <w:t>8</w:t>
+      </w:r>
+      <w:r>
+        <w:rPr>
+          <w:rFonts w:ascii="Times New Roman" w:hAnsi="Times New Roman" w:cs="Times New Roman"/>
+          <w:i/>
+        </w:rPr>
+        <w:t xml:space="preserve"> - </w:t>
+      </w:r>
+      <w:r>
+        <w:rPr>
+          <w:rFonts w:ascii="Times New Roman" w:hAnsi="Times New Roman" w:cs="Times New Roman"/>
+          <w:i/>
+        </w:rPr>
+        <w:t>P</w:t>
+      </w:r>
+      <w:r>
+        <w:rPr>
+          <w:rFonts w:ascii="Times New Roman" w:hAnsi="Times New Roman" w:cs="Times New Roman"/>
+          <w:i/>
+        </w:rPr>
+        <w:t>antalla de Listado Asistencia</w:t>
+      </w:r>
+      <w:r>
+        <w:rPr>
+          <w:rFonts w:ascii="Times New Roman" w:hAnsi="Times New Roman" w:cs="Times New Roman"/>
+          <w:i/>
+        </w:rPr>
+        <w:t xml:space="preserve"> marcando las opciones de filtrado</w:t>
+      </w:r>
+    </w:p>
+    <w:p>
+      <w:pPr>
+        <w:rPr>
+          <w:rFonts w:ascii="Times New Roman" w:hAnsi="Times New Roman" w:cs="Times New Roman"/>
+          <w:i/>
+          <w:sz w:val="20"/>
+        </w:rPr>
+      </w:pPr>
+      <w:r>
+        <w:rPr>
+          <w:rFonts w:ascii="Times New Roman" w:hAnsi="Times New Roman" w:cs="Times New Roman"/>
+          <w:i/>
+          <w:noProof/>
+          <w:sz w:val="20"/>
+          <w:lang w:eastAsia="es-AR"/>
+        </w:rPr>
+        <w:lastRenderedPageBreak/>
+        <w:drawing>
+          <wp:inline distT="0" distB="0" distL="0" distR="0">
+            <wp:extent cx="5400040" cy="3510915"/>
+            <wp:effectExtent l="0" t="0" r="0" b="0"/>
+            <wp:docPr id="475" name="Imagen 475"/>
+            <wp:cNvGraphicFramePr>
+              <a:graphicFrameLocks xmlns:a="http://schemas.openxmlformats.org/drawingml/2006/main" noChangeAspect="1"/>
+            </wp:cNvGraphicFramePr>
+            <a:graphic xmlns:a="http://schemas.openxmlformats.org/drawingml/2006/main">
+              <a:graphicData uri="http://schemas.openxmlformats.org/drawingml/2006/picture">
+                <pic:pic xmlns:pic="http://schemas.openxmlformats.org/drawingml/2006/picture">
+                  <pic:nvPicPr>
+                    <pic:cNvPr id="475" name="img 60.png"/>
+                    <pic:cNvPicPr/>
+                  </pic:nvPicPr>
+                  <pic:blipFill>
+                    <a:blip r:embed="rId66" cstate="print">
+                      <a:extLst>
+                        <a:ext uri="{28A0092B-C50C-407E-A947-70E740481C1C}">
+                          <a14:useLocalDpi xmlns:a14="http://schemas.microsoft.com/office/drawing/2010/main" val="0"/>
+                        </a:ext>
+                      </a:extLst>
+                    </a:blip>
+                    <a:stretch>
+                      <a:fillRect/>
+                    </a:stretch>
+                  </pic:blipFill>
+                  <pic:spPr>
+                    <a:xfrm>
+                      <a:off x="0" y="0"/>
+                      <a:ext cx="5400040" cy="3510915"/>
+                    </a:xfrm>
+                    <a:prstGeom prst="rect">
+                      <a:avLst/>
+                    </a:prstGeom>
+                  </pic:spPr>
+                </pic:pic>
+              </a:graphicData>
+            </a:graphic>
+          </wp:inline>
+        </w:drawing>
+      </w:r>
+      <w:r>
+        <w:rPr>
+          <w:rFonts w:ascii="Times New Roman" w:hAnsi="Times New Roman" w:cs="Times New Roman"/>
+          <w:i/>
+        </w:rPr>
+        <w:t xml:space="preserve"> </w:t>
+      </w:r>
+      <w:r>
+        <w:rPr>
+          <w:rFonts w:ascii="Times New Roman" w:hAnsi="Times New Roman" w:cs="Times New Roman"/>
+          <w:i/>
+        </w:rPr>
+        <w:t>Imagen 59</w:t>
+      </w:r>
+      <w:r>
+        <w:rPr>
+          <w:rFonts w:ascii="Times New Roman" w:hAnsi="Times New Roman" w:cs="Times New Roman"/>
+          <w:i/>
+        </w:rPr>
+        <w:t xml:space="preserve"> - </w:t>
+      </w:r>
+      <w:r>
+        <w:rPr>
+          <w:rFonts w:ascii="Times New Roman" w:hAnsi="Times New Roman" w:cs="Times New Roman"/>
+          <w:i/>
+        </w:rPr>
+        <w:t>P</w:t>
+      </w:r>
+      <w:r>
+        <w:rPr>
+          <w:rFonts w:ascii="Times New Roman" w:hAnsi="Times New Roman" w:cs="Times New Roman"/>
+          <w:i/>
+        </w:rPr>
+        <w:t>antalla de Listado Asistencia</w:t>
+      </w:r>
+      <w:r>
+        <w:rPr>
+          <w:rFonts w:ascii="Times New Roman" w:hAnsi="Times New Roman" w:cs="Times New Roman"/>
+          <w:i/>
+        </w:rPr>
+        <w:t xml:space="preserve"> la columna para editar y/o justificar</w:t>
+      </w:r>
+    </w:p>
+    <w:p>
+      <w:pPr>
+        <w:rPr>
+          <w:rFonts w:ascii="Bahnschrift" w:hAnsi="Bahnschrift" w:cs="Times New Roman"/>
+          <w:sz w:val="24"/>
+        </w:rPr>
+      </w:pPr>
       <w:bookmarkStart w:id="0" w:name="_GoBack"/>
       <w:bookmarkEnd w:id="0"/>
     </w:p>
@@ -12528,6 +13501,39 @@
       <w:pPr>
         <w:rPr>
           <w:rFonts w:ascii="Bahnschrift" w:hAnsi="Bahnschrift"/>
+          <w:sz w:val="24"/>
+        </w:rPr>
+      </w:pPr>
+      <w:r>
+        <w:rPr>
+          <w:rFonts w:ascii="Bahnschrift" w:hAnsi="Bahnschrift"/>
+          <w:noProof/>
+          <w:sz w:val="24"/>
+          <w:lang w:eastAsia="es-AR"/>
+        </w:rPr>
+        <w:t xml:space="preserve"> </w:t>
+      </w:r>
+      <w:r>
+        <w:rPr>
+          <w:rFonts w:ascii="Bahnschrift" w:hAnsi="Bahnschrift"/>
+          <w:sz w:val="24"/>
+        </w:rPr>
+        <w:t xml:space="preserve"> </w:t>
+      </w:r>
+    </w:p>
+    <w:p>
+      <w:pPr>
+        <w:rPr>
+          <w:rFonts w:ascii="Bahnschrift" w:hAnsi="Bahnschrift"/>
+          <w:sz w:val="24"/>
+        </w:rPr>
+      </w:pPr>
+    </w:p>
+    <w:p>
+      <w:pPr>
+        <w:ind w:left="708"/>
+        <w:rPr>
+          <w:rFonts w:ascii="Bahnschrift" w:hAnsi="Bahnschrift"/>
           <w:b/>
           <w:sz w:val="24"/>
         </w:rPr>
@@ -12539,10 +13545,517 @@
           <w:b/>
           <w:sz w:val="24"/>
         </w:rPr>
+        <w:t>3.5.2  Cantidad</w:t>
+      </w:r>
+      <w:proofErr w:type="gramEnd"/>
+      <w:r>
+        <w:rPr>
+          <w:rFonts w:ascii="Bahnschrift" w:hAnsi="Bahnschrift"/>
+          <w:b/>
+          <w:sz w:val="24"/>
+        </w:rPr>
+        <w:t xml:space="preserve"> ausencias</w:t>
+      </w:r>
+    </w:p>
+    <w:p>
+      <w:pPr>
+        <w:rPr>
+          <w:rFonts w:ascii="Bahnschrift" w:hAnsi="Bahnschrift"/>
+          <w:sz w:val="24"/>
+        </w:rPr>
+      </w:pPr>
+    </w:p>
+    <w:p>
+      <w:pPr>
+        <w:rPr>
+          <w:rFonts w:ascii="Bahnschrift" w:hAnsi="Bahnschrift"/>
+          <w:sz w:val="24"/>
+        </w:rPr>
+      </w:pPr>
+    </w:p>
+    <w:p>
+      <w:pPr>
+        <w:rPr>
+          <w:rFonts w:ascii="Bahnschrift" w:hAnsi="Bahnschrift"/>
+          <w:sz w:val="24"/>
+        </w:rPr>
+      </w:pPr>
+    </w:p>
+    <w:p>
+      <w:pPr>
+        <w:rPr>
+          <w:rFonts w:ascii="Bahnschrift" w:hAnsi="Bahnschrift"/>
+          <w:sz w:val="24"/>
+        </w:rPr>
+      </w:pPr>
+    </w:p>
+    <w:p>
+      <w:pPr>
+        <w:rPr>
+          <w:rFonts w:ascii="Bahnschrift" w:hAnsi="Bahnschrift"/>
+          <w:sz w:val="24"/>
+        </w:rPr>
+      </w:pPr>
+    </w:p>
+    <w:p>
+      <w:pPr>
+        <w:rPr>
+          <w:rFonts w:ascii="Bahnschrift" w:hAnsi="Bahnschrift"/>
+          <w:sz w:val="24"/>
+        </w:rPr>
+      </w:pPr>
+    </w:p>
+    <w:p>
+      <w:pPr>
+        <w:ind w:left="708"/>
+        <w:rPr>
+          <w:rFonts w:ascii="Bahnschrift" w:hAnsi="Bahnschrift"/>
+          <w:b/>
+          <w:sz w:val="24"/>
+        </w:rPr>
+      </w:pPr>
+      <w:proofErr w:type="gramStart"/>
+      <w:r>
+        <w:rPr>
+          <w:rFonts w:ascii="Bahnschrift" w:hAnsi="Bahnschrift"/>
+          <w:b/>
+          <w:sz w:val="24"/>
+        </w:rPr>
+        <w:t>3.5.3  Justificativos</w:t>
+      </w:r>
+      <w:proofErr w:type="gramEnd"/>
+    </w:p>
+    <w:p>
+      <w:pPr>
+        <w:rPr>
+          <w:rFonts w:ascii="Bahnschrift" w:hAnsi="Bahnschrift"/>
+          <w:sz w:val="24"/>
+        </w:rPr>
+      </w:pPr>
+    </w:p>
+    <w:p>
+      <w:pPr>
+        <w:rPr>
+          <w:rFonts w:ascii="Bahnschrift" w:hAnsi="Bahnschrift"/>
+          <w:sz w:val="24"/>
+        </w:rPr>
+      </w:pPr>
+    </w:p>
+    <w:p>
+      <w:pPr>
+        <w:rPr>
+          <w:rFonts w:ascii="Bahnschrift" w:hAnsi="Bahnschrift"/>
+          <w:sz w:val="24"/>
+        </w:rPr>
+      </w:pPr>
+    </w:p>
+    <w:p>
+      <w:pPr>
+        <w:rPr>
+          <w:rFonts w:ascii="Bahnschrift" w:hAnsi="Bahnschrift"/>
+          <w:sz w:val="24"/>
+        </w:rPr>
+      </w:pPr>
+    </w:p>
+    <w:p>
+      <w:pPr>
+        <w:rPr>
+          <w:rFonts w:ascii="Bahnschrift" w:hAnsi="Bahnschrift"/>
+          <w:sz w:val="24"/>
+        </w:rPr>
+      </w:pPr>
+    </w:p>
+    <w:p>
+      <w:pPr>
+        <w:ind w:left="708"/>
+        <w:rPr>
+          <w:rFonts w:ascii="Bahnschrift" w:hAnsi="Bahnschrift"/>
+          <w:b/>
+          <w:sz w:val="24"/>
+        </w:rPr>
+      </w:pPr>
+      <w:proofErr w:type="gramStart"/>
+      <w:r>
+        <w:rPr>
+          <w:rFonts w:ascii="Bahnschrift" w:hAnsi="Bahnschrift"/>
+          <w:b/>
+          <w:sz w:val="24"/>
+        </w:rPr>
+        <w:t>3.5.4  Notas</w:t>
+      </w:r>
+      <w:proofErr w:type="gramEnd"/>
+      <w:r>
+        <w:rPr>
+          <w:rFonts w:ascii="Bahnschrift" w:hAnsi="Bahnschrift"/>
+          <w:b/>
+          <w:sz w:val="24"/>
+        </w:rPr>
+        <w:t xml:space="preserve"> exámenes</w:t>
+      </w:r>
+    </w:p>
+    <w:p>
+      <w:pPr>
+        <w:rPr>
+          <w:rFonts w:ascii="Bahnschrift" w:hAnsi="Bahnschrift"/>
+          <w:sz w:val="24"/>
+        </w:rPr>
+      </w:pPr>
+    </w:p>
+    <w:p>
+      <w:pPr>
+        <w:rPr>
+          <w:rFonts w:ascii="Bahnschrift" w:hAnsi="Bahnschrift"/>
+          <w:sz w:val="24"/>
+        </w:rPr>
+      </w:pPr>
+    </w:p>
+    <w:p>
+      <w:pPr>
+        <w:rPr>
+          <w:rFonts w:ascii="Bahnschrift" w:hAnsi="Bahnschrift"/>
+          <w:sz w:val="24"/>
+        </w:rPr>
+      </w:pPr>
+    </w:p>
+    <w:p>
+      <w:pPr>
+        <w:rPr>
+          <w:rFonts w:ascii="Bahnschrift" w:hAnsi="Bahnschrift"/>
+          <w:sz w:val="24"/>
+        </w:rPr>
+      </w:pPr>
+    </w:p>
+    <w:p>
+      <w:pPr>
+        <w:rPr>
+          <w:rFonts w:ascii="Bahnschrift" w:hAnsi="Bahnschrift"/>
+          <w:sz w:val="24"/>
+        </w:rPr>
+      </w:pPr>
+    </w:p>
+    <w:p>
+      <w:pPr>
+        <w:rPr>
+          <w:rFonts w:ascii="Bahnschrift" w:hAnsi="Bahnschrift"/>
+          <w:sz w:val="24"/>
+        </w:rPr>
+      </w:pPr>
+    </w:p>
+    <w:p>
+      <w:pPr>
+        <w:ind w:left="708"/>
+        <w:rPr>
+          <w:rFonts w:ascii="Bahnschrift" w:hAnsi="Bahnschrift"/>
+          <w:b/>
+          <w:sz w:val="24"/>
+        </w:rPr>
+      </w:pPr>
+      <w:proofErr w:type="gramStart"/>
+      <w:r>
+        <w:rPr>
+          <w:rFonts w:ascii="Bahnschrift" w:hAnsi="Bahnschrift"/>
+          <w:b/>
+          <w:sz w:val="24"/>
+        </w:rPr>
+        <w:t>3.5.5  Entrega</w:t>
+      </w:r>
+      <w:proofErr w:type="gramEnd"/>
+      <w:r>
+        <w:rPr>
+          <w:rFonts w:ascii="Bahnschrift" w:hAnsi="Bahnschrift"/>
+          <w:b/>
+          <w:sz w:val="24"/>
+        </w:rPr>
+        <w:t xml:space="preserve"> TP</w:t>
+      </w:r>
+    </w:p>
+    <w:p>
+      <w:pPr>
+        <w:rPr>
+          <w:rFonts w:ascii="Bahnschrift" w:hAnsi="Bahnschrift"/>
+          <w:sz w:val="24"/>
+        </w:rPr>
+      </w:pPr>
+    </w:p>
+    <w:p>
+      <w:pPr>
+        <w:rPr>
+          <w:rFonts w:ascii="Bahnschrift" w:hAnsi="Bahnschrift"/>
+          <w:sz w:val="24"/>
+        </w:rPr>
+      </w:pPr>
+    </w:p>
+    <w:p>
+      <w:pPr>
+        <w:rPr>
+          <w:rFonts w:ascii="Bahnschrift" w:hAnsi="Bahnschrift"/>
+          <w:sz w:val="24"/>
+        </w:rPr>
+      </w:pPr>
+    </w:p>
+    <w:p>
+      <w:pPr>
+        <w:rPr>
+          <w:rFonts w:ascii="Bahnschrift" w:hAnsi="Bahnschrift"/>
+          <w:sz w:val="24"/>
+        </w:rPr>
+      </w:pPr>
+    </w:p>
+    <w:p>
+      <w:pPr>
+        <w:rPr>
+          <w:rFonts w:ascii="Bahnschrift" w:hAnsi="Bahnschrift"/>
+          <w:sz w:val="24"/>
+        </w:rPr>
+      </w:pPr>
+    </w:p>
+    <w:p>
+      <w:pPr>
+        <w:rPr>
+          <w:rFonts w:ascii="Bahnschrift" w:hAnsi="Bahnschrift"/>
+          <w:sz w:val="24"/>
+        </w:rPr>
+      </w:pPr>
+    </w:p>
+    <w:p>
+      <w:pPr>
+        <w:ind w:left="708"/>
+        <w:rPr>
+          <w:rFonts w:ascii="Bahnschrift" w:hAnsi="Bahnschrift"/>
+          <w:b/>
+          <w:sz w:val="24"/>
+        </w:rPr>
+      </w:pPr>
+      <w:proofErr w:type="gramStart"/>
+      <w:r>
+        <w:rPr>
+          <w:rFonts w:ascii="Bahnschrift" w:hAnsi="Bahnschrift"/>
+          <w:b/>
+          <w:sz w:val="24"/>
+        </w:rPr>
+        <w:t>3.5.6  Entrega</w:t>
+      </w:r>
+      <w:proofErr w:type="gramEnd"/>
+      <w:r>
+        <w:rPr>
+          <w:rFonts w:ascii="Bahnschrift" w:hAnsi="Bahnschrift"/>
+          <w:b/>
+          <w:sz w:val="24"/>
+        </w:rPr>
+        <w:t xml:space="preserve"> TFI</w:t>
+      </w:r>
+    </w:p>
+    <w:p>
+      <w:pPr>
+        <w:rPr>
+          <w:rFonts w:ascii="Bahnschrift" w:hAnsi="Bahnschrift"/>
+          <w:sz w:val="24"/>
+        </w:rPr>
+      </w:pPr>
+    </w:p>
+    <w:p>
+      <w:pPr>
+        <w:rPr>
+          <w:rFonts w:ascii="Bahnschrift" w:hAnsi="Bahnschrift"/>
+          <w:sz w:val="24"/>
+        </w:rPr>
+      </w:pPr>
+    </w:p>
+    <w:p>
+      <w:pPr>
+        <w:rPr>
+          <w:rFonts w:ascii="Bahnschrift" w:hAnsi="Bahnschrift"/>
+          <w:sz w:val="24"/>
+        </w:rPr>
+      </w:pPr>
+    </w:p>
+    <w:p>
+      <w:pPr>
+        <w:rPr>
+          <w:rFonts w:ascii="Bahnschrift" w:hAnsi="Bahnschrift"/>
+          <w:sz w:val="24"/>
+        </w:rPr>
+      </w:pPr>
+    </w:p>
+    <w:p>
+      <w:pPr>
+        <w:rPr>
+          <w:rFonts w:ascii="Bahnschrift" w:hAnsi="Bahnschrift"/>
+          <w:sz w:val="24"/>
+        </w:rPr>
+      </w:pPr>
+    </w:p>
+    <w:p>
+      <w:pPr>
+        <w:rPr>
+          <w:rFonts w:ascii="Bahnschrift" w:hAnsi="Bahnschrift"/>
+          <w:sz w:val="24"/>
+        </w:rPr>
+      </w:pPr>
+    </w:p>
+    <w:p>
+      <w:pPr>
+        <w:ind w:left="708"/>
+        <w:rPr>
+          <w:rFonts w:ascii="Bahnschrift" w:hAnsi="Bahnschrift"/>
+          <w:b/>
+          <w:sz w:val="24"/>
+        </w:rPr>
+      </w:pPr>
+      <w:proofErr w:type="gramStart"/>
+      <w:r>
+        <w:rPr>
+          <w:rFonts w:ascii="Bahnschrift" w:hAnsi="Bahnschrift"/>
+          <w:b/>
+          <w:sz w:val="24"/>
+        </w:rPr>
+        <w:t>3.5.7  Alumnos</w:t>
+      </w:r>
+      <w:proofErr w:type="gramEnd"/>
+    </w:p>
+    <w:p>
+      <w:pPr>
+        <w:rPr>
+          <w:rFonts w:ascii="Bahnschrift" w:hAnsi="Bahnschrift"/>
+          <w:sz w:val="24"/>
+        </w:rPr>
+      </w:pPr>
+    </w:p>
+    <w:p>
+      <w:pPr>
+        <w:rPr>
+          <w:rFonts w:ascii="Bahnschrift" w:hAnsi="Bahnschrift"/>
+          <w:sz w:val="24"/>
+        </w:rPr>
+      </w:pPr>
+    </w:p>
+    <w:p>
+      <w:pPr>
+        <w:rPr>
+          <w:rFonts w:ascii="Bahnschrift" w:hAnsi="Bahnschrift"/>
+          <w:sz w:val="24"/>
+        </w:rPr>
+      </w:pPr>
+    </w:p>
+    <w:p>
+      <w:pPr>
+        <w:rPr>
+          <w:rFonts w:ascii="Bahnschrift" w:hAnsi="Bahnschrift"/>
+          <w:sz w:val="24"/>
+        </w:rPr>
+      </w:pPr>
+    </w:p>
+    <w:p>
+      <w:pPr>
+        <w:rPr>
+          <w:rFonts w:ascii="Bahnschrift" w:hAnsi="Bahnschrift"/>
+          <w:sz w:val="24"/>
+        </w:rPr>
+      </w:pPr>
+    </w:p>
+    <w:p>
+      <w:pPr>
+        <w:rPr>
+          <w:rFonts w:ascii="Bahnschrift" w:hAnsi="Bahnschrift"/>
+          <w:b/>
+          <w:sz w:val="24"/>
+        </w:rPr>
+      </w:pPr>
+      <w:proofErr w:type="gramStart"/>
+      <w:r>
+        <w:rPr>
+          <w:rFonts w:ascii="Bahnschrift" w:hAnsi="Bahnschrift"/>
+          <w:b/>
+          <w:sz w:val="24"/>
+        </w:rPr>
+        <w:t>3.6  Soporte</w:t>
+      </w:r>
+      <w:proofErr w:type="gramEnd"/>
+    </w:p>
+    <w:p>
+      <w:pPr>
+        <w:rPr>
+          <w:rFonts w:ascii="Bahnschrift" w:hAnsi="Bahnschrift"/>
+          <w:sz w:val="24"/>
+        </w:rPr>
+      </w:pPr>
+    </w:p>
+    <w:p>
+      <w:pPr>
+        <w:rPr>
+          <w:rFonts w:ascii="Bahnschrift" w:hAnsi="Bahnschrift"/>
+          <w:sz w:val="24"/>
+        </w:rPr>
+      </w:pPr>
+    </w:p>
+    <w:p>
+      <w:pPr>
+        <w:rPr>
+          <w:rFonts w:ascii="Bahnschrift" w:hAnsi="Bahnschrift"/>
+          <w:sz w:val="24"/>
+        </w:rPr>
+      </w:pPr>
+    </w:p>
+    <w:p>
+      <w:pPr>
+        <w:ind w:left="708"/>
+        <w:rPr>
+          <w:rFonts w:ascii="Bahnschrift" w:hAnsi="Bahnschrift"/>
+          <w:b/>
+          <w:sz w:val="24"/>
+        </w:rPr>
+      </w:pPr>
+      <w:proofErr w:type="gramStart"/>
+      <w:r>
+        <w:rPr>
+          <w:rFonts w:ascii="Bahnschrift" w:hAnsi="Bahnschrift"/>
+          <w:b/>
+          <w:sz w:val="24"/>
+        </w:rPr>
         <w:lastRenderedPageBreak/>
-        <w:t>3.5  Consultas</w:t>
+        <w:t xml:space="preserve">3.6.1  </w:t>
+      </w:r>
+      <w:r>
+        <w:rPr>
+          <w:rFonts w:ascii="Bahnschrift" w:hAnsi="Bahnschrift"/>
+          <w:b/>
+          <w:sz w:val="24"/>
+        </w:rPr>
+        <w:t>¿</w:t>
       </w:r>
       <w:proofErr w:type="gramEnd"/>
+      <w:r>
+        <w:rPr>
+          <w:rFonts w:ascii="Bahnschrift" w:hAnsi="Bahnschrift"/>
+          <w:b/>
+          <w:sz w:val="24"/>
+        </w:rPr>
+        <w:t>Cómo cargo un nuevo alumno?</w:t>
+      </w:r>
+    </w:p>
+    <w:p>
+      <w:pPr>
+        <w:rPr>
+          <w:rFonts w:ascii="Bahnschrift" w:hAnsi="Bahnschrift"/>
+          <w:sz w:val="24"/>
+        </w:rPr>
+      </w:pPr>
+    </w:p>
+    <w:p>
+      <w:pPr>
+        <w:rPr>
+          <w:rFonts w:ascii="Bahnschrift" w:hAnsi="Bahnschrift"/>
+          <w:sz w:val="24"/>
+        </w:rPr>
+      </w:pPr>
+    </w:p>
+    <w:p>
+      <w:pPr>
+        <w:rPr>
+          <w:rFonts w:ascii="Bahnschrift" w:hAnsi="Bahnschrift"/>
+          <w:sz w:val="24"/>
+        </w:rPr>
+      </w:pPr>
     </w:p>
     <w:p>
       <w:pPr>
@@ -12568,15 +14081,122 @@
           <w:b/>
           <w:sz w:val="24"/>
         </w:rPr>
-        <w:t>3.5.1  Asistencias</w:t>
+        <w:t xml:space="preserve">3.6.2  </w:t>
+      </w:r>
+      <w:r>
+        <w:rPr>
+          <w:rFonts w:ascii="Bahnschrift" w:hAnsi="Bahnschrift"/>
+          <w:b/>
+          <w:sz w:val="24"/>
+        </w:rPr>
+        <w:t>¿</w:t>
       </w:r>
       <w:proofErr w:type="gramEnd"/>
+      <w:r>
+        <w:rPr>
+          <w:rFonts w:ascii="Bahnschrift" w:hAnsi="Bahnschrift"/>
+          <w:b/>
+          <w:sz w:val="24"/>
+        </w:rPr>
+        <w:t>Cómo cargo un nuevo examen?</w:t>
+      </w:r>
+    </w:p>
+    <w:p>
+      <w:pPr>
+        <w:rPr>
+          <w:rFonts w:ascii="Bahnschrift" w:hAnsi="Bahnschrift"/>
+          <w:sz w:val="24"/>
+        </w:rPr>
+      </w:pPr>
+    </w:p>
+    <w:p>
+      <w:pPr>
+        <w:rPr>
+          <w:rFonts w:ascii="Bahnschrift" w:hAnsi="Bahnschrift"/>
+          <w:sz w:val="24"/>
+        </w:rPr>
+      </w:pPr>
+    </w:p>
+    <w:p>
+      <w:pPr>
+        <w:rPr>
+          <w:rFonts w:ascii="Bahnschrift" w:hAnsi="Bahnschrift"/>
+          <w:sz w:val="24"/>
+        </w:rPr>
+      </w:pPr>
+    </w:p>
+    <w:p>
+      <w:pPr>
+        <w:rPr>
+          <w:rFonts w:ascii="Bahnschrift" w:hAnsi="Bahnschrift"/>
+          <w:sz w:val="24"/>
+        </w:rPr>
+      </w:pPr>
     </w:p>
     <w:p>
       <w:pPr>
         <w:ind w:left="708"/>
         <w:rPr>
           <w:rFonts w:ascii="Bahnschrift" w:hAnsi="Bahnschrift"/>
+          <w:b/>
+          <w:sz w:val="24"/>
+        </w:rPr>
+      </w:pPr>
+      <w:proofErr w:type="gramStart"/>
+      <w:r>
+        <w:rPr>
+          <w:rFonts w:ascii="Bahnschrift" w:hAnsi="Bahnschrift"/>
+          <w:b/>
+          <w:sz w:val="24"/>
+        </w:rPr>
+        <w:t xml:space="preserve">3.6.3  </w:t>
+      </w:r>
+      <w:r>
+        <w:rPr>
+          <w:rFonts w:ascii="Bahnschrift" w:hAnsi="Bahnschrift"/>
+          <w:b/>
+          <w:sz w:val="24"/>
+        </w:rPr>
+        <w:t>¿</w:t>
+      </w:r>
+      <w:proofErr w:type="gramEnd"/>
+      <w:r>
+        <w:rPr>
+          <w:rFonts w:ascii="Bahnschrift" w:hAnsi="Bahnschrift"/>
+          <w:b/>
+          <w:sz w:val="24"/>
+        </w:rPr>
+        <w:t>Cómo cargo un nuevo trabajo práctico?</w:t>
+      </w:r>
+    </w:p>
+    <w:p>
+      <w:pPr>
+        <w:rPr>
+          <w:rFonts w:ascii="Bahnschrift" w:hAnsi="Bahnschrift"/>
+          <w:sz w:val="24"/>
+        </w:rPr>
+      </w:pPr>
+    </w:p>
+    <w:p>
+      <w:pPr>
+        <w:rPr>
+          <w:rFonts w:ascii="Bahnschrift" w:hAnsi="Bahnschrift"/>
+          <w:sz w:val="24"/>
+        </w:rPr>
+      </w:pPr>
+    </w:p>
+    <w:p>
+      <w:pPr>
+        <w:rPr>
+          <w:rFonts w:ascii="Bahnschrift" w:hAnsi="Bahnschrift"/>
+          <w:sz w:val="24"/>
+        </w:rPr>
+      </w:pPr>
+    </w:p>
+    <w:p>
+      <w:pPr>
+        <w:rPr>
+          <w:rFonts w:ascii="Bahnschrift" w:hAnsi="Bahnschrift"/>
           <w:sz w:val="24"/>
         </w:rPr>
       </w:pPr>
@@ -12597,7 +14217,15 @@
           <w:b/>
           <w:sz w:val="24"/>
         </w:rPr>
-        <w:t>3.5.2  Cantidad</w:t>
+        <w:t xml:space="preserve">3.6.4  </w:t>
+      </w:r>
+      <w:r>
+        <w:rPr>
+          <w:rFonts w:ascii="Bahnschrift" w:hAnsi="Bahnschrift"/>
+          <w:b/>
+          <w:sz w:val="24"/>
+        </w:rPr>
+        <w:t>¿</w:t>
       </w:r>
       <w:proofErr w:type="gramEnd"/>
       <w:r>
@@ -12606,14 +14234,105 @@
           <w:b/>
           <w:sz w:val="24"/>
         </w:rPr>
-        <w:t xml:space="preserve"> ausencias</w:t>
-      </w:r>
+        <w:t>Cómo cargo una nueva condición?</w:t>
+      </w:r>
+    </w:p>
+    <w:p>
+      <w:pPr>
+        <w:rPr>
+          <w:rFonts w:ascii="Bahnschrift" w:hAnsi="Bahnschrift"/>
+          <w:sz w:val="24"/>
+        </w:rPr>
+      </w:pPr>
+    </w:p>
+    <w:p>
+      <w:pPr>
+        <w:rPr>
+          <w:rFonts w:ascii="Bahnschrift" w:hAnsi="Bahnschrift"/>
+          <w:sz w:val="24"/>
+        </w:rPr>
+      </w:pPr>
+    </w:p>
+    <w:p>
+      <w:pPr>
+        <w:rPr>
+          <w:rFonts w:ascii="Bahnschrift" w:hAnsi="Bahnschrift"/>
+          <w:sz w:val="24"/>
+        </w:rPr>
+      </w:pPr>
+    </w:p>
+    <w:p>
+      <w:pPr>
+        <w:rPr>
+          <w:rFonts w:ascii="Bahnschrift" w:hAnsi="Bahnschrift"/>
+          <w:sz w:val="24"/>
+        </w:rPr>
+      </w:pPr>
     </w:p>
     <w:p>
       <w:pPr>
         <w:ind w:left="708"/>
         <w:rPr>
           <w:rFonts w:ascii="Bahnschrift" w:hAnsi="Bahnschrift"/>
+          <w:b/>
+          <w:sz w:val="24"/>
+        </w:rPr>
+      </w:pPr>
+      <w:proofErr w:type="gramStart"/>
+      <w:r>
+        <w:rPr>
+          <w:rFonts w:ascii="Bahnschrift" w:hAnsi="Bahnschrift"/>
+          <w:b/>
+          <w:sz w:val="24"/>
+        </w:rPr>
+        <w:t xml:space="preserve">3.6.5  </w:t>
+      </w:r>
+      <w:r>
+        <w:rPr>
+          <w:rFonts w:ascii="Bahnschrift" w:hAnsi="Bahnschrift"/>
+          <w:b/>
+          <w:sz w:val="24"/>
+        </w:rPr>
+        <w:t>¿</w:t>
+      </w:r>
+      <w:proofErr w:type="gramEnd"/>
+      <w:r>
+        <w:rPr>
+          <w:rFonts w:ascii="Bahnschrift" w:hAnsi="Bahnschrift"/>
+          <w:b/>
+          <w:sz w:val="24"/>
+        </w:rPr>
+        <w:t>Cómo cargo un nuevo curso?</w:t>
+      </w:r>
+    </w:p>
+    <w:p>
+      <w:pPr>
+        <w:rPr>
+          <w:rFonts w:ascii="Bahnschrift" w:hAnsi="Bahnschrift"/>
+          <w:sz w:val="24"/>
+        </w:rPr>
+      </w:pPr>
+    </w:p>
+    <w:p>
+      <w:pPr>
+        <w:rPr>
+          <w:rFonts w:ascii="Bahnschrift" w:hAnsi="Bahnschrift"/>
+          <w:sz w:val="24"/>
+        </w:rPr>
+      </w:pPr>
+    </w:p>
+    <w:p>
+      <w:pPr>
+        <w:rPr>
+          <w:rFonts w:ascii="Bahnschrift" w:hAnsi="Bahnschrift"/>
+          <w:sz w:val="24"/>
+        </w:rPr>
+      </w:pPr>
+    </w:p>
+    <w:p>
+      <w:pPr>
+        <w:rPr>
+          <w:rFonts w:ascii="Bahnschrift" w:hAnsi="Bahnschrift"/>
           <w:sz w:val="24"/>
         </w:rPr>
       </w:pPr>
@@ -12634,455 +14353,25 @@
           <w:b/>
           <w:sz w:val="24"/>
         </w:rPr>
-        <w:t>3.5.3  Justificativos</w:t>
+        <w:t xml:space="preserve">3.6.6  </w:t>
+      </w:r>
+      <w:r>
+        <w:rPr>
+          <w:rFonts w:ascii="Bahnschrift" w:hAnsi="Bahnschrift"/>
+          <w:b/>
+          <w:sz w:val="24"/>
+        </w:rPr>
+        <w:t>Listado</w:t>
       </w:r>
       <w:proofErr w:type="gramEnd"/>
-    </w:p>
-    <w:p>
-      <w:pPr>
-        <w:ind w:left="708"/>
-        <w:rPr>
-          <w:rFonts w:ascii="Bahnschrift" w:hAnsi="Bahnschrift"/>
-          <w:sz w:val="24"/>
-        </w:rPr>
-      </w:pPr>
-    </w:p>
-    <w:p>
-      <w:pPr>
-        <w:ind w:left="708"/>
+      <w:r>
         <w:rPr>
           <w:rFonts w:ascii="Bahnschrift" w:hAnsi="Bahnschrift"/>
           <w:b/>
           <w:sz w:val="24"/>
         </w:rPr>
-      </w:pPr>
-      <w:proofErr w:type="gramStart"/>
-      <w:r>
-        <w:rPr>
-          <w:rFonts w:ascii="Bahnschrift" w:hAnsi="Bahnschrift"/>
-          <w:b/>
-          <w:sz w:val="24"/>
-        </w:rPr>
-        <w:t>3.5.4  Notas</w:t>
-      </w:r>
-      <w:proofErr w:type="gramEnd"/>
-      <w:r>
-        <w:rPr>
-          <w:rFonts w:ascii="Bahnschrift" w:hAnsi="Bahnschrift"/>
-          <w:b/>
-          <w:sz w:val="24"/>
-        </w:rPr>
-        <w:t xml:space="preserve"> exámenes</w:t>
-      </w:r>
-    </w:p>
-    <w:p>
-      <w:pPr>
-        <w:ind w:left="708"/>
-        <w:rPr>
-          <w:rFonts w:ascii="Bahnschrift" w:hAnsi="Bahnschrift"/>
-          <w:sz w:val="24"/>
-        </w:rPr>
-      </w:pPr>
-    </w:p>
-    <w:p>
-      <w:pPr>
-        <w:ind w:left="708"/>
-        <w:rPr>
-          <w:rFonts w:ascii="Bahnschrift" w:hAnsi="Bahnschrift"/>
-          <w:b/>
-          <w:sz w:val="24"/>
-        </w:rPr>
-      </w:pPr>
-      <w:proofErr w:type="gramStart"/>
-      <w:r>
-        <w:rPr>
-          <w:rFonts w:ascii="Bahnschrift" w:hAnsi="Bahnschrift"/>
-          <w:b/>
-          <w:sz w:val="24"/>
-        </w:rPr>
-        <w:t>3.5.5  Entrega</w:t>
-      </w:r>
-      <w:proofErr w:type="gramEnd"/>
-      <w:r>
-        <w:rPr>
-          <w:rFonts w:ascii="Bahnschrift" w:hAnsi="Bahnschrift"/>
-          <w:b/>
-          <w:sz w:val="24"/>
-        </w:rPr>
-        <w:t xml:space="preserve"> TP</w:t>
-      </w:r>
-    </w:p>
-    <w:p>
-      <w:pPr>
-        <w:ind w:left="708"/>
-        <w:rPr>
-          <w:rFonts w:ascii="Bahnschrift" w:hAnsi="Bahnschrift"/>
-          <w:sz w:val="24"/>
-        </w:rPr>
-      </w:pPr>
-    </w:p>
-    <w:p>
-      <w:pPr>
-        <w:ind w:left="708"/>
-        <w:rPr>
-          <w:rFonts w:ascii="Bahnschrift" w:hAnsi="Bahnschrift"/>
-          <w:b/>
-          <w:sz w:val="24"/>
-        </w:rPr>
-      </w:pPr>
-      <w:proofErr w:type="gramStart"/>
-      <w:r>
-        <w:rPr>
-          <w:rFonts w:ascii="Bahnschrift" w:hAnsi="Bahnschrift"/>
-          <w:b/>
-          <w:sz w:val="24"/>
-        </w:rPr>
-        <w:t>3.5.6  Entrega</w:t>
-      </w:r>
-      <w:proofErr w:type="gramEnd"/>
-      <w:r>
-        <w:rPr>
-          <w:rFonts w:ascii="Bahnschrift" w:hAnsi="Bahnschrift"/>
-          <w:b/>
-          <w:sz w:val="24"/>
-        </w:rPr>
-        <w:t xml:space="preserve"> TFI</w:t>
-      </w:r>
-    </w:p>
-    <w:p>
-      <w:pPr>
-        <w:ind w:left="708"/>
-        <w:rPr>
-          <w:rFonts w:ascii="Bahnschrift" w:hAnsi="Bahnschrift"/>
-          <w:sz w:val="24"/>
-        </w:rPr>
-      </w:pPr>
-    </w:p>
-    <w:p>
-      <w:pPr>
-        <w:ind w:left="708"/>
-        <w:rPr>
-          <w:rFonts w:ascii="Bahnschrift" w:hAnsi="Bahnschrift"/>
-          <w:b/>
-          <w:sz w:val="24"/>
-        </w:rPr>
-      </w:pPr>
-      <w:proofErr w:type="gramStart"/>
-      <w:r>
-        <w:rPr>
-          <w:rFonts w:ascii="Bahnschrift" w:hAnsi="Bahnschrift"/>
-          <w:b/>
-          <w:sz w:val="24"/>
-        </w:rPr>
-        <w:t>3.5.7  Alumnos</w:t>
-      </w:r>
-      <w:proofErr w:type="gramEnd"/>
-    </w:p>
-    <w:p>
-      <w:pPr>
-        <w:ind w:left="708"/>
-        <w:rPr>
-          <w:rFonts w:ascii="Bahnschrift" w:hAnsi="Bahnschrift"/>
-          <w:sz w:val="24"/>
-        </w:rPr>
-      </w:pPr>
-    </w:p>
-    <w:p>
-      <w:pPr>
-        <w:rPr>
-          <w:rFonts w:ascii="Bahnschrift" w:hAnsi="Bahnschrift"/>
-          <w:b/>
-          <w:sz w:val="24"/>
-        </w:rPr>
-      </w:pPr>
-      <w:proofErr w:type="gramStart"/>
-      <w:r>
-        <w:rPr>
-          <w:rFonts w:ascii="Bahnschrift" w:hAnsi="Bahnschrift"/>
-          <w:b/>
-          <w:sz w:val="24"/>
-        </w:rPr>
-        <w:t>3.6  Soporte</w:t>
-      </w:r>
-      <w:proofErr w:type="gramEnd"/>
-    </w:p>
-    <w:p>
-      <w:pPr>
-        <w:rPr>
-          <w:rFonts w:ascii="Bahnschrift" w:hAnsi="Bahnschrift"/>
-          <w:sz w:val="24"/>
-        </w:rPr>
-      </w:pPr>
-    </w:p>
-    <w:p>
-      <w:pPr>
-        <w:ind w:left="708"/>
-        <w:rPr>
-          <w:rFonts w:ascii="Bahnschrift" w:hAnsi="Bahnschrift"/>
-          <w:b/>
-          <w:sz w:val="24"/>
-        </w:rPr>
-      </w:pPr>
-      <w:proofErr w:type="gramStart"/>
-      <w:r>
-        <w:rPr>
-          <w:rFonts w:ascii="Bahnschrift" w:hAnsi="Bahnschrift"/>
-          <w:b/>
-          <w:sz w:val="24"/>
-        </w:rPr>
-        <w:t xml:space="preserve">3.6.1  </w:t>
-      </w:r>
-      <w:r>
-        <w:rPr>
-          <w:rFonts w:ascii="Bahnschrift" w:hAnsi="Bahnschrift"/>
-          <w:b/>
-          <w:sz w:val="24"/>
-        </w:rPr>
-        <w:t>¿</w:t>
-      </w:r>
-      <w:proofErr w:type="gramEnd"/>
-      <w:r>
-        <w:rPr>
-          <w:rFonts w:ascii="Bahnschrift" w:hAnsi="Bahnschrift"/>
-          <w:b/>
-          <w:sz w:val="24"/>
-        </w:rPr>
-        <w:t>Cómo cargo un nuevo alumno?</w:t>
-      </w:r>
-    </w:p>
-    <w:p>
-      <w:pPr>
-        <w:ind w:left="708"/>
-        <w:rPr>
-          <w:rFonts w:ascii="Bahnschrift" w:hAnsi="Bahnschrift"/>
-          <w:sz w:val="24"/>
-        </w:rPr>
-      </w:pPr>
-    </w:p>
-    <w:p>
-      <w:pPr>
-        <w:ind w:left="708"/>
-        <w:rPr>
-          <w:rFonts w:ascii="Bahnschrift" w:hAnsi="Bahnschrift"/>
-          <w:b/>
-          <w:sz w:val="24"/>
-        </w:rPr>
-      </w:pPr>
-      <w:proofErr w:type="gramStart"/>
-      <w:r>
-        <w:rPr>
-          <w:rFonts w:ascii="Bahnschrift" w:hAnsi="Bahnschrift"/>
-          <w:b/>
-          <w:sz w:val="24"/>
-        </w:rPr>
-        <w:t xml:space="preserve">3.6.2  </w:t>
-      </w:r>
-      <w:r>
-        <w:rPr>
-          <w:rFonts w:ascii="Bahnschrift" w:hAnsi="Bahnschrift"/>
-          <w:b/>
-          <w:sz w:val="24"/>
-        </w:rPr>
-        <w:t>¿</w:t>
-      </w:r>
-      <w:proofErr w:type="gramEnd"/>
-      <w:r>
-        <w:rPr>
-          <w:rFonts w:ascii="Bahnschrift" w:hAnsi="Bahnschrift"/>
-          <w:b/>
-          <w:sz w:val="24"/>
-        </w:rPr>
-        <w:t>Cómo cargo un nuevo examen?</w:t>
-      </w:r>
-    </w:p>
-    <w:p>
-      <w:pPr>
-        <w:ind w:left="708"/>
-        <w:rPr>
-          <w:rFonts w:ascii="Bahnschrift" w:hAnsi="Bahnschrift"/>
-          <w:sz w:val="24"/>
-        </w:rPr>
-      </w:pPr>
-    </w:p>
-    <w:p>
-      <w:pPr>
-        <w:ind w:left="708"/>
-        <w:rPr>
-          <w:rFonts w:ascii="Bahnschrift" w:hAnsi="Bahnschrift"/>
-          <w:b/>
-          <w:sz w:val="24"/>
-        </w:rPr>
-      </w:pPr>
-      <w:proofErr w:type="gramStart"/>
-      <w:r>
-        <w:rPr>
-          <w:rFonts w:ascii="Bahnschrift" w:hAnsi="Bahnschrift"/>
-          <w:b/>
-          <w:sz w:val="24"/>
-        </w:rPr>
-        <w:t xml:space="preserve">3.6.3  </w:t>
-      </w:r>
-      <w:r>
-        <w:rPr>
-          <w:rFonts w:ascii="Bahnschrift" w:hAnsi="Bahnschrift"/>
-          <w:b/>
-          <w:sz w:val="24"/>
-        </w:rPr>
-        <w:t>¿</w:t>
-      </w:r>
-      <w:proofErr w:type="gramEnd"/>
-      <w:r>
-        <w:rPr>
-          <w:rFonts w:ascii="Bahnschrift" w:hAnsi="Bahnschrift"/>
-          <w:b/>
-          <w:sz w:val="24"/>
-        </w:rPr>
-        <w:t>Cómo cargo un nuevo trabajo práctico?</w:t>
-      </w:r>
-    </w:p>
-    <w:p>
-      <w:pPr>
-        <w:ind w:left="708"/>
-        <w:rPr>
-          <w:rFonts w:ascii="Bahnschrift" w:hAnsi="Bahnschrift"/>
-          <w:sz w:val="24"/>
-        </w:rPr>
-      </w:pPr>
-    </w:p>
-    <w:p>
-      <w:pPr>
-        <w:ind w:left="708"/>
-        <w:rPr>
-          <w:rFonts w:ascii="Bahnschrift" w:hAnsi="Bahnschrift"/>
-          <w:b/>
-          <w:sz w:val="24"/>
-        </w:rPr>
-      </w:pPr>
-      <w:proofErr w:type="gramStart"/>
-      <w:r>
-        <w:rPr>
-          <w:rFonts w:ascii="Bahnschrift" w:hAnsi="Bahnschrift"/>
-          <w:b/>
-          <w:sz w:val="24"/>
-        </w:rPr>
-        <w:t xml:space="preserve">3.6.4  </w:t>
-      </w:r>
-      <w:r>
-        <w:rPr>
-          <w:rFonts w:ascii="Bahnschrift" w:hAnsi="Bahnschrift"/>
-          <w:b/>
-          <w:sz w:val="24"/>
-        </w:rPr>
-        <w:t>¿</w:t>
-      </w:r>
-      <w:proofErr w:type="gramEnd"/>
-      <w:r>
-        <w:rPr>
-          <w:rFonts w:ascii="Bahnschrift" w:hAnsi="Bahnschrift"/>
-          <w:b/>
-          <w:sz w:val="24"/>
-        </w:rPr>
-        <w:t>Cómo cargo una nueva condición?</w:t>
-      </w:r>
-    </w:p>
-    <w:p>
-      <w:pPr>
-        <w:ind w:left="708"/>
-        <w:rPr>
-          <w:rFonts w:ascii="Bahnschrift" w:hAnsi="Bahnschrift"/>
-          <w:sz w:val="24"/>
-        </w:rPr>
-      </w:pPr>
-    </w:p>
-    <w:p>
-      <w:pPr>
-        <w:ind w:left="708"/>
-        <w:rPr>
-          <w:rFonts w:ascii="Bahnschrift" w:hAnsi="Bahnschrift"/>
-          <w:b/>
-          <w:sz w:val="24"/>
-        </w:rPr>
-      </w:pPr>
-      <w:proofErr w:type="gramStart"/>
-      <w:r>
-        <w:rPr>
-          <w:rFonts w:ascii="Bahnschrift" w:hAnsi="Bahnschrift"/>
-          <w:b/>
-          <w:sz w:val="24"/>
-        </w:rPr>
-        <w:t xml:space="preserve">3.6.5  </w:t>
-      </w:r>
-      <w:r>
-        <w:rPr>
-          <w:rFonts w:ascii="Bahnschrift" w:hAnsi="Bahnschrift"/>
-          <w:b/>
-          <w:sz w:val="24"/>
-        </w:rPr>
-        <w:t>¿</w:t>
-      </w:r>
-      <w:proofErr w:type="gramEnd"/>
-      <w:r>
-        <w:rPr>
-          <w:rFonts w:ascii="Bahnschrift" w:hAnsi="Bahnschrift"/>
-          <w:b/>
-          <w:sz w:val="24"/>
-        </w:rPr>
-        <w:t>Cómo cargo un nuevo curso?</w:t>
-      </w:r>
-    </w:p>
-    <w:p>
-      <w:pPr>
-        <w:ind w:left="708"/>
-        <w:rPr>
-          <w:rFonts w:ascii="Bahnschrift" w:hAnsi="Bahnschrift"/>
-          <w:sz w:val="24"/>
-        </w:rPr>
-      </w:pPr>
-    </w:p>
-    <w:p>
-      <w:pPr>
-        <w:ind w:left="708"/>
-        <w:rPr>
-          <w:rFonts w:ascii="Bahnschrift" w:hAnsi="Bahnschrift"/>
-          <w:b/>
-          <w:sz w:val="24"/>
-        </w:rPr>
-      </w:pPr>
-      <w:proofErr w:type="gramStart"/>
-      <w:r>
-        <w:rPr>
-          <w:rFonts w:ascii="Bahnschrift" w:hAnsi="Bahnschrift"/>
-          <w:b/>
-          <w:sz w:val="24"/>
-        </w:rPr>
-        <w:t xml:space="preserve">3.6.6  </w:t>
-      </w:r>
-      <w:r>
-        <w:rPr>
-          <w:rFonts w:ascii="Bahnschrift" w:hAnsi="Bahnschrift"/>
-          <w:b/>
-          <w:sz w:val="24"/>
-        </w:rPr>
-        <w:t>Listado</w:t>
-      </w:r>
-      <w:proofErr w:type="gramEnd"/>
-      <w:r>
-        <w:rPr>
-          <w:rFonts w:ascii="Bahnschrift" w:hAnsi="Bahnschrift"/>
-          <w:b/>
-          <w:sz w:val="24"/>
-        </w:rPr>
         <w:t xml:space="preserve"> soporte</w:t>
       </w:r>
-    </w:p>
-    <w:p>
-      <w:pPr>
-        <w:ind w:left="708"/>
-        <w:rPr>
-          <w:rFonts w:ascii="Bahnschrift" w:hAnsi="Bahnschrift"/>
-          <w:sz w:val="24"/>
-        </w:rPr>
-      </w:pPr>
     </w:p>
     <w:sectPr>
       <w:pgSz w:w="11906" w:h="16838"/>
@@ -14697,7 +15986,7 @@
 </file>
 
 <file path=customXml/itemProps2.xml><?xml version="1.0" encoding="utf-8"?>
-<ds:datastoreItem xmlns:ds="http://schemas.openxmlformats.org/officeDocument/2006/customXml" ds:itemID="{FB951BB2-DD79-45BB-BA1B-4F321EA650A5}">
+<ds:datastoreItem xmlns:ds="http://schemas.openxmlformats.org/officeDocument/2006/customXml" ds:itemID="{14DB055D-589B-4BB7-A696-66B230E5A9A7}">
   <ds:schemaRefs>
     <ds:schemaRef ds:uri="http://schemas.openxmlformats.org/officeDocument/2006/bibliography"/>
   </ds:schemaRefs>

--- a/Archivos Varios/presentacion/Manual de Usuarios.docx
+++ b/Archivos Varios/presentacion/Manual de Usuarios.docx
@@ -13285,6 +13285,15 @@
           <w:sz w:val="20"/>
         </w:rPr>
       </w:pPr>
+    </w:p>
+    <w:p>
+      <w:pPr>
+        <w:rPr>
+          <w:rFonts w:ascii="Times New Roman" w:hAnsi="Times New Roman" w:cs="Times New Roman"/>
+          <w:i/>
+          <w:sz w:val="20"/>
+        </w:rPr>
+      </w:pPr>
       <w:r>
         <w:rPr>
           <w:rFonts w:ascii="Times New Roman" w:hAnsi="Times New Roman" w:cs="Times New Roman"/>
@@ -13494,43 +13503,1270 @@
           <w:sz w:val="24"/>
         </w:rPr>
       </w:pPr>
+    </w:p>
+    <w:p>
+      <w:pPr>
+        <w:rPr>
+          <w:rFonts w:ascii="Times New Roman" w:hAnsi="Times New Roman" w:cs="Times New Roman"/>
+          <w:i/>
+          <w:sz w:val="20"/>
+        </w:rPr>
+      </w:pPr>
+      <w:r>
+        <w:rPr>
+          <w:rFonts w:ascii="Bahnschrift" w:hAnsi="Bahnschrift" w:cs="Times New Roman"/>
+          <w:sz w:val="24"/>
+        </w:rPr>
+        <w:t>Si selecciona “Editar” lo llevará a la pantalla en la cual podrá modificar si el alumno estuvo o no presente</w:t>
+      </w:r>
+      <w:r>
+        <w:rPr>
+          <w:rFonts w:ascii="Times New Roman" w:hAnsi="Times New Roman" w:cs="Times New Roman"/>
+          <w:i/>
+          <w:sz w:val="20"/>
+        </w:rPr>
+        <w:t xml:space="preserve"> (Imagen 60</w:t>
+      </w:r>
+      <w:r>
+        <w:rPr>
+          <w:rFonts w:ascii="Times New Roman" w:hAnsi="Times New Roman" w:cs="Times New Roman"/>
+          <w:i/>
+          <w:sz w:val="20"/>
+        </w:rPr>
+        <w:t>)</w:t>
+      </w:r>
+    </w:p>
+    <w:p>
+      <w:pPr>
+        <w:rPr>
+          <w:rFonts w:ascii="Bahnschrift" w:hAnsi="Bahnschrift" w:cs="Times New Roman"/>
+          <w:sz w:val="24"/>
+        </w:rPr>
+      </w:pPr>
+    </w:p>
+    <w:p>
+      <w:pPr>
+        <w:rPr>
+          <w:rFonts w:ascii="Times New Roman" w:hAnsi="Times New Roman" w:cs="Times New Roman"/>
+          <w:i/>
+        </w:rPr>
+      </w:pPr>
+      <w:r>
+        <w:rPr>
+          <w:rFonts w:ascii="Bahnschrift" w:hAnsi="Bahnschrift"/>
+          <w:noProof/>
+          <w:sz w:val="24"/>
+          <w:lang w:eastAsia="es-AR"/>
+        </w:rPr>
+        <w:drawing>
+          <wp:inline distT="0" distB="0" distL="0" distR="0">
+            <wp:extent cx="5400040" cy="1436370"/>
+            <wp:effectExtent l="0" t="0" r="0" b="0"/>
+            <wp:docPr id="476" name="Imagen 476"/>
+            <wp:cNvGraphicFramePr>
+              <a:graphicFrameLocks xmlns:a="http://schemas.openxmlformats.org/drawingml/2006/main" noChangeAspect="1"/>
+            </wp:cNvGraphicFramePr>
+            <a:graphic xmlns:a="http://schemas.openxmlformats.org/drawingml/2006/main">
+              <a:graphicData uri="http://schemas.openxmlformats.org/drawingml/2006/picture">
+                <pic:pic xmlns:pic="http://schemas.openxmlformats.org/drawingml/2006/picture">
+                  <pic:nvPicPr>
+                    <pic:cNvPr id="476" name="img 61.png"/>
+                    <pic:cNvPicPr/>
+                  </pic:nvPicPr>
+                  <pic:blipFill>
+                    <a:blip r:embed="rId67" cstate="print">
+                      <a:extLst>
+                        <a:ext uri="{28A0092B-C50C-407E-A947-70E740481C1C}">
+                          <a14:useLocalDpi xmlns:a14="http://schemas.microsoft.com/office/drawing/2010/main" val="0"/>
+                        </a:ext>
+                      </a:extLst>
+                    </a:blip>
+                    <a:stretch>
+                      <a:fillRect/>
+                    </a:stretch>
+                  </pic:blipFill>
+                  <pic:spPr>
+                    <a:xfrm>
+                      <a:off x="0" y="0"/>
+                      <a:ext cx="5400040" cy="1436370"/>
+                    </a:xfrm>
+                    <a:prstGeom prst="rect">
+                      <a:avLst/>
+                    </a:prstGeom>
+                  </pic:spPr>
+                </pic:pic>
+              </a:graphicData>
+            </a:graphic>
+          </wp:inline>
+        </w:drawing>
+      </w:r>
+      <w:r>
+        <w:rPr>
+          <w:rFonts w:ascii="Bahnschrift" w:hAnsi="Bahnschrift"/>
+          <w:noProof/>
+          <w:sz w:val="24"/>
+          <w:lang w:eastAsia="es-AR"/>
+        </w:rPr>
+        <w:t xml:space="preserve"> </w:t>
+      </w:r>
+      <w:r>
+        <w:rPr>
+          <w:rFonts w:ascii="Bahnschrift" w:hAnsi="Bahnschrift"/>
+          <w:sz w:val="24"/>
+        </w:rPr>
+        <w:t xml:space="preserve"> </w:t>
+      </w:r>
+      <w:r>
+        <w:rPr>
+          <w:rFonts w:ascii="Times New Roman" w:hAnsi="Times New Roman" w:cs="Times New Roman"/>
+          <w:i/>
+        </w:rPr>
+        <w:t>Imagen 60</w:t>
+      </w:r>
+      <w:r>
+        <w:rPr>
+          <w:rFonts w:ascii="Times New Roman" w:hAnsi="Times New Roman" w:cs="Times New Roman"/>
+          <w:i/>
+        </w:rPr>
+        <w:t xml:space="preserve"> - </w:t>
+      </w:r>
+      <w:r>
+        <w:rPr>
+          <w:rFonts w:ascii="Times New Roman" w:hAnsi="Times New Roman" w:cs="Times New Roman"/>
+          <w:i/>
+        </w:rPr>
+        <w:t>P</w:t>
+      </w:r>
+      <w:r>
+        <w:rPr>
+          <w:rFonts w:ascii="Times New Roman" w:hAnsi="Times New Roman" w:cs="Times New Roman"/>
+          <w:i/>
+        </w:rPr>
+        <w:t xml:space="preserve">antalla de </w:t>
+      </w:r>
+      <w:r>
+        <w:rPr>
+          <w:rFonts w:ascii="Times New Roman" w:hAnsi="Times New Roman" w:cs="Times New Roman"/>
+          <w:i/>
+        </w:rPr>
+        <w:t>edición de</w:t>
+      </w:r>
+      <w:r>
+        <w:rPr>
+          <w:rFonts w:ascii="Times New Roman" w:hAnsi="Times New Roman" w:cs="Times New Roman"/>
+          <w:i/>
+        </w:rPr>
+        <w:t xml:space="preserve"> Asistencia</w:t>
+      </w:r>
+    </w:p>
+    <w:p>
+      <w:pPr>
+        <w:rPr>
+          <w:rFonts w:ascii="Bahnschrift" w:hAnsi="Bahnschrift"/>
+          <w:sz w:val="24"/>
+        </w:rPr>
+      </w:pPr>
+    </w:p>
+    <w:p>
+      <w:pPr>
+        <w:rPr>
+          <w:rFonts w:ascii="Bahnschrift" w:hAnsi="Bahnschrift"/>
+          <w:sz w:val="24"/>
+        </w:rPr>
+      </w:pPr>
+      <w:r>
+        <w:rPr>
+          <w:rFonts w:ascii="Bahnschrift" w:hAnsi="Bahnschrift" w:cs="Times New Roman"/>
+          <w:sz w:val="24"/>
+        </w:rPr>
+        <w:t>Si selecciona “</w:t>
+      </w:r>
+      <w:r>
+        <w:rPr>
+          <w:rFonts w:ascii="Bahnschrift" w:hAnsi="Bahnschrift" w:cs="Times New Roman"/>
+          <w:sz w:val="24"/>
+        </w:rPr>
+        <w:t>Justificar</w:t>
+      </w:r>
+      <w:r>
+        <w:rPr>
+          <w:rFonts w:ascii="Bahnschrift" w:hAnsi="Bahnschrift" w:cs="Times New Roman"/>
+          <w:sz w:val="24"/>
+        </w:rPr>
+        <w:t xml:space="preserve">” lo llevará a la pantalla en la cual podrá </w:t>
+      </w:r>
+      <w:r>
+        <w:rPr>
+          <w:rFonts w:ascii="Bahnschrift" w:hAnsi="Bahnschrift" w:cs="Times New Roman"/>
+          <w:sz w:val="24"/>
+        </w:rPr>
+        <w:t xml:space="preserve">justificar la inasistencia </w:t>
+      </w:r>
+      <w:r>
+        <w:rPr>
+          <w:rFonts w:ascii="Times New Roman" w:hAnsi="Times New Roman" w:cs="Times New Roman"/>
+          <w:i/>
+          <w:sz w:val="20"/>
+        </w:rPr>
+        <w:t>(</w:t>
+      </w:r>
+      <w:r>
+        <w:rPr>
+          <w:rFonts w:ascii="Times New Roman" w:hAnsi="Times New Roman" w:cs="Times New Roman"/>
+          <w:i/>
+          <w:sz w:val="20"/>
+        </w:rPr>
+        <w:t>Imagen 61</w:t>
+      </w:r>
+      <w:r>
+        <w:rPr>
+          <w:rFonts w:ascii="Times New Roman" w:hAnsi="Times New Roman" w:cs="Times New Roman"/>
+          <w:i/>
+          <w:sz w:val="20"/>
+        </w:rPr>
+        <w:t>)</w:t>
+      </w:r>
+      <w:r>
+        <w:rPr>
+          <w:rFonts w:ascii="Times New Roman" w:hAnsi="Times New Roman" w:cs="Times New Roman"/>
+          <w:i/>
+          <w:sz w:val="20"/>
+        </w:rPr>
+        <w:t xml:space="preserve"> </w:t>
+      </w:r>
+      <w:r>
+        <w:rPr>
+          <w:rFonts w:ascii="Bahnschrift" w:hAnsi="Bahnschrift"/>
+          <w:sz w:val="24"/>
+        </w:rPr>
+        <w:t>una vez que termine presione botón</w:t>
+      </w:r>
+      <w:r>
+        <w:rPr>
+          <w:rFonts w:ascii="Bahnschrift" w:hAnsi="Bahnschrift"/>
+          <w:sz w:val="24"/>
+        </w:rPr>
+        <w:t xml:space="preserve"> “</w:t>
+      </w:r>
+      <w:r>
+        <w:rPr>
+          <w:rFonts w:ascii="Bahnschrift" w:hAnsi="Bahnschrift"/>
+          <w:i/>
+          <w:sz w:val="24"/>
+        </w:rPr>
+        <w:t>Cargar</w:t>
+      </w:r>
+      <w:r>
+        <w:rPr>
+          <w:rFonts w:ascii="Bahnschrift" w:hAnsi="Bahnschrift"/>
+          <w:sz w:val="24"/>
+        </w:rPr>
+        <w:t xml:space="preserve">”, </w:t>
+      </w:r>
+      <w:r>
+        <w:rPr>
+          <w:rFonts w:ascii="Bahnschrift" w:hAnsi="Bahnschrift"/>
+          <w:sz w:val="24"/>
+        </w:rPr>
+        <w:t>Si la carga fue realizada correctamente se visualizará la pantalla de “</w:t>
+      </w:r>
+      <w:r>
+        <w:rPr>
+          <w:rFonts w:ascii="Bahnschrift" w:hAnsi="Bahnschrift"/>
+          <w:i/>
+          <w:sz w:val="24"/>
+        </w:rPr>
+        <w:t>Éxito</w:t>
+      </w:r>
+      <w:r>
+        <w:rPr>
+          <w:rFonts w:ascii="Bahnschrift" w:hAnsi="Bahnschrift"/>
+          <w:sz w:val="24"/>
+        </w:rPr>
+        <w:t xml:space="preserve">” </w:t>
+      </w:r>
+      <w:r>
+        <w:rPr>
+          <w:rFonts w:ascii="Times New Roman" w:hAnsi="Times New Roman" w:cs="Times New Roman"/>
+          <w:i/>
+          <w:sz w:val="20"/>
+        </w:rPr>
+        <w:t>(Imagen 12)</w:t>
+      </w:r>
+      <w:r>
+        <w:rPr>
+          <w:rFonts w:ascii="Bahnschrift" w:hAnsi="Bahnschrift"/>
+          <w:sz w:val="24"/>
+        </w:rPr>
+        <w:t>, si no será la pantalla de “</w:t>
+      </w:r>
+      <w:r>
+        <w:rPr>
+          <w:rFonts w:ascii="Bahnschrift" w:hAnsi="Bahnschrift"/>
+          <w:i/>
+          <w:sz w:val="24"/>
+        </w:rPr>
+        <w:t>Error</w:t>
+      </w:r>
+      <w:r>
+        <w:rPr>
+          <w:rFonts w:ascii="Bahnschrift" w:hAnsi="Bahnschrift"/>
+          <w:sz w:val="24"/>
+        </w:rPr>
+        <w:t xml:space="preserve">” </w:t>
+      </w:r>
+      <w:r>
+        <w:rPr>
+          <w:rFonts w:ascii="Times New Roman" w:hAnsi="Times New Roman" w:cs="Times New Roman"/>
+          <w:i/>
+          <w:sz w:val="20"/>
+        </w:rPr>
+        <w:t>(Imagen 13).</w:t>
+      </w:r>
+    </w:p>
+    <w:p>
+      <w:pPr>
+        <w:rPr>
+          <w:rFonts w:ascii="Bahnschrift" w:hAnsi="Bahnschrift"/>
+          <w:sz w:val="24"/>
+        </w:rPr>
+      </w:pPr>
+      <w:r>
+        <w:rPr>
+          <w:rFonts w:ascii="Bahnschrift" w:hAnsi="Bahnschrift"/>
+          <w:noProof/>
+          <w:sz w:val="24"/>
+          <w:lang w:eastAsia="es-AR"/>
+        </w:rPr>
+        <w:lastRenderedPageBreak/>
+        <w:drawing>
+          <wp:inline distT="0" distB="0" distL="0" distR="0">
+            <wp:extent cx="5400040" cy="2010410"/>
+            <wp:effectExtent l="0" t="0" r="0" b="8890"/>
+            <wp:docPr id="477" name="Imagen 477"/>
+            <wp:cNvGraphicFramePr>
+              <a:graphicFrameLocks xmlns:a="http://schemas.openxmlformats.org/drawingml/2006/main" noChangeAspect="1"/>
+            </wp:cNvGraphicFramePr>
+            <a:graphic xmlns:a="http://schemas.openxmlformats.org/drawingml/2006/main">
+              <a:graphicData uri="http://schemas.openxmlformats.org/drawingml/2006/picture">
+                <pic:pic xmlns:pic="http://schemas.openxmlformats.org/drawingml/2006/picture">
+                  <pic:nvPicPr>
+                    <pic:cNvPr id="477" name="img 62.png"/>
+                    <pic:cNvPicPr/>
+                  </pic:nvPicPr>
+                  <pic:blipFill>
+                    <a:blip r:embed="rId68" cstate="print">
+                      <a:extLst>
+                        <a:ext uri="{28A0092B-C50C-407E-A947-70E740481C1C}">
+                          <a14:useLocalDpi xmlns:a14="http://schemas.microsoft.com/office/drawing/2010/main" val="0"/>
+                        </a:ext>
+                      </a:extLst>
+                    </a:blip>
+                    <a:stretch>
+                      <a:fillRect/>
+                    </a:stretch>
+                  </pic:blipFill>
+                  <pic:spPr>
+                    <a:xfrm>
+                      <a:off x="0" y="0"/>
+                      <a:ext cx="5400040" cy="2010410"/>
+                    </a:xfrm>
+                    <a:prstGeom prst="rect">
+                      <a:avLst/>
+                    </a:prstGeom>
+                  </pic:spPr>
+                </pic:pic>
+              </a:graphicData>
+            </a:graphic>
+          </wp:inline>
+        </w:drawing>
+      </w:r>
+      <w:r>
+        <w:rPr>
+          <w:rFonts w:ascii="Times New Roman" w:hAnsi="Times New Roman" w:cs="Times New Roman"/>
+          <w:i/>
+        </w:rPr>
+        <w:t xml:space="preserve"> </w:t>
+      </w:r>
+      <w:r>
+        <w:rPr>
+          <w:rFonts w:ascii="Times New Roman" w:hAnsi="Times New Roman" w:cs="Times New Roman"/>
+          <w:i/>
+        </w:rPr>
+        <w:t xml:space="preserve">Imagen 60 - </w:t>
+      </w:r>
+      <w:r>
+        <w:rPr>
+          <w:rFonts w:ascii="Times New Roman" w:hAnsi="Times New Roman" w:cs="Times New Roman"/>
+          <w:i/>
+        </w:rPr>
+        <w:t>P</w:t>
+      </w:r>
+      <w:r>
+        <w:rPr>
+          <w:rFonts w:ascii="Times New Roman" w:hAnsi="Times New Roman" w:cs="Times New Roman"/>
+          <w:i/>
+        </w:rPr>
+        <w:t xml:space="preserve">antalla de </w:t>
+      </w:r>
+      <w:r>
+        <w:rPr>
+          <w:rFonts w:ascii="Times New Roman" w:hAnsi="Times New Roman" w:cs="Times New Roman"/>
+          <w:i/>
+        </w:rPr>
+        <w:t>Registrar justificativo</w:t>
+      </w:r>
+    </w:p>
+    <w:p>
+      <w:pPr>
+        <w:rPr>
+          <w:rFonts w:ascii="Bahnschrift" w:hAnsi="Bahnschrift"/>
+          <w:b/>
+          <w:sz w:val="24"/>
+        </w:rPr>
+      </w:pPr>
+    </w:p>
+    <w:p>
+      <w:pPr>
+        <w:ind w:left="708"/>
+        <w:rPr>
+          <w:rFonts w:ascii="Bahnschrift" w:hAnsi="Bahnschrift"/>
+          <w:b/>
+          <w:sz w:val="24"/>
+        </w:rPr>
+      </w:pPr>
+      <w:proofErr w:type="gramStart"/>
+      <w:r>
+        <w:rPr>
+          <w:rFonts w:ascii="Bahnschrift" w:hAnsi="Bahnschrift"/>
+          <w:b/>
+          <w:sz w:val="24"/>
+        </w:rPr>
+        <w:t>3.5.2  Cantidad</w:t>
+      </w:r>
+      <w:proofErr w:type="gramEnd"/>
+      <w:r>
+        <w:rPr>
+          <w:rFonts w:ascii="Bahnschrift" w:hAnsi="Bahnschrift"/>
+          <w:b/>
+          <w:sz w:val="24"/>
+        </w:rPr>
+        <w:t xml:space="preserve"> ausencias</w:t>
+      </w:r>
+    </w:p>
+    <w:p>
+      <w:pPr>
+        <w:rPr>
+          <w:rFonts w:ascii="Bahnschrift" w:hAnsi="Bahnschrift"/>
+          <w:sz w:val="24"/>
+        </w:rPr>
+      </w:pPr>
+      <w:r>
+        <w:rPr>
+          <w:rFonts w:ascii="Bahnschrift" w:hAnsi="Bahnschrift"/>
+          <w:sz w:val="24"/>
+        </w:rPr>
+        <w:t xml:space="preserve">Con esta opción podrá ver todas las </w:t>
+      </w:r>
+      <w:r>
+        <w:rPr>
+          <w:rFonts w:ascii="Bahnschrift" w:hAnsi="Bahnschrift"/>
+          <w:sz w:val="24"/>
+        </w:rPr>
+        <w:t>ausencias</w:t>
+      </w:r>
+      <w:r>
+        <w:rPr>
+          <w:rFonts w:ascii="Bahnschrift" w:hAnsi="Bahnschrift"/>
+          <w:sz w:val="24"/>
+        </w:rPr>
+        <w:t xml:space="preserve">, se </w:t>
+      </w:r>
+      <w:r>
+        <w:rPr>
+          <w:rFonts w:ascii="Bahnschrift" w:hAnsi="Bahnschrift"/>
+          <w:sz w:val="24"/>
+        </w:rPr>
+        <w:t>observará</w:t>
+      </w:r>
+      <w:r>
+        <w:rPr>
+          <w:rFonts w:ascii="Bahnschrift" w:hAnsi="Bahnschrift"/>
+          <w:sz w:val="24"/>
+        </w:rPr>
+        <w:t xml:space="preserve"> la información del alumno junto </w:t>
+      </w:r>
+      <w:r>
+        <w:rPr>
+          <w:rFonts w:ascii="Bahnschrift" w:hAnsi="Bahnschrift"/>
+          <w:sz w:val="24"/>
+        </w:rPr>
+        <w:t>la cantidad de ausencias generales y las obligatorias</w:t>
+      </w:r>
+      <w:r>
+        <w:rPr>
+          <w:rFonts w:ascii="Bahnschrift" w:hAnsi="Bahnschrift"/>
+          <w:sz w:val="24"/>
+        </w:rPr>
+        <w:t>.</w:t>
+      </w:r>
+    </w:p>
+    <w:p>
+      <w:pPr>
+        <w:rPr>
+          <w:rFonts w:ascii="Bahnschrift" w:hAnsi="Bahnschrift"/>
+          <w:noProof/>
+          <w:sz w:val="24"/>
+          <w:lang w:eastAsia="es-AR"/>
+        </w:rPr>
+      </w:pPr>
+      <w:r>
+        <w:rPr>
+          <w:rFonts w:ascii="Bahnschrift" w:hAnsi="Bahnschrift"/>
+          <w:sz w:val="24"/>
+        </w:rPr>
+        <w:t>Para acceder a esta opción debe dirigirse al menú en la opción “</w:t>
+      </w:r>
+      <w:r>
+        <w:rPr>
+          <w:rFonts w:ascii="Bahnschrift" w:hAnsi="Bahnschrift"/>
+          <w:i/>
+          <w:sz w:val="24"/>
+        </w:rPr>
+        <w:t>Consultas</w:t>
+      </w:r>
+      <w:r>
+        <w:rPr>
+          <w:rFonts w:ascii="Bahnschrift" w:hAnsi="Bahnschrift"/>
+          <w:sz w:val="24"/>
+        </w:rPr>
+        <w:t>” y luego al desplegarse el menú seleccione “</w:t>
+      </w:r>
+      <w:r>
+        <w:rPr>
+          <w:rFonts w:ascii="Bahnschrift" w:hAnsi="Bahnschrift"/>
+          <w:i/>
+          <w:sz w:val="24"/>
+        </w:rPr>
+        <w:t>Cantidad Ausencias</w:t>
+      </w:r>
+      <w:r>
+        <w:rPr>
+          <w:rFonts w:ascii="Bahnschrift" w:hAnsi="Bahnschrift"/>
+          <w:sz w:val="24"/>
+        </w:rPr>
+        <w:t xml:space="preserve">” </w:t>
+      </w:r>
+      <w:r>
+        <w:rPr>
+          <w:rFonts w:ascii="Times New Roman" w:hAnsi="Times New Roman" w:cs="Times New Roman"/>
+          <w:i/>
+          <w:sz w:val="20"/>
+        </w:rPr>
+        <w:t>(Imagen 61</w:t>
+      </w:r>
+      <w:r>
+        <w:rPr>
+          <w:rFonts w:ascii="Times New Roman" w:hAnsi="Times New Roman" w:cs="Times New Roman"/>
+          <w:i/>
+          <w:sz w:val="20"/>
+        </w:rPr>
+        <w:t>).</w:t>
+      </w:r>
+      <w:r>
+        <w:rPr>
+          <w:rFonts w:ascii="Bahnschrift" w:hAnsi="Bahnschrift"/>
+          <w:sz w:val="20"/>
+        </w:rPr>
+        <w:t xml:space="preserve"> </w:t>
+      </w:r>
+      <w:r>
+        <w:rPr>
+          <w:rFonts w:ascii="Bahnschrift" w:hAnsi="Bahnschrift"/>
+          <w:sz w:val="24"/>
+        </w:rPr>
+        <w:t xml:space="preserve">Luego se encontrará en la pantalla de </w:t>
+      </w:r>
+      <w:r>
+        <w:rPr>
+          <w:rFonts w:ascii="Bahnschrift" w:hAnsi="Bahnschrift"/>
+          <w:sz w:val="24"/>
+        </w:rPr>
+        <w:t>Listado Ina</w:t>
+      </w:r>
+      <w:r>
+        <w:rPr>
+          <w:rFonts w:ascii="Bahnschrift" w:hAnsi="Bahnschrift"/>
+          <w:sz w:val="24"/>
+        </w:rPr>
+        <w:t xml:space="preserve">sistencia </w:t>
+      </w:r>
+      <w:r>
+        <w:rPr>
+          <w:rFonts w:ascii="Times New Roman" w:hAnsi="Times New Roman" w:cs="Times New Roman"/>
+          <w:i/>
+          <w:sz w:val="20"/>
+        </w:rPr>
+        <w:t>(Imagen 62</w:t>
+      </w:r>
+      <w:proofErr w:type="gramStart"/>
+      <w:r>
+        <w:rPr>
+          <w:rFonts w:ascii="Times New Roman" w:hAnsi="Times New Roman" w:cs="Times New Roman"/>
+          <w:i/>
+          <w:sz w:val="20"/>
+        </w:rPr>
+        <w:t>)</w:t>
+      </w:r>
+      <w:r>
+        <w:rPr>
+          <w:rFonts w:ascii="Bahnschrift" w:hAnsi="Bahnschrift"/>
+          <w:noProof/>
+          <w:sz w:val="24"/>
+          <w:lang w:eastAsia="es-AR"/>
+        </w:rPr>
+        <w:t xml:space="preserve"> </w:t>
+      </w:r>
+      <w:r>
+        <w:rPr>
+          <w:rFonts w:ascii="Bahnschrift" w:hAnsi="Bahnschrift"/>
+          <w:noProof/>
+          <w:sz w:val="24"/>
+          <w:lang w:eastAsia="es-AR"/>
+        </w:rPr>
+        <w:t>.</w:t>
+      </w:r>
+      <w:proofErr w:type="gramEnd"/>
+    </w:p>
+    <w:p>
+      <w:pPr>
+        <w:rPr>
+          <w:rFonts w:ascii="Times New Roman" w:hAnsi="Times New Roman" w:cs="Times New Roman"/>
+          <w:i/>
+          <w:sz w:val="20"/>
+        </w:rPr>
+      </w:pPr>
+    </w:p>
+    <w:p>
+      <w:pPr>
+        <w:rPr>
+          <w:rFonts w:ascii="Times New Roman" w:hAnsi="Times New Roman" w:cs="Times New Roman"/>
+          <w:i/>
+          <w:sz w:val="20"/>
+        </w:rPr>
+      </w:pPr>
+      <w:r>
+        <w:rPr>
+          <w:rFonts w:ascii="Times New Roman" w:hAnsi="Times New Roman" w:cs="Times New Roman"/>
+          <w:i/>
+          <w:noProof/>
+          <w:lang w:eastAsia="es-AR"/>
+        </w:rPr>
+        <w:drawing>
+          <wp:inline distT="0" distB="0" distL="0" distR="0">
+            <wp:extent cx="5400040" cy="2576830"/>
+            <wp:effectExtent l="0" t="0" r="0" b="0"/>
+            <wp:docPr id="480" name="Imagen 480"/>
+            <wp:cNvGraphicFramePr>
+              <a:graphicFrameLocks xmlns:a="http://schemas.openxmlformats.org/drawingml/2006/main" noChangeAspect="1"/>
+            </wp:cNvGraphicFramePr>
+            <a:graphic xmlns:a="http://schemas.openxmlformats.org/drawingml/2006/main">
+              <a:graphicData uri="http://schemas.openxmlformats.org/drawingml/2006/picture">
+                <pic:pic xmlns:pic="http://schemas.openxmlformats.org/drawingml/2006/picture">
+                  <pic:nvPicPr>
+                    <pic:cNvPr id="480" name="2.png"/>
+                    <pic:cNvPicPr/>
+                  </pic:nvPicPr>
+                  <pic:blipFill>
+                    <a:blip r:embed="rId69" cstate="print">
+                      <a:extLst>
+                        <a:ext uri="{28A0092B-C50C-407E-A947-70E740481C1C}">
+                          <a14:useLocalDpi xmlns:a14="http://schemas.microsoft.com/office/drawing/2010/main" val="0"/>
+                        </a:ext>
+                      </a:extLst>
+                    </a:blip>
+                    <a:stretch>
+                      <a:fillRect/>
+                    </a:stretch>
+                  </pic:blipFill>
+                  <pic:spPr>
+                    <a:xfrm>
+                      <a:off x="0" y="0"/>
+                      <a:ext cx="5400040" cy="2576830"/>
+                    </a:xfrm>
+                    <a:prstGeom prst="rect">
+                      <a:avLst/>
+                    </a:prstGeom>
+                  </pic:spPr>
+                </pic:pic>
+              </a:graphicData>
+            </a:graphic>
+          </wp:inline>
+        </w:drawing>
+      </w:r>
+      <w:r>
+        <w:rPr>
+          <w:rFonts w:ascii="Times New Roman" w:hAnsi="Times New Roman" w:cs="Times New Roman"/>
+          <w:i/>
+        </w:rPr>
+        <w:t>Imagen 61</w:t>
+      </w:r>
+      <w:r>
+        <w:rPr>
+          <w:rFonts w:ascii="Times New Roman" w:hAnsi="Times New Roman" w:cs="Times New Roman"/>
+          <w:i/>
+        </w:rPr>
+        <w:t xml:space="preserve"> - </w:t>
+      </w:r>
+      <w:r>
+        <w:rPr>
+          <w:rFonts w:ascii="Times New Roman" w:hAnsi="Times New Roman" w:cs="Times New Roman"/>
+          <w:i/>
+        </w:rPr>
+        <w:t>P</w:t>
+      </w:r>
+      <w:r>
+        <w:rPr>
+          <w:rFonts w:ascii="Times New Roman" w:hAnsi="Times New Roman" w:cs="Times New Roman"/>
+          <w:i/>
+        </w:rPr>
+        <w:t>antalla de inicio con la opción c</w:t>
+      </w:r>
+      <w:r>
+        <w:rPr>
+          <w:rFonts w:ascii="Times New Roman" w:hAnsi="Times New Roman" w:cs="Times New Roman"/>
+          <w:i/>
+        </w:rPr>
+        <w:t xml:space="preserve">onsultas </w:t>
+      </w:r>
+      <w:r>
+        <w:rPr>
+          <w:rFonts w:ascii="Times New Roman" w:hAnsi="Times New Roman" w:cs="Times New Roman"/>
+          <w:i/>
+        </w:rPr>
+        <w:t>desplegada y marcada la opción “</w:t>
+      </w:r>
+      <w:r>
+        <w:rPr>
+          <w:rFonts w:ascii="Times New Roman" w:hAnsi="Times New Roman" w:cs="Times New Roman"/>
+          <w:i/>
+        </w:rPr>
+        <w:t>Cantidad Ausencias</w:t>
+      </w:r>
+      <w:r>
+        <w:rPr>
+          <w:rFonts w:ascii="Times New Roman" w:hAnsi="Times New Roman" w:cs="Times New Roman"/>
+          <w:i/>
+        </w:rPr>
+        <w:t>”</w:t>
+      </w:r>
+    </w:p>
+    <w:p>
+      <w:pPr>
+        <w:rPr>
+          <w:rFonts w:ascii="Times New Roman" w:hAnsi="Times New Roman" w:cs="Times New Roman"/>
+          <w:i/>
+        </w:rPr>
+      </w:pPr>
+    </w:p>
+    <w:p>
+      <w:pPr>
+        <w:rPr>
+          <w:rFonts w:ascii="Times New Roman" w:hAnsi="Times New Roman" w:cs="Times New Roman"/>
+          <w:i/>
+        </w:rPr>
+      </w:pPr>
+      <w:r>
+        <w:rPr>
+          <w:rFonts w:ascii="Times New Roman" w:hAnsi="Times New Roman" w:cs="Times New Roman"/>
+          <w:i/>
+          <w:noProof/>
+          <w:lang w:eastAsia="es-AR"/>
+        </w:rPr>
+        <w:lastRenderedPageBreak/>
+        <w:drawing>
+          <wp:inline distT="0" distB="0" distL="0" distR="0">
+            <wp:extent cx="5400040" cy="2473325"/>
+            <wp:effectExtent l="0" t="0" r="0" b="3175"/>
+            <wp:docPr id="481" name="Imagen 481"/>
+            <wp:cNvGraphicFramePr>
+              <a:graphicFrameLocks xmlns:a="http://schemas.openxmlformats.org/drawingml/2006/main" noChangeAspect="1"/>
+            </wp:cNvGraphicFramePr>
+            <a:graphic xmlns:a="http://schemas.openxmlformats.org/drawingml/2006/main">
+              <a:graphicData uri="http://schemas.openxmlformats.org/drawingml/2006/picture">
+                <pic:pic xmlns:pic="http://schemas.openxmlformats.org/drawingml/2006/picture">
+                  <pic:nvPicPr>
+                    <pic:cNvPr id="481" name="2.png"/>
+                    <pic:cNvPicPr/>
+                  </pic:nvPicPr>
+                  <pic:blipFill>
+                    <a:blip r:embed="rId70" cstate="print">
+                      <a:extLst>
+                        <a:ext uri="{28A0092B-C50C-407E-A947-70E740481C1C}">
+                          <a14:useLocalDpi xmlns:a14="http://schemas.microsoft.com/office/drawing/2010/main" val="0"/>
+                        </a:ext>
+                      </a:extLst>
+                    </a:blip>
+                    <a:stretch>
+                      <a:fillRect/>
+                    </a:stretch>
+                  </pic:blipFill>
+                  <pic:spPr>
+                    <a:xfrm>
+                      <a:off x="0" y="0"/>
+                      <a:ext cx="5400040" cy="2473325"/>
+                    </a:xfrm>
+                    <a:prstGeom prst="rect">
+                      <a:avLst/>
+                    </a:prstGeom>
+                  </pic:spPr>
+                </pic:pic>
+              </a:graphicData>
+            </a:graphic>
+          </wp:inline>
+        </w:drawing>
+      </w:r>
+      <w:r>
+        <w:rPr>
+          <w:rFonts w:ascii="Times New Roman" w:hAnsi="Times New Roman" w:cs="Times New Roman"/>
+          <w:i/>
+        </w:rPr>
+        <w:t xml:space="preserve"> </w:t>
+      </w:r>
+      <w:r>
+        <w:rPr>
+          <w:rFonts w:ascii="Times New Roman" w:hAnsi="Times New Roman" w:cs="Times New Roman"/>
+          <w:i/>
+        </w:rPr>
+        <w:t xml:space="preserve">Imagen </w:t>
+      </w:r>
+      <w:r>
+        <w:rPr>
+          <w:rFonts w:ascii="Times New Roman" w:hAnsi="Times New Roman" w:cs="Times New Roman"/>
+          <w:i/>
+        </w:rPr>
+        <w:t>61</w:t>
+      </w:r>
+      <w:r>
+        <w:rPr>
+          <w:rFonts w:ascii="Times New Roman" w:hAnsi="Times New Roman" w:cs="Times New Roman"/>
+          <w:i/>
+        </w:rPr>
+        <w:t xml:space="preserve"> - </w:t>
+      </w:r>
+      <w:r>
+        <w:rPr>
+          <w:rFonts w:ascii="Times New Roman" w:hAnsi="Times New Roman" w:cs="Times New Roman"/>
+          <w:i/>
+        </w:rPr>
+        <w:t>P</w:t>
+      </w:r>
+      <w:r>
+        <w:rPr>
+          <w:rFonts w:ascii="Times New Roman" w:hAnsi="Times New Roman" w:cs="Times New Roman"/>
+          <w:i/>
+        </w:rPr>
+        <w:t xml:space="preserve">antalla de </w:t>
+      </w:r>
+      <w:r>
+        <w:rPr>
+          <w:rFonts w:ascii="Times New Roman" w:hAnsi="Times New Roman" w:cs="Times New Roman"/>
+          <w:i/>
+        </w:rPr>
+        <w:t>Listado Inasistencia</w:t>
+      </w:r>
+    </w:p>
+    <w:p>
+      <w:pPr>
+        <w:rPr>
+          <w:rFonts w:ascii="Times New Roman" w:hAnsi="Times New Roman" w:cs="Times New Roman"/>
+          <w:i/>
+          <w:sz w:val="20"/>
+        </w:rPr>
+      </w:pPr>
+      <w:r>
+        <w:rPr>
+          <w:rFonts w:ascii="Bahnschrift" w:hAnsi="Bahnschrift"/>
+          <w:sz w:val="24"/>
+        </w:rPr>
+        <w:t xml:space="preserve">Una vez en la pantalla de listado asistencia podrá observar que tiene la opción de filtrar por el legajo del alumno </w:t>
+      </w:r>
+      <w:r>
+        <w:rPr>
+          <w:rFonts w:ascii="Times New Roman" w:hAnsi="Times New Roman" w:cs="Times New Roman"/>
+          <w:i/>
+          <w:sz w:val="20"/>
+        </w:rPr>
+        <w:t>(</w:t>
+      </w:r>
+      <w:r>
+        <w:rPr>
+          <w:rFonts w:ascii="Times New Roman" w:hAnsi="Times New Roman" w:cs="Times New Roman"/>
+          <w:i/>
+          <w:sz w:val="20"/>
+        </w:rPr>
+        <w:t>Imagen 62</w:t>
+      </w:r>
+      <w:r>
+        <w:rPr>
+          <w:rFonts w:ascii="Times New Roman" w:hAnsi="Times New Roman" w:cs="Times New Roman"/>
+          <w:i/>
+          <w:sz w:val="20"/>
+        </w:rPr>
+        <w:t>)</w:t>
+      </w:r>
+      <w:r>
+        <w:rPr>
+          <w:rFonts w:ascii="Times New Roman" w:hAnsi="Times New Roman" w:cs="Times New Roman"/>
+          <w:i/>
+          <w:sz w:val="20"/>
+        </w:rPr>
+        <w:t>.</w:t>
+      </w:r>
+      <w:r>
+        <w:rPr>
+          <w:rFonts w:ascii="Bahnschrift" w:hAnsi="Bahnschrift"/>
+          <w:noProof/>
+          <w:sz w:val="24"/>
+          <w:lang w:eastAsia="es-AR"/>
+        </w:rPr>
+        <w:t xml:space="preserve"> </w:t>
+      </w:r>
+      <w:r>
+        <w:rPr>
+          <w:rFonts w:ascii="Bahnschrift" w:hAnsi="Bahnschrift"/>
+          <w:noProof/>
+          <w:sz w:val="24"/>
+          <w:lang w:eastAsia="es-AR"/>
+        </w:rPr>
+        <w:t xml:space="preserve">A su vez encontrara en el extremoderecho de la tabla en azul la opcion de </w:t>
+      </w:r>
+      <w:r>
+        <w:rPr>
+          <w:rFonts w:ascii="Bahnschrift" w:hAnsi="Bahnschrift"/>
+          <w:noProof/>
+          <w:sz w:val="24"/>
+          <w:lang w:eastAsia="es-AR"/>
+        </w:rPr>
+        <w:t>ver</w:t>
+      </w:r>
+      <w:r>
+        <w:rPr>
+          <w:rFonts w:ascii="Times New Roman" w:hAnsi="Times New Roman" w:cs="Times New Roman"/>
+          <w:i/>
+          <w:sz w:val="20"/>
+        </w:rPr>
+        <w:t xml:space="preserve"> (</w:t>
+      </w:r>
+      <w:r>
+        <w:rPr>
+          <w:rFonts w:ascii="Times New Roman" w:hAnsi="Times New Roman" w:cs="Times New Roman"/>
+          <w:i/>
+          <w:sz w:val="20"/>
+        </w:rPr>
+        <w:t>Imagen 63</w:t>
+      </w:r>
+      <w:r>
+        <w:rPr>
+          <w:rFonts w:ascii="Times New Roman" w:hAnsi="Times New Roman" w:cs="Times New Roman"/>
+          <w:i/>
+          <w:sz w:val="20"/>
+        </w:rPr>
+        <w:t>)</w:t>
+      </w:r>
+    </w:p>
+    <w:p>
+      <w:pPr>
+        <w:rPr>
+          <w:rFonts w:ascii="Times New Roman" w:hAnsi="Times New Roman" w:cs="Times New Roman"/>
+          <w:i/>
+        </w:rPr>
+      </w:pPr>
+      <w:r>
+        <w:rPr>
+          <w:rFonts w:ascii="Times New Roman" w:hAnsi="Times New Roman" w:cs="Times New Roman"/>
+          <w:i/>
+          <w:noProof/>
+          <w:lang w:eastAsia="es-AR"/>
+        </w:rPr>
+        <w:drawing>
+          <wp:inline distT="0" distB="0" distL="0" distR="0">
+            <wp:extent cx="5400040" cy="2473325"/>
+            <wp:effectExtent l="0" t="0" r="0" b="3175"/>
+            <wp:docPr id="482" name="Imagen 482"/>
+            <wp:cNvGraphicFramePr>
+              <a:graphicFrameLocks xmlns:a="http://schemas.openxmlformats.org/drawingml/2006/main" noChangeAspect="1"/>
+            </wp:cNvGraphicFramePr>
+            <a:graphic xmlns:a="http://schemas.openxmlformats.org/drawingml/2006/main">
+              <a:graphicData uri="http://schemas.openxmlformats.org/drawingml/2006/picture">
+                <pic:pic xmlns:pic="http://schemas.openxmlformats.org/drawingml/2006/picture">
+                  <pic:nvPicPr>
+                    <pic:cNvPr id="482" name="img 65.png"/>
+                    <pic:cNvPicPr/>
+                  </pic:nvPicPr>
+                  <pic:blipFill>
+                    <a:blip r:embed="rId71" cstate="print">
+                      <a:extLst>
+                        <a:ext uri="{28A0092B-C50C-407E-A947-70E740481C1C}">
+                          <a14:useLocalDpi xmlns:a14="http://schemas.microsoft.com/office/drawing/2010/main" val="0"/>
+                        </a:ext>
+                      </a:extLst>
+                    </a:blip>
+                    <a:stretch>
+                      <a:fillRect/>
+                    </a:stretch>
+                  </pic:blipFill>
+                  <pic:spPr>
+                    <a:xfrm>
+                      <a:off x="0" y="0"/>
+                      <a:ext cx="5400040" cy="2473325"/>
+                    </a:xfrm>
+                    <a:prstGeom prst="rect">
+                      <a:avLst/>
+                    </a:prstGeom>
+                  </pic:spPr>
+                </pic:pic>
+              </a:graphicData>
+            </a:graphic>
+          </wp:inline>
+        </w:drawing>
+      </w:r>
+      <w:r>
+        <w:rPr>
+          <w:rFonts w:ascii="Times New Roman" w:hAnsi="Times New Roman" w:cs="Times New Roman"/>
+          <w:i/>
+        </w:rPr>
+        <w:t xml:space="preserve">Imagen </w:t>
+      </w:r>
+      <w:r>
+        <w:rPr>
+          <w:rFonts w:ascii="Times New Roman" w:hAnsi="Times New Roman" w:cs="Times New Roman"/>
+          <w:i/>
+        </w:rPr>
+        <w:t>62</w:t>
+      </w:r>
+      <w:r>
+        <w:rPr>
+          <w:rFonts w:ascii="Times New Roman" w:hAnsi="Times New Roman" w:cs="Times New Roman"/>
+          <w:i/>
+        </w:rPr>
+        <w:t xml:space="preserve"> - </w:t>
+      </w:r>
+      <w:r>
+        <w:rPr>
+          <w:rFonts w:ascii="Times New Roman" w:hAnsi="Times New Roman" w:cs="Times New Roman"/>
+          <w:i/>
+        </w:rPr>
+        <w:t>P</w:t>
+      </w:r>
+      <w:r>
+        <w:rPr>
+          <w:rFonts w:ascii="Times New Roman" w:hAnsi="Times New Roman" w:cs="Times New Roman"/>
+          <w:i/>
+        </w:rPr>
+        <w:t xml:space="preserve">antalla de </w:t>
+      </w:r>
+      <w:r>
+        <w:rPr>
+          <w:rFonts w:ascii="Times New Roman" w:hAnsi="Times New Roman" w:cs="Times New Roman"/>
+          <w:i/>
+        </w:rPr>
+        <w:t>Listado Inasistencia</w:t>
+      </w:r>
+      <w:r>
+        <w:rPr>
+          <w:rFonts w:ascii="Times New Roman" w:hAnsi="Times New Roman" w:cs="Times New Roman"/>
+          <w:i/>
+        </w:rPr>
+        <w:t xml:space="preserve"> </w:t>
+      </w:r>
+      <w:r>
+        <w:rPr>
+          <w:rFonts w:ascii="Times New Roman" w:hAnsi="Times New Roman" w:cs="Times New Roman"/>
+          <w:i/>
+        </w:rPr>
+        <w:t>marcando las opciones de filtrado</w:t>
+      </w:r>
+    </w:p>
+    <w:p>
+      <w:pPr>
+        <w:rPr>
+          <w:rFonts w:ascii="Times New Roman" w:hAnsi="Times New Roman" w:cs="Times New Roman"/>
+          <w:i/>
+          <w:sz w:val="20"/>
+        </w:rPr>
+      </w:pPr>
+      <w:r>
+        <w:rPr>
+          <w:rFonts w:ascii="Times New Roman" w:hAnsi="Times New Roman" w:cs="Times New Roman"/>
+          <w:i/>
+          <w:noProof/>
+          <w:lang w:eastAsia="es-AR"/>
+        </w:rPr>
+        <w:drawing>
+          <wp:inline distT="0" distB="0" distL="0" distR="0">
+            <wp:extent cx="5400040" cy="2473325"/>
+            <wp:effectExtent l="0" t="0" r="0" b="3175"/>
+            <wp:docPr id="483" name="Imagen 483"/>
+            <wp:cNvGraphicFramePr>
+              <a:graphicFrameLocks xmlns:a="http://schemas.openxmlformats.org/drawingml/2006/main" noChangeAspect="1"/>
+            </wp:cNvGraphicFramePr>
+            <a:graphic xmlns:a="http://schemas.openxmlformats.org/drawingml/2006/main">
+              <a:graphicData uri="http://schemas.openxmlformats.org/drawingml/2006/picture">
+                <pic:pic xmlns:pic="http://schemas.openxmlformats.org/drawingml/2006/picture">
+                  <pic:nvPicPr>
+                    <pic:cNvPr id="483" name="img 66.png"/>
+                    <pic:cNvPicPr/>
+                  </pic:nvPicPr>
+                  <pic:blipFill>
+                    <a:blip r:embed="rId72" cstate="print">
+                      <a:extLst>
+                        <a:ext uri="{28A0092B-C50C-407E-A947-70E740481C1C}">
+                          <a14:useLocalDpi xmlns:a14="http://schemas.microsoft.com/office/drawing/2010/main" val="0"/>
+                        </a:ext>
+                      </a:extLst>
+                    </a:blip>
+                    <a:stretch>
+                      <a:fillRect/>
+                    </a:stretch>
+                  </pic:blipFill>
+                  <pic:spPr>
+                    <a:xfrm>
+                      <a:off x="0" y="0"/>
+                      <a:ext cx="5400040" cy="2473325"/>
+                    </a:xfrm>
+                    <a:prstGeom prst="rect">
+                      <a:avLst/>
+                    </a:prstGeom>
+                  </pic:spPr>
+                </pic:pic>
+              </a:graphicData>
+            </a:graphic>
+          </wp:inline>
+        </w:drawing>
+      </w:r>
+      <w:r>
+        <w:rPr>
+          <w:rFonts w:ascii="Times New Roman" w:hAnsi="Times New Roman" w:cs="Times New Roman"/>
+          <w:i/>
+        </w:rPr>
+        <w:t>Imagen 63</w:t>
+      </w:r>
+      <w:r>
+        <w:rPr>
+          <w:rFonts w:ascii="Times New Roman" w:hAnsi="Times New Roman" w:cs="Times New Roman"/>
+          <w:i/>
+        </w:rPr>
+        <w:t xml:space="preserve"> - </w:t>
+      </w:r>
+      <w:r>
+        <w:rPr>
+          <w:rFonts w:ascii="Times New Roman" w:hAnsi="Times New Roman" w:cs="Times New Roman"/>
+          <w:i/>
+        </w:rPr>
+        <w:t>P</w:t>
+      </w:r>
+      <w:r>
+        <w:rPr>
+          <w:rFonts w:ascii="Times New Roman" w:hAnsi="Times New Roman" w:cs="Times New Roman"/>
+          <w:i/>
+        </w:rPr>
+        <w:t xml:space="preserve">antalla de Listado </w:t>
+      </w:r>
+      <w:r>
+        <w:rPr>
+          <w:rFonts w:ascii="Times New Roman" w:hAnsi="Times New Roman" w:cs="Times New Roman"/>
+          <w:i/>
+        </w:rPr>
+        <w:t>Inasistencia</w:t>
+      </w:r>
+      <w:r>
+        <w:rPr>
+          <w:rFonts w:ascii="Times New Roman" w:hAnsi="Times New Roman" w:cs="Times New Roman"/>
+          <w:i/>
+        </w:rPr>
+        <w:t xml:space="preserve"> la columna para </w:t>
+      </w:r>
+      <w:r>
+        <w:rPr>
+          <w:rFonts w:ascii="Times New Roman" w:hAnsi="Times New Roman" w:cs="Times New Roman"/>
+          <w:i/>
+        </w:rPr>
+        <w:t>ver</w:t>
+      </w:r>
+    </w:p>
+    <w:p>
+      <w:pPr>
+        <w:rPr>
+          <w:rFonts w:ascii="Times New Roman" w:hAnsi="Times New Roman" w:cs="Times New Roman"/>
+          <w:i/>
+          <w:sz w:val="20"/>
+        </w:rPr>
+      </w:pPr>
+      <w:r>
+        <w:rPr>
+          <w:rFonts w:ascii="Bahnschrift" w:hAnsi="Bahnschrift" w:cs="Times New Roman"/>
+          <w:sz w:val="24"/>
+        </w:rPr>
+        <w:lastRenderedPageBreak/>
+        <w:t>Si selecciona “</w:t>
+      </w:r>
+      <w:r>
+        <w:rPr>
+          <w:rFonts w:ascii="Bahnschrift" w:hAnsi="Bahnschrift" w:cs="Times New Roman"/>
+          <w:sz w:val="24"/>
+        </w:rPr>
+        <w:t>ver</w:t>
+      </w:r>
+      <w:r>
+        <w:rPr>
+          <w:rFonts w:ascii="Bahnschrift" w:hAnsi="Bahnschrift" w:cs="Times New Roman"/>
+          <w:sz w:val="24"/>
+        </w:rPr>
+        <w:t xml:space="preserve">” lo llevará a la pantalla </w:t>
+      </w:r>
+      <w:r>
+        <w:rPr>
+          <w:rFonts w:ascii="Bahnschrift" w:hAnsi="Bahnschrift" w:cs="Times New Roman"/>
+          <w:sz w:val="24"/>
+        </w:rPr>
+        <w:t>Listado Asistencia</w:t>
+      </w:r>
+      <w:r>
+        <w:rPr>
+          <w:rFonts w:ascii="Bahnschrift" w:hAnsi="Bahnschrift" w:cs="Times New Roman"/>
+          <w:sz w:val="24"/>
+        </w:rPr>
+        <w:t xml:space="preserve"> con las asistencias del alumno</w:t>
+      </w:r>
+      <w:r>
+        <w:rPr>
+          <w:rFonts w:ascii="Bahnschrift" w:hAnsi="Bahnschrift" w:cs="Times New Roman"/>
+          <w:sz w:val="24"/>
+        </w:rPr>
+        <w:t>, ver punto 3.5.1</w:t>
+      </w:r>
+    </w:p>
+    <w:p>
+      <w:pPr>
+        <w:rPr>
+          <w:rFonts w:ascii="Bahnschrift" w:hAnsi="Bahnschrift"/>
+          <w:sz w:val="24"/>
+        </w:rPr>
+      </w:pPr>
+    </w:p>
+    <w:p>
+      <w:pPr>
+        <w:rPr>
+          <w:rFonts w:ascii="Bahnschrift" w:hAnsi="Bahnschrift"/>
+          <w:sz w:val="24"/>
+        </w:rPr>
+      </w:pPr>
       <w:bookmarkStart w:id="0" w:name="_GoBack"/>
       <w:bookmarkEnd w:id="0"/>
     </w:p>
     <w:p>
       <w:pPr>
-        <w:rPr>
-          <w:rFonts w:ascii="Bahnschrift" w:hAnsi="Bahnschrift"/>
-          <w:sz w:val="24"/>
-        </w:rPr>
-      </w:pPr>
-      <w:r>
-        <w:rPr>
-          <w:rFonts w:ascii="Bahnschrift" w:hAnsi="Bahnschrift"/>
-          <w:noProof/>
-          <w:sz w:val="24"/>
-          <w:lang w:eastAsia="es-AR"/>
-        </w:rPr>
-        <w:t xml:space="preserve"> </w:t>
-      </w:r>
-      <w:r>
-        <w:rPr>
-          <w:rFonts w:ascii="Bahnschrift" w:hAnsi="Bahnschrift"/>
-          <w:sz w:val="24"/>
-        </w:rPr>
-        <w:t xml:space="preserve"> </w:t>
-      </w:r>
-    </w:p>
-    <w:p>
-      <w:pPr>
-        <w:rPr>
-          <w:rFonts w:ascii="Bahnschrift" w:hAnsi="Bahnschrift"/>
-          <w:sz w:val="24"/>
-        </w:rPr>
-      </w:pPr>
-    </w:p>
-    <w:p>
-      <w:pPr>
         <w:ind w:left="708"/>
         <w:rPr>
           <w:rFonts w:ascii="Bahnschrift" w:hAnsi="Bahnschrift"/>
@@ -13545,16 +14781,76 @@
           <w:b/>
           <w:sz w:val="24"/>
         </w:rPr>
-        <w:t>3.5.2  Cantidad</w:t>
+        <w:t>3.5.3  Justificativos</w:t>
       </w:r>
       <w:proofErr w:type="gramEnd"/>
-      <w:r>
+    </w:p>
+    <w:p>
+      <w:pPr>
+        <w:rPr>
+          <w:rFonts w:ascii="Bahnschrift" w:hAnsi="Bahnschrift"/>
+          <w:sz w:val="24"/>
+        </w:rPr>
+      </w:pPr>
+    </w:p>
+    <w:p>
+      <w:pPr>
+        <w:rPr>
+          <w:rFonts w:ascii="Bahnschrift" w:hAnsi="Bahnschrift"/>
+          <w:sz w:val="24"/>
+        </w:rPr>
+      </w:pPr>
+    </w:p>
+    <w:p>
+      <w:pPr>
+        <w:rPr>
+          <w:rFonts w:ascii="Bahnschrift" w:hAnsi="Bahnschrift"/>
+          <w:sz w:val="24"/>
+        </w:rPr>
+      </w:pPr>
+    </w:p>
+    <w:p>
+      <w:pPr>
+        <w:rPr>
+          <w:rFonts w:ascii="Bahnschrift" w:hAnsi="Bahnschrift"/>
+          <w:sz w:val="24"/>
+        </w:rPr>
+      </w:pPr>
+    </w:p>
+    <w:p>
+      <w:pPr>
+        <w:rPr>
+          <w:rFonts w:ascii="Bahnschrift" w:hAnsi="Bahnschrift"/>
+          <w:sz w:val="24"/>
+        </w:rPr>
+      </w:pPr>
+    </w:p>
+    <w:p>
+      <w:pPr>
+        <w:ind w:left="708"/>
         <w:rPr>
           <w:rFonts w:ascii="Bahnschrift" w:hAnsi="Bahnschrift"/>
           <w:b/>
           <w:sz w:val="24"/>
         </w:rPr>
-        <w:t xml:space="preserve"> ausencias</w:t>
+      </w:pPr>
+      <w:proofErr w:type="gramStart"/>
+      <w:r>
+        <w:rPr>
+          <w:rFonts w:ascii="Bahnschrift" w:hAnsi="Bahnschrift"/>
+          <w:b/>
+          <w:sz w:val="24"/>
+        </w:rPr>
+        <w:t>3.5.4  Notas</w:t>
+      </w:r>
+      <w:proofErr w:type="gramEnd"/>
+      <w:r>
+        <w:rPr>
+          <w:rFonts w:ascii="Bahnschrift" w:hAnsi="Bahnschrift"/>
+          <w:b/>
+          <w:sz w:val="24"/>
+        </w:rPr>
+        <w:t xml:space="preserve"> exámenes</w:t>
       </w:r>
     </w:p>
     <w:p>
@@ -13621,9 +14917,25 @@
           <w:b/>
           <w:sz w:val="24"/>
         </w:rPr>
-        <w:t>3.5.3  Justificativos</w:t>
+        <w:t>3.5.5  Entrega</w:t>
       </w:r>
       <w:proofErr w:type="gramEnd"/>
+      <w:r>
+        <w:rPr>
+          <w:rFonts w:ascii="Bahnschrift" w:hAnsi="Bahnschrift"/>
+          <w:b/>
+          <w:sz w:val="24"/>
+        </w:rPr>
+        <w:t xml:space="preserve"> TP</w:t>
+      </w:r>
+    </w:p>
+    <w:p>
+      <w:pPr>
+        <w:rPr>
+          <w:rFonts w:ascii="Bahnschrift" w:hAnsi="Bahnschrift"/>
+          <w:sz w:val="24"/>
+        </w:rPr>
+      </w:pPr>
     </w:p>
     <w:p>
       <w:pPr>
@@ -13681,7 +14993,7 @@
           <w:b/>
           <w:sz w:val="24"/>
         </w:rPr>
-        <w:t>3.5.4  Notas</w:t>
+        <w:t>3.5.6  Entrega</w:t>
       </w:r>
       <w:proofErr w:type="gramEnd"/>
       <w:r>
@@ -13690,7 +15002,7 @@
           <w:b/>
           <w:sz w:val="24"/>
         </w:rPr>
-        <w:t xml:space="preserve"> exámenes</w:t>
+        <w:t xml:space="preserve"> TFI</w:t>
       </w:r>
     </w:p>
     <w:p>
@@ -13757,41 +15069,68 @@
           <w:b/>
           <w:sz w:val="24"/>
         </w:rPr>
-        <w:t>3.5.5  Entrega</w:t>
+        <w:t>3.5.7  Alumnos</w:t>
       </w:r>
       <w:proofErr w:type="gramEnd"/>
-      <w:r>
+    </w:p>
+    <w:p>
+      <w:pPr>
+        <w:rPr>
+          <w:rFonts w:ascii="Bahnschrift" w:hAnsi="Bahnschrift"/>
+          <w:sz w:val="24"/>
+        </w:rPr>
+      </w:pPr>
+    </w:p>
+    <w:p>
+      <w:pPr>
+        <w:rPr>
+          <w:rFonts w:ascii="Bahnschrift" w:hAnsi="Bahnschrift"/>
+          <w:sz w:val="24"/>
+        </w:rPr>
+      </w:pPr>
+    </w:p>
+    <w:p>
+      <w:pPr>
+        <w:rPr>
+          <w:rFonts w:ascii="Bahnschrift" w:hAnsi="Bahnschrift"/>
+          <w:sz w:val="24"/>
+        </w:rPr>
+      </w:pPr>
+    </w:p>
+    <w:p>
+      <w:pPr>
+        <w:rPr>
+          <w:rFonts w:ascii="Bahnschrift" w:hAnsi="Bahnschrift"/>
+          <w:sz w:val="24"/>
+        </w:rPr>
+      </w:pPr>
+    </w:p>
+    <w:p>
+      <w:pPr>
+        <w:rPr>
+          <w:rFonts w:ascii="Bahnschrift" w:hAnsi="Bahnschrift"/>
+          <w:sz w:val="24"/>
+        </w:rPr>
+      </w:pPr>
+    </w:p>
+    <w:p>
+      <w:pPr>
         <w:rPr>
           <w:rFonts w:ascii="Bahnschrift" w:hAnsi="Bahnschrift"/>
           <w:b/>
           <w:sz w:val="24"/>
         </w:rPr>
-        <w:t xml:space="preserve"> TP</w:t>
-      </w:r>
-    </w:p>
-    <w:p>
-      <w:pPr>
-        <w:rPr>
-          <w:rFonts w:ascii="Bahnschrift" w:hAnsi="Bahnschrift"/>
-          <w:sz w:val="24"/>
-        </w:rPr>
-      </w:pPr>
-    </w:p>
-    <w:p>
-      <w:pPr>
-        <w:rPr>
-          <w:rFonts w:ascii="Bahnschrift" w:hAnsi="Bahnschrift"/>
-          <w:sz w:val="24"/>
-        </w:rPr>
-      </w:pPr>
-    </w:p>
-    <w:p>
-      <w:pPr>
-        <w:rPr>
-          <w:rFonts w:ascii="Bahnschrift" w:hAnsi="Bahnschrift"/>
-          <w:sz w:val="24"/>
-        </w:rPr>
-      </w:pPr>
+      </w:pPr>
+      <w:proofErr w:type="gramStart"/>
+      <w:r>
+        <w:rPr>
+          <w:rFonts w:ascii="Bahnschrift" w:hAnsi="Bahnschrift"/>
+          <w:b/>
+          <w:sz w:val="24"/>
+        </w:rPr>
+        <w:t>3.6  Soporte</w:t>
+      </w:r>
+      <w:proofErr w:type="gramEnd"/>
     </w:p>
     <w:p>
       <w:pPr>
@@ -13833,186 +15172,6 @@
           <w:b/>
           <w:sz w:val="24"/>
         </w:rPr>
-        <w:t>3.5.6  Entrega</w:t>
-      </w:r>
-      <w:proofErr w:type="gramEnd"/>
-      <w:r>
-        <w:rPr>
-          <w:rFonts w:ascii="Bahnschrift" w:hAnsi="Bahnschrift"/>
-          <w:b/>
-          <w:sz w:val="24"/>
-        </w:rPr>
-        <w:t xml:space="preserve"> TFI</w:t>
-      </w:r>
-    </w:p>
-    <w:p>
-      <w:pPr>
-        <w:rPr>
-          <w:rFonts w:ascii="Bahnschrift" w:hAnsi="Bahnschrift"/>
-          <w:sz w:val="24"/>
-        </w:rPr>
-      </w:pPr>
-    </w:p>
-    <w:p>
-      <w:pPr>
-        <w:rPr>
-          <w:rFonts w:ascii="Bahnschrift" w:hAnsi="Bahnschrift"/>
-          <w:sz w:val="24"/>
-        </w:rPr>
-      </w:pPr>
-    </w:p>
-    <w:p>
-      <w:pPr>
-        <w:rPr>
-          <w:rFonts w:ascii="Bahnschrift" w:hAnsi="Bahnschrift"/>
-          <w:sz w:val="24"/>
-        </w:rPr>
-      </w:pPr>
-    </w:p>
-    <w:p>
-      <w:pPr>
-        <w:rPr>
-          <w:rFonts w:ascii="Bahnschrift" w:hAnsi="Bahnschrift"/>
-          <w:sz w:val="24"/>
-        </w:rPr>
-      </w:pPr>
-    </w:p>
-    <w:p>
-      <w:pPr>
-        <w:rPr>
-          <w:rFonts w:ascii="Bahnschrift" w:hAnsi="Bahnschrift"/>
-          <w:sz w:val="24"/>
-        </w:rPr>
-      </w:pPr>
-    </w:p>
-    <w:p>
-      <w:pPr>
-        <w:rPr>
-          <w:rFonts w:ascii="Bahnschrift" w:hAnsi="Bahnschrift"/>
-          <w:sz w:val="24"/>
-        </w:rPr>
-      </w:pPr>
-    </w:p>
-    <w:p>
-      <w:pPr>
-        <w:ind w:left="708"/>
-        <w:rPr>
-          <w:rFonts w:ascii="Bahnschrift" w:hAnsi="Bahnschrift"/>
-          <w:b/>
-          <w:sz w:val="24"/>
-        </w:rPr>
-      </w:pPr>
-      <w:proofErr w:type="gramStart"/>
-      <w:r>
-        <w:rPr>
-          <w:rFonts w:ascii="Bahnschrift" w:hAnsi="Bahnschrift"/>
-          <w:b/>
-          <w:sz w:val="24"/>
-        </w:rPr>
-        <w:t>3.5.7  Alumnos</w:t>
-      </w:r>
-      <w:proofErr w:type="gramEnd"/>
-    </w:p>
-    <w:p>
-      <w:pPr>
-        <w:rPr>
-          <w:rFonts w:ascii="Bahnschrift" w:hAnsi="Bahnschrift"/>
-          <w:sz w:val="24"/>
-        </w:rPr>
-      </w:pPr>
-    </w:p>
-    <w:p>
-      <w:pPr>
-        <w:rPr>
-          <w:rFonts w:ascii="Bahnschrift" w:hAnsi="Bahnschrift"/>
-          <w:sz w:val="24"/>
-        </w:rPr>
-      </w:pPr>
-    </w:p>
-    <w:p>
-      <w:pPr>
-        <w:rPr>
-          <w:rFonts w:ascii="Bahnschrift" w:hAnsi="Bahnschrift"/>
-          <w:sz w:val="24"/>
-        </w:rPr>
-      </w:pPr>
-    </w:p>
-    <w:p>
-      <w:pPr>
-        <w:rPr>
-          <w:rFonts w:ascii="Bahnschrift" w:hAnsi="Bahnschrift"/>
-          <w:sz w:val="24"/>
-        </w:rPr>
-      </w:pPr>
-    </w:p>
-    <w:p>
-      <w:pPr>
-        <w:rPr>
-          <w:rFonts w:ascii="Bahnschrift" w:hAnsi="Bahnschrift"/>
-          <w:sz w:val="24"/>
-        </w:rPr>
-      </w:pPr>
-    </w:p>
-    <w:p>
-      <w:pPr>
-        <w:rPr>
-          <w:rFonts w:ascii="Bahnschrift" w:hAnsi="Bahnschrift"/>
-          <w:b/>
-          <w:sz w:val="24"/>
-        </w:rPr>
-      </w:pPr>
-      <w:proofErr w:type="gramStart"/>
-      <w:r>
-        <w:rPr>
-          <w:rFonts w:ascii="Bahnschrift" w:hAnsi="Bahnschrift"/>
-          <w:b/>
-          <w:sz w:val="24"/>
-        </w:rPr>
-        <w:t>3.6  Soporte</w:t>
-      </w:r>
-      <w:proofErr w:type="gramEnd"/>
-    </w:p>
-    <w:p>
-      <w:pPr>
-        <w:rPr>
-          <w:rFonts w:ascii="Bahnschrift" w:hAnsi="Bahnschrift"/>
-          <w:sz w:val="24"/>
-        </w:rPr>
-      </w:pPr>
-    </w:p>
-    <w:p>
-      <w:pPr>
-        <w:rPr>
-          <w:rFonts w:ascii="Bahnschrift" w:hAnsi="Bahnschrift"/>
-          <w:sz w:val="24"/>
-        </w:rPr>
-      </w:pPr>
-    </w:p>
-    <w:p>
-      <w:pPr>
-        <w:rPr>
-          <w:rFonts w:ascii="Bahnschrift" w:hAnsi="Bahnschrift"/>
-          <w:sz w:val="24"/>
-        </w:rPr>
-      </w:pPr>
-    </w:p>
-    <w:p>
-      <w:pPr>
-        <w:ind w:left="708"/>
-        <w:rPr>
-          <w:rFonts w:ascii="Bahnschrift" w:hAnsi="Bahnschrift"/>
-          <w:b/>
-          <w:sz w:val="24"/>
-        </w:rPr>
-      </w:pPr>
-      <w:proofErr w:type="gramStart"/>
-      <w:r>
-        <w:rPr>
-          <w:rFonts w:ascii="Bahnschrift" w:hAnsi="Bahnschrift"/>
-          <w:b/>
-          <w:sz w:val="24"/>
-        </w:rPr>
-        <w:lastRenderedPageBreak/>
         <w:t xml:space="preserve">3.6.1  </w:t>
       </w:r>
       <w:r>
@@ -15986,7 +17145,7 @@
 </file>
 
 <file path=customXml/itemProps2.xml><?xml version="1.0" encoding="utf-8"?>
-<ds:datastoreItem xmlns:ds="http://schemas.openxmlformats.org/officeDocument/2006/customXml" ds:itemID="{14DB055D-589B-4BB7-A696-66B230E5A9A7}">
+<ds:datastoreItem xmlns:ds="http://schemas.openxmlformats.org/officeDocument/2006/customXml" ds:itemID="{C4CD5B11-D295-4823-B5DF-AE979BB0772F}">
   <ds:schemaRefs>
     <ds:schemaRef ds:uri="http://schemas.openxmlformats.org/officeDocument/2006/bibliography"/>
   </ds:schemaRefs>

--- a/Archivos Varios/presentacion/Manual de Usuarios.docx
+++ b/Archivos Varios/presentacion/Manual de Usuarios.docx
@@ -9346,21 +9346,7 @@
           <w:rFonts w:ascii="Times New Roman" w:hAnsi="Times New Roman" w:cs="Times New Roman"/>
           <w:i/>
         </w:rPr>
-        <w:t>Imagen 3</w:t>
-      </w:r>
-      <w:r>
-        <w:rPr>
-          <w:rFonts w:ascii="Times New Roman" w:hAnsi="Times New Roman" w:cs="Times New Roman"/>
-          <w:i/>
-        </w:rPr>
-        <w:t>9</w:t>
-      </w:r>
-      <w:r>
-        <w:rPr>
-          <w:rFonts w:ascii="Times New Roman" w:hAnsi="Times New Roman" w:cs="Times New Roman"/>
-          <w:i/>
-        </w:rPr>
-        <w:t xml:space="preserve"> - </w:t>
+        <w:t xml:space="preserve">Imagen 39 - </w:t>
       </w:r>
       <w:r>
         <w:rPr>
@@ -9374,14 +9360,7 @@
           <w:rFonts w:ascii="Times New Roman" w:hAnsi="Times New Roman" w:cs="Times New Roman"/>
           <w:i/>
         </w:rPr>
-        <w:t xml:space="preserve">antalla de </w:t>
-      </w:r>
-      <w:r>
-        <w:rPr>
-          <w:rFonts w:ascii="Times New Roman" w:hAnsi="Times New Roman" w:cs="Times New Roman"/>
-          <w:i/>
-        </w:rPr>
-        <w:t>principal de la opción “</w:t>
+        <w:t>antalla de principal de la opción “</w:t>
       </w:r>
       <w:r>
         <w:rPr>
@@ -9597,14 +9576,7 @@
           <w:rFonts w:ascii="Times New Roman" w:hAnsi="Times New Roman" w:cs="Times New Roman"/>
           <w:i/>
         </w:rPr>
-        <w:t>Imagen 40</w:t>
-      </w:r>
-      <w:r>
-        <w:rPr>
-          <w:rFonts w:ascii="Times New Roman" w:hAnsi="Times New Roman" w:cs="Times New Roman"/>
-          <w:i/>
-        </w:rPr>
-        <w:t xml:space="preserve"> - </w:t>
+        <w:t xml:space="preserve">Imagen 40 - </w:t>
       </w:r>
       <w:r>
         <w:rPr>
@@ -9625,14 +9597,7 @@
           <w:rFonts w:ascii="Times New Roman" w:hAnsi="Times New Roman" w:cs="Times New Roman"/>
           <w:i/>
         </w:rPr>
-        <w:t xml:space="preserve">Aprobación </w:t>
-      </w:r>
-      <w:r>
-        <w:rPr>
-          <w:rFonts w:ascii="Times New Roman" w:hAnsi="Times New Roman" w:cs="Times New Roman"/>
-          <w:i/>
-        </w:rPr>
-        <w:t>Directa</w:t>
+        <w:t>Aprobación Directa</w:t>
       </w:r>
       <w:r>
         <w:rPr>
@@ -9663,23 +9628,7 @@
           <w:i/>
           <w:sz w:val="24"/>
         </w:rPr>
-        <w:t xml:space="preserve">La opción de </w:t>
-      </w:r>
-      <w:r>
-        <w:rPr>
-          <w:rFonts w:ascii="Bahnschrift" w:hAnsi="Bahnschrift"/>
-          <w:i/>
-          <w:sz w:val="24"/>
-        </w:rPr>
-        <w:t>“Listado”</w:t>
-      </w:r>
-      <w:r>
-        <w:rPr>
-          <w:rFonts w:ascii="Bahnschrift" w:hAnsi="Bahnschrift"/>
-          <w:i/>
-          <w:sz w:val="24"/>
-        </w:rPr>
-        <w:t xml:space="preserve"> actualizara la </w:t>
+        <w:t xml:space="preserve">La opción de “Listado” actualizara la </w:t>
       </w:r>
       <w:r>
         <w:rPr>
@@ -9710,14 +9659,7 @@
           <w:rFonts w:ascii="Bahnschrift" w:hAnsi="Bahnschrift"/>
           <w:sz w:val="24"/>
         </w:rPr>
-        <w:t xml:space="preserve">Si cliquea la opción </w:t>
-      </w:r>
-      <w:r>
-        <w:rPr>
-          <w:rFonts w:ascii="Bahnschrift" w:hAnsi="Bahnschrift"/>
-          <w:sz w:val="24"/>
-        </w:rPr>
-        <w:t>“</w:t>
+        <w:t>Si cliquea la opción “</w:t>
       </w:r>
       <w:r>
         <w:rPr>
@@ -9732,14 +9674,7 @@
           <w:rFonts w:ascii="Bahnschrift" w:hAnsi="Bahnschrift"/>
           <w:sz w:val="24"/>
         </w:rPr>
-        <w:t>”</w:t>
-      </w:r>
-      <w:r>
-        <w:rPr>
-          <w:rFonts w:ascii="Bahnschrift" w:hAnsi="Bahnschrift"/>
-          <w:sz w:val="24"/>
-        </w:rPr>
-        <w:t xml:space="preserve"> </w:t>
+        <w:t xml:space="preserve">” </w:t>
       </w:r>
       <w:r>
         <w:rPr>
@@ -9843,14 +9778,7 @@
           <w:rFonts w:ascii="Times New Roman" w:hAnsi="Times New Roman" w:cs="Times New Roman"/>
           <w:i/>
         </w:rPr>
-        <w:t>Imagen 41</w:t>
-      </w:r>
-      <w:r>
-        <w:rPr>
-          <w:rFonts w:ascii="Times New Roman" w:hAnsi="Times New Roman" w:cs="Times New Roman"/>
-          <w:i/>
-        </w:rPr>
-        <w:t xml:space="preserve"> - </w:t>
+        <w:t xml:space="preserve">Imagen 41 - </w:t>
       </w:r>
       <w:r>
         <w:rPr>
@@ -9878,59 +9806,31 @@
           <w:rFonts w:ascii="Times New Roman" w:hAnsi="Times New Roman" w:cs="Times New Roman"/>
           <w:i/>
         </w:rPr>
-        <w:t xml:space="preserve">” </w:t>
-      </w:r>
-      <w:r>
-        <w:rPr>
-          <w:rFonts w:ascii="Times New Roman" w:hAnsi="Times New Roman" w:cs="Times New Roman"/>
-          <w:i/>
-        </w:rPr>
-        <w:t xml:space="preserve">marcado </w:t>
-      </w:r>
-      <w:r>
-        <w:rPr>
-          <w:rFonts w:ascii="Times New Roman" w:hAnsi="Times New Roman" w:cs="Times New Roman"/>
-          <w:i/>
-        </w:rPr>
-        <w:t>“Promedios Notas”</w:t>
-      </w:r>
-    </w:p>
-    <w:p>
-      <w:pPr>
-        <w:rPr>
-          <w:rFonts w:ascii="Times New Roman" w:hAnsi="Times New Roman" w:cs="Times New Roman"/>
-          <w:i/>
-        </w:rPr>
-      </w:pPr>
-    </w:p>
-    <w:p>
-      <w:pPr>
-        <w:rPr>
-          <w:rFonts w:ascii="Times New Roman" w:hAnsi="Times New Roman" w:cs="Times New Roman"/>
-          <w:i/>
-          <w:sz w:val="20"/>
-        </w:rPr>
-      </w:pPr>
-      <w:r>
-        <w:rPr>
-          <w:rFonts w:ascii="Bahnschrift" w:hAnsi="Bahnschrift"/>
-          <w:sz w:val="24"/>
-        </w:rPr>
-        <w:t>L</w:t>
-      </w:r>
-      <w:r>
-        <w:rPr>
-          <w:rFonts w:ascii="Bahnschrift" w:hAnsi="Bahnschrift"/>
-          <w:sz w:val="24"/>
-        </w:rPr>
-        <w:t xml:space="preserve">o llevara a la pantalla en la cual le mostrara los </w:t>
-      </w:r>
-      <w:r>
-        <w:rPr>
-          <w:rFonts w:ascii="Bahnschrift" w:hAnsi="Bahnschrift"/>
-          <w:sz w:val="24"/>
-        </w:rPr>
-        <w:t>datos del alumno junto con la nota del examen y un promedio de la nota del examen junto con la nota del Trabajo Final Integrador</w:t>
+        <w:t>” marcado “Promedios Notas”</w:t>
+      </w:r>
+    </w:p>
+    <w:p>
+      <w:pPr>
+        <w:rPr>
+          <w:rFonts w:ascii="Times New Roman" w:hAnsi="Times New Roman" w:cs="Times New Roman"/>
+          <w:i/>
+        </w:rPr>
+      </w:pPr>
+    </w:p>
+    <w:p>
+      <w:pPr>
+        <w:rPr>
+          <w:rFonts w:ascii="Times New Roman" w:hAnsi="Times New Roman" w:cs="Times New Roman"/>
+          <w:i/>
+          <w:sz w:val="20"/>
+        </w:rPr>
+      </w:pPr>
+      <w:r>
+        <w:rPr>
+          <w:rFonts w:ascii="Bahnschrift" w:hAnsi="Bahnschrift"/>
+          <w:sz w:val="24"/>
+        </w:rPr>
+        <w:t>Lo llevara a la pantalla en la cual le mostrara los datos del alumno junto con la nota del examen y un promedio de la nota del examen junto con la nota del Trabajo Final Integrador</w:t>
       </w:r>
       <w:r>
         <w:rPr>
@@ -10026,21 +9926,7 @@
           <w:rFonts w:ascii="Times New Roman" w:hAnsi="Times New Roman" w:cs="Times New Roman"/>
           <w:i/>
         </w:rPr>
-        <w:t>Imagen 4</w:t>
-      </w:r>
-      <w:r>
-        <w:rPr>
-          <w:rFonts w:ascii="Times New Roman" w:hAnsi="Times New Roman" w:cs="Times New Roman"/>
-          <w:i/>
-        </w:rPr>
-        <w:t>2</w:t>
-      </w:r>
-      <w:r>
-        <w:rPr>
-          <w:rFonts w:ascii="Times New Roman" w:hAnsi="Times New Roman" w:cs="Times New Roman"/>
-          <w:i/>
-        </w:rPr>
-        <w:t xml:space="preserve"> - </w:t>
+        <w:t xml:space="preserve">Imagen 42 - </w:t>
       </w:r>
       <w:r>
         <w:rPr>
@@ -10054,14 +9940,7 @@
           <w:rFonts w:ascii="Times New Roman" w:hAnsi="Times New Roman" w:cs="Times New Roman"/>
           <w:i/>
         </w:rPr>
-        <w:t xml:space="preserve">antalla </w:t>
-      </w:r>
-      <w:r>
-        <w:rPr>
-          <w:rFonts w:ascii="Times New Roman" w:hAnsi="Times New Roman" w:cs="Times New Roman"/>
-          <w:i/>
-        </w:rPr>
-        <w:t>de la opción “</w:t>
+        <w:t>antalla de la opción “</w:t>
       </w:r>
       <w:r>
         <w:rPr>
@@ -10130,15 +10009,7 @@
           <w:i/>
           <w:sz w:val="20"/>
         </w:rPr>
-        <w:t>Imagen 4</w:t>
-      </w:r>
-      <w:r>
-        <w:rPr>
-          <w:rFonts w:ascii="Times New Roman" w:hAnsi="Times New Roman" w:cs="Times New Roman"/>
-          <w:i/>
-          <w:sz w:val="20"/>
-        </w:rPr>
-        <w:t>3</w:t>
+        <w:t>Imagen 43</w:t>
       </w:r>
       <w:r>
         <w:rPr>
@@ -10227,21 +10098,7 @@
           <w:rFonts w:ascii="Times New Roman" w:hAnsi="Times New Roman" w:cs="Times New Roman"/>
           <w:i/>
         </w:rPr>
-        <w:t>Imagen 4</w:t>
-      </w:r>
-      <w:r>
-        <w:rPr>
-          <w:rFonts w:ascii="Times New Roman" w:hAnsi="Times New Roman" w:cs="Times New Roman"/>
-          <w:i/>
-        </w:rPr>
-        <w:t>3</w:t>
-      </w:r>
-      <w:r>
-        <w:rPr>
-          <w:rFonts w:ascii="Times New Roman" w:hAnsi="Times New Roman" w:cs="Times New Roman"/>
-          <w:i/>
-        </w:rPr>
-        <w:t xml:space="preserve"> - </w:t>
+        <w:t xml:space="preserve">Imagen 43 - </w:t>
       </w:r>
       <w:r>
         <w:rPr>
@@ -10269,14 +10126,7 @@
           <w:rFonts w:ascii="Times New Roman" w:hAnsi="Times New Roman" w:cs="Times New Roman"/>
           <w:i/>
         </w:rPr>
-        <w:t>” en la opción “Promedios Nota”</w:t>
-      </w:r>
-      <w:r>
-        <w:rPr>
-          <w:rFonts w:ascii="Times New Roman" w:hAnsi="Times New Roman" w:cs="Times New Roman"/>
-          <w:i/>
-        </w:rPr>
-        <w:t xml:space="preserve"> marcando “Volver”</w:t>
+        <w:t>” en la opción “Promedios Nota” marcando “Volver”</w:t>
       </w:r>
     </w:p>
     <w:p>
@@ -10344,14 +10194,7 @@
           <w:rFonts w:ascii="Times New Roman" w:hAnsi="Times New Roman" w:cs="Times New Roman"/>
           <w:sz w:val="20"/>
         </w:rPr>
-        <w:t>(Imagen 4</w:t>
-      </w:r>
-      <w:r>
-        <w:rPr>
-          <w:rFonts w:ascii="Times New Roman" w:hAnsi="Times New Roman" w:cs="Times New Roman"/>
-          <w:sz w:val="20"/>
-        </w:rPr>
-        <w:t>4</w:t>
+        <w:t>(Imagen 44</w:t>
       </w:r>
       <w:r>
         <w:rPr>
@@ -10431,21 +10274,7 @@
           <w:rFonts w:ascii="Times New Roman" w:hAnsi="Times New Roman" w:cs="Times New Roman"/>
           <w:i/>
         </w:rPr>
-        <w:t>Imagen 4</w:t>
-      </w:r>
-      <w:r>
-        <w:rPr>
-          <w:rFonts w:ascii="Times New Roman" w:hAnsi="Times New Roman" w:cs="Times New Roman"/>
-          <w:i/>
-        </w:rPr>
-        <w:t>4</w:t>
-      </w:r>
-      <w:r>
-        <w:rPr>
-          <w:rFonts w:ascii="Times New Roman" w:hAnsi="Times New Roman" w:cs="Times New Roman"/>
-          <w:i/>
-        </w:rPr>
-        <w:t xml:space="preserve"> - </w:t>
+        <w:t xml:space="preserve">Imagen 44 - </w:t>
       </w:r>
       <w:r>
         <w:rPr>
@@ -10495,28 +10324,7 @@
           <w:rFonts w:ascii="Bahnschrift" w:hAnsi="Bahnschrift"/>
           <w:sz w:val="24"/>
         </w:rPr>
-        <w:t xml:space="preserve">Lo llevara a la pantalla en la cual le mostrara los datos del alumno </w:t>
-      </w:r>
-      <w:r>
-        <w:rPr>
-          <w:rFonts w:ascii="Bahnschrift" w:hAnsi="Bahnschrift"/>
-          <w:sz w:val="24"/>
-        </w:rPr>
-        <w:t xml:space="preserve">junto con las asistencias </w:t>
-      </w:r>
-      <w:r>
-        <w:rPr>
-          <w:rFonts w:ascii="Bahnschrift" w:hAnsi="Bahnschrift"/>
-          <w:sz w:val="24"/>
-        </w:rPr>
-        <w:t xml:space="preserve">y un </w:t>
-      </w:r>
-      <w:r>
-        <w:rPr>
-          <w:rFonts w:ascii="Bahnschrift" w:hAnsi="Bahnschrift"/>
-          <w:sz w:val="24"/>
-        </w:rPr>
-        <w:t>Porcentaje de estas</w:t>
+        <w:t>Lo llevara a la pantalla en la cual le mostrara los datos del alumno junto con las asistencias y un Porcentaje de estas</w:t>
       </w:r>
       <w:r>
         <w:rPr>
@@ -10627,21 +10435,7 @@
           <w:rFonts w:ascii="Times New Roman" w:hAnsi="Times New Roman" w:cs="Times New Roman"/>
           <w:i/>
         </w:rPr>
-        <w:t>Imagen 4</w:t>
-      </w:r>
-      <w:r>
-        <w:rPr>
-          <w:rFonts w:ascii="Times New Roman" w:hAnsi="Times New Roman" w:cs="Times New Roman"/>
-          <w:i/>
-        </w:rPr>
-        <w:t>5</w:t>
-      </w:r>
-      <w:r>
-        <w:rPr>
-          <w:rFonts w:ascii="Times New Roman" w:hAnsi="Times New Roman" w:cs="Times New Roman"/>
-          <w:i/>
-        </w:rPr>
-        <w:t xml:space="preserve"> - </w:t>
+        <w:t xml:space="preserve">Imagen 45 - </w:t>
       </w:r>
       <w:r>
         <w:rPr>
@@ -10826,21 +10620,7 @@
           <w:rFonts w:ascii="Times New Roman" w:hAnsi="Times New Roman" w:cs="Times New Roman"/>
           <w:i/>
         </w:rPr>
-        <w:t>Imagen 4</w:t>
-      </w:r>
-      <w:r>
-        <w:rPr>
-          <w:rFonts w:ascii="Times New Roman" w:hAnsi="Times New Roman" w:cs="Times New Roman"/>
-          <w:i/>
-        </w:rPr>
-        <w:t>6</w:t>
-      </w:r>
-      <w:r>
-        <w:rPr>
-          <w:rFonts w:ascii="Times New Roman" w:hAnsi="Times New Roman" w:cs="Times New Roman"/>
-          <w:i/>
-        </w:rPr>
-        <w:t xml:space="preserve"> - </w:t>
+        <w:t xml:space="preserve">Imagen 46 - </w:t>
       </w:r>
       <w:r>
         <w:rPr>
@@ -11002,21 +10782,7 @@
           <w:rFonts w:ascii="Times New Roman" w:hAnsi="Times New Roman" w:cs="Times New Roman"/>
           <w:i/>
         </w:rPr>
-        <w:t>Imagen 4</w:t>
-      </w:r>
-      <w:r>
-        <w:rPr>
-          <w:rFonts w:ascii="Times New Roman" w:hAnsi="Times New Roman" w:cs="Times New Roman"/>
-          <w:i/>
-        </w:rPr>
-        <w:t>7</w:t>
-      </w:r>
-      <w:r>
-        <w:rPr>
-          <w:rFonts w:ascii="Times New Roman" w:hAnsi="Times New Roman" w:cs="Times New Roman"/>
-          <w:i/>
-        </w:rPr>
-        <w:t xml:space="preserve"> - </w:t>
+        <w:t xml:space="preserve">Imagen 47 - </w:t>
       </w:r>
       <w:r>
         <w:rPr>
@@ -11106,15 +10872,7 @@
           <w:i/>
           <w:sz w:val="20"/>
         </w:rPr>
-        <w:t>Imagen 4</w:t>
-      </w:r>
-      <w:r>
-        <w:rPr>
-          <w:rFonts w:ascii="Times New Roman" w:hAnsi="Times New Roman" w:cs="Times New Roman"/>
-          <w:i/>
-          <w:sz w:val="20"/>
-        </w:rPr>
-        <w:t>8</w:t>
+        <w:t>Imagen 48</w:t>
       </w:r>
       <w:r>
         <w:rPr>
@@ -11194,21 +10952,7 @@
           <w:rFonts w:ascii="Times New Roman" w:hAnsi="Times New Roman" w:cs="Times New Roman"/>
           <w:i/>
         </w:rPr>
-        <w:t>Imagen 4</w:t>
-      </w:r>
-      <w:r>
-        <w:rPr>
-          <w:rFonts w:ascii="Times New Roman" w:hAnsi="Times New Roman" w:cs="Times New Roman"/>
-          <w:i/>
-        </w:rPr>
-        <w:t>8</w:t>
-      </w:r>
-      <w:r>
-        <w:rPr>
-          <w:rFonts w:ascii="Times New Roman" w:hAnsi="Times New Roman" w:cs="Times New Roman"/>
-          <w:i/>
-        </w:rPr>
-        <w:t xml:space="preserve"> - </w:t>
+        <w:t xml:space="preserve">Imagen 48 - </w:t>
       </w:r>
       <w:r>
         <w:rPr>
@@ -11275,14 +11019,7 @@
           <w:rFonts w:ascii="Bahnschrift" w:hAnsi="Bahnschrift"/>
           <w:sz w:val="24"/>
         </w:rPr>
-        <w:t>La ultima</w:t>
-      </w:r>
-      <w:r>
-        <w:rPr>
-          <w:rFonts w:ascii="Bahnschrift" w:hAnsi="Bahnschrift"/>
-          <w:sz w:val="24"/>
-        </w:rPr>
-        <w:t xml:space="preserve"> opción en la pantalla de Inicio de “</w:t>
+        <w:t>La ultima opción en la pantalla de Inicio de “</w:t>
       </w:r>
       <w:r>
         <w:rPr>
@@ -11297,21 +11034,7 @@
           <w:rFonts w:ascii="Bahnschrift" w:hAnsi="Bahnschrift"/>
           <w:sz w:val="24"/>
         </w:rPr>
-        <w:t>” es “</w:t>
-      </w:r>
-      <w:r>
-        <w:rPr>
-          <w:rFonts w:ascii="Bahnschrift" w:hAnsi="Bahnschrift"/>
-          <w:sz w:val="24"/>
-        </w:rPr>
-        <w:t>TPs Entregados</w:t>
-      </w:r>
-      <w:r>
-        <w:rPr>
-          <w:rFonts w:ascii="Bahnschrift" w:hAnsi="Bahnschrift"/>
-          <w:sz w:val="24"/>
-        </w:rPr>
-        <w:t xml:space="preserve">” </w:t>
+        <w:t xml:space="preserve">” es “TPs Entregados” </w:t>
       </w:r>
       <w:r>
         <w:rPr>
@@ -11406,21 +11129,7 @@
           <w:rFonts w:ascii="Times New Roman" w:hAnsi="Times New Roman" w:cs="Times New Roman"/>
           <w:i/>
         </w:rPr>
-        <w:t>Imagen 4</w:t>
-      </w:r>
-      <w:r>
-        <w:rPr>
-          <w:rFonts w:ascii="Times New Roman" w:hAnsi="Times New Roman" w:cs="Times New Roman"/>
-          <w:i/>
-        </w:rPr>
-        <w:t>9</w:t>
-      </w:r>
-      <w:r>
-        <w:rPr>
-          <w:rFonts w:ascii="Times New Roman" w:hAnsi="Times New Roman" w:cs="Times New Roman"/>
-          <w:i/>
-        </w:rPr>
-        <w:t xml:space="preserve"> - </w:t>
+        <w:t xml:space="preserve">Imagen 49 - </w:t>
       </w:r>
       <w:r>
         <w:rPr>
@@ -11478,21 +11187,7 @@
           <w:sz w:val="24"/>
         </w:rPr>
         <w:lastRenderedPageBreak/>
-        <w:t>Lo llevara a la pantalla en la cual le mostrara los datos del alumno junto con</w:t>
-      </w:r>
-      <w:r>
-        <w:rPr>
-          <w:rFonts w:ascii="Bahnschrift" w:hAnsi="Bahnschrift"/>
-          <w:sz w:val="24"/>
-        </w:rPr>
-        <w:t xml:space="preserve"> los trabajos prácticos entregados, la fecha de entrega y la entregada y el estado de este</w:t>
-      </w:r>
-      <w:r>
-        <w:rPr>
-          <w:rFonts w:ascii="Bahnschrift" w:hAnsi="Bahnschrift"/>
-          <w:sz w:val="24"/>
-        </w:rPr>
-        <w:t xml:space="preserve"> </w:t>
+        <w:t xml:space="preserve">Lo llevara a la pantalla en la cual le mostrara los datos del alumno junto con los trabajos prácticos entregados, la fecha de entrega y la entregada y el estado de este </w:t>
       </w:r>
       <w:r>
         <w:rPr>
@@ -11508,23 +11203,7 @@
           <w:i/>
           <w:sz w:val="20"/>
         </w:rPr>
-        <w:t xml:space="preserve">Imagen </w:t>
-      </w:r>
-      <w:r>
-        <w:rPr>
-          <w:rFonts w:ascii="Times New Roman" w:hAnsi="Times New Roman" w:cs="Times New Roman"/>
-          <w:i/>
-          <w:sz w:val="20"/>
-        </w:rPr>
-        <w:t>5</w:t>
-      </w:r>
-      <w:r>
-        <w:rPr>
-          <w:rFonts w:ascii="Times New Roman" w:hAnsi="Times New Roman" w:cs="Times New Roman"/>
-          <w:i/>
-          <w:sz w:val="20"/>
-        </w:rPr>
-        <w:t>0</w:t>
+        <w:t>Imagen 50</w:t>
       </w:r>
       <w:r>
         <w:rPr>
@@ -11611,28 +11290,7 @@
           <w:rFonts w:ascii="Times New Roman" w:hAnsi="Times New Roman" w:cs="Times New Roman"/>
           <w:i/>
         </w:rPr>
-        <w:t xml:space="preserve">Imagen </w:t>
-      </w:r>
-      <w:r>
-        <w:rPr>
-          <w:rFonts w:ascii="Times New Roman" w:hAnsi="Times New Roman" w:cs="Times New Roman"/>
-          <w:i/>
-        </w:rPr>
-        <w:t>5</w:t>
-      </w:r>
-      <w:r>
-        <w:rPr>
-          <w:rFonts w:ascii="Times New Roman" w:hAnsi="Times New Roman" w:cs="Times New Roman"/>
-          <w:i/>
-        </w:rPr>
-        <w:t>0</w:t>
-      </w:r>
-      <w:r>
-        <w:rPr>
-          <w:rFonts w:ascii="Times New Roman" w:hAnsi="Times New Roman" w:cs="Times New Roman"/>
-          <w:i/>
-        </w:rPr>
-        <w:t xml:space="preserve"> - </w:t>
+        <w:t xml:space="preserve">Imagen 50 - </w:t>
       </w:r>
       <w:r>
         <w:rPr>
@@ -11994,14 +11652,7 @@
           <w:rFonts w:ascii="Bahnschrift" w:hAnsi="Bahnschrift"/>
           <w:sz w:val="24"/>
         </w:rPr>
-        <w:t xml:space="preserve">Para acceder a la última elección de la opción </w:t>
-      </w:r>
-      <w:r>
-        <w:rPr>
-          <w:rFonts w:ascii="Bahnschrift" w:hAnsi="Bahnschrift"/>
-          <w:sz w:val="24"/>
-        </w:rPr>
-        <w:t>“</w:t>
+        <w:t>Para acceder a la última elección de la opción “</w:t>
       </w:r>
       <w:r>
         <w:rPr>
@@ -12016,21 +11667,7 @@
           <w:rFonts w:ascii="Bahnschrift" w:hAnsi="Bahnschrift"/>
           <w:sz w:val="24"/>
         </w:rPr>
-        <w:t>”</w:t>
-      </w:r>
-      <w:r>
-        <w:rPr>
-          <w:rFonts w:ascii="Bahnschrift" w:hAnsi="Bahnschrift"/>
-          <w:sz w:val="24"/>
-        </w:rPr>
-        <w:t xml:space="preserve">, diríjase en la barra de menú al ítem de </w:t>
-      </w:r>
-      <w:r>
-        <w:rPr>
-          <w:rFonts w:ascii="Bahnschrift" w:hAnsi="Bahnschrift"/>
-          <w:sz w:val="24"/>
-        </w:rPr>
-        <w:t>“</w:t>
+        <w:t>”, diríjase en la barra de menú al ítem de “</w:t>
       </w:r>
       <w:r>
         <w:rPr>
@@ -12045,28 +11682,7 @@
           <w:rFonts w:ascii="Bahnschrift" w:hAnsi="Bahnschrift"/>
           <w:sz w:val="24"/>
         </w:rPr>
-        <w:t>”</w:t>
-      </w:r>
-      <w:r>
-        <w:rPr>
-          <w:rFonts w:ascii="Bahnschrift" w:hAnsi="Bahnschrift"/>
-          <w:sz w:val="24"/>
-        </w:rPr>
-        <w:t xml:space="preserve"> </w:t>
-      </w:r>
-      <w:r>
-        <w:rPr>
-          <w:rFonts w:ascii="Bahnschrift" w:hAnsi="Bahnschrift"/>
-          <w:sz w:val="24"/>
-        </w:rPr>
-        <w:t xml:space="preserve">y luego al desplegarse el menú seleccione la opción </w:t>
-      </w:r>
-      <w:r>
-        <w:rPr>
-          <w:rFonts w:ascii="Bahnschrift" w:hAnsi="Bahnschrift"/>
-          <w:sz w:val="24"/>
-        </w:rPr>
-        <w:t>“</w:t>
+        <w:t>” y luego al desplegarse el menú seleccione la opción “</w:t>
       </w:r>
       <w:r>
         <w:rPr>
@@ -12081,14 +11697,7 @@
           <w:rFonts w:ascii="Bahnschrift" w:hAnsi="Bahnschrift"/>
           <w:sz w:val="24"/>
         </w:rPr>
-        <w:t>”</w:t>
-      </w:r>
-      <w:r>
-        <w:rPr>
-          <w:rFonts w:ascii="Bahnschrift" w:hAnsi="Bahnschrift"/>
-          <w:sz w:val="24"/>
-        </w:rPr>
-        <w:t xml:space="preserve"> </w:t>
+        <w:t xml:space="preserve">” </w:t>
       </w:r>
       <w:r>
         <w:rPr>
@@ -12177,14 +11786,7 @@
           <w:rFonts w:ascii="Times New Roman" w:hAnsi="Times New Roman" w:cs="Times New Roman"/>
           <w:i/>
         </w:rPr>
-        <w:t>Imagen 52</w:t>
-      </w:r>
-      <w:r>
-        <w:rPr>
-          <w:rFonts w:ascii="Times New Roman" w:hAnsi="Times New Roman" w:cs="Times New Roman"/>
-          <w:i/>
-        </w:rPr>
-        <w:t xml:space="preserve"> - </w:t>
+        <w:t xml:space="preserve">Imagen 52 - </w:t>
       </w:r>
       <w:r>
         <w:rPr>
@@ -12505,14 +12107,7 @@
           <w:rFonts w:ascii="Times New Roman" w:hAnsi="Times New Roman" w:cs="Times New Roman"/>
           <w:i/>
         </w:rPr>
-        <w:t>Imagen 54</w:t>
-      </w:r>
-      <w:r>
-        <w:rPr>
-          <w:rFonts w:ascii="Times New Roman" w:hAnsi="Times New Roman" w:cs="Times New Roman"/>
-          <w:i/>
-        </w:rPr>
-        <w:t xml:space="preserve"> - </w:t>
+        <w:t xml:space="preserve">Imagen 54 - </w:t>
       </w:r>
       <w:r>
         <w:rPr>
@@ -12526,14 +12121,7 @@
           <w:rFonts w:ascii="Times New Roman" w:hAnsi="Times New Roman" w:cs="Times New Roman"/>
           <w:i/>
         </w:rPr>
-        <w:t>antalla de principal de la opción “Libre X Ausencia”</w:t>
-      </w:r>
-      <w:r>
-        <w:rPr>
-          <w:rFonts w:ascii="Times New Roman" w:hAnsi="Times New Roman" w:cs="Times New Roman"/>
-          <w:i/>
-        </w:rPr>
-        <w:t xml:space="preserve"> marcando “Ver”</w:t>
+        <w:t>antalla de principal de la opción “Libre X Ausencia” marcando “Ver”</w:t>
       </w:r>
     </w:p>
     <w:p>
@@ -12568,35 +12156,7 @@
           <w:rFonts w:ascii="Bahnschrift" w:hAnsi="Bahnschrift"/>
           <w:sz w:val="24"/>
         </w:rPr>
-        <w:t>En la barra de menú se encuentra la opción “C</w:t>
-      </w:r>
-      <w:r>
-        <w:rPr>
-          <w:rFonts w:ascii="Bahnschrift" w:hAnsi="Bahnschrift"/>
-          <w:sz w:val="24"/>
-        </w:rPr>
-        <w:t>onsultas</w:t>
-      </w:r>
-      <w:r>
-        <w:rPr>
-          <w:rFonts w:ascii="Bahnschrift" w:hAnsi="Bahnschrift"/>
-          <w:sz w:val="24"/>
-        </w:rPr>
-        <w:t>” al p</w:t>
-      </w:r>
-      <w:r>
-        <w:rPr>
-          <w:rFonts w:ascii="Bahnschrift" w:hAnsi="Bahnschrift"/>
-          <w:sz w:val="24"/>
-        </w:rPr>
-        <w:t>resionarlo se despliega una lista</w:t>
-      </w:r>
-      <w:r>
-        <w:rPr>
-          <w:rFonts w:ascii="Bahnschrift" w:hAnsi="Bahnschrift"/>
-          <w:sz w:val="24"/>
-        </w:rPr>
-        <w:t xml:space="preserve"> </w:t>
+        <w:t xml:space="preserve">En la barra de menú se encuentra la opción “Consultas” al presionarlo se despliega una lista </w:t>
       </w:r>
       <w:r>
         <w:rPr>
@@ -12733,14 +12293,7 @@
           <w:rFonts w:ascii="Times New Roman" w:hAnsi="Times New Roman" w:cs="Times New Roman"/>
           <w:i/>
         </w:rPr>
-        <w:t>Imagen 55</w:t>
-      </w:r>
-      <w:r>
-        <w:rPr>
-          <w:rFonts w:ascii="Times New Roman" w:hAnsi="Times New Roman" w:cs="Times New Roman"/>
-          <w:i/>
-        </w:rPr>
-        <w:t xml:space="preserve"> - </w:t>
+        <w:t xml:space="preserve">Imagen 55 - </w:t>
       </w:r>
       <w:r>
         <w:rPr>
@@ -12819,14 +12372,7 @@
           <w:rFonts w:ascii="Bahnschrift" w:hAnsi="Bahnschrift"/>
           <w:sz w:val="24"/>
         </w:rPr>
-        <w:t>Con esta opción podrá</w:t>
-      </w:r>
-      <w:r>
-        <w:rPr>
-          <w:rFonts w:ascii="Bahnschrift" w:hAnsi="Bahnschrift"/>
-          <w:sz w:val="24"/>
-        </w:rPr>
-        <w:t xml:space="preserve"> ver todas las asistencias que se han registrados, se observara la información del alumno junto con la fecha de la asistencia, si es una fecha obligatoria y si asistió.</w:t>
+        <w:t>Con esta opción podrá ver todas las asistencias que se han registrados, se observara la información del alumno junto con la fecha de la asistencia, si es una fecha obligatoria y si asistió.</w:t>
       </w:r>
     </w:p>
     <w:p>
@@ -13007,21 +12553,7 @@
           <w:rFonts w:ascii="Times New Roman" w:hAnsi="Times New Roman" w:cs="Times New Roman"/>
           <w:i/>
         </w:rPr>
-        <w:t>Imagen 5</w:t>
-      </w:r>
-      <w:r>
-        <w:rPr>
-          <w:rFonts w:ascii="Times New Roman" w:hAnsi="Times New Roman" w:cs="Times New Roman"/>
-          <w:i/>
-        </w:rPr>
-        <w:t>6</w:t>
-      </w:r>
-      <w:r>
-        <w:rPr>
-          <w:rFonts w:ascii="Times New Roman" w:hAnsi="Times New Roman" w:cs="Times New Roman"/>
-          <w:i/>
-        </w:rPr>
-        <w:t xml:space="preserve"> - </w:t>
+        <w:t xml:space="preserve">Imagen 56 - </w:t>
       </w:r>
       <w:r>
         <w:rPr>
@@ -13035,14 +12567,7 @@
           <w:rFonts w:ascii="Times New Roman" w:hAnsi="Times New Roman" w:cs="Times New Roman"/>
           <w:i/>
         </w:rPr>
-        <w:t xml:space="preserve">antalla de inicio con la opción </w:t>
-      </w:r>
-      <w:r>
-        <w:rPr>
-          <w:rFonts w:ascii="Times New Roman" w:hAnsi="Times New Roman" w:cs="Times New Roman"/>
-          <w:i/>
-        </w:rPr>
-        <w:t>c</w:t>
+        <w:t>antalla de inicio con la opción c</w:t>
       </w:r>
       <w:r>
         <w:rPr>
@@ -13056,21 +12581,7 @@
           <w:rFonts w:ascii="Times New Roman" w:hAnsi="Times New Roman" w:cs="Times New Roman"/>
           <w:i/>
         </w:rPr>
-        <w:t>desplegada</w:t>
-      </w:r>
-      <w:r>
-        <w:rPr>
-          <w:rFonts w:ascii="Times New Roman" w:hAnsi="Times New Roman" w:cs="Times New Roman"/>
-          <w:i/>
-        </w:rPr>
-        <w:t xml:space="preserve"> </w:t>
-      </w:r>
-      <w:r>
-        <w:rPr>
-          <w:rFonts w:ascii="Times New Roman" w:hAnsi="Times New Roman" w:cs="Times New Roman"/>
-          <w:i/>
-        </w:rPr>
-        <w:t>y marcada la opción “</w:t>
+        <w:t>desplegada y marcada la opción “</w:t>
       </w:r>
       <w:r>
         <w:rPr>
@@ -13163,14 +12674,7 @@
           <w:rFonts w:ascii="Times New Roman" w:hAnsi="Times New Roman" w:cs="Times New Roman"/>
           <w:i/>
         </w:rPr>
-        <w:t>Imagen 57</w:t>
-      </w:r>
-      <w:r>
-        <w:rPr>
-          <w:rFonts w:ascii="Times New Roman" w:hAnsi="Times New Roman" w:cs="Times New Roman"/>
-          <w:i/>
-        </w:rPr>
-        <w:t xml:space="preserve"> - </w:t>
+        <w:t xml:space="preserve">Imagen 57 - </w:t>
       </w:r>
       <w:r>
         <w:rPr>
@@ -13184,14 +12688,7 @@
           <w:rFonts w:ascii="Times New Roman" w:hAnsi="Times New Roman" w:cs="Times New Roman"/>
           <w:i/>
         </w:rPr>
-        <w:t xml:space="preserve">antalla de </w:t>
-      </w:r>
-      <w:r>
-        <w:rPr>
-          <w:rFonts w:ascii="Times New Roman" w:hAnsi="Times New Roman" w:cs="Times New Roman"/>
-          <w:i/>
-        </w:rPr>
-        <w:t>Listado Asistencia</w:t>
+        <w:t>antalla de Listado Asistencia</w:t>
       </w:r>
     </w:p>
     <w:p>
@@ -13356,21 +12853,7 @@
           <w:rFonts w:ascii="Times New Roman" w:hAnsi="Times New Roman" w:cs="Times New Roman"/>
           <w:i/>
         </w:rPr>
-        <w:t>Imagen 5</w:t>
-      </w:r>
-      <w:r>
-        <w:rPr>
-          <w:rFonts w:ascii="Times New Roman" w:hAnsi="Times New Roman" w:cs="Times New Roman"/>
-          <w:i/>
-        </w:rPr>
-        <w:t>8</w:t>
-      </w:r>
-      <w:r>
-        <w:rPr>
-          <w:rFonts w:ascii="Times New Roman" w:hAnsi="Times New Roman" w:cs="Times New Roman"/>
-          <w:i/>
-        </w:rPr>
-        <w:t xml:space="preserve"> - </w:t>
+        <w:t xml:space="preserve">Imagen 58 - </w:t>
       </w:r>
       <w:r>
         <w:rPr>
@@ -13384,14 +12867,7 @@
           <w:rFonts w:ascii="Times New Roman" w:hAnsi="Times New Roman" w:cs="Times New Roman"/>
           <w:i/>
         </w:rPr>
-        <w:t>antalla de Listado Asistencia</w:t>
-      </w:r>
-      <w:r>
-        <w:rPr>
-          <w:rFonts w:ascii="Times New Roman" w:hAnsi="Times New Roman" w:cs="Times New Roman"/>
-          <w:i/>
-        </w:rPr>
-        <w:t xml:space="preserve"> marcando las opciones de filtrado</w:t>
+        <w:t>antalla de Listado Asistencia marcando las opciones de filtrado</w:t>
       </w:r>
     </w:p>
     <w:p>
@@ -13465,14 +12941,7 @@
           <w:rFonts w:ascii="Times New Roman" w:hAnsi="Times New Roman" w:cs="Times New Roman"/>
           <w:i/>
         </w:rPr>
-        <w:t>Imagen 59</w:t>
-      </w:r>
-      <w:r>
-        <w:rPr>
-          <w:rFonts w:ascii="Times New Roman" w:hAnsi="Times New Roman" w:cs="Times New Roman"/>
-          <w:i/>
-        </w:rPr>
-        <w:t xml:space="preserve"> - </w:t>
+        <w:t xml:space="preserve">Imagen 59 - </w:t>
       </w:r>
       <w:r>
         <w:rPr>
@@ -13486,14 +12955,7 @@
           <w:rFonts w:ascii="Times New Roman" w:hAnsi="Times New Roman" w:cs="Times New Roman"/>
           <w:i/>
         </w:rPr>
-        <w:t>antalla de Listado Asistencia</w:t>
-      </w:r>
-      <w:r>
-        <w:rPr>
-          <w:rFonts w:ascii="Times New Roman" w:hAnsi="Times New Roman" w:cs="Times New Roman"/>
-          <w:i/>
-        </w:rPr>
-        <w:t xml:space="preserve"> la columna para editar y/o justificar</w:t>
+        <w:t>antalla de Listado Asistencia la columna para editar y/o justificar</w:t>
       </w:r>
     </w:p>
     <w:p>
@@ -13621,14 +13083,7 @@
           <w:rFonts w:ascii="Times New Roman" w:hAnsi="Times New Roman" w:cs="Times New Roman"/>
           <w:i/>
         </w:rPr>
-        <w:t>Imagen 60</w:t>
-      </w:r>
-      <w:r>
-        <w:rPr>
-          <w:rFonts w:ascii="Times New Roman" w:hAnsi="Times New Roman" w:cs="Times New Roman"/>
-          <w:i/>
-        </w:rPr>
-        <w:t xml:space="preserve"> - </w:t>
+        <w:t xml:space="preserve">Imagen 60 - </w:t>
       </w:r>
       <w:r>
         <w:rPr>
@@ -13642,21 +13097,7 @@
           <w:rFonts w:ascii="Times New Roman" w:hAnsi="Times New Roman" w:cs="Times New Roman"/>
           <w:i/>
         </w:rPr>
-        <w:t xml:space="preserve">antalla de </w:t>
-      </w:r>
-      <w:r>
-        <w:rPr>
-          <w:rFonts w:ascii="Times New Roman" w:hAnsi="Times New Roman" w:cs="Times New Roman"/>
-          <w:i/>
-        </w:rPr>
-        <w:t>edición de</w:t>
-      </w:r>
-      <w:r>
-        <w:rPr>
-          <w:rFonts w:ascii="Times New Roman" w:hAnsi="Times New Roman" w:cs="Times New Roman"/>
-          <w:i/>
-        </w:rPr>
-        <w:t xml:space="preserve"> Asistencia</w:t>
+        <w:t>antalla de edición de Asistencia</w:t>
       </w:r>
     </w:p>
     <w:p>
@@ -13679,44 +13120,15 @@
           <w:rFonts w:ascii="Bahnschrift" w:hAnsi="Bahnschrift" w:cs="Times New Roman"/>
           <w:sz w:val="24"/>
         </w:rPr>
-        <w:t>Si selecciona “</w:t>
-      </w:r>
-      <w:r>
-        <w:rPr>
-          <w:rFonts w:ascii="Bahnschrift" w:hAnsi="Bahnschrift" w:cs="Times New Roman"/>
-          <w:sz w:val="24"/>
-        </w:rPr>
-        <w:t>Justificar</w:t>
-      </w:r>
-      <w:r>
-        <w:rPr>
-          <w:rFonts w:ascii="Bahnschrift" w:hAnsi="Bahnschrift" w:cs="Times New Roman"/>
-          <w:sz w:val="24"/>
-        </w:rPr>
-        <w:t xml:space="preserve">” lo llevará a la pantalla en la cual podrá </w:t>
-      </w:r>
-      <w:r>
-        <w:rPr>
-          <w:rFonts w:ascii="Bahnschrift" w:hAnsi="Bahnschrift" w:cs="Times New Roman"/>
-          <w:sz w:val="24"/>
-        </w:rPr>
-        <w:t xml:space="preserve">justificar la inasistencia </w:t>
-      </w:r>
-      <w:r>
-        <w:rPr>
-          <w:rFonts w:ascii="Times New Roman" w:hAnsi="Times New Roman" w:cs="Times New Roman"/>
-          <w:i/>
-          <w:sz w:val="20"/>
-        </w:rPr>
-        <w:t>(</w:t>
-      </w:r>
-      <w:r>
-        <w:rPr>
-          <w:rFonts w:ascii="Times New Roman" w:hAnsi="Times New Roman" w:cs="Times New Roman"/>
-          <w:i/>
-          <w:sz w:val="20"/>
-        </w:rPr>
-        <w:t>Imagen 61</w:t>
+        <w:t xml:space="preserve">Si selecciona “Justificar” lo llevará a la pantalla en la cual podrá justificar la inasistencia </w:t>
+      </w:r>
+      <w:r>
+        <w:rPr>
+          <w:rFonts w:ascii="Times New Roman" w:hAnsi="Times New Roman" w:cs="Times New Roman"/>
+          <w:i/>
+          <w:sz w:val="20"/>
+        </w:rPr>
+        <w:t>(Imagen 61</w:t>
       </w:r>
       <w:r>
         <w:rPr>
@@ -13739,14 +13151,7 @@
           <w:rFonts w:ascii="Bahnschrift" w:hAnsi="Bahnschrift"/>
           <w:sz w:val="24"/>
         </w:rPr>
-        <w:t>una vez que termine presione botón</w:t>
-      </w:r>
-      <w:r>
-        <w:rPr>
-          <w:rFonts w:ascii="Bahnschrift" w:hAnsi="Bahnschrift"/>
-          <w:sz w:val="24"/>
-        </w:rPr>
-        <w:t xml:space="preserve"> “</w:t>
+        <w:t>una vez que termine presione botón “</w:t>
       </w:r>
       <w:r>
         <w:rPr>
@@ -13761,14 +13166,7 @@
           <w:rFonts w:ascii="Bahnschrift" w:hAnsi="Bahnschrift"/>
           <w:sz w:val="24"/>
         </w:rPr>
-        <w:t xml:space="preserve">”, </w:t>
-      </w:r>
-      <w:r>
-        <w:rPr>
-          <w:rFonts w:ascii="Bahnschrift" w:hAnsi="Bahnschrift"/>
-          <w:sz w:val="24"/>
-        </w:rPr>
-        <w:t>Si la carga fue realizada correctamente se visualizará la pantalla de “</w:t>
+        <w:t>”, Si la carga fue realizada correctamente se visualizará la pantalla de “</w:t>
       </w:r>
       <w:r>
         <w:rPr>
@@ -13907,14 +13305,7 @@
           <w:rFonts w:ascii="Times New Roman" w:hAnsi="Times New Roman" w:cs="Times New Roman"/>
           <w:i/>
         </w:rPr>
-        <w:t xml:space="preserve">antalla de </w:t>
-      </w:r>
-      <w:r>
-        <w:rPr>
-          <w:rFonts w:ascii="Times New Roman" w:hAnsi="Times New Roman" w:cs="Times New Roman"/>
-          <w:i/>
-        </w:rPr>
-        <w:t>Registrar justificativo</w:t>
+        <w:t>antalla de Registrar justificativo</w:t>
       </w:r>
     </w:p>
     <w:p>
@@ -13966,49 +13357,7 @@
           <w:rFonts w:ascii="Bahnschrift" w:hAnsi="Bahnschrift"/>
           <w:sz w:val="24"/>
         </w:rPr>
-        <w:t xml:space="preserve">Con esta opción podrá ver todas las </w:t>
-      </w:r>
-      <w:r>
-        <w:rPr>
-          <w:rFonts w:ascii="Bahnschrift" w:hAnsi="Bahnschrift"/>
-          <w:sz w:val="24"/>
-        </w:rPr>
-        <w:t>ausencias</w:t>
-      </w:r>
-      <w:r>
-        <w:rPr>
-          <w:rFonts w:ascii="Bahnschrift" w:hAnsi="Bahnschrift"/>
-          <w:sz w:val="24"/>
-        </w:rPr>
-        <w:t xml:space="preserve">, se </w:t>
-      </w:r>
-      <w:r>
-        <w:rPr>
-          <w:rFonts w:ascii="Bahnschrift" w:hAnsi="Bahnschrift"/>
-          <w:sz w:val="24"/>
-        </w:rPr>
-        <w:t>observará</w:t>
-      </w:r>
-      <w:r>
-        <w:rPr>
-          <w:rFonts w:ascii="Bahnschrift" w:hAnsi="Bahnschrift"/>
-          <w:sz w:val="24"/>
-        </w:rPr>
-        <w:t xml:space="preserve"> la información del alumno junto </w:t>
-      </w:r>
-      <w:r>
-        <w:rPr>
-          <w:rFonts w:ascii="Bahnschrift" w:hAnsi="Bahnschrift"/>
-          <w:sz w:val="24"/>
-        </w:rPr>
-        <w:t>la cantidad de ausencias generales y las obligatorias</w:t>
-      </w:r>
-      <w:r>
-        <w:rPr>
-          <w:rFonts w:ascii="Bahnschrift" w:hAnsi="Bahnschrift"/>
-          <w:sz w:val="24"/>
-        </w:rPr>
-        <w:t>.</w:t>
+        <w:t>Con esta opción podrá ver todas las ausencias, se observará la información del alumno junto la cantidad de ausencias generales y las obligatorias.</w:t>
       </w:r>
     </w:p>
     <w:p>
@@ -14085,14 +13434,7 @@
           <w:rFonts w:ascii="Bahnschrift" w:hAnsi="Bahnschrift"/>
           <w:sz w:val="24"/>
         </w:rPr>
-        <w:t xml:space="preserve">Luego se encontrará en la pantalla de </w:t>
-      </w:r>
-      <w:r>
-        <w:rPr>
-          <w:rFonts w:ascii="Bahnschrift" w:hAnsi="Bahnschrift"/>
-          <w:sz w:val="24"/>
-        </w:rPr>
-        <w:t>Listado Ina</w:t>
+        <w:t>Luego se encontrará en la pantalla de Listado Ina</w:t>
       </w:r>
       <w:r>
         <w:rPr>
@@ -14209,14 +13551,7 @@
           <w:rFonts w:ascii="Times New Roman" w:hAnsi="Times New Roman" w:cs="Times New Roman"/>
           <w:i/>
         </w:rPr>
-        <w:t>Imagen 61</w:t>
-      </w:r>
-      <w:r>
-        <w:rPr>
-          <w:rFonts w:ascii="Times New Roman" w:hAnsi="Times New Roman" w:cs="Times New Roman"/>
-          <w:i/>
-        </w:rPr>
-        <w:t xml:space="preserve"> - </w:t>
+        <w:t xml:space="preserve">Imagen 61 - </w:t>
       </w:r>
       <w:r>
         <w:rPr>
@@ -14345,7 +13680,7 @@
           <w:rFonts w:ascii="Times New Roman" w:hAnsi="Times New Roman" w:cs="Times New Roman"/>
           <w:i/>
         </w:rPr>
-        <w:t>61</w:t>
+        <w:t>62</w:t>
       </w:r>
       <w:r>
         <w:rPr>
@@ -14405,7 +13740,7 @@
           <w:i/>
           <w:sz w:val="20"/>
         </w:rPr>
-        <w:t>Imagen 62</w:t>
+        <w:t>Imagen 63</w:t>
       </w:r>
       <w:r>
         <w:rPr>
@@ -14439,16 +13774,7 @@
           <w:sz w:val="24"/>
           <w:lang w:eastAsia="es-AR"/>
         </w:rPr>
-        <w:t xml:space="preserve">A su vez encontrara en el extremoderecho de la tabla en azul la opcion de </w:t>
-      </w:r>
-      <w:r>
-        <w:rPr>
-          <w:rFonts w:ascii="Bahnschrift" w:hAnsi="Bahnschrift"/>
-          <w:noProof/>
-          <w:sz w:val="24"/>
-          <w:lang w:eastAsia="es-AR"/>
-        </w:rPr>
-        <w:t>ver</w:t>
+        <w:t>A su vez encontrara en el extremoderecho de la tabla en azul la opcion de ver</w:t>
       </w:r>
       <w:r>
         <w:rPr>
@@ -14464,7 +13790,7 @@
           <w:i/>
           <w:sz w:val="20"/>
         </w:rPr>
-        <w:t>Imagen 63</w:t>
+        <w:t>Imagen 64</w:t>
       </w:r>
       <w:r>
         <w:rPr>
@@ -14543,7 +13869,7 @@
           <w:rFonts w:ascii="Times New Roman" w:hAnsi="Times New Roman" w:cs="Times New Roman"/>
           <w:i/>
         </w:rPr>
-        <w:t>62</w:t>
+        <w:t>63</w:t>
       </w:r>
       <w:r>
         <w:rPr>
@@ -14650,7 +13976,7 @@
           <w:rFonts w:ascii="Times New Roman" w:hAnsi="Times New Roman" w:cs="Times New Roman"/>
           <w:i/>
         </w:rPr>
-        <w:t>Imagen 63</w:t>
+        <w:t>Imagen 64</w:t>
       </w:r>
       <w:r>
         <w:rPr>
@@ -14685,6 +14011,586 @@
           <w:rFonts w:ascii="Times New Roman" w:hAnsi="Times New Roman" w:cs="Times New Roman"/>
           <w:i/>
         </w:rPr>
+        <w:t xml:space="preserve"> la columna para ver</w:t>
+      </w:r>
+    </w:p>
+    <w:p>
+      <w:pPr>
+        <w:rPr>
+          <w:rFonts w:ascii="Times New Roman" w:hAnsi="Times New Roman" w:cs="Times New Roman"/>
+          <w:i/>
+          <w:sz w:val="20"/>
+        </w:rPr>
+      </w:pPr>
+      <w:r>
+        <w:rPr>
+          <w:rFonts w:ascii="Bahnschrift" w:hAnsi="Bahnschrift" w:cs="Times New Roman"/>
+          <w:sz w:val="24"/>
+        </w:rPr>
+        <w:lastRenderedPageBreak/>
+        <w:t>Si selecciona “ver” lo llevará a la pantalla Listado Asistencia</w:t>
+      </w:r>
+      <w:r>
+        <w:rPr>
+          <w:rFonts w:ascii="Bahnschrift" w:hAnsi="Bahnschrift" w:cs="Times New Roman"/>
+          <w:sz w:val="24"/>
+        </w:rPr>
+        <w:t xml:space="preserve"> con las asistencias del alumno</w:t>
+      </w:r>
+      <w:r>
+        <w:rPr>
+          <w:rFonts w:ascii="Bahnschrift" w:hAnsi="Bahnschrift" w:cs="Times New Roman"/>
+          <w:sz w:val="24"/>
+        </w:rPr>
+        <w:t>, ver punto 3.5.1</w:t>
+      </w:r>
+    </w:p>
+    <w:p>
+      <w:pPr>
+        <w:rPr>
+          <w:rFonts w:ascii="Bahnschrift" w:hAnsi="Bahnschrift"/>
+          <w:sz w:val="24"/>
+        </w:rPr>
+      </w:pPr>
+    </w:p>
+    <w:p>
+      <w:pPr>
+        <w:ind w:left="708"/>
+        <w:rPr>
+          <w:rFonts w:ascii="Bahnschrift" w:hAnsi="Bahnschrift"/>
+          <w:b/>
+          <w:sz w:val="24"/>
+        </w:rPr>
+      </w:pPr>
+      <w:proofErr w:type="gramStart"/>
+      <w:r>
+        <w:rPr>
+          <w:rFonts w:ascii="Bahnschrift" w:hAnsi="Bahnschrift"/>
+          <w:b/>
+          <w:sz w:val="24"/>
+        </w:rPr>
+        <w:t>3.5.3  Justificativos</w:t>
+      </w:r>
+      <w:proofErr w:type="gramEnd"/>
+    </w:p>
+    <w:p>
+      <w:pPr>
+        <w:rPr>
+          <w:rFonts w:ascii="Bahnschrift" w:hAnsi="Bahnschrift"/>
+          <w:sz w:val="24"/>
+        </w:rPr>
+      </w:pPr>
+      <w:r>
+        <w:rPr>
+          <w:rFonts w:ascii="Bahnschrift" w:hAnsi="Bahnschrift"/>
+          <w:sz w:val="24"/>
+        </w:rPr>
+        <w:t>Con esta opción podrá ver todos los j</w:t>
+      </w:r>
+      <w:r>
+        <w:rPr>
+          <w:rFonts w:ascii="Bahnschrift" w:hAnsi="Bahnschrift"/>
+          <w:sz w:val="24"/>
+        </w:rPr>
+        <w:t>ustificativos</w:t>
+      </w:r>
+      <w:r>
+        <w:rPr>
+          <w:rFonts w:ascii="Bahnschrift" w:hAnsi="Bahnschrift"/>
+          <w:sz w:val="24"/>
+        </w:rPr>
+        <w:t>, se observará la información del alumno junto con la fecha de la inasistencia, el justificativo.</w:t>
+      </w:r>
+    </w:p>
+    <w:p>
+      <w:pPr>
+        <w:rPr>
+          <w:rFonts w:ascii="Bahnschrift" w:hAnsi="Bahnschrift"/>
+          <w:noProof/>
+          <w:sz w:val="24"/>
+          <w:lang w:eastAsia="es-AR"/>
+        </w:rPr>
+      </w:pPr>
+      <w:r>
+        <w:rPr>
+          <w:rFonts w:ascii="Bahnschrift" w:hAnsi="Bahnschrift"/>
+          <w:sz w:val="24"/>
+        </w:rPr>
+        <w:t>Para acceder a esta opción debe dirigirse al menú en la opción “</w:t>
+      </w:r>
+      <w:r>
+        <w:rPr>
+          <w:rFonts w:ascii="Bahnschrift" w:hAnsi="Bahnschrift"/>
+          <w:i/>
+          <w:sz w:val="24"/>
+        </w:rPr>
+        <w:t>Consultas</w:t>
+      </w:r>
+      <w:r>
+        <w:rPr>
+          <w:rFonts w:ascii="Bahnschrift" w:hAnsi="Bahnschrift"/>
+          <w:sz w:val="24"/>
+        </w:rPr>
+        <w:t>” y luego al desplegarse el menú seleccione “</w:t>
+      </w:r>
+      <w:r>
+        <w:rPr>
+          <w:rFonts w:ascii="Bahnschrift" w:hAnsi="Bahnschrift"/>
+          <w:i/>
+          <w:sz w:val="24"/>
+        </w:rPr>
+        <w:t>J</w:t>
+      </w:r>
+      <w:r>
+        <w:rPr>
+          <w:rFonts w:ascii="Bahnschrift" w:hAnsi="Bahnschrift"/>
+          <w:i/>
+          <w:sz w:val="24"/>
+        </w:rPr>
+        <w:t>ustificativos</w:t>
+      </w:r>
+      <w:r>
+        <w:rPr>
+          <w:rFonts w:ascii="Bahnschrift" w:hAnsi="Bahnschrift"/>
+          <w:sz w:val="24"/>
+        </w:rPr>
+        <w:t xml:space="preserve">” </w:t>
+      </w:r>
+      <w:r>
+        <w:rPr>
+          <w:rFonts w:ascii="Times New Roman" w:hAnsi="Times New Roman" w:cs="Times New Roman"/>
+          <w:i/>
+          <w:sz w:val="20"/>
+        </w:rPr>
+        <w:t>(Imagen 65</w:t>
+      </w:r>
+      <w:r>
+        <w:rPr>
+          <w:rFonts w:ascii="Times New Roman" w:hAnsi="Times New Roman" w:cs="Times New Roman"/>
+          <w:i/>
+          <w:sz w:val="20"/>
+        </w:rPr>
+        <w:t>).</w:t>
+      </w:r>
+      <w:r>
+        <w:rPr>
+          <w:rFonts w:ascii="Bahnschrift" w:hAnsi="Bahnschrift"/>
+          <w:sz w:val="20"/>
+        </w:rPr>
+        <w:t xml:space="preserve"> </w:t>
+      </w:r>
+      <w:r>
+        <w:rPr>
+          <w:rFonts w:ascii="Bahnschrift" w:hAnsi="Bahnschrift"/>
+          <w:sz w:val="24"/>
+        </w:rPr>
+        <w:t>Luego se encontrará en la pantalla de J</w:t>
+      </w:r>
+      <w:r>
+        <w:rPr>
+          <w:rFonts w:ascii="Bahnschrift" w:hAnsi="Bahnschrift"/>
+          <w:sz w:val="24"/>
+        </w:rPr>
+        <w:t>ustificativos</w:t>
+      </w:r>
+      <w:r>
+        <w:rPr>
+          <w:rFonts w:ascii="Times New Roman" w:hAnsi="Times New Roman" w:cs="Times New Roman"/>
+          <w:i/>
+          <w:sz w:val="20"/>
+        </w:rPr>
+        <w:t xml:space="preserve"> (Imagen 66</w:t>
+      </w:r>
+      <w:r>
+        <w:rPr>
+          <w:rFonts w:ascii="Times New Roman" w:hAnsi="Times New Roman" w:cs="Times New Roman"/>
+          <w:i/>
+          <w:sz w:val="20"/>
+        </w:rPr>
+        <w:t>)</w:t>
+      </w:r>
+      <w:r>
+        <w:rPr>
+          <w:rFonts w:ascii="Bahnschrift" w:hAnsi="Bahnschrift"/>
+          <w:noProof/>
+          <w:sz w:val="24"/>
+          <w:lang w:eastAsia="es-AR"/>
+        </w:rPr>
+        <w:t>.</w:t>
+      </w:r>
+    </w:p>
+    <w:p>
+      <w:pPr>
+        <w:rPr>
+          <w:rFonts w:ascii="Times New Roman" w:hAnsi="Times New Roman" w:cs="Times New Roman"/>
+          <w:i/>
+        </w:rPr>
+      </w:pPr>
+      <w:r>
+        <w:rPr>
+          <w:rFonts w:ascii="Times New Roman" w:hAnsi="Times New Roman" w:cs="Times New Roman"/>
+          <w:i/>
+          <w:noProof/>
+          <w:lang w:eastAsia="es-AR"/>
+        </w:rPr>
+        <w:drawing>
+          <wp:anchor distT="0" distB="0" distL="114300" distR="114300" simplePos="0" relativeHeight="251671552" behindDoc="0" locked="0" layoutInCell="1" allowOverlap="1">
+            <wp:simplePos x="0" y="0"/>
+            <wp:positionH relativeFrom="margin">
+              <wp:align>center</wp:align>
+            </wp:positionH>
+            <wp:positionV relativeFrom="paragraph">
+              <wp:posOffset>2981960</wp:posOffset>
+            </wp:positionV>
+            <wp:extent cx="4763135" cy="3402330"/>
+            <wp:effectExtent l="0" t="0" r="0" b="7620"/>
+            <wp:wrapSquare wrapText="bothSides"/>
+            <wp:docPr id="488" name="Imagen 488"/>
+            <wp:cNvGraphicFramePr>
+              <a:graphicFrameLocks xmlns:a="http://schemas.openxmlformats.org/drawingml/2006/main" noChangeAspect="1"/>
+            </wp:cNvGraphicFramePr>
+            <a:graphic xmlns:a="http://schemas.openxmlformats.org/drawingml/2006/main">
+              <a:graphicData uri="http://schemas.openxmlformats.org/drawingml/2006/picture">
+                <pic:pic xmlns:pic="http://schemas.openxmlformats.org/drawingml/2006/picture">
+                  <pic:nvPicPr>
+                    <pic:cNvPr id="488" name="img 68.png"/>
+                    <pic:cNvPicPr/>
+                  </pic:nvPicPr>
+                  <pic:blipFill>
+                    <a:blip r:embed="rId73" cstate="print">
+                      <a:extLst>
+                        <a:ext uri="{28A0092B-C50C-407E-A947-70E740481C1C}">
+                          <a14:useLocalDpi xmlns:a14="http://schemas.microsoft.com/office/drawing/2010/main" val="0"/>
+                        </a:ext>
+                      </a:extLst>
+                    </a:blip>
+                    <a:stretch>
+                      <a:fillRect/>
+                    </a:stretch>
+                  </pic:blipFill>
+                  <pic:spPr>
+                    <a:xfrm>
+                      <a:off x="0" y="0"/>
+                      <a:ext cx="4763135" cy="3402330"/>
+                    </a:xfrm>
+                    <a:prstGeom prst="rect">
+                      <a:avLst/>
+                    </a:prstGeom>
+                  </pic:spPr>
+                </pic:pic>
+              </a:graphicData>
+            </a:graphic>
+            <wp14:sizeRelH relativeFrom="margin">
+              <wp14:pctWidth>0</wp14:pctWidth>
+            </wp14:sizeRelH>
+            <wp14:sizeRelV relativeFrom="margin">
+              <wp14:pctHeight>0</wp14:pctHeight>
+            </wp14:sizeRelV>
+          </wp:anchor>
+        </w:drawing>
+      </w:r>
+      <w:r>
+        <w:rPr>
+          <w:rFonts w:ascii="Times New Roman" w:hAnsi="Times New Roman" w:cs="Times New Roman"/>
+          <w:i/>
+          <w:noProof/>
+          <w:lang w:eastAsia="es-AR"/>
+        </w:rPr>
+        <w:drawing>
+          <wp:inline distT="0" distB="0" distL="0" distR="0">
+            <wp:extent cx="5400040" cy="2576830"/>
+            <wp:effectExtent l="0" t="0" r="0" b="0"/>
+            <wp:docPr id="490" name="Imagen 490"/>
+            <wp:cNvGraphicFramePr>
+              <a:graphicFrameLocks xmlns:a="http://schemas.openxmlformats.org/drawingml/2006/main" noChangeAspect="1"/>
+            </wp:cNvGraphicFramePr>
+            <a:graphic xmlns:a="http://schemas.openxmlformats.org/drawingml/2006/main">
+              <a:graphicData uri="http://schemas.openxmlformats.org/drawingml/2006/picture">
+                <pic:pic xmlns:pic="http://schemas.openxmlformats.org/drawingml/2006/picture">
+                  <pic:nvPicPr>
+                    <pic:cNvPr id="490" name="img 67.png"/>
+                    <pic:cNvPicPr/>
+                  </pic:nvPicPr>
+                  <pic:blipFill rotWithShape="1">
+                    <a:blip r:embed="rId74" cstate="print">
+                      <a:extLst>
+                        <a:ext uri="{28A0092B-C50C-407E-A947-70E740481C1C}">
+                          <a14:useLocalDpi xmlns:a14="http://schemas.microsoft.com/office/drawing/2010/main" val="0"/>
+                        </a:ext>
+                      </a:extLst>
+                    </a:blip>
+                    <a:srcRect r="805"/>
+                    <a:stretch/>
+                  </pic:blipFill>
+                  <pic:spPr>
+                    <a:xfrm>
+                      <a:off x="0" y="0"/>
+                      <a:ext cx="5400040" cy="2576830"/>
+                    </a:xfrm>
+                    <a:prstGeom prst="rect">
+                      <a:avLst/>
+                    </a:prstGeom>
+                  </pic:spPr>
+                </pic:pic>
+              </a:graphicData>
+            </a:graphic>
+          </wp:inline>
+        </w:drawing>
+      </w:r>
+      <w:r>
+        <w:rPr>
+          <w:rFonts w:ascii="Times New Roman" w:hAnsi="Times New Roman" w:cs="Times New Roman"/>
+          <w:i/>
+        </w:rPr>
+        <w:t xml:space="preserve">Imagen 65 - </w:t>
+      </w:r>
+      <w:r>
+        <w:rPr>
+          <w:rFonts w:ascii="Times New Roman" w:hAnsi="Times New Roman" w:cs="Times New Roman"/>
+          <w:i/>
+        </w:rPr>
+        <w:t>P</w:t>
+      </w:r>
+      <w:r>
+        <w:rPr>
+          <w:rFonts w:ascii="Times New Roman" w:hAnsi="Times New Roman" w:cs="Times New Roman"/>
+          <w:i/>
+        </w:rPr>
+        <w:t>antalla de inicio con la opción c</w:t>
+      </w:r>
+      <w:r>
+        <w:rPr>
+          <w:rFonts w:ascii="Times New Roman" w:hAnsi="Times New Roman" w:cs="Times New Roman"/>
+          <w:i/>
+        </w:rPr>
+        <w:t xml:space="preserve">onsultas </w:t>
+      </w:r>
+      <w:r>
+        <w:rPr>
+          <w:rFonts w:ascii="Times New Roman" w:hAnsi="Times New Roman" w:cs="Times New Roman"/>
+          <w:i/>
+        </w:rPr>
+        <w:t>desplegada y marcada la opción “</w:t>
+      </w:r>
+      <w:r>
+        <w:rPr>
+          <w:rFonts w:ascii="Times New Roman" w:hAnsi="Times New Roman" w:cs="Times New Roman"/>
+          <w:i/>
+        </w:rPr>
+        <w:t>Justificativos</w:t>
+      </w:r>
+      <w:r>
+        <w:rPr>
+          <w:rFonts w:ascii="Times New Roman" w:hAnsi="Times New Roman" w:cs="Times New Roman"/>
+          <w:i/>
+        </w:rPr>
+        <w:t>”</w:t>
+      </w:r>
+    </w:p>
+    <w:p>
+      <w:pPr>
+        <w:rPr>
+          <w:rFonts w:ascii="Times New Roman" w:hAnsi="Times New Roman" w:cs="Times New Roman"/>
+          <w:i/>
+        </w:rPr>
+      </w:pPr>
+      <w:r>
+        <w:rPr>
+          <w:rFonts w:ascii="Times New Roman" w:hAnsi="Times New Roman" w:cs="Times New Roman"/>
+          <w:i/>
+        </w:rPr>
+        <w:t xml:space="preserve">Imagen 66 - </w:t>
+      </w:r>
+      <w:r>
+        <w:rPr>
+          <w:rFonts w:ascii="Times New Roman" w:hAnsi="Times New Roman" w:cs="Times New Roman"/>
+          <w:i/>
+        </w:rPr>
+        <w:t>P</w:t>
+      </w:r>
+      <w:r>
+        <w:rPr>
+          <w:rFonts w:ascii="Times New Roman" w:hAnsi="Times New Roman" w:cs="Times New Roman"/>
+          <w:i/>
+        </w:rPr>
+        <w:t xml:space="preserve">antalla de </w:t>
+      </w:r>
+      <w:r>
+        <w:rPr>
+          <w:rFonts w:ascii="Times New Roman" w:hAnsi="Times New Roman" w:cs="Times New Roman"/>
+          <w:i/>
+        </w:rPr>
+        <w:t>Justificativos</w:t>
+      </w:r>
+    </w:p>
+    <w:p>
+      <w:pPr>
+        <w:rPr>
+          <w:rFonts w:ascii="Times New Roman" w:hAnsi="Times New Roman" w:cs="Times New Roman"/>
+          <w:i/>
+          <w:sz w:val="20"/>
+        </w:rPr>
+      </w:pPr>
+      <w:r>
+        <w:rPr>
+          <w:rFonts w:ascii="Bahnschrift" w:hAnsi="Bahnschrift"/>
+          <w:sz w:val="24"/>
+        </w:rPr>
+        <w:lastRenderedPageBreak/>
+        <w:t xml:space="preserve">Una vez en la pantalla de </w:t>
+      </w:r>
+      <w:r>
+        <w:rPr>
+          <w:rFonts w:ascii="Bahnschrift" w:hAnsi="Bahnschrift"/>
+          <w:sz w:val="24"/>
+        </w:rPr>
+        <w:t>j</w:t>
+      </w:r>
+      <w:r>
+        <w:rPr>
+          <w:rFonts w:ascii="Bahnschrift" w:hAnsi="Bahnschrift"/>
+          <w:sz w:val="24"/>
+        </w:rPr>
+        <w:t xml:space="preserve">ustificativos </w:t>
+      </w:r>
+      <w:r>
+        <w:rPr>
+          <w:rFonts w:ascii="Bahnschrift" w:hAnsi="Bahnschrift"/>
+          <w:sz w:val="24"/>
+        </w:rPr>
+        <w:t>e</w:t>
+      </w:r>
+      <w:r>
+        <w:rPr>
+          <w:rFonts w:ascii="Bahnschrift" w:hAnsi="Bahnschrift"/>
+          <w:noProof/>
+          <w:sz w:val="24"/>
+          <w:lang w:eastAsia="es-AR"/>
+        </w:rPr>
+        <w:t xml:space="preserve">ncontrara en el extremoderecho de la tabla en azul la opcion de </w:t>
+      </w:r>
+      <w:r>
+        <w:rPr>
+          <w:rFonts w:ascii="Bahnschrift" w:hAnsi="Bahnschrift"/>
+          <w:noProof/>
+          <w:sz w:val="24"/>
+          <w:lang w:eastAsia="es-AR"/>
+        </w:rPr>
+        <w:t>editar y/o eliminar</w:t>
+      </w:r>
+      <w:r>
+        <w:rPr>
+          <w:rFonts w:ascii="Times New Roman" w:hAnsi="Times New Roman" w:cs="Times New Roman"/>
+          <w:i/>
+          <w:sz w:val="20"/>
+        </w:rPr>
+        <w:t xml:space="preserve"> (Imagen 67</w:t>
+      </w:r>
+      <w:r>
+        <w:rPr>
+          <w:rFonts w:ascii="Times New Roman" w:hAnsi="Times New Roman" w:cs="Times New Roman"/>
+          <w:i/>
+          <w:sz w:val="20"/>
+        </w:rPr>
+        <w:t>)</w:t>
+      </w:r>
+    </w:p>
+    <w:p>
+      <w:pPr>
+        <w:rPr>
+          <w:rFonts w:ascii="Times New Roman" w:hAnsi="Times New Roman" w:cs="Times New Roman"/>
+          <w:i/>
+        </w:rPr>
+      </w:pPr>
+      <w:r>
+        <w:rPr>
+          <w:rFonts w:ascii="Times New Roman" w:hAnsi="Times New Roman" w:cs="Times New Roman"/>
+          <w:i/>
+          <w:noProof/>
+          <w:lang w:eastAsia="es-AR"/>
+        </w:rPr>
+        <w:drawing>
+          <wp:inline distT="0" distB="0" distL="0" distR="0">
+            <wp:extent cx="5400040" cy="3857625"/>
+            <wp:effectExtent l="0" t="0" r="0" b="9525"/>
+            <wp:docPr id="491" name="Imagen 491"/>
+            <wp:cNvGraphicFramePr>
+              <a:graphicFrameLocks xmlns:a="http://schemas.openxmlformats.org/drawingml/2006/main" noChangeAspect="1"/>
+            </wp:cNvGraphicFramePr>
+            <a:graphic xmlns:a="http://schemas.openxmlformats.org/drawingml/2006/main">
+              <a:graphicData uri="http://schemas.openxmlformats.org/drawingml/2006/picture">
+                <pic:pic xmlns:pic="http://schemas.openxmlformats.org/drawingml/2006/picture">
+                  <pic:nvPicPr>
+                    <pic:cNvPr id="491" name="img 69.png"/>
+                    <pic:cNvPicPr/>
+                  </pic:nvPicPr>
+                  <pic:blipFill>
+                    <a:blip r:embed="rId75" cstate="print">
+                      <a:extLst>
+                        <a:ext uri="{28A0092B-C50C-407E-A947-70E740481C1C}">
+                          <a14:useLocalDpi xmlns:a14="http://schemas.microsoft.com/office/drawing/2010/main" val="0"/>
+                        </a:ext>
+                      </a:extLst>
+                    </a:blip>
+                    <a:stretch>
+                      <a:fillRect/>
+                    </a:stretch>
+                  </pic:blipFill>
+                  <pic:spPr>
+                    <a:xfrm>
+                      <a:off x="0" y="0"/>
+                      <a:ext cx="5400040" cy="3857625"/>
+                    </a:xfrm>
+                    <a:prstGeom prst="rect">
+                      <a:avLst/>
+                    </a:prstGeom>
+                  </pic:spPr>
+                </pic:pic>
+              </a:graphicData>
+            </a:graphic>
+          </wp:inline>
+        </w:drawing>
+      </w:r>
+      <w:r>
+        <w:rPr>
+          <w:rFonts w:ascii="Times New Roman" w:hAnsi="Times New Roman" w:cs="Times New Roman"/>
+          <w:i/>
+        </w:rPr>
+        <w:t>Imagen 67</w:t>
+      </w:r>
+      <w:r>
+        <w:rPr>
+          <w:rFonts w:ascii="Times New Roman" w:hAnsi="Times New Roman" w:cs="Times New Roman"/>
+          <w:i/>
+        </w:rPr>
+        <w:t xml:space="preserve"> - </w:t>
+      </w:r>
+      <w:r>
+        <w:rPr>
+          <w:rFonts w:ascii="Times New Roman" w:hAnsi="Times New Roman" w:cs="Times New Roman"/>
+          <w:i/>
+        </w:rPr>
+        <w:t>P</w:t>
+      </w:r>
+      <w:r>
+        <w:rPr>
+          <w:rFonts w:ascii="Times New Roman" w:hAnsi="Times New Roman" w:cs="Times New Roman"/>
+          <w:i/>
+        </w:rPr>
+        <w:t xml:space="preserve">antalla de Listado </w:t>
+      </w:r>
+      <w:r>
+        <w:rPr>
+          <w:rFonts w:ascii="Times New Roman" w:hAnsi="Times New Roman" w:cs="Times New Roman"/>
+          <w:i/>
+        </w:rPr>
+        <w:t>Inasistencia</w:t>
+      </w:r>
+      <w:r>
+        <w:rPr>
+          <w:rFonts w:ascii="Times New Roman" w:hAnsi="Times New Roman" w:cs="Times New Roman"/>
+          <w:i/>
+        </w:rPr>
         <w:t xml:space="preserve"> la columna para </w:t>
       </w:r>
       <w:r>
@@ -14692,7 +14598,7 @@
           <w:rFonts w:ascii="Times New Roman" w:hAnsi="Times New Roman" w:cs="Times New Roman"/>
           <w:i/>
         </w:rPr>
-        <w:t>ver</w:t>
+        <w:t>editar y/o eliminar</w:t>
       </w:r>
     </w:p>
     <w:p>
@@ -14708,7 +14614,168 @@
           <w:rFonts w:ascii="Bahnschrift" w:hAnsi="Bahnschrift" w:cs="Times New Roman"/>
           <w:sz w:val="24"/>
         </w:rPr>
-        <w:lastRenderedPageBreak/>
+        <w:t xml:space="preserve">Si selecciona “Editar” lo llevará a la pantalla en la cual podrá modificar </w:t>
+      </w:r>
+      <w:r>
+        <w:rPr>
+          <w:rFonts w:ascii="Bahnschrift" w:hAnsi="Bahnschrift" w:cs="Times New Roman"/>
+          <w:sz w:val="24"/>
+        </w:rPr>
+        <w:t>el justificativo</w:t>
+      </w:r>
+      <w:r>
+        <w:rPr>
+          <w:rFonts w:ascii="Times New Roman" w:hAnsi="Times New Roman" w:cs="Times New Roman"/>
+          <w:i/>
+          <w:sz w:val="20"/>
+        </w:rPr>
+        <w:t xml:space="preserve"> (Imagen 68</w:t>
+      </w:r>
+      <w:r>
+        <w:rPr>
+          <w:rFonts w:ascii="Times New Roman" w:hAnsi="Times New Roman" w:cs="Times New Roman"/>
+          <w:i/>
+          <w:sz w:val="20"/>
+        </w:rPr>
+        <w:t>)</w:t>
+      </w:r>
+    </w:p>
+    <w:p>
+      <w:pPr>
+        <w:rPr>
+          <w:rFonts w:ascii="Bahnschrift" w:hAnsi="Bahnschrift" w:cs="Times New Roman"/>
+          <w:sz w:val="24"/>
+        </w:rPr>
+      </w:pPr>
+    </w:p>
+    <w:p>
+      <w:pPr>
+        <w:rPr>
+          <w:rFonts w:ascii="Times New Roman" w:hAnsi="Times New Roman" w:cs="Times New Roman"/>
+          <w:i/>
+        </w:rPr>
+      </w:pPr>
+      <w:r>
+        <w:rPr>
+          <w:rFonts w:ascii="Bahnschrift" w:hAnsi="Bahnschrift"/>
+          <w:noProof/>
+          <w:sz w:val="24"/>
+          <w:lang w:eastAsia="es-AR"/>
+        </w:rPr>
+        <w:drawing>
+          <wp:inline distT="0" distB="0" distL="0" distR="0" wp14:anchorId="4CB769C6" wp14:editId="3361B8EE">
+            <wp:extent cx="5400040" cy="1436370"/>
+            <wp:effectExtent l="0" t="0" r="0" b="0"/>
+            <wp:docPr id="492" name="Imagen 492"/>
+            <wp:cNvGraphicFramePr>
+              <a:graphicFrameLocks xmlns:a="http://schemas.openxmlformats.org/drawingml/2006/main" noChangeAspect="1"/>
+            </wp:cNvGraphicFramePr>
+            <a:graphic xmlns:a="http://schemas.openxmlformats.org/drawingml/2006/main">
+              <a:graphicData uri="http://schemas.openxmlformats.org/drawingml/2006/picture">
+                <pic:pic xmlns:pic="http://schemas.openxmlformats.org/drawingml/2006/picture">
+                  <pic:nvPicPr>
+                    <pic:cNvPr id="476" name="img 61.png"/>
+                    <pic:cNvPicPr/>
+                  </pic:nvPicPr>
+                  <pic:blipFill>
+                    <a:blip r:embed="rId67" cstate="print">
+                      <a:extLst>
+                        <a:ext uri="{28A0092B-C50C-407E-A947-70E740481C1C}">
+                          <a14:useLocalDpi xmlns:a14="http://schemas.microsoft.com/office/drawing/2010/main" val="0"/>
+                        </a:ext>
+                      </a:extLst>
+                    </a:blip>
+                    <a:stretch>
+                      <a:fillRect/>
+                    </a:stretch>
+                  </pic:blipFill>
+                  <pic:spPr>
+                    <a:xfrm>
+                      <a:off x="0" y="0"/>
+                      <a:ext cx="5400040" cy="1436370"/>
+                    </a:xfrm>
+                    <a:prstGeom prst="rect">
+                      <a:avLst/>
+                    </a:prstGeom>
+                  </pic:spPr>
+                </pic:pic>
+              </a:graphicData>
+            </a:graphic>
+          </wp:inline>
+        </w:drawing>
+      </w:r>
+      <w:r>
+        <w:rPr>
+          <w:rFonts w:ascii="Bahnschrift" w:hAnsi="Bahnschrift"/>
+          <w:noProof/>
+          <w:sz w:val="24"/>
+          <w:lang w:eastAsia="es-AR"/>
+        </w:rPr>
+        <w:t xml:space="preserve"> </w:t>
+      </w:r>
+      <w:r>
+        <w:rPr>
+          <w:rFonts w:ascii="Bahnschrift" w:hAnsi="Bahnschrift"/>
+          <w:sz w:val="24"/>
+        </w:rPr>
+        <w:t xml:space="preserve"> </w:t>
+      </w:r>
+      <w:r>
+        <w:rPr>
+          <w:rFonts w:ascii="Times New Roman" w:hAnsi="Times New Roman" w:cs="Times New Roman"/>
+          <w:i/>
+        </w:rPr>
+        <w:t>Imagen 68</w:t>
+      </w:r>
+      <w:r>
+        <w:rPr>
+          <w:rFonts w:ascii="Times New Roman" w:hAnsi="Times New Roman" w:cs="Times New Roman"/>
+          <w:i/>
+        </w:rPr>
+        <w:t xml:space="preserve"> - </w:t>
+      </w:r>
+      <w:r>
+        <w:rPr>
+          <w:rFonts w:ascii="Times New Roman" w:hAnsi="Times New Roman" w:cs="Times New Roman"/>
+          <w:i/>
+        </w:rPr>
+        <w:t>P</w:t>
+      </w:r>
+      <w:r>
+        <w:rPr>
+          <w:rFonts w:ascii="Times New Roman" w:hAnsi="Times New Roman" w:cs="Times New Roman"/>
+          <w:i/>
+        </w:rPr>
+        <w:t xml:space="preserve">antalla de edición de </w:t>
+      </w:r>
+      <w:r>
+        <w:rPr>
+          <w:rFonts w:ascii="Times New Roman" w:hAnsi="Times New Roman" w:cs="Times New Roman"/>
+          <w:i/>
+        </w:rPr>
+        <w:t>justificativo</w:t>
+      </w:r>
+    </w:p>
+    <w:p>
+      <w:pPr>
+        <w:rPr>
+          <w:rFonts w:ascii="Bahnschrift" w:hAnsi="Bahnschrift"/>
+          <w:sz w:val="24"/>
+        </w:rPr>
+      </w:pPr>
+    </w:p>
+    <w:p>
+      <w:pPr>
+        <w:rPr>
+          <w:rFonts w:ascii="Bahnschrift" w:hAnsi="Bahnschrift"/>
+          <w:sz w:val="24"/>
+        </w:rPr>
+      </w:pPr>
+      <w:r>
+        <w:rPr>
+          <w:rFonts w:ascii="Bahnschrift" w:hAnsi="Bahnschrift" w:cs="Times New Roman"/>
+          <w:sz w:val="24"/>
+        </w:rPr>
         <w:t>Si selecciona “</w:t>
       </w:r>
       <w:r>
@@ -14716,35 +14783,102 @@
           <w:rFonts w:ascii="Bahnschrift" w:hAnsi="Bahnschrift" w:cs="Times New Roman"/>
           <w:sz w:val="24"/>
         </w:rPr>
-        <w:t>ver</w:t>
+        <w:t>Eliminar</w:t>
       </w:r>
       <w:r>
         <w:rPr>
           <w:rFonts w:ascii="Bahnschrift" w:hAnsi="Bahnschrift" w:cs="Times New Roman"/>
           <w:sz w:val="24"/>
         </w:rPr>
-        <w:t xml:space="preserve">” lo llevará a la pantalla </w:t>
+        <w:t>”</w:t>
       </w:r>
       <w:r>
         <w:rPr>
           <w:rFonts w:ascii="Bahnschrift" w:hAnsi="Bahnschrift" w:cs="Times New Roman"/>
           <w:sz w:val="24"/>
         </w:rPr>
-        <w:t>Listado Asistencia</w:t>
-      </w:r>
-      <w:r>
-        <w:rPr>
-          <w:rFonts w:ascii="Bahnschrift" w:hAnsi="Bahnschrift" w:cs="Times New Roman"/>
-          <w:sz w:val="24"/>
-        </w:rPr>
-        <w:t xml:space="preserve"> con las asistencias del alumno</w:t>
-      </w:r>
-      <w:r>
-        <w:rPr>
-          <w:rFonts w:ascii="Bahnschrift" w:hAnsi="Bahnschrift" w:cs="Times New Roman"/>
-          <w:sz w:val="24"/>
-        </w:rPr>
-        <w:t>, ver punto 3.5.1</w:t>
+        <w:t xml:space="preserve"> se borrará la justificación </w:t>
+      </w:r>
+      <w:r>
+        <w:rPr>
+          <w:rFonts w:ascii="Bahnschrift" w:hAnsi="Bahnschrift"/>
+          <w:sz w:val="24"/>
+        </w:rPr>
+        <w:t>si</w:t>
+      </w:r>
+      <w:r>
+        <w:rPr>
+          <w:rFonts w:ascii="Bahnschrift" w:hAnsi="Bahnschrift"/>
+          <w:sz w:val="24"/>
+        </w:rPr>
+        <w:t xml:space="preserve"> </w:t>
+      </w:r>
+      <w:r>
+        <w:rPr>
+          <w:rFonts w:ascii="Bahnschrift" w:hAnsi="Bahnschrift"/>
+          <w:sz w:val="24"/>
+        </w:rPr>
+        <w:t>todo sale correctamente</w:t>
+      </w:r>
+      <w:r>
+        <w:rPr>
+          <w:rFonts w:ascii="Bahnschrift" w:hAnsi="Bahnschrift"/>
+          <w:sz w:val="24"/>
+        </w:rPr>
+        <w:t xml:space="preserve"> se visualizará la pantalla de “</w:t>
+      </w:r>
+      <w:r>
+        <w:rPr>
+          <w:rFonts w:ascii="Bahnschrift" w:hAnsi="Bahnschrift"/>
+          <w:i/>
+          <w:sz w:val="24"/>
+        </w:rPr>
+        <w:t>Éxito</w:t>
+      </w:r>
+      <w:r>
+        <w:rPr>
+          <w:rFonts w:ascii="Bahnschrift" w:hAnsi="Bahnschrift"/>
+          <w:sz w:val="24"/>
+        </w:rPr>
+        <w:t xml:space="preserve">” </w:t>
+      </w:r>
+      <w:r>
+        <w:rPr>
+          <w:rFonts w:ascii="Times New Roman" w:hAnsi="Times New Roman" w:cs="Times New Roman"/>
+          <w:i/>
+          <w:sz w:val="20"/>
+        </w:rPr>
+        <w:t>(Imagen 12)</w:t>
+      </w:r>
+      <w:r>
+        <w:rPr>
+          <w:rFonts w:ascii="Bahnschrift" w:hAnsi="Bahnschrift"/>
+          <w:sz w:val="24"/>
+        </w:rPr>
+        <w:t>, si no será la pantalla de “</w:t>
+      </w:r>
+      <w:r>
+        <w:rPr>
+          <w:rFonts w:ascii="Bahnschrift" w:hAnsi="Bahnschrift"/>
+          <w:i/>
+          <w:sz w:val="24"/>
+        </w:rPr>
+        <w:t>Error</w:t>
+      </w:r>
+      <w:r>
+        <w:rPr>
+          <w:rFonts w:ascii="Bahnschrift" w:hAnsi="Bahnschrift"/>
+          <w:sz w:val="24"/>
+        </w:rPr>
+        <w:t xml:space="preserve">” </w:t>
+      </w:r>
+      <w:r>
+        <w:rPr>
+          <w:rFonts w:ascii="Times New Roman" w:hAnsi="Times New Roman" w:cs="Times New Roman"/>
+          <w:i/>
+          <w:sz w:val="20"/>
+        </w:rPr>
+        <w:t>(Imagen 13).</w:t>
       </w:r>
     </w:p>
     <w:p>
@@ -14781,66 +14915,7 @@
           <w:b/>
           <w:sz w:val="24"/>
         </w:rPr>
-        <w:t>3.5.3  Justificativos</w:t>
-      </w:r>
-      <w:proofErr w:type="gramEnd"/>
-    </w:p>
-    <w:p>
-      <w:pPr>
-        <w:rPr>
-          <w:rFonts w:ascii="Bahnschrift" w:hAnsi="Bahnschrift"/>
-          <w:sz w:val="24"/>
-        </w:rPr>
-      </w:pPr>
-    </w:p>
-    <w:p>
-      <w:pPr>
-        <w:rPr>
-          <w:rFonts w:ascii="Bahnschrift" w:hAnsi="Bahnschrift"/>
-          <w:sz w:val="24"/>
-        </w:rPr>
-      </w:pPr>
-    </w:p>
-    <w:p>
-      <w:pPr>
-        <w:rPr>
-          <w:rFonts w:ascii="Bahnschrift" w:hAnsi="Bahnschrift"/>
-          <w:sz w:val="24"/>
-        </w:rPr>
-      </w:pPr>
-    </w:p>
-    <w:p>
-      <w:pPr>
-        <w:rPr>
-          <w:rFonts w:ascii="Bahnschrift" w:hAnsi="Bahnschrift"/>
-          <w:sz w:val="24"/>
-        </w:rPr>
-      </w:pPr>
-    </w:p>
-    <w:p>
-      <w:pPr>
-        <w:rPr>
-          <w:rFonts w:ascii="Bahnschrift" w:hAnsi="Bahnschrift"/>
-          <w:sz w:val="24"/>
-        </w:rPr>
-      </w:pPr>
-    </w:p>
-    <w:p>
-      <w:pPr>
-        <w:ind w:left="708"/>
-        <w:rPr>
-          <w:rFonts w:ascii="Bahnschrift" w:hAnsi="Bahnschrift"/>
-          <w:b/>
-          <w:sz w:val="24"/>
-        </w:rPr>
-      </w:pPr>
-      <w:proofErr w:type="gramStart"/>
-      <w:r>
-        <w:rPr>
-          <w:rFonts w:ascii="Bahnschrift" w:hAnsi="Bahnschrift"/>
-          <w:b/>
-          <w:sz w:val="24"/>
-        </w:rPr>
+        <w:lastRenderedPageBreak/>
         <w:t>3.5.4  Notas</w:t>
       </w:r>
       <w:proofErr w:type="gramEnd"/>
@@ -17145,7 +17220,7 @@
 </file>
 
 <file path=customXml/itemProps2.xml><?xml version="1.0" encoding="utf-8"?>
-<ds:datastoreItem xmlns:ds="http://schemas.openxmlformats.org/officeDocument/2006/customXml" ds:itemID="{C4CD5B11-D295-4823-B5DF-AE979BB0772F}">
+<ds:datastoreItem xmlns:ds="http://schemas.openxmlformats.org/officeDocument/2006/customXml" ds:itemID="{7CE952CA-6397-4FC0-B82A-B7EFA6CA90C0}">
   <ds:schemaRefs>
     <ds:schemaRef ds:uri="http://schemas.openxmlformats.org/officeDocument/2006/bibliography"/>
   </ds:schemaRefs>

--- a/Archivos Varios/presentacion/Manual de Usuarios.docx
+++ b/Archivos Varios/presentacion/Manual de Usuarios.docx
@@ -14896,265 +14896,2664 @@
           <w:sz w:val="24"/>
         </w:rPr>
       </w:pPr>
+    </w:p>
+    <w:p>
+      <w:pPr>
+        <w:ind w:left="708"/>
+        <w:rPr>
+          <w:rFonts w:ascii="Bahnschrift" w:hAnsi="Bahnschrift"/>
+          <w:b/>
+          <w:sz w:val="24"/>
+        </w:rPr>
+      </w:pPr>
+      <w:proofErr w:type="gramStart"/>
+      <w:r>
+        <w:rPr>
+          <w:rFonts w:ascii="Bahnschrift" w:hAnsi="Bahnschrift"/>
+          <w:b/>
+          <w:sz w:val="24"/>
+        </w:rPr>
+        <w:lastRenderedPageBreak/>
+        <w:t>3.5.4  Notas</w:t>
+      </w:r>
+      <w:proofErr w:type="gramEnd"/>
+      <w:r>
+        <w:rPr>
+          <w:rFonts w:ascii="Bahnschrift" w:hAnsi="Bahnschrift"/>
+          <w:b/>
+          <w:sz w:val="24"/>
+        </w:rPr>
+        <w:t xml:space="preserve"> exámenes</w:t>
+      </w:r>
+    </w:p>
+    <w:p>
+      <w:pPr>
+        <w:rPr>
+          <w:rFonts w:ascii="Bahnschrift" w:hAnsi="Bahnschrift"/>
+          <w:sz w:val="24"/>
+        </w:rPr>
+      </w:pPr>
+      <w:r>
+        <w:rPr>
+          <w:rFonts w:ascii="Bahnschrift" w:hAnsi="Bahnschrift"/>
+          <w:sz w:val="24"/>
+        </w:rPr>
+        <w:t xml:space="preserve">Con esta opción podrá ver </w:t>
+      </w:r>
+      <w:r>
+        <w:rPr>
+          <w:rFonts w:ascii="Bahnschrift" w:hAnsi="Bahnschrift"/>
+          <w:sz w:val="24"/>
+        </w:rPr>
+        <w:t>todas las notas de los exámenes</w:t>
+      </w:r>
+      <w:r>
+        <w:rPr>
+          <w:rFonts w:ascii="Bahnschrift" w:hAnsi="Bahnschrift"/>
+          <w:sz w:val="24"/>
+        </w:rPr>
+        <w:t xml:space="preserve"> que se han registrados, se observara la información del alumno junto con </w:t>
+      </w:r>
+      <w:r>
+        <w:rPr>
+          <w:rFonts w:ascii="Bahnschrift" w:hAnsi="Bahnschrift"/>
+          <w:sz w:val="24"/>
+        </w:rPr>
+        <w:t>tipo de examen y la nota de este</w:t>
+      </w:r>
+      <w:r>
+        <w:rPr>
+          <w:rFonts w:ascii="Bahnschrift" w:hAnsi="Bahnschrift"/>
+          <w:sz w:val="24"/>
+        </w:rPr>
+        <w:t>.</w:t>
+      </w:r>
+    </w:p>
+    <w:p>
+      <w:pPr>
+        <w:rPr>
+          <w:rFonts w:ascii="Times New Roman" w:hAnsi="Times New Roman" w:cs="Times New Roman"/>
+          <w:i/>
+          <w:sz w:val="20"/>
+        </w:rPr>
+      </w:pPr>
+      <w:r>
+        <w:rPr>
+          <w:rFonts w:ascii="Bahnschrift" w:hAnsi="Bahnschrift"/>
+          <w:sz w:val="24"/>
+        </w:rPr>
+        <w:t>Para acceder a esta opción debe dirigirse al menú en la opción “</w:t>
+      </w:r>
+      <w:r>
+        <w:rPr>
+          <w:rFonts w:ascii="Bahnschrift" w:hAnsi="Bahnschrift"/>
+          <w:i/>
+          <w:sz w:val="24"/>
+        </w:rPr>
+        <w:t>Consultas</w:t>
+      </w:r>
+      <w:r>
+        <w:rPr>
+          <w:rFonts w:ascii="Bahnschrift" w:hAnsi="Bahnschrift"/>
+          <w:sz w:val="24"/>
+        </w:rPr>
+        <w:t>” y luego al desplegarse el menú seleccione “</w:t>
+      </w:r>
+      <w:r>
+        <w:rPr>
+          <w:rFonts w:ascii="Bahnschrift" w:hAnsi="Bahnschrift"/>
+          <w:i/>
+          <w:sz w:val="24"/>
+        </w:rPr>
+        <w:t>Notas exámenes</w:t>
+      </w:r>
+      <w:r>
+        <w:rPr>
+          <w:rFonts w:ascii="Bahnschrift" w:hAnsi="Bahnschrift"/>
+          <w:sz w:val="24"/>
+        </w:rPr>
+        <w:t xml:space="preserve">” </w:t>
+      </w:r>
+      <w:r>
+        <w:rPr>
+          <w:rFonts w:ascii="Times New Roman" w:hAnsi="Times New Roman" w:cs="Times New Roman"/>
+          <w:i/>
+          <w:sz w:val="20"/>
+        </w:rPr>
+        <w:t>(Imagen 69</w:t>
+      </w:r>
+      <w:r>
+        <w:rPr>
+          <w:rFonts w:ascii="Times New Roman" w:hAnsi="Times New Roman" w:cs="Times New Roman"/>
+          <w:i/>
+          <w:sz w:val="20"/>
+        </w:rPr>
+        <w:t>).</w:t>
+      </w:r>
+      <w:r>
+        <w:rPr>
+          <w:rFonts w:ascii="Bahnschrift" w:hAnsi="Bahnschrift"/>
+          <w:sz w:val="20"/>
+        </w:rPr>
+        <w:t xml:space="preserve"> </w:t>
+      </w:r>
+      <w:r>
+        <w:rPr>
+          <w:rFonts w:ascii="Bahnschrift" w:hAnsi="Bahnschrift"/>
+          <w:sz w:val="24"/>
+        </w:rPr>
+        <w:t>Luego se encontrará en la pantalla de</w:t>
+      </w:r>
+      <w:r>
+        <w:t xml:space="preserve"> </w:t>
+      </w:r>
+      <w:r>
+        <w:rPr>
+          <w:rFonts w:ascii="Bahnschrift" w:hAnsi="Bahnschrift"/>
+          <w:sz w:val="24"/>
+        </w:rPr>
+        <w:t xml:space="preserve">Listado Calificación </w:t>
+      </w:r>
+      <w:r>
+        <w:rPr>
+          <w:rFonts w:ascii="Times New Roman" w:hAnsi="Times New Roman" w:cs="Times New Roman"/>
+          <w:i/>
+          <w:sz w:val="20"/>
+        </w:rPr>
+        <w:t xml:space="preserve">(Imagen </w:t>
+      </w:r>
+      <w:r>
+        <w:rPr>
+          <w:rFonts w:ascii="Times New Roman" w:hAnsi="Times New Roman" w:cs="Times New Roman"/>
+          <w:i/>
+          <w:sz w:val="20"/>
+        </w:rPr>
+        <w:t>7</w:t>
+      </w:r>
+      <w:r>
+        <w:rPr>
+          <w:rFonts w:ascii="Times New Roman" w:hAnsi="Times New Roman" w:cs="Times New Roman"/>
+          <w:i/>
+          <w:sz w:val="20"/>
+        </w:rPr>
+        <w:t>0</w:t>
+      </w:r>
+      <w:r>
+        <w:rPr>
+          <w:rFonts w:ascii="Times New Roman" w:hAnsi="Times New Roman" w:cs="Times New Roman"/>
+          <w:i/>
+          <w:sz w:val="20"/>
+        </w:rPr>
+        <w:t>)</w:t>
+      </w:r>
+      <w:r>
+        <w:rPr>
+          <w:rFonts w:ascii="Bahnschrift" w:hAnsi="Bahnschrift"/>
+          <w:noProof/>
+          <w:sz w:val="24"/>
+          <w:lang w:eastAsia="es-AR"/>
+        </w:rPr>
+        <w:t xml:space="preserve"> </w:t>
+      </w:r>
+    </w:p>
+    <w:p>
+      <w:pPr>
+        <w:rPr>
+          <w:rFonts w:ascii="Times New Roman" w:hAnsi="Times New Roman" w:cs="Times New Roman"/>
+          <w:i/>
+        </w:rPr>
+      </w:pPr>
+      <w:r>
+        <w:rPr>
+          <w:rFonts w:ascii="Times New Roman" w:hAnsi="Times New Roman" w:cs="Times New Roman"/>
+          <w:i/>
+          <w:noProof/>
+          <w:lang w:eastAsia="es-AR"/>
+        </w:rPr>
+        <w:drawing>
+          <wp:inline distT="0" distB="0" distL="0" distR="0">
+            <wp:extent cx="5400040" cy="2576830"/>
+            <wp:effectExtent l="0" t="0" r="0" b="0"/>
+            <wp:docPr id="499" name="Imagen 499"/>
+            <wp:cNvGraphicFramePr>
+              <a:graphicFrameLocks xmlns:a="http://schemas.openxmlformats.org/drawingml/2006/main" noChangeAspect="1"/>
+            </wp:cNvGraphicFramePr>
+            <a:graphic xmlns:a="http://schemas.openxmlformats.org/drawingml/2006/main">
+              <a:graphicData uri="http://schemas.openxmlformats.org/drawingml/2006/picture">
+                <pic:pic xmlns:pic="http://schemas.openxmlformats.org/drawingml/2006/picture">
+                  <pic:nvPicPr>
+                    <pic:cNvPr id="499" name="img 71.png"/>
+                    <pic:cNvPicPr/>
+                  </pic:nvPicPr>
+                  <pic:blipFill>
+                    <a:blip r:embed="rId76" cstate="print">
+                      <a:extLst>
+                        <a:ext uri="{28A0092B-C50C-407E-A947-70E740481C1C}">
+                          <a14:useLocalDpi xmlns:a14="http://schemas.microsoft.com/office/drawing/2010/main" val="0"/>
+                        </a:ext>
+                      </a:extLst>
+                    </a:blip>
+                    <a:stretch>
+                      <a:fillRect/>
+                    </a:stretch>
+                  </pic:blipFill>
+                  <pic:spPr>
+                    <a:xfrm>
+                      <a:off x="0" y="0"/>
+                      <a:ext cx="5400040" cy="2576830"/>
+                    </a:xfrm>
+                    <a:prstGeom prst="rect">
+                      <a:avLst/>
+                    </a:prstGeom>
+                  </pic:spPr>
+                </pic:pic>
+              </a:graphicData>
+            </a:graphic>
+          </wp:inline>
+        </w:drawing>
+      </w:r>
+      <w:r>
+        <w:rPr>
+          <w:rFonts w:ascii="Times New Roman" w:hAnsi="Times New Roman" w:cs="Times New Roman"/>
+          <w:i/>
+        </w:rPr>
+        <w:t xml:space="preserve">Imagen </w:t>
+      </w:r>
+      <w:r>
+        <w:rPr>
+          <w:rFonts w:ascii="Times New Roman" w:hAnsi="Times New Roman" w:cs="Times New Roman"/>
+          <w:i/>
+        </w:rPr>
+        <w:t>6</w:t>
+      </w:r>
+      <w:r>
+        <w:rPr>
+          <w:rFonts w:ascii="Times New Roman" w:hAnsi="Times New Roman" w:cs="Times New Roman"/>
+          <w:i/>
+        </w:rPr>
+        <w:t>9</w:t>
+      </w:r>
+      <w:r>
+        <w:rPr>
+          <w:rFonts w:ascii="Times New Roman" w:hAnsi="Times New Roman" w:cs="Times New Roman"/>
+          <w:i/>
+        </w:rPr>
+        <w:t xml:space="preserve"> - </w:t>
+      </w:r>
+      <w:r>
+        <w:rPr>
+          <w:rFonts w:ascii="Times New Roman" w:hAnsi="Times New Roman" w:cs="Times New Roman"/>
+          <w:i/>
+        </w:rPr>
+        <w:t>P</w:t>
+      </w:r>
+      <w:r>
+        <w:rPr>
+          <w:rFonts w:ascii="Times New Roman" w:hAnsi="Times New Roman" w:cs="Times New Roman"/>
+          <w:i/>
+        </w:rPr>
+        <w:t>antalla de inicio con la opción c</w:t>
+      </w:r>
+      <w:r>
+        <w:rPr>
+          <w:rFonts w:ascii="Times New Roman" w:hAnsi="Times New Roman" w:cs="Times New Roman"/>
+          <w:i/>
+        </w:rPr>
+        <w:t xml:space="preserve">onsultas </w:t>
+      </w:r>
+      <w:r>
+        <w:rPr>
+          <w:rFonts w:ascii="Times New Roman" w:hAnsi="Times New Roman" w:cs="Times New Roman"/>
+          <w:i/>
+        </w:rPr>
+        <w:t>desplegada y marcada la opción “</w:t>
+      </w:r>
+      <w:r>
+        <w:rPr>
+          <w:rFonts w:ascii="Times New Roman" w:hAnsi="Times New Roman" w:cs="Times New Roman"/>
+          <w:i/>
+        </w:rPr>
+        <w:t>Notas exámenes</w:t>
+      </w:r>
+      <w:r>
+        <w:rPr>
+          <w:rFonts w:ascii="Times New Roman" w:hAnsi="Times New Roman" w:cs="Times New Roman"/>
+          <w:i/>
+        </w:rPr>
+        <w:t>”</w:t>
+      </w:r>
+      <w:r>
+        <w:rPr>
+          <w:rFonts w:ascii="Times New Roman" w:hAnsi="Times New Roman" w:cs="Times New Roman"/>
+          <w:i/>
+        </w:rPr>
+        <w:t xml:space="preserve"> </w:t>
+      </w:r>
+    </w:p>
+    <w:p>
+      <w:pPr>
+        <w:rPr>
+          <w:rFonts w:ascii="Times New Roman" w:hAnsi="Times New Roman" w:cs="Times New Roman"/>
+          <w:i/>
+        </w:rPr>
+      </w:pPr>
+      <w:r>
+        <w:rPr>
+          <w:rFonts w:ascii="Times New Roman" w:hAnsi="Times New Roman" w:cs="Times New Roman"/>
+          <w:i/>
+        </w:rPr>
+        <w:t xml:space="preserve"> </w:t>
+      </w:r>
+      <w:r>
+        <w:rPr>
+          <w:rFonts w:ascii="Times New Roman" w:hAnsi="Times New Roman" w:cs="Times New Roman"/>
+          <w:i/>
+          <w:noProof/>
+          <w:lang w:eastAsia="es-AR"/>
+        </w:rPr>
+        <w:drawing>
+          <wp:inline distT="0" distB="0" distL="0" distR="0">
+            <wp:extent cx="5400040" cy="2214245"/>
+            <wp:effectExtent l="0" t="0" r="0" b="0"/>
+            <wp:docPr id="500" name="Imagen 500"/>
+            <wp:cNvGraphicFramePr>
+              <a:graphicFrameLocks xmlns:a="http://schemas.openxmlformats.org/drawingml/2006/main" noChangeAspect="1"/>
+            </wp:cNvGraphicFramePr>
+            <a:graphic xmlns:a="http://schemas.openxmlformats.org/drawingml/2006/main">
+              <a:graphicData uri="http://schemas.openxmlformats.org/drawingml/2006/picture">
+                <pic:pic xmlns:pic="http://schemas.openxmlformats.org/drawingml/2006/picture">
+                  <pic:nvPicPr>
+                    <pic:cNvPr id="500" name="img 72.png"/>
+                    <pic:cNvPicPr/>
+                  </pic:nvPicPr>
+                  <pic:blipFill>
+                    <a:blip r:embed="rId77" cstate="print">
+                      <a:extLst>
+                        <a:ext uri="{28A0092B-C50C-407E-A947-70E740481C1C}">
+                          <a14:useLocalDpi xmlns:a14="http://schemas.microsoft.com/office/drawing/2010/main" val="0"/>
+                        </a:ext>
+                      </a:extLst>
+                    </a:blip>
+                    <a:stretch>
+                      <a:fillRect/>
+                    </a:stretch>
+                  </pic:blipFill>
+                  <pic:spPr>
+                    <a:xfrm>
+                      <a:off x="0" y="0"/>
+                      <a:ext cx="5400040" cy="2214245"/>
+                    </a:xfrm>
+                    <a:prstGeom prst="rect">
+                      <a:avLst/>
+                    </a:prstGeom>
+                  </pic:spPr>
+                </pic:pic>
+              </a:graphicData>
+            </a:graphic>
+          </wp:inline>
+        </w:drawing>
+      </w:r>
+      <w:r>
+        <w:rPr>
+          <w:rFonts w:ascii="Times New Roman" w:hAnsi="Times New Roman" w:cs="Times New Roman"/>
+          <w:i/>
+        </w:rPr>
+        <w:t xml:space="preserve">Imagen </w:t>
+      </w:r>
+      <w:r>
+        <w:rPr>
+          <w:rFonts w:ascii="Times New Roman" w:hAnsi="Times New Roman" w:cs="Times New Roman"/>
+          <w:i/>
+        </w:rPr>
+        <w:t>7</w:t>
+      </w:r>
+      <w:r>
+        <w:rPr>
+          <w:rFonts w:ascii="Times New Roman" w:hAnsi="Times New Roman" w:cs="Times New Roman"/>
+          <w:i/>
+        </w:rPr>
+        <w:t>0</w:t>
+      </w:r>
+      <w:r>
+        <w:rPr>
+          <w:rFonts w:ascii="Times New Roman" w:hAnsi="Times New Roman" w:cs="Times New Roman"/>
+          <w:i/>
+        </w:rPr>
+        <w:t xml:space="preserve"> - </w:t>
+      </w:r>
+      <w:r>
+        <w:rPr>
+          <w:rFonts w:ascii="Times New Roman" w:hAnsi="Times New Roman" w:cs="Times New Roman"/>
+          <w:i/>
+        </w:rPr>
+        <w:t>P</w:t>
+      </w:r>
+      <w:r>
+        <w:rPr>
+          <w:rFonts w:ascii="Times New Roman" w:hAnsi="Times New Roman" w:cs="Times New Roman"/>
+          <w:i/>
+        </w:rPr>
+        <w:t xml:space="preserve">antalla de </w:t>
+      </w:r>
+      <w:r>
+        <w:rPr>
+          <w:rFonts w:ascii="Times New Roman" w:hAnsi="Times New Roman" w:cs="Times New Roman"/>
+          <w:i/>
+        </w:rPr>
+        <w:t>Listado Calificación</w:t>
+      </w:r>
+    </w:p>
+    <w:p>
+      <w:pPr>
+        <w:rPr>
+          <w:rFonts w:ascii="Times New Roman" w:hAnsi="Times New Roman" w:cs="Times New Roman"/>
+          <w:i/>
+          <w:sz w:val="20"/>
+        </w:rPr>
+      </w:pPr>
+      <w:r>
+        <w:rPr>
+          <w:rFonts w:ascii="Bahnschrift" w:hAnsi="Bahnschrift"/>
+          <w:sz w:val="24"/>
+        </w:rPr>
+        <w:t xml:space="preserve">Una vez en la pantalla de </w:t>
+      </w:r>
+      <w:r>
+        <w:rPr>
+          <w:rFonts w:ascii="Bahnschrift" w:hAnsi="Bahnschrift"/>
+          <w:sz w:val="24"/>
+        </w:rPr>
+        <w:t xml:space="preserve">Listado Calificación </w:t>
+      </w:r>
+      <w:r>
+        <w:rPr>
+          <w:rFonts w:ascii="Bahnschrift" w:hAnsi="Bahnschrift"/>
+          <w:sz w:val="24"/>
+        </w:rPr>
+        <w:t xml:space="preserve">podrá observar </w:t>
+      </w:r>
+      <w:r>
+        <w:rPr>
+          <w:rFonts w:ascii="Bahnschrift" w:hAnsi="Bahnschrift"/>
+          <w:noProof/>
+          <w:sz w:val="24"/>
+          <w:lang w:eastAsia="es-AR"/>
+        </w:rPr>
+        <w:t>en el extremo</w:t>
+      </w:r>
+      <w:r>
+        <w:rPr>
+          <w:rFonts w:ascii="Bahnschrift" w:hAnsi="Bahnschrift"/>
+          <w:noProof/>
+          <w:sz w:val="24"/>
+          <w:lang w:eastAsia="es-AR"/>
+        </w:rPr>
+        <w:t xml:space="preserve"> </w:t>
+      </w:r>
+      <w:r>
+        <w:rPr>
+          <w:rFonts w:ascii="Bahnschrift" w:hAnsi="Bahnschrift"/>
+          <w:noProof/>
+          <w:sz w:val="24"/>
+          <w:lang w:eastAsia="es-AR"/>
+        </w:rPr>
+        <w:t xml:space="preserve">derecho de la tabla en azul la opcion de editar o/y </w:t>
+      </w:r>
+      <w:r>
+        <w:rPr>
+          <w:rFonts w:ascii="Bahnschrift" w:hAnsi="Bahnschrift"/>
+          <w:noProof/>
+          <w:sz w:val="24"/>
+          <w:lang w:eastAsia="es-AR"/>
+        </w:rPr>
+        <w:t>eliminar</w:t>
+      </w:r>
+      <w:r>
+        <w:rPr>
+          <w:rFonts w:ascii="Times New Roman" w:hAnsi="Times New Roman" w:cs="Times New Roman"/>
+          <w:i/>
+          <w:sz w:val="20"/>
+        </w:rPr>
+        <w:t xml:space="preserve"> (Imagen 71</w:t>
+      </w:r>
+      <w:r>
+        <w:rPr>
+          <w:rFonts w:ascii="Times New Roman" w:hAnsi="Times New Roman" w:cs="Times New Roman"/>
+          <w:i/>
+          <w:sz w:val="20"/>
+        </w:rPr>
+        <w:t>)</w:t>
+      </w:r>
+    </w:p>
+    <w:p>
+      <w:pPr>
+        <w:rPr>
+          <w:rFonts w:ascii="Times New Roman" w:hAnsi="Times New Roman" w:cs="Times New Roman"/>
+          <w:i/>
+          <w:sz w:val="20"/>
+        </w:rPr>
+      </w:pPr>
+    </w:p>
+    <w:p>
+      <w:pPr>
+        <w:rPr>
+          <w:rFonts w:ascii="Times New Roman" w:hAnsi="Times New Roman" w:cs="Times New Roman"/>
+          <w:i/>
+        </w:rPr>
+      </w:pPr>
+      <w:r>
+        <w:rPr>
+          <w:rFonts w:ascii="Times New Roman" w:hAnsi="Times New Roman" w:cs="Times New Roman"/>
+          <w:i/>
+          <w:noProof/>
+          <w:lang w:eastAsia="es-AR"/>
+        </w:rPr>
+        <w:lastRenderedPageBreak/>
+        <w:drawing>
+          <wp:inline distT="0" distB="0" distL="0" distR="0">
+            <wp:extent cx="5400040" cy="2166620"/>
+            <wp:effectExtent l="0" t="0" r="0" b="5080"/>
+            <wp:docPr id="503" name="Imagen 503"/>
+            <wp:cNvGraphicFramePr>
+              <a:graphicFrameLocks xmlns:a="http://schemas.openxmlformats.org/drawingml/2006/main" noChangeAspect="1"/>
+            </wp:cNvGraphicFramePr>
+            <a:graphic xmlns:a="http://schemas.openxmlformats.org/drawingml/2006/main">
+              <a:graphicData uri="http://schemas.openxmlformats.org/drawingml/2006/picture">
+                <pic:pic xmlns:pic="http://schemas.openxmlformats.org/drawingml/2006/picture">
+                  <pic:nvPicPr>
+                    <pic:cNvPr id="503" name="img 73.png"/>
+                    <pic:cNvPicPr/>
+                  </pic:nvPicPr>
+                  <pic:blipFill>
+                    <a:blip r:embed="rId78" cstate="print">
+                      <a:extLst>
+                        <a:ext uri="{28A0092B-C50C-407E-A947-70E740481C1C}">
+                          <a14:useLocalDpi xmlns:a14="http://schemas.microsoft.com/office/drawing/2010/main" val="0"/>
+                        </a:ext>
+                      </a:extLst>
+                    </a:blip>
+                    <a:stretch>
+                      <a:fillRect/>
+                    </a:stretch>
+                  </pic:blipFill>
+                  <pic:spPr>
+                    <a:xfrm>
+                      <a:off x="0" y="0"/>
+                      <a:ext cx="5400040" cy="2166620"/>
+                    </a:xfrm>
+                    <a:prstGeom prst="rect">
+                      <a:avLst/>
+                    </a:prstGeom>
+                  </pic:spPr>
+                </pic:pic>
+              </a:graphicData>
+            </a:graphic>
+          </wp:inline>
+        </w:drawing>
+      </w:r>
+      <w:r>
+        <w:rPr>
+          <w:rFonts w:ascii="Times New Roman" w:hAnsi="Times New Roman" w:cs="Times New Roman"/>
+          <w:i/>
+        </w:rPr>
+        <w:t>Imagen 71</w:t>
+      </w:r>
+      <w:r>
+        <w:rPr>
+          <w:rFonts w:ascii="Times New Roman" w:hAnsi="Times New Roman" w:cs="Times New Roman"/>
+          <w:i/>
+        </w:rPr>
+        <w:t xml:space="preserve"> - </w:t>
+      </w:r>
+      <w:r>
+        <w:rPr>
+          <w:rFonts w:ascii="Times New Roman" w:hAnsi="Times New Roman" w:cs="Times New Roman"/>
+          <w:i/>
+        </w:rPr>
+        <w:t>P</w:t>
+      </w:r>
+      <w:r>
+        <w:rPr>
+          <w:rFonts w:ascii="Times New Roman" w:hAnsi="Times New Roman" w:cs="Times New Roman"/>
+          <w:i/>
+        </w:rPr>
+        <w:t xml:space="preserve">antalla de Listado Asistencia la columna para editar y/o </w:t>
+      </w:r>
+      <w:r>
+        <w:rPr>
+          <w:rFonts w:ascii="Times New Roman" w:hAnsi="Times New Roman" w:cs="Times New Roman"/>
+          <w:i/>
+        </w:rPr>
+        <w:t>eliminar</w:t>
+      </w:r>
+    </w:p>
+    <w:p>
+      <w:pPr>
+        <w:rPr>
+          <w:rFonts w:ascii="Times New Roman" w:hAnsi="Times New Roman" w:cs="Times New Roman"/>
+          <w:i/>
+          <w:sz w:val="20"/>
+        </w:rPr>
+      </w:pPr>
+      <w:r>
+        <w:rPr>
+          <w:rFonts w:ascii="Bahnschrift" w:hAnsi="Bahnschrift" w:cs="Times New Roman"/>
+          <w:sz w:val="24"/>
+        </w:rPr>
+        <w:t xml:space="preserve">Si selecciona “Editar” lo llevará a la pantalla en la cual podrá modificar </w:t>
+      </w:r>
+      <w:r>
+        <w:rPr>
+          <w:rFonts w:ascii="Bahnschrift" w:hAnsi="Bahnschrift" w:cs="Times New Roman"/>
+          <w:sz w:val="24"/>
+        </w:rPr>
+        <w:t>la nota del examen</w:t>
+      </w:r>
+      <w:r>
+        <w:rPr>
+          <w:rFonts w:ascii="Times New Roman" w:hAnsi="Times New Roman" w:cs="Times New Roman"/>
+          <w:i/>
+          <w:sz w:val="20"/>
+        </w:rPr>
+        <w:t xml:space="preserve"> (Imagen 72</w:t>
+      </w:r>
+      <w:r>
+        <w:rPr>
+          <w:rFonts w:ascii="Times New Roman" w:hAnsi="Times New Roman" w:cs="Times New Roman"/>
+          <w:i/>
+          <w:sz w:val="20"/>
+        </w:rPr>
+        <w:t>)</w:t>
+      </w:r>
+    </w:p>
+    <w:p>
+      <w:pPr>
+        <w:rPr>
+          <w:rFonts w:ascii="Times New Roman" w:hAnsi="Times New Roman" w:cs="Times New Roman"/>
+          <w:i/>
+        </w:rPr>
+      </w:pPr>
+      <w:r>
+        <w:rPr>
+          <w:rFonts w:ascii="Bahnschrift" w:hAnsi="Bahnschrift"/>
+          <w:noProof/>
+          <w:sz w:val="24"/>
+          <w:lang w:eastAsia="es-AR"/>
+        </w:rPr>
+        <w:t xml:space="preserve"> </w:t>
+      </w:r>
+      <w:r>
+        <w:rPr>
+          <w:rFonts w:ascii="Bahnschrift" w:hAnsi="Bahnschrift"/>
+          <w:sz w:val="24"/>
+        </w:rPr>
+        <w:t xml:space="preserve"> </w:t>
+      </w:r>
+      <w:r>
+        <w:rPr>
+          <w:rFonts w:ascii="Times New Roman" w:hAnsi="Times New Roman" w:cs="Times New Roman"/>
+          <w:i/>
+          <w:noProof/>
+          <w:lang w:eastAsia="es-AR"/>
+        </w:rPr>
+        <w:drawing>
+          <wp:inline distT="0" distB="0" distL="0" distR="0">
+            <wp:extent cx="5400040" cy="1461135"/>
+            <wp:effectExtent l="0" t="0" r="0" b="5715"/>
+            <wp:docPr id="504" name="Imagen 504"/>
+            <wp:cNvGraphicFramePr>
+              <a:graphicFrameLocks xmlns:a="http://schemas.openxmlformats.org/drawingml/2006/main" noChangeAspect="1"/>
+            </wp:cNvGraphicFramePr>
+            <a:graphic xmlns:a="http://schemas.openxmlformats.org/drawingml/2006/main">
+              <a:graphicData uri="http://schemas.openxmlformats.org/drawingml/2006/picture">
+                <pic:pic xmlns:pic="http://schemas.openxmlformats.org/drawingml/2006/picture">
+                  <pic:nvPicPr>
+                    <pic:cNvPr id="504" name="img 74.png"/>
+                    <pic:cNvPicPr/>
+                  </pic:nvPicPr>
+                  <pic:blipFill>
+                    <a:blip r:embed="rId79" cstate="print">
+                      <a:extLst>
+                        <a:ext uri="{28A0092B-C50C-407E-A947-70E740481C1C}">
+                          <a14:useLocalDpi xmlns:a14="http://schemas.microsoft.com/office/drawing/2010/main" val="0"/>
+                        </a:ext>
+                      </a:extLst>
+                    </a:blip>
+                    <a:stretch>
+                      <a:fillRect/>
+                    </a:stretch>
+                  </pic:blipFill>
+                  <pic:spPr>
+                    <a:xfrm>
+                      <a:off x="0" y="0"/>
+                      <a:ext cx="5400040" cy="1461135"/>
+                    </a:xfrm>
+                    <a:prstGeom prst="rect">
+                      <a:avLst/>
+                    </a:prstGeom>
+                  </pic:spPr>
+                </pic:pic>
+              </a:graphicData>
+            </a:graphic>
+          </wp:inline>
+        </w:drawing>
+      </w:r>
+      <w:r>
+        <w:rPr>
+          <w:rFonts w:ascii="Times New Roman" w:hAnsi="Times New Roman" w:cs="Times New Roman"/>
+          <w:i/>
+        </w:rPr>
+        <w:t>Imagen 72</w:t>
+      </w:r>
+      <w:r>
+        <w:rPr>
+          <w:rFonts w:ascii="Times New Roman" w:hAnsi="Times New Roman" w:cs="Times New Roman"/>
+          <w:i/>
+        </w:rPr>
+        <w:t xml:space="preserve"> - </w:t>
+      </w:r>
+      <w:r>
+        <w:rPr>
+          <w:rFonts w:ascii="Times New Roman" w:hAnsi="Times New Roman" w:cs="Times New Roman"/>
+          <w:i/>
+        </w:rPr>
+        <w:t>P</w:t>
+      </w:r>
+      <w:r>
+        <w:rPr>
+          <w:rFonts w:ascii="Times New Roman" w:hAnsi="Times New Roman" w:cs="Times New Roman"/>
+          <w:i/>
+        </w:rPr>
+        <w:t xml:space="preserve">antalla de edición de </w:t>
+      </w:r>
+      <w:r>
+        <w:rPr>
+          <w:rFonts w:ascii="Times New Roman" w:hAnsi="Times New Roman" w:cs="Times New Roman"/>
+          <w:i/>
+        </w:rPr>
+        <w:t>Nota Examen</w:t>
+      </w:r>
+    </w:p>
+    <w:p>
+      <w:pPr>
+        <w:rPr>
+          <w:rFonts w:ascii="Bahnschrift" w:hAnsi="Bahnschrift"/>
+          <w:sz w:val="24"/>
+        </w:rPr>
+      </w:pPr>
+    </w:p>
+    <w:p>
+      <w:pPr>
+        <w:rPr>
+          <w:rFonts w:ascii="Bahnschrift" w:hAnsi="Bahnschrift"/>
+          <w:sz w:val="24"/>
+        </w:rPr>
+      </w:pPr>
+      <w:r>
+        <w:rPr>
+          <w:rFonts w:ascii="Bahnschrift" w:hAnsi="Bahnschrift" w:cs="Times New Roman"/>
+          <w:sz w:val="24"/>
+        </w:rPr>
+        <w:t xml:space="preserve">Si selecciona “Eliminar” se borrará la justificación </w:t>
+      </w:r>
+      <w:r>
+        <w:rPr>
+          <w:rFonts w:ascii="Bahnschrift" w:hAnsi="Bahnschrift"/>
+          <w:sz w:val="24"/>
+        </w:rPr>
+        <w:t>si todo sale correctamente se visualizará la pantalla de “</w:t>
+      </w:r>
+      <w:r>
+        <w:rPr>
+          <w:rFonts w:ascii="Bahnschrift" w:hAnsi="Bahnschrift"/>
+          <w:i/>
+          <w:sz w:val="24"/>
+        </w:rPr>
+        <w:t>Éxito</w:t>
+      </w:r>
+      <w:r>
+        <w:rPr>
+          <w:rFonts w:ascii="Bahnschrift" w:hAnsi="Bahnschrift"/>
+          <w:sz w:val="24"/>
+        </w:rPr>
+        <w:t xml:space="preserve">” </w:t>
+      </w:r>
+      <w:r>
+        <w:rPr>
+          <w:rFonts w:ascii="Times New Roman" w:hAnsi="Times New Roman" w:cs="Times New Roman"/>
+          <w:i/>
+          <w:sz w:val="20"/>
+        </w:rPr>
+        <w:t>(Imagen 12)</w:t>
+      </w:r>
+      <w:r>
+        <w:rPr>
+          <w:rFonts w:ascii="Bahnschrift" w:hAnsi="Bahnschrift"/>
+          <w:sz w:val="24"/>
+        </w:rPr>
+        <w:t>, si no será la pantalla de “</w:t>
+      </w:r>
+      <w:r>
+        <w:rPr>
+          <w:rFonts w:ascii="Bahnschrift" w:hAnsi="Bahnschrift"/>
+          <w:i/>
+          <w:sz w:val="24"/>
+        </w:rPr>
+        <w:t>Error</w:t>
+      </w:r>
+      <w:r>
+        <w:rPr>
+          <w:rFonts w:ascii="Bahnschrift" w:hAnsi="Bahnschrift"/>
+          <w:sz w:val="24"/>
+        </w:rPr>
+        <w:t xml:space="preserve">” </w:t>
+      </w:r>
+      <w:r>
+        <w:rPr>
+          <w:rFonts w:ascii="Times New Roman" w:hAnsi="Times New Roman" w:cs="Times New Roman"/>
+          <w:i/>
+          <w:sz w:val="20"/>
+        </w:rPr>
+        <w:t>(Imagen 13).</w:t>
+      </w:r>
+    </w:p>
+    <w:p>
+      <w:pPr>
+        <w:rPr>
+          <w:rFonts w:ascii="Bahnschrift" w:hAnsi="Bahnschrift"/>
+          <w:sz w:val="24"/>
+        </w:rPr>
+      </w:pPr>
+    </w:p>
+    <w:p>
+      <w:pPr>
+        <w:ind w:left="708"/>
+        <w:rPr>
+          <w:rFonts w:ascii="Bahnschrift" w:hAnsi="Bahnschrift"/>
+          <w:b/>
+          <w:sz w:val="24"/>
+        </w:rPr>
+      </w:pPr>
+      <w:proofErr w:type="gramStart"/>
+      <w:r>
+        <w:rPr>
+          <w:rFonts w:ascii="Bahnschrift" w:hAnsi="Bahnschrift"/>
+          <w:b/>
+          <w:sz w:val="24"/>
+        </w:rPr>
+        <w:t>3.5.5  Entrega</w:t>
+      </w:r>
+      <w:proofErr w:type="gramEnd"/>
+      <w:r>
+        <w:rPr>
+          <w:rFonts w:ascii="Bahnschrift" w:hAnsi="Bahnschrift"/>
+          <w:b/>
+          <w:sz w:val="24"/>
+        </w:rPr>
+        <w:t xml:space="preserve"> TP</w:t>
+      </w:r>
+    </w:p>
+    <w:p>
+      <w:pPr>
+        <w:rPr>
+          <w:rFonts w:ascii="Bahnschrift" w:hAnsi="Bahnschrift"/>
+          <w:sz w:val="24"/>
+        </w:rPr>
+      </w:pPr>
+      <w:r>
+        <w:rPr>
+          <w:rFonts w:ascii="Bahnschrift" w:hAnsi="Bahnschrift"/>
+          <w:sz w:val="24"/>
+        </w:rPr>
+        <w:t xml:space="preserve">Con esta opción podrá ver </w:t>
+      </w:r>
+      <w:r>
+        <w:rPr>
+          <w:rFonts w:ascii="Bahnschrift" w:hAnsi="Bahnschrift"/>
+          <w:sz w:val="24"/>
+        </w:rPr>
+        <w:t>todo</w:t>
+      </w:r>
+      <w:r>
+        <w:rPr>
+          <w:rFonts w:ascii="Bahnschrift" w:hAnsi="Bahnschrift"/>
+          <w:sz w:val="24"/>
+        </w:rPr>
+        <w:t xml:space="preserve">s </w:t>
+      </w:r>
+      <w:r>
+        <w:rPr>
+          <w:rFonts w:ascii="Bahnschrift" w:hAnsi="Bahnschrift"/>
+          <w:sz w:val="24"/>
+        </w:rPr>
+        <w:t>los trabajos prácticos entregados</w:t>
+      </w:r>
+      <w:r>
+        <w:rPr>
+          <w:rFonts w:ascii="Bahnschrift" w:hAnsi="Bahnschrift"/>
+          <w:sz w:val="24"/>
+        </w:rPr>
+        <w:t xml:space="preserve">, se </w:t>
+      </w:r>
+      <w:r>
+        <w:rPr>
+          <w:rFonts w:ascii="Bahnschrift" w:hAnsi="Bahnschrift"/>
+          <w:sz w:val="24"/>
+        </w:rPr>
+        <w:t>observará</w:t>
+      </w:r>
+      <w:r>
+        <w:rPr>
+          <w:rFonts w:ascii="Bahnschrift" w:hAnsi="Bahnschrift"/>
+          <w:sz w:val="24"/>
+        </w:rPr>
+        <w:t xml:space="preserve"> la información del alumno junto con </w:t>
+      </w:r>
+      <w:r>
+        <w:rPr>
+          <w:rFonts w:ascii="Bahnschrift" w:hAnsi="Bahnschrift"/>
+          <w:sz w:val="24"/>
+        </w:rPr>
+        <w:t>el trabajo practico, la fecha en la que se debe entregar y la fecha en la que se entregó el TP y el estado de estos</w:t>
+      </w:r>
+      <w:r>
+        <w:rPr>
+          <w:rFonts w:ascii="Bahnschrift" w:hAnsi="Bahnschrift"/>
+          <w:sz w:val="24"/>
+        </w:rPr>
+        <w:t>.</w:t>
+      </w:r>
+    </w:p>
+    <w:p>
+      <w:pPr>
+        <w:rPr>
+          <w:rFonts w:ascii="Times New Roman" w:hAnsi="Times New Roman" w:cs="Times New Roman"/>
+          <w:i/>
+          <w:sz w:val="20"/>
+        </w:rPr>
+      </w:pPr>
+      <w:r>
+        <w:rPr>
+          <w:rFonts w:ascii="Bahnschrift" w:hAnsi="Bahnschrift"/>
+          <w:sz w:val="24"/>
+        </w:rPr>
+        <w:t>Para acceder a esta opción debe dirigirse al menú en la opción “</w:t>
+      </w:r>
+      <w:r>
+        <w:rPr>
+          <w:rFonts w:ascii="Bahnschrift" w:hAnsi="Bahnschrift"/>
+          <w:i/>
+          <w:sz w:val="24"/>
+        </w:rPr>
+        <w:t>Consultas</w:t>
+      </w:r>
+      <w:r>
+        <w:rPr>
+          <w:rFonts w:ascii="Bahnschrift" w:hAnsi="Bahnschrift"/>
+          <w:sz w:val="24"/>
+        </w:rPr>
+        <w:t>” y luego al desplegarse el menú seleccione “</w:t>
+      </w:r>
+      <w:r>
+        <w:rPr>
+          <w:rFonts w:ascii="Bahnschrift" w:hAnsi="Bahnschrift"/>
+          <w:i/>
+          <w:sz w:val="24"/>
+        </w:rPr>
+        <w:t>Entrega TP</w:t>
+      </w:r>
+      <w:r>
+        <w:rPr>
+          <w:rFonts w:ascii="Bahnschrift" w:hAnsi="Bahnschrift"/>
+          <w:sz w:val="24"/>
+        </w:rPr>
+        <w:t xml:space="preserve">” </w:t>
+      </w:r>
+      <w:r>
+        <w:rPr>
+          <w:rFonts w:ascii="Times New Roman" w:hAnsi="Times New Roman" w:cs="Times New Roman"/>
+          <w:i/>
+          <w:sz w:val="20"/>
+        </w:rPr>
+        <w:t>(Imagen 73</w:t>
+      </w:r>
+      <w:r>
+        <w:rPr>
+          <w:rFonts w:ascii="Times New Roman" w:hAnsi="Times New Roman" w:cs="Times New Roman"/>
+          <w:i/>
+          <w:sz w:val="20"/>
+        </w:rPr>
+        <w:t>).</w:t>
+      </w:r>
+      <w:r>
+        <w:rPr>
+          <w:rFonts w:ascii="Bahnschrift" w:hAnsi="Bahnschrift"/>
+          <w:sz w:val="20"/>
+        </w:rPr>
+        <w:t xml:space="preserve"> </w:t>
+      </w:r>
+      <w:r>
+        <w:rPr>
+          <w:rFonts w:ascii="Bahnschrift" w:hAnsi="Bahnschrift"/>
+          <w:sz w:val="24"/>
+        </w:rPr>
+        <w:t>Luego se encontrará en la pantalla de</w:t>
+      </w:r>
+      <w:r>
+        <w:t xml:space="preserve"> </w:t>
+      </w:r>
+      <w:r>
+        <w:rPr>
+          <w:rFonts w:ascii="Bahnschrift" w:hAnsi="Bahnschrift"/>
+          <w:sz w:val="24"/>
+        </w:rPr>
+        <w:t xml:space="preserve">Listado de entregas de trabajos prácticos </w:t>
+      </w:r>
+      <w:r>
+        <w:rPr>
+          <w:rFonts w:ascii="Times New Roman" w:hAnsi="Times New Roman" w:cs="Times New Roman"/>
+          <w:i/>
+          <w:sz w:val="20"/>
+        </w:rPr>
+        <w:t>(Imagen 7</w:t>
+      </w:r>
+      <w:r>
+        <w:rPr>
+          <w:rFonts w:ascii="Times New Roman" w:hAnsi="Times New Roman" w:cs="Times New Roman"/>
+          <w:i/>
+          <w:sz w:val="20"/>
+        </w:rPr>
+        <w:t>4</w:t>
+      </w:r>
+      <w:r>
+        <w:rPr>
+          <w:rFonts w:ascii="Times New Roman" w:hAnsi="Times New Roman" w:cs="Times New Roman"/>
+          <w:i/>
+          <w:sz w:val="20"/>
+        </w:rPr>
+        <w:t>)</w:t>
+      </w:r>
+      <w:r>
+        <w:rPr>
+          <w:rFonts w:ascii="Bahnschrift" w:hAnsi="Bahnschrift"/>
+          <w:noProof/>
+          <w:sz w:val="24"/>
+          <w:lang w:eastAsia="es-AR"/>
+        </w:rPr>
+        <w:t xml:space="preserve"> </w:t>
+      </w:r>
+    </w:p>
+    <w:p>
+      <w:pPr>
+        <w:rPr>
+          <w:rFonts w:ascii="Times New Roman" w:hAnsi="Times New Roman" w:cs="Times New Roman"/>
+          <w:i/>
+        </w:rPr>
+      </w:pPr>
+      <w:r>
+        <w:rPr>
+          <w:rFonts w:ascii="Times New Roman" w:hAnsi="Times New Roman" w:cs="Times New Roman"/>
+          <w:i/>
+          <w:noProof/>
+          <w:lang w:eastAsia="es-AR"/>
+        </w:rPr>
+        <w:lastRenderedPageBreak/>
+        <w:drawing>
+          <wp:inline distT="0" distB="0" distL="0" distR="0">
+            <wp:extent cx="5400040" cy="2576830"/>
+            <wp:effectExtent l="0" t="0" r="0" b="0"/>
+            <wp:docPr id="509" name="Imagen 509"/>
+            <wp:cNvGraphicFramePr>
+              <a:graphicFrameLocks xmlns:a="http://schemas.openxmlformats.org/drawingml/2006/main" noChangeAspect="1"/>
+            </wp:cNvGraphicFramePr>
+            <a:graphic xmlns:a="http://schemas.openxmlformats.org/drawingml/2006/main">
+              <a:graphicData uri="http://schemas.openxmlformats.org/drawingml/2006/picture">
+                <pic:pic xmlns:pic="http://schemas.openxmlformats.org/drawingml/2006/picture">
+                  <pic:nvPicPr>
+                    <pic:cNvPr id="509" name="img 75.png"/>
+                    <pic:cNvPicPr/>
+                  </pic:nvPicPr>
+                  <pic:blipFill>
+                    <a:blip r:embed="rId80" cstate="print">
+                      <a:extLst>
+                        <a:ext uri="{28A0092B-C50C-407E-A947-70E740481C1C}">
+                          <a14:useLocalDpi xmlns:a14="http://schemas.microsoft.com/office/drawing/2010/main" val="0"/>
+                        </a:ext>
+                      </a:extLst>
+                    </a:blip>
+                    <a:stretch>
+                      <a:fillRect/>
+                    </a:stretch>
+                  </pic:blipFill>
+                  <pic:spPr>
+                    <a:xfrm>
+                      <a:off x="0" y="0"/>
+                      <a:ext cx="5400040" cy="2576830"/>
+                    </a:xfrm>
+                    <a:prstGeom prst="rect">
+                      <a:avLst/>
+                    </a:prstGeom>
+                  </pic:spPr>
+                </pic:pic>
+              </a:graphicData>
+            </a:graphic>
+          </wp:inline>
+        </w:drawing>
+      </w:r>
+      <w:r>
+        <w:rPr>
+          <w:rFonts w:ascii="Times New Roman" w:hAnsi="Times New Roman" w:cs="Times New Roman"/>
+          <w:i/>
+        </w:rPr>
+        <w:t xml:space="preserve">Imagen </w:t>
+      </w:r>
+      <w:r>
+        <w:rPr>
+          <w:rFonts w:ascii="Times New Roman" w:hAnsi="Times New Roman" w:cs="Times New Roman"/>
+          <w:i/>
+        </w:rPr>
+        <w:t>73</w:t>
+      </w:r>
+      <w:r>
+        <w:rPr>
+          <w:rFonts w:ascii="Times New Roman" w:hAnsi="Times New Roman" w:cs="Times New Roman"/>
+          <w:i/>
+        </w:rPr>
+        <w:t xml:space="preserve"> - </w:t>
+      </w:r>
+      <w:r>
+        <w:rPr>
+          <w:rFonts w:ascii="Times New Roman" w:hAnsi="Times New Roman" w:cs="Times New Roman"/>
+          <w:i/>
+        </w:rPr>
+        <w:t>P</w:t>
+      </w:r>
+      <w:r>
+        <w:rPr>
+          <w:rFonts w:ascii="Times New Roman" w:hAnsi="Times New Roman" w:cs="Times New Roman"/>
+          <w:i/>
+        </w:rPr>
+        <w:t>antalla de inicio con la opción c</w:t>
+      </w:r>
+      <w:r>
+        <w:rPr>
+          <w:rFonts w:ascii="Times New Roman" w:hAnsi="Times New Roman" w:cs="Times New Roman"/>
+          <w:i/>
+        </w:rPr>
+        <w:t xml:space="preserve">onsultas </w:t>
+      </w:r>
+      <w:r>
+        <w:rPr>
+          <w:rFonts w:ascii="Times New Roman" w:hAnsi="Times New Roman" w:cs="Times New Roman"/>
+          <w:i/>
+        </w:rPr>
+        <w:t>desplegada y marcada la opción “</w:t>
+      </w:r>
+      <w:r>
+        <w:rPr>
+          <w:rFonts w:ascii="Times New Roman" w:hAnsi="Times New Roman" w:cs="Times New Roman"/>
+          <w:i/>
+        </w:rPr>
+        <w:t>Entrega TP</w:t>
+      </w:r>
+      <w:r>
+        <w:rPr>
+          <w:rFonts w:ascii="Times New Roman" w:hAnsi="Times New Roman" w:cs="Times New Roman"/>
+          <w:i/>
+        </w:rPr>
+        <w:t xml:space="preserve">” </w:t>
+      </w:r>
+    </w:p>
+    <w:p>
+      <w:pPr>
+        <w:rPr>
+          <w:rFonts w:ascii="Times New Roman" w:hAnsi="Times New Roman" w:cs="Times New Roman"/>
+          <w:i/>
+        </w:rPr>
+      </w:pPr>
+      <w:r>
+        <w:rPr>
+          <w:rFonts w:ascii="Times New Roman" w:hAnsi="Times New Roman" w:cs="Times New Roman"/>
+          <w:i/>
+          <w:noProof/>
+          <w:lang w:eastAsia="es-AR"/>
+        </w:rPr>
+        <w:drawing>
+          <wp:inline distT="0" distB="0" distL="0" distR="0">
+            <wp:extent cx="5400040" cy="2462530"/>
+            <wp:effectExtent l="0" t="0" r="0" b="0"/>
+            <wp:docPr id="510" name="Imagen 510"/>
+            <wp:cNvGraphicFramePr>
+              <a:graphicFrameLocks xmlns:a="http://schemas.openxmlformats.org/drawingml/2006/main" noChangeAspect="1"/>
+            </wp:cNvGraphicFramePr>
+            <a:graphic xmlns:a="http://schemas.openxmlformats.org/drawingml/2006/main">
+              <a:graphicData uri="http://schemas.openxmlformats.org/drawingml/2006/picture">
+                <pic:pic xmlns:pic="http://schemas.openxmlformats.org/drawingml/2006/picture">
+                  <pic:nvPicPr>
+                    <pic:cNvPr id="510" name="img 76.png"/>
+                    <pic:cNvPicPr/>
+                  </pic:nvPicPr>
+                  <pic:blipFill>
+                    <a:blip r:embed="rId81" cstate="print">
+                      <a:extLst>
+                        <a:ext uri="{28A0092B-C50C-407E-A947-70E740481C1C}">
+                          <a14:useLocalDpi xmlns:a14="http://schemas.microsoft.com/office/drawing/2010/main" val="0"/>
+                        </a:ext>
+                      </a:extLst>
+                    </a:blip>
+                    <a:stretch>
+                      <a:fillRect/>
+                    </a:stretch>
+                  </pic:blipFill>
+                  <pic:spPr>
+                    <a:xfrm>
+                      <a:off x="0" y="0"/>
+                      <a:ext cx="5400040" cy="2462530"/>
+                    </a:xfrm>
+                    <a:prstGeom prst="rect">
+                      <a:avLst/>
+                    </a:prstGeom>
+                  </pic:spPr>
+                </pic:pic>
+              </a:graphicData>
+            </a:graphic>
+          </wp:inline>
+        </w:drawing>
+      </w:r>
+      <w:r>
+        <w:rPr>
+          <w:rFonts w:ascii="Times New Roman" w:hAnsi="Times New Roman" w:cs="Times New Roman"/>
+          <w:i/>
+        </w:rPr>
+        <w:t xml:space="preserve"> </w:t>
+      </w:r>
+      <w:r>
+        <w:rPr>
+          <w:rFonts w:ascii="Times New Roman" w:hAnsi="Times New Roman" w:cs="Times New Roman"/>
+          <w:i/>
+        </w:rPr>
+        <w:t>Imagen 7</w:t>
+      </w:r>
+      <w:r>
+        <w:rPr>
+          <w:rFonts w:ascii="Times New Roman" w:hAnsi="Times New Roman" w:cs="Times New Roman"/>
+          <w:i/>
+        </w:rPr>
+        <w:t>4</w:t>
+      </w:r>
+      <w:r>
+        <w:rPr>
+          <w:rFonts w:ascii="Times New Roman" w:hAnsi="Times New Roman" w:cs="Times New Roman"/>
+          <w:i/>
+        </w:rPr>
+        <w:t xml:space="preserve"> - </w:t>
+      </w:r>
+      <w:r>
+        <w:rPr>
+          <w:rFonts w:ascii="Times New Roman" w:hAnsi="Times New Roman" w:cs="Times New Roman"/>
+          <w:i/>
+        </w:rPr>
+        <w:t>P</w:t>
+      </w:r>
+      <w:r>
+        <w:rPr>
+          <w:rFonts w:ascii="Times New Roman" w:hAnsi="Times New Roman" w:cs="Times New Roman"/>
+          <w:i/>
+        </w:rPr>
+        <w:t xml:space="preserve">antalla de </w:t>
+      </w:r>
+      <w:r>
+        <w:rPr>
+          <w:rFonts w:ascii="Times New Roman" w:hAnsi="Times New Roman" w:cs="Times New Roman"/>
+          <w:i/>
+        </w:rPr>
+        <w:t>Listado de entregas de trabajos prácticos</w:t>
+      </w:r>
+    </w:p>
+    <w:p>
+      <w:pPr>
+        <w:rPr>
+          <w:rFonts w:ascii="Times New Roman" w:hAnsi="Times New Roman" w:cs="Times New Roman"/>
+          <w:i/>
+          <w:sz w:val="20"/>
+        </w:rPr>
+      </w:pPr>
+      <w:r>
+        <w:rPr>
+          <w:rFonts w:ascii="Bahnschrift" w:hAnsi="Bahnschrift"/>
+          <w:sz w:val="24"/>
+        </w:rPr>
+        <w:t xml:space="preserve">Una vez en la pantalla de </w:t>
+      </w:r>
+      <w:r>
+        <w:rPr>
+          <w:rFonts w:ascii="Bahnschrift" w:hAnsi="Bahnschrift"/>
+          <w:sz w:val="24"/>
+        </w:rPr>
+        <w:t xml:space="preserve">Listado de entregas de trabajos prácticos </w:t>
+      </w:r>
+      <w:r>
+        <w:rPr>
+          <w:rFonts w:ascii="Bahnschrift" w:hAnsi="Bahnschrift"/>
+          <w:sz w:val="24"/>
+        </w:rPr>
+        <w:t xml:space="preserve">podrá observar </w:t>
+      </w:r>
+      <w:r>
+        <w:rPr>
+          <w:rFonts w:ascii="Bahnschrift" w:hAnsi="Bahnschrift"/>
+          <w:noProof/>
+          <w:sz w:val="24"/>
+          <w:lang w:eastAsia="es-AR"/>
+        </w:rPr>
+        <w:t>en el extremo derecho de la tabla en azul la opcion de editar o/y eliminar</w:t>
+      </w:r>
+      <w:r>
+        <w:rPr>
+          <w:rFonts w:ascii="Times New Roman" w:hAnsi="Times New Roman" w:cs="Times New Roman"/>
+          <w:i/>
+          <w:sz w:val="20"/>
+        </w:rPr>
+        <w:t xml:space="preserve"> (Imagen 75</w:t>
+      </w:r>
+      <w:r>
+        <w:rPr>
+          <w:rFonts w:ascii="Times New Roman" w:hAnsi="Times New Roman" w:cs="Times New Roman"/>
+          <w:i/>
+          <w:sz w:val="20"/>
+        </w:rPr>
+        <w:t>)</w:t>
+      </w:r>
+      <w:r>
+        <w:rPr>
+          <w:rFonts w:ascii="Times New Roman" w:hAnsi="Times New Roman" w:cs="Times New Roman"/>
+          <w:i/>
+          <w:sz w:val="20"/>
+        </w:rPr>
+        <w:t xml:space="preserve"> </w:t>
+      </w:r>
+    </w:p>
+    <w:p>
+      <w:pPr>
+        <w:rPr>
+          <w:rFonts w:ascii="Times New Roman" w:hAnsi="Times New Roman" w:cs="Times New Roman"/>
+          <w:i/>
+          <w:sz w:val="20"/>
+        </w:rPr>
+      </w:pPr>
+    </w:p>
+    <w:p>
+      <w:pPr>
+        <w:rPr>
+          <w:rFonts w:ascii="Times New Roman" w:hAnsi="Times New Roman" w:cs="Times New Roman"/>
+          <w:i/>
+        </w:rPr>
+      </w:pPr>
+      <w:r>
+        <w:rPr>
+          <w:rFonts w:ascii="Times New Roman" w:hAnsi="Times New Roman" w:cs="Times New Roman"/>
+          <w:i/>
+          <w:noProof/>
+          <w:lang w:eastAsia="es-AR"/>
+        </w:rPr>
+        <w:lastRenderedPageBreak/>
+        <w:drawing>
+          <wp:inline distT="0" distB="0" distL="0" distR="0">
+            <wp:extent cx="5400040" cy="2466340"/>
+            <wp:effectExtent l="0" t="0" r="0" b="0"/>
+            <wp:docPr id="511" name="Imagen 511"/>
+            <wp:cNvGraphicFramePr>
+              <a:graphicFrameLocks xmlns:a="http://schemas.openxmlformats.org/drawingml/2006/main" noChangeAspect="1"/>
+            </wp:cNvGraphicFramePr>
+            <a:graphic xmlns:a="http://schemas.openxmlformats.org/drawingml/2006/main">
+              <a:graphicData uri="http://schemas.openxmlformats.org/drawingml/2006/picture">
+                <pic:pic xmlns:pic="http://schemas.openxmlformats.org/drawingml/2006/picture">
+                  <pic:nvPicPr>
+                    <pic:cNvPr id="511" name="img 77.png"/>
+                    <pic:cNvPicPr/>
+                  </pic:nvPicPr>
+                  <pic:blipFill>
+                    <a:blip r:embed="rId82" cstate="print">
+                      <a:extLst>
+                        <a:ext uri="{28A0092B-C50C-407E-A947-70E740481C1C}">
+                          <a14:useLocalDpi xmlns:a14="http://schemas.microsoft.com/office/drawing/2010/main" val="0"/>
+                        </a:ext>
+                      </a:extLst>
+                    </a:blip>
+                    <a:stretch>
+                      <a:fillRect/>
+                    </a:stretch>
+                  </pic:blipFill>
+                  <pic:spPr>
+                    <a:xfrm>
+                      <a:off x="0" y="0"/>
+                      <a:ext cx="5400040" cy="2466340"/>
+                    </a:xfrm>
+                    <a:prstGeom prst="rect">
+                      <a:avLst/>
+                    </a:prstGeom>
+                  </pic:spPr>
+                </pic:pic>
+              </a:graphicData>
+            </a:graphic>
+          </wp:inline>
+        </w:drawing>
+      </w:r>
+      <w:r>
+        <w:rPr>
+          <w:rFonts w:ascii="Times New Roman" w:hAnsi="Times New Roman" w:cs="Times New Roman"/>
+          <w:i/>
+        </w:rPr>
+        <w:t>Imagen 75</w:t>
+      </w:r>
+      <w:r>
+        <w:rPr>
+          <w:rFonts w:ascii="Times New Roman" w:hAnsi="Times New Roman" w:cs="Times New Roman"/>
+          <w:i/>
+        </w:rPr>
+        <w:t xml:space="preserve"> - </w:t>
+      </w:r>
+      <w:r>
+        <w:rPr>
+          <w:rFonts w:ascii="Times New Roman" w:hAnsi="Times New Roman" w:cs="Times New Roman"/>
+          <w:i/>
+        </w:rPr>
+        <w:t>P</w:t>
+      </w:r>
+      <w:r>
+        <w:rPr>
+          <w:rFonts w:ascii="Times New Roman" w:hAnsi="Times New Roman" w:cs="Times New Roman"/>
+          <w:i/>
+        </w:rPr>
+        <w:t xml:space="preserve">antalla de </w:t>
+      </w:r>
+      <w:r>
+        <w:rPr>
+          <w:rFonts w:ascii="Times New Roman" w:hAnsi="Times New Roman" w:cs="Times New Roman"/>
+          <w:i/>
+        </w:rPr>
+        <w:t xml:space="preserve">Listado de entregas de trabajos prácticos </w:t>
+      </w:r>
+      <w:r>
+        <w:rPr>
+          <w:rFonts w:ascii="Times New Roman" w:hAnsi="Times New Roman" w:cs="Times New Roman"/>
+          <w:i/>
+        </w:rPr>
+        <w:t>la columna para editar y/o eliminar</w:t>
+      </w:r>
+    </w:p>
+    <w:p>
+      <w:pPr>
+        <w:rPr>
+          <w:rFonts w:ascii="Times New Roman" w:hAnsi="Times New Roman" w:cs="Times New Roman"/>
+          <w:i/>
+          <w:sz w:val="20"/>
+        </w:rPr>
+      </w:pPr>
+      <w:r>
+        <w:rPr>
+          <w:rFonts w:ascii="Bahnschrift" w:hAnsi="Bahnschrift" w:cs="Times New Roman"/>
+          <w:sz w:val="24"/>
+        </w:rPr>
+        <w:t xml:space="preserve">Si selecciona “Editar” lo llevará a la pantalla en la cual podrá modificar </w:t>
+      </w:r>
+      <w:r>
+        <w:rPr>
+          <w:rFonts w:ascii="Bahnschrift" w:hAnsi="Bahnschrift" w:cs="Times New Roman"/>
+          <w:sz w:val="24"/>
+        </w:rPr>
+        <w:t xml:space="preserve">si se ha entregado, el estado del TP y/o la fecha de entrega </w:t>
+      </w:r>
+      <w:r>
+        <w:rPr>
+          <w:rFonts w:ascii="Times New Roman" w:hAnsi="Times New Roman" w:cs="Times New Roman"/>
+          <w:i/>
+          <w:sz w:val="20"/>
+        </w:rPr>
+        <w:t>(Imagen 76</w:t>
+      </w:r>
+      <w:r>
+        <w:rPr>
+          <w:rFonts w:ascii="Times New Roman" w:hAnsi="Times New Roman" w:cs="Times New Roman"/>
+          <w:i/>
+          <w:sz w:val="20"/>
+        </w:rPr>
+        <w:t>)</w:t>
+      </w:r>
+    </w:p>
+    <w:p>
+      <w:pPr>
+        <w:rPr>
+          <w:rFonts w:ascii="Times New Roman" w:hAnsi="Times New Roman" w:cs="Times New Roman"/>
+          <w:i/>
+        </w:rPr>
+      </w:pPr>
+      <w:r>
+        <w:rPr>
+          <w:rFonts w:ascii="Bahnschrift" w:hAnsi="Bahnschrift"/>
+          <w:noProof/>
+          <w:sz w:val="24"/>
+          <w:lang w:eastAsia="es-AR"/>
+        </w:rPr>
+        <w:t xml:space="preserve"> </w:t>
+      </w:r>
+      <w:r>
+        <w:rPr>
+          <w:rFonts w:ascii="Bahnschrift" w:hAnsi="Bahnschrift"/>
+          <w:noProof/>
+          <w:sz w:val="24"/>
+          <w:lang w:eastAsia="es-AR"/>
+        </w:rPr>
+        <w:drawing>
+          <wp:inline distT="0" distB="0" distL="0" distR="0">
+            <wp:extent cx="5400040" cy="1636395"/>
+            <wp:effectExtent l="0" t="0" r="0" b="1905"/>
+            <wp:docPr id="512" name="Imagen 512"/>
+            <wp:cNvGraphicFramePr>
+              <a:graphicFrameLocks xmlns:a="http://schemas.openxmlformats.org/drawingml/2006/main" noChangeAspect="1"/>
+            </wp:cNvGraphicFramePr>
+            <a:graphic xmlns:a="http://schemas.openxmlformats.org/drawingml/2006/main">
+              <a:graphicData uri="http://schemas.openxmlformats.org/drawingml/2006/picture">
+                <pic:pic xmlns:pic="http://schemas.openxmlformats.org/drawingml/2006/picture">
+                  <pic:nvPicPr>
+                    <pic:cNvPr id="512" name="img 78.png"/>
+                    <pic:cNvPicPr/>
+                  </pic:nvPicPr>
+                  <pic:blipFill>
+                    <a:blip r:embed="rId83" cstate="print">
+                      <a:extLst>
+                        <a:ext uri="{28A0092B-C50C-407E-A947-70E740481C1C}">
+                          <a14:useLocalDpi xmlns:a14="http://schemas.microsoft.com/office/drawing/2010/main" val="0"/>
+                        </a:ext>
+                      </a:extLst>
+                    </a:blip>
+                    <a:stretch>
+                      <a:fillRect/>
+                    </a:stretch>
+                  </pic:blipFill>
+                  <pic:spPr>
+                    <a:xfrm>
+                      <a:off x="0" y="0"/>
+                      <a:ext cx="5400040" cy="1636395"/>
+                    </a:xfrm>
+                    <a:prstGeom prst="rect">
+                      <a:avLst/>
+                    </a:prstGeom>
+                  </pic:spPr>
+                </pic:pic>
+              </a:graphicData>
+            </a:graphic>
+          </wp:inline>
+        </w:drawing>
+      </w:r>
+      <w:r>
+        <w:rPr>
+          <w:rFonts w:ascii="Bahnschrift" w:hAnsi="Bahnschrift"/>
+          <w:sz w:val="24"/>
+        </w:rPr>
+        <w:t xml:space="preserve"> </w:t>
+      </w:r>
+      <w:r>
+        <w:rPr>
+          <w:rFonts w:ascii="Times New Roman" w:hAnsi="Times New Roman" w:cs="Times New Roman"/>
+          <w:i/>
+        </w:rPr>
+        <w:t>Imagen 76</w:t>
+      </w:r>
+      <w:r>
+        <w:rPr>
+          <w:rFonts w:ascii="Times New Roman" w:hAnsi="Times New Roman" w:cs="Times New Roman"/>
+          <w:i/>
+        </w:rPr>
+        <w:t xml:space="preserve"> - </w:t>
+      </w:r>
+      <w:r>
+        <w:rPr>
+          <w:rFonts w:ascii="Times New Roman" w:hAnsi="Times New Roman" w:cs="Times New Roman"/>
+          <w:i/>
+        </w:rPr>
+        <w:t>P</w:t>
+      </w:r>
+      <w:r>
+        <w:rPr>
+          <w:rFonts w:ascii="Times New Roman" w:hAnsi="Times New Roman" w:cs="Times New Roman"/>
+          <w:i/>
+        </w:rPr>
+        <w:t xml:space="preserve">antalla de edición de </w:t>
+      </w:r>
+      <w:r>
+        <w:rPr>
+          <w:rFonts w:ascii="Times New Roman" w:hAnsi="Times New Roman" w:cs="Times New Roman"/>
+          <w:i/>
+        </w:rPr>
+        <w:t>Entrega TP</w:t>
+      </w:r>
+    </w:p>
+    <w:p>
+      <w:pPr>
+        <w:rPr>
+          <w:rFonts w:ascii="Bahnschrift" w:hAnsi="Bahnschrift"/>
+          <w:sz w:val="24"/>
+        </w:rPr>
+      </w:pPr>
+    </w:p>
+    <w:p>
+      <w:pPr>
+        <w:rPr>
+          <w:rFonts w:ascii="Bahnschrift" w:hAnsi="Bahnschrift"/>
+          <w:sz w:val="24"/>
+        </w:rPr>
+      </w:pPr>
+      <w:r>
+        <w:rPr>
+          <w:rFonts w:ascii="Bahnschrift" w:hAnsi="Bahnschrift" w:cs="Times New Roman"/>
+          <w:sz w:val="24"/>
+        </w:rPr>
+        <w:t xml:space="preserve">Si selecciona “Eliminar” se borrará la </w:t>
+      </w:r>
+      <w:r>
+        <w:rPr>
+          <w:rFonts w:ascii="Bahnschrift" w:hAnsi="Bahnschrift" w:cs="Times New Roman"/>
+          <w:sz w:val="24"/>
+        </w:rPr>
+        <w:t>entrega del TP</w:t>
+      </w:r>
+      <w:r>
+        <w:rPr>
+          <w:rFonts w:ascii="Bahnschrift" w:hAnsi="Bahnschrift" w:cs="Times New Roman"/>
+          <w:sz w:val="24"/>
+        </w:rPr>
+        <w:t xml:space="preserve"> </w:t>
+      </w:r>
+      <w:r>
+        <w:rPr>
+          <w:rFonts w:ascii="Bahnschrift" w:hAnsi="Bahnschrift"/>
+          <w:sz w:val="24"/>
+        </w:rPr>
+        <w:t>si todo sale correctamente se visualizará la pantalla de “</w:t>
+      </w:r>
+      <w:r>
+        <w:rPr>
+          <w:rFonts w:ascii="Bahnschrift" w:hAnsi="Bahnschrift"/>
+          <w:i/>
+          <w:sz w:val="24"/>
+        </w:rPr>
+        <w:t>Éxito</w:t>
+      </w:r>
+      <w:r>
+        <w:rPr>
+          <w:rFonts w:ascii="Bahnschrift" w:hAnsi="Bahnschrift"/>
+          <w:sz w:val="24"/>
+        </w:rPr>
+        <w:t xml:space="preserve">” </w:t>
+      </w:r>
+      <w:r>
+        <w:rPr>
+          <w:rFonts w:ascii="Times New Roman" w:hAnsi="Times New Roman" w:cs="Times New Roman"/>
+          <w:i/>
+          <w:sz w:val="20"/>
+        </w:rPr>
+        <w:t>(Imagen 12)</w:t>
+      </w:r>
+      <w:r>
+        <w:rPr>
+          <w:rFonts w:ascii="Bahnschrift" w:hAnsi="Bahnschrift"/>
+          <w:sz w:val="24"/>
+        </w:rPr>
+        <w:t>, si no será la pantalla de “</w:t>
+      </w:r>
+      <w:r>
+        <w:rPr>
+          <w:rFonts w:ascii="Bahnschrift" w:hAnsi="Bahnschrift"/>
+          <w:i/>
+          <w:sz w:val="24"/>
+        </w:rPr>
+        <w:t>Error</w:t>
+      </w:r>
+      <w:r>
+        <w:rPr>
+          <w:rFonts w:ascii="Bahnschrift" w:hAnsi="Bahnschrift"/>
+          <w:sz w:val="24"/>
+        </w:rPr>
+        <w:t xml:space="preserve">” </w:t>
+      </w:r>
+      <w:r>
+        <w:rPr>
+          <w:rFonts w:ascii="Times New Roman" w:hAnsi="Times New Roman" w:cs="Times New Roman"/>
+          <w:i/>
+          <w:sz w:val="20"/>
+        </w:rPr>
+        <w:t>(Imagen 13).</w:t>
+      </w:r>
+    </w:p>
+    <w:p>
+      <w:pPr>
+        <w:rPr>
+          <w:rFonts w:ascii="Bahnschrift" w:hAnsi="Bahnschrift"/>
+          <w:sz w:val="24"/>
+        </w:rPr>
+      </w:pPr>
+    </w:p>
+    <w:p>
+      <w:pPr>
+        <w:ind w:left="708"/>
+        <w:rPr>
+          <w:rFonts w:ascii="Bahnschrift" w:hAnsi="Bahnschrift"/>
+          <w:b/>
+          <w:sz w:val="24"/>
+        </w:rPr>
+      </w:pPr>
+      <w:proofErr w:type="gramStart"/>
+      <w:r>
+        <w:rPr>
+          <w:rFonts w:ascii="Bahnschrift" w:hAnsi="Bahnschrift"/>
+          <w:b/>
+          <w:sz w:val="24"/>
+        </w:rPr>
+        <w:t>3.5.6  Entrega</w:t>
+      </w:r>
+      <w:proofErr w:type="gramEnd"/>
+      <w:r>
+        <w:rPr>
+          <w:rFonts w:ascii="Bahnschrift" w:hAnsi="Bahnschrift"/>
+          <w:b/>
+          <w:sz w:val="24"/>
+        </w:rPr>
+        <w:t xml:space="preserve"> TFI</w:t>
+      </w:r>
+    </w:p>
+    <w:p>
+      <w:pPr>
+        <w:rPr>
+          <w:rFonts w:ascii="Bahnschrift" w:hAnsi="Bahnschrift"/>
+          <w:sz w:val="24"/>
+        </w:rPr>
+      </w:pPr>
+      <w:r>
+        <w:rPr>
+          <w:rFonts w:ascii="Bahnschrift" w:hAnsi="Bahnschrift"/>
+          <w:sz w:val="24"/>
+        </w:rPr>
+        <w:t xml:space="preserve">Con esta opción podrá ver todos los trabajos </w:t>
+      </w:r>
+      <w:r>
+        <w:rPr>
+          <w:rFonts w:ascii="Bahnschrift" w:hAnsi="Bahnschrift"/>
+          <w:sz w:val="24"/>
+        </w:rPr>
+        <w:t>finales integradores</w:t>
+      </w:r>
+      <w:r>
+        <w:rPr>
+          <w:rFonts w:ascii="Bahnschrift" w:hAnsi="Bahnschrift"/>
+          <w:sz w:val="24"/>
+        </w:rPr>
+        <w:t xml:space="preserve"> entregados, se observará la información del alumno junto con el trabajo, la fecha en la que se debe entregar y la fecha en la que se entregó</w:t>
+      </w:r>
+      <w:r>
+        <w:rPr>
+          <w:rFonts w:ascii="Bahnschrift" w:hAnsi="Bahnschrift"/>
+          <w:sz w:val="24"/>
+        </w:rPr>
+        <w:t xml:space="preserve"> el TFI</w:t>
+      </w:r>
+      <w:r>
+        <w:rPr>
+          <w:rFonts w:ascii="Bahnschrift" w:hAnsi="Bahnschrift"/>
+          <w:sz w:val="24"/>
+        </w:rPr>
+        <w:t xml:space="preserve"> y </w:t>
+      </w:r>
+      <w:r>
+        <w:rPr>
+          <w:rFonts w:ascii="Bahnschrift" w:hAnsi="Bahnschrift"/>
+          <w:sz w:val="24"/>
+        </w:rPr>
+        <w:t>la nota de este</w:t>
+      </w:r>
+      <w:r>
+        <w:rPr>
+          <w:rFonts w:ascii="Bahnschrift" w:hAnsi="Bahnschrift"/>
+          <w:sz w:val="24"/>
+        </w:rPr>
+        <w:t>.</w:t>
+      </w:r>
+    </w:p>
+    <w:p>
+      <w:pPr>
+        <w:rPr>
+          <w:rFonts w:ascii="Times New Roman" w:hAnsi="Times New Roman" w:cs="Times New Roman"/>
+          <w:i/>
+          <w:sz w:val="20"/>
+        </w:rPr>
+      </w:pPr>
+      <w:r>
+        <w:rPr>
+          <w:rFonts w:ascii="Bahnschrift" w:hAnsi="Bahnschrift"/>
+          <w:sz w:val="24"/>
+        </w:rPr>
+        <w:t>Para acceder a esta opción debe dirigirse al menú en la opción “</w:t>
+      </w:r>
+      <w:r>
+        <w:rPr>
+          <w:rFonts w:ascii="Bahnschrift" w:hAnsi="Bahnschrift"/>
+          <w:i/>
+          <w:sz w:val="24"/>
+        </w:rPr>
+        <w:t>Consultas</w:t>
+      </w:r>
+      <w:r>
+        <w:rPr>
+          <w:rFonts w:ascii="Bahnschrift" w:hAnsi="Bahnschrift"/>
+          <w:sz w:val="24"/>
+        </w:rPr>
+        <w:t>” y luego al desplegarse el menú seleccione “</w:t>
+      </w:r>
+      <w:r>
+        <w:rPr>
+          <w:rFonts w:ascii="Bahnschrift" w:hAnsi="Bahnschrift"/>
+          <w:i/>
+          <w:sz w:val="24"/>
+        </w:rPr>
+        <w:t>Entrega TFI</w:t>
+      </w:r>
+      <w:r>
+        <w:rPr>
+          <w:rFonts w:ascii="Bahnschrift" w:hAnsi="Bahnschrift"/>
+          <w:sz w:val="24"/>
+        </w:rPr>
+        <w:t xml:space="preserve">” </w:t>
+      </w:r>
+      <w:r>
+        <w:rPr>
+          <w:rFonts w:ascii="Times New Roman" w:hAnsi="Times New Roman" w:cs="Times New Roman"/>
+          <w:i/>
+          <w:sz w:val="20"/>
+        </w:rPr>
+        <w:t>(Imagen 7</w:t>
+      </w:r>
+      <w:r>
+        <w:rPr>
+          <w:rFonts w:ascii="Times New Roman" w:hAnsi="Times New Roman" w:cs="Times New Roman"/>
+          <w:i/>
+          <w:sz w:val="20"/>
+        </w:rPr>
+        <w:t>7</w:t>
+      </w:r>
+      <w:r>
+        <w:rPr>
+          <w:rFonts w:ascii="Times New Roman" w:hAnsi="Times New Roman" w:cs="Times New Roman"/>
+          <w:i/>
+          <w:sz w:val="20"/>
+        </w:rPr>
+        <w:t>).</w:t>
+      </w:r>
+      <w:r>
+        <w:rPr>
+          <w:rFonts w:ascii="Bahnschrift" w:hAnsi="Bahnschrift"/>
+          <w:sz w:val="20"/>
+        </w:rPr>
+        <w:t xml:space="preserve"> </w:t>
+      </w:r>
+      <w:r>
+        <w:rPr>
+          <w:rFonts w:ascii="Bahnschrift" w:hAnsi="Bahnschrift"/>
+          <w:sz w:val="24"/>
+        </w:rPr>
+        <w:t>Luego se encontrará en la pantalla de</w:t>
+      </w:r>
+      <w:r>
+        <w:t xml:space="preserve"> </w:t>
+      </w:r>
+      <w:r>
+        <w:rPr>
+          <w:rFonts w:ascii="Bahnschrift" w:hAnsi="Bahnschrift"/>
+          <w:sz w:val="24"/>
+        </w:rPr>
+        <w:t>Listado de entregas de trabajos final integrador</w:t>
+      </w:r>
+      <w:r>
+        <w:rPr>
+          <w:rFonts w:ascii="Bahnschrift" w:hAnsi="Bahnschrift"/>
+          <w:sz w:val="24"/>
+        </w:rPr>
+        <w:t xml:space="preserve"> </w:t>
+      </w:r>
+      <w:r>
+        <w:rPr>
+          <w:rFonts w:ascii="Times New Roman" w:hAnsi="Times New Roman" w:cs="Times New Roman"/>
+          <w:i/>
+          <w:sz w:val="20"/>
+        </w:rPr>
+        <w:t>(Imagen 7</w:t>
+      </w:r>
+      <w:r>
+        <w:rPr>
+          <w:rFonts w:ascii="Times New Roman" w:hAnsi="Times New Roman" w:cs="Times New Roman"/>
+          <w:i/>
+          <w:sz w:val="20"/>
+        </w:rPr>
+        <w:t>8</w:t>
+      </w:r>
+      <w:r>
+        <w:rPr>
+          <w:rFonts w:ascii="Times New Roman" w:hAnsi="Times New Roman" w:cs="Times New Roman"/>
+          <w:i/>
+          <w:sz w:val="20"/>
+        </w:rPr>
+        <w:t>)</w:t>
+      </w:r>
+      <w:r>
+        <w:rPr>
+          <w:rFonts w:ascii="Bahnschrift" w:hAnsi="Bahnschrift"/>
+          <w:noProof/>
+          <w:sz w:val="24"/>
+          <w:lang w:eastAsia="es-AR"/>
+        </w:rPr>
+        <w:t xml:space="preserve"> </w:t>
+      </w:r>
+    </w:p>
+    <w:p>
+      <w:pPr>
+        <w:rPr>
+          <w:rFonts w:ascii="Times New Roman" w:hAnsi="Times New Roman" w:cs="Times New Roman"/>
+          <w:i/>
+        </w:rPr>
+      </w:pPr>
+      <w:r>
+        <w:rPr>
+          <w:rFonts w:ascii="Times New Roman" w:hAnsi="Times New Roman" w:cs="Times New Roman"/>
+          <w:i/>
+          <w:noProof/>
+          <w:lang w:eastAsia="es-AR"/>
+        </w:rPr>
+        <w:lastRenderedPageBreak/>
+        <w:drawing>
+          <wp:inline distT="0" distB="0" distL="0" distR="0">
+            <wp:extent cx="5400040" cy="2576830"/>
+            <wp:effectExtent l="0" t="0" r="0" b="0"/>
+            <wp:docPr id="518" name="Imagen 518"/>
+            <wp:cNvGraphicFramePr>
+              <a:graphicFrameLocks xmlns:a="http://schemas.openxmlformats.org/drawingml/2006/main" noChangeAspect="1"/>
+            </wp:cNvGraphicFramePr>
+            <a:graphic xmlns:a="http://schemas.openxmlformats.org/drawingml/2006/main">
+              <a:graphicData uri="http://schemas.openxmlformats.org/drawingml/2006/picture">
+                <pic:pic xmlns:pic="http://schemas.openxmlformats.org/drawingml/2006/picture">
+                  <pic:nvPicPr>
+                    <pic:cNvPr id="518" name="img 79.png"/>
+                    <pic:cNvPicPr/>
+                  </pic:nvPicPr>
+                  <pic:blipFill>
+                    <a:blip r:embed="rId84" cstate="print">
+                      <a:extLst>
+                        <a:ext uri="{28A0092B-C50C-407E-A947-70E740481C1C}">
+                          <a14:useLocalDpi xmlns:a14="http://schemas.microsoft.com/office/drawing/2010/main" val="0"/>
+                        </a:ext>
+                      </a:extLst>
+                    </a:blip>
+                    <a:stretch>
+                      <a:fillRect/>
+                    </a:stretch>
+                  </pic:blipFill>
+                  <pic:spPr>
+                    <a:xfrm>
+                      <a:off x="0" y="0"/>
+                      <a:ext cx="5400040" cy="2576830"/>
+                    </a:xfrm>
+                    <a:prstGeom prst="rect">
+                      <a:avLst/>
+                    </a:prstGeom>
+                  </pic:spPr>
+                </pic:pic>
+              </a:graphicData>
+            </a:graphic>
+          </wp:inline>
+        </w:drawing>
+      </w:r>
+      <w:r>
+        <w:rPr>
+          <w:rFonts w:ascii="Times New Roman" w:hAnsi="Times New Roman" w:cs="Times New Roman"/>
+          <w:i/>
+        </w:rPr>
+        <w:t>Imagen 7</w:t>
+      </w:r>
+      <w:r>
+        <w:rPr>
+          <w:rFonts w:ascii="Times New Roman" w:hAnsi="Times New Roman" w:cs="Times New Roman"/>
+          <w:i/>
+        </w:rPr>
+        <w:t>7</w:t>
+      </w:r>
+      <w:r>
+        <w:rPr>
+          <w:rFonts w:ascii="Times New Roman" w:hAnsi="Times New Roman" w:cs="Times New Roman"/>
+          <w:i/>
+        </w:rPr>
+        <w:t xml:space="preserve"> - </w:t>
+      </w:r>
+      <w:r>
+        <w:rPr>
+          <w:rFonts w:ascii="Times New Roman" w:hAnsi="Times New Roman" w:cs="Times New Roman"/>
+          <w:i/>
+        </w:rPr>
+        <w:t>P</w:t>
+      </w:r>
+      <w:r>
+        <w:rPr>
+          <w:rFonts w:ascii="Times New Roman" w:hAnsi="Times New Roman" w:cs="Times New Roman"/>
+          <w:i/>
+        </w:rPr>
+        <w:t>antalla de inicio con la opción c</w:t>
+      </w:r>
+      <w:r>
+        <w:rPr>
+          <w:rFonts w:ascii="Times New Roman" w:hAnsi="Times New Roman" w:cs="Times New Roman"/>
+          <w:i/>
+        </w:rPr>
+        <w:t xml:space="preserve">onsultas </w:t>
+      </w:r>
+      <w:r>
+        <w:rPr>
+          <w:rFonts w:ascii="Times New Roman" w:hAnsi="Times New Roman" w:cs="Times New Roman"/>
+          <w:i/>
+        </w:rPr>
+        <w:t>desplegada y marcada la opción “</w:t>
+      </w:r>
+      <w:r>
+        <w:rPr>
+          <w:rFonts w:ascii="Times New Roman" w:hAnsi="Times New Roman" w:cs="Times New Roman"/>
+          <w:i/>
+        </w:rPr>
+        <w:t>Entrega TFI</w:t>
+      </w:r>
+      <w:r>
+        <w:rPr>
+          <w:rFonts w:ascii="Times New Roman" w:hAnsi="Times New Roman" w:cs="Times New Roman"/>
+          <w:i/>
+        </w:rPr>
+        <w:t xml:space="preserve">” </w:t>
+      </w:r>
+    </w:p>
+    <w:p>
+      <w:pPr>
+        <w:rPr>
+          <w:rFonts w:ascii="Times New Roman" w:hAnsi="Times New Roman" w:cs="Times New Roman"/>
+          <w:i/>
+        </w:rPr>
+      </w:pPr>
+      <w:r>
+        <w:rPr>
+          <w:rFonts w:ascii="Times New Roman" w:hAnsi="Times New Roman" w:cs="Times New Roman"/>
+          <w:i/>
+          <w:noProof/>
+          <w:lang w:eastAsia="es-AR"/>
+        </w:rPr>
+        <w:drawing>
+          <wp:inline distT="0" distB="0" distL="0" distR="0">
+            <wp:extent cx="5400040" cy="2461260"/>
+            <wp:effectExtent l="0" t="0" r="0" b="0"/>
+            <wp:docPr id="519" name="Imagen 519"/>
+            <wp:cNvGraphicFramePr>
+              <a:graphicFrameLocks xmlns:a="http://schemas.openxmlformats.org/drawingml/2006/main" noChangeAspect="1"/>
+            </wp:cNvGraphicFramePr>
+            <a:graphic xmlns:a="http://schemas.openxmlformats.org/drawingml/2006/main">
+              <a:graphicData uri="http://schemas.openxmlformats.org/drawingml/2006/picture">
+                <pic:pic xmlns:pic="http://schemas.openxmlformats.org/drawingml/2006/picture">
+                  <pic:nvPicPr>
+                    <pic:cNvPr id="519" name="img 80.png"/>
+                    <pic:cNvPicPr/>
+                  </pic:nvPicPr>
+                  <pic:blipFill>
+                    <a:blip r:embed="rId85" cstate="print">
+                      <a:extLst>
+                        <a:ext uri="{28A0092B-C50C-407E-A947-70E740481C1C}">
+                          <a14:useLocalDpi xmlns:a14="http://schemas.microsoft.com/office/drawing/2010/main" val="0"/>
+                        </a:ext>
+                      </a:extLst>
+                    </a:blip>
+                    <a:stretch>
+                      <a:fillRect/>
+                    </a:stretch>
+                  </pic:blipFill>
+                  <pic:spPr>
+                    <a:xfrm>
+                      <a:off x="0" y="0"/>
+                      <a:ext cx="5400040" cy="2461260"/>
+                    </a:xfrm>
+                    <a:prstGeom prst="rect">
+                      <a:avLst/>
+                    </a:prstGeom>
+                  </pic:spPr>
+                </pic:pic>
+              </a:graphicData>
+            </a:graphic>
+          </wp:inline>
+        </w:drawing>
+      </w:r>
+      <w:r>
+        <w:rPr>
+          <w:rFonts w:ascii="Times New Roman" w:hAnsi="Times New Roman" w:cs="Times New Roman"/>
+          <w:i/>
+        </w:rPr>
+        <w:t>Imagen 7</w:t>
+      </w:r>
+      <w:r>
+        <w:rPr>
+          <w:rFonts w:ascii="Times New Roman" w:hAnsi="Times New Roman" w:cs="Times New Roman"/>
+          <w:i/>
+        </w:rPr>
+        <w:t>8</w:t>
+      </w:r>
+      <w:r>
+        <w:rPr>
+          <w:rFonts w:ascii="Times New Roman" w:hAnsi="Times New Roman" w:cs="Times New Roman"/>
+          <w:i/>
+        </w:rPr>
+        <w:t xml:space="preserve"> - </w:t>
+      </w:r>
+      <w:r>
+        <w:rPr>
+          <w:rFonts w:ascii="Times New Roman" w:hAnsi="Times New Roman" w:cs="Times New Roman"/>
+          <w:i/>
+        </w:rPr>
+        <w:t>P</w:t>
+      </w:r>
+      <w:r>
+        <w:rPr>
+          <w:rFonts w:ascii="Times New Roman" w:hAnsi="Times New Roman" w:cs="Times New Roman"/>
+          <w:i/>
+        </w:rPr>
+        <w:t xml:space="preserve">antalla de </w:t>
+      </w:r>
+      <w:r>
+        <w:rPr>
+          <w:rFonts w:ascii="Times New Roman" w:hAnsi="Times New Roman" w:cs="Times New Roman"/>
+          <w:i/>
+        </w:rPr>
+        <w:t>Listado de entregas de trabajos final integrador</w:t>
+      </w:r>
+    </w:p>
+    <w:p>
+      <w:pPr>
+        <w:rPr>
+          <w:rFonts w:ascii="Times New Roman" w:hAnsi="Times New Roman" w:cs="Times New Roman"/>
+          <w:i/>
+          <w:sz w:val="20"/>
+        </w:rPr>
+      </w:pPr>
+      <w:r>
+        <w:rPr>
+          <w:rFonts w:ascii="Bahnschrift" w:hAnsi="Bahnschrift"/>
+          <w:sz w:val="24"/>
+        </w:rPr>
+        <w:t xml:space="preserve">Una vez en la pantalla de </w:t>
+      </w:r>
+      <w:r>
+        <w:rPr>
+          <w:rFonts w:ascii="Bahnschrift" w:hAnsi="Bahnschrift"/>
+          <w:sz w:val="24"/>
+        </w:rPr>
+        <w:t>Listado de entregas de trabajos final integrador</w:t>
+      </w:r>
+      <w:r>
+        <w:rPr>
+          <w:rFonts w:ascii="Bahnschrift" w:hAnsi="Bahnschrift"/>
+          <w:sz w:val="24"/>
+        </w:rPr>
+        <w:t xml:space="preserve"> </w:t>
+      </w:r>
+      <w:r>
+        <w:rPr>
+          <w:rFonts w:ascii="Bahnschrift" w:hAnsi="Bahnschrift"/>
+          <w:sz w:val="24"/>
+        </w:rPr>
+        <w:t xml:space="preserve">podrá observar </w:t>
+      </w:r>
+      <w:r>
+        <w:rPr>
+          <w:rFonts w:ascii="Bahnschrift" w:hAnsi="Bahnschrift"/>
+          <w:noProof/>
+          <w:sz w:val="24"/>
+          <w:lang w:eastAsia="es-AR"/>
+        </w:rPr>
+        <w:t>en el extremo derecho de la tabla en azul la opcion de editar o/y eliminar</w:t>
+      </w:r>
+      <w:r>
+        <w:rPr>
+          <w:rFonts w:ascii="Times New Roman" w:hAnsi="Times New Roman" w:cs="Times New Roman"/>
+          <w:i/>
+          <w:sz w:val="20"/>
+        </w:rPr>
+        <w:t xml:space="preserve"> (Imagen 7</w:t>
+      </w:r>
+      <w:r>
+        <w:rPr>
+          <w:rFonts w:ascii="Times New Roman" w:hAnsi="Times New Roman" w:cs="Times New Roman"/>
+          <w:i/>
+          <w:sz w:val="20"/>
+        </w:rPr>
+        <w:t>9</w:t>
+      </w:r>
+      <w:r>
+        <w:rPr>
+          <w:rFonts w:ascii="Times New Roman" w:hAnsi="Times New Roman" w:cs="Times New Roman"/>
+          <w:i/>
+          <w:sz w:val="20"/>
+        </w:rPr>
+        <w:t>)</w:t>
+      </w:r>
+      <w:r>
+        <w:rPr>
+          <w:rFonts w:ascii="Times New Roman" w:hAnsi="Times New Roman" w:cs="Times New Roman"/>
+          <w:i/>
+          <w:sz w:val="20"/>
+        </w:rPr>
+        <w:t xml:space="preserve"> </w:t>
+      </w:r>
+    </w:p>
+    <w:p>
+      <w:pPr>
+        <w:rPr>
+          <w:rFonts w:ascii="Times New Roman" w:hAnsi="Times New Roman" w:cs="Times New Roman"/>
+          <w:i/>
+        </w:rPr>
+      </w:pPr>
+      <w:r>
+        <w:rPr>
+          <w:rFonts w:ascii="Times New Roman" w:hAnsi="Times New Roman" w:cs="Times New Roman"/>
+          <w:i/>
+          <w:noProof/>
+          <w:lang w:eastAsia="es-AR"/>
+        </w:rPr>
+        <w:lastRenderedPageBreak/>
+        <w:drawing>
+          <wp:inline distT="0" distB="0" distL="0" distR="0">
+            <wp:extent cx="5400040" cy="2461260"/>
+            <wp:effectExtent l="0" t="0" r="0" b="0"/>
+            <wp:docPr id="520" name="Imagen 520"/>
+            <wp:cNvGraphicFramePr>
+              <a:graphicFrameLocks xmlns:a="http://schemas.openxmlformats.org/drawingml/2006/main" noChangeAspect="1"/>
+            </wp:cNvGraphicFramePr>
+            <a:graphic xmlns:a="http://schemas.openxmlformats.org/drawingml/2006/main">
+              <a:graphicData uri="http://schemas.openxmlformats.org/drawingml/2006/picture">
+                <pic:pic xmlns:pic="http://schemas.openxmlformats.org/drawingml/2006/picture">
+                  <pic:nvPicPr>
+                    <pic:cNvPr id="520" name="img 81.png"/>
+                    <pic:cNvPicPr/>
+                  </pic:nvPicPr>
+                  <pic:blipFill>
+                    <a:blip r:embed="rId86" cstate="print">
+                      <a:extLst>
+                        <a:ext uri="{28A0092B-C50C-407E-A947-70E740481C1C}">
+                          <a14:useLocalDpi xmlns:a14="http://schemas.microsoft.com/office/drawing/2010/main" val="0"/>
+                        </a:ext>
+                      </a:extLst>
+                    </a:blip>
+                    <a:stretch>
+                      <a:fillRect/>
+                    </a:stretch>
+                  </pic:blipFill>
+                  <pic:spPr>
+                    <a:xfrm>
+                      <a:off x="0" y="0"/>
+                      <a:ext cx="5400040" cy="2461260"/>
+                    </a:xfrm>
+                    <a:prstGeom prst="rect">
+                      <a:avLst/>
+                    </a:prstGeom>
+                  </pic:spPr>
+                </pic:pic>
+              </a:graphicData>
+            </a:graphic>
+          </wp:inline>
+        </w:drawing>
+      </w:r>
+      <w:r>
+        <w:rPr>
+          <w:rFonts w:ascii="Times New Roman" w:hAnsi="Times New Roman" w:cs="Times New Roman"/>
+          <w:i/>
+        </w:rPr>
+        <w:t>Imagen 79</w:t>
+      </w:r>
+      <w:r>
+        <w:rPr>
+          <w:rFonts w:ascii="Times New Roman" w:hAnsi="Times New Roman" w:cs="Times New Roman"/>
+          <w:i/>
+        </w:rPr>
+        <w:t xml:space="preserve"> - </w:t>
+      </w:r>
+      <w:r>
+        <w:rPr>
+          <w:rFonts w:ascii="Times New Roman" w:hAnsi="Times New Roman" w:cs="Times New Roman"/>
+          <w:i/>
+        </w:rPr>
+        <w:t>P</w:t>
+      </w:r>
+      <w:r>
+        <w:rPr>
+          <w:rFonts w:ascii="Times New Roman" w:hAnsi="Times New Roman" w:cs="Times New Roman"/>
+          <w:i/>
+        </w:rPr>
+        <w:t xml:space="preserve">antalla de </w:t>
+      </w:r>
+      <w:r>
+        <w:rPr>
+          <w:rFonts w:ascii="Times New Roman" w:hAnsi="Times New Roman" w:cs="Times New Roman"/>
+          <w:i/>
+        </w:rPr>
+        <w:t xml:space="preserve">Listado de entregas de trabajos final integrador </w:t>
+      </w:r>
+      <w:r>
+        <w:rPr>
+          <w:rFonts w:ascii="Times New Roman" w:hAnsi="Times New Roman" w:cs="Times New Roman"/>
+          <w:i/>
+        </w:rPr>
+        <w:t>la columna para editar y/o eliminar</w:t>
+      </w:r>
+    </w:p>
+    <w:p>
+      <w:pPr>
+        <w:rPr>
+          <w:rFonts w:ascii="Times New Roman" w:hAnsi="Times New Roman" w:cs="Times New Roman"/>
+          <w:i/>
+          <w:sz w:val="20"/>
+        </w:rPr>
+      </w:pPr>
+      <w:r>
+        <w:rPr>
+          <w:rFonts w:ascii="Bahnschrift" w:hAnsi="Bahnschrift" w:cs="Times New Roman"/>
+          <w:sz w:val="24"/>
+        </w:rPr>
+        <w:t>Si selecciona “Editar” lo llevará a la pantalla en la cual podrá modificar si s</w:t>
+      </w:r>
+      <w:r>
+        <w:rPr>
+          <w:rFonts w:ascii="Bahnschrift" w:hAnsi="Bahnschrift" w:cs="Times New Roman"/>
+          <w:sz w:val="24"/>
+        </w:rPr>
+        <w:t>e ha entregado, el estado del TFI</w:t>
+      </w:r>
+      <w:r>
+        <w:rPr>
+          <w:rFonts w:ascii="Bahnschrift" w:hAnsi="Bahnschrift" w:cs="Times New Roman"/>
+          <w:sz w:val="24"/>
+        </w:rPr>
+        <w:t xml:space="preserve"> y/o la fecha de entrega </w:t>
+      </w:r>
+      <w:r>
+        <w:rPr>
+          <w:rFonts w:ascii="Times New Roman" w:hAnsi="Times New Roman" w:cs="Times New Roman"/>
+          <w:i/>
+          <w:sz w:val="20"/>
+        </w:rPr>
+        <w:t xml:space="preserve">(Imagen </w:t>
+      </w:r>
+      <w:r>
+        <w:rPr>
+          <w:rFonts w:ascii="Times New Roman" w:hAnsi="Times New Roman" w:cs="Times New Roman"/>
+          <w:i/>
+          <w:sz w:val="20"/>
+        </w:rPr>
+        <w:t>80</w:t>
+      </w:r>
+      <w:r>
+        <w:rPr>
+          <w:rFonts w:ascii="Times New Roman" w:hAnsi="Times New Roman" w:cs="Times New Roman"/>
+          <w:i/>
+          <w:sz w:val="20"/>
+        </w:rPr>
+        <w:t>)</w:t>
+      </w:r>
+    </w:p>
+    <w:p>
+      <w:pPr>
+        <w:rPr>
+          <w:rFonts w:ascii="Times New Roman" w:hAnsi="Times New Roman" w:cs="Times New Roman"/>
+          <w:i/>
+        </w:rPr>
+      </w:pPr>
+      <w:r>
+        <w:rPr>
+          <w:rFonts w:ascii="Bahnschrift" w:hAnsi="Bahnschrift"/>
+          <w:noProof/>
+          <w:sz w:val="24"/>
+          <w:lang w:eastAsia="es-AR"/>
+        </w:rPr>
+        <w:t xml:space="preserve"> </w:t>
+      </w:r>
+      <w:r>
+        <w:rPr>
+          <w:rFonts w:ascii="Bahnschrift" w:hAnsi="Bahnschrift"/>
+          <w:sz w:val="24"/>
+        </w:rPr>
+        <w:t xml:space="preserve"> </w:t>
+      </w:r>
+      <w:r>
+        <w:rPr>
+          <w:rFonts w:ascii="Times New Roman" w:hAnsi="Times New Roman" w:cs="Times New Roman"/>
+          <w:i/>
+          <w:noProof/>
+          <w:lang w:eastAsia="es-AR"/>
+        </w:rPr>
+        <w:drawing>
+          <wp:inline distT="0" distB="0" distL="0" distR="0">
+            <wp:extent cx="5400040" cy="1693545"/>
+            <wp:effectExtent l="0" t="0" r="0" b="1905"/>
+            <wp:docPr id="521" name="Imagen 521"/>
+            <wp:cNvGraphicFramePr>
+              <a:graphicFrameLocks xmlns:a="http://schemas.openxmlformats.org/drawingml/2006/main" noChangeAspect="1"/>
+            </wp:cNvGraphicFramePr>
+            <a:graphic xmlns:a="http://schemas.openxmlformats.org/drawingml/2006/main">
+              <a:graphicData uri="http://schemas.openxmlformats.org/drawingml/2006/picture">
+                <pic:pic xmlns:pic="http://schemas.openxmlformats.org/drawingml/2006/picture">
+                  <pic:nvPicPr>
+                    <pic:cNvPr id="521" name="img 82.png"/>
+                    <pic:cNvPicPr/>
+                  </pic:nvPicPr>
+                  <pic:blipFill>
+                    <a:blip r:embed="rId87" cstate="print">
+                      <a:extLst>
+                        <a:ext uri="{28A0092B-C50C-407E-A947-70E740481C1C}">
+                          <a14:useLocalDpi xmlns:a14="http://schemas.microsoft.com/office/drawing/2010/main" val="0"/>
+                        </a:ext>
+                      </a:extLst>
+                    </a:blip>
+                    <a:stretch>
+                      <a:fillRect/>
+                    </a:stretch>
+                  </pic:blipFill>
+                  <pic:spPr>
+                    <a:xfrm>
+                      <a:off x="0" y="0"/>
+                      <a:ext cx="5400040" cy="1693545"/>
+                    </a:xfrm>
+                    <a:prstGeom prst="rect">
+                      <a:avLst/>
+                    </a:prstGeom>
+                  </pic:spPr>
+                </pic:pic>
+              </a:graphicData>
+            </a:graphic>
+          </wp:inline>
+        </w:drawing>
+      </w:r>
+      <w:r>
+        <w:rPr>
+          <w:rFonts w:ascii="Times New Roman" w:hAnsi="Times New Roman" w:cs="Times New Roman"/>
+          <w:i/>
+        </w:rPr>
+        <w:t>Imagen 80</w:t>
+      </w:r>
+      <w:r>
+        <w:rPr>
+          <w:rFonts w:ascii="Times New Roman" w:hAnsi="Times New Roman" w:cs="Times New Roman"/>
+          <w:i/>
+        </w:rPr>
+        <w:t xml:space="preserve"> - </w:t>
+      </w:r>
+      <w:r>
+        <w:rPr>
+          <w:rFonts w:ascii="Times New Roman" w:hAnsi="Times New Roman" w:cs="Times New Roman"/>
+          <w:i/>
+        </w:rPr>
+        <w:t>P</w:t>
+      </w:r>
+      <w:r>
+        <w:rPr>
+          <w:rFonts w:ascii="Times New Roman" w:hAnsi="Times New Roman" w:cs="Times New Roman"/>
+          <w:i/>
+        </w:rPr>
+        <w:t>antalla de edición de Entrega T</w:t>
+      </w:r>
+      <w:r>
+        <w:rPr>
+          <w:rFonts w:ascii="Times New Roman" w:hAnsi="Times New Roman" w:cs="Times New Roman"/>
+          <w:i/>
+        </w:rPr>
+        <w:t>FI</w:t>
+      </w:r>
+    </w:p>
+    <w:p>
+      <w:pPr>
+        <w:rPr>
+          <w:rFonts w:ascii="Bahnschrift" w:hAnsi="Bahnschrift"/>
+          <w:sz w:val="24"/>
+        </w:rPr>
+      </w:pPr>
+      <w:r>
+        <w:rPr>
+          <w:rFonts w:ascii="Bahnschrift" w:hAnsi="Bahnschrift" w:cs="Times New Roman"/>
+          <w:sz w:val="24"/>
+        </w:rPr>
+        <w:t>Si selecciona “Eliminar” se borrará</w:t>
+      </w:r>
+      <w:r>
+        <w:rPr>
+          <w:rFonts w:ascii="Bahnschrift" w:hAnsi="Bahnschrift" w:cs="Times New Roman"/>
+          <w:sz w:val="24"/>
+        </w:rPr>
+        <w:t xml:space="preserve"> la</w:t>
+      </w:r>
+      <w:r>
+        <w:rPr>
+          <w:rFonts w:ascii="Bahnschrift" w:hAnsi="Bahnschrift" w:cs="Times New Roman"/>
+          <w:sz w:val="24"/>
+        </w:rPr>
+        <w:t xml:space="preserve"> entrega del T</w:t>
+      </w:r>
+      <w:r>
+        <w:rPr>
+          <w:rFonts w:ascii="Bahnschrift" w:hAnsi="Bahnschrift" w:cs="Times New Roman"/>
+          <w:sz w:val="24"/>
+        </w:rPr>
+        <w:t>FI,</w:t>
+      </w:r>
+      <w:r>
+        <w:rPr>
+          <w:rFonts w:ascii="Bahnschrift" w:hAnsi="Bahnschrift" w:cs="Times New Roman"/>
+          <w:sz w:val="24"/>
+        </w:rPr>
+        <w:t xml:space="preserve"> </w:t>
+      </w:r>
+      <w:r>
+        <w:rPr>
+          <w:rFonts w:ascii="Bahnschrift" w:hAnsi="Bahnschrift"/>
+          <w:sz w:val="24"/>
+        </w:rPr>
+        <w:t>si todo sale correctamente se visualizará la pantalla de “</w:t>
+      </w:r>
+      <w:r>
+        <w:rPr>
+          <w:rFonts w:ascii="Bahnschrift" w:hAnsi="Bahnschrift"/>
+          <w:i/>
+          <w:sz w:val="24"/>
+        </w:rPr>
+        <w:t>Éxito</w:t>
+      </w:r>
+      <w:r>
+        <w:rPr>
+          <w:rFonts w:ascii="Bahnschrift" w:hAnsi="Bahnschrift"/>
+          <w:sz w:val="24"/>
+        </w:rPr>
+        <w:t xml:space="preserve">” </w:t>
+      </w:r>
+      <w:r>
+        <w:rPr>
+          <w:rFonts w:ascii="Times New Roman" w:hAnsi="Times New Roman" w:cs="Times New Roman"/>
+          <w:i/>
+          <w:sz w:val="20"/>
+        </w:rPr>
+        <w:t>(Imagen 12)</w:t>
+      </w:r>
+      <w:r>
+        <w:rPr>
+          <w:rFonts w:ascii="Bahnschrift" w:hAnsi="Bahnschrift"/>
+          <w:sz w:val="24"/>
+        </w:rPr>
+        <w:t>, si no será la pantalla de “</w:t>
+      </w:r>
+      <w:r>
+        <w:rPr>
+          <w:rFonts w:ascii="Bahnschrift" w:hAnsi="Bahnschrift"/>
+          <w:i/>
+          <w:sz w:val="24"/>
+        </w:rPr>
+        <w:t>Error</w:t>
+      </w:r>
+      <w:r>
+        <w:rPr>
+          <w:rFonts w:ascii="Bahnschrift" w:hAnsi="Bahnschrift"/>
+          <w:sz w:val="24"/>
+        </w:rPr>
+        <w:t xml:space="preserve">” </w:t>
+      </w:r>
+      <w:r>
+        <w:rPr>
+          <w:rFonts w:ascii="Times New Roman" w:hAnsi="Times New Roman" w:cs="Times New Roman"/>
+          <w:i/>
+          <w:sz w:val="20"/>
+        </w:rPr>
+        <w:t>(Imagen 13).</w:t>
+      </w:r>
+    </w:p>
+    <w:p>
+      <w:pPr>
+        <w:ind w:left="708"/>
+        <w:rPr>
+          <w:rFonts w:ascii="Bahnschrift" w:hAnsi="Bahnschrift"/>
+          <w:sz w:val="24"/>
+        </w:rPr>
+      </w:pPr>
+    </w:p>
+    <w:p>
+      <w:pPr>
+        <w:ind w:left="708"/>
+        <w:rPr>
+          <w:rFonts w:ascii="Bahnschrift" w:hAnsi="Bahnschrift"/>
+          <w:b/>
+          <w:sz w:val="24"/>
+        </w:rPr>
+      </w:pPr>
+      <w:proofErr w:type="gramStart"/>
+      <w:r>
+        <w:rPr>
+          <w:rFonts w:ascii="Bahnschrift" w:hAnsi="Bahnschrift"/>
+          <w:b/>
+          <w:sz w:val="24"/>
+        </w:rPr>
+        <w:t>3.5.7  Alumnos</w:t>
+      </w:r>
+      <w:proofErr w:type="gramEnd"/>
+    </w:p>
+    <w:p>
+      <w:pPr>
+        <w:rPr>
+          <w:rFonts w:ascii="Bahnschrift" w:hAnsi="Bahnschrift"/>
+          <w:sz w:val="24"/>
+        </w:rPr>
+      </w:pPr>
       <w:bookmarkStart w:id="0" w:name="_GoBack"/>
       <w:bookmarkEnd w:id="0"/>
-    </w:p>
-    <w:p>
-      <w:pPr>
-        <w:ind w:left="708"/>
-        <w:rPr>
-          <w:rFonts w:ascii="Bahnschrift" w:hAnsi="Bahnschrift"/>
-          <w:b/>
-          <w:sz w:val="24"/>
-        </w:rPr>
-      </w:pPr>
-      <w:proofErr w:type="gramStart"/>
-      <w:r>
-        <w:rPr>
-          <w:rFonts w:ascii="Bahnschrift" w:hAnsi="Bahnschrift"/>
-          <w:b/>
-          <w:sz w:val="24"/>
-        </w:rPr>
-        <w:lastRenderedPageBreak/>
-        <w:t>3.5.4  Notas</w:t>
-      </w:r>
-      <w:proofErr w:type="gramEnd"/>
-      <w:r>
-        <w:rPr>
-          <w:rFonts w:ascii="Bahnschrift" w:hAnsi="Bahnschrift"/>
-          <w:b/>
-          <w:sz w:val="24"/>
-        </w:rPr>
-        <w:t xml:space="preserve"> exámenes</w:t>
-      </w:r>
-    </w:p>
-    <w:p>
-      <w:pPr>
-        <w:rPr>
-          <w:rFonts w:ascii="Bahnschrift" w:hAnsi="Bahnschrift"/>
-          <w:sz w:val="24"/>
-        </w:rPr>
-      </w:pPr>
-    </w:p>
-    <w:p>
-      <w:pPr>
-        <w:rPr>
-          <w:rFonts w:ascii="Bahnschrift" w:hAnsi="Bahnschrift"/>
-          <w:sz w:val="24"/>
-        </w:rPr>
-      </w:pPr>
-    </w:p>
-    <w:p>
-      <w:pPr>
-        <w:rPr>
-          <w:rFonts w:ascii="Bahnschrift" w:hAnsi="Bahnschrift"/>
-          <w:sz w:val="24"/>
-        </w:rPr>
-      </w:pPr>
-    </w:p>
-    <w:p>
-      <w:pPr>
-        <w:rPr>
-          <w:rFonts w:ascii="Bahnschrift" w:hAnsi="Bahnschrift"/>
-          <w:sz w:val="24"/>
-        </w:rPr>
-      </w:pPr>
-    </w:p>
-    <w:p>
-      <w:pPr>
-        <w:rPr>
-          <w:rFonts w:ascii="Bahnschrift" w:hAnsi="Bahnschrift"/>
-          <w:sz w:val="24"/>
-        </w:rPr>
-      </w:pPr>
-    </w:p>
-    <w:p>
-      <w:pPr>
-        <w:rPr>
-          <w:rFonts w:ascii="Bahnschrift" w:hAnsi="Bahnschrift"/>
-          <w:sz w:val="24"/>
-        </w:rPr>
-      </w:pPr>
-    </w:p>
-    <w:p>
-      <w:pPr>
-        <w:ind w:left="708"/>
-        <w:rPr>
-          <w:rFonts w:ascii="Bahnschrift" w:hAnsi="Bahnschrift"/>
-          <w:b/>
-          <w:sz w:val="24"/>
-        </w:rPr>
-      </w:pPr>
-      <w:proofErr w:type="gramStart"/>
-      <w:r>
-        <w:rPr>
-          <w:rFonts w:ascii="Bahnschrift" w:hAnsi="Bahnschrift"/>
-          <w:b/>
-          <w:sz w:val="24"/>
-        </w:rPr>
-        <w:t>3.5.5  Entrega</w:t>
-      </w:r>
-      <w:proofErr w:type="gramEnd"/>
-      <w:r>
-        <w:rPr>
-          <w:rFonts w:ascii="Bahnschrift" w:hAnsi="Bahnschrift"/>
-          <w:b/>
-          <w:sz w:val="24"/>
-        </w:rPr>
-        <w:t xml:space="preserve"> TP</w:t>
-      </w:r>
-    </w:p>
-    <w:p>
-      <w:pPr>
-        <w:rPr>
-          <w:rFonts w:ascii="Bahnschrift" w:hAnsi="Bahnschrift"/>
-          <w:sz w:val="24"/>
-        </w:rPr>
-      </w:pPr>
-    </w:p>
-    <w:p>
-      <w:pPr>
-        <w:rPr>
-          <w:rFonts w:ascii="Bahnschrift" w:hAnsi="Bahnschrift"/>
-          <w:sz w:val="24"/>
-        </w:rPr>
-      </w:pPr>
-    </w:p>
-    <w:p>
-      <w:pPr>
-        <w:rPr>
-          <w:rFonts w:ascii="Bahnschrift" w:hAnsi="Bahnschrift"/>
-          <w:sz w:val="24"/>
-        </w:rPr>
-      </w:pPr>
-    </w:p>
-    <w:p>
-      <w:pPr>
-        <w:rPr>
-          <w:rFonts w:ascii="Bahnschrift" w:hAnsi="Bahnschrift"/>
-          <w:sz w:val="24"/>
-        </w:rPr>
-      </w:pPr>
-    </w:p>
-    <w:p>
-      <w:pPr>
-        <w:rPr>
-          <w:rFonts w:ascii="Bahnschrift" w:hAnsi="Bahnschrift"/>
-          <w:sz w:val="24"/>
-        </w:rPr>
-      </w:pPr>
-    </w:p>
-    <w:p>
-      <w:pPr>
-        <w:rPr>
-          <w:rFonts w:ascii="Bahnschrift" w:hAnsi="Bahnschrift"/>
-          <w:sz w:val="24"/>
-        </w:rPr>
-      </w:pPr>
-    </w:p>
-    <w:p>
-      <w:pPr>
-        <w:ind w:left="708"/>
-        <w:rPr>
-          <w:rFonts w:ascii="Bahnschrift" w:hAnsi="Bahnschrift"/>
-          <w:b/>
-          <w:sz w:val="24"/>
-        </w:rPr>
-      </w:pPr>
-      <w:proofErr w:type="gramStart"/>
-      <w:r>
-        <w:rPr>
-          <w:rFonts w:ascii="Bahnschrift" w:hAnsi="Bahnschrift"/>
-          <w:b/>
-          <w:sz w:val="24"/>
-        </w:rPr>
-        <w:t>3.5.6  Entrega</w:t>
-      </w:r>
-      <w:proofErr w:type="gramEnd"/>
-      <w:r>
-        <w:rPr>
-          <w:rFonts w:ascii="Bahnschrift" w:hAnsi="Bahnschrift"/>
-          <w:b/>
-          <w:sz w:val="24"/>
-        </w:rPr>
-        <w:t xml:space="preserve"> TFI</w:t>
-      </w:r>
-    </w:p>
-    <w:p>
-      <w:pPr>
-        <w:rPr>
-          <w:rFonts w:ascii="Bahnschrift" w:hAnsi="Bahnschrift"/>
-          <w:sz w:val="24"/>
-        </w:rPr>
-      </w:pPr>
-    </w:p>
-    <w:p>
-      <w:pPr>
-        <w:rPr>
-          <w:rFonts w:ascii="Bahnschrift" w:hAnsi="Bahnschrift"/>
-          <w:sz w:val="24"/>
-        </w:rPr>
-      </w:pPr>
-    </w:p>
-    <w:p>
-      <w:pPr>
-        <w:rPr>
-          <w:rFonts w:ascii="Bahnschrift" w:hAnsi="Bahnschrift"/>
-          <w:sz w:val="24"/>
-        </w:rPr>
-      </w:pPr>
-    </w:p>
-    <w:p>
-      <w:pPr>
-        <w:rPr>
-          <w:rFonts w:ascii="Bahnschrift" w:hAnsi="Bahnschrift"/>
-          <w:sz w:val="24"/>
-        </w:rPr>
-      </w:pPr>
-    </w:p>
-    <w:p>
-      <w:pPr>
-        <w:rPr>
-          <w:rFonts w:ascii="Bahnschrift" w:hAnsi="Bahnschrift"/>
-          <w:sz w:val="24"/>
-        </w:rPr>
-      </w:pPr>
-    </w:p>
-    <w:p>
-      <w:pPr>
-        <w:rPr>
-          <w:rFonts w:ascii="Bahnschrift" w:hAnsi="Bahnschrift"/>
-          <w:sz w:val="24"/>
-        </w:rPr>
-      </w:pPr>
-    </w:p>
-    <w:p>
-      <w:pPr>
-        <w:ind w:left="708"/>
-        <w:rPr>
-          <w:rFonts w:ascii="Bahnschrift" w:hAnsi="Bahnschrift"/>
-          <w:b/>
-          <w:sz w:val="24"/>
-        </w:rPr>
-      </w:pPr>
-      <w:proofErr w:type="gramStart"/>
-      <w:r>
-        <w:rPr>
-          <w:rFonts w:ascii="Bahnschrift" w:hAnsi="Bahnschrift"/>
-          <w:b/>
-          <w:sz w:val="24"/>
-        </w:rPr>
-        <w:t>3.5.7  Alumnos</w:t>
-      </w:r>
-      <w:proofErr w:type="gramEnd"/>
-    </w:p>
-    <w:p>
-      <w:pPr>
-        <w:rPr>
-          <w:rFonts w:ascii="Bahnschrift" w:hAnsi="Bahnschrift"/>
-          <w:sz w:val="24"/>
-        </w:rPr>
-      </w:pPr>
     </w:p>
     <w:p>
       <w:pPr>
@@ -17220,7 +19619,7 @@
 </file>
 
 <file path=customXml/itemProps2.xml><?xml version="1.0" encoding="utf-8"?>
-<ds:datastoreItem xmlns:ds="http://schemas.openxmlformats.org/officeDocument/2006/customXml" ds:itemID="{7CE952CA-6397-4FC0-B82A-B7EFA6CA90C0}">
+<ds:datastoreItem xmlns:ds="http://schemas.openxmlformats.org/officeDocument/2006/customXml" ds:itemID="{C6EA8376-0BD3-4C3C-98C7-DD0B2A4CAD01}">
   <ds:schemaRefs>
     <ds:schemaRef ds:uri="http://schemas.openxmlformats.org/officeDocument/2006/bibliography"/>
   </ds:schemaRefs>

--- a/Archivos Varios/presentacion/Manual de Usuarios.docx
+++ b/Archivos Varios/presentacion/Manual de Usuarios.docx
@@ -17552,40 +17552,796 @@
           <w:sz w:val="24"/>
         </w:rPr>
       </w:pPr>
+      <w:r>
+        <w:rPr>
+          <w:rFonts w:ascii="Bahnschrift" w:hAnsi="Bahnschrift"/>
+          <w:sz w:val="24"/>
+        </w:rPr>
+        <w:t xml:space="preserve">Con esta opción podrá ver todos los </w:t>
+      </w:r>
+      <w:r>
+        <w:rPr>
+          <w:rFonts w:ascii="Bahnschrift" w:hAnsi="Bahnschrift"/>
+          <w:sz w:val="24"/>
+        </w:rPr>
+        <w:t>alumnos cargados</w:t>
+      </w:r>
+      <w:r>
+        <w:rPr>
+          <w:rFonts w:ascii="Bahnschrift" w:hAnsi="Bahnschrift"/>
+          <w:sz w:val="24"/>
+        </w:rPr>
+        <w:t xml:space="preserve">, se observará </w:t>
+      </w:r>
+      <w:r>
+        <w:rPr>
+          <w:rFonts w:ascii="Bahnschrift" w:hAnsi="Bahnschrift"/>
+          <w:sz w:val="24"/>
+        </w:rPr>
+        <w:t>el legajo del alumno, nombre y apellido, curso y división, grupo y fecha de ingreso</w:t>
+      </w:r>
+      <w:r>
+        <w:rPr>
+          <w:rFonts w:ascii="Bahnschrift" w:hAnsi="Bahnschrift"/>
+          <w:sz w:val="24"/>
+        </w:rPr>
+        <w:t>.</w:t>
+      </w:r>
+    </w:p>
+    <w:p>
+      <w:pPr>
+        <w:rPr>
+          <w:rFonts w:ascii="Times New Roman" w:hAnsi="Times New Roman" w:cs="Times New Roman"/>
+          <w:i/>
+          <w:sz w:val="20"/>
+        </w:rPr>
+      </w:pPr>
+      <w:r>
+        <w:rPr>
+          <w:rFonts w:ascii="Bahnschrift" w:hAnsi="Bahnschrift"/>
+          <w:sz w:val="24"/>
+        </w:rPr>
+        <w:t>Para acceder a esta opción debe dirigirse al menú en la opción “</w:t>
+      </w:r>
+      <w:r>
+        <w:rPr>
+          <w:rFonts w:ascii="Bahnschrift" w:hAnsi="Bahnschrift"/>
+          <w:i/>
+          <w:sz w:val="24"/>
+        </w:rPr>
+        <w:t>Consultas</w:t>
+      </w:r>
+      <w:r>
+        <w:rPr>
+          <w:rFonts w:ascii="Bahnschrift" w:hAnsi="Bahnschrift"/>
+          <w:sz w:val="24"/>
+        </w:rPr>
+        <w:t>” y luego al desplegarse el menú seleccione “</w:t>
+      </w:r>
+      <w:r>
+        <w:rPr>
+          <w:rFonts w:ascii="Bahnschrift" w:hAnsi="Bahnschrift"/>
+          <w:sz w:val="24"/>
+        </w:rPr>
+        <w:t>Alumnos</w:t>
+      </w:r>
+      <w:r>
+        <w:rPr>
+          <w:rFonts w:ascii="Bahnschrift" w:hAnsi="Bahnschrift"/>
+          <w:sz w:val="24"/>
+        </w:rPr>
+        <w:t xml:space="preserve">” </w:t>
+      </w:r>
+      <w:r>
+        <w:rPr>
+          <w:rFonts w:ascii="Times New Roman" w:hAnsi="Times New Roman" w:cs="Times New Roman"/>
+          <w:i/>
+          <w:sz w:val="20"/>
+        </w:rPr>
+        <w:t>(Imagen 81</w:t>
+      </w:r>
+      <w:r>
+        <w:rPr>
+          <w:rFonts w:ascii="Times New Roman" w:hAnsi="Times New Roman" w:cs="Times New Roman"/>
+          <w:i/>
+          <w:sz w:val="20"/>
+        </w:rPr>
+        <w:t>).</w:t>
+      </w:r>
+      <w:r>
+        <w:rPr>
+          <w:rFonts w:ascii="Bahnschrift" w:hAnsi="Bahnschrift"/>
+          <w:sz w:val="20"/>
+        </w:rPr>
+        <w:t xml:space="preserve"> </w:t>
+      </w:r>
+      <w:r>
+        <w:rPr>
+          <w:rFonts w:ascii="Bahnschrift" w:hAnsi="Bahnschrift"/>
+          <w:sz w:val="24"/>
+        </w:rPr>
+        <w:t>Luego se encontrará en la pantalla de</w:t>
+      </w:r>
+      <w:r>
+        <w:t xml:space="preserve"> </w:t>
+      </w:r>
+      <w:r>
+        <w:rPr>
+          <w:rFonts w:ascii="Bahnschrift" w:hAnsi="Bahnschrift"/>
+          <w:sz w:val="24"/>
+        </w:rPr>
+        <w:t xml:space="preserve">Listados de Alumnos </w:t>
+      </w:r>
+      <w:r>
+        <w:rPr>
+          <w:rFonts w:ascii="Times New Roman" w:hAnsi="Times New Roman" w:cs="Times New Roman"/>
+          <w:i/>
+          <w:sz w:val="20"/>
+        </w:rPr>
+        <w:t xml:space="preserve">(Imagen </w:t>
+      </w:r>
+      <w:r>
+        <w:rPr>
+          <w:rFonts w:ascii="Times New Roman" w:hAnsi="Times New Roman" w:cs="Times New Roman"/>
+          <w:i/>
+          <w:sz w:val="20"/>
+        </w:rPr>
+        <w:t>82</w:t>
+      </w:r>
+      <w:r>
+        <w:rPr>
+          <w:rFonts w:ascii="Times New Roman" w:hAnsi="Times New Roman" w:cs="Times New Roman"/>
+          <w:i/>
+          <w:sz w:val="20"/>
+        </w:rPr>
+        <w:t>)</w:t>
+      </w:r>
+      <w:r>
+        <w:rPr>
+          <w:rFonts w:ascii="Bahnschrift" w:hAnsi="Bahnschrift"/>
+          <w:noProof/>
+          <w:sz w:val="24"/>
+          <w:lang w:eastAsia="es-AR"/>
+        </w:rPr>
+        <w:t xml:space="preserve"> </w:t>
+      </w:r>
+    </w:p>
+    <w:p>
+      <w:pPr>
+        <w:rPr>
+          <w:rFonts w:ascii="Times New Roman" w:hAnsi="Times New Roman" w:cs="Times New Roman"/>
+          <w:i/>
+        </w:rPr>
+      </w:pPr>
+      <w:r>
+        <w:rPr>
+          <w:rFonts w:ascii="Times New Roman" w:hAnsi="Times New Roman" w:cs="Times New Roman"/>
+          <w:i/>
+          <w:noProof/>
+          <w:lang w:eastAsia="es-AR"/>
+        </w:rPr>
+        <w:lastRenderedPageBreak/>
+        <w:drawing>
+          <wp:inline distT="0" distB="0" distL="0" distR="0">
+            <wp:extent cx="5400040" cy="2576830"/>
+            <wp:effectExtent l="0" t="0" r="0" b="0"/>
+            <wp:docPr id="526" name="Imagen 526"/>
+            <wp:cNvGraphicFramePr>
+              <a:graphicFrameLocks xmlns:a="http://schemas.openxmlformats.org/drawingml/2006/main" noChangeAspect="1"/>
+            </wp:cNvGraphicFramePr>
+            <a:graphic xmlns:a="http://schemas.openxmlformats.org/drawingml/2006/main">
+              <a:graphicData uri="http://schemas.openxmlformats.org/drawingml/2006/picture">
+                <pic:pic xmlns:pic="http://schemas.openxmlformats.org/drawingml/2006/picture">
+                  <pic:nvPicPr>
+                    <pic:cNvPr id="526" name="img 83.png"/>
+                    <pic:cNvPicPr/>
+                  </pic:nvPicPr>
+                  <pic:blipFill>
+                    <a:blip r:embed="rId88" cstate="print">
+                      <a:extLst>
+                        <a:ext uri="{28A0092B-C50C-407E-A947-70E740481C1C}">
+                          <a14:useLocalDpi xmlns:a14="http://schemas.microsoft.com/office/drawing/2010/main" val="0"/>
+                        </a:ext>
+                      </a:extLst>
+                    </a:blip>
+                    <a:stretch>
+                      <a:fillRect/>
+                    </a:stretch>
+                  </pic:blipFill>
+                  <pic:spPr>
+                    <a:xfrm>
+                      <a:off x="0" y="0"/>
+                      <a:ext cx="5400040" cy="2576830"/>
+                    </a:xfrm>
+                    <a:prstGeom prst="rect">
+                      <a:avLst/>
+                    </a:prstGeom>
+                  </pic:spPr>
+                </pic:pic>
+              </a:graphicData>
+            </a:graphic>
+          </wp:inline>
+        </w:drawing>
+      </w:r>
+      <w:r>
+        <w:rPr>
+          <w:rFonts w:ascii="Times New Roman" w:hAnsi="Times New Roman" w:cs="Times New Roman"/>
+          <w:i/>
+        </w:rPr>
+        <w:t xml:space="preserve">Imagen </w:t>
+      </w:r>
+      <w:r>
+        <w:rPr>
+          <w:rFonts w:ascii="Times New Roman" w:hAnsi="Times New Roman" w:cs="Times New Roman"/>
+          <w:i/>
+        </w:rPr>
+        <w:t>81</w:t>
+      </w:r>
+      <w:r>
+        <w:rPr>
+          <w:rFonts w:ascii="Times New Roman" w:hAnsi="Times New Roman" w:cs="Times New Roman"/>
+          <w:i/>
+        </w:rPr>
+        <w:t xml:space="preserve"> - </w:t>
+      </w:r>
+      <w:r>
+        <w:rPr>
+          <w:rFonts w:ascii="Times New Roman" w:hAnsi="Times New Roman" w:cs="Times New Roman"/>
+          <w:i/>
+        </w:rPr>
+        <w:t>P</w:t>
+      </w:r>
+      <w:r>
+        <w:rPr>
+          <w:rFonts w:ascii="Times New Roman" w:hAnsi="Times New Roman" w:cs="Times New Roman"/>
+          <w:i/>
+        </w:rPr>
+        <w:t>antalla de inicio con la opción c</w:t>
+      </w:r>
+      <w:r>
+        <w:rPr>
+          <w:rFonts w:ascii="Times New Roman" w:hAnsi="Times New Roman" w:cs="Times New Roman"/>
+          <w:i/>
+        </w:rPr>
+        <w:t xml:space="preserve">onsultas </w:t>
+      </w:r>
+      <w:r>
+        <w:rPr>
+          <w:rFonts w:ascii="Times New Roman" w:hAnsi="Times New Roman" w:cs="Times New Roman"/>
+          <w:i/>
+        </w:rPr>
+        <w:t>desplegada y marcada la opción “</w:t>
+      </w:r>
+      <w:r>
+        <w:rPr>
+          <w:rFonts w:ascii="Times New Roman" w:hAnsi="Times New Roman" w:cs="Times New Roman"/>
+          <w:i/>
+        </w:rPr>
+        <w:t>Alumnos</w:t>
+      </w:r>
+      <w:r>
+        <w:rPr>
+          <w:rFonts w:ascii="Times New Roman" w:hAnsi="Times New Roman" w:cs="Times New Roman"/>
+          <w:i/>
+        </w:rPr>
+        <w:t xml:space="preserve">” </w:t>
+      </w:r>
+    </w:p>
+    <w:p>
+      <w:pPr>
+        <w:rPr>
+          <w:rFonts w:ascii="Times New Roman" w:hAnsi="Times New Roman" w:cs="Times New Roman"/>
+          <w:i/>
+        </w:rPr>
+      </w:pPr>
+      <w:r>
+        <w:rPr>
+          <w:rFonts w:ascii="Times New Roman" w:hAnsi="Times New Roman" w:cs="Times New Roman"/>
+          <w:i/>
+          <w:noProof/>
+          <w:lang w:eastAsia="es-AR"/>
+        </w:rPr>
+        <w:drawing>
+          <wp:inline distT="0" distB="0" distL="0" distR="0">
+            <wp:extent cx="5400040" cy="2427605"/>
+            <wp:effectExtent l="0" t="0" r="0" b="0"/>
+            <wp:docPr id="527" name="Imagen 527"/>
+            <wp:cNvGraphicFramePr>
+              <a:graphicFrameLocks xmlns:a="http://schemas.openxmlformats.org/drawingml/2006/main" noChangeAspect="1"/>
+            </wp:cNvGraphicFramePr>
+            <a:graphic xmlns:a="http://schemas.openxmlformats.org/drawingml/2006/main">
+              <a:graphicData uri="http://schemas.openxmlformats.org/drawingml/2006/picture">
+                <pic:pic xmlns:pic="http://schemas.openxmlformats.org/drawingml/2006/picture">
+                  <pic:nvPicPr>
+                    <pic:cNvPr id="527" name="img 84.png"/>
+                    <pic:cNvPicPr/>
+                  </pic:nvPicPr>
+                  <pic:blipFill>
+                    <a:blip r:embed="rId89" cstate="print">
+                      <a:extLst>
+                        <a:ext uri="{28A0092B-C50C-407E-A947-70E740481C1C}">
+                          <a14:useLocalDpi xmlns:a14="http://schemas.microsoft.com/office/drawing/2010/main" val="0"/>
+                        </a:ext>
+                      </a:extLst>
+                    </a:blip>
+                    <a:stretch>
+                      <a:fillRect/>
+                    </a:stretch>
+                  </pic:blipFill>
+                  <pic:spPr>
+                    <a:xfrm>
+                      <a:off x="0" y="0"/>
+                      <a:ext cx="5400040" cy="2427605"/>
+                    </a:xfrm>
+                    <a:prstGeom prst="rect">
+                      <a:avLst/>
+                    </a:prstGeom>
+                  </pic:spPr>
+                </pic:pic>
+              </a:graphicData>
+            </a:graphic>
+          </wp:inline>
+        </w:drawing>
+      </w:r>
+      <w:r>
+        <w:rPr>
+          <w:rFonts w:ascii="Times New Roman" w:hAnsi="Times New Roman" w:cs="Times New Roman"/>
+          <w:i/>
+        </w:rPr>
+        <w:t>Imagen 8</w:t>
+      </w:r>
+      <w:r>
+        <w:rPr>
+          <w:rFonts w:ascii="Times New Roman" w:hAnsi="Times New Roman" w:cs="Times New Roman"/>
+          <w:i/>
+        </w:rPr>
+        <w:t>2</w:t>
+      </w:r>
+      <w:r>
+        <w:rPr>
+          <w:rFonts w:ascii="Times New Roman" w:hAnsi="Times New Roman" w:cs="Times New Roman"/>
+          <w:i/>
+        </w:rPr>
+        <w:t xml:space="preserve"> - </w:t>
+      </w:r>
+      <w:r>
+        <w:rPr>
+          <w:rFonts w:ascii="Times New Roman" w:hAnsi="Times New Roman" w:cs="Times New Roman"/>
+          <w:i/>
+        </w:rPr>
+        <w:t>P</w:t>
+      </w:r>
+      <w:r>
+        <w:rPr>
+          <w:rFonts w:ascii="Times New Roman" w:hAnsi="Times New Roman" w:cs="Times New Roman"/>
+          <w:i/>
+        </w:rPr>
+        <w:t xml:space="preserve">antalla de </w:t>
+      </w:r>
+      <w:r>
+        <w:rPr>
+          <w:rFonts w:ascii="Times New Roman" w:hAnsi="Times New Roman" w:cs="Times New Roman"/>
+          <w:i/>
+        </w:rPr>
+        <w:t>Listados de Alumnos</w:t>
+      </w:r>
+    </w:p>
+    <w:p>
+      <w:pPr>
+        <w:rPr>
+          <w:rFonts w:ascii="Times New Roman" w:hAnsi="Times New Roman" w:cs="Times New Roman"/>
+          <w:i/>
+          <w:sz w:val="20"/>
+        </w:rPr>
+      </w:pPr>
+      <w:r>
+        <w:rPr>
+          <w:rFonts w:ascii="Bahnschrift" w:hAnsi="Bahnschrift"/>
+          <w:sz w:val="24"/>
+        </w:rPr>
+        <w:t xml:space="preserve">Una vez en la pantalla de </w:t>
+      </w:r>
+      <w:r>
+        <w:rPr>
+          <w:rFonts w:ascii="Bahnschrift" w:hAnsi="Bahnschrift"/>
+          <w:sz w:val="24"/>
+        </w:rPr>
+        <w:t>Listados de Alumnos</w:t>
+      </w:r>
+      <w:r>
+        <w:rPr>
+          <w:rFonts w:ascii="Bahnschrift" w:hAnsi="Bahnschrift"/>
+          <w:sz w:val="24"/>
+        </w:rPr>
+        <w:t xml:space="preserve"> </w:t>
+      </w:r>
+      <w:r>
+        <w:rPr>
+          <w:rFonts w:ascii="Bahnschrift" w:hAnsi="Bahnschrift"/>
+          <w:sz w:val="24"/>
+        </w:rPr>
+        <w:t xml:space="preserve">podrá observar </w:t>
+      </w:r>
+      <w:r>
+        <w:rPr>
+          <w:rFonts w:ascii="Bahnschrift" w:hAnsi="Bahnschrift"/>
+          <w:noProof/>
+          <w:sz w:val="24"/>
+          <w:lang w:eastAsia="es-AR"/>
+        </w:rPr>
+        <w:t>en el extremo derecho de la tabla en azul la opcion de editar o/y eliminar</w:t>
+      </w:r>
+      <w:r>
+        <w:rPr>
+          <w:rFonts w:ascii="Times New Roman" w:hAnsi="Times New Roman" w:cs="Times New Roman"/>
+          <w:i/>
+          <w:sz w:val="20"/>
+        </w:rPr>
+        <w:t xml:space="preserve"> (Imagen 83</w:t>
+      </w:r>
+      <w:r>
+        <w:rPr>
+          <w:rFonts w:ascii="Times New Roman" w:hAnsi="Times New Roman" w:cs="Times New Roman"/>
+          <w:i/>
+          <w:sz w:val="20"/>
+        </w:rPr>
+        <w:t>)</w:t>
+      </w:r>
+      <w:r>
+        <w:rPr>
+          <w:rFonts w:ascii="Times New Roman" w:hAnsi="Times New Roman" w:cs="Times New Roman"/>
+          <w:i/>
+          <w:sz w:val="20"/>
+        </w:rPr>
+        <w:t xml:space="preserve"> </w:t>
+      </w:r>
+    </w:p>
+    <w:p>
+      <w:pPr>
+        <w:rPr>
+          <w:rFonts w:ascii="Times New Roman" w:hAnsi="Times New Roman" w:cs="Times New Roman"/>
+          <w:i/>
+        </w:rPr>
+      </w:pPr>
+      <w:r>
+        <w:rPr>
+          <w:rFonts w:ascii="Times New Roman" w:hAnsi="Times New Roman" w:cs="Times New Roman"/>
+          <w:i/>
+          <w:noProof/>
+          <w:lang w:eastAsia="es-AR"/>
+        </w:rPr>
+        <w:drawing>
+          <wp:inline distT="0" distB="0" distL="0" distR="0">
+            <wp:extent cx="5400040" cy="2427605"/>
+            <wp:effectExtent l="0" t="0" r="0" b="0"/>
+            <wp:docPr id="528" name="Imagen 528"/>
+            <wp:cNvGraphicFramePr>
+              <a:graphicFrameLocks xmlns:a="http://schemas.openxmlformats.org/drawingml/2006/main" noChangeAspect="1"/>
+            </wp:cNvGraphicFramePr>
+            <a:graphic xmlns:a="http://schemas.openxmlformats.org/drawingml/2006/main">
+              <a:graphicData uri="http://schemas.openxmlformats.org/drawingml/2006/picture">
+                <pic:pic xmlns:pic="http://schemas.openxmlformats.org/drawingml/2006/picture">
+                  <pic:nvPicPr>
+                    <pic:cNvPr id="528" name="img 85.png"/>
+                    <pic:cNvPicPr/>
+                  </pic:nvPicPr>
+                  <pic:blipFill>
+                    <a:blip r:embed="rId90" cstate="print">
+                      <a:extLst>
+                        <a:ext uri="{28A0092B-C50C-407E-A947-70E740481C1C}">
+                          <a14:useLocalDpi xmlns:a14="http://schemas.microsoft.com/office/drawing/2010/main" val="0"/>
+                        </a:ext>
+                      </a:extLst>
+                    </a:blip>
+                    <a:stretch>
+                      <a:fillRect/>
+                    </a:stretch>
+                  </pic:blipFill>
+                  <pic:spPr>
+                    <a:xfrm>
+                      <a:off x="0" y="0"/>
+                      <a:ext cx="5400040" cy="2427605"/>
+                    </a:xfrm>
+                    <a:prstGeom prst="rect">
+                      <a:avLst/>
+                    </a:prstGeom>
+                  </pic:spPr>
+                </pic:pic>
+              </a:graphicData>
+            </a:graphic>
+          </wp:inline>
+        </w:drawing>
+      </w:r>
+      <w:r>
+        <w:rPr>
+          <w:rFonts w:ascii="Times New Roman" w:hAnsi="Times New Roman" w:cs="Times New Roman"/>
+          <w:i/>
+        </w:rPr>
+        <w:t>Imagen 83</w:t>
+      </w:r>
+      <w:r>
+        <w:rPr>
+          <w:rFonts w:ascii="Times New Roman" w:hAnsi="Times New Roman" w:cs="Times New Roman"/>
+          <w:i/>
+        </w:rPr>
+        <w:t xml:space="preserve"> - </w:t>
+      </w:r>
+      <w:r>
+        <w:rPr>
+          <w:rFonts w:ascii="Times New Roman" w:hAnsi="Times New Roman" w:cs="Times New Roman"/>
+          <w:i/>
+        </w:rPr>
+        <w:t>P</w:t>
+      </w:r>
+      <w:r>
+        <w:rPr>
+          <w:rFonts w:ascii="Times New Roman" w:hAnsi="Times New Roman" w:cs="Times New Roman"/>
+          <w:i/>
+        </w:rPr>
+        <w:t xml:space="preserve">antalla de </w:t>
+      </w:r>
+      <w:r>
+        <w:rPr>
+          <w:rFonts w:ascii="Times New Roman" w:hAnsi="Times New Roman" w:cs="Times New Roman"/>
+          <w:i/>
+        </w:rPr>
+        <w:t xml:space="preserve">Listados de Alumnos </w:t>
+      </w:r>
+      <w:r>
+        <w:rPr>
+          <w:rFonts w:ascii="Times New Roman" w:hAnsi="Times New Roman" w:cs="Times New Roman"/>
+          <w:i/>
+        </w:rPr>
+        <w:t>la columna para editar y/o eliminar</w:t>
+      </w:r>
+    </w:p>
+    <w:p>
+      <w:pPr>
+        <w:rPr>
+          <w:rFonts w:ascii="Times New Roman" w:hAnsi="Times New Roman" w:cs="Times New Roman"/>
+          <w:i/>
+          <w:sz w:val="20"/>
+        </w:rPr>
+      </w:pPr>
+      <w:r>
+        <w:rPr>
+          <w:rFonts w:ascii="Bahnschrift" w:hAnsi="Bahnschrift" w:cs="Times New Roman"/>
+          <w:sz w:val="24"/>
+        </w:rPr>
+        <w:lastRenderedPageBreak/>
+        <w:t xml:space="preserve">Si selecciona “Editar” lo llevará a la pantalla en la cual podrá modificar </w:t>
+      </w:r>
+      <w:r>
+        <w:rPr>
+          <w:rFonts w:ascii="Bahnschrift" w:hAnsi="Bahnschrift" w:cs="Times New Roman"/>
+          <w:sz w:val="24"/>
+        </w:rPr>
+        <w:t>los diversos datos del alumno</w:t>
+      </w:r>
+      <w:r>
+        <w:rPr>
+          <w:rFonts w:ascii="Bahnschrift" w:hAnsi="Bahnschrift" w:cs="Times New Roman"/>
+          <w:sz w:val="24"/>
+        </w:rPr>
+        <w:t xml:space="preserve"> </w:t>
+      </w:r>
+      <w:r>
+        <w:rPr>
+          <w:rFonts w:ascii="Times New Roman" w:hAnsi="Times New Roman" w:cs="Times New Roman"/>
+          <w:i/>
+          <w:sz w:val="20"/>
+        </w:rPr>
+        <w:t xml:space="preserve">(Imagen </w:t>
+      </w:r>
+      <w:r>
+        <w:rPr>
+          <w:rFonts w:ascii="Times New Roman" w:hAnsi="Times New Roman" w:cs="Times New Roman"/>
+          <w:i/>
+          <w:sz w:val="20"/>
+        </w:rPr>
+        <w:t>84</w:t>
+      </w:r>
+      <w:r>
+        <w:rPr>
+          <w:rFonts w:ascii="Times New Roman" w:hAnsi="Times New Roman" w:cs="Times New Roman"/>
+          <w:i/>
+          <w:sz w:val="20"/>
+        </w:rPr>
+        <w:t>)</w:t>
+      </w:r>
+    </w:p>
+    <w:p>
+      <w:pPr>
+        <w:rPr>
+          <w:rFonts w:ascii="Times New Roman" w:hAnsi="Times New Roman" w:cs="Times New Roman"/>
+          <w:i/>
+        </w:rPr>
+      </w:pPr>
+      <w:r>
+        <w:rPr>
+          <w:rFonts w:ascii="Bahnschrift" w:hAnsi="Bahnschrift"/>
+          <w:noProof/>
+          <w:sz w:val="24"/>
+          <w:lang w:eastAsia="es-AR"/>
+        </w:rPr>
+        <w:t xml:space="preserve"> </w:t>
+      </w:r>
+      <w:r>
+        <w:rPr>
+          <w:rFonts w:ascii="Times New Roman" w:hAnsi="Times New Roman" w:cs="Times New Roman"/>
+          <w:i/>
+          <w:noProof/>
+          <w:lang w:eastAsia="es-AR"/>
+        </w:rPr>
+        <w:drawing>
+          <wp:inline distT="0" distB="0" distL="0" distR="0">
+            <wp:extent cx="5400040" cy="2460625"/>
+            <wp:effectExtent l="0" t="0" r="0" b="0"/>
+            <wp:docPr id="529" name="Imagen 529"/>
+            <wp:cNvGraphicFramePr>
+              <a:graphicFrameLocks xmlns:a="http://schemas.openxmlformats.org/drawingml/2006/main" noChangeAspect="1"/>
+            </wp:cNvGraphicFramePr>
+            <a:graphic xmlns:a="http://schemas.openxmlformats.org/drawingml/2006/main">
+              <a:graphicData uri="http://schemas.openxmlformats.org/drawingml/2006/picture">
+                <pic:pic xmlns:pic="http://schemas.openxmlformats.org/drawingml/2006/picture">
+                  <pic:nvPicPr>
+                    <pic:cNvPr id="529" name="img 86.png"/>
+                    <pic:cNvPicPr/>
+                  </pic:nvPicPr>
+                  <pic:blipFill>
+                    <a:blip r:embed="rId91" cstate="print">
+                      <a:extLst>
+                        <a:ext uri="{28A0092B-C50C-407E-A947-70E740481C1C}">
+                          <a14:useLocalDpi xmlns:a14="http://schemas.microsoft.com/office/drawing/2010/main" val="0"/>
+                        </a:ext>
+                      </a:extLst>
+                    </a:blip>
+                    <a:stretch>
+                      <a:fillRect/>
+                    </a:stretch>
+                  </pic:blipFill>
+                  <pic:spPr>
+                    <a:xfrm>
+                      <a:off x="0" y="0"/>
+                      <a:ext cx="5400040" cy="2460625"/>
+                    </a:xfrm>
+                    <a:prstGeom prst="rect">
+                      <a:avLst/>
+                    </a:prstGeom>
+                  </pic:spPr>
+                </pic:pic>
+              </a:graphicData>
+            </a:graphic>
+          </wp:inline>
+        </w:drawing>
+      </w:r>
+      <w:r>
+        <w:rPr>
+          <w:rFonts w:ascii="Times New Roman" w:hAnsi="Times New Roman" w:cs="Times New Roman"/>
+          <w:i/>
+        </w:rPr>
+        <w:t>Imagen 84</w:t>
+      </w:r>
+      <w:r>
+        <w:rPr>
+          <w:rFonts w:ascii="Times New Roman" w:hAnsi="Times New Roman" w:cs="Times New Roman"/>
+          <w:i/>
+        </w:rPr>
+        <w:t xml:space="preserve"> - </w:t>
+      </w:r>
+      <w:r>
+        <w:rPr>
+          <w:rFonts w:ascii="Times New Roman" w:hAnsi="Times New Roman" w:cs="Times New Roman"/>
+          <w:i/>
+        </w:rPr>
+        <w:t>P</w:t>
+      </w:r>
+      <w:r>
+        <w:rPr>
+          <w:rFonts w:ascii="Times New Roman" w:hAnsi="Times New Roman" w:cs="Times New Roman"/>
+          <w:i/>
+        </w:rPr>
+        <w:t>antalla de edición de Entrega TFI</w:t>
+      </w:r>
+    </w:p>
+    <w:p>
+      <w:pPr>
+        <w:rPr>
+          <w:rFonts w:ascii="Bahnschrift" w:hAnsi="Bahnschrift"/>
+          <w:sz w:val="24"/>
+        </w:rPr>
+      </w:pPr>
+      <w:r>
+        <w:rPr>
+          <w:rFonts w:ascii="Bahnschrift" w:hAnsi="Bahnschrift" w:cs="Times New Roman"/>
+          <w:sz w:val="24"/>
+        </w:rPr>
+        <w:t>Si selecciona “Eliminar” se borrará</w:t>
+      </w:r>
+      <w:r>
+        <w:rPr>
+          <w:rFonts w:ascii="Bahnschrift" w:hAnsi="Bahnschrift" w:cs="Times New Roman"/>
+          <w:sz w:val="24"/>
+        </w:rPr>
+        <w:t xml:space="preserve"> al alumno</w:t>
+      </w:r>
+      <w:r>
+        <w:rPr>
+          <w:rFonts w:ascii="Bahnschrift" w:hAnsi="Bahnschrift" w:cs="Times New Roman"/>
+          <w:sz w:val="24"/>
+        </w:rPr>
+        <w:t xml:space="preserve">, </w:t>
+      </w:r>
+      <w:r>
+        <w:rPr>
+          <w:rFonts w:ascii="Bahnschrift" w:hAnsi="Bahnschrift"/>
+          <w:sz w:val="24"/>
+        </w:rPr>
+        <w:t>si todo sale correctamente se visualizará la pantalla de “</w:t>
+      </w:r>
+      <w:r>
+        <w:rPr>
+          <w:rFonts w:ascii="Bahnschrift" w:hAnsi="Bahnschrift"/>
+          <w:i/>
+          <w:sz w:val="24"/>
+        </w:rPr>
+        <w:t>Éxito</w:t>
+      </w:r>
+      <w:r>
+        <w:rPr>
+          <w:rFonts w:ascii="Bahnschrift" w:hAnsi="Bahnschrift"/>
+          <w:sz w:val="24"/>
+        </w:rPr>
+        <w:t xml:space="preserve">” </w:t>
+      </w:r>
+      <w:r>
+        <w:rPr>
+          <w:rFonts w:ascii="Times New Roman" w:hAnsi="Times New Roman" w:cs="Times New Roman"/>
+          <w:i/>
+          <w:sz w:val="20"/>
+        </w:rPr>
+        <w:t>(Imagen 12)</w:t>
+      </w:r>
+      <w:r>
+        <w:rPr>
+          <w:rFonts w:ascii="Bahnschrift" w:hAnsi="Bahnschrift"/>
+          <w:sz w:val="24"/>
+        </w:rPr>
+        <w:t>, si no será la pantalla de “</w:t>
+      </w:r>
+      <w:r>
+        <w:rPr>
+          <w:rFonts w:ascii="Bahnschrift" w:hAnsi="Bahnschrift"/>
+          <w:i/>
+          <w:sz w:val="24"/>
+        </w:rPr>
+        <w:t>Error</w:t>
+      </w:r>
+      <w:r>
+        <w:rPr>
+          <w:rFonts w:ascii="Bahnschrift" w:hAnsi="Bahnschrift"/>
+          <w:sz w:val="24"/>
+        </w:rPr>
+        <w:t xml:space="preserve">” </w:t>
+      </w:r>
+      <w:r>
+        <w:rPr>
+          <w:rFonts w:ascii="Times New Roman" w:hAnsi="Times New Roman" w:cs="Times New Roman"/>
+          <w:i/>
+          <w:sz w:val="20"/>
+        </w:rPr>
+        <w:t>(Imagen 13).</w:t>
+      </w:r>
+    </w:p>
+    <w:p>
+      <w:pPr>
+        <w:rPr>
+          <w:rFonts w:ascii="Bahnschrift" w:hAnsi="Bahnschrift"/>
+          <w:sz w:val="24"/>
+        </w:rPr>
+      </w:pPr>
       <w:bookmarkStart w:id="0" w:name="_GoBack"/>
       <w:bookmarkEnd w:id="0"/>
-    </w:p>
-    <w:p>
-      <w:pPr>
-        <w:rPr>
-          <w:rFonts w:ascii="Bahnschrift" w:hAnsi="Bahnschrift"/>
-          <w:sz w:val="24"/>
-        </w:rPr>
-      </w:pPr>
-    </w:p>
-    <w:p>
-      <w:pPr>
-        <w:rPr>
-          <w:rFonts w:ascii="Bahnschrift" w:hAnsi="Bahnschrift"/>
-          <w:sz w:val="24"/>
-        </w:rPr>
-      </w:pPr>
-    </w:p>
-    <w:p>
-      <w:pPr>
-        <w:rPr>
-          <w:rFonts w:ascii="Bahnschrift" w:hAnsi="Bahnschrift"/>
-          <w:sz w:val="24"/>
-        </w:rPr>
-      </w:pPr>
-    </w:p>
-    <w:p>
-      <w:pPr>
-        <w:rPr>
-          <w:rFonts w:ascii="Bahnschrift" w:hAnsi="Bahnschrift"/>
-          <w:sz w:val="24"/>
-        </w:rPr>
-      </w:pPr>
     </w:p>
     <w:p>
       <w:pPr>
@@ -19619,7 +20375,7 @@
 </file>
 
 <file path=customXml/itemProps2.xml><?xml version="1.0" encoding="utf-8"?>
-<ds:datastoreItem xmlns:ds="http://schemas.openxmlformats.org/officeDocument/2006/customXml" ds:itemID="{C6EA8376-0BD3-4C3C-98C7-DD0B2A4CAD01}">
+<ds:datastoreItem xmlns:ds="http://schemas.openxmlformats.org/officeDocument/2006/customXml" ds:itemID="{3BD204A9-B3A8-4083-94FF-391E983E8429}">
   <ds:schemaRefs>
     <ds:schemaRef ds:uri="http://schemas.openxmlformats.org/officeDocument/2006/bibliography"/>
   </ds:schemaRefs>
